--- a/docs/analysis/DocumentationTechnique.docx
+++ b/docs/analysis/DocumentationTechnique.docx
@@ -146,6 +146,10 @@
     <w:p>
       <w:pPr>
         <w:pStyle w:val="Titre1"/>
+        <w:numPr>
+          <w:ilvl w:val="0"/>
+          <w:numId w:val="1"/>
+        </w:numPr>
       </w:pPr>
       <w:bookmarkStart w:id="0" w:name="_Toc8108966"/>
       <w:r>
@@ -155,9 +159,105 @@
       <w:bookmarkEnd w:id="0"/>
     </w:p>
     <w:p>
+      <w:pPr>
+        <w:pStyle w:val="Titre2"/>
+      </w:pPr>
+      <w:r>
+        <w:t>Introduction</w:t>
+      </w:r>
+    </w:p>
+    <w:p>
       <w:bookmarkStart w:id="1" w:name="_GoBack"/>
       <w:bookmarkEnd w:id="1"/>
     </w:p>
+    <w:p>
+      <w:pPr>
+        <w:pStyle w:val="Titre2"/>
+      </w:pPr>
+      <w:r>
+        <w:t>Organisation</w:t>
+      </w:r>
+    </w:p>
+    <w:p/>
+    <w:p>
+      <w:pPr>
+        <w:pStyle w:val="Titre2"/>
+      </w:pPr>
+      <w:r>
+        <w:t>Objectifs</w:t>
+      </w:r>
+    </w:p>
+    <w:p/>
+    <w:p>
+      <w:pPr>
+        <w:pStyle w:val="Titre1"/>
+        <w:numPr>
+          <w:ilvl w:val="0"/>
+          <w:numId w:val="1"/>
+        </w:numPr>
+      </w:pPr>
+      <w:r>
+        <w:t>Analyse</w:t>
+      </w:r>
+    </w:p>
+    <w:p>
+      <w:pPr>
+        <w:pStyle w:val="Titre2"/>
+      </w:pPr>
+      <w:r>
+        <w:t>Analyse concurrentielle</w:t>
+      </w:r>
+    </w:p>
+    <w:p/>
+    <w:p>
+      <w:pPr>
+        <w:pStyle w:val="Titre2"/>
+      </w:pPr>
+      <w:r>
+        <w:t>Cahier des charges</w:t>
+      </w:r>
+    </w:p>
+    <w:p/>
+    <w:p>
+      <w:pPr>
+        <w:pStyle w:val="Titre2"/>
+      </w:pPr>
+      <w:r>
+        <w:t>Stratégie de tests</w:t>
+      </w:r>
+    </w:p>
+    <w:p/>
+    <w:p>
+      <w:pPr>
+        <w:pStyle w:val="Titre2"/>
+      </w:pPr>
+      <w:r>
+        <w:t>Planification détaillée</w:t>
+      </w:r>
+    </w:p>
+    <w:p/>
+    <w:p>
+      <w:pPr>
+        <w:pStyle w:val="Titre1"/>
+        <w:numPr>
+          <w:ilvl w:val="0"/>
+          <w:numId w:val="1"/>
+        </w:numPr>
+      </w:pPr>
+      <w:r>
+        <w:t>Conception</w:t>
+      </w:r>
+    </w:p>
+    <w:p>
+      <w:pPr>
+        <w:pStyle w:val="Titre2"/>
+      </w:pPr>
+      <w:r>
+        <w:t>Analyse de l’environnement</w:t>
+      </w:r>
+    </w:p>
+    <w:p/>
+    <w:p/>
     <w:sectPr>
       <w:pgSz w:w="11906" w:h="16838"/>
       <w:pgMar w:top="1417" w:right="1417" w:bottom="1417" w:left="1417" w:header="708" w:footer="708" w:gutter="0"/>
@@ -166,6 +266,103 @@
     </w:sectPr>
   </w:body>
 </w:document>
+</file>
+
+<file path=word/numbering.xml><?xml version="1.0" encoding="utf-8"?>
+<w:numbering xmlns:wpc="http://schemas.microsoft.com/office/word/2010/wordprocessingCanvas" xmlns:cx="http://schemas.microsoft.com/office/drawing/2014/chartex" xmlns:mc="http://schemas.openxmlformats.org/markup-compatibility/2006" xmlns:o="urn:schemas-microsoft-com:office:office" xmlns:r="http://schemas.openxmlformats.org/officeDocument/2006/relationships" xmlns:m="http://schemas.openxmlformats.org/officeDocument/2006/math" xmlns:v="urn:schemas-microsoft-com:vml" xmlns:wp14="http://schemas.microsoft.com/office/word/2010/wordprocessingDrawing" xmlns:wp="http://schemas.openxmlformats.org/drawingml/2006/wordprocessingDrawing" xmlns:w10="urn:schemas-microsoft-com:office:word" xmlns:w="http://schemas.openxmlformats.org/wordprocessingml/2006/main" xmlns:w14="http://schemas.microsoft.com/office/word/2010/wordml" xmlns:w15="http://schemas.microsoft.com/office/word/2012/wordml" xmlns:w16se="http://schemas.microsoft.com/office/word/2015/wordml/symex" xmlns:wpg="http://schemas.microsoft.com/office/word/2010/wordprocessingGroup" xmlns:wpi="http://schemas.microsoft.com/office/word/2010/wordprocessingInk" xmlns:wne="http://schemas.microsoft.com/office/word/2006/wordml" xmlns:wps="http://schemas.microsoft.com/office/word/2010/wordprocessingShape" mc:Ignorable="w14 w15 w16se wp14">
+  <w:abstractNum w:abstractNumId="0" w15:restartNumberingAfterBreak="0">
+    <w:nsid w:val="23F364DF"/>
+    <w:multiLevelType w:val="hybridMultilevel"/>
+    <w:tmpl w:val="EF6A4504"/>
+    <w:lvl w:ilvl="0" w:tplc="100C000F">
+      <w:start w:val="1"/>
+      <w:numFmt w:val="decimal"/>
+      <w:lvlText w:val="%1."/>
+      <w:lvlJc w:val="left"/>
+      <w:pPr>
+        <w:ind w:left="720" w:hanging="360"/>
+      </w:pPr>
+      <w:rPr>
+        <w:rFonts w:hint="default"/>
+      </w:rPr>
+    </w:lvl>
+    <w:lvl w:ilvl="1" w:tplc="100C0019" w:tentative="1">
+      <w:start w:val="1"/>
+      <w:numFmt w:val="lowerLetter"/>
+      <w:lvlText w:val="%2."/>
+      <w:lvlJc w:val="left"/>
+      <w:pPr>
+        <w:ind w:left="1440" w:hanging="360"/>
+      </w:pPr>
+    </w:lvl>
+    <w:lvl w:ilvl="2" w:tplc="100C001B" w:tentative="1">
+      <w:start w:val="1"/>
+      <w:numFmt w:val="lowerRoman"/>
+      <w:lvlText w:val="%3."/>
+      <w:lvlJc w:val="right"/>
+      <w:pPr>
+        <w:ind w:left="2160" w:hanging="180"/>
+      </w:pPr>
+    </w:lvl>
+    <w:lvl w:ilvl="3" w:tplc="100C000F" w:tentative="1">
+      <w:start w:val="1"/>
+      <w:numFmt w:val="decimal"/>
+      <w:lvlText w:val="%4."/>
+      <w:lvlJc w:val="left"/>
+      <w:pPr>
+        <w:ind w:left="2880" w:hanging="360"/>
+      </w:pPr>
+    </w:lvl>
+    <w:lvl w:ilvl="4" w:tplc="100C0019" w:tentative="1">
+      <w:start w:val="1"/>
+      <w:numFmt w:val="lowerLetter"/>
+      <w:lvlText w:val="%5."/>
+      <w:lvlJc w:val="left"/>
+      <w:pPr>
+        <w:ind w:left="3600" w:hanging="360"/>
+      </w:pPr>
+    </w:lvl>
+    <w:lvl w:ilvl="5" w:tplc="100C001B" w:tentative="1">
+      <w:start w:val="1"/>
+      <w:numFmt w:val="lowerRoman"/>
+      <w:lvlText w:val="%6."/>
+      <w:lvlJc w:val="right"/>
+      <w:pPr>
+        <w:ind w:left="4320" w:hanging="180"/>
+      </w:pPr>
+    </w:lvl>
+    <w:lvl w:ilvl="6" w:tplc="100C000F" w:tentative="1">
+      <w:start w:val="1"/>
+      <w:numFmt w:val="decimal"/>
+      <w:lvlText w:val="%7."/>
+      <w:lvlJc w:val="left"/>
+      <w:pPr>
+        <w:ind w:left="5040" w:hanging="360"/>
+      </w:pPr>
+    </w:lvl>
+    <w:lvl w:ilvl="7" w:tplc="100C0019" w:tentative="1">
+      <w:start w:val="1"/>
+      <w:numFmt w:val="lowerLetter"/>
+      <w:lvlText w:val="%8."/>
+      <w:lvlJc w:val="left"/>
+      <w:pPr>
+        <w:ind w:left="5760" w:hanging="360"/>
+      </w:pPr>
+    </w:lvl>
+    <w:lvl w:ilvl="8" w:tplc="100C001B" w:tentative="1">
+      <w:start w:val="1"/>
+      <w:numFmt w:val="lowerRoman"/>
+      <w:lvlText w:val="%9."/>
+      <w:lvlJc w:val="right"/>
+      <w:pPr>
+        <w:ind w:left="6480" w:hanging="180"/>
+      </w:pPr>
+    </w:lvl>
+  </w:abstractNum>
+  <w:num w:numId="1">
+    <w:abstractNumId w:val="0"/>
+  </w:num>
+</w:numbering>
 </file>
 
 <file path=word/styles.xml><?xml version="1.0" encoding="utf-8"?>
@@ -583,6 +780,28 @@
       <w:szCs w:val="32"/>
     </w:rPr>
   </w:style>
+  <w:style w:type="paragraph" w:styleId="Titre2">
+    <w:name w:val="heading 2"/>
+    <w:basedOn w:val="Normal"/>
+    <w:next w:val="Normal"/>
+    <w:link w:val="Titre2Car"/>
+    <w:uiPriority w:val="9"/>
+    <w:unhideWhenUsed/>
+    <w:qFormat/>
+    <w:rsid w:val="00EF2429"/>
+    <w:pPr>
+      <w:keepNext/>
+      <w:keepLines/>
+      <w:spacing w:before="40" w:after="0"/>
+      <w:outlineLvl w:val="1"/>
+    </w:pPr>
+    <w:rPr>
+      <w:rFonts w:asciiTheme="majorHAnsi" w:eastAsiaTheme="majorEastAsia" w:hAnsiTheme="majorHAnsi" w:cstheme="majorBidi"/>
+      <w:color w:val="2E74B5" w:themeColor="accent1" w:themeShade="BF"/>
+      <w:sz w:val="26"/>
+      <w:szCs w:val="26"/>
+    </w:rPr>
+  </w:style>
   <w:style w:type="character" w:default="1" w:styleId="Policepardfaut">
     <w:name w:val="Default Paragraph Font"/>
     <w:uiPriority w:val="1"/>
@@ -694,6 +913,19 @@
     <w:rPr>
       <w:color w:val="0563C1" w:themeColor="hyperlink"/>
       <w:u w:val="single"/>
+    </w:rPr>
+  </w:style>
+  <w:style w:type="character" w:customStyle="1" w:styleId="Titre2Car">
+    <w:name w:val="Titre 2 Car"/>
+    <w:basedOn w:val="Policepardfaut"/>
+    <w:link w:val="Titre2"/>
+    <w:uiPriority w:val="9"/>
+    <w:rsid w:val="00EF2429"/>
+    <w:rPr>
+      <w:rFonts w:asciiTheme="majorHAnsi" w:eastAsiaTheme="majorEastAsia" w:hAnsiTheme="majorHAnsi" w:cstheme="majorBidi"/>
+      <w:color w:val="2E74B5" w:themeColor="accent1" w:themeShade="BF"/>
+      <w:sz w:val="26"/>
+      <w:szCs w:val="26"/>
     </w:rPr>
   </w:style>
 </w:styles>
@@ -965,7 +1197,7 @@
 </file>
 
 <file path=customXml/itemProps1.xml><?xml version="1.0" encoding="utf-8"?>
-<ds:datastoreItem xmlns:ds="http://schemas.openxmlformats.org/officeDocument/2006/customXml" ds:itemID="{C2B563FB-4DF1-4F6C-B47A-93D5B153B1EF}">
+<ds:datastoreItem xmlns:ds="http://schemas.openxmlformats.org/officeDocument/2006/customXml" ds:itemID="{7FD6372E-DB66-4E28-B161-929400A9290D}">
   <ds:schemaRefs>
     <ds:schemaRef ds:uri="http://schemas.openxmlformats.org/officeDocument/2006/bibliography"/>
   </ds:schemaRefs>

--- a/docs/analysis/DocumentationTechnique.docx
+++ b/docs/analysis/DocumentationTechnique.docx
@@ -18,7 +18,11 @@
     <w:sdt>
       <w:sdtPr>
         <w:rPr>
-          <w:lang w:val="fr-FR"/>
+          <w:rFonts w:asciiTheme="minorHAnsi" w:eastAsiaTheme="minorHAnsi" w:hAnsiTheme="minorHAnsi" w:cstheme="minorBidi"/>
+          <w:color w:val="auto"/>
+          <w:sz w:val="22"/>
+          <w:szCs w:val="22"/>
+          <w:lang w:val="fr-FR" w:eastAsia="en-US"/>
         </w:rPr>
         <w:id w:val="141561006"/>
         <w:docPartObj>
@@ -28,13 +32,8 @@
       </w:sdtPr>
       <w:sdtEndPr>
         <w:rPr>
-          <w:rFonts w:asciiTheme="minorHAnsi" w:eastAsiaTheme="minorHAnsi" w:hAnsiTheme="minorHAnsi" w:cstheme="minorBidi"/>
           <w:b/>
           <w:bCs/>
-          <w:color w:val="auto"/>
-          <w:sz w:val="22"/>
-          <w:szCs w:val="22"/>
-          <w:lang w:eastAsia="en-US"/>
         </w:rPr>
       </w:sdtEndPr>
       <w:sdtContent>
@@ -53,10 +52,13 @@
           <w:pPr>
             <w:pStyle w:val="TM1"/>
             <w:tabs>
+              <w:tab w:val="left" w:pos="440"/>
               <w:tab w:val="right" w:leader="dot" w:pos="9062"/>
             </w:tabs>
             <w:rPr>
+              <w:rFonts w:eastAsiaTheme="minorEastAsia"/>
               <w:noProof/>
+              <w:lang w:eastAsia="fr-CH"/>
             </w:rPr>
           </w:pPr>
           <w:r>
@@ -68,12 +70,27 @@
           <w:r>
             <w:fldChar w:fldCharType="separate"/>
           </w:r>
-          <w:hyperlink w:anchor="_Toc8108966" w:history="1">
+          <w:hyperlink w:anchor="_Toc8214191" w:history="1">
             <w:r>
               <w:rPr>
                 <w:rStyle w:val="Lienhypertexte"/>
                 <w:noProof/>
               </w:rPr>
+              <w:t>1.</w:t>
+            </w:r>
+            <w:r>
+              <w:rPr>
+                <w:rFonts w:eastAsiaTheme="minorEastAsia"/>
+                <w:noProof/>
+                <w:lang w:eastAsia="fr-CH"/>
+              </w:rPr>
+              <w:tab/>
+            </w:r>
+            <w:r>
+              <w:rPr>
+                <w:rStyle w:val="Lienhypertexte"/>
+                <w:noProof/>
+              </w:rPr>
               <w:t>Analyse préliminaire</w:t>
             </w:r>
             <w:r>
@@ -95,7 +112,7 @@
                 <w:noProof/>
                 <w:webHidden/>
               </w:rPr>
-              <w:instrText xml:space="preserve"> PAGEREF _Toc8108966 \h </w:instrText>
+              <w:instrText xml:space="preserve"> PAGEREF _Toc8214191 \h </w:instrText>
             </w:r>
             <w:r>
               <w:rPr>
@@ -116,6 +133,990 @@
                 <w:webHidden/>
               </w:rPr>
               <w:t>3</w:t>
+            </w:r>
+            <w:r>
+              <w:rPr>
+                <w:noProof/>
+                <w:webHidden/>
+              </w:rPr>
+              <w:fldChar w:fldCharType="end"/>
+            </w:r>
+          </w:hyperlink>
+        </w:p>
+        <w:p>
+          <w:pPr>
+            <w:pStyle w:val="TM2"/>
+            <w:tabs>
+              <w:tab w:val="right" w:leader="dot" w:pos="9062"/>
+            </w:tabs>
+            <w:rPr>
+              <w:rFonts w:eastAsiaTheme="minorEastAsia"/>
+              <w:noProof/>
+              <w:lang w:eastAsia="fr-CH"/>
+            </w:rPr>
+          </w:pPr>
+          <w:hyperlink w:anchor="_Toc8214192" w:history="1">
+            <w:r>
+              <w:rPr>
+                <w:rStyle w:val="Lienhypertexte"/>
+                <w:noProof/>
+              </w:rPr>
+              <w:t>1.1 Introduction</w:t>
+            </w:r>
+            <w:r>
+              <w:rPr>
+                <w:noProof/>
+                <w:webHidden/>
+              </w:rPr>
+              <w:tab/>
+            </w:r>
+            <w:r>
+              <w:rPr>
+                <w:noProof/>
+                <w:webHidden/>
+              </w:rPr>
+              <w:fldChar w:fldCharType="begin"/>
+            </w:r>
+            <w:r>
+              <w:rPr>
+                <w:noProof/>
+                <w:webHidden/>
+              </w:rPr>
+              <w:instrText xml:space="preserve"> PAGEREF _Toc8214192 \h </w:instrText>
+            </w:r>
+            <w:r>
+              <w:rPr>
+                <w:noProof/>
+                <w:webHidden/>
+              </w:rPr>
+            </w:r>
+            <w:r>
+              <w:rPr>
+                <w:noProof/>
+                <w:webHidden/>
+              </w:rPr>
+              <w:fldChar w:fldCharType="separate"/>
+            </w:r>
+            <w:r>
+              <w:rPr>
+                <w:noProof/>
+                <w:webHidden/>
+              </w:rPr>
+              <w:t>3</w:t>
+            </w:r>
+            <w:r>
+              <w:rPr>
+                <w:noProof/>
+                <w:webHidden/>
+              </w:rPr>
+              <w:fldChar w:fldCharType="end"/>
+            </w:r>
+          </w:hyperlink>
+        </w:p>
+        <w:p>
+          <w:pPr>
+            <w:pStyle w:val="TM2"/>
+            <w:tabs>
+              <w:tab w:val="right" w:leader="dot" w:pos="9062"/>
+            </w:tabs>
+            <w:rPr>
+              <w:rFonts w:eastAsiaTheme="minorEastAsia"/>
+              <w:noProof/>
+              <w:lang w:eastAsia="fr-CH"/>
+            </w:rPr>
+          </w:pPr>
+          <w:hyperlink w:anchor="_Toc8214193" w:history="1">
+            <w:r>
+              <w:rPr>
+                <w:rStyle w:val="Lienhypertexte"/>
+                <w:noProof/>
+              </w:rPr>
+              <w:t>1.2 Organisation</w:t>
+            </w:r>
+            <w:r>
+              <w:rPr>
+                <w:noProof/>
+                <w:webHidden/>
+              </w:rPr>
+              <w:tab/>
+            </w:r>
+            <w:r>
+              <w:rPr>
+                <w:noProof/>
+                <w:webHidden/>
+              </w:rPr>
+              <w:fldChar w:fldCharType="begin"/>
+            </w:r>
+            <w:r>
+              <w:rPr>
+                <w:noProof/>
+                <w:webHidden/>
+              </w:rPr>
+              <w:instrText xml:space="preserve"> PAGEREF _Toc8214193 \h </w:instrText>
+            </w:r>
+            <w:r>
+              <w:rPr>
+                <w:noProof/>
+                <w:webHidden/>
+              </w:rPr>
+            </w:r>
+            <w:r>
+              <w:rPr>
+                <w:noProof/>
+                <w:webHidden/>
+              </w:rPr>
+              <w:fldChar w:fldCharType="separate"/>
+            </w:r>
+            <w:r>
+              <w:rPr>
+                <w:noProof/>
+                <w:webHidden/>
+              </w:rPr>
+              <w:t>3</w:t>
+            </w:r>
+            <w:r>
+              <w:rPr>
+                <w:noProof/>
+                <w:webHidden/>
+              </w:rPr>
+              <w:fldChar w:fldCharType="end"/>
+            </w:r>
+          </w:hyperlink>
+        </w:p>
+        <w:p>
+          <w:pPr>
+            <w:pStyle w:val="TM2"/>
+            <w:tabs>
+              <w:tab w:val="right" w:leader="dot" w:pos="9062"/>
+            </w:tabs>
+            <w:rPr>
+              <w:rFonts w:eastAsiaTheme="minorEastAsia"/>
+              <w:noProof/>
+              <w:lang w:eastAsia="fr-CH"/>
+            </w:rPr>
+          </w:pPr>
+          <w:hyperlink w:anchor="_Toc8214194" w:history="1">
+            <w:r>
+              <w:rPr>
+                <w:rStyle w:val="Lienhypertexte"/>
+                <w:noProof/>
+              </w:rPr>
+              <w:t>1.3 Objectifs</w:t>
+            </w:r>
+            <w:r>
+              <w:rPr>
+                <w:noProof/>
+                <w:webHidden/>
+              </w:rPr>
+              <w:tab/>
+            </w:r>
+            <w:r>
+              <w:rPr>
+                <w:noProof/>
+                <w:webHidden/>
+              </w:rPr>
+              <w:fldChar w:fldCharType="begin"/>
+            </w:r>
+            <w:r>
+              <w:rPr>
+                <w:noProof/>
+                <w:webHidden/>
+              </w:rPr>
+              <w:instrText xml:space="preserve"> PAGEREF _Toc8214194 \h </w:instrText>
+            </w:r>
+            <w:r>
+              <w:rPr>
+                <w:noProof/>
+                <w:webHidden/>
+              </w:rPr>
+            </w:r>
+            <w:r>
+              <w:rPr>
+                <w:noProof/>
+                <w:webHidden/>
+              </w:rPr>
+              <w:fldChar w:fldCharType="separate"/>
+            </w:r>
+            <w:r>
+              <w:rPr>
+                <w:noProof/>
+                <w:webHidden/>
+              </w:rPr>
+              <w:t>3</w:t>
+            </w:r>
+            <w:r>
+              <w:rPr>
+                <w:noProof/>
+                <w:webHidden/>
+              </w:rPr>
+              <w:fldChar w:fldCharType="end"/>
+            </w:r>
+          </w:hyperlink>
+        </w:p>
+        <w:p>
+          <w:pPr>
+            <w:pStyle w:val="TM1"/>
+            <w:tabs>
+              <w:tab w:val="left" w:pos="440"/>
+              <w:tab w:val="right" w:leader="dot" w:pos="9062"/>
+            </w:tabs>
+            <w:rPr>
+              <w:rFonts w:eastAsiaTheme="minorEastAsia"/>
+              <w:noProof/>
+              <w:lang w:eastAsia="fr-CH"/>
+            </w:rPr>
+          </w:pPr>
+          <w:hyperlink w:anchor="_Toc8214195" w:history="1">
+            <w:r>
+              <w:rPr>
+                <w:rStyle w:val="Lienhypertexte"/>
+                <w:noProof/>
+              </w:rPr>
+              <w:t>2.</w:t>
+            </w:r>
+            <w:r>
+              <w:rPr>
+                <w:rFonts w:eastAsiaTheme="minorEastAsia"/>
+                <w:noProof/>
+                <w:lang w:eastAsia="fr-CH"/>
+              </w:rPr>
+              <w:tab/>
+            </w:r>
+            <w:r>
+              <w:rPr>
+                <w:rStyle w:val="Lienhypertexte"/>
+                <w:noProof/>
+              </w:rPr>
+              <w:t>Maquettage</w:t>
+            </w:r>
+            <w:r>
+              <w:rPr>
+                <w:noProof/>
+                <w:webHidden/>
+              </w:rPr>
+              <w:tab/>
+            </w:r>
+            <w:r>
+              <w:rPr>
+                <w:noProof/>
+                <w:webHidden/>
+              </w:rPr>
+              <w:fldChar w:fldCharType="begin"/>
+            </w:r>
+            <w:r>
+              <w:rPr>
+                <w:noProof/>
+                <w:webHidden/>
+              </w:rPr>
+              <w:instrText xml:space="preserve"> PAGEREF _Toc8214195 \h </w:instrText>
+            </w:r>
+            <w:r>
+              <w:rPr>
+                <w:noProof/>
+                <w:webHidden/>
+              </w:rPr>
+            </w:r>
+            <w:r>
+              <w:rPr>
+                <w:noProof/>
+                <w:webHidden/>
+              </w:rPr>
+              <w:fldChar w:fldCharType="separate"/>
+            </w:r>
+            <w:r>
+              <w:rPr>
+                <w:noProof/>
+                <w:webHidden/>
+              </w:rPr>
+              <w:t>3</w:t>
+            </w:r>
+            <w:r>
+              <w:rPr>
+                <w:noProof/>
+                <w:webHidden/>
+              </w:rPr>
+              <w:fldChar w:fldCharType="end"/>
+            </w:r>
+          </w:hyperlink>
+        </w:p>
+        <w:p>
+          <w:pPr>
+            <w:pStyle w:val="TM2"/>
+            <w:tabs>
+              <w:tab w:val="left" w:pos="880"/>
+              <w:tab w:val="right" w:leader="dot" w:pos="9062"/>
+            </w:tabs>
+            <w:rPr>
+              <w:rFonts w:eastAsiaTheme="minorEastAsia"/>
+              <w:noProof/>
+              <w:lang w:eastAsia="fr-CH"/>
+            </w:rPr>
+          </w:pPr>
+          <w:hyperlink w:anchor="_Toc8214196" w:history="1">
+            <w:r>
+              <w:rPr>
+                <w:rStyle w:val="Lienhypertexte"/>
+                <w:noProof/>
+              </w:rPr>
+              <w:t>2.1</w:t>
+            </w:r>
+            <w:r>
+              <w:rPr>
+                <w:rFonts w:eastAsiaTheme="minorEastAsia"/>
+                <w:noProof/>
+                <w:lang w:eastAsia="fr-CH"/>
+              </w:rPr>
+              <w:tab/>
+            </w:r>
+            <w:r>
+              <w:rPr>
+                <w:rStyle w:val="Lienhypertexte"/>
+                <w:noProof/>
+              </w:rPr>
+              <w:t>Login</w:t>
+            </w:r>
+            <w:r>
+              <w:rPr>
+                <w:noProof/>
+                <w:webHidden/>
+              </w:rPr>
+              <w:tab/>
+            </w:r>
+            <w:r>
+              <w:rPr>
+                <w:noProof/>
+                <w:webHidden/>
+              </w:rPr>
+              <w:fldChar w:fldCharType="begin"/>
+            </w:r>
+            <w:r>
+              <w:rPr>
+                <w:noProof/>
+                <w:webHidden/>
+              </w:rPr>
+              <w:instrText xml:space="preserve"> PAGEREF _Toc8214196 \h </w:instrText>
+            </w:r>
+            <w:r>
+              <w:rPr>
+                <w:noProof/>
+                <w:webHidden/>
+              </w:rPr>
+            </w:r>
+            <w:r>
+              <w:rPr>
+                <w:noProof/>
+                <w:webHidden/>
+              </w:rPr>
+              <w:fldChar w:fldCharType="separate"/>
+            </w:r>
+            <w:r>
+              <w:rPr>
+                <w:noProof/>
+                <w:webHidden/>
+              </w:rPr>
+              <w:t>3</w:t>
+            </w:r>
+            <w:r>
+              <w:rPr>
+                <w:noProof/>
+                <w:webHidden/>
+              </w:rPr>
+              <w:fldChar w:fldCharType="end"/>
+            </w:r>
+          </w:hyperlink>
+        </w:p>
+        <w:p>
+          <w:pPr>
+            <w:pStyle w:val="TM2"/>
+            <w:tabs>
+              <w:tab w:val="left" w:pos="880"/>
+              <w:tab w:val="right" w:leader="dot" w:pos="9062"/>
+            </w:tabs>
+            <w:rPr>
+              <w:rFonts w:eastAsiaTheme="minorEastAsia"/>
+              <w:noProof/>
+              <w:lang w:eastAsia="fr-CH"/>
+            </w:rPr>
+          </w:pPr>
+          <w:hyperlink w:anchor="_Toc8214197" w:history="1">
+            <w:r>
+              <w:rPr>
+                <w:rStyle w:val="Lienhypertexte"/>
+                <w:noProof/>
+              </w:rPr>
+              <w:t>2.2</w:t>
+            </w:r>
+            <w:r>
+              <w:rPr>
+                <w:rFonts w:eastAsiaTheme="minorEastAsia"/>
+                <w:noProof/>
+                <w:lang w:eastAsia="fr-CH"/>
+              </w:rPr>
+              <w:tab/>
+            </w:r>
+            <w:r>
+              <w:rPr>
+                <w:rStyle w:val="Lienhypertexte"/>
+                <w:noProof/>
+              </w:rPr>
+              <w:t>Inscription</w:t>
+            </w:r>
+            <w:r>
+              <w:rPr>
+                <w:noProof/>
+                <w:webHidden/>
+              </w:rPr>
+              <w:tab/>
+            </w:r>
+            <w:r>
+              <w:rPr>
+                <w:noProof/>
+                <w:webHidden/>
+              </w:rPr>
+              <w:fldChar w:fldCharType="begin"/>
+            </w:r>
+            <w:r>
+              <w:rPr>
+                <w:noProof/>
+                <w:webHidden/>
+              </w:rPr>
+              <w:instrText xml:space="preserve"> PAGEREF _Toc8214197 \h </w:instrText>
+            </w:r>
+            <w:r>
+              <w:rPr>
+                <w:noProof/>
+                <w:webHidden/>
+              </w:rPr>
+            </w:r>
+            <w:r>
+              <w:rPr>
+                <w:noProof/>
+                <w:webHidden/>
+              </w:rPr>
+              <w:fldChar w:fldCharType="separate"/>
+            </w:r>
+            <w:r>
+              <w:rPr>
+                <w:noProof/>
+                <w:webHidden/>
+              </w:rPr>
+              <w:t>4</w:t>
+            </w:r>
+            <w:r>
+              <w:rPr>
+                <w:noProof/>
+                <w:webHidden/>
+              </w:rPr>
+              <w:fldChar w:fldCharType="end"/>
+            </w:r>
+          </w:hyperlink>
+        </w:p>
+        <w:p>
+          <w:pPr>
+            <w:pStyle w:val="TM2"/>
+            <w:tabs>
+              <w:tab w:val="left" w:pos="880"/>
+              <w:tab w:val="right" w:leader="dot" w:pos="9062"/>
+            </w:tabs>
+            <w:rPr>
+              <w:rFonts w:eastAsiaTheme="minorEastAsia"/>
+              <w:noProof/>
+              <w:lang w:eastAsia="fr-CH"/>
+            </w:rPr>
+          </w:pPr>
+          <w:hyperlink w:anchor="_Toc8214198" w:history="1">
+            <w:r>
+              <w:rPr>
+                <w:rStyle w:val="Lienhypertexte"/>
+                <w:noProof/>
+              </w:rPr>
+              <w:t>2.3</w:t>
+            </w:r>
+            <w:r>
+              <w:rPr>
+                <w:rFonts w:eastAsiaTheme="minorEastAsia"/>
+                <w:noProof/>
+                <w:lang w:eastAsia="fr-CH"/>
+              </w:rPr>
+              <w:tab/>
+            </w:r>
+            <w:r>
+              <w:rPr>
+                <w:rStyle w:val="Lienhypertexte"/>
+                <w:noProof/>
+              </w:rPr>
+              <w:t>Accueil</w:t>
+            </w:r>
+            <w:r>
+              <w:rPr>
+                <w:noProof/>
+                <w:webHidden/>
+              </w:rPr>
+              <w:tab/>
+            </w:r>
+            <w:r>
+              <w:rPr>
+                <w:noProof/>
+                <w:webHidden/>
+              </w:rPr>
+              <w:fldChar w:fldCharType="begin"/>
+            </w:r>
+            <w:r>
+              <w:rPr>
+                <w:noProof/>
+                <w:webHidden/>
+              </w:rPr>
+              <w:instrText xml:space="preserve"> PAGEREF _Toc8214198 \h </w:instrText>
+            </w:r>
+            <w:r>
+              <w:rPr>
+                <w:noProof/>
+                <w:webHidden/>
+              </w:rPr>
+            </w:r>
+            <w:r>
+              <w:rPr>
+                <w:noProof/>
+                <w:webHidden/>
+              </w:rPr>
+              <w:fldChar w:fldCharType="separate"/>
+            </w:r>
+            <w:r>
+              <w:rPr>
+                <w:noProof/>
+                <w:webHidden/>
+              </w:rPr>
+              <w:t>5</w:t>
+            </w:r>
+            <w:r>
+              <w:rPr>
+                <w:noProof/>
+                <w:webHidden/>
+              </w:rPr>
+              <w:fldChar w:fldCharType="end"/>
+            </w:r>
+          </w:hyperlink>
+        </w:p>
+        <w:p>
+          <w:pPr>
+            <w:pStyle w:val="TM2"/>
+            <w:tabs>
+              <w:tab w:val="left" w:pos="1100"/>
+              <w:tab w:val="right" w:leader="dot" w:pos="9062"/>
+            </w:tabs>
+            <w:rPr>
+              <w:rFonts w:eastAsiaTheme="minorEastAsia"/>
+              <w:noProof/>
+              <w:lang w:eastAsia="fr-CH"/>
+            </w:rPr>
+          </w:pPr>
+          <w:hyperlink w:anchor="_Toc8214199" w:history="1">
+            <w:r>
+              <w:rPr>
+                <w:rStyle w:val="Lienhypertexte"/>
+                <w:noProof/>
+              </w:rPr>
+              <w:t>2.3.1</w:t>
+            </w:r>
+            <w:r>
+              <w:rPr>
+                <w:rFonts w:eastAsiaTheme="minorEastAsia"/>
+                <w:noProof/>
+                <w:lang w:eastAsia="fr-CH"/>
+              </w:rPr>
+              <w:tab/>
+            </w:r>
+            <w:r>
+              <w:rPr>
+                <w:rStyle w:val="Lienhypertexte"/>
+                <w:noProof/>
+              </w:rPr>
+              <w:t>Réservation</w:t>
+            </w:r>
+            <w:r>
+              <w:rPr>
+                <w:noProof/>
+                <w:webHidden/>
+              </w:rPr>
+              <w:tab/>
+            </w:r>
+            <w:r>
+              <w:rPr>
+                <w:noProof/>
+                <w:webHidden/>
+              </w:rPr>
+              <w:fldChar w:fldCharType="begin"/>
+            </w:r>
+            <w:r>
+              <w:rPr>
+                <w:noProof/>
+                <w:webHidden/>
+              </w:rPr>
+              <w:instrText xml:space="preserve"> PAGEREF _Toc8214199 \h </w:instrText>
+            </w:r>
+            <w:r>
+              <w:rPr>
+                <w:noProof/>
+                <w:webHidden/>
+              </w:rPr>
+            </w:r>
+            <w:r>
+              <w:rPr>
+                <w:noProof/>
+                <w:webHidden/>
+              </w:rPr>
+              <w:fldChar w:fldCharType="separate"/>
+            </w:r>
+            <w:r>
+              <w:rPr>
+                <w:noProof/>
+                <w:webHidden/>
+              </w:rPr>
+              <w:t>5</w:t>
+            </w:r>
+            <w:r>
+              <w:rPr>
+                <w:noProof/>
+                <w:webHidden/>
+              </w:rPr>
+              <w:fldChar w:fldCharType="end"/>
+            </w:r>
+          </w:hyperlink>
+        </w:p>
+        <w:p>
+          <w:pPr>
+            <w:pStyle w:val="TM2"/>
+            <w:tabs>
+              <w:tab w:val="left" w:pos="880"/>
+              <w:tab w:val="right" w:leader="dot" w:pos="9062"/>
+            </w:tabs>
+            <w:rPr>
+              <w:rFonts w:eastAsiaTheme="minorEastAsia"/>
+              <w:noProof/>
+              <w:lang w:eastAsia="fr-CH"/>
+            </w:rPr>
+          </w:pPr>
+          <w:hyperlink w:anchor="_Toc8214200" w:history="1">
+            <w:r>
+              <w:rPr>
+                <w:rStyle w:val="Lienhypertexte"/>
+                <w:noProof/>
+              </w:rPr>
+              <w:t>2.4</w:t>
+            </w:r>
+            <w:r>
+              <w:rPr>
+                <w:rFonts w:eastAsiaTheme="minorEastAsia"/>
+                <w:noProof/>
+                <w:lang w:eastAsia="fr-CH"/>
+              </w:rPr>
+              <w:tab/>
+            </w:r>
+            <w:r>
+              <w:rPr>
+                <w:rStyle w:val="Lienhypertexte"/>
+                <w:noProof/>
+              </w:rPr>
+              <w:t>Profils d’un utilisateur</w:t>
+            </w:r>
+            <w:r>
+              <w:rPr>
+                <w:noProof/>
+                <w:webHidden/>
+              </w:rPr>
+              <w:tab/>
+            </w:r>
+            <w:r>
+              <w:rPr>
+                <w:noProof/>
+                <w:webHidden/>
+              </w:rPr>
+              <w:fldChar w:fldCharType="begin"/>
+            </w:r>
+            <w:r>
+              <w:rPr>
+                <w:noProof/>
+                <w:webHidden/>
+              </w:rPr>
+              <w:instrText xml:space="preserve"> PAGEREF _Toc8214200 \h </w:instrText>
+            </w:r>
+            <w:r>
+              <w:rPr>
+                <w:noProof/>
+                <w:webHidden/>
+              </w:rPr>
+            </w:r>
+            <w:r>
+              <w:rPr>
+                <w:noProof/>
+                <w:webHidden/>
+              </w:rPr>
+              <w:fldChar w:fldCharType="separate"/>
+            </w:r>
+            <w:r>
+              <w:rPr>
+                <w:noProof/>
+                <w:webHidden/>
+              </w:rPr>
+              <w:t>6</w:t>
+            </w:r>
+            <w:r>
+              <w:rPr>
+                <w:noProof/>
+                <w:webHidden/>
+              </w:rPr>
+              <w:fldChar w:fldCharType="end"/>
+            </w:r>
+          </w:hyperlink>
+        </w:p>
+        <w:p>
+          <w:pPr>
+            <w:pStyle w:val="TM2"/>
+            <w:tabs>
+              <w:tab w:val="left" w:pos="880"/>
+              <w:tab w:val="right" w:leader="dot" w:pos="9062"/>
+            </w:tabs>
+            <w:rPr>
+              <w:rFonts w:eastAsiaTheme="minorEastAsia"/>
+              <w:noProof/>
+              <w:lang w:eastAsia="fr-CH"/>
+            </w:rPr>
+          </w:pPr>
+          <w:hyperlink w:anchor="_Toc8214201" w:history="1">
+            <w:r>
+              <w:rPr>
+                <w:rStyle w:val="Lienhypertexte"/>
+                <w:noProof/>
+              </w:rPr>
+              <w:t>2.5</w:t>
+            </w:r>
+            <w:r>
+              <w:rPr>
+                <w:rFonts w:eastAsiaTheme="minorEastAsia"/>
+                <w:noProof/>
+                <w:lang w:eastAsia="fr-CH"/>
+              </w:rPr>
+              <w:tab/>
+            </w:r>
+            <w:r>
+              <w:rPr>
+                <w:rStyle w:val="Lienhypertexte"/>
+                <w:noProof/>
+              </w:rPr>
+              <w:t>Vue de tous les utilisateurs</w:t>
+            </w:r>
+            <w:r>
+              <w:rPr>
+                <w:noProof/>
+                <w:webHidden/>
+              </w:rPr>
+              <w:tab/>
+            </w:r>
+            <w:r>
+              <w:rPr>
+                <w:noProof/>
+                <w:webHidden/>
+              </w:rPr>
+              <w:fldChar w:fldCharType="begin"/>
+            </w:r>
+            <w:r>
+              <w:rPr>
+                <w:noProof/>
+                <w:webHidden/>
+              </w:rPr>
+              <w:instrText xml:space="preserve"> PAGEREF _Toc8214201 \h </w:instrText>
+            </w:r>
+            <w:r>
+              <w:rPr>
+                <w:noProof/>
+                <w:webHidden/>
+              </w:rPr>
+            </w:r>
+            <w:r>
+              <w:rPr>
+                <w:noProof/>
+                <w:webHidden/>
+              </w:rPr>
+              <w:fldChar w:fldCharType="separate"/>
+            </w:r>
+            <w:r>
+              <w:rPr>
+                <w:noProof/>
+                <w:webHidden/>
+              </w:rPr>
+              <w:t>7</w:t>
+            </w:r>
+            <w:r>
+              <w:rPr>
+                <w:noProof/>
+                <w:webHidden/>
+              </w:rPr>
+              <w:fldChar w:fldCharType="end"/>
+            </w:r>
+          </w:hyperlink>
+        </w:p>
+        <w:p>
+          <w:pPr>
+            <w:pStyle w:val="TM2"/>
+            <w:tabs>
+              <w:tab w:val="left" w:pos="880"/>
+              <w:tab w:val="right" w:leader="dot" w:pos="9062"/>
+            </w:tabs>
+            <w:rPr>
+              <w:rFonts w:eastAsiaTheme="minorEastAsia"/>
+              <w:noProof/>
+              <w:lang w:eastAsia="fr-CH"/>
+            </w:rPr>
+          </w:pPr>
+          <w:hyperlink w:anchor="_Toc8214202" w:history="1">
+            <w:r>
+              <w:rPr>
+                <w:rStyle w:val="Lienhypertexte"/>
+                <w:noProof/>
+              </w:rPr>
+              <w:t>2.6</w:t>
+            </w:r>
+            <w:r>
+              <w:rPr>
+                <w:rFonts w:eastAsiaTheme="minorEastAsia"/>
+                <w:noProof/>
+                <w:lang w:eastAsia="fr-CH"/>
+              </w:rPr>
+              <w:tab/>
+            </w:r>
+            <w:r>
+              <w:rPr>
+                <w:rStyle w:val="Lienhypertexte"/>
+                <w:noProof/>
+              </w:rPr>
+              <w:t>Paramètres administrateurs</w:t>
+            </w:r>
+            <w:r>
+              <w:rPr>
+                <w:noProof/>
+                <w:webHidden/>
+              </w:rPr>
+              <w:tab/>
+            </w:r>
+            <w:r>
+              <w:rPr>
+                <w:noProof/>
+                <w:webHidden/>
+              </w:rPr>
+              <w:fldChar w:fldCharType="begin"/>
+            </w:r>
+            <w:r>
+              <w:rPr>
+                <w:noProof/>
+                <w:webHidden/>
+              </w:rPr>
+              <w:instrText xml:space="preserve"> PAGEREF _Toc8214202 \h </w:instrText>
+            </w:r>
+            <w:r>
+              <w:rPr>
+                <w:noProof/>
+                <w:webHidden/>
+              </w:rPr>
+            </w:r>
+            <w:r>
+              <w:rPr>
+                <w:noProof/>
+                <w:webHidden/>
+              </w:rPr>
+              <w:fldChar w:fldCharType="separate"/>
+            </w:r>
+            <w:r>
+              <w:rPr>
+                <w:noProof/>
+                <w:webHidden/>
+              </w:rPr>
+              <w:t>8</w:t>
+            </w:r>
+            <w:r>
+              <w:rPr>
+                <w:noProof/>
+                <w:webHidden/>
+              </w:rPr>
+              <w:fldChar w:fldCharType="end"/>
+            </w:r>
+          </w:hyperlink>
+        </w:p>
+        <w:p>
+          <w:pPr>
+            <w:pStyle w:val="TM1"/>
+            <w:tabs>
+              <w:tab w:val="left" w:pos="440"/>
+              <w:tab w:val="right" w:leader="dot" w:pos="9062"/>
+            </w:tabs>
+            <w:rPr>
+              <w:rFonts w:eastAsiaTheme="minorEastAsia"/>
+              <w:noProof/>
+              <w:lang w:eastAsia="fr-CH"/>
+            </w:rPr>
+          </w:pPr>
+          <w:hyperlink w:anchor="_Toc8214203" w:history="1">
+            <w:r>
+              <w:rPr>
+                <w:rStyle w:val="Lienhypertexte"/>
+                <w:noProof/>
+              </w:rPr>
+              <w:t>3.</w:t>
+            </w:r>
+            <w:r>
+              <w:rPr>
+                <w:rFonts w:eastAsiaTheme="minorEastAsia"/>
+                <w:noProof/>
+                <w:lang w:eastAsia="fr-CH"/>
+              </w:rPr>
+              <w:tab/>
+            </w:r>
+            <w:r>
+              <w:rPr>
+                <w:rStyle w:val="Lienhypertexte"/>
+                <w:noProof/>
+              </w:rPr>
+              <w:t>Analyse organique</w:t>
+            </w:r>
+            <w:r>
+              <w:rPr>
+                <w:noProof/>
+                <w:webHidden/>
+              </w:rPr>
+              <w:tab/>
+            </w:r>
+            <w:r>
+              <w:rPr>
+                <w:noProof/>
+                <w:webHidden/>
+              </w:rPr>
+              <w:fldChar w:fldCharType="begin"/>
+            </w:r>
+            <w:r>
+              <w:rPr>
+                <w:noProof/>
+                <w:webHidden/>
+              </w:rPr>
+              <w:instrText xml:space="preserve"> PAGEREF _Toc8214203 \h </w:instrText>
+            </w:r>
+            <w:r>
+              <w:rPr>
+                <w:noProof/>
+                <w:webHidden/>
+              </w:rPr>
+            </w:r>
+            <w:r>
+              <w:rPr>
+                <w:noProof/>
+                <w:webHidden/>
+              </w:rPr>
+              <w:fldChar w:fldCharType="separate"/>
+            </w:r>
+            <w:r>
+              <w:rPr>
+                <w:noProof/>
+                <w:webHidden/>
+              </w:rPr>
+              <w:t>8</w:t>
             </w:r>
             <w:r>
               <w:rPr>
@@ -151,7 +1152,7 @@
           <w:numId w:val="1"/>
         </w:numPr>
       </w:pPr>
-      <w:bookmarkStart w:id="0" w:name="_Toc8108966"/>
+      <w:bookmarkStart w:id="0" w:name="_Toc8214191"/>
       <w:r>
         <w:lastRenderedPageBreak/>
         <w:t>Analyse préliminaire</w:t>
@@ -161,31 +1162,46 @@
     <w:p>
       <w:pPr>
         <w:pStyle w:val="Titre2"/>
-      </w:pPr>
+        <w:ind w:firstLine="360"/>
+      </w:pPr>
+      <w:bookmarkStart w:id="1" w:name="_Toc8214192"/>
+      <w:r>
+        <w:t xml:space="preserve">1.1 </w:t>
+      </w:r>
       <w:r>
         <w:t>Introduction</w:t>
       </w:r>
-    </w:p>
-    <w:p>
-      <w:bookmarkStart w:id="1" w:name="_GoBack"/>
       <w:bookmarkEnd w:id="1"/>
     </w:p>
+    <w:p/>
     <w:p>
       <w:pPr>
         <w:pStyle w:val="Titre2"/>
-      </w:pPr>
+        <w:ind w:firstLine="360"/>
+      </w:pPr>
+      <w:bookmarkStart w:id="2" w:name="_Toc8214193"/>
+      <w:r>
+        <w:t xml:space="preserve">1.2 </w:t>
+      </w:r>
       <w:r>
         <w:t>Organisation</w:t>
       </w:r>
+      <w:bookmarkEnd w:id="2"/>
     </w:p>
     <w:p/>
     <w:p>
       <w:pPr>
         <w:pStyle w:val="Titre2"/>
-      </w:pPr>
+        <w:ind w:firstLine="360"/>
+      </w:pPr>
+      <w:bookmarkStart w:id="3" w:name="_Toc8214194"/>
+      <w:r>
+        <w:t xml:space="preserve">1.3 </w:t>
+      </w:r>
       <w:r>
         <w:t>Objectifs</w:t>
       </w:r>
+      <w:bookmarkEnd w:id="3"/>
     </w:p>
     <w:p/>
     <w:p>
@@ -196,46 +1212,685 @@
           <w:numId w:val="1"/>
         </w:numPr>
       </w:pPr>
-      <w:r>
-        <w:t>Analyse</w:t>
-      </w:r>
+      <w:bookmarkStart w:id="4" w:name="_Toc8214195"/>
+      <w:r>
+        <w:t>Maquettage</w:t>
+      </w:r>
+      <w:bookmarkEnd w:id="4"/>
     </w:p>
     <w:p>
       <w:pPr>
         <w:pStyle w:val="Titre2"/>
-      </w:pPr>
-      <w:r>
-        <w:t>Analyse concurrentielle</w:t>
-      </w:r>
-    </w:p>
-    <w:p/>
+        <w:numPr>
+          <w:ilvl w:val="1"/>
+          <w:numId w:val="1"/>
+        </w:numPr>
+      </w:pPr>
+      <w:bookmarkStart w:id="5" w:name="_Toc8214196"/>
+      <w:r>
+        <w:t>Login</w:t>
+      </w:r>
+      <w:bookmarkEnd w:id="5"/>
+    </w:p>
+    <w:p>
+      <w:r>
+        <w:t>En arrivant dans le site, l’utilisateur étant non connecté, il est redirigé directement sur la page de login, tel ci-dessous</w:t>
+      </w:r>
+    </w:p>
+    <w:p>
+      <w:r>
+        <w:t>La page principale du site présente un formulaire de connexion du fait que le site est accessible uniquement aux utilisateurs enregistrés et authentifiés.</w:t>
+      </w:r>
+    </w:p>
+    <w:p>
+      <w:r>
+        <w:t xml:space="preserve">Si l’utilisateur n’est pas encore enregistré, il peut le faire depuis le lien </w:t>
+      </w:r>
+      <w:proofErr w:type="spellStart"/>
+      <w:r>
+        <w:t>Sign</w:t>
+      </w:r>
+      <w:proofErr w:type="spellEnd"/>
+      <w:r>
+        <w:t xml:space="preserve"> up.</w:t>
+      </w:r>
+    </w:p>
+    <w:p>
+      <w:r>
+        <w:rPr>
+          <w:noProof/>
+          <w:lang w:eastAsia="fr-CH"/>
+        </w:rPr>
+        <w:drawing>
+          <wp:inline distT="0" distB="0" distL="0" distR="0" wp14:anchorId="6EFB3C36" wp14:editId="3741C5D9">
+            <wp:extent cx="5760720" cy="3842385"/>
+            <wp:effectExtent l="0" t="0" r="0" b="5715"/>
+            <wp:docPr id="1" name="Image 1"/>
+            <wp:cNvGraphicFramePr>
+              <a:graphicFrameLocks xmlns:a="http://schemas.openxmlformats.org/drawingml/2006/main" noChangeAspect="1"/>
+            </wp:cNvGraphicFramePr>
+            <a:graphic xmlns:a="http://schemas.openxmlformats.org/drawingml/2006/main">
+              <a:graphicData uri="http://schemas.openxmlformats.org/drawingml/2006/picture">
+                <pic:pic xmlns:pic="http://schemas.openxmlformats.org/drawingml/2006/picture">
+                  <pic:nvPicPr>
+                    <pic:cNvPr id="1" name="Login.PNG"/>
+                    <pic:cNvPicPr/>
+                  </pic:nvPicPr>
+                  <pic:blipFill>
+                    <a:blip r:embed="rId8">
+                      <a:extLst>
+                        <a:ext uri="{28A0092B-C50C-407E-A947-70E740481C1C}">
+                          <a14:useLocalDpi xmlns:a14="http://schemas.microsoft.com/office/drawing/2010/main" val="0"/>
+                        </a:ext>
+                      </a:extLst>
+                    </a:blip>
+                    <a:stretch>
+                      <a:fillRect/>
+                    </a:stretch>
+                  </pic:blipFill>
+                  <pic:spPr>
+                    <a:xfrm>
+                      <a:off x="0" y="0"/>
+                      <a:ext cx="5760720" cy="3842385"/>
+                    </a:xfrm>
+                    <a:prstGeom prst="rect">
+                      <a:avLst/>
+                    </a:prstGeom>
+                  </pic:spPr>
+                </pic:pic>
+              </a:graphicData>
+            </a:graphic>
+          </wp:inline>
+        </w:drawing>
+      </w:r>
+    </w:p>
     <w:p>
       <w:pPr>
         <w:pStyle w:val="Titre2"/>
-      </w:pPr>
-      <w:r>
-        <w:t>Cahier des charges</w:t>
-      </w:r>
-    </w:p>
-    <w:p/>
+        <w:numPr>
+          <w:ilvl w:val="1"/>
+          <w:numId w:val="1"/>
+        </w:numPr>
+      </w:pPr>
+      <w:bookmarkStart w:id="6" w:name="_Toc8214197"/>
+      <w:r>
+        <w:lastRenderedPageBreak/>
+        <w:t>Inscription</w:t>
+      </w:r>
+      <w:bookmarkEnd w:id="6"/>
+    </w:p>
+    <w:p>
+      <w:pPr>
+        <w:ind w:left="360"/>
+      </w:pPr>
+      <w:r>
+        <w:t>Si l’utilisateur n’est pas encore inscrit, il peut s’inscrire grâce à cette page :</w:t>
+      </w:r>
+      <w:r>
+        <w:rPr>
+          <w:noProof/>
+          <w:lang w:eastAsia="fr-CH"/>
+        </w:rPr>
+        <w:drawing>
+          <wp:inline distT="0" distB="0" distL="0" distR="0" wp14:anchorId="714FF4C3" wp14:editId="236DE25D">
+            <wp:extent cx="5760720" cy="3846195"/>
+            <wp:effectExtent l="0" t="0" r="0" b="1905"/>
+            <wp:docPr id="10" name="Image 10"/>
+            <wp:cNvGraphicFramePr>
+              <a:graphicFrameLocks xmlns:a="http://schemas.openxmlformats.org/drawingml/2006/main" noChangeAspect="1"/>
+            </wp:cNvGraphicFramePr>
+            <a:graphic xmlns:a="http://schemas.openxmlformats.org/drawingml/2006/main">
+              <a:graphicData uri="http://schemas.openxmlformats.org/drawingml/2006/picture">
+                <pic:pic xmlns:pic="http://schemas.openxmlformats.org/drawingml/2006/picture">
+                  <pic:nvPicPr>
+                    <pic:cNvPr id="10" name="SingUp.PNG"/>
+                    <pic:cNvPicPr/>
+                  </pic:nvPicPr>
+                  <pic:blipFill>
+                    <a:blip r:embed="rId9">
+                      <a:extLst>
+                        <a:ext uri="{28A0092B-C50C-407E-A947-70E740481C1C}">
+                          <a14:useLocalDpi xmlns:a14="http://schemas.microsoft.com/office/drawing/2010/main" val="0"/>
+                        </a:ext>
+                      </a:extLst>
+                    </a:blip>
+                    <a:stretch>
+                      <a:fillRect/>
+                    </a:stretch>
+                  </pic:blipFill>
+                  <pic:spPr>
+                    <a:xfrm>
+                      <a:off x="0" y="0"/>
+                      <a:ext cx="5760720" cy="3846195"/>
+                    </a:xfrm>
+                    <a:prstGeom prst="rect">
+                      <a:avLst/>
+                    </a:prstGeom>
+                  </pic:spPr>
+                </pic:pic>
+              </a:graphicData>
+            </a:graphic>
+          </wp:inline>
+        </w:drawing>
+      </w:r>
+    </w:p>
+    <w:p>
+      <w:pPr>
+        <w:ind w:left="360"/>
+      </w:pPr>
+      <w:r>
+        <w:t xml:space="preserve">Attention, pour réserver un court, il faut </w:t>
+      </w:r>
+      <w:r>
+        <w:t>confirmer</w:t>
+      </w:r>
+      <w:r>
+        <w:t xml:space="preserve"> son compte grâce à l’email qui aura été envoyé à l’adresse indiqué dans le champ « email ».</w:t>
+      </w:r>
+      <w:r>
+        <w:t xml:space="preserve">  Après avoir cliqué sur le bouton pour s’inscrire, l’utilisateur est redirigé vers la page ci-dessous pour qu’il aille confirmer son compte par email</w:t>
+      </w:r>
+    </w:p>
     <w:p>
       <w:pPr>
         <w:pStyle w:val="Titre2"/>
-      </w:pPr>
-      <w:r>
-        <w:t>Stratégie de tests</w:t>
-      </w:r>
-    </w:p>
-    <w:p/>
+        <w:numPr>
+          <w:ilvl w:val="1"/>
+          <w:numId w:val="1"/>
+        </w:numPr>
+      </w:pPr>
+      <w:bookmarkStart w:id="7" w:name="_Toc8214198"/>
+      <w:r>
+        <w:lastRenderedPageBreak/>
+        <w:t>Accueil</w:t>
+      </w:r>
+      <w:bookmarkEnd w:id="7"/>
+    </w:p>
+    <w:p>
+      <w:pPr>
+        <w:ind w:left="360"/>
+      </w:pPr>
+      <w:r>
+        <w:t xml:space="preserve">En se connectant, un utilisateur arrivera sur la page suivante : </w:t>
+      </w:r>
+      <w:r>
+        <w:rPr>
+          <w:noProof/>
+          <w:lang w:eastAsia="fr-CH"/>
+        </w:rPr>
+        <w:drawing>
+          <wp:inline distT="0" distB="0" distL="0" distR="0" wp14:anchorId="4991D7A3" wp14:editId="7B0A577C">
+            <wp:extent cx="6405586" cy="3305175"/>
+            <wp:effectExtent l="0" t="0" r="0" b="0"/>
+            <wp:docPr id="4" name="Image 4"/>
+            <wp:cNvGraphicFramePr>
+              <a:graphicFrameLocks xmlns:a="http://schemas.openxmlformats.org/drawingml/2006/main" noChangeAspect="1"/>
+            </wp:cNvGraphicFramePr>
+            <a:graphic xmlns:a="http://schemas.openxmlformats.org/drawingml/2006/main">
+              <a:graphicData uri="http://schemas.openxmlformats.org/drawingml/2006/picture">
+                <pic:pic xmlns:pic="http://schemas.openxmlformats.org/drawingml/2006/picture">
+                  <pic:nvPicPr>
+                    <pic:cNvPr id="4" name="AccueilUser.PNG"/>
+                    <pic:cNvPicPr/>
+                  </pic:nvPicPr>
+                  <pic:blipFill>
+                    <a:blip r:embed="rId10">
+                      <a:extLst>
+                        <a:ext uri="{28A0092B-C50C-407E-A947-70E740481C1C}">
+                          <a14:useLocalDpi xmlns:a14="http://schemas.microsoft.com/office/drawing/2010/main" val="0"/>
+                        </a:ext>
+                      </a:extLst>
+                    </a:blip>
+                    <a:stretch>
+                      <a:fillRect/>
+                    </a:stretch>
+                  </pic:blipFill>
+                  <pic:spPr>
+                    <a:xfrm>
+                      <a:off x="0" y="0"/>
+                      <a:ext cx="6411590" cy="3308273"/>
+                    </a:xfrm>
+                    <a:prstGeom prst="rect">
+                      <a:avLst/>
+                    </a:prstGeom>
+                  </pic:spPr>
+                </pic:pic>
+              </a:graphicData>
+            </a:graphic>
+          </wp:inline>
+        </w:drawing>
+      </w:r>
+    </w:p>
     <w:p>
       <w:pPr>
         <w:pStyle w:val="Titre2"/>
-      </w:pPr>
-      <w:r>
-        <w:t>Planification détaillée</w:t>
-      </w:r>
-    </w:p>
-    <w:p/>
+        <w:numPr>
+          <w:ilvl w:val="2"/>
+          <w:numId w:val="1"/>
+        </w:numPr>
+      </w:pPr>
+      <w:bookmarkStart w:id="8" w:name="_Toc8214199"/>
+      <w:r>
+        <w:t>Réservation</w:t>
+      </w:r>
+      <w:bookmarkEnd w:id="8"/>
+      <w:r>
+        <w:t xml:space="preserve"> </w:t>
+      </w:r>
+    </w:p>
+    <w:p>
+      <w:pPr>
+        <w:ind w:left="360"/>
+      </w:pPr>
+      <w:r>
+        <w:t xml:space="preserve">Quand on clique sur une case vide, une </w:t>
+      </w:r>
+      <w:r>
+        <w:t>pop-up</w:t>
+      </w:r>
+      <w:r>
+        <w:t xml:space="preserve"> s’ouvre et nous permet de faire une réservation (La </w:t>
+      </w:r>
+      <w:r>
+        <w:t>pop-up</w:t>
+      </w:r>
+      <w:r>
+        <w:t xml:space="preserve"> permet de changer la date et l’heure mais par </w:t>
+      </w:r>
+      <w:r>
+        <w:t>défaut</w:t>
+      </w:r>
+      <w:r>
+        <w:t xml:space="preserve"> ces informations seront mis selon les données de la case sur laquelle on a cliqué) </w:t>
+      </w:r>
+      <w:r>
+        <w:rPr>
+          <w:noProof/>
+          <w:lang w:eastAsia="fr-CH"/>
+        </w:rPr>
+        <w:drawing>
+          <wp:inline distT="0" distB="0" distL="0" distR="0" wp14:anchorId="56CB36FE" wp14:editId="4D098D5B">
+            <wp:extent cx="5760720" cy="3836670"/>
+            <wp:effectExtent l="0" t="0" r="0" b="0"/>
+            <wp:docPr id="14" name="Image 14"/>
+            <wp:cNvGraphicFramePr>
+              <a:graphicFrameLocks xmlns:a="http://schemas.openxmlformats.org/drawingml/2006/main" noChangeAspect="1"/>
+            </wp:cNvGraphicFramePr>
+            <a:graphic xmlns:a="http://schemas.openxmlformats.org/drawingml/2006/main">
+              <a:graphicData uri="http://schemas.openxmlformats.org/drawingml/2006/picture">
+                <pic:pic xmlns:pic="http://schemas.openxmlformats.org/drawingml/2006/picture">
+                  <pic:nvPicPr>
+                    <pic:cNvPr id="14" name="PopupReservation.PNG"/>
+                    <pic:cNvPicPr/>
+                  </pic:nvPicPr>
+                  <pic:blipFill>
+                    <a:blip r:embed="rId11">
+                      <a:extLst>
+                        <a:ext uri="{28A0092B-C50C-407E-A947-70E740481C1C}">
+                          <a14:useLocalDpi xmlns:a14="http://schemas.microsoft.com/office/drawing/2010/main" val="0"/>
+                        </a:ext>
+                      </a:extLst>
+                    </a:blip>
+                    <a:stretch>
+                      <a:fillRect/>
+                    </a:stretch>
+                  </pic:blipFill>
+                  <pic:spPr>
+                    <a:xfrm>
+                      <a:off x="0" y="0"/>
+                      <a:ext cx="5760720" cy="3836670"/>
+                    </a:xfrm>
+                    <a:prstGeom prst="rect">
+                      <a:avLst/>
+                    </a:prstGeom>
+                  </pic:spPr>
+                </pic:pic>
+              </a:graphicData>
+            </a:graphic>
+          </wp:inline>
+        </w:drawing>
+      </w:r>
+    </w:p>
+    <w:p>
+      <w:pPr>
+        <w:ind w:left="360"/>
+      </w:pPr>
+      <w:r>
+        <w:lastRenderedPageBreak/>
+        <w:t>Si l’utilisateur connecté a également les droits d’administrateurs la barre de navigations changera tel que ci-dessous :</w:t>
+      </w:r>
+      <w:r>
+        <w:rPr>
+          <w:noProof/>
+          <w:lang w:eastAsia="fr-CH"/>
+        </w:rPr>
+        <w:drawing>
+          <wp:inline distT="0" distB="0" distL="0" distR="0" wp14:anchorId="0280C929" wp14:editId="21B1C8FE">
+            <wp:extent cx="5760720" cy="3838575"/>
+            <wp:effectExtent l="0" t="0" r="0" b="9525"/>
+            <wp:docPr id="13" name="Image 13"/>
+            <wp:cNvGraphicFramePr>
+              <a:graphicFrameLocks xmlns:a="http://schemas.openxmlformats.org/drawingml/2006/main" noChangeAspect="1"/>
+            </wp:cNvGraphicFramePr>
+            <a:graphic xmlns:a="http://schemas.openxmlformats.org/drawingml/2006/main">
+              <a:graphicData uri="http://schemas.openxmlformats.org/drawingml/2006/picture">
+                <pic:pic xmlns:pic="http://schemas.openxmlformats.org/drawingml/2006/picture">
+                  <pic:nvPicPr>
+                    <pic:cNvPr id="13" name="AccueilAdmin.PNG"/>
+                    <pic:cNvPicPr/>
+                  </pic:nvPicPr>
+                  <pic:blipFill>
+                    <a:blip r:embed="rId12">
+                      <a:extLst>
+                        <a:ext uri="{28A0092B-C50C-407E-A947-70E740481C1C}">
+                          <a14:useLocalDpi xmlns:a14="http://schemas.microsoft.com/office/drawing/2010/main" val="0"/>
+                        </a:ext>
+                      </a:extLst>
+                    </a:blip>
+                    <a:stretch>
+                      <a:fillRect/>
+                    </a:stretch>
+                  </pic:blipFill>
+                  <pic:spPr>
+                    <a:xfrm>
+                      <a:off x="0" y="0"/>
+                      <a:ext cx="5760720" cy="3838575"/>
+                    </a:xfrm>
+                    <a:prstGeom prst="rect">
+                      <a:avLst/>
+                    </a:prstGeom>
+                  </pic:spPr>
+                </pic:pic>
+              </a:graphicData>
+            </a:graphic>
+          </wp:inline>
+        </w:drawing>
+      </w:r>
+    </w:p>
+    <w:p>
+      <w:pPr>
+        <w:pStyle w:val="Titre2"/>
+        <w:numPr>
+          <w:ilvl w:val="1"/>
+          <w:numId w:val="1"/>
+        </w:numPr>
+      </w:pPr>
+      <w:bookmarkStart w:id="9" w:name="_Toc8214200"/>
+      <w:r>
+        <w:t>Profils d’un utilisateur</w:t>
+      </w:r>
+      <w:bookmarkEnd w:id="9"/>
+    </w:p>
+    <w:p>
+      <w:pPr>
+        <w:ind w:left="360"/>
+      </w:pPr>
+      <w:r>
+        <w:t>Cette page permet à un utilisateur de voir ses différentes réservations</w:t>
+      </w:r>
+      <w:r>
+        <w:t xml:space="preserve"> et il est possible d’annuler avant 24h du début de la réservation</w:t>
+      </w:r>
+      <w:r>
+        <w:t> :</w:t>
+      </w:r>
+      <w:r>
+        <w:rPr>
+          <w:noProof/>
+          <w:lang w:eastAsia="fr-CH"/>
+        </w:rPr>
+        <w:drawing>
+          <wp:inline distT="0" distB="0" distL="0" distR="0" wp14:anchorId="3C787A5D" wp14:editId="74FB1434">
+            <wp:extent cx="5760720" cy="3423920"/>
+            <wp:effectExtent l="0" t="0" r="0" b="5080"/>
+            <wp:docPr id="15" name="Image 15"/>
+            <wp:cNvGraphicFramePr>
+              <a:graphicFrameLocks xmlns:a="http://schemas.openxmlformats.org/drawingml/2006/main" noChangeAspect="1"/>
+            </wp:cNvGraphicFramePr>
+            <a:graphic xmlns:a="http://schemas.openxmlformats.org/drawingml/2006/main">
+              <a:graphicData uri="http://schemas.openxmlformats.org/drawingml/2006/picture">
+                <pic:pic xmlns:pic="http://schemas.openxmlformats.org/drawingml/2006/picture">
+                  <pic:nvPicPr>
+                    <pic:cNvPr id="15" name="MyResevationsUser.PNG"/>
+                    <pic:cNvPicPr/>
+                  </pic:nvPicPr>
+                  <pic:blipFill>
+                    <a:blip r:embed="rId13">
+                      <a:extLst>
+                        <a:ext uri="{28A0092B-C50C-407E-A947-70E740481C1C}">
+                          <a14:useLocalDpi xmlns:a14="http://schemas.microsoft.com/office/drawing/2010/main" val="0"/>
+                        </a:ext>
+                      </a:extLst>
+                    </a:blip>
+                    <a:stretch>
+                      <a:fillRect/>
+                    </a:stretch>
+                  </pic:blipFill>
+                  <pic:spPr>
+                    <a:xfrm>
+                      <a:off x="0" y="0"/>
+                      <a:ext cx="5760720" cy="3423920"/>
+                    </a:xfrm>
+                    <a:prstGeom prst="rect">
+                      <a:avLst/>
+                    </a:prstGeom>
+                  </pic:spPr>
+                </pic:pic>
+              </a:graphicData>
+            </a:graphic>
+          </wp:inline>
+        </w:drawing>
+      </w:r>
+    </w:p>
+    <w:p>
+      <w:pPr>
+        <w:ind w:left="360"/>
+      </w:pPr>
+      <w:r>
+        <w:lastRenderedPageBreak/>
+        <w:t xml:space="preserve">Cette page est aussi utilisée par les administrateurs qui, en allant sur un profil, peuvent supprimer les réservations : </w:t>
+      </w:r>
+      <w:r>
+        <w:rPr>
+          <w:noProof/>
+          <w:lang w:eastAsia="fr-CH"/>
+        </w:rPr>
+        <w:drawing>
+          <wp:inline distT="0" distB="0" distL="0" distR="0" wp14:anchorId="5F430799" wp14:editId="29876A66">
+            <wp:extent cx="5760720" cy="3502025"/>
+            <wp:effectExtent l="0" t="0" r="0" b="3175"/>
+            <wp:docPr id="7" name="Image 7"/>
+            <wp:cNvGraphicFramePr>
+              <a:graphicFrameLocks xmlns:a="http://schemas.openxmlformats.org/drawingml/2006/main" noChangeAspect="1"/>
+            </wp:cNvGraphicFramePr>
+            <a:graphic xmlns:a="http://schemas.openxmlformats.org/drawingml/2006/main">
+              <a:graphicData uri="http://schemas.openxmlformats.org/drawingml/2006/picture">
+                <pic:pic xmlns:pic="http://schemas.openxmlformats.org/drawingml/2006/picture">
+                  <pic:nvPicPr>
+                    <pic:cNvPr id="7" name="ProfilAdmin.PNG"/>
+                    <pic:cNvPicPr/>
+                  </pic:nvPicPr>
+                  <pic:blipFill>
+                    <a:blip r:embed="rId14">
+                      <a:extLst>
+                        <a:ext uri="{28A0092B-C50C-407E-A947-70E740481C1C}">
+                          <a14:useLocalDpi xmlns:a14="http://schemas.microsoft.com/office/drawing/2010/main" val="0"/>
+                        </a:ext>
+                      </a:extLst>
+                    </a:blip>
+                    <a:stretch>
+                      <a:fillRect/>
+                    </a:stretch>
+                  </pic:blipFill>
+                  <pic:spPr>
+                    <a:xfrm>
+                      <a:off x="0" y="0"/>
+                      <a:ext cx="5760720" cy="3502025"/>
+                    </a:xfrm>
+                    <a:prstGeom prst="rect">
+                      <a:avLst/>
+                    </a:prstGeom>
+                  </pic:spPr>
+                </pic:pic>
+              </a:graphicData>
+            </a:graphic>
+          </wp:inline>
+        </w:drawing>
+      </w:r>
+    </w:p>
+    <w:p>
+      <w:pPr>
+        <w:pStyle w:val="Titre2"/>
+        <w:numPr>
+          <w:ilvl w:val="1"/>
+          <w:numId w:val="1"/>
+        </w:numPr>
+      </w:pPr>
+      <w:bookmarkStart w:id="10" w:name="_Toc8214201"/>
+      <w:r>
+        <w:t>Vue de tous les utilisateurs</w:t>
+      </w:r>
+      <w:bookmarkEnd w:id="10"/>
+    </w:p>
+    <w:p>
+      <w:pPr>
+        <w:pStyle w:val="Paragraphedeliste"/>
+      </w:pPr>
+      <w:r>
+        <w:t>Disponible seulement en ayant les droits administrateurs, cette page permet de voir tous les utilisateurs. Il permet également de confirmer l’inscription et si l’on veut le « dé confirmé » pour le bloquer. Enfin depuis cette page il peut accéder à n’importe quels profils et ainsi pouvoir supprimer les réservations</w:t>
+      </w:r>
+      <w:r>
+        <w:t xml:space="preserve">. </w:t>
+      </w:r>
+      <w:r>
+        <w:rPr>
+          <w:noProof/>
+          <w:lang w:eastAsia="fr-CH"/>
+        </w:rPr>
+        <w:drawing>
+          <wp:inline distT="0" distB="0" distL="0" distR="0" wp14:anchorId="4B09A186" wp14:editId="4B865CAF">
+            <wp:extent cx="5760720" cy="3596640"/>
+            <wp:effectExtent l="0" t="0" r="0" b="3810"/>
+            <wp:docPr id="12" name="Image 12"/>
+            <wp:cNvGraphicFramePr>
+              <a:graphicFrameLocks xmlns:a="http://schemas.openxmlformats.org/drawingml/2006/main" noChangeAspect="1"/>
+            </wp:cNvGraphicFramePr>
+            <a:graphic xmlns:a="http://schemas.openxmlformats.org/drawingml/2006/main">
+              <a:graphicData uri="http://schemas.openxmlformats.org/drawingml/2006/picture">
+                <pic:pic xmlns:pic="http://schemas.openxmlformats.org/drawingml/2006/picture">
+                  <pic:nvPicPr>
+                    <pic:cNvPr id="12" name="UsersAdmin.PNG"/>
+                    <pic:cNvPicPr/>
+                  </pic:nvPicPr>
+                  <pic:blipFill>
+                    <a:blip r:embed="rId15">
+                      <a:extLst>
+                        <a:ext uri="{28A0092B-C50C-407E-A947-70E740481C1C}">
+                          <a14:useLocalDpi xmlns:a14="http://schemas.microsoft.com/office/drawing/2010/main" val="0"/>
+                        </a:ext>
+                      </a:extLst>
+                    </a:blip>
+                    <a:stretch>
+                      <a:fillRect/>
+                    </a:stretch>
+                  </pic:blipFill>
+                  <pic:spPr>
+                    <a:xfrm>
+                      <a:off x="0" y="0"/>
+                      <a:ext cx="5760720" cy="3596640"/>
+                    </a:xfrm>
+                    <a:prstGeom prst="rect">
+                      <a:avLst/>
+                    </a:prstGeom>
+                  </pic:spPr>
+                </pic:pic>
+              </a:graphicData>
+            </a:graphic>
+          </wp:inline>
+        </w:drawing>
+      </w:r>
+    </w:p>
+    <w:p>
+      <w:pPr>
+        <w:pStyle w:val="Titre2"/>
+        <w:numPr>
+          <w:ilvl w:val="1"/>
+          <w:numId w:val="1"/>
+        </w:numPr>
+      </w:pPr>
+      <w:bookmarkStart w:id="11" w:name="_Toc8214202"/>
+      <w:r>
+        <w:lastRenderedPageBreak/>
+        <w:t>Paramètres administrateurs</w:t>
+      </w:r>
+      <w:bookmarkEnd w:id="11"/>
+    </w:p>
+    <w:p>
+      <w:pPr>
+        <w:pStyle w:val="Paragraphedeliste"/>
+      </w:pPr>
+      <w:r>
+        <w:t>Cette page est accessible seulement aux administrateurs. Elle permet de gérer les différents cours.</w:t>
+      </w:r>
+      <w:r>
+        <w:t xml:space="preserve"> </w:t>
+      </w:r>
+      <w:r>
+        <w:t xml:space="preserve">Elle permet aussi de gérer les horaires ainsi que le nombre de réservations que chaque utilisateur peut prendre par jour. </w:t>
+      </w:r>
+      <w:r>
+        <w:rPr>
+          <w:noProof/>
+          <w:lang w:eastAsia="fr-CH"/>
+        </w:rPr>
+        <w:drawing>
+          <wp:inline distT="0" distB="0" distL="0" distR="0" wp14:anchorId="7C9E7897" wp14:editId="668542F2">
+            <wp:extent cx="5760720" cy="3592195"/>
+            <wp:effectExtent l="0" t="0" r="0" b="8255"/>
+            <wp:docPr id="9" name="Image 9"/>
+            <wp:cNvGraphicFramePr>
+              <a:graphicFrameLocks xmlns:a="http://schemas.openxmlformats.org/drawingml/2006/main" noChangeAspect="1"/>
+            </wp:cNvGraphicFramePr>
+            <a:graphic xmlns:a="http://schemas.openxmlformats.org/drawingml/2006/main">
+              <a:graphicData uri="http://schemas.openxmlformats.org/drawingml/2006/picture">
+                <pic:pic xmlns:pic="http://schemas.openxmlformats.org/drawingml/2006/picture">
+                  <pic:nvPicPr>
+                    <pic:cNvPr id="9" name="ParametersAdmin.PNG"/>
+                    <pic:cNvPicPr/>
+                  </pic:nvPicPr>
+                  <pic:blipFill>
+                    <a:blip r:embed="rId16">
+                      <a:extLst>
+                        <a:ext uri="{28A0092B-C50C-407E-A947-70E740481C1C}">
+                          <a14:useLocalDpi xmlns:a14="http://schemas.microsoft.com/office/drawing/2010/main" val="0"/>
+                        </a:ext>
+                      </a:extLst>
+                    </a:blip>
+                    <a:stretch>
+                      <a:fillRect/>
+                    </a:stretch>
+                  </pic:blipFill>
+                  <pic:spPr>
+                    <a:xfrm>
+                      <a:off x="0" y="0"/>
+                      <a:ext cx="5760720" cy="3592195"/>
+                    </a:xfrm>
+                    <a:prstGeom prst="rect">
+                      <a:avLst/>
+                    </a:prstGeom>
+                  </pic:spPr>
+                </pic:pic>
+              </a:graphicData>
+            </a:graphic>
+          </wp:inline>
+        </w:drawing>
+      </w:r>
+    </w:p>
+    <w:p>
+      <w:pPr>
+        <w:ind w:left="360"/>
+      </w:pPr>
+    </w:p>
     <w:p>
       <w:pPr>
         <w:pStyle w:val="Titre1"/>
@@ -243,22 +1898,32 @@
           <w:ilvl w:val="0"/>
           <w:numId w:val="1"/>
         </w:numPr>
-      </w:pPr>
-      <w:r>
-        <w:t>Conception</w:t>
-      </w:r>
-    </w:p>
-    <w:p>
-      <w:pPr>
-        <w:pStyle w:val="Titre2"/>
-      </w:pPr>
-      <w:r>
-        <w:t>Analyse de l’environnement</w:t>
-      </w:r>
-    </w:p>
-    <w:p/>
+        <w:rPr>
+          <w:sz w:val="26"/>
+          <w:szCs w:val="26"/>
+        </w:rPr>
+      </w:pPr>
+      <w:bookmarkStart w:id="12" w:name="_Toc8214203"/>
+      <w:r>
+        <w:t>Analyse</w:t>
+      </w:r>
+      <w:r>
+        <w:rPr>
+          <w:sz w:val="26"/>
+          <w:szCs w:val="26"/>
+        </w:rPr>
+        <w:t xml:space="preserve"> organique</w:t>
+      </w:r>
+      <w:bookmarkEnd w:id="12"/>
+    </w:p>
+    <w:p>
+      <w:bookmarkStart w:id="13" w:name="_GoBack"/>
+      <w:bookmarkEnd w:id="13"/>
+    </w:p>
     <w:p/>
     <w:sectPr>
+      <w:headerReference w:type="default" r:id="rId17"/>
+      <w:footerReference w:type="default" r:id="rId18"/>
       <w:pgSz w:w="11906" w:h="16838"/>
       <w:pgMar w:top="1417" w:right="1417" w:bottom="1417" w:left="1417" w:header="708" w:footer="708" w:gutter="0"/>
       <w:cols w:space="708"/>
@@ -268,12 +1933,249 @@
 </w:document>
 </file>
 
+<file path=word/endnotes.xml><?xml version="1.0" encoding="utf-8"?>
+<w:endnotes xmlns:wpc="http://schemas.microsoft.com/office/word/2010/wordprocessingCanvas" xmlns:cx="http://schemas.microsoft.com/office/drawing/2014/chartex" xmlns:mc="http://schemas.openxmlformats.org/markup-compatibility/2006" xmlns:o="urn:schemas-microsoft-com:office:office" xmlns:r="http://schemas.openxmlformats.org/officeDocument/2006/relationships" xmlns:m="http://schemas.openxmlformats.org/officeDocument/2006/math" xmlns:v="urn:schemas-microsoft-com:vml" xmlns:wp14="http://schemas.microsoft.com/office/word/2010/wordprocessingDrawing" xmlns:wp="http://schemas.openxmlformats.org/drawingml/2006/wordprocessingDrawing" xmlns:w10="urn:schemas-microsoft-com:office:word" xmlns:w="http://schemas.openxmlformats.org/wordprocessingml/2006/main" xmlns:w14="http://schemas.microsoft.com/office/word/2010/wordml" xmlns:w15="http://schemas.microsoft.com/office/word/2012/wordml" xmlns:w16se="http://schemas.microsoft.com/office/word/2015/wordml/symex" xmlns:wpg="http://schemas.microsoft.com/office/word/2010/wordprocessingGroup" xmlns:wpi="http://schemas.microsoft.com/office/word/2010/wordprocessingInk" xmlns:wne="http://schemas.microsoft.com/office/word/2006/wordml" xmlns:wps="http://schemas.microsoft.com/office/word/2010/wordprocessingShape" mc:Ignorable="w14 w15 w16se wp14">
+  <w:endnote w:type="separator" w:id="-1">
+    <w:p>
+      <w:pPr>
+        <w:spacing w:after="0" w:line="240" w:lineRule="auto"/>
+      </w:pPr>
+      <w:r>
+        <w:separator/>
+      </w:r>
+    </w:p>
+  </w:endnote>
+  <w:endnote w:type="continuationSeparator" w:id="0">
+    <w:p>
+      <w:pPr>
+        <w:spacing w:after="0" w:line="240" w:lineRule="auto"/>
+      </w:pPr>
+      <w:r>
+        <w:continuationSeparator/>
+      </w:r>
+    </w:p>
+  </w:endnote>
+</w:endnotes>
+</file>
+
+<file path=word/footer1.xml><?xml version="1.0" encoding="utf-8"?>
+<w:ftr xmlns:wpc="http://schemas.microsoft.com/office/word/2010/wordprocessingCanvas" xmlns:cx="http://schemas.microsoft.com/office/drawing/2014/chartex" xmlns:mc="http://schemas.openxmlformats.org/markup-compatibility/2006" xmlns:o="urn:schemas-microsoft-com:office:office" xmlns:r="http://schemas.openxmlformats.org/officeDocument/2006/relationships" xmlns:m="http://schemas.openxmlformats.org/officeDocument/2006/math" xmlns:v="urn:schemas-microsoft-com:vml" xmlns:wp14="http://schemas.microsoft.com/office/word/2010/wordprocessingDrawing" xmlns:wp="http://schemas.openxmlformats.org/drawingml/2006/wordprocessingDrawing" xmlns:w10="urn:schemas-microsoft-com:office:word" xmlns:w="http://schemas.openxmlformats.org/wordprocessingml/2006/main" xmlns:w14="http://schemas.microsoft.com/office/word/2010/wordml" xmlns:w15="http://schemas.microsoft.com/office/word/2012/wordml" xmlns:w16se="http://schemas.microsoft.com/office/word/2015/wordml/symex" xmlns:wpg="http://schemas.microsoft.com/office/word/2010/wordprocessingGroup" xmlns:wpi="http://schemas.microsoft.com/office/word/2010/wordprocessingInk" xmlns:wne="http://schemas.microsoft.com/office/word/2006/wordml" xmlns:wps="http://schemas.microsoft.com/office/word/2010/wordprocessingShape" mc:Ignorable="w14 w15 w16se wp14">
+  <w:sdt>
+    <w:sdtPr>
+      <w:id w:val="-1329595887"/>
+      <w:docPartObj>
+        <w:docPartGallery w:val="Page Numbers (Bottom of Page)"/>
+        <w:docPartUnique/>
+      </w:docPartObj>
+    </w:sdtPr>
+    <w:sdtContent>
+      <w:p>
+        <w:pPr>
+          <w:pStyle w:val="Pieddepage"/>
+          <w:jc w:val="right"/>
+        </w:pPr>
+        <w:r>
+          <w:fldChar w:fldCharType="begin"/>
+        </w:r>
+        <w:r>
+          <w:instrText>PAGE   \* MERGEFORMAT</w:instrText>
+        </w:r>
+        <w:r>
+          <w:fldChar w:fldCharType="separate"/>
+        </w:r>
+        <w:r>
+          <w:rPr>
+            <w:noProof/>
+            <w:lang w:val="fr-FR"/>
+          </w:rPr>
+          <w:t>8</w:t>
+        </w:r>
+        <w:r>
+          <w:fldChar w:fldCharType="end"/>
+        </w:r>
+      </w:p>
+    </w:sdtContent>
+  </w:sdt>
+  <w:p>
+    <w:pPr>
+      <w:pStyle w:val="Pieddepage"/>
+    </w:pPr>
+  </w:p>
+</w:ftr>
+</file>
+
+<file path=word/footnotes.xml><?xml version="1.0" encoding="utf-8"?>
+<w:footnotes xmlns:wpc="http://schemas.microsoft.com/office/word/2010/wordprocessingCanvas" xmlns:cx="http://schemas.microsoft.com/office/drawing/2014/chartex" xmlns:mc="http://schemas.openxmlformats.org/markup-compatibility/2006" xmlns:o="urn:schemas-microsoft-com:office:office" xmlns:r="http://schemas.openxmlformats.org/officeDocument/2006/relationships" xmlns:m="http://schemas.openxmlformats.org/officeDocument/2006/math" xmlns:v="urn:schemas-microsoft-com:vml" xmlns:wp14="http://schemas.microsoft.com/office/word/2010/wordprocessingDrawing" xmlns:wp="http://schemas.openxmlformats.org/drawingml/2006/wordprocessingDrawing" xmlns:w10="urn:schemas-microsoft-com:office:word" xmlns:w="http://schemas.openxmlformats.org/wordprocessingml/2006/main" xmlns:w14="http://schemas.microsoft.com/office/word/2010/wordml" xmlns:w15="http://schemas.microsoft.com/office/word/2012/wordml" xmlns:w16se="http://schemas.microsoft.com/office/word/2015/wordml/symex" xmlns:wpg="http://schemas.microsoft.com/office/word/2010/wordprocessingGroup" xmlns:wpi="http://schemas.microsoft.com/office/word/2010/wordprocessingInk" xmlns:wne="http://schemas.microsoft.com/office/word/2006/wordml" xmlns:wps="http://schemas.microsoft.com/office/word/2010/wordprocessingShape" mc:Ignorable="w14 w15 w16se wp14">
+  <w:footnote w:type="separator" w:id="-1">
+    <w:p>
+      <w:pPr>
+        <w:spacing w:after="0" w:line="240" w:lineRule="auto"/>
+      </w:pPr>
+      <w:r>
+        <w:separator/>
+      </w:r>
+    </w:p>
+  </w:footnote>
+  <w:footnote w:type="continuationSeparator" w:id="0">
+    <w:p>
+      <w:pPr>
+        <w:spacing w:after="0" w:line="240" w:lineRule="auto"/>
+      </w:pPr>
+      <w:r>
+        <w:continuationSeparator/>
+      </w:r>
+    </w:p>
+  </w:footnote>
+</w:footnotes>
+</file>
+
+<file path=word/header1.xml><?xml version="1.0" encoding="utf-8"?>
+<w:hdr xmlns:wpc="http://schemas.microsoft.com/office/word/2010/wordprocessingCanvas" xmlns:cx="http://schemas.microsoft.com/office/drawing/2014/chartex" xmlns:mc="http://schemas.openxmlformats.org/markup-compatibility/2006" xmlns:o="urn:schemas-microsoft-com:office:office" xmlns:r="http://schemas.openxmlformats.org/officeDocument/2006/relationships" xmlns:m="http://schemas.openxmlformats.org/officeDocument/2006/math" xmlns:v="urn:schemas-microsoft-com:vml" xmlns:wp14="http://schemas.microsoft.com/office/word/2010/wordprocessingDrawing" xmlns:wp="http://schemas.openxmlformats.org/drawingml/2006/wordprocessingDrawing" xmlns:w10="urn:schemas-microsoft-com:office:word" xmlns:w="http://schemas.openxmlformats.org/wordprocessingml/2006/main" xmlns:w14="http://schemas.microsoft.com/office/word/2010/wordml" xmlns:w15="http://schemas.microsoft.com/office/word/2012/wordml" xmlns:w16se="http://schemas.microsoft.com/office/word/2015/wordml/symex" xmlns:wpg="http://schemas.microsoft.com/office/word/2010/wordprocessingGroup" xmlns:wpi="http://schemas.microsoft.com/office/word/2010/wordprocessingInk" xmlns:wne="http://schemas.microsoft.com/office/word/2006/wordml" xmlns:wps="http://schemas.microsoft.com/office/word/2010/wordprocessingShape" mc:Ignorable="w14 w15 w16se wp14">
+  <w:p>
+    <w:pPr>
+      <w:pStyle w:val="En-tte"/>
+    </w:pPr>
+    <w:r>
+      <w:t>Loïc Burnand</w:t>
+    </w:r>
+    <w:r>
+      <w:tab/>
+    </w:r>
+    <w:r>
+      <w:tab/>
+      <w:t>I.DA-P4A</w:t>
+    </w:r>
+  </w:p>
+</w:hdr>
+</file>
+
 <file path=word/numbering.xml><?xml version="1.0" encoding="utf-8"?>
 <w:numbering xmlns:wpc="http://schemas.microsoft.com/office/word/2010/wordprocessingCanvas" xmlns:cx="http://schemas.microsoft.com/office/drawing/2014/chartex" xmlns:mc="http://schemas.openxmlformats.org/markup-compatibility/2006" xmlns:o="urn:schemas-microsoft-com:office:office" xmlns:r="http://schemas.openxmlformats.org/officeDocument/2006/relationships" xmlns:m="http://schemas.openxmlformats.org/officeDocument/2006/math" xmlns:v="urn:schemas-microsoft-com:vml" xmlns:wp14="http://schemas.microsoft.com/office/word/2010/wordprocessingDrawing" xmlns:wp="http://schemas.openxmlformats.org/drawingml/2006/wordprocessingDrawing" xmlns:w10="urn:schemas-microsoft-com:office:word" xmlns:w="http://schemas.openxmlformats.org/wordprocessingml/2006/main" xmlns:w14="http://schemas.microsoft.com/office/word/2010/wordml" xmlns:w15="http://schemas.microsoft.com/office/word/2012/wordml" xmlns:w16se="http://schemas.microsoft.com/office/word/2015/wordml/symex" xmlns:wpg="http://schemas.microsoft.com/office/word/2010/wordprocessingGroup" xmlns:wpi="http://schemas.microsoft.com/office/word/2010/wordprocessingInk" xmlns:wne="http://schemas.microsoft.com/office/word/2006/wordml" xmlns:wps="http://schemas.microsoft.com/office/word/2010/wordprocessingShape" mc:Ignorable="w14 w15 w16se wp14">
   <w:abstractNum w:abstractNumId="0" w15:restartNumberingAfterBreak="0">
     <w:nsid w:val="23F364DF"/>
+    <w:multiLevelType w:val="multilevel"/>
+    <w:tmpl w:val="FD02D786"/>
+    <w:lvl w:ilvl="0">
+      <w:start w:val="1"/>
+      <w:numFmt w:val="decimal"/>
+      <w:lvlText w:val="%1."/>
+      <w:lvlJc w:val="left"/>
+      <w:pPr>
+        <w:ind w:left="720" w:hanging="360"/>
+      </w:pPr>
+      <w:rPr>
+        <w:rFonts w:hint="default"/>
+      </w:rPr>
+    </w:lvl>
+    <w:lvl w:ilvl="1">
+      <w:start w:val="1"/>
+      <w:numFmt w:val="decimal"/>
+      <w:isLgl/>
+      <w:lvlText w:val="%1.%2"/>
+      <w:lvlJc w:val="left"/>
+      <w:pPr>
+        <w:ind w:left="720" w:hanging="360"/>
+      </w:pPr>
+      <w:rPr>
+        <w:rFonts w:hint="default"/>
+      </w:rPr>
+    </w:lvl>
+    <w:lvl w:ilvl="2">
+      <w:start w:val="1"/>
+      <w:numFmt w:val="decimal"/>
+      <w:isLgl/>
+      <w:lvlText w:val="%1.%2.%3"/>
+      <w:lvlJc w:val="left"/>
+      <w:pPr>
+        <w:ind w:left="1080" w:hanging="720"/>
+      </w:pPr>
+      <w:rPr>
+        <w:rFonts w:hint="default"/>
+      </w:rPr>
+    </w:lvl>
+    <w:lvl w:ilvl="3">
+      <w:start w:val="1"/>
+      <w:numFmt w:val="decimal"/>
+      <w:isLgl/>
+      <w:lvlText w:val="%1.%2.%3.%4"/>
+      <w:lvlJc w:val="left"/>
+      <w:pPr>
+        <w:ind w:left="1080" w:hanging="720"/>
+      </w:pPr>
+      <w:rPr>
+        <w:rFonts w:hint="default"/>
+      </w:rPr>
+    </w:lvl>
+    <w:lvl w:ilvl="4">
+      <w:start w:val="1"/>
+      <w:numFmt w:val="decimal"/>
+      <w:isLgl/>
+      <w:lvlText w:val="%1.%2.%3.%4.%5"/>
+      <w:lvlJc w:val="left"/>
+      <w:pPr>
+        <w:ind w:left="1440" w:hanging="1080"/>
+      </w:pPr>
+      <w:rPr>
+        <w:rFonts w:hint="default"/>
+      </w:rPr>
+    </w:lvl>
+    <w:lvl w:ilvl="5">
+      <w:start w:val="1"/>
+      <w:numFmt w:val="decimal"/>
+      <w:isLgl/>
+      <w:lvlText w:val="%1.%2.%3.%4.%5.%6"/>
+      <w:lvlJc w:val="left"/>
+      <w:pPr>
+        <w:ind w:left="1800" w:hanging="1440"/>
+      </w:pPr>
+      <w:rPr>
+        <w:rFonts w:hint="default"/>
+      </w:rPr>
+    </w:lvl>
+    <w:lvl w:ilvl="6">
+      <w:start w:val="1"/>
+      <w:numFmt w:val="decimal"/>
+      <w:isLgl/>
+      <w:lvlText w:val="%1.%2.%3.%4.%5.%6.%7"/>
+      <w:lvlJc w:val="left"/>
+      <w:pPr>
+        <w:ind w:left="1800" w:hanging="1440"/>
+      </w:pPr>
+      <w:rPr>
+        <w:rFonts w:hint="default"/>
+      </w:rPr>
+    </w:lvl>
+    <w:lvl w:ilvl="7">
+      <w:start w:val="1"/>
+      <w:numFmt w:val="decimal"/>
+      <w:isLgl/>
+      <w:lvlText w:val="%1.%2.%3.%4.%5.%6.%7.%8"/>
+      <w:lvlJc w:val="left"/>
+      <w:pPr>
+        <w:ind w:left="2160" w:hanging="1800"/>
+      </w:pPr>
+      <w:rPr>
+        <w:rFonts w:hint="default"/>
+      </w:rPr>
+    </w:lvl>
+    <w:lvl w:ilvl="8">
+      <w:start w:val="1"/>
+      <w:numFmt w:val="decimal"/>
+      <w:isLgl/>
+      <w:lvlText w:val="%1.%2.%3.%4.%5.%6.%7.%8.%9"/>
+      <w:lvlJc w:val="left"/>
+      <w:pPr>
+        <w:ind w:left="2160" w:hanging="1800"/>
+      </w:pPr>
+      <w:rPr>
+        <w:rFonts w:hint="default"/>
+      </w:rPr>
+    </w:lvl>
+  </w:abstractNum>
+  <w:abstractNum w:abstractNumId="1" w15:restartNumberingAfterBreak="0">
+    <w:nsid w:val="634E7ED5"/>
     <w:multiLevelType w:val="hybridMultilevel"/>
-    <w:tmpl w:val="EF6A4504"/>
+    <w:tmpl w:val="BA861DE2"/>
     <w:lvl w:ilvl="0" w:tplc="100C000F">
       <w:start w:val="1"/>
       <w:numFmt w:val="decimal"/>
@@ -361,6 +2263,9 @@
   </w:abstractNum>
   <w:num w:numId="1">
     <w:abstractNumId w:val="0"/>
+  </w:num>
+  <w:num w:numId="2">
+    <w:abstractNumId w:val="1"/>
   </w:num>
 </w:numbering>
 </file>
@@ -928,6 +2833,74 @@
       <w:szCs w:val="26"/>
     </w:rPr>
   </w:style>
+  <w:style w:type="paragraph" w:styleId="Paragraphedeliste">
+    <w:name w:val="List Paragraph"/>
+    <w:basedOn w:val="Normal"/>
+    <w:uiPriority w:val="34"/>
+    <w:qFormat/>
+    <w:rsid w:val="005F6D29"/>
+    <w:pPr>
+      <w:ind w:left="720"/>
+      <w:contextualSpacing/>
+    </w:pPr>
+  </w:style>
+  <w:style w:type="paragraph" w:styleId="En-tte">
+    <w:name w:val="header"/>
+    <w:basedOn w:val="Normal"/>
+    <w:link w:val="En-tteCar"/>
+    <w:uiPriority w:val="99"/>
+    <w:unhideWhenUsed/>
+    <w:rsid w:val="00077B19"/>
+    <w:pPr>
+      <w:tabs>
+        <w:tab w:val="center" w:pos="4536"/>
+        <w:tab w:val="right" w:pos="9072"/>
+      </w:tabs>
+      <w:spacing w:after="0" w:line="240" w:lineRule="auto"/>
+    </w:pPr>
+  </w:style>
+  <w:style w:type="character" w:customStyle="1" w:styleId="En-tteCar">
+    <w:name w:val="En-tête Car"/>
+    <w:basedOn w:val="Policepardfaut"/>
+    <w:link w:val="En-tte"/>
+    <w:uiPriority w:val="99"/>
+    <w:rsid w:val="00077B19"/>
+  </w:style>
+  <w:style w:type="paragraph" w:styleId="Pieddepage">
+    <w:name w:val="footer"/>
+    <w:basedOn w:val="Normal"/>
+    <w:link w:val="PieddepageCar"/>
+    <w:uiPriority w:val="99"/>
+    <w:unhideWhenUsed/>
+    <w:rsid w:val="00077B19"/>
+    <w:pPr>
+      <w:tabs>
+        <w:tab w:val="center" w:pos="4536"/>
+        <w:tab w:val="right" w:pos="9072"/>
+      </w:tabs>
+      <w:spacing w:after="0" w:line="240" w:lineRule="auto"/>
+    </w:pPr>
+  </w:style>
+  <w:style w:type="character" w:customStyle="1" w:styleId="PieddepageCar">
+    <w:name w:val="Pied de page Car"/>
+    <w:basedOn w:val="Policepardfaut"/>
+    <w:link w:val="Pieddepage"/>
+    <w:uiPriority w:val="99"/>
+    <w:rsid w:val="00077B19"/>
+  </w:style>
+  <w:style w:type="paragraph" w:styleId="TM2">
+    <w:name w:val="toc 2"/>
+    <w:basedOn w:val="Normal"/>
+    <w:next w:val="Normal"/>
+    <w:autoRedefine/>
+    <w:uiPriority w:val="39"/>
+    <w:unhideWhenUsed/>
+    <w:rsid w:val="002E2B06"/>
+    <w:pPr>
+      <w:spacing w:after="100"/>
+      <w:ind w:left="220"/>
+    </w:pPr>
+  </w:style>
 </w:styles>
 </file>
 
@@ -1197,7 +3170,7 @@
 </file>
 
 <file path=customXml/itemProps1.xml><?xml version="1.0" encoding="utf-8"?>
-<ds:datastoreItem xmlns:ds="http://schemas.openxmlformats.org/officeDocument/2006/customXml" ds:itemID="{7FD6372E-DB66-4E28-B161-929400A9290D}">
+<ds:datastoreItem xmlns:ds="http://schemas.openxmlformats.org/officeDocument/2006/customXml" ds:itemID="{E0373DF2-5126-4F7A-A598-18F5D6A698E2}">
   <ds:schemaRefs>
     <ds:schemaRef ds:uri="http://schemas.openxmlformats.org/officeDocument/2006/bibliography"/>
   </ds:schemaRefs>

--- a/docs/analysis/DocumentationTechnique.docx
+++ b/docs/analysis/DocumentationTechnique.docx
@@ -70,7 +70,7 @@
           <w:r>
             <w:fldChar w:fldCharType="separate"/>
           </w:r>
-          <w:hyperlink w:anchor="_Toc8214191" w:history="1">
+          <w:hyperlink w:anchor="_Toc8282947" w:history="1">
             <w:r>
               <w:rPr>
                 <w:rStyle w:val="Lienhypertexte"/>
@@ -112,7 +112,7 @@
                 <w:noProof/>
                 <w:webHidden/>
               </w:rPr>
-              <w:instrText xml:space="preserve"> PAGEREF _Toc8214191 \h </w:instrText>
+              <w:instrText xml:space="preserve"> PAGEREF _Toc8282947 \h </w:instrText>
             </w:r>
             <w:r>
               <w:rPr>
@@ -155,7 +155,7 @@
               <w:lang w:eastAsia="fr-CH"/>
             </w:rPr>
           </w:pPr>
-          <w:hyperlink w:anchor="_Toc8214192" w:history="1">
+          <w:hyperlink w:anchor="_Toc8282948" w:history="1">
             <w:r>
               <w:rPr>
                 <w:rStyle w:val="Lienhypertexte"/>
@@ -182,7 +182,7 @@
                 <w:noProof/>
                 <w:webHidden/>
               </w:rPr>
-              <w:instrText xml:space="preserve"> PAGEREF _Toc8214192 \h </w:instrText>
+              <w:instrText xml:space="preserve"> PAGEREF _Toc8282948 \h </w:instrText>
             </w:r>
             <w:r>
               <w:rPr>
@@ -225,7 +225,7 @@
               <w:lang w:eastAsia="fr-CH"/>
             </w:rPr>
           </w:pPr>
-          <w:hyperlink w:anchor="_Toc8214193" w:history="1">
+          <w:hyperlink w:anchor="_Toc8282949" w:history="1">
             <w:r>
               <w:rPr>
                 <w:rStyle w:val="Lienhypertexte"/>
@@ -252,7 +252,7 @@
                 <w:noProof/>
                 <w:webHidden/>
               </w:rPr>
-              <w:instrText xml:space="preserve"> PAGEREF _Toc8214193 \h </w:instrText>
+              <w:instrText xml:space="preserve"> PAGEREF _Toc8282949 \h </w:instrText>
             </w:r>
             <w:r>
               <w:rPr>
@@ -295,7 +295,7 @@
               <w:lang w:eastAsia="fr-CH"/>
             </w:rPr>
           </w:pPr>
-          <w:hyperlink w:anchor="_Toc8214194" w:history="1">
+          <w:hyperlink w:anchor="_Toc8282950" w:history="1">
             <w:r>
               <w:rPr>
                 <w:rStyle w:val="Lienhypertexte"/>
@@ -322,7 +322,7 @@
                 <w:noProof/>
                 <w:webHidden/>
               </w:rPr>
-              <w:instrText xml:space="preserve"> PAGEREF _Toc8214194 \h </w:instrText>
+              <w:instrText xml:space="preserve"> PAGEREF _Toc8282950 \h </w:instrText>
             </w:r>
             <w:r>
               <w:rPr>
@@ -366,7 +366,7 @@
               <w:lang w:eastAsia="fr-CH"/>
             </w:rPr>
           </w:pPr>
-          <w:hyperlink w:anchor="_Toc8214195" w:history="1">
+          <w:hyperlink w:anchor="_Toc8282951" w:history="1">
             <w:r>
               <w:rPr>
                 <w:rStyle w:val="Lienhypertexte"/>
@@ -408,7 +408,7 @@
                 <w:noProof/>
                 <w:webHidden/>
               </w:rPr>
-              <w:instrText xml:space="preserve"> PAGEREF _Toc8214195 \h </w:instrText>
+              <w:instrText xml:space="preserve"> PAGEREF _Toc8282951 \h </w:instrText>
             </w:r>
             <w:r>
               <w:rPr>
@@ -452,7 +452,7 @@
               <w:lang w:eastAsia="fr-CH"/>
             </w:rPr>
           </w:pPr>
-          <w:hyperlink w:anchor="_Toc8214196" w:history="1">
+          <w:hyperlink w:anchor="_Toc8282952" w:history="1">
             <w:r>
               <w:rPr>
                 <w:rStyle w:val="Lienhypertexte"/>
@@ -494,7 +494,7 @@
                 <w:noProof/>
                 <w:webHidden/>
               </w:rPr>
-              <w:instrText xml:space="preserve"> PAGEREF _Toc8214196 \h </w:instrText>
+              <w:instrText xml:space="preserve"> PAGEREF _Toc8282952 \h </w:instrText>
             </w:r>
             <w:r>
               <w:rPr>
@@ -538,7 +538,7 @@
               <w:lang w:eastAsia="fr-CH"/>
             </w:rPr>
           </w:pPr>
-          <w:hyperlink w:anchor="_Toc8214197" w:history="1">
+          <w:hyperlink w:anchor="_Toc8282953" w:history="1">
             <w:r>
               <w:rPr>
                 <w:rStyle w:val="Lienhypertexte"/>
@@ -580,7 +580,7 @@
                 <w:noProof/>
                 <w:webHidden/>
               </w:rPr>
-              <w:instrText xml:space="preserve"> PAGEREF _Toc8214197 \h </w:instrText>
+              <w:instrText xml:space="preserve"> PAGEREF _Toc8282953 \h </w:instrText>
             </w:r>
             <w:r>
               <w:rPr>
@@ -624,7 +624,7 @@
               <w:lang w:eastAsia="fr-CH"/>
             </w:rPr>
           </w:pPr>
-          <w:hyperlink w:anchor="_Toc8214198" w:history="1">
+          <w:hyperlink w:anchor="_Toc8282954" w:history="1">
             <w:r>
               <w:rPr>
                 <w:rStyle w:val="Lienhypertexte"/>
@@ -666,7 +666,7 @@
                 <w:noProof/>
                 <w:webHidden/>
               </w:rPr>
-              <w:instrText xml:space="preserve"> PAGEREF _Toc8214198 \h </w:instrText>
+              <w:instrText xml:space="preserve"> PAGEREF _Toc8282954 \h </w:instrText>
             </w:r>
             <w:r>
               <w:rPr>
@@ -710,7 +710,7 @@
               <w:lang w:eastAsia="fr-CH"/>
             </w:rPr>
           </w:pPr>
-          <w:hyperlink w:anchor="_Toc8214199" w:history="1">
+          <w:hyperlink w:anchor="_Toc8282955" w:history="1">
             <w:r>
               <w:rPr>
                 <w:rStyle w:val="Lienhypertexte"/>
@@ -752,7 +752,7 @@
                 <w:noProof/>
                 <w:webHidden/>
               </w:rPr>
-              <w:instrText xml:space="preserve"> PAGEREF _Toc8214199 \h </w:instrText>
+              <w:instrText xml:space="preserve"> PAGEREF _Toc8282955 \h </w:instrText>
             </w:r>
             <w:r>
               <w:rPr>
@@ -796,7 +796,7 @@
               <w:lang w:eastAsia="fr-CH"/>
             </w:rPr>
           </w:pPr>
-          <w:hyperlink w:anchor="_Toc8214200" w:history="1">
+          <w:hyperlink w:anchor="_Toc8282956" w:history="1">
             <w:r>
               <w:rPr>
                 <w:rStyle w:val="Lienhypertexte"/>
@@ -838,7 +838,7 @@
                 <w:noProof/>
                 <w:webHidden/>
               </w:rPr>
-              <w:instrText xml:space="preserve"> PAGEREF _Toc8214200 \h </w:instrText>
+              <w:instrText xml:space="preserve"> PAGEREF _Toc8282956 \h </w:instrText>
             </w:r>
             <w:r>
               <w:rPr>
@@ -882,7 +882,7 @@
               <w:lang w:eastAsia="fr-CH"/>
             </w:rPr>
           </w:pPr>
-          <w:hyperlink w:anchor="_Toc8214201" w:history="1">
+          <w:hyperlink w:anchor="_Toc8282957" w:history="1">
             <w:r>
               <w:rPr>
                 <w:rStyle w:val="Lienhypertexte"/>
@@ -924,7 +924,7 @@
                 <w:noProof/>
                 <w:webHidden/>
               </w:rPr>
-              <w:instrText xml:space="preserve"> PAGEREF _Toc8214201 \h </w:instrText>
+              <w:instrText xml:space="preserve"> PAGEREF _Toc8282957 \h </w:instrText>
             </w:r>
             <w:r>
               <w:rPr>
@@ -968,7 +968,7 @@
               <w:lang w:eastAsia="fr-CH"/>
             </w:rPr>
           </w:pPr>
-          <w:hyperlink w:anchor="_Toc8214202" w:history="1">
+          <w:hyperlink w:anchor="_Toc8282958" w:history="1">
             <w:r>
               <w:rPr>
                 <w:rStyle w:val="Lienhypertexte"/>
@@ -1010,7 +1010,7 @@
                 <w:noProof/>
                 <w:webHidden/>
               </w:rPr>
-              <w:instrText xml:space="preserve"> PAGEREF _Toc8214202 \h </w:instrText>
+              <w:instrText xml:space="preserve"> PAGEREF _Toc8282958 \h </w:instrText>
             </w:r>
             <w:r>
               <w:rPr>
@@ -1054,7 +1054,7 @@
               <w:lang w:eastAsia="fr-CH"/>
             </w:rPr>
           </w:pPr>
-          <w:hyperlink w:anchor="_Toc8214203" w:history="1">
+          <w:hyperlink w:anchor="_Toc8282959" w:history="1">
             <w:r>
               <w:rPr>
                 <w:rStyle w:val="Lienhypertexte"/>
@@ -1096,7 +1096,7 @@
                 <w:noProof/>
                 <w:webHidden/>
               </w:rPr>
-              <w:instrText xml:space="preserve"> PAGEREF _Toc8214203 \h </w:instrText>
+              <w:instrText xml:space="preserve"> PAGEREF _Toc8282959 \h </w:instrText>
             </w:r>
             <w:r>
               <w:rPr>
@@ -1116,7 +1116,1117 @@
                 <w:noProof/>
                 <w:webHidden/>
               </w:rPr>
-              <w:t>8</w:t>
+              <w:t>9</w:t>
+            </w:r>
+            <w:r>
+              <w:rPr>
+                <w:noProof/>
+                <w:webHidden/>
+              </w:rPr>
+              <w:fldChar w:fldCharType="end"/>
+            </w:r>
+          </w:hyperlink>
+        </w:p>
+        <w:p>
+          <w:pPr>
+            <w:pStyle w:val="TM2"/>
+            <w:tabs>
+              <w:tab w:val="right" w:leader="dot" w:pos="9062"/>
+            </w:tabs>
+            <w:rPr>
+              <w:rFonts w:eastAsiaTheme="minorEastAsia"/>
+              <w:noProof/>
+              <w:lang w:eastAsia="fr-CH"/>
+            </w:rPr>
+          </w:pPr>
+          <w:hyperlink w:anchor="_Toc8282960" w:history="1">
+            <w:r>
+              <w:rPr>
+                <w:rStyle w:val="Lienhypertexte"/>
+                <w:noProof/>
+              </w:rPr>
+              <w:t>EUser</w:t>
+            </w:r>
+            <w:r>
+              <w:rPr>
+                <w:noProof/>
+                <w:webHidden/>
+              </w:rPr>
+              <w:tab/>
+            </w:r>
+            <w:r>
+              <w:rPr>
+                <w:noProof/>
+                <w:webHidden/>
+              </w:rPr>
+              <w:fldChar w:fldCharType="begin"/>
+            </w:r>
+            <w:r>
+              <w:rPr>
+                <w:noProof/>
+                <w:webHidden/>
+              </w:rPr>
+              <w:instrText xml:space="preserve"> PAGEREF _Toc8282960 \h </w:instrText>
+            </w:r>
+            <w:r>
+              <w:rPr>
+                <w:noProof/>
+                <w:webHidden/>
+              </w:rPr>
+            </w:r>
+            <w:r>
+              <w:rPr>
+                <w:noProof/>
+                <w:webHidden/>
+              </w:rPr>
+              <w:fldChar w:fldCharType="separate"/>
+            </w:r>
+            <w:r>
+              <w:rPr>
+                <w:noProof/>
+                <w:webHidden/>
+              </w:rPr>
+              <w:t>9</w:t>
+            </w:r>
+            <w:r>
+              <w:rPr>
+                <w:noProof/>
+                <w:webHidden/>
+              </w:rPr>
+              <w:fldChar w:fldCharType="end"/>
+            </w:r>
+          </w:hyperlink>
+        </w:p>
+        <w:p>
+          <w:pPr>
+            <w:pStyle w:val="TM3"/>
+            <w:tabs>
+              <w:tab w:val="right" w:leader="dot" w:pos="9062"/>
+            </w:tabs>
+            <w:rPr>
+              <w:noProof/>
+            </w:rPr>
+          </w:pPr>
+          <w:hyperlink w:anchor="_Toc8282961" w:history="1">
+            <w:r>
+              <w:rPr>
+                <w:rStyle w:val="Lienhypertexte"/>
+                <w:noProof/>
+              </w:rPr>
+              <w:t>Exemple d’utilisation</w:t>
+            </w:r>
+            <w:r>
+              <w:rPr>
+                <w:noProof/>
+                <w:webHidden/>
+              </w:rPr>
+              <w:tab/>
+            </w:r>
+            <w:r>
+              <w:rPr>
+                <w:noProof/>
+                <w:webHidden/>
+              </w:rPr>
+              <w:fldChar w:fldCharType="begin"/>
+            </w:r>
+            <w:r>
+              <w:rPr>
+                <w:noProof/>
+                <w:webHidden/>
+              </w:rPr>
+              <w:instrText xml:space="preserve"> PAGEREF _Toc8282961 \h </w:instrText>
+            </w:r>
+            <w:r>
+              <w:rPr>
+                <w:noProof/>
+                <w:webHidden/>
+              </w:rPr>
+            </w:r>
+            <w:r>
+              <w:rPr>
+                <w:noProof/>
+                <w:webHidden/>
+              </w:rPr>
+              <w:fldChar w:fldCharType="separate"/>
+            </w:r>
+            <w:r>
+              <w:rPr>
+                <w:noProof/>
+                <w:webHidden/>
+              </w:rPr>
+              <w:t>9</w:t>
+            </w:r>
+            <w:r>
+              <w:rPr>
+                <w:noProof/>
+                <w:webHidden/>
+              </w:rPr>
+              <w:fldChar w:fldCharType="end"/>
+            </w:r>
+          </w:hyperlink>
+        </w:p>
+        <w:p>
+          <w:pPr>
+            <w:pStyle w:val="TM3"/>
+            <w:tabs>
+              <w:tab w:val="right" w:leader="dot" w:pos="9062"/>
+            </w:tabs>
+            <w:rPr>
+              <w:noProof/>
+            </w:rPr>
+          </w:pPr>
+          <w:hyperlink w:anchor="_Toc8282962" w:history="1">
+            <w:r>
+              <w:rPr>
+                <w:rStyle w:val="Lienhypertexte"/>
+                <w:noProof/>
+              </w:rPr>
+              <w:t>Propriété</w:t>
+            </w:r>
+            <w:r>
+              <w:rPr>
+                <w:noProof/>
+                <w:webHidden/>
+              </w:rPr>
+              <w:tab/>
+            </w:r>
+            <w:r>
+              <w:rPr>
+                <w:noProof/>
+                <w:webHidden/>
+              </w:rPr>
+              <w:fldChar w:fldCharType="begin"/>
+            </w:r>
+            <w:r>
+              <w:rPr>
+                <w:noProof/>
+                <w:webHidden/>
+              </w:rPr>
+              <w:instrText xml:space="preserve"> PAGEREF _Toc8282962 \h </w:instrText>
+            </w:r>
+            <w:r>
+              <w:rPr>
+                <w:noProof/>
+                <w:webHidden/>
+              </w:rPr>
+            </w:r>
+            <w:r>
+              <w:rPr>
+                <w:noProof/>
+                <w:webHidden/>
+              </w:rPr>
+              <w:fldChar w:fldCharType="separate"/>
+            </w:r>
+            <w:r>
+              <w:rPr>
+                <w:noProof/>
+                <w:webHidden/>
+              </w:rPr>
+              <w:t>9</w:t>
+            </w:r>
+            <w:r>
+              <w:rPr>
+                <w:noProof/>
+                <w:webHidden/>
+              </w:rPr>
+              <w:fldChar w:fldCharType="end"/>
+            </w:r>
+          </w:hyperlink>
+        </w:p>
+        <w:p>
+          <w:pPr>
+            <w:pStyle w:val="TM3"/>
+            <w:tabs>
+              <w:tab w:val="right" w:leader="dot" w:pos="9062"/>
+            </w:tabs>
+            <w:rPr>
+              <w:noProof/>
+            </w:rPr>
+          </w:pPr>
+          <w:hyperlink w:anchor="_Toc8282963" w:history="1">
+            <w:r>
+              <w:rPr>
+                <w:rStyle w:val="Lienhypertexte"/>
+                <w:noProof/>
+              </w:rPr>
+              <w:t>Méthode</w:t>
+            </w:r>
+            <w:r>
+              <w:rPr>
+                <w:noProof/>
+                <w:webHidden/>
+              </w:rPr>
+              <w:tab/>
+            </w:r>
+            <w:r>
+              <w:rPr>
+                <w:noProof/>
+                <w:webHidden/>
+              </w:rPr>
+              <w:fldChar w:fldCharType="begin"/>
+            </w:r>
+            <w:r>
+              <w:rPr>
+                <w:noProof/>
+                <w:webHidden/>
+              </w:rPr>
+              <w:instrText xml:space="preserve"> PAGEREF _Toc8282963 \h </w:instrText>
+            </w:r>
+            <w:r>
+              <w:rPr>
+                <w:noProof/>
+                <w:webHidden/>
+              </w:rPr>
+            </w:r>
+            <w:r>
+              <w:rPr>
+                <w:noProof/>
+                <w:webHidden/>
+              </w:rPr>
+              <w:fldChar w:fldCharType="separate"/>
+            </w:r>
+            <w:r>
+              <w:rPr>
+                <w:noProof/>
+                <w:webHidden/>
+              </w:rPr>
+              <w:t>9</w:t>
+            </w:r>
+            <w:r>
+              <w:rPr>
+                <w:noProof/>
+                <w:webHidden/>
+              </w:rPr>
+              <w:fldChar w:fldCharType="end"/>
+            </w:r>
+          </w:hyperlink>
+        </w:p>
+        <w:p>
+          <w:pPr>
+            <w:pStyle w:val="TM2"/>
+            <w:tabs>
+              <w:tab w:val="right" w:leader="dot" w:pos="9062"/>
+            </w:tabs>
+            <w:rPr>
+              <w:rFonts w:eastAsiaTheme="minorEastAsia"/>
+              <w:noProof/>
+              <w:lang w:eastAsia="fr-CH"/>
+            </w:rPr>
+          </w:pPr>
+          <w:hyperlink w:anchor="_Toc8282964" w:history="1">
+            <w:r>
+              <w:rPr>
+                <w:rStyle w:val="Lienhypertexte"/>
+                <w:noProof/>
+              </w:rPr>
+              <w:t>EResevation</w:t>
+            </w:r>
+            <w:r>
+              <w:rPr>
+                <w:noProof/>
+                <w:webHidden/>
+              </w:rPr>
+              <w:tab/>
+            </w:r>
+            <w:r>
+              <w:rPr>
+                <w:noProof/>
+                <w:webHidden/>
+              </w:rPr>
+              <w:fldChar w:fldCharType="begin"/>
+            </w:r>
+            <w:r>
+              <w:rPr>
+                <w:noProof/>
+                <w:webHidden/>
+              </w:rPr>
+              <w:instrText xml:space="preserve"> PAGEREF _Toc8282964 \h </w:instrText>
+            </w:r>
+            <w:r>
+              <w:rPr>
+                <w:noProof/>
+                <w:webHidden/>
+              </w:rPr>
+            </w:r>
+            <w:r>
+              <w:rPr>
+                <w:noProof/>
+                <w:webHidden/>
+              </w:rPr>
+              <w:fldChar w:fldCharType="separate"/>
+            </w:r>
+            <w:r>
+              <w:rPr>
+                <w:noProof/>
+                <w:webHidden/>
+              </w:rPr>
+              <w:t>10</w:t>
+            </w:r>
+            <w:r>
+              <w:rPr>
+                <w:noProof/>
+                <w:webHidden/>
+              </w:rPr>
+              <w:fldChar w:fldCharType="end"/>
+            </w:r>
+          </w:hyperlink>
+        </w:p>
+        <w:p>
+          <w:pPr>
+            <w:pStyle w:val="TM3"/>
+            <w:tabs>
+              <w:tab w:val="right" w:leader="dot" w:pos="9062"/>
+            </w:tabs>
+            <w:rPr>
+              <w:noProof/>
+            </w:rPr>
+          </w:pPr>
+          <w:hyperlink w:anchor="_Toc8282965" w:history="1">
+            <w:r>
+              <w:rPr>
+                <w:rStyle w:val="Lienhypertexte"/>
+                <w:noProof/>
+              </w:rPr>
+              <w:t>Exemple d’utilisation</w:t>
+            </w:r>
+            <w:r>
+              <w:rPr>
+                <w:noProof/>
+                <w:webHidden/>
+              </w:rPr>
+              <w:tab/>
+            </w:r>
+            <w:r>
+              <w:rPr>
+                <w:noProof/>
+                <w:webHidden/>
+              </w:rPr>
+              <w:fldChar w:fldCharType="begin"/>
+            </w:r>
+            <w:r>
+              <w:rPr>
+                <w:noProof/>
+                <w:webHidden/>
+              </w:rPr>
+              <w:instrText xml:space="preserve"> PAGEREF _Toc8282965 \h </w:instrText>
+            </w:r>
+            <w:r>
+              <w:rPr>
+                <w:noProof/>
+                <w:webHidden/>
+              </w:rPr>
+            </w:r>
+            <w:r>
+              <w:rPr>
+                <w:noProof/>
+                <w:webHidden/>
+              </w:rPr>
+              <w:fldChar w:fldCharType="separate"/>
+            </w:r>
+            <w:r>
+              <w:rPr>
+                <w:noProof/>
+                <w:webHidden/>
+              </w:rPr>
+              <w:t>10</w:t>
+            </w:r>
+            <w:r>
+              <w:rPr>
+                <w:noProof/>
+                <w:webHidden/>
+              </w:rPr>
+              <w:fldChar w:fldCharType="end"/>
+            </w:r>
+          </w:hyperlink>
+        </w:p>
+        <w:p>
+          <w:pPr>
+            <w:pStyle w:val="TM3"/>
+            <w:tabs>
+              <w:tab w:val="right" w:leader="dot" w:pos="9062"/>
+            </w:tabs>
+            <w:rPr>
+              <w:noProof/>
+            </w:rPr>
+          </w:pPr>
+          <w:hyperlink w:anchor="_Toc8282966" w:history="1">
+            <w:r>
+              <w:rPr>
+                <w:rStyle w:val="Lienhypertexte"/>
+                <w:noProof/>
+              </w:rPr>
+              <w:t>Propriété</w:t>
+            </w:r>
+            <w:r>
+              <w:rPr>
+                <w:noProof/>
+                <w:webHidden/>
+              </w:rPr>
+              <w:tab/>
+            </w:r>
+            <w:r>
+              <w:rPr>
+                <w:noProof/>
+                <w:webHidden/>
+              </w:rPr>
+              <w:fldChar w:fldCharType="begin"/>
+            </w:r>
+            <w:r>
+              <w:rPr>
+                <w:noProof/>
+                <w:webHidden/>
+              </w:rPr>
+              <w:instrText xml:space="preserve"> PAGEREF _Toc8282966 \h </w:instrText>
+            </w:r>
+            <w:r>
+              <w:rPr>
+                <w:noProof/>
+                <w:webHidden/>
+              </w:rPr>
+            </w:r>
+            <w:r>
+              <w:rPr>
+                <w:noProof/>
+                <w:webHidden/>
+              </w:rPr>
+              <w:fldChar w:fldCharType="separate"/>
+            </w:r>
+            <w:r>
+              <w:rPr>
+                <w:noProof/>
+                <w:webHidden/>
+              </w:rPr>
+              <w:t>10</w:t>
+            </w:r>
+            <w:r>
+              <w:rPr>
+                <w:noProof/>
+                <w:webHidden/>
+              </w:rPr>
+              <w:fldChar w:fldCharType="end"/>
+            </w:r>
+          </w:hyperlink>
+        </w:p>
+        <w:p>
+          <w:pPr>
+            <w:pStyle w:val="TM3"/>
+            <w:tabs>
+              <w:tab w:val="right" w:leader="dot" w:pos="9062"/>
+            </w:tabs>
+            <w:rPr>
+              <w:noProof/>
+            </w:rPr>
+          </w:pPr>
+          <w:hyperlink w:anchor="_Toc8282967" w:history="1">
+            <w:r>
+              <w:rPr>
+                <w:rStyle w:val="Lienhypertexte"/>
+                <w:noProof/>
+              </w:rPr>
+              <w:t>Méthode</w:t>
+            </w:r>
+            <w:r>
+              <w:rPr>
+                <w:noProof/>
+                <w:webHidden/>
+              </w:rPr>
+              <w:tab/>
+            </w:r>
+            <w:r>
+              <w:rPr>
+                <w:noProof/>
+                <w:webHidden/>
+              </w:rPr>
+              <w:fldChar w:fldCharType="begin"/>
+            </w:r>
+            <w:r>
+              <w:rPr>
+                <w:noProof/>
+                <w:webHidden/>
+              </w:rPr>
+              <w:instrText xml:space="preserve"> PAGEREF _Toc8282967 \h </w:instrText>
+            </w:r>
+            <w:r>
+              <w:rPr>
+                <w:noProof/>
+                <w:webHidden/>
+              </w:rPr>
+            </w:r>
+            <w:r>
+              <w:rPr>
+                <w:noProof/>
+                <w:webHidden/>
+              </w:rPr>
+              <w:fldChar w:fldCharType="separate"/>
+            </w:r>
+            <w:r>
+              <w:rPr>
+                <w:noProof/>
+                <w:webHidden/>
+              </w:rPr>
+              <w:t>10</w:t>
+            </w:r>
+            <w:r>
+              <w:rPr>
+                <w:noProof/>
+                <w:webHidden/>
+              </w:rPr>
+              <w:fldChar w:fldCharType="end"/>
+            </w:r>
+          </w:hyperlink>
+        </w:p>
+        <w:p>
+          <w:pPr>
+            <w:pStyle w:val="TM2"/>
+            <w:tabs>
+              <w:tab w:val="right" w:leader="dot" w:pos="9062"/>
+            </w:tabs>
+            <w:rPr>
+              <w:rFonts w:eastAsiaTheme="minorEastAsia"/>
+              <w:noProof/>
+              <w:lang w:eastAsia="fr-CH"/>
+            </w:rPr>
+          </w:pPr>
+          <w:hyperlink w:anchor="_Toc8282968" w:history="1">
+            <w:r>
+              <w:rPr>
+                <w:rStyle w:val="Lienhypertexte"/>
+                <w:noProof/>
+              </w:rPr>
+              <w:t>ECourt</w:t>
+            </w:r>
+            <w:r>
+              <w:rPr>
+                <w:noProof/>
+                <w:webHidden/>
+              </w:rPr>
+              <w:tab/>
+            </w:r>
+            <w:r>
+              <w:rPr>
+                <w:noProof/>
+                <w:webHidden/>
+              </w:rPr>
+              <w:fldChar w:fldCharType="begin"/>
+            </w:r>
+            <w:r>
+              <w:rPr>
+                <w:noProof/>
+                <w:webHidden/>
+              </w:rPr>
+              <w:instrText xml:space="preserve"> PAGEREF _Toc8282968 \h </w:instrText>
+            </w:r>
+            <w:r>
+              <w:rPr>
+                <w:noProof/>
+                <w:webHidden/>
+              </w:rPr>
+            </w:r>
+            <w:r>
+              <w:rPr>
+                <w:noProof/>
+                <w:webHidden/>
+              </w:rPr>
+              <w:fldChar w:fldCharType="separate"/>
+            </w:r>
+            <w:r>
+              <w:rPr>
+                <w:noProof/>
+                <w:webHidden/>
+              </w:rPr>
+              <w:t>10</w:t>
+            </w:r>
+            <w:r>
+              <w:rPr>
+                <w:noProof/>
+                <w:webHidden/>
+              </w:rPr>
+              <w:fldChar w:fldCharType="end"/>
+            </w:r>
+          </w:hyperlink>
+        </w:p>
+        <w:p>
+          <w:pPr>
+            <w:pStyle w:val="TM3"/>
+            <w:tabs>
+              <w:tab w:val="right" w:leader="dot" w:pos="9062"/>
+            </w:tabs>
+            <w:rPr>
+              <w:noProof/>
+            </w:rPr>
+          </w:pPr>
+          <w:hyperlink w:anchor="_Toc8282969" w:history="1">
+            <w:r>
+              <w:rPr>
+                <w:rStyle w:val="Lienhypertexte"/>
+                <w:noProof/>
+              </w:rPr>
+              <w:t>Exemple d’utilisation</w:t>
+            </w:r>
+            <w:r>
+              <w:rPr>
+                <w:noProof/>
+                <w:webHidden/>
+              </w:rPr>
+              <w:tab/>
+            </w:r>
+            <w:r>
+              <w:rPr>
+                <w:noProof/>
+                <w:webHidden/>
+              </w:rPr>
+              <w:fldChar w:fldCharType="begin"/>
+            </w:r>
+            <w:r>
+              <w:rPr>
+                <w:noProof/>
+                <w:webHidden/>
+              </w:rPr>
+              <w:instrText xml:space="preserve"> PAGEREF _Toc8282969 \h </w:instrText>
+            </w:r>
+            <w:r>
+              <w:rPr>
+                <w:noProof/>
+                <w:webHidden/>
+              </w:rPr>
+            </w:r>
+            <w:r>
+              <w:rPr>
+                <w:noProof/>
+                <w:webHidden/>
+              </w:rPr>
+              <w:fldChar w:fldCharType="separate"/>
+            </w:r>
+            <w:r>
+              <w:rPr>
+                <w:noProof/>
+                <w:webHidden/>
+              </w:rPr>
+              <w:t>10</w:t>
+            </w:r>
+            <w:r>
+              <w:rPr>
+                <w:noProof/>
+                <w:webHidden/>
+              </w:rPr>
+              <w:fldChar w:fldCharType="end"/>
+            </w:r>
+          </w:hyperlink>
+        </w:p>
+        <w:p>
+          <w:pPr>
+            <w:pStyle w:val="TM3"/>
+            <w:tabs>
+              <w:tab w:val="right" w:leader="dot" w:pos="9062"/>
+            </w:tabs>
+            <w:rPr>
+              <w:noProof/>
+            </w:rPr>
+          </w:pPr>
+          <w:hyperlink w:anchor="_Toc8282970" w:history="1">
+            <w:r>
+              <w:rPr>
+                <w:rStyle w:val="Lienhypertexte"/>
+                <w:noProof/>
+              </w:rPr>
+              <w:t>Propriété</w:t>
+            </w:r>
+            <w:r>
+              <w:rPr>
+                <w:noProof/>
+                <w:webHidden/>
+              </w:rPr>
+              <w:tab/>
+            </w:r>
+            <w:r>
+              <w:rPr>
+                <w:noProof/>
+                <w:webHidden/>
+              </w:rPr>
+              <w:fldChar w:fldCharType="begin"/>
+            </w:r>
+            <w:r>
+              <w:rPr>
+                <w:noProof/>
+                <w:webHidden/>
+              </w:rPr>
+              <w:instrText xml:space="preserve"> PAGEREF _Toc8282970 \h </w:instrText>
+            </w:r>
+            <w:r>
+              <w:rPr>
+                <w:noProof/>
+                <w:webHidden/>
+              </w:rPr>
+            </w:r>
+            <w:r>
+              <w:rPr>
+                <w:noProof/>
+                <w:webHidden/>
+              </w:rPr>
+              <w:fldChar w:fldCharType="separate"/>
+            </w:r>
+            <w:r>
+              <w:rPr>
+                <w:noProof/>
+                <w:webHidden/>
+              </w:rPr>
+              <w:t>11</w:t>
+            </w:r>
+            <w:r>
+              <w:rPr>
+                <w:noProof/>
+                <w:webHidden/>
+              </w:rPr>
+              <w:fldChar w:fldCharType="end"/>
+            </w:r>
+          </w:hyperlink>
+        </w:p>
+        <w:p>
+          <w:pPr>
+            <w:pStyle w:val="TM3"/>
+            <w:tabs>
+              <w:tab w:val="right" w:leader="dot" w:pos="9062"/>
+            </w:tabs>
+            <w:rPr>
+              <w:noProof/>
+            </w:rPr>
+          </w:pPr>
+          <w:hyperlink w:anchor="_Toc8282971" w:history="1">
+            <w:r>
+              <w:rPr>
+                <w:rStyle w:val="Lienhypertexte"/>
+                <w:noProof/>
+              </w:rPr>
+              <w:t>Méthode</w:t>
+            </w:r>
+            <w:r>
+              <w:rPr>
+                <w:noProof/>
+                <w:webHidden/>
+              </w:rPr>
+              <w:tab/>
+            </w:r>
+            <w:r>
+              <w:rPr>
+                <w:noProof/>
+                <w:webHidden/>
+              </w:rPr>
+              <w:fldChar w:fldCharType="begin"/>
+            </w:r>
+            <w:r>
+              <w:rPr>
+                <w:noProof/>
+                <w:webHidden/>
+              </w:rPr>
+              <w:instrText xml:space="preserve"> PAGEREF _Toc8282971 \h </w:instrText>
+            </w:r>
+            <w:r>
+              <w:rPr>
+                <w:noProof/>
+                <w:webHidden/>
+              </w:rPr>
+            </w:r>
+            <w:r>
+              <w:rPr>
+                <w:noProof/>
+                <w:webHidden/>
+              </w:rPr>
+              <w:fldChar w:fldCharType="separate"/>
+            </w:r>
+            <w:r>
+              <w:rPr>
+                <w:noProof/>
+                <w:webHidden/>
+              </w:rPr>
+              <w:t>11</w:t>
+            </w:r>
+            <w:r>
+              <w:rPr>
+                <w:noProof/>
+                <w:webHidden/>
+              </w:rPr>
+              <w:fldChar w:fldCharType="end"/>
+            </w:r>
+          </w:hyperlink>
+        </w:p>
+        <w:p>
+          <w:pPr>
+            <w:pStyle w:val="TM2"/>
+            <w:tabs>
+              <w:tab w:val="right" w:leader="dot" w:pos="9062"/>
+            </w:tabs>
+            <w:rPr>
+              <w:rFonts w:eastAsiaTheme="minorEastAsia"/>
+              <w:noProof/>
+              <w:lang w:eastAsia="fr-CH"/>
+            </w:rPr>
+          </w:pPr>
+          <w:hyperlink w:anchor="_Toc8282972" w:history="1">
+            <w:r>
+              <w:rPr>
+                <w:rStyle w:val="Lienhypertexte"/>
+                <w:noProof/>
+              </w:rPr>
+              <w:t>ERole</w:t>
+            </w:r>
+            <w:r>
+              <w:rPr>
+                <w:noProof/>
+                <w:webHidden/>
+              </w:rPr>
+              <w:tab/>
+            </w:r>
+            <w:r>
+              <w:rPr>
+                <w:noProof/>
+                <w:webHidden/>
+              </w:rPr>
+              <w:fldChar w:fldCharType="begin"/>
+            </w:r>
+            <w:r>
+              <w:rPr>
+                <w:noProof/>
+                <w:webHidden/>
+              </w:rPr>
+              <w:instrText xml:space="preserve"> PAGEREF _Toc8282972 \h </w:instrText>
+            </w:r>
+            <w:r>
+              <w:rPr>
+                <w:noProof/>
+                <w:webHidden/>
+              </w:rPr>
+            </w:r>
+            <w:r>
+              <w:rPr>
+                <w:noProof/>
+                <w:webHidden/>
+              </w:rPr>
+              <w:fldChar w:fldCharType="separate"/>
+            </w:r>
+            <w:r>
+              <w:rPr>
+                <w:noProof/>
+                <w:webHidden/>
+              </w:rPr>
+              <w:t>11</w:t>
+            </w:r>
+            <w:r>
+              <w:rPr>
+                <w:noProof/>
+                <w:webHidden/>
+              </w:rPr>
+              <w:fldChar w:fldCharType="end"/>
+            </w:r>
+          </w:hyperlink>
+        </w:p>
+        <w:p>
+          <w:pPr>
+            <w:pStyle w:val="TM3"/>
+            <w:tabs>
+              <w:tab w:val="right" w:leader="dot" w:pos="9062"/>
+            </w:tabs>
+            <w:rPr>
+              <w:noProof/>
+            </w:rPr>
+          </w:pPr>
+          <w:hyperlink w:anchor="_Toc8282973" w:history="1">
+            <w:r>
+              <w:rPr>
+                <w:rStyle w:val="Lienhypertexte"/>
+                <w:noProof/>
+              </w:rPr>
+              <w:t>Exemple d’utilisation</w:t>
+            </w:r>
+            <w:r>
+              <w:rPr>
+                <w:noProof/>
+                <w:webHidden/>
+              </w:rPr>
+              <w:tab/>
+            </w:r>
+            <w:r>
+              <w:rPr>
+                <w:noProof/>
+                <w:webHidden/>
+              </w:rPr>
+              <w:fldChar w:fldCharType="begin"/>
+            </w:r>
+            <w:r>
+              <w:rPr>
+                <w:noProof/>
+                <w:webHidden/>
+              </w:rPr>
+              <w:instrText xml:space="preserve"> PAGEREF _Toc8282973 \h </w:instrText>
+            </w:r>
+            <w:r>
+              <w:rPr>
+                <w:noProof/>
+                <w:webHidden/>
+              </w:rPr>
+            </w:r>
+            <w:r>
+              <w:rPr>
+                <w:noProof/>
+                <w:webHidden/>
+              </w:rPr>
+              <w:fldChar w:fldCharType="separate"/>
+            </w:r>
+            <w:r>
+              <w:rPr>
+                <w:noProof/>
+                <w:webHidden/>
+              </w:rPr>
+              <w:t>11</w:t>
+            </w:r>
+            <w:r>
+              <w:rPr>
+                <w:noProof/>
+                <w:webHidden/>
+              </w:rPr>
+              <w:fldChar w:fldCharType="end"/>
+            </w:r>
+          </w:hyperlink>
+        </w:p>
+        <w:p>
+          <w:pPr>
+            <w:pStyle w:val="TM3"/>
+            <w:tabs>
+              <w:tab w:val="right" w:leader="dot" w:pos="9062"/>
+            </w:tabs>
+            <w:rPr>
+              <w:noProof/>
+            </w:rPr>
+          </w:pPr>
+          <w:hyperlink w:anchor="_Toc8282974" w:history="1">
+            <w:r>
+              <w:rPr>
+                <w:rStyle w:val="Lienhypertexte"/>
+                <w:noProof/>
+              </w:rPr>
+              <w:t>Propriété</w:t>
+            </w:r>
+            <w:r>
+              <w:rPr>
+                <w:noProof/>
+                <w:webHidden/>
+              </w:rPr>
+              <w:tab/>
+            </w:r>
+            <w:r>
+              <w:rPr>
+                <w:noProof/>
+                <w:webHidden/>
+              </w:rPr>
+              <w:fldChar w:fldCharType="begin"/>
+            </w:r>
+            <w:r>
+              <w:rPr>
+                <w:noProof/>
+                <w:webHidden/>
+              </w:rPr>
+              <w:instrText xml:space="preserve"> PAGEREF _Toc8282974 \h </w:instrText>
+            </w:r>
+            <w:r>
+              <w:rPr>
+                <w:noProof/>
+                <w:webHidden/>
+              </w:rPr>
+            </w:r>
+            <w:r>
+              <w:rPr>
+                <w:noProof/>
+                <w:webHidden/>
+              </w:rPr>
+              <w:fldChar w:fldCharType="separate"/>
+            </w:r>
+            <w:r>
+              <w:rPr>
+                <w:noProof/>
+                <w:webHidden/>
+              </w:rPr>
+              <w:t>11</w:t>
+            </w:r>
+            <w:r>
+              <w:rPr>
+                <w:noProof/>
+                <w:webHidden/>
+              </w:rPr>
+              <w:fldChar w:fldCharType="end"/>
+            </w:r>
+          </w:hyperlink>
+        </w:p>
+        <w:p>
+          <w:pPr>
+            <w:pStyle w:val="TM3"/>
+            <w:tabs>
+              <w:tab w:val="right" w:leader="dot" w:pos="9062"/>
+            </w:tabs>
+            <w:rPr>
+              <w:noProof/>
+            </w:rPr>
+          </w:pPr>
+          <w:hyperlink w:anchor="_Toc8282975" w:history="1">
+            <w:r>
+              <w:rPr>
+                <w:rStyle w:val="Lienhypertexte"/>
+                <w:noProof/>
+              </w:rPr>
+              <w:t>Méth</w:t>
+            </w:r>
+            <w:r>
+              <w:rPr>
+                <w:rStyle w:val="Lienhypertexte"/>
+                <w:noProof/>
+              </w:rPr>
+              <w:t>o</w:t>
+            </w:r>
+            <w:r>
+              <w:rPr>
+                <w:rStyle w:val="Lienhypertexte"/>
+                <w:noProof/>
+              </w:rPr>
+              <w:t>de</w:t>
+            </w:r>
+            <w:r>
+              <w:rPr>
+                <w:noProof/>
+                <w:webHidden/>
+              </w:rPr>
+              <w:tab/>
+            </w:r>
+            <w:r>
+              <w:rPr>
+                <w:noProof/>
+                <w:webHidden/>
+              </w:rPr>
+              <w:fldChar w:fldCharType="begin"/>
+            </w:r>
+            <w:r>
+              <w:rPr>
+                <w:noProof/>
+                <w:webHidden/>
+              </w:rPr>
+              <w:instrText xml:space="preserve"> PAGEREF _Toc8282975 \h </w:instrText>
+            </w:r>
+            <w:r>
+              <w:rPr>
+                <w:noProof/>
+                <w:webHidden/>
+              </w:rPr>
+            </w:r>
+            <w:r>
+              <w:rPr>
+                <w:noProof/>
+                <w:webHidden/>
+              </w:rPr>
+              <w:fldChar w:fldCharType="separate"/>
+            </w:r>
+            <w:r>
+              <w:rPr>
+                <w:noProof/>
+                <w:webHidden/>
+              </w:rPr>
+              <w:t>11</w:t>
             </w:r>
             <w:r>
               <w:rPr>
@@ -1152,7 +2262,7 @@
           <w:numId w:val="1"/>
         </w:numPr>
       </w:pPr>
-      <w:bookmarkStart w:id="0" w:name="_Toc8214191"/>
+      <w:bookmarkStart w:id="0" w:name="_Toc8282947"/>
       <w:r>
         <w:lastRenderedPageBreak/>
         <w:t>Analyse préliminaire</w:t>
@@ -1164,7 +2274,7 @@
         <w:pStyle w:val="Titre2"/>
         <w:ind w:firstLine="360"/>
       </w:pPr>
-      <w:bookmarkStart w:id="1" w:name="_Toc8214192"/>
+      <w:bookmarkStart w:id="1" w:name="_Toc8282948"/>
       <w:r>
         <w:t xml:space="preserve">1.1 </w:t>
       </w:r>
@@ -1173,13 +2283,33 @@
       </w:r>
       <w:bookmarkEnd w:id="1"/>
     </w:p>
-    <w:p/>
+    <w:p>
+      <w:r>
+        <w:t>Le site de réservation de courts de squash permet aux membres de réserver un court de squash. Pour pouvoir s’enregistrer, la personne doit spécifier : une adresse email valide, un mot de passe et un « nickname ». La validation de l’enregistrement se fait à l’aide d’un email d’activation envoyé à l’adresse email utilisée lors de l’enregistrement. L’administrateur du site est également informé par email de l’inscription. Un utilisateur peut compléter/modifier ses informations personnelles : Nickname, Nom, Prénom, Téléphone de contact, Description et Image du profil. L’accès à l’application est régi selon deux niveaux d’habilitation : Membre et Administrateur</w:t>
+      </w:r>
+    </w:p>
+    <w:p>
+      <w:r>
+        <w:t xml:space="preserve">Le code respecte un design MVC. </w:t>
+      </w:r>
+      <w:r>
+        <w:t xml:space="preserve">Les technologies utilisées sont : PHP, HTML 5, CSS 3, </w:t>
+      </w:r>
+      <w:proofErr w:type="spellStart"/>
+      <w:r>
+        <w:t>Javascript</w:t>
+      </w:r>
+      <w:proofErr w:type="spellEnd"/>
+      <w:r>
+        <w:t>.</w:t>
+      </w:r>
+    </w:p>
     <w:p>
       <w:pPr>
         <w:pStyle w:val="Titre2"/>
         <w:ind w:firstLine="360"/>
       </w:pPr>
-      <w:bookmarkStart w:id="2" w:name="_Toc8214193"/>
+      <w:bookmarkStart w:id="2" w:name="_Toc8282949"/>
       <w:r>
         <w:t xml:space="preserve">1.2 </w:t>
       </w:r>
@@ -1194,7 +2324,7 @@
         <w:pStyle w:val="Titre2"/>
         <w:ind w:firstLine="360"/>
       </w:pPr>
-      <w:bookmarkStart w:id="3" w:name="_Toc8214194"/>
+      <w:bookmarkStart w:id="3" w:name="_Toc8282950"/>
       <w:r>
         <w:t xml:space="preserve">1.3 </w:t>
       </w:r>
@@ -1212,7 +2342,7 @@
           <w:numId w:val="1"/>
         </w:numPr>
       </w:pPr>
-      <w:bookmarkStart w:id="4" w:name="_Toc8214195"/>
+      <w:bookmarkStart w:id="4" w:name="_Toc8282951"/>
       <w:r>
         <w:t>Maquettage</w:t>
       </w:r>
@@ -1226,7 +2356,157 @@
           <w:numId w:val="1"/>
         </w:numPr>
       </w:pPr>
-      <w:bookmarkStart w:id="5" w:name="_Toc8214196"/>
+      <w:r>
+        <w:t>Introduction</w:t>
+      </w:r>
+    </w:p>
+    <w:p>
+      <w:r>
+        <w:t>Le site de réservation de cours de squash est accessible uniquement aux utilisateurs enregistrés.</w:t>
+      </w:r>
+      <w:r>
+        <w:t xml:space="preserve"> </w:t>
+      </w:r>
+      <w:r>
+        <w:t>Il existe deux types de profils au sein du site : membres et administrateurs</w:t>
+      </w:r>
+      <w:r>
+        <w:t xml:space="preserve">. </w:t>
+      </w:r>
+      <w:r>
+        <w:t>Les membres peuvent visualiser et réserver un court pour une période donnée</w:t>
+      </w:r>
+    </w:p>
+    <w:p>
+      <w:pPr>
+        <w:pStyle w:val="Titre2"/>
+        <w:numPr>
+          <w:ilvl w:val="1"/>
+          <w:numId w:val="1"/>
+        </w:numPr>
+      </w:pPr>
+      <w:r>
+        <w:t>Barre de menu</w:t>
+      </w:r>
+    </w:p>
+    <w:p>
+      <w:r>
+        <w:t>La barre de menu s’affiche en fonction du profil de l’utilisateurs</w:t>
+      </w:r>
+    </w:p>
+    <w:p>
+      <w:r>
+        <w:t xml:space="preserve">Pour les membres : </w:t>
+      </w:r>
+      <w:r>
+        <w:rPr>
+          <w:noProof/>
+          <w:lang w:eastAsia="fr-CH"/>
+        </w:rPr>
+        <w:drawing>
+          <wp:inline distT="0" distB="0" distL="0" distR="0">
+            <wp:extent cx="5760720" cy="1096010"/>
+            <wp:effectExtent l="0" t="0" r="0" b="8890"/>
+            <wp:docPr id="2" name="Image 2"/>
+            <wp:cNvGraphicFramePr>
+              <a:graphicFrameLocks xmlns:a="http://schemas.openxmlformats.org/drawingml/2006/main" noChangeAspect="1"/>
+            </wp:cNvGraphicFramePr>
+            <a:graphic xmlns:a="http://schemas.openxmlformats.org/drawingml/2006/main">
+              <a:graphicData uri="http://schemas.openxmlformats.org/drawingml/2006/picture">
+                <pic:pic xmlns:pic="http://schemas.openxmlformats.org/drawingml/2006/picture">
+                  <pic:nvPicPr>
+                    <pic:cNvPr id="2" name="NavUsers.PNG"/>
+                    <pic:cNvPicPr/>
+                  </pic:nvPicPr>
+                  <pic:blipFill>
+                    <a:blip r:embed="rId8">
+                      <a:extLst>
+                        <a:ext uri="{28A0092B-C50C-407E-A947-70E740481C1C}">
+                          <a14:useLocalDpi xmlns:a14="http://schemas.microsoft.com/office/drawing/2010/main" val="0"/>
+                        </a:ext>
+                      </a:extLst>
+                    </a:blip>
+                    <a:stretch>
+                      <a:fillRect/>
+                    </a:stretch>
+                  </pic:blipFill>
+                  <pic:spPr>
+                    <a:xfrm>
+                      <a:off x="0" y="0"/>
+                      <a:ext cx="5760720" cy="1096010"/>
+                    </a:xfrm>
+                    <a:prstGeom prst="rect">
+                      <a:avLst/>
+                    </a:prstGeom>
+                  </pic:spPr>
+                </pic:pic>
+              </a:graphicData>
+            </a:graphic>
+          </wp:inline>
+        </w:drawing>
+      </w:r>
+    </w:p>
+    <w:p>
+      <w:r>
+        <w:t xml:space="preserve">Pour les administrateurs : </w:t>
+      </w:r>
+      <w:r>
+        <w:rPr>
+          <w:noProof/>
+          <w:lang w:eastAsia="fr-CH"/>
+        </w:rPr>
+        <w:drawing>
+          <wp:inline distT="0" distB="0" distL="0" distR="0">
+            <wp:extent cx="5760720" cy="911860"/>
+            <wp:effectExtent l="0" t="0" r="0" b="2540"/>
+            <wp:docPr id="3" name="Image 3"/>
+            <wp:cNvGraphicFramePr>
+              <a:graphicFrameLocks xmlns:a="http://schemas.openxmlformats.org/drawingml/2006/main" noChangeAspect="1"/>
+            </wp:cNvGraphicFramePr>
+            <a:graphic xmlns:a="http://schemas.openxmlformats.org/drawingml/2006/main">
+              <a:graphicData uri="http://schemas.openxmlformats.org/drawingml/2006/picture">
+                <pic:pic xmlns:pic="http://schemas.openxmlformats.org/drawingml/2006/picture">
+                  <pic:nvPicPr>
+                    <pic:cNvPr id="3" name="NavAdmin.PNG"/>
+                    <pic:cNvPicPr/>
+                  </pic:nvPicPr>
+                  <pic:blipFill>
+                    <a:blip r:embed="rId9">
+                      <a:extLst>
+                        <a:ext uri="{28A0092B-C50C-407E-A947-70E740481C1C}">
+                          <a14:useLocalDpi xmlns:a14="http://schemas.microsoft.com/office/drawing/2010/main" val="0"/>
+                        </a:ext>
+                      </a:extLst>
+                    </a:blip>
+                    <a:stretch>
+                      <a:fillRect/>
+                    </a:stretch>
+                  </pic:blipFill>
+                  <pic:spPr>
+                    <a:xfrm>
+                      <a:off x="0" y="0"/>
+                      <a:ext cx="5760720" cy="911860"/>
+                    </a:xfrm>
+                    <a:prstGeom prst="rect">
+                      <a:avLst/>
+                    </a:prstGeom>
+                  </pic:spPr>
+                </pic:pic>
+              </a:graphicData>
+            </a:graphic>
+          </wp:inline>
+        </w:drawing>
+      </w:r>
+    </w:p>
+    <w:p>
+      <w:pPr>
+        <w:pStyle w:val="Titre2"/>
+        <w:numPr>
+          <w:ilvl w:val="1"/>
+          <w:numId w:val="1"/>
+        </w:numPr>
+      </w:pPr>
+      <w:bookmarkStart w:id="5" w:name="_Toc8282952"/>
       <w:r>
         <w:t>Login</w:t>
       </w:r>
@@ -1261,8 +2541,9 @@
           <w:noProof/>
           <w:lang w:eastAsia="fr-CH"/>
         </w:rPr>
+        <w:lastRenderedPageBreak/>
         <w:drawing>
-          <wp:inline distT="0" distB="0" distL="0" distR="0" wp14:anchorId="6EFB3C36" wp14:editId="3741C5D9">
+          <wp:inline distT="0" distB="0" distL="0" distR="0" wp14:anchorId="0BFA5504" wp14:editId="1D9C38DF">
             <wp:extent cx="5760720" cy="3842385"/>
             <wp:effectExtent l="0" t="0" r="0" b="5715"/>
             <wp:docPr id="1" name="Image 1"/>
@@ -1277,7 +2558,7 @@
                     <pic:cNvPicPr/>
                   </pic:nvPicPr>
                   <pic:blipFill>
-                    <a:blip r:embed="rId8">
+                    <a:blip r:embed="rId10">
                       <a:extLst>
                         <a:ext uri="{28A0092B-C50C-407E-A947-70E740481C1C}">
                           <a14:useLocalDpi xmlns:a14="http://schemas.microsoft.com/office/drawing/2010/main" val="0"/>
@@ -1312,9 +2593,8 @@
           <w:numId w:val="1"/>
         </w:numPr>
       </w:pPr>
-      <w:bookmarkStart w:id="6" w:name="_Toc8214197"/>
-      <w:r>
-        <w:lastRenderedPageBreak/>
+      <w:bookmarkStart w:id="6" w:name="_Toc8282953"/>
+      <w:r>
         <w:t>Inscription</w:t>
       </w:r>
       <w:bookmarkEnd w:id="6"/>
@@ -1332,7 +2612,7 @@
           <w:lang w:eastAsia="fr-CH"/>
         </w:rPr>
         <w:drawing>
-          <wp:inline distT="0" distB="0" distL="0" distR="0" wp14:anchorId="714FF4C3" wp14:editId="236DE25D">
+          <wp:inline distT="0" distB="0" distL="0" distR="0" wp14:anchorId="0D3E8241" wp14:editId="3217B6C7">
             <wp:extent cx="5760720" cy="3846195"/>
             <wp:effectExtent l="0" t="0" r="0" b="1905"/>
             <wp:docPr id="10" name="Image 10"/>
@@ -1347,7 +2627,7 @@
                     <pic:cNvPicPr/>
                   </pic:nvPicPr>
                   <pic:blipFill>
-                    <a:blip r:embed="rId9">
+                    <a:blip r:embed="rId11">
                       <a:extLst>
                         <a:ext uri="{28A0092B-C50C-407E-A947-70E740481C1C}">
                           <a14:useLocalDpi xmlns:a14="http://schemas.microsoft.com/office/drawing/2010/main" val="0"/>
@@ -1388,7 +2668,11 @@
         <w:t xml:space="preserve"> son compte grâce à l’email qui aura été envoyé à l’adresse indiqué dans le champ « email ».</w:t>
       </w:r>
       <w:r>
-        <w:t xml:space="preserve">  Après avoir cliqué sur le bouton pour s’inscrire, l’utilisateur est redirigé vers la page ci-dessous pour qu’il aille confirmer son compte par email</w:t>
+        <w:t xml:space="preserve">  Après avoir cliqué sur le bouton pour </w:t>
+      </w:r>
+      <w:r>
+        <w:lastRenderedPageBreak/>
+        <w:t>s’inscrire, l’utilisateur est redirigé vers la page ci-dessous pour qu’il aille confirmer son compte par email</w:t>
       </w:r>
     </w:p>
     <w:p>
@@ -1399,9 +2683,8 @@
           <w:numId w:val="1"/>
         </w:numPr>
       </w:pPr>
-      <w:bookmarkStart w:id="7" w:name="_Toc8214198"/>
-      <w:r>
-        <w:lastRenderedPageBreak/>
+      <w:bookmarkStart w:id="7" w:name="_Toc8282954"/>
+      <w:r>
         <w:t>Accueil</w:t>
       </w:r>
       <w:bookmarkEnd w:id="7"/>
@@ -1419,7 +2702,7 @@
           <w:lang w:eastAsia="fr-CH"/>
         </w:rPr>
         <w:drawing>
-          <wp:inline distT="0" distB="0" distL="0" distR="0" wp14:anchorId="4991D7A3" wp14:editId="7B0A577C">
+          <wp:inline distT="0" distB="0" distL="0" distR="0" wp14:anchorId="52CBCEDA" wp14:editId="6FCB63E0">
             <wp:extent cx="6405586" cy="3305175"/>
             <wp:effectExtent l="0" t="0" r="0" b="0"/>
             <wp:docPr id="4" name="Image 4"/>
@@ -1434,7 +2717,7 @@
                     <pic:cNvPicPr/>
                   </pic:nvPicPr>
                   <pic:blipFill>
-                    <a:blip r:embed="rId10">
+                    <a:blip r:embed="rId12">
                       <a:extLst>
                         <a:ext uri="{28A0092B-C50C-407E-A947-70E740481C1C}">
                           <a14:useLocalDpi xmlns:a14="http://schemas.microsoft.com/office/drawing/2010/main" val="0"/>
@@ -1469,7 +2752,7 @@
           <w:numId w:val="1"/>
         </w:numPr>
       </w:pPr>
-      <w:bookmarkStart w:id="8" w:name="_Toc8214199"/>
+      <w:bookmarkStart w:id="8" w:name="_Toc8282955"/>
       <w:r>
         <w:t>Réservation</w:t>
       </w:r>
@@ -1501,7 +2784,11 @@
         <w:t>défaut</w:t>
       </w:r>
       <w:r>
-        <w:t xml:space="preserve"> ces informations seront mis selon les données de la case sur laquelle on a cliqué) </w:t>
+        <w:t xml:space="preserve"> ces informations seront mis </w:t>
+      </w:r>
+      <w:r>
+        <w:lastRenderedPageBreak/>
+        <w:t xml:space="preserve">selon les données de la case sur laquelle on a cliqué) </w:t>
       </w:r>
       <w:r>
         <w:rPr>
@@ -1509,7 +2796,7 @@
           <w:lang w:eastAsia="fr-CH"/>
         </w:rPr>
         <w:drawing>
-          <wp:inline distT="0" distB="0" distL="0" distR="0" wp14:anchorId="56CB36FE" wp14:editId="4D098D5B">
+          <wp:inline distT="0" distB="0" distL="0" distR="0" wp14:anchorId="68C36AAE" wp14:editId="2BE07B0A">
             <wp:extent cx="5760720" cy="3836670"/>
             <wp:effectExtent l="0" t="0" r="0" b="0"/>
             <wp:docPr id="14" name="Image 14"/>
@@ -1524,7 +2811,7 @@
                     <pic:cNvPicPr/>
                   </pic:nvPicPr>
                   <pic:blipFill>
-                    <a:blip r:embed="rId11">
+                    <a:blip r:embed="rId13">
                       <a:extLst>
                         <a:ext uri="{28A0092B-C50C-407E-A947-70E740481C1C}">
                           <a14:useLocalDpi xmlns:a14="http://schemas.microsoft.com/office/drawing/2010/main" val="0"/>
@@ -1556,7 +2843,6 @@
         <w:ind w:left="360"/>
       </w:pPr>
       <w:r>
-        <w:lastRenderedPageBreak/>
         <w:t>Si l’utilisateur connecté a également les droits d’administrateurs la barre de navigations changera tel que ci-dessous :</w:t>
       </w:r>
       <w:r>
@@ -1565,7 +2851,7 @@
           <w:lang w:eastAsia="fr-CH"/>
         </w:rPr>
         <w:drawing>
-          <wp:inline distT="0" distB="0" distL="0" distR="0" wp14:anchorId="0280C929" wp14:editId="21B1C8FE">
+          <wp:inline distT="0" distB="0" distL="0" distR="0" wp14:anchorId="5DDD02B3" wp14:editId="02BD8597">
             <wp:extent cx="5760720" cy="3838575"/>
             <wp:effectExtent l="0" t="0" r="0" b="9525"/>
             <wp:docPr id="13" name="Image 13"/>
@@ -1580,7 +2866,7 @@
                     <pic:cNvPicPr/>
                   </pic:nvPicPr>
                   <pic:blipFill>
-                    <a:blip r:embed="rId12">
+                    <a:blip r:embed="rId14">
                       <a:extLst>
                         <a:ext uri="{28A0092B-C50C-407E-A947-70E740481C1C}">
                           <a14:useLocalDpi xmlns:a14="http://schemas.microsoft.com/office/drawing/2010/main" val="0"/>
@@ -1615,8 +2901,9 @@
           <w:numId w:val="1"/>
         </w:numPr>
       </w:pPr>
-      <w:bookmarkStart w:id="9" w:name="_Toc8214200"/>
-      <w:r>
+      <w:bookmarkStart w:id="9" w:name="_Toc8282956"/>
+      <w:r>
+        <w:lastRenderedPageBreak/>
         <w:t>Profils d’un utilisateur</w:t>
       </w:r>
       <w:bookmarkEnd w:id="9"/>
@@ -1640,7 +2927,7 @@
           <w:lang w:eastAsia="fr-CH"/>
         </w:rPr>
         <w:drawing>
-          <wp:inline distT="0" distB="0" distL="0" distR="0" wp14:anchorId="3C787A5D" wp14:editId="74FB1434">
+          <wp:inline distT="0" distB="0" distL="0" distR="0" wp14:anchorId="3BBAAF4C" wp14:editId="03E3CE5B">
             <wp:extent cx="5760720" cy="3423920"/>
             <wp:effectExtent l="0" t="0" r="0" b="5080"/>
             <wp:docPr id="15" name="Image 15"/>
@@ -1655,7 +2942,7 @@
                     <pic:cNvPicPr/>
                   </pic:nvPicPr>
                   <pic:blipFill>
-                    <a:blip r:embed="rId13">
+                    <a:blip r:embed="rId15">
                       <a:extLst>
                         <a:ext uri="{28A0092B-C50C-407E-A947-70E740481C1C}">
                           <a14:useLocalDpi xmlns:a14="http://schemas.microsoft.com/office/drawing/2010/main" val="0"/>
@@ -1687,7 +2974,6 @@
         <w:ind w:left="360"/>
       </w:pPr>
       <w:r>
-        <w:lastRenderedPageBreak/>
         <w:t xml:space="preserve">Cette page est aussi utilisée par les administrateurs qui, en allant sur un profil, peuvent supprimer les réservations : </w:t>
       </w:r>
       <w:r>
@@ -1696,7 +2982,7 @@
           <w:lang w:eastAsia="fr-CH"/>
         </w:rPr>
         <w:drawing>
-          <wp:inline distT="0" distB="0" distL="0" distR="0" wp14:anchorId="5F430799" wp14:editId="29876A66">
+          <wp:inline distT="0" distB="0" distL="0" distR="0" wp14:anchorId="55703813" wp14:editId="4D240186">
             <wp:extent cx="5760720" cy="3502025"/>
             <wp:effectExtent l="0" t="0" r="0" b="3175"/>
             <wp:docPr id="7" name="Image 7"/>
@@ -1711,7 +2997,7 @@
                     <pic:cNvPicPr/>
                   </pic:nvPicPr>
                   <pic:blipFill>
-                    <a:blip r:embed="rId14">
+                    <a:blip r:embed="rId16">
                       <a:extLst>
                         <a:ext uri="{28A0092B-C50C-407E-A947-70E740481C1C}">
                           <a14:useLocalDpi xmlns:a14="http://schemas.microsoft.com/office/drawing/2010/main" val="0"/>
@@ -1746,7 +3032,7 @@
           <w:numId w:val="1"/>
         </w:numPr>
       </w:pPr>
-      <w:bookmarkStart w:id="10" w:name="_Toc8214201"/>
+      <w:bookmarkStart w:id="10" w:name="_Toc8282957"/>
       <w:r>
         <w:t>Vue de tous les utilisateurs</w:t>
       </w:r>
@@ -1757,7 +3043,11 @@
         <w:pStyle w:val="Paragraphedeliste"/>
       </w:pPr>
       <w:r>
-        <w:t>Disponible seulement en ayant les droits administrateurs, cette page permet de voir tous les utilisateurs. Il permet également de confirmer l’inscription et si l’on veut le « dé confirmé » pour le bloquer. Enfin depuis cette page il peut accéder à n’importe quels profils et ainsi pouvoir supprimer les réservations</w:t>
+        <w:t xml:space="preserve">Disponible seulement en ayant les droits administrateurs, cette page permet de voir tous les utilisateurs. Il permet également de confirmer l’inscription et si l’on veut le « dé confirmé » pour le bloquer. Enfin depuis cette page il peut accéder à n’importe quels profils et ainsi </w:t>
+      </w:r>
+      <w:r>
+        <w:lastRenderedPageBreak/>
+        <w:t>pouvoir supprimer les réservations</w:t>
       </w:r>
       <w:r>
         <w:t xml:space="preserve">. </w:t>
@@ -1768,7 +3058,7 @@
           <w:lang w:eastAsia="fr-CH"/>
         </w:rPr>
         <w:drawing>
-          <wp:inline distT="0" distB="0" distL="0" distR="0" wp14:anchorId="4B09A186" wp14:editId="4B865CAF">
+          <wp:inline distT="0" distB="0" distL="0" distR="0" wp14:anchorId="795B5C99" wp14:editId="40FC6181">
             <wp:extent cx="5760720" cy="3596640"/>
             <wp:effectExtent l="0" t="0" r="0" b="3810"/>
             <wp:docPr id="12" name="Image 12"/>
@@ -1783,7 +3073,7 @@
                     <pic:cNvPicPr/>
                   </pic:nvPicPr>
                   <pic:blipFill>
-                    <a:blip r:embed="rId15">
+                    <a:blip r:embed="rId17">
                       <a:extLst>
                         <a:ext uri="{28A0092B-C50C-407E-A947-70E740481C1C}">
                           <a14:useLocalDpi xmlns:a14="http://schemas.microsoft.com/office/drawing/2010/main" val="0"/>
@@ -1818,9 +3108,8 @@
           <w:numId w:val="1"/>
         </w:numPr>
       </w:pPr>
-      <w:bookmarkStart w:id="11" w:name="_Toc8214202"/>
-      <w:r>
-        <w:lastRenderedPageBreak/>
+      <w:bookmarkStart w:id="11" w:name="_Toc8282958"/>
+      <w:r>
         <w:t>Paramètres administrateurs</w:t>
       </w:r>
       <w:bookmarkEnd w:id="11"/>
@@ -1844,7 +3133,7 @@
           <w:lang w:eastAsia="fr-CH"/>
         </w:rPr>
         <w:drawing>
-          <wp:inline distT="0" distB="0" distL="0" distR="0" wp14:anchorId="7C9E7897" wp14:editId="668542F2">
+          <wp:inline distT="0" distB="0" distL="0" distR="0" wp14:anchorId="2D355886" wp14:editId="7291CB2B">
             <wp:extent cx="5760720" cy="3592195"/>
             <wp:effectExtent l="0" t="0" r="0" b="8255"/>
             <wp:docPr id="9" name="Image 9"/>
@@ -1859,7 +3148,7 @@
                     <pic:cNvPicPr/>
                   </pic:nvPicPr>
                   <pic:blipFill>
-                    <a:blip r:embed="rId16">
+                    <a:blip r:embed="rId18">
                       <a:extLst>
                         <a:ext uri="{28A0092B-C50C-407E-A947-70E740481C1C}">
                           <a14:useLocalDpi xmlns:a14="http://schemas.microsoft.com/office/drawing/2010/main" val="0"/>
@@ -1887,9 +3176,9 @@
       </w:r>
     </w:p>
     <w:p>
-      <w:pPr>
-        <w:ind w:left="360"/>
-      </w:pPr>
+      <w:r>
+        <w:br w:type="page"/>
+      </w:r>
     </w:p>
     <w:p>
       <w:pPr>
@@ -1903,8 +3192,9 @@
           <w:szCs w:val="26"/>
         </w:rPr>
       </w:pPr>
-      <w:bookmarkStart w:id="12" w:name="_Toc8214203"/>
-      <w:r>
+      <w:bookmarkStart w:id="12" w:name="_Toc8282959"/>
+      <w:r>
+        <w:lastRenderedPageBreak/>
         <w:t>Analyse</w:t>
       </w:r>
       <w:r>
@@ -1916,14 +3206,7855 @@
       </w:r>
       <w:bookmarkEnd w:id="12"/>
     </w:p>
-    <w:p>
-      <w:bookmarkStart w:id="13" w:name="_GoBack"/>
+    <w:p/>
+    <w:p>
+      <w:pPr>
+        <w:pStyle w:val="Titre2"/>
+      </w:pPr>
+      <w:bookmarkStart w:id="13" w:name="_Toc8282960"/>
+      <w:r>
+        <w:t>EUser</w:t>
+      </w:r>
       <w:bookmarkEnd w:id="13"/>
     </w:p>
+    <w:p>
+      <w:pPr>
+        <w:pStyle w:val="Titre3"/>
+      </w:pPr>
+      <w:bookmarkStart w:id="14" w:name="_Toc8282961"/>
+      <w:r>
+        <w:t>Exemple d’utilisation</w:t>
+      </w:r>
+      <w:bookmarkEnd w:id="14"/>
+    </w:p>
+    <w:p>
+      <w:r>
+        <w:t>Cet objet est utilisé comme conteneur</w:t>
+      </w:r>
+    </w:p>
+    <w:p>
+      <w:pPr>
+        <w:shd w:val="clear" w:color="auto" w:fill="1E1E1E"/>
+        <w:spacing w:after="0" w:line="285" w:lineRule="atLeast"/>
+        <w:rPr>
+          <w:rFonts w:ascii="Consolas" w:eastAsia="Times New Roman" w:hAnsi="Consolas" w:cs="Times New Roman"/>
+          <w:color w:val="D4D4D4"/>
+          <w:sz w:val="21"/>
+          <w:szCs w:val="21"/>
+          <w:lang w:eastAsia="fr-CH"/>
+        </w:rPr>
+      </w:pPr>
+      <w:r>
+        <w:rPr>
+          <w:rFonts w:ascii="Consolas" w:eastAsia="Times New Roman" w:hAnsi="Consolas" w:cs="Times New Roman"/>
+          <w:color w:val="6A9955"/>
+          <w:sz w:val="21"/>
+          <w:szCs w:val="21"/>
+          <w:lang w:eastAsia="fr-CH"/>
+        </w:rPr>
+        <w:t>//Exemple d'utilisation 1</w:t>
+      </w:r>
+    </w:p>
+    <w:p>
+      <w:pPr>
+        <w:shd w:val="clear" w:color="auto" w:fill="1E1E1E"/>
+        <w:spacing w:after="0" w:line="285" w:lineRule="atLeast"/>
+        <w:rPr>
+          <w:rFonts w:ascii="Consolas" w:eastAsia="Times New Roman" w:hAnsi="Consolas" w:cs="Times New Roman"/>
+          <w:color w:val="D4D4D4"/>
+          <w:sz w:val="21"/>
+          <w:szCs w:val="21"/>
+          <w:lang w:eastAsia="fr-CH"/>
+        </w:rPr>
+      </w:pPr>
+      <w:r>
+        <w:rPr>
+          <w:rFonts w:ascii="Consolas" w:eastAsia="Times New Roman" w:hAnsi="Consolas" w:cs="Times New Roman"/>
+          <w:color w:val="9CDCFE"/>
+          <w:sz w:val="21"/>
+          <w:szCs w:val="21"/>
+          <w:lang w:eastAsia="fr-CH"/>
+        </w:rPr>
+        <w:t>$u</w:t>
+      </w:r>
+      <w:r>
+        <w:rPr>
+          <w:rFonts w:ascii="Consolas" w:eastAsia="Times New Roman" w:hAnsi="Consolas" w:cs="Times New Roman"/>
+          <w:color w:val="D4D4D4"/>
+          <w:sz w:val="21"/>
+          <w:szCs w:val="21"/>
+          <w:lang w:eastAsia="fr-CH"/>
+        </w:rPr>
+        <w:t xml:space="preserve"> = </w:t>
+      </w:r>
+      <w:r>
+        <w:rPr>
+          <w:rFonts w:ascii="Consolas" w:eastAsia="Times New Roman" w:hAnsi="Consolas" w:cs="Times New Roman"/>
+          <w:color w:val="569CD6"/>
+          <w:sz w:val="21"/>
+          <w:szCs w:val="21"/>
+          <w:lang w:eastAsia="fr-CH"/>
+        </w:rPr>
+        <w:t>new</w:t>
+      </w:r>
+      <w:r>
+        <w:rPr>
+          <w:rFonts w:ascii="Consolas" w:eastAsia="Times New Roman" w:hAnsi="Consolas" w:cs="Times New Roman"/>
+          <w:color w:val="D4D4D4"/>
+          <w:sz w:val="21"/>
+          <w:szCs w:val="21"/>
+          <w:lang w:eastAsia="fr-CH"/>
+        </w:rPr>
+        <w:t xml:space="preserve"> </w:t>
+      </w:r>
+      <w:proofErr w:type="gramStart"/>
+      <w:r>
+        <w:rPr>
+          <w:rFonts w:ascii="Consolas" w:eastAsia="Times New Roman" w:hAnsi="Consolas" w:cs="Times New Roman"/>
+          <w:color w:val="4EC9B0"/>
+          <w:sz w:val="21"/>
+          <w:szCs w:val="21"/>
+          <w:lang w:eastAsia="fr-CH"/>
+        </w:rPr>
+        <w:t>EUser</w:t>
+      </w:r>
+      <w:r>
+        <w:rPr>
+          <w:rFonts w:ascii="Consolas" w:eastAsia="Times New Roman" w:hAnsi="Consolas" w:cs="Times New Roman"/>
+          <w:color w:val="D4D4D4"/>
+          <w:sz w:val="21"/>
+          <w:szCs w:val="21"/>
+          <w:lang w:eastAsia="fr-CH"/>
+        </w:rPr>
+        <w:t>(</w:t>
+      </w:r>
+      <w:proofErr w:type="gramEnd"/>
+      <w:r>
+        <w:rPr>
+          <w:rFonts w:ascii="Consolas" w:eastAsia="Times New Roman" w:hAnsi="Consolas" w:cs="Times New Roman"/>
+          <w:color w:val="D4D4D4"/>
+          <w:sz w:val="21"/>
+          <w:szCs w:val="21"/>
+          <w:lang w:eastAsia="fr-CH"/>
+        </w:rPr>
+        <w:t>);</w:t>
+      </w:r>
+    </w:p>
+    <w:p>
+      <w:pPr>
+        <w:shd w:val="clear" w:color="auto" w:fill="1E1E1E"/>
+        <w:spacing w:after="0" w:line="285" w:lineRule="atLeast"/>
+        <w:rPr>
+          <w:rFonts w:ascii="Consolas" w:eastAsia="Times New Roman" w:hAnsi="Consolas" w:cs="Times New Roman"/>
+          <w:color w:val="D4D4D4"/>
+          <w:sz w:val="21"/>
+          <w:szCs w:val="21"/>
+          <w:lang w:eastAsia="fr-CH"/>
+        </w:rPr>
+      </w:pPr>
+      <w:r>
+        <w:rPr>
+          <w:rFonts w:ascii="Consolas" w:eastAsia="Times New Roman" w:hAnsi="Consolas" w:cs="Times New Roman"/>
+          <w:color w:val="9CDCFE"/>
+          <w:sz w:val="21"/>
+          <w:szCs w:val="21"/>
+          <w:lang w:eastAsia="fr-CH"/>
+        </w:rPr>
+        <w:t>$u</w:t>
+      </w:r>
+      <w:r>
+        <w:rPr>
+          <w:rFonts w:ascii="Consolas" w:eastAsia="Times New Roman" w:hAnsi="Consolas" w:cs="Times New Roman"/>
+          <w:color w:val="D4D4D4"/>
+          <w:sz w:val="21"/>
+          <w:szCs w:val="21"/>
+          <w:lang w:eastAsia="fr-CH"/>
+        </w:rPr>
+        <w:t>-&gt;</w:t>
+      </w:r>
+      <w:r>
+        <w:rPr>
+          <w:rFonts w:ascii="Consolas" w:eastAsia="Times New Roman" w:hAnsi="Consolas" w:cs="Times New Roman"/>
+          <w:color w:val="9CDCFE"/>
+          <w:sz w:val="21"/>
+          <w:szCs w:val="21"/>
+          <w:lang w:eastAsia="fr-CH"/>
+        </w:rPr>
+        <w:t>Email</w:t>
+      </w:r>
+      <w:r>
+        <w:rPr>
+          <w:rFonts w:ascii="Consolas" w:eastAsia="Times New Roman" w:hAnsi="Consolas" w:cs="Times New Roman"/>
+          <w:color w:val="D4D4D4"/>
+          <w:sz w:val="21"/>
+          <w:szCs w:val="21"/>
+          <w:lang w:eastAsia="fr-CH"/>
+        </w:rPr>
+        <w:t xml:space="preserve"> = </w:t>
+      </w:r>
+      <w:r>
+        <w:rPr>
+          <w:rFonts w:ascii="Consolas" w:eastAsia="Times New Roman" w:hAnsi="Consolas" w:cs="Times New Roman"/>
+          <w:color w:val="CE9178"/>
+          <w:sz w:val="21"/>
+          <w:szCs w:val="21"/>
+          <w:lang w:eastAsia="fr-CH"/>
+        </w:rPr>
+        <w:t>"loic@burnand.com</w:t>
+      </w:r>
+      <w:proofErr w:type="gramStart"/>
+      <w:r>
+        <w:rPr>
+          <w:rFonts w:ascii="Consolas" w:eastAsia="Times New Roman" w:hAnsi="Consolas" w:cs="Times New Roman"/>
+          <w:color w:val="CE9178"/>
+          <w:sz w:val="21"/>
+          <w:szCs w:val="21"/>
+          <w:lang w:eastAsia="fr-CH"/>
+        </w:rPr>
+        <w:t>"</w:t>
+      </w:r>
+      <w:r>
+        <w:rPr>
+          <w:rFonts w:ascii="Consolas" w:eastAsia="Times New Roman" w:hAnsi="Consolas" w:cs="Times New Roman"/>
+          <w:color w:val="D4D4D4"/>
+          <w:sz w:val="21"/>
+          <w:szCs w:val="21"/>
+          <w:lang w:eastAsia="fr-CH"/>
+        </w:rPr>
+        <w:t>;</w:t>
+      </w:r>
+      <w:proofErr w:type="gramEnd"/>
+    </w:p>
+    <w:p>
+      <w:pPr>
+        <w:shd w:val="clear" w:color="auto" w:fill="1E1E1E"/>
+        <w:spacing w:after="0" w:line="285" w:lineRule="atLeast"/>
+        <w:rPr>
+          <w:rFonts w:ascii="Consolas" w:eastAsia="Times New Roman" w:hAnsi="Consolas" w:cs="Times New Roman"/>
+          <w:color w:val="D4D4D4"/>
+          <w:sz w:val="21"/>
+          <w:szCs w:val="21"/>
+          <w:lang w:val="de-CH" w:eastAsia="fr-CH"/>
+        </w:rPr>
+      </w:pPr>
+      <w:r>
+        <w:rPr>
+          <w:rFonts w:ascii="Consolas" w:eastAsia="Times New Roman" w:hAnsi="Consolas" w:cs="Times New Roman"/>
+          <w:color w:val="9CDCFE"/>
+          <w:sz w:val="21"/>
+          <w:szCs w:val="21"/>
+          <w:lang w:val="de-CH" w:eastAsia="fr-CH"/>
+        </w:rPr>
+        <w:t>$u</w:t>
+      </w:r>
+      <w:r>
+        <w:rPr>
+          <w:rFonts w:ascii="Consolas" w:eastAsia="Times New Roman" w:hAnsi="Consolas" w:cs="Times New Roman"/>
+          <w:color w:val="D4D4D4"/>
+          <w:sz w:val="21"/>
+          <w:szCs w:val="21"/>
+          <w:lang w:val="de-CH" w:eastAsia="fr-CH"/>
+        </w:rPr>
+        <w:t>-&gt;</w:t>
+      </w:r>
+      <w:r>
+        <w:rPr>
+          <w:rFonts w:ascii="Consolas" w:eastAsia="Times New Roman" w:hAnsi="Consolas" w:cs="Times New Roman"/>
+          <w:color w:val="9CDCFE"/>
+          <w:sz w:val="21"/>
+          <w:szCs w:val="21"/>
+          <w:lang w:val="de-CH" w:eastAsia="fr-CH"/>
+        </w:rPr>
+        <w:t>Nickname</w:t>
+      </w:r>
+      <w:r>
+        <w:rPr>
+          <w:rFonts w:ascii="Consolas" w:eastAsia="Times New Roman" w:hAnsi="Consolas" w:cs="Times New Roman"/>
+          <w:color w:val="D4D4D4"/>
+          <w:sz w:val="21"/>
+          <w:szCs w:val="21"/>
+          <w:lang w:val="de-CH" w:eastAsia="fr-CH"/>
+        </w:rPr>
+        <w:t xml:space="preserve"> = </w:t>
+      </w:r>
+      <w:r>
+        <w:rPr>
+          <w:rFonts w:ascii="Consolas" w:eastAsia="Times New Roman" w:hAnsi="Consolas" w:cs="Times New Roman"/>
+          <w:color w:val="CE9178"/>
+          <w:sz w:val="21"/>
+          <w:szCs w:val="21"/>
+          <w:lang w:val="de-CH" w:eastAsia="fr-CH"/>
+        </w:rPr>
+        <w:t>"Test"</w:t>
+      </w:r>
+      <w:r>
+        <w:rPr>
+          <w:rFonts w:ascii="Consolas" w:eastAsia="Times New Roman" w:hAnsi="Consolas" w:cs="Times New Roman"/>
+          <w:color w:val="D4D4D4"/>
+          <w:sz w:val="21"/>
+          <w:szCs w:val="21"/>
+          <w:lang w:val="de-CH" w:eastAsia="fr-CH"/>
+        </w:rPr>
+        <w:t>;</w:t>
+      </w:r>
+    </w:p>
+    <w:p>
+      <w:pPr>
+        <w:shd w:val="clear" w:color="auto" w:fill="1E1E1E"/>
+        <w:spacing w:after="0" w:line="285" w:lineRule="atLeast"/>
+        <w:rPr>
+          <w:rFonts w:ascii="Consolas" w:eastAsia="Times New Roman" w:hAnsi="Consolas" w:cs="Times New Roman"/>
+          <w:color w:val="D4D4D4"/>
+          <w:sz w:val="21"/>
+          <w:szCs w:val="21"/>
+          <w:lang w:val="de-CH" w:eastAsia="fr-CH"/>
+        </w:rPr>
+      </w:pPr>
+      <w:r>
+        <w:rPr>
+          <w:rFonts w:ascii="Consolas" w:eastAsia="Times New Roman" w:hAnsi="Consolas" w:cs="Times New Roman"/>
+          <w:color w:val="9CDCFE"/>
+          <w:sz w:val="21"/>
+          <w:szCs w:val="21"/>
+          <w:lang w:val="de-CH" w:eastAsia="fr-CH"/>
+        </w:rPr>
+        <w:t>$u</w:t>
+      </w:r>
+      <w:r>
+        <w:rPr>
+          <w:rFonts w:ascii="Consolas" w:eastAsia="Times New Roman" w:hAnsi="Consolas" w:cs="Times New Roman"/>
+          <w:color w:val="D4D4D4"/>
+          <w:sz w:val="21"/>
+          <w:szCs w:val="21"/>
+          <w:lang w:val="de-CH" w:eastAsia="fr-CH"/>
+        </w:rPr>
+        <w:t>-&gt;</w:t>
+      </w:r>
+      <w:r>
+        <w:rPr>
+          <w:rFonts w:ascii="Consolas" w:eastAsia="Times New Roman" w:hAnsi="Consolas" w:cs="Times New Roman"/>
+          <w:color w:val="9CDCFE"/>
+          <w:sz w:val="21"/>
+          <w:szCs w:val="21"/>
+          <w:lang w:val="de-CH" w:eastAsia="fr-CH"/>
+        </w:rPr>
+        <w:t>Name</w:t>
+      </w:r>
+      <w:r>
+        <w:rPr>
+          <w:rFonts w:ascii="Consolas" w:eastAsia="Times New Roman" w:hAnsi="Consolas" w:cs="Times New Roman"/>
+          <w:color w:val="D4D4D4"/>
+          <w:sz w:val="21"/>
+          <w:szCs w:val="21"/>
+          <w:lang w:val="de-CH" w:eastAsia="fr-CH"/>
+        </w:rPr>
+        <w:t xml:space="preserve"> = </w:t>
+      </w:r>
+      <w:r>
+        <w:rPr>
+          <w:rFonts w:ascii="Consolas" w:eastAsia="Times New Roman" w:hAnsi="Consolas" w:cs="Times New Roman"/>
+          <w:color w:val="CE9178"/>
+          <w:sz w:val="21"/>
+          <w:szCs w:val="21"/>
+          <w:lang w:val="de-CH" w:eastAsia="fr-CH"/>
+        </w:rPr>
+        <w:t>"BURNAND"</w:t>
+      </w:r>
+      <w:r>
+        <w:rPr>
+          <w:rFonts w:ascii="Consolas" w:eastAsia="Times New Roman" w:hAnsi="Consolas" w:cs="Times New Roman"/>
+          <w:color w:val="D4D4D4"/>
+          <w:sz w:val="21"/>
+          <w:szCs w:val="21"/>
+          <w:lang w:val="de-CH" w:eastAsia="fr-CH"/>
+        </w:rPr>
+        <w:t>;</w:t>
+      </w:r>
+    </w:p>
+    <w:p>
+      <w:pPr>
+        <w:shd w:val="clear" w:color="auto" w:fill="1E1E1E"/>
+        <w:spacing w:after="0" w:line="285" w:lineRule="atLeast"/>
+        <w:rPr>
+          <w:rFonts w:ascii="Consolas" w:eastAsia="Times New Roman" w:hAnsi="Consolas" w:cs="Times New Roman"/>
+          <w:color w:val="D4D4D4"/>
+          <w:sz w:val="21"/>
+          <w:szCs w:val="21"/>
+          <w:lang w:eastAsia="fr-CH"/>
+        </w:rPr>
+      </w:pPr>
+      <w:r>
+        <w:rPr>
+          <w:rFonts w:ascii="Consolas" w:eastAsia="Times New Roman" w:hAnsi="Consolas" w:cs="Times New Roman"/>
+          <w:color w:val="9CDCFE"/>
+          <w:sz w:val="21"/>
+          <w:szCs w:val="21"/>
+          <w:lang w:eastAsia="fr-CH"/>
+        </w:rPr>
+        <w:t>$u</w:t>
+      </w:r>
+      <w:r>
+        <w:rPr>
+          <w:rFonts w:ascii="Consolas" w:eastAsia="Times New Roman" w:hAnsi="Consolas" w:cs="Times New Roman"/>
+          <w:color w:val="D4D4D4"/>
+          <w:sz w:val="21"/>
+          <w:szCs w:val="21"/>
+          <w:lang w:eastAsia="fr-CH"/>
+        </w:rPr>
+        <w:t>-&gt;</w:t>
+      </w:r>
+      <w:proofErr w:type="spellStart"/>
+      <w:r>
+        <w:rPr>
+          <w:rFonts w:ascii="Consolas" w:eastAsia="Times New Roman" w:hAnsi="Consolas" w:cs="Times New Roman"/>
+          <w:color w:val="9CDCFE"/>
+          <w:sz w:val="21"/>
+          <w:szCs w:val="21"/>
+          <w:lang w:eastAsia="fr-CH"/>
+        </w:rPr>
+        <w:t>FirstName</w:t>
+      </w:r>
+      <w:proofErr w:type="spellEnd"/>
+      <w:r>
+        <w:rPr>
+          <w:rFonts w:ascii="Consolas" w:eastAsia="Times New Roman" w:hAnsi="Consolas" w:cs="Times New Roman"/>
+          <w:color w:val="D4D4D4"/>
+          <w:sz w:val="21"/>
+          <w:szCs w:val="21"/>
+          <w:lang w:eastAsia="fr-CH"/>
+        </w:rPr>
+        <w:t xml:space="preserve"> = </w:t>
+      </w:r>
+      <w:r>
+        <w:rPr>
+          <w:rFonts w:ascii="Consolas" w:eastAsia="Times New Roman" w:hAnsi="Consolas" w:cs="Times New Roman"/>
+          <w:color w:val="CE9178"/>
+          <w:sz w:val="21"/>
+          <w:szCs w:val="21"/>
+          <w:lang w:eastAsia="fr-CH"/>
+        </w:rPr>
+        <w:t>"Loïc</w:t>
+      </w:r>
+      <w:proofErr w:type="gramStart"/>
+      <w:r>
+        <w:rPr>
+          <w:rFonts w:ascii="Consolas" w:eastAsia="Times New Roman" w:hAnsi="Consolas" w:cs="Times New Roman"/>
+          <w:color w:val="CE9178"/>
+          <w:sz w:val="21"/>
+          <w:szCs w:val="21"/>
+          <w:lang w:eastAsia="fr-CH"/>
+        </w:rPr>
+        <w:t>"</w:t>
+      </w:r>
+      <w:r>
+        <w:rPr>
+          <w:rFonts w:ascii="Consolas" w:eastAsia="Times New Roman" w:hAnsi="Consolas" w:cs="Times New Roman"/>
+          <w:color w:val="D4D4D4"/>
+          <w:sz w:val="21"/>
+          <w:szCs w:val="21"/>
+          <w:lang w:eastAsia="fr-CH"/>
+        </w:rPr>
+        <w:t>;</w:t>
+      </w:r>
+      <w:proofErr w:type="gramEnd"/>
+    </w:p>
+    <w:p>
+      <w:pPr>
+        <w:shd w:val="clear" w:color="auto" w:fill="1E1E1E"/>
+        <w:spacing w:after="0" w:line="285" w:lineRule="atLeast"/>
+        <w:rPr>
+          <w:rFonts w:ascii="Consolas" w:eastAsia="Times New Roman" w:hAnsi="Consolas" w:cs="Times New Roman"/>
+          <w:color w:val="D4D4D4"/>
+          <w:sz w:val="21"/>
+          <w:szCs w:val="21"/>
+          <w:lang w:eastAsia="fr-CH"/>
+        </w:rPr>
+      </w:pPr>
+      <w:r>
+        <w:rPr>
+          <w:rFonts w:ascii="Consolas" w:eastAsia="Times New Roman" w:hAnsi="Consolas" w:cs="Times New Roman"/>
+          <w:color w:val="9CDCFE"/>
+          <w:sz w:val="21"/>
+          <w:szCs w:val="21"/>
+          <w:lang w:eastAsia="fr-CH"/>
+        </w:rPr>
+        <w:t>$u</w:t>
+      </w:r>
+      <w:r>
+        <w:rPr>
+          <w:rFonts w:ascii="Consolas" w:eastAsia="Times New Roman" w:hAnsi="Consolas" w:cs="Times New Roman"/>
+          <w:color w:val="D4D4D4"/>
+          <w:sz w:val="21"/>
+          <w:szCs w:val="21"/>
+          <w:lang w:eastAsia="fr-CH"/>
+        </w:rPr>
+        <w:t>-&gt;</w:t>
+      </w:r>
+      <w:r>
+        <w:rPr>
+          <w:rFonts w:ascii="Consolas" w:eastAsia="Times New Roman" w:hAnsi="Consolas" w:cs="Times New Roman"/>
+          <w:color w:val="9CDCFE"/>
+          <w:sz w:val="21"/>
+          <w:szCs w:val="21"/>
+          <w:lang w:eastAsia="fr-CH"/>
+        </w:rPr>
+        <w:t>Phone</w:t>
+      </w:r>
+      <w:r>
+        <w:rPr>
+          <w:rFonts w:ascii="Consolas" w:eastAsia="Times New Roman" w:hAnsi="Consolas" w:cs="Times New Roman"/>
+          <w:color w:val="D4D4D4"/>
+          <w:sz w:val="21"/>
+          <w:szCs w:val="21"/>
+          <w:lang w:eastAsia="fr-CH"/>
+        </w:rPr>
+        <w:t xml:space="preserve"> = </w:t>
+      </w:r>
+      <w:r>
+        <w:rPr>
+          <w:rFonts w:ascii="Consolas" w:eastAsia="Times New Roman" w:hAnsi="Consolas" w:cs="Times New Roman"/>
+          <w:color w:val="CE9178"/>
+          <w:sz w:val="21"/>
+          <w:szCs w:val="21"/>
+          <w:lang w:eastAsia="fr-CH"/>
+        </w:rPr>
+        <w:t>"0767756644</w:t>
+      </w:r>
+      <w:proofErr w:type="gramStart"/>
+      <w:r>
+        <w:rPr>
+          <w:rFonts w:ascii="Consolas" w:eastAsia="Times New Roman" w:hAnsi="Consolas" w:cs="Times New Roman"/>
+          <w:color w:val="CE9178"/>
+          <w:sz w:val="21"/>
+          <w:szCs w:val="21"/>
+          <w:lang w:eastAsia="fr-CH"/>
+        </w:rPr>
+        <w:t>"</w:t>
+      </w:r>
+      <w:r>
+        <w:rPr>
+          <w:rFonts w:ascii="Consolas" w:eastAsia="Times New Roman" w:hAnsi="Consolas" w:cs="Times New Roman"/>
+          <w:color w:val="D4D4D4"/>
+          <w:sz w:val="21"/>
+          <w:szCs w:val="21"/>
+          <w:lang w:eastAsia="fr-CH"/>
+        </w:rPr>
+        <w:t>;</w:t>
+      </w:r>
+      <w:proofErr w:type="gramEnd"/>
+    </w:p>
+    <w:p>
+      <w:pPr>
+        <w:shd w:val="clear" w:color="auto" w:fill="1E1E1E"/>
+        <w:spacing w:after="0" w:line="285" w:lineRule="atLeast"/>
+        <w:rPr>
+          <w:rFonts w:ascii="Consolas" w:eastAsia="Times New Roman" w:hAnsi="Consolas" w:cs="Times New Roman"/>
+          <w:color w:val="D4D4D4"/>
+          <w:sz w:val="21"/>
+          <w:szCs w:val="21"/>
+          <w:lang w:eastAsia="fr-CH"/>
+        </w:rPr>
+      </w:pPr>
+      <w:r>
+        <w:rPr>
+          <w:rFonts w:ascii="Consolas" w:eastAsia="Times New Roman" w:hAnsi="Consolas" w:cs="Times New Roman"/>
+          <w:color w:val="9CDCFE"/>
+          <w:sz w:val="21"/>
+          <w:szCs w:val="21"/>
+          <w:lang w:eastAsia="fr-CH"/>
+        </w:rPr>
+        <w:t>$u</w:t>
+      </w:r>
+      <w:r>
+        <w:rPr>
+          <w:rFonts w:ascii="Consolas" w:eastAsia="Times New Roman" w:hAnsi="Consolas" w:cs="Times New Roman"/>
+          <w:color w:val="D4D4D4"/>
+          <w:sz w:val="21"/>
+          <w:szCs w:val="21"/>
+          <w:lang w:eastAsia="fr-CH"/>
+        </w:rPr>
+        <w:t>-&gt;</w:t>
+      </w:r>
+      <w:r>
+        <w:rPr>
+          <w:rFonts w:ascii="Consolas" w:eastAsia="Times New Roman" w:hAnsi="Consolas" w:cs="Times New Roman"/>
+          <w:color w:val="9CDCFE"/>
+          <w:sz w:val="21"/>
+          <w:szCs w:val="21"/>
+          <w:lang w:eastAsia="fr-CH"/>
+        </w:rPr>
+        <w:t>Role</w:t>
+      </w:r>
+      <w:r>
+        <w:rPr>
+          <w:rFonts w:ascii="Consolas" w:eastAsia="Times New Roman" w:hAnsi="Consolas" w:cs="Times New Roman"/>
+          <w:color w:val="D4D4D4"/>
+          <w:sz w:val="21"/>
+          <w:szCs w:val="21"/>
+          <w:lang w:eastAsia="fr-CH"/>
+        </w:rPr>
+        <w:t xml:space="preserve"> = </w:t>
+      </w:r>
+      <w:r>
+        <w:rPr>
+          <w:rFonts w:ascii="Consolas" w:eastAsia="Times New Roman" w:hAnsi="Consolas" w:cs="Times New Roman"/>
+          <w:color w:val="569CD6"/>
+          <w:sz w:val="21"/>
+          <w:szCs w:val="21"/>
+          <w:lang w:eastAsia="fr-CH"/>
+        </w:rPr>
+        <w:t>new</w:t>
+      </w:r>
+      <w:r>
+        <w:rPr>
+          <w:rFonts w:ascii="Consolas" w:eastAsia="Times New Roman" w:hAnsi="Consolas" w:cs="Times New Roman"/>
+          <w:color w:val="D4D4D4"/>
+          <w:sz w:val="21"/>
+          <w:szCs w:val="21"/>
+          <w:lang w:eastAsia="fr-CH"/>
+        </w:rPr>
+        <w:t xml:space="preserve"> </w:t>
+      </w:r>
+      <w:proofErr w:type="gramStart"/>
+      <w:r>
+        <w:rPr>
+          <w:rFonts w:ascii="Consolas" w:eastAsia="Times New Roman" w:hAnsi="Consolas" w:cs="Times New Roman"/>
+          <w:color w:val="4EC9B0"/>
+          <w:sz w:val="21"/>
+          <w:szCs w:val="21"/>
+          <w:lang w:eastAsia="fr-CH"/>
+        </w:rPr>
+        <w:t>ERole</w:t>
+      </w:r>
+      <w:r>
+        <w:rPr>
+          <w:rFonts w:ascii="Consolas" w:eastAsia="Times New Roman" w:hAnsi="Consolas" w:cs="Times New Roman"/>
+          <w:color w:val="D4D4D4"/>
+          <w:sz w:val="21"/>
+          <w:szCs w:val="21"/>
+          <w:lang w:eastAsia="fr-CH"/>
+        </w:rPr>
+        <w:t>(</w:t>
+      </w:r>
+      <w:proofErr w:type="gramEnd"/>
+      <w:r>
+        <w:rPr>
+          <w:rFonts w:ascii="Consolas" w:eastAsia="Times New Roman" w:hAnsi="Consolas" w:cs="Times New Roman"/>
+          <w:color w:val="D4D4D4"/>
+          <w:sz w:val="21"/>
+          <w:szCs w:val="21"/>
+          <w:lang w:eastAsia="fr-CH"/>
+        </w:rPr>
+        <w:t>);</w:t>
+      </w:r>
+    </w:p>
+    <w:p>
+      <w:pPr>
+        <w:shd w:val="clear" w:color="auto" w:fill="1E1E1E"/>
+        <w:spacing w:after="0" w:line="285" w:lineRule="atLeast"/>
+        <w:rPr>
+          <w:rFonts w:ascii="Consolas" w:eastAsia="Times New Roman" w:hAnsi="Consolas" w:cs="Times New Roman"/>
+          <w:color w:val="D4D4D4"/>
+          <w:sz w:val="21"/>
+          <w:szCs w:val="21"/>
+          <w:lang w:eastAsia="fr-CH"/>
+        </w:rPr>
+      </w:pPr>
+      <w:r>
+        <w:rPr>
+          <w:rFonts w:ascii="Consolas" w:eastAsia="Times New Roman" w:hAnsi="Consolas" w:cs="Times New Roman"/>
+          <w:color w:val="9CDCFE"/>
+          <w:sz w:val="21"/>
+          <w:szCs w:val="21"/>
+          <w:lang w:eastAsia="fr-CH"/>
+        </w:rPr>
+        <w:t>$u</w:t>
+      </w:r>
+      <w:r>
+        <w:rPr>
+          <w:rFonts w:ascii="Consolas" w:eastAsia="Times New Roman" w:hAnsi="Consolas" w:cs="Times New Roman"/>
+          <w:color w:val="D4D4D4"/>
+          <w:sz w:val="21"/>
+          <w:szCs w:val="21"/>
+          <w:lang w:eastAsia="fr-CH"/>
+        </w:rPr>
+        <w:t>-&gt;</w:t>
+      </w:r>
+      <w:proofErr w:type="spellStart"/>
+      <w:r>
+        <w:rPr>
+          <w:rFonts w:ascii="Consolas" w:eastAsia="Times New Roman" w:hAnsi="Consolas" w:cs="Times New Roman"/>
+          <w:color w:val="9CDCFE"/>
+          <w:sz w:val="21"/>
+          <w:szCs w:val="21"/>
+          <w:lang w:eastAsia="fr-CH"/>
+        </w:rPr>
+        <w:t>IsConfirmed</w:t>
+      </w:r>
+      <w:proofErr w:type="spellEnd"/>
+      <w:r>
+        <w:rPr>
+          <w:rFonts w:ascii="Consolas" w:eastAsia="Times New Roman" w:hAnsi="Consolas" w:cs="Times New Roman"/>
+          <w:color w:val="D4D4D4"/>
+          <w:sz w:val="21"/>
+          <w:szCs w:val="21"/>
+          <w:lang w:eastAsia="fr-CH"/>
+        </w:rPr>
+        <w:t xml:space="preserve"> = </w:t>
+      </w:r>
+      <w:proofErr w:type="gramStart"/>
+      <w:r>
+        <w:rPr>
+          <w:rFonts w:ascii="Consolas" w:eastAsia="Times New Roman" w:hAnsi="Consolas" w:cs="Times New Roman"/>
+          <w:color w:val="569CD6"/>
+          <w:sz w:val="21"/>
+          <w:szCs w:val="21"/>
+          <w:lang w:eastAsia="fr-CH"/>
+        </w:rPr>
+        <w:t>false</w:t>
+      </w:r>
+      <w:r>
+        <w:rPr>
+          <w:rFonts w:ascii="Consolas" w:eastAsia="Times New Roman" w:hAnsi="Consolas" w:cs="Times New Roman"/>
+          <w:color w:val="D4D4D4"/>
+          <w:sz w:val="21"/>
+          <w:szCs w:val="21"/>
+          <w:lang w:eastAsia="fr-CH"/>
+        </w:rPr>
+        <w:t>;</w:t>
+      </w:r>
+      <w:proofErr w:type="gramEnd"/>
+    </w:p>
+    <w:p>
+      <w:pPr>
+        <w:shd w:val="clear" w:color="auto" w:fill="1E1E1E"/>
+        <w:spacing w:after="0" w:line="285" w:lineRule="atLeast"/>
+        <w:rPr>
+          <w:rFonts w:ascii="Consolas" w:eastAsia="Times New Roman" w:hAnsi="Consolas" w:cs="Times New Roman"/>
+          <w:color w:val="D4D4D4"/>
+          <w:sz w:val="21"/>
+          <w:szCs w:val="21"/>
+          <w:lang w:eastAsia="fr-CH"/>
+        </w:rPr>
+      </w:pPr>
+      <w:r>
+        <w:rPr>
+          <w:rFonts w:ascii="Consolas" w:eastAsia="Times New Roman" w:hAnsi="Consolas" w:cs="Times New Roman"/>
+          <w:color w:val="6A9955"/>
+          <w:sz w:val="21"/>
+          <w:szCs w:val="21"/>
+          <w:lang w:eastAsia="fr-CH"/>
+        </w:rPr>
+        <w:t>//Exemple d'utilisation 2</w:t>
+      </w:r>
+    </w:p>
+    <w:p>
+      <w:pPr>
+        <w:shd w:val="clear" w:color="auto" w:fill="1E1E1E"/>
+        <w:spacing w:after="0" w:line="285" w:lineRule="atLeast"/>
+        <w:rPr>
+          <w:rFonts w:ascii="Consolas" w:eastAsia="Times New Roman" w:hAnsi="Consolas" w:cs="Times New Roman"/>
+          <w:color w:val="D4D4D4"/>
+          <w:sz w:val="21"/>
+          <w:szCs w:val="21"/>
+          <w:lang w:eastAsia="fr-CH"/>
+        </w:rPr>
+      </w:pPr>
+      <w:r>
+        <w:rPr>
+          <w:rFonts w:ascii="Consolas" w:eastAsia="Times New Roman" w:hAnsi="Consolas" w:cs="Times New Roman"/>
+          <w:color w:val="9CDCFE"/>
+          <w:sz w:val="21"/>
+          <w:szCs w:val="21"/>
+          <w:lang w:eastAsia="fr-CH"/>
+        </w:rPr>
+        <w:t>$u</w:t>
+      </w:r>
+      <w:r>
+        <w:rPr>
+          <w:rFonts w:ascii="Consolas" w:eastAsia="Times New Roman" w:hAnsi="Consolas" w:cs="Times New Roman"/>
+          <w:color w:val="D4D4D4"/>
+          <w:sz w:val="21"/>
+          <w:szCs w:val="21"/>
+          <w:lang w:eastAsia="fr-CH"/>
+        </w:rPr>
+        <w:t xml:space="preserve"> = </w:t>
+      </w:r>
+      <w:r>
+        <w:rPr>
+          <w:rFonts w:ascii="Consolas" w:eastAsia="Times New Roman" w:hAnsi="Consolas" w:cs="Times New Roman"/>
+          <w:color w:val="569CD6"/>
+          <w:sz w:val="21"/>
+          <w:szCs w:val="21"/>
+          <w:lang w:eastAsia="fr-CH"/>
+        </w:rPr>
+        <w:t>new</w:t>
+      </w:r>
+      <w:r>
+        <w:rPr>
+          <w:rFonts w:ascii="Consolas" w:eastAsia="Times New Roman" w:hAnsi="Consolas" w:cs="Times New Roman"/>
+          <w:color w:val="D4D4D4"/>
+          <w:sz w:val="21"/>
+          <w:szCs w:val="21"/>
+          <w:lang w:eastAsia="fr-CH"/>
+        </w:rPr>
+        <w:t xml:space="preserve"> </w:t>
+      </w:r>
+      <w:r>
+        <w:rPr>
+          <w:rFonts w:ascii="Consolas" w:eastAsia="Times New Roman" w:hAnsi="Consolas" w:cs="Times New Roman"/>
+          <w:color w:val="4EC9B0"/>
+          <w:sz w:val="21"/>
+          <w:szCs w:val="21"/>
+          <w:lang w:eastAsia="fr-CH"/>
+        </w:rPr>
+        <w:t>EUser</w:t>
+      </w:r>
+      <w:r>
+        <w:rPr>
+          <w:rFonts w:ascii="Consolas" w:eastAsia="Times New Roman" w:hAnsi="Consolas" w:cs="Times New Roman"/>
+          <w:color w:val="D4D4D4"/>
+          <w:sz w:val="21"/>
+          <w:szCs w:val="21"/>
+          <w:lang w:eastAsia="fr-CH"/>
+        </w:rPr>
+        <w:t>(</w:t>
+      </w:r>
+      <w:r>
+        <w:rPr>
+          <w:rFonts w:ascii="Consolas" w:eastAsia="Times New Roman" w:hAnsi="Consolas" w:cs="Times New Roman"/>
+          <w:color w:val="CE9178"/>
+          <w:sz w:val="21"/>
+          <w:szCs w:val="21"/>
+          <w:lang w:eastAsia="fr-CH"/>
+        </w:rPr>
+        <w:t>"loic@burnand.com"</w:t>
+      </w:r>
+      <w:r>
+        <w:rPr>
+          <w:rFonts w:ascii="Consolas" w:eastAsia="Times New Roman" w:hAnsi="Consolas" w:cs="Times New Roman"/>
+          <w:color w:val="D4D4D4"/>
+          <w:sz w:val="21"/>
+          <w:szCs w:val="21"/>
+          <w:lang w:eastAsia="fr-CH"/>
+        </w:rPr>
+        <w:t xml:space="preserve">, </w:t>
+      </w:r>
+      <w:r>
+        <w:rPr>
+          <w:rFonts w:ascii="Consolas" w:eastAsia="Times New Roman" w:hAnsi="Consolas" w:cs="Times New Roman"/>
+          <w:color w:val="CE9178"/>
+          <w:sz w:val="21"/>
+          <w:szCs w:val="21"/>
+          <w:lang w:eastAsia="fr-CH"/>
+        </w:rPr>
+        <w:t>"Test"</w:t>
+      </w:r>
+      <w:r>
+        <w:rPr>
+          <w:rFonts w:ascii="Consolas" w:eastAsia="Times New Roman" w:hAnsi="Consolas" w:cs="Times New Roman"/>
+          <w:color w:val="D4D4D4"/>
+          <w:sz w:val="21"/>
+          <w:szCs w:val="21"/>
+          <w:lang w:eastAsia="fr-CH"/>
+        </w:rPr>
+        <w:t xml:space="preserve">, </w:t>
+      </w:r>
+      <w:r>
+        <w:rPr>
+          <w:rFonts w:ascii="Consolas" w:eastAsia="Times New Roman" w:hAnsi="Consolas" w:cs="Times New Roman"/>
+          <w:color w:val="CE9178"/>
+          <w:sz w:val="21"/>
+          <w:szCs w:val="21"/>
+          <w:lang w:eastAsia="fr-CH"/>
+        </w:rPr>
+        <w:t>"BURNAND"</w:t>
+      </w:r>
+      <w:r>
+        <w:rPr>
+          <w:rFonts w:ascii="Consolas" w:eastAsia="Times New Roman" w:hAnsi="Consolas" w:cs="Times New Roman"/>
+          <w:color w:val="D4D4D4"/>
+          <w:sz w:val="21"/>
+          <w:szCs w:val="21"/>
+          <w:lang w:eastAsia="fr-CH"/>
+        </w:rPr>
+        <w:t xml:space="preserve">, </w:t>
+      </w:r>
+      <w:r>
+        <w:rPr>
+          <w:rFonts w:ascii="Consolas" w:eastAsia="Times New Roman" w:hAnsi="Consolas" w:cs="Times New Roman"/>
+          <w:color w:val="CE9178"/>
+          <w:sz w:val="21"/>
+          <w:szCs w:val="21"/>
+          <w:lang w:eastAsia="fr-CH"/>
+        </w:rPr>
+        <w:t>"Loïc"</w:t>
+      </w:r>
+      <w:r>
+        <w:rPr>
+          <w:rFonts w:ascii="Consolas" w:eastAsia="Times New Roman" w:hAnsi="Consolas" w:cs="Times New Roman"/>
+          <w:color w:val="D4D4D4"/>
+          <w:sz w:val="21"/>
+          <w:szCs w:val="21"/>
+          <w:lang w:eastAsia="fr-CH"/>
+        </w:rPr>
+        <w:t xml:space="preserve">, </w:t>
+      </w:r>
+      <w:r>
+        <w:rPr>
+          <w:rFonts w:ascii="Consolas" w:eastAsia="Times New Roman" w:hAnsi="Consolas" w:cs="Times New Roman"/>
+          <w:color w:val="CE9178"/>
+          <w:sz w:val="21"/>
+          <w:szCs w:val="21"/>
+          <w:lang w:eastAsia="fr-CH"/>
+        </w:rPr>
+        <w:t>"0767756644"</w:t>
+      </w:r>
+      <w:r>
+        <w:rPr>
+          <w:rFonts w:ascii="Consolas" w:eastAsia="Times New Roman" w:hAnsi="Consolas" w:cs="Times New Roman"/>
+          <w:color w:val="D4D4D4"/>
+          <w:sz w:val="21"/>
+          <w:szCs w:val="21"/>
+          <w:lang w:eastAsia="fr-CH"/>
+        </w:rPr>
+        <w:t xml:space="preserve">, </w:t>
+      </w:r>
+      <w:r>
+        <w:rPr>
+          <w:rFonts w:ascii="Consolas" w:eastAsia="Times New Roman" w:hAnsi="Consolas" w:cs="Times New Roman"/>
+          <w:color w:val="569CD6"/>
+          <w:sz w:val="21"/>
+          <w:szCs w:val="21"/>
+          <w:lang w:eastAsia="fr-CH"/>
+        </w:rPr>
+        <w:t>new</w:t>
+      </w:r>
+      <w:r>
+        <w:rPr>
+          <w:rFonts w:ascii="Consolas" w:eastAsia="Times New Roman" w:hAnsi="Consolas" w:cs="Times New Roman"/>
+          <w:color w:val="D4D4D4"/>
+          <w:sz w:val="21"/>
+          <w:szCs w:val="21"/>
+          <w:lang w:eastAsia="fr-CH"/>
+        </w:rPr>
+        <w:t xml:space="preserve"> </w:t>
+      </w:r>
+      <w:proofErr w:type="gramStart"/>
+      <w:r>
+        <w:rPr>
+          <w:rFonts w:ascii="Consolas" w:eastAsia="Times New Roman" w:hAnsi="Consolas" w:cs="Times New Roman"/>
+          <w:color w:val="4EC9B0"/>
+          <w:sz w:val="21"/>
+          <w:szCs w:val="21"/>
+          <w:lang w:eastAsia="fr-CH"/>
+        </w:rPr>
+        <w:t>ERole</w:t>
+      </w:r>
+      <w:r>
+        <w:rPr>
+          <w:rFonts w:ascii="Consolas" w:eastAsia="Times New Roman" w:hAnsi="Consolas" w:cs="Times New Roman"/>
+          <w:color w:val="D4D4D4"/>
+          <w:sz w:val="21"/>
+          <w:szCs w:val="21"/>
+          <w:lang w:eastAsia="fr-CH"/>
+        </w:rPr>
+        <w:t>(</w:t>
+      </w:r>
+      <w:proofErr w:type="gramEnd"/>
+      <w:r>
+        <w:rPr>
+          <w:rFonts w:ascii="Consolas" w:eastAsia="Times New Roman" w:hAnsi="Consolas" w:cs="Times New Roman"/>
+          <w:color w:val="D4D4D4"/>
+          <w:sz w:val="21"/>
+          <w:szCs w:val="21"/>
+          <w:lang w:eastAsia="fr-CH"/>
+        </w:rPr>
+        <w:t xml:space="preserve">), </w:t>
+      </w:r>
+      <w:r>
+        <w:rPr>
+          <w:rFonts w:ascii="Consolas" w:eastAsia="Times New Roman" w:hAnsi="Consolas" w:cs="Times New Roman"/>
+          <w:color w:val="569CD6"/>
+          <w:sz w:val="21"/>
+          <w:szCs w:val="21"/>
+          <w:lang w:eastAsia="fr-CH"/>
+        </w:rPr>
+        <w:t>false</w:t>
+      </w:r>
+      <w:r>
+        <w:rPr>
+          <w:rFonts w:ascii="Consolas" w:eastAsia="Times New Roman" w:hAnsi="Consolas" w:cs="Times New Roman"/>
+          <w:color w:val="D4D4D4"/>
+          <w:sz w:val="21"/>
+          <w:szCs w:val="21"/>
+          <w:lang w:eastAsia="fr-CH"/>
+        </w:rPr>
+        <w:t>);</w:t>
+      </w:r>
+    </w:p>
+    <w:p>
+      <w:pPr>
+        <w:pStyle w:val="Titre3"/>
+      </w:pPr>
+      <w:bookmarkStart w:id="15" w:name="_Toc8282962"/>
+      <w:r>
+        <w:t>Propriété</w:t>
+      </w:r>
+      <w:bookmarkEnd w:id="15"/>
+    </w:p>
+    <w:p>
+      <w:pPr>
+        <w:pStyle w:val="Titre4"/>
+      </w:pPr>
+      <w:r>
+        <w:t>Email</w:t>
+      </w:r>
+    </w:p>
+    <w:p>
+      <w:r>
+        <w:t>String</w:t>
+      </w:r>
+      <w:r>
+        <w:t>,</w:t>
+      </w:r>
+      <w:r>
+        <w:t xml:space="preserve"> L'email de l'utilisateur</w:t>
+      </w:r>
+    </w:p>
+    <w:p>
+      <w:pPr>
+        <w:pStyle w:val="Titre4"/>
+      </w:pPr>
+      <w:r>
+        <w:t>Nickname</w:t>
+      </w:r>
+    </w:p>
+    <w:p>
+      <w:r>
+        <w:t>String</w:t>
+      </w:r>
+      <w:r>
+        <w:t>,</w:t>
+      </w:r>
+      <w:r>
+        <w:t xml:space="preserve"> Le </w:t>
+      </w:r>
+      <w:r>
+        <w:t>pseudo</w:t>
+      </w:r>
+      <w:r>
+        <w:t xml:space="preserve"> de l'utilisateur</w:t>
+      </w:r>
+    </w:p>
+    <w:p>
+      <w:pPr>
+        <w:pStyle w:val="Titre4"/>
+      </w:pPr>
+      <w:r>
+        <w:t>Name</w:t>
+      </w:r>
+    </w:p>
+    <w:p>
+      <w:r>
+        <w:t>String</w:t>
+      </w:r>
+      <w:r>
+        <w:t>,</w:t>
+      </w:r>
+      <w:r>
+        <w:t xml:space="preserve"> Le nom de l'utilisateur</w:t>
+      </w:r>
+    </w:p>
+    <w:p>
+      <w:pPr>
+        <w:pStyle w:val="Titre4"/>
+      </w:pPr>
+      <w:proofErr w:type="spellStart"/>
+      <w:r>
+        <w:t>FirstName</w:t>
+      </w:r>
+      <w:proofErr w:type="spellEnd"/>
+    </w:p>
+    <w:p>
+      <w:r>
+        <w:t>String</w:t>
+      </w:r>
+      <w:r>
+        <w:t>,</w:t>
+      </w:r>
+      <w:r>
+        <w:t xml:space="preserve"> Le prénom de l'utilisateur</w:t>
+      </w:r>
+    </w:p>
+    <w:p>
+      <w:pPr>
+        <w:pStyle w:val="Titre4"/>
+      </w:pPr>
+      <w:r>
+        <w:t>Phone</w:t>
+      </w:r>
+    </w:p>
+    <w:p>
+      <w:r>
+        <w:t>String, le numéro de téléphone de l’utilisateur</w:t>
+      </w:r>
+    </w:p>
+    <w:p>
+      <w:pPr>
+        <w:pStyle w:val="Titre4"/>
+      </w:pPr>
+      <w:r>
+        <w:t>Id</w:t>
+      </w:r>
+      <w:r>
+        <w:t>R</w:t>
+      </w:r>
+      <w:r>
+        <w:t>o</w:t>
+      </w:r>
+      <w:r>
+        <w:t>le</w:t>
+      </w:r>
+    </w:p>
+    <w:p>
+      <w:r>
+        <w:t>I</w:t>
+      </w:r>
+      <w:r>
+        <w:t>nt</w:t>
+      </w:r>
+      <w:r>
+        <w:t xml:space="preserve">, </w:t>
+      </w:r>
+      <w:r>
+        <w:t>l'id du rôle de l'utilisateur</w:t>
+      </w:r>
+    </w:p>
+    <w:p>
+      <w:pPr>
+        <w:pStyle w:val="Titre4"/>
+      </w:pPr>
+      <w:proofErr w:type="spellStart"/>
+      <w:r>
+        <w:t>IsConfirmed</w:t>
+      </w:r>
+      <w:proofErr w:type="spellEnd"/>
+    </w:p>
+    <w:p>
+      <w:proofErr w:type="spellStart"/>
+      <w:r>
+        <w:t>Bool</w:t>
+      </w:r>
+      <w:proofErr w:type="spellEnd"/>
+      <w:r>
+        <w:t>, Confirmation de l’inscription de l’utilisateur</w:t>
+      </w:r>
+    </w:p>
+    <w:p>
+      <w:pPr>
+        <w:pStyle w:val="Titre3"/>
+      </w:pPr>
+      <w:bookmarkStart w:id="16" w:name="_Toc8282963"/>
+      <w:r>
+        <w:t>Méthode</w:t>
+      </w:r>
+      <w:bookmarkEnd w:id="16"/>
+    </w:p>
+    <w:p>
+      <w:pPr>
+        <w:pStyle w:val="Titre4"/>
+      </w:pPr>
+      <w:r>
+        <w:t>__</w:t>
+      </w:r>
+      <w:proofErr w:type="spellStart"/>
+      <w:proofErr w:type="gramStart"/>
+      <w:r>
+        <w:t>construct</w:t>
+      </w:r>
+      <w:proofErr w:type="spellEnd"/>
+      <w:r>
+        <w:t>(</w:t>
+      </w:r>
+      <w:proofErr w:type="gramEnd"/>
+      <w:r>
+        <w:t xml:space="preserve">string </w:t>
+      </w:r>
+      <w:proofErr w:type="spellStart"/>
+      <w:r>
+        <w:t>InEmail</w:t>
+      </w:r>
+      <w:proofErr w:type="spellEnd"/>
+      <w:r>
+        <w:t>,</w:t>
+      </w:r>
+      <w:r>
+        <w:t xml:space="preserve"> string</w:t>
+      </w:r>
+      <w:r>
+        <w:t xml:space="preserve"> </w:t>
+      </w:r>
+      <w:proofErr w:type="spellStart"/>
+      <w:r>
+        <w:t>InNickname</w:t>
+      </w:r>
+      <w:proofErr w:type="spellEnd"/>
+      <w:r>
+        <w:t>,</w:t>
+      </w:r>
+      <w:r>
+        <w:t xml:space="preserve"> string</w:t>
+      </w:r>
+      <w:r>
+        <w:t xml:space="preserve"> </w:t>
+      </w:r>
+      <w:proofErr w:type="spellStart"/>
+      <w:r>
+        <w:t>InName</w:t>
+      </w:r>
+      <w:proofErr w:type="spellEnd"/>
+      <w:r>
+        <w:t>,</w:t>
+      </w:r>
+      <w:r>
+        <w:t xml:space="preserve"> string</w:t>
+      </w:r>
+      <w:r>
+        <w:t xml:space="preserve"> </w:t>
+      </w:r>
+      <w:proofErr w:type="spellStart"/>
+      <w:r>
+        <w:t>InFirstName</w:t>
+      </w:r>
+      <w:proofErr w:type="spellEnd"/>
+      <w:r>
+        <w:t>,</w:t>
+      </w:r>
+      <w:r>
+        <w:t xml:space="preserve"> string</w:t>
+      </w:r>
+      <w:r>
+        <w:t xml:space="preserve"> </w:t>
+      </w:r>
+      <w:proofErr w:type="spellStart"/>
+      <w:r>
+        <w:t>InPhone</w:t>
+      </w:r>
+      <w:proofErr w:type="spellEnd"/>
+      <w:r>
+        <w:t xml:space="preserve">, </w:t>
+      </w:r>
+      <w:r>
+        <w:t xml:space="preserve">ERole </w:t>
+      </w:r>
+      <w:proofErr w:type="spellStart"/>
+      <w:r>
+        <w:t>InRole</w:t>
+      </w:r>
+      <w:proofErr w:type="spellEnd"/>
+      <w:r>
+        <w:t>,</w:t>
+      </w:r>
+      <w:r>
+        <w:t xml:space="preserve"> </w:t>
+      </w:r>
+      <w:proofErr w:type="spellStart"/>
+      <w:r>
+        <w:t>Bool</w:t>
+      </w:r>
+      <w:proofErr w:type="spellEnd"/>
+      <w:r>
+        <w:t xml:space="preserve"> </w:t>
+      </w:r>
+      <w:proofErr w:type="spellStart"/>
+      <w:r>
+        <w:t>InCofirmation</w:t>
+      </w:r>
+      <w:proofErr w:type="spellEnd"/>
+      <w:r>
+        <w:t>)</w:t>
+      </w:r>
+    </w:p>
+    <w:p>
+      <w:r>
+        <w:t xml:space="preserve">Le </w:t>
+      </w:r>
+      <w:proofErr w:type="spellStart"/>
+      <w:r>
+        <w:t>Constructor</w:t>
+      </w:r>
+      <w:proofErr w:type="spellEnd"/>
+      <w:r>
+        <w:t xml:space="preserve"> appelé au moment de la création de l'objet. </w:t>
+      </w:r>
+      <w:proofErr w:type="gramStart"/>
+      <w:r>
+        <w:t>new</w:t>
+      </w:r>
+      <w:proofErr w:type="gramEnd"/>
+      <w:r>
+        <w:t xml:space="preserve"> EUser();</w:t>
+      </w:r>
+    </w:p>
+    <w:p>
+      <w:r>
+        <w:tab/>
+      </w:r>
+      <w:r>
+        <w:t xml:space="preserve"> @</w:t>
+      </w:r>
+      <w:proofErr w:type="spellStart"/>
+      <w:r>
+        <w:t>param</w:t>
+      </w:r>
+      <w:proofErr w:type="spellEnd"/>
+      <w:r>
+        <w:t xml:space="preserve"> </w:t>
+      </w:r>
+      <w:proofErr w:type="spellStart"/>
+      <w:r>
+        <w:t>InEmail</w:t>
+      </w:r>
+      <w:proofErr w:type="spellEnd"/>
+      <w:r>
+        <w:tab/>
+      </w:r>
+      <w:r>
+        <w:tab/>
+        <w:t>L'email de l'utilisateur. (</w:t>
+      </w:r>
+      <w:proofErr w:type="spellStart"/>
+      <w:r>
+        <w:t>Optionel</w:t>
+      </w:r>
+      <w:proofErr w:type="spellEnd"/>
+      <w:r>
+        <w:t xml:space="preserve">) </w:t>
+      </w:r>
+      <w:proofErr w:type="spellStart"/>
+      <w:r>
+        <w:t>Defaut</w:t>
+      </w:r>
+      <w:proofErr w:type="spellEnd"/>
+      <w:r>
+        <w:t xml:space="preserve"> ""</w:t>
+      </w:r>
+    </w:p>
+    <w:p>
+      <w:r>
+        <w:tab/>
+        <w:t xml:space="preserve"> @</w:t>
+      </w:r>
+      <w:proofErr w:type="spellStart"/>
+      <w:r>
+        <w:t>param</w:t>
+      </w:r>
+      <w:proofErr w:type="spellEnd"/>
+      <w:r>
+        <w:t xml:space="preserve"> </w:t>
+      </w:r>
+      <w:proofErr w:type="spellStart"/>
+      <w:r>
+        <w:t>InNickname</w:t>
+      </w:r>
+      <w:proofErr w:type="spellEnd"/>
+      <w:r>
+        <w:tab/>
+      </w:r>
+      <w:r>
+        <w:tab/>
+        <w:t>Le nickname de l'utilisateur. (</w:t>
+      </w:r>
+      <w:proofErr w:type="spellStart"/>
+      <w:r>
+        <w:t>Optionel</w:t>
+      </w:r>
+      <w:proofErr w:type="spellEnd"/>
+      <w:r>
+        <w:t xml:space="preserve">) </w:t>
+      </w:r>
+      <w:proofErr w:type="spellStart"/>
+      <w:r>
+        <w:t>Defaut</w:t>
+      </w:r>
+      <w:proofErr w:type="spellEnd"/>
+      <w:r>
+        <w:t xml:space="preserve"> ""</w:t>
+      </w:r>
+    </w:p>
+    <w:p>
+      <w:r>
+        <w:tab/>
+        <w:t xml:space="preserve"> @</w:t>
+      </w:r>
+      <w:proofErr w:type="spellStart"/>
+      <w:r>
+        <w:t>param</w:t>
+      </w:r>
+      <w:proofErr w:type="spellEnd"/>
+      <w:r>
+        <w:t xml:space="preserve"> </w:t>
+      </w:r>
+      <w:proofErr w:type="spellStart"/>
+      <w:r>
+        <w:t>InName</w:t>
+      </w:r>
+      <w:proofErr w:type="spellEnd"/>
+      <w:r>
+        <w:tab/>
+        <w:t xml:space="preserve">   </w:t>
+      </w:r>
+      <w:r>
+        <w:tab/>
+        <w:t>Le nom de l'utilisateur. (</w:t>
+      </w:r>
+      <w:proofErr w:type="spellStart"/>
+      <w:r>
+        <w:t>Optionel</w:t>
+      </w:r>
+      <w:proofErr w:type="spellEnd"/>
+      <w:r>
+        <w:t xml:space="preserve">) </w:t>
+      </w:r>
+      <w:proofErr w:type="spellStart"/>
+      <w:r>
+        <w:t>Defaut</w:t>
+      </w:r>
+      <w:proofErr w:type="spellEnd"/>
+      <w:r>
+        <w:t xml:space="preserve"> ""</w:t>
+      </w:r>
+    </w:p>
+    <w:p>
+      <w:r>
+        <w:lastRenderedPageBreak/>
+        <w:tab/>
+        <w:t xml:space="preserve"> @</w:t>
+      </w:r>
+      <w:proofErr w:type="spellStart"/>
+      <w:r>
+        <w:t>param</w:t>
+      </w:r>
+      <w:proofErr w:type="spellEnd"/>
+      <w:r>
+        <w:t xml:space="preserve"> </w:t>
+      </w:r>
+      <w:proofErr w:type="spellStart"/>
+      <w:r>
+        <w:t>InFirstName</w:t>
+      </w:r>
+      <w:proofErr w:type="spellEnd"/>
+      <w:r>
+        <w:t xml:space="preserve">   </w:t>
+      </w:r>
+      <w:r>
+        <w:tab/>
+      </w:r>
+      <w:r>
+        <w:tab/>
+      </w:r>
+      <w:r>
+        <w:t>Le prénom de l'utilisateur. (</w:t>
+      </w:r>
+      <w:proofErr w:type="spellStart"/>
+      <w:r>
+        <w:t>Optionel</w:t>
+      </w:r>
+      <w:proofErr w:type="spellEnd"/>
+      <w:r>
+        <w:t xml:space="preserve">) </w:t>
+      </w:r>
+      <w:proofErr w:type="spellStart"/>
+      <w:r>
+        <w:t>Defaut</w:t>
+      </w:r>
+      <w:proofErr w:type="spellEnd"/>
+      <w:r>
+        <w:t xml:space="preserve"> ""</w:t>
+      </w:r>
+    </w:p>
+    <w:p>
+      <w:r>
+        <w:tab/>
+        <w:t xml:space="preserve"> @</w:t>
+      </w:r>
+      <w:proofErr w:type="spellStart"/>
+      <w:r>
+        <w:t>param</w:t>
+      </w:r>
+      <w:proofErr w:type="spellEnd"/>
+      <w:r>
+        <w:t xml:space="preserve"> </w:t>
+      </w:r>
+      <w:proofErr w:type="spellStart"/>
+      <w:r>
+        <w:t>InPhone</w:t>
+      </w:r>
+      <w:proofErr w:type="spellEnd"/>
+      <w:r>
+        <w:t xml:space="preserve">       </w:t>
+      </w:r>
+      <w:r>
+        <w:tab/>
+      </w:r>
+      <w:r>
+        <w:tab/>
+        <w:t>Le numéro de téléphone de l'utilisateur. (</w:t>
+      </w:r>
+      <w:proofErr w:type="spellStart"/>
+      <w:r>
+        <w:t>Optionel</w:t>
+      </w:r>
+      <w:proofErr w:type="spellEnd"/>
+      <w:r>
+        <w:t xml:space="preserve">) </w:t>
+      </w:r>
+      <w:proofErr w:type="spellStart"/>
+      <w:r>
+        <w:t>Defaut</w:t>
+      </w:r>
+      <w:proofErr w:type="spellEnd"/>
+      <w:r>
+        <w:t xml:space="preserve"> ""</w:t>
+      </w:r>
+    </w:p>
+    <w:p>
+      <w:r>
+        <w:tab/>
+        <w:t xml:space="preserve"> @</w:t>
+      </w:r>
+      <w:proofErr w:type="spellStart"/>
+      <w:r>
+        <w:t>param</w:t>
+      </w:r>
+      <w:proofErr w:type="spellEnd"/>
+      <w:r>
+        <w:t xml:space="preserve"> </w:t>
+      </w:r>
+      <w:proofErr w:type="spellStart"/>
+      <w:r>
+        <w:t>InRole</w:t>
+      </w:r>
+      <w:proofErr w:type="spellEnd"/>
+      <w:r>
+        <w:tab/>
+      </w:r>
+      <w:r>
+        <w:tab/>
+        <w:t xml:space="preserve">Le </w:t>
+      </w:r>
+      <w:r>
+        <w:t>rôle</w:t>
+      </w:r>
+      <w:r>
+        <w:t xml:space="preserve"> de l'utilisateur. (</w:t>
+      </w:r>
+      <w:proofErr w:type="spellStart"/>
+      <w:r>
+        <w:t>Optionel</w:t>
+      </w:r>
+      <w:proofErr w:type="spellEnd"/>
+      <w:r>
+        <w:t xml:space="preserve">) </w:t>
+      </w:r>
+      <w:proofErr w:type="spellStart"/>
+      <w:r>
+        <w:t>Defaut</w:t>
+      </w:r>
+      <w:proofErr w:type="spellEnd"/>
+      <w:r>
+        <w:t xml:space="preserve"> </w:t>
+      </w:r>
+      <w:proofErr w:type="spellStart"/>
+      <w:r>
+        <w:t>null</w:t>
+      </w:r>
+      <w:proofErr w:type="spellEnd"/>
+    </w:p>
+    <w:p>
+      <w:r>
+        <w:tab/>
+        <w:t xml:space="preserve"> @</w:t>
+      </w:r>
+      <w:proofErr w:type="spellStart"/>
+      <w:r>
+        <w:t>param</w:t>
+      </w:r>
+      <w:proofErr w:type="spellEnd"/>
+      <w:r>
+        <w:t xml:space="preserve"> </w:t>
+      </w:r>
+      <w:proofErr w:type="spellStart"/>
+      <w:r>
+        <w:t>InCofirmation</w:t>
+      </w:r>
+      <w:proofErr w:type="spellEnd"/>
+      <w:r>
+        <w:tab/>
+      </w:r>
+      <w:r>
+        <w:tab/>
+        <w:t>Est-ce que l'utilisateur est confirmé. (</w:t>
+      </w:r>
+      <w:proofErr w:type="spellStart"/>
+      <w:r>
+        <w:t>Optionel</w:t>
+      </w:r>
+      <w:proofErr w:type="spellEnd"/>
+      <w:r>
+        <w:t xml:space="preserve">) </w:t>
+      </w:r>
+      <w:proofErr w:type="spellStart"/>
+      <w:r>
+        <w:t>Defaut</w:t>
+      </w:r>
+      <w:proofErr w:type="spellEnd"/>
+      <w:r>
+        <w:t xml:space="preserve"> false</w:t>
+      </w:r>
+    </w:p>
     <w:p/>
+    <w:p>
+      <w:pPr>
+        <w:pStyle w:val="Titre2"/>
+      </w:pPr>
+      <w:bookmarkStart w:id="17" w:name="_Toc8282964"/>
+      <w:proofErr w:type="spellStart"/>
+      <w:r>
+        <w:t>EResevation</w:t>
+      </w:r>
+      <w:bookmarkEnd w:id="17"/>
+      <w:proofErr w:type="spellEnd"/>
+    </w:p>
+    <w:p>
+      <w:pPr>
+        <w:pStyle w:val="Titre3"/>
+      </w:pPr>
+      <w:bookmarkStart w:id="18" w:name="_Toc8282965"/>
+      <w:r>
+        <w:t>Exemple d’utilisation</w:t>
+      </w:r>
+      <w:bookmarkEnd w:id="18"/>
+    </w:p>
+    <w:p>
+      <w:r>
+        <w:t>Cet objet est utilisé comme conteneur</w:t>
+      </w:r>
+    </w:p>
+    <w:p>
+      <w:pPr>
+        <w:shd w:val="clear" w:color="auto" w:fill="1E1E1E"/>
+        <w:spacing w:after="0" w:line="285" w:lineRule="atLeast"/>
+        <w:rPr>
+          <w:rFonts w:ascii="Consolas" w:eastAsia="Times New Roman" w:hAnsi="Consolas" w:cs="Times New Roman"/>
+          <w:color w:val="D4D4D4"/>
+          <w:sz w:val="21"/>
+          <w:szCs w:val="21"/>
+          <w:lang w:eastAsia="fr-CH"/>
+        </w:rPr>
+      </w:pPr>
+      <w:r>
+        <w:rPr>
+          <w:rFonts w:ascii="Consolas" w:eastAsia="Times New Roman" w:hAnsi="Consolas" w:cs="Times New Roman"/>
+          <w:color w:val="6A9955"/>
+          <w:sz w:val="21"/>
+          <w:szCs w:val="21"/>
+          <w:lang w:eastAsia="fr-CH"/>
+        </w:rPr>
+        <w:t>//Exemple d'utilisation 1</w:t>
+      </w:r>
+    </w:p>
+    <w:p>
+      <w:pPr>
+        <w:shd w:val="clear" w:color="auto" w:fill="1E1E1E"/>
+        <w:spacing w:after="0" w:line="285" w:lineRule="atLeast"/>
+        <w:rPr>
+          <w:rFonts w:ascii="Consolas" w:eastAsia="Times New Roman" w:hAnsi="Consolas" w:cs="Times New Roman"/>
+          <w:color w:val="D4D4D4"/>
+          <w:sz w:val="21"/>
+          <w:szCs w:val="21"/>
+          <w:lang w:eastAsia="fr-CH"/>
+        </w:rPr>
+      </w:pPr>
+      <w:r>
+        <w:rPr>
+          <w:rFonts w:ascii="Consolas" w:eastAsia="Times New Roman" w:hAnsi="Consolas" w:cs="Times New Roman"/>
+          <w:color w:val="9CDCFE"/>
+          <w:sz w:val="21"/>
+          <w:szCs w:val="21"/>
+          <w:lang w:eastAsia="fr-CH"/>
+        </w:rPr>
+        <w:t>$u</w:t>
+      </w:r>
+      <w:r>
+        <w:rPr>
+          <w:rFonts w:ascii="Consolas" w:eastAsia="Times New Roman" w:hAnsi="Consolas" w:cs="Times New Roman"/>
+          <w:color w:val="D4D4D4"/>
+          <w:sz w:val="21"/>
+          <w:szCs w:val="21"/>
+          <w:lang w:eastAsia="fr-CH"/>
+        </w:rPr>
+        <w:t xml:space="preserve"> = </w:t>
+      </w:r>
+      <w:r>
+        <w:rPr>
+          <w:rFonts w:ascii="Consolas" w:eastAsia="Times New Roman" w:hAnsi="Consolas" w:cs="Times New Roman"/>
+          <w:color w:val="569CD6"/>
+          <w:sz w:val="21"/>
+          <w:szCs w:val="21"/>
+          <w:lang w:eastAsia="fr-CH"/>
+        </w:rPr>
+        <w:t>new</w:t>
+      </w:r>
+      <w:r>
+        <w:rPr>
+          <w:rFonts w:ascii="Consolas" w:eastAsia="Times New Roman" w:hAnsi="Consolas" w:cs="Times New Roman"/>
+          <w:color w:val="D4D4D4"/>
+          <w:sz w:val="21"/>
+          <w:szCs w:val="21"/>
+          <w:lang w:eastAsia="fr-CH"/>
+        </w:rPr>
+        <w:t xml:space="preserve"> </w:t>
+      </w:r>
+      <w:proofErr w:type="spellStart"/>
+      <w:proofErr w:type="gramStart"/>
+      <w:r>
+        <w:rPr>
+          <w:rFonts w:ascii="Consolas" w:eastAsia="Times New Roman" w:hAnsi="Consolas" w:cs="Times New Roman"/>
+          <w:color w:val="4EC9B0"/>
+          <w:sz w:val="21"/>
+          <w:szCs w:val="21"/>
+          <w:lang w:eastAsia="fr-CH"/>
+        </w:rPr>
+        <w:t>EResevation</w:t>
+      </w:r>
+      <w:proofErr w:type="spellEnd"/>
+      <w:r>
+        <w:rPr>
+          <w:rFonts w:ascii="Consolas" w:eastAsia="Times New Roman" w:hAnsi="Consolas" w:cs="Times New Roman"/>
+          <w:color w:val="D4D4D4"/>
+          <w:sz w:val="21"/>
+          <w:szCs w:val="21"/>
+          <w:lang w:eastAsia="fr-CH"/>
+        </w:rPr>
+        <w:t>(</w:t>
+      </w:r>
+      <w:proofErr w:type="gramEnd"/>
+      <w:r>
+        <w:rPr>
+          <w:rFonts w:ascii="Consolas" w:eastAsia="Times New Roman" w:hAnsi="Consolas" w:cs="Times New Roman"/>
+          <w:color w:val="D4D4D4"/>
+          <w:sz w:val="21"/>
+          <w:szCs w:val="21"/>
+          <w:lang w:eastAsia="fr-CH"/>
+        </w:rPr>
+        <w:t>);</w:t>
+      </w:r>
+    </w:p>
+    <w:p>
+      <w:pPr>
+        <w:shd w:val="clear" w:color="auto" w:fill="1E1E1E"/>
+        <w:spacing w:after="0" w:line="285" w:lineRule="atLeast"/>
+        <w:rPr>
+          <w:rFonts w:ascii="Consolas" w:eastAsia="Times New Roman" w:hAnsi="Consolas" w:cs="Times New Roman"/>
+          <w:color w:val="D4D4D4"/>
+          <w:sz w:val="21"/>
+          <w:szCs w:val="21"/>
+          <w:lang w:eastAsia="fr-CH"/>
+        </w:rPr>
+      </w:pPr>
+      <w:r>
+        <w:rPr>
+          <w:rFonts w:ascii="Consolas" w:eastAsia="Times New Roman" w:hAnsi="Consolas" w:cs="Times New Roman"/>
+          <w:color w:val="9CDCFE"/>
+          <w:sz w:val="21"/>
+          <w:szCs w:val="21"/>
+          <w:lang w:eastAsia="fr-CH"/>
+        </w:rPr>
+        <w:t>$u</w:t>
+      </w:r>
+      <w:r>
+        <w:rPr>
+          <w:rFonts w:ascii="Consolas" w:eastAsia="Times New Roman" w:hAnsi="Consolas" w:cs="Times New Roman"/>
+          <w:color w:val="D4D4D4"/>
+          <w:sz w:val="21"/>
+          <w:szCs w:val="21"/>
+          <w:lang w:eastAsia="fr-CH"/>
+        </w:rPr>
+        <w:t>-&gt;</w:t>
+      </w:r>
+      <w:r>
+        <w:rPr>
+          <w:rFonts w:ascii="Consolas" w:eastAsia="Times New Roman" w:hAnsi="Consolas" w:cs="Times New Roman"/>
+          <w:color w:val="9CDCFE"/>
+          <w:sz w:val="21"/>
+          <w:szCs w:val="21"/>
+          <w:lang w:eastAsia="fr-CH"/>
+        </w:rPr>
+        <w:t>Court</w:t>
+      </w:r>
+      <w:r>
+        <w:rPr>
+          <w:rFonts w:ascii="Consolas" w:eastAsia="Times New Roman" w:hAnsi="Consolas" w:cs="Times New Roman"/>
+          <w:color w:val="D4D4D4"/>
+          <w:sz w:val="21"/>
+          <w:szCs w:val="21"/>
+          <w:lang w:eastAsia="fr-CH"/>
+        </w:rPr>
+        <w:t xml:space="preserve"> = </w:t>
+      </w:r>
+      <w:r>
+        <w:rPr>
+          <w:rFonts w:ascii="Consolas" w:eastAsia="Times New Roman" w:hAnsi="Consolas" w:cs="Times New Roman"/>
+          <w:color w:val="569CD6"/>
+          <w:sz w:val="21"/>
+          <w:szCs w:val="21"/>
+          <w:lang w:eastAsia="fr-CH"/>
+        </w:rPr>
+        <w:t>new</w:t>
+      </w:r>
+      <w:r>
+        <w:rPr>
+          <w:rFonts w:ascii="Consolas" w:eastAsia="Times New Roman" w:hAnsi="Consolas" w:cs="Times New Roman"/>
+          <w:color w:val="D4D4D4"/>
+          <w:sz w:val="21"/>
+          <w:szCs w:val="21"/>
+          <w:lang w:eastAsia="fr-CH"/>
+        </w:rPr>
+        <w:t xml:space="preserve"> </w:t>
+      </w:r>
+      <w:proofErr w:type="spellStart"/>
+      <w:proofErr w:type="gramStart"/>
+      <w:r>
+        <w:rPr>
+          <w:rFonts w:ascii="Consolas" w:eastAsia="Times New Roman" w:hAnsi="Consolas" w:cs="Times New Roman"/>
+          <w:color w:val="4EC9B0"/>
+          <w:sz w:val="21"/>
+          <w:szCs w:val="21"/>
+          <w:lang w:eastAsia="fr-CH"/>
+        </w:rPr>
+        <w:t>ECourt</w:t>
+      </w:r>
+      <w:proofErr w:type="spellEnd"/>
+      <w:r>
+        <w:rPr>
+          <w:rFonts w:ascii="Consolas" w:eastAsia="Times New Roman" w:hAnsi="Consolas" w:cs="Times New Roman"/>
+          <w:color w:val="D4D4D4"/>
+          <w:sz w:val="21"/>
+          <w:szCs w:val="21"/>
+          <w:lang w:eastAsia="fr-CH"/>
+        </w:rPr>
+        <w:t>(</w:t>
+      </w:r>
+      <w:proofErr w:type="gramEnd"/>
+      <w:r>
+        <w:rPr>
+          <w:rFonts w:ascii="Consolas" w:eastAsia="Times New Roman" w:hAnsi="Consolas" w:cs="Times New Roman"/>
+          <w:color w:val="D4D4D4"/>
+          <w:sz w:val="21"/>
+          <w:szCs w:val="21"/>
+          <w:lang w:eastAsia="fr-CH"/>
+        </w:rPr>
+        <w:t>);</w:t>
+      </w:r>
+    </w:p>
+    <w:p>
+      <w:pPr>
+        <w:shd w:val="clear" w:color="auto" w:fill="1E1E1E"/>
+        <w:spacing w:after="0" w:line="285" w:lineRule="atLeast"/>
+        <w:rPr>
+          <w:rFonts w:ascii="Consolas" w:eastAsia="Times New Roman" w:hAnsi="Consolas" w:cs="Times New Roman"/>
+          <w:color w:val="D4D4D4"/>
+          <w:sz w:val="21"/>
+          <w:szCs w:val="21"/>
+          <w:lang w:eastAsia="fr-CH"/>
+        </w:rPr>
+      </w:pPr>
+      <w:r>
+        <w:rPr>
+          <w:rFonts w:ascii="Consolas" w:eastAsia="Times New Roman" w:hAnsi="Consolas" w:cs="Times New Roman"/>
+          <w:color w:val="9CDCFE"/>
+          <w:sz w:val="21"/>
+          <w:szCs w:val="21"/>
+          <w:lang w:eastAsia="fr-CH"/>
+        </w:rPr>
+        <w:t>$u</w:t>
+      </w:r>
+      <w:r>
+        <w:rPr>
+          <w:rFonts w:ascii="Consolas" w:eastAsia="Times New Roman" w:hAnsi="Consolas" w:cs="Times New Roman"/>
+          <w:color w:val="D4D4D4"/>
+          <w:sz w:val="21"/>
+          <w:szCs w:val="21"/>
+          <w:lang w:eastAsia="fr-CH"/>
+        </w:rPr>
+        <w:t>-&gt;</w:t>
+      </w:r>
+      <w:r>
+        <w:rPr>
+          <w:rFonts w:ascii="Consolas" w:eastAsia="Times New Roman" w:hAnsi="Consolas" w:cs="Times New Roman"/>
+          <w:color w:val="9CDCFE"/>
+          <w:sz w:val="21"/>
+          <w:szCs w:val="21"/>
+          <w:lang w:eastAsia="fr-CH"/>
+        </w:rPr>
+        <w:t>User</w:t>
+      </w:r>
+      <w:r>
+        <w:rPr>
+          <w:rFonts w:ascii="Consolas" w:eastAsia="Times New Roman" w:hAnsi="Consolas" w:cs="Times New Roman"/>
+          <w:color w:val="D4D4D4"/>
+          <w:sz w:val="21"/>
+          <w:szCs w:val="21"/>
+          <w:lang w:eastAsia="fr-CH"/>
+        </w:rPr>
+        <w:t xml:space="preserve"> = </w:t>
+      </w:r>
+      <w:r>
+        <w:rPr>
+          <w:rFonts w:ascii="Consolas" w:eastAsia="Times New Roman" w:hAnsi="Consolas" w:cs="Times New Roman"/>
+          <w:color w:val="569CD6"/>
+          <w:sz w:val="21"/>
+          <w:szCs w:val="21"/>
+          <w:lang w:eastAsia="fr-CH"/>
+        </w:rPr>
+        <w:t>new</w:t>
+      </w:r>
+      <w:r>
+        <w:rPr>
+          <w:rFonts w:ascii="Consolas" w:eastAsia="Times New Roman" w:hAnsi="Consolas" w:cs="Times New Roman"/>
+          <w:color w:val="D4D4D4"/>
+          <w:sz w:val="21"/>
+          <w:szCs w:val="21"/>
+          <w:lang w:eastAsia="fr-CH"/>
+        </w:rPr>
+        <w:t xml:space="preserve"> </w:t>
+      </w:r>
+      <w:proofErr w:type="gramStart"/>
+      <w:r>
+        <w:rPr>
+          <w:rFonts w:ascii="Consolas" w:eastAsia="Times New Roman" w:hAnsi="Consolas" w:cs="Times New Roman"/>
+          <w:color w:val="4EC9B0"/>
+          <w:sz w:val="21"/>
+          <w:szCs w:val="21"/>
+          <w:lang w:eastAsia="fr-CH"/>
+        </w:rPr>
+        <w:t>EUser</w:t>
+      </w:r>
+      <w:r>
+        <w:rPr>
+          <w:rFonts w:ascii="Consolas" w:eastAsia="Times New Roman" w:hAnsi="Consolas" w:cs="Times New Roman"/>
+          <w:color w:val="D4D4D4"/>
+          <w:sz w:val="21"/>
+          <w:szCs w:val="21"/>
+          <w:lang w:eastAsia="fr-CH"/>
+        </w:rPr>
+        <w:t>(</w:t>
+      </w:r>
+      <w:proofErr w:type="gramEnd"/>
+      <w:r>
+        <w:rPr>
+          <w:rFonts w:ascii="Consolas" w:eastAsia="Times New Roman" w:hAnsi="Consolas" w:cs="Times New Roman"/>
+          <w:color w:val="D4D4D4"/>
+          <w:sz w:val="21"/>
+          <w:szCs w:val="21"/>
+          <w:lang w:eastAsia="fr-CH"/>
+        </w:rPr>
+        <w:t>);</w:t>
+      </w:r>
+    </w:p>
+    <w:p>
+      <w:pPr>
+        <w:shd w:val="clear" w:color="auto" w:fill="1E1E1E"/>
+        <w:spacing w:after="0" w:line="285" w:lineRule="atLeast"/>
+        <w:rPr>
+          <w:rFonts w:ascii="Consolas" w:eastAsia="Times New Roman" w:hAnsi="Consolas" w:cs="Times New Roman"/>
+          <w:color w:val="D4D4D4"/>
+          <w:sz w:val="21"/>
+          <w:szCs w:val="21"/>
+          <w:lang w:eastAsia="fr-CH"/>
+        </w:rPr>
+      </w:pPr>
+      <w:r>
+        <w:rPr>
+          <w:rFonts w:ascii="Consolas" w:eastAsia="Times New Roman" w:hAnsi="Consolas" w:cs="Times New Roman"/>
+          <w:color w:val="9CDCFE"/>
+          <w:sz w:val="21"/>
+          <w:szCs w:val="21"/>
+          <w:lang w:eastAsia="fr-CH"/>
+        </w:rPr>
+        <w:t>$u</w:t>
+      </w:r>
+      <w:r>
+        <w:rPr>
+          <w:rFonts w:ascii="Consolas" w:eastAsia="Times New Roman" w:hAnsi="Consolas" w:cs="Times New Roman"/>
+          <w:color w:val="D4D4D4"/>
+          <w:sz w:val="21"/>
+          <w:szCs w:val="21"/>
+          <w:lang w:eastAsia="fr-CH"/>
+        </w:rPr>
+        <w:t>-&gt;</w:t>
+      </w:r>
+      <w:proofErr w:type="spellStart"/>
+      <w:r>
+        <w:rPr>
+          <w:rFonts w:ascii="Consolas" w:eastAsia="Times New Roman" w:hAnsi="Consolas" w:cs="Times New Roman"/>
+          <w:color w:val="9CDCFE"/>
+          <w:sz w:val="21"/>
+          <w:szCs w:val="21"/>
+          <w:lang w:eastAsia="fr-CH"/>
+        </w:rPr>
+        <w:t>IsConfirmed</w:t>
+      </w:r>
+      <w:proofErr w:type="spellEnd"/>
+      <w:r>
+        <w:rPr>
+          <w:rFonts w:ascii="Consolas" w:eastAsia="Times New Roman" w:hAnsi="Consolas" w:cs="Times New Roman"/>
+          <w:color w:val="D4D4D4"/>
+          <w:sz w:val="21"/>
+          <w:szCs w:val="21"/>
+          <w:lang w:eastAsia="fr-CH"/>
+        </w:rPr>
+        <w:t xml:space="preserve"> = </w:t>
+      </w:r>
+      <w:proofErr w:type="gramStart"/>
+      <w:r>
+        <w:rPr>
+          <w:rFonts w:ascii="Consolas" w:eastAsia="Times New Roman" w:hAnsi="Consolas" w:cs="Times New Roman"/>
+          <w:color w:val="569CD6"/>
+          <w:sz w:val="21"/>
+          <w:szCs w:val="21"/>
+          <w:lang w:eastAsia="fr-CH"/>
+        </w:rPr>
+        <w:t>false</w:t>
+      </w:r>
+      <w:r>
+        <w:rPr>
+          <w:rFonts w:ascii="Consolas" w:eastAsia="Times New Roman" w:hAnsi="Consolas" w:cs="Times New Roman"/>
+          <w:color w:val="D4D4D4"/>
+          <w:sz w:val="21"/>
+          <w:szCs w:val="21"/>
+          <w:lang w:eastAsia="fr-CH"/>
+        </w:rPr>
+        <w:t>;</w:t>
+      </w:r>
+      <w:proofErr w:type="gramEnd"/>
+    </w:p>
+    <w:p>
+      <w:pPr>
+        <w:shd w:val="clear" w:color="auto" w:fill="1E1E1E"/>
+        <w:spacing w:after="0" w:line="285" w:lineRule="atLeast"/>
+        <w:rPr>
+          <w:rFonts w:ascii="Consolas" w:eastAsia="Times New Roman" w:hAnsi="Consolas" w:cs="Times New Roman"/>
+          <w:color w:val="D4D4D4"/>
+          <w:sz w:val="21"/>
+          <w:szCs w:val="21"/>
+          <w:lang w:eastAsia="fr-CH"/>
+        </w:rPr>
+      </w:pPr>
+      <w:r>
+        <w:rPr>
+          <w:rFonts w:ascii="Consolas" w:eastAsia="Times New Roman" w:hAnsi="Consolas" w:cs="Times New Roman"/>
+          <w:color w:val="9CDCFE"/>
+          <w:sz w:val="21"/>
+          <w:szCs w:val="21"/>
+          <w:lang w:eastAsia="fr-CH"/>
+        </w:rPr>
+        <w:t>$u</w:t>
+      </w:r>
+      <w:r>
+        <w:rPr>
+          <w:rFonts w:ascii="Consolas" w:eastAsia="Times New Roman" w:hAnsi="Consolas" w:cs="Times New Roman"/>
+          <w:color w:val="D4D4D4"/>
+          <w:sz w:val="21"/>
+          <w:szCs w:val="21"/>
+          <w:lang w:eastAsia="fr-CH"/>
+        </w:rPr>
+        <w:t>-&gt;</w:t>
+      </w:r>
+      <w:r>
+        <w:rPr>
+          <w:rFonts w:ascii="Consolas" w:eastAsia="Times New Roman" w:hAnsi="Consolas" w:cs="Times New Roman"/>
+          <w:color w:val="9CDCFE"/>
+          <w:sz w:val="21"/>
+          <w:szCs w:val="21"/>
+          <w:lang w:eastAsia="fr-CH"/>
+        </w:rPr>
+        <w:t>Date</w:t>
+      </w:r>
+      <w:r>
+        <w:rPr>
+          <w:rFonts w:ascii="Consolas" w:eastAsia="Times New Roman" w:hAnsi="Consolas" w:cs="Times New Roman"/>
+          <w:color w:val="D4D4D4"/>
+          <w:sz w:val="21"/>
+          <w:szCs w:val="21"/>
+          <w:lang w:eastAsia="fr-CH"/>
+        </w:rPr>
+        <w:t xml:space="preserve"> = </w:t>
+      </w:r>
+      <w:r>
+        <w:rPr>
+          <w:rFonts w:ascii="Consolas" w:eastAsia="Times New Roman" w:hAnsi="Consolas" w:cs="Times New Roman"/>
+          <w:color w:val="CE9178"/>
+          <w:sz w:val="21"/>
+          <w:szCs w:val="21"/>
+          <w:lang w:eastAsia="fr-CH"/>
+        </w:rPr>
+        <w:t>"</w:t>
+      </w:r>
+      <w:proofErr w:type="gramStart"/>
+      <w:r>
+        <w:rPr>
+          <w:rFonts w:ascii="Consolas" w:eastAsia="Times New Roman" w:hAnsi="Consolas" w:cs="Times New Roman"/>
+          <w:color w:val="CE9178"/>
+          <w:sz w:val="21"/>
+          <w:szCs w:val="21"/>
+          <w:lang w:eastAsia="fr-CH"/>
+        </w:rPr>
+        <w:t>"</w:t>
+      </w:r>
+      <w:r>
+        <w:rPr>
+          <w:rFonts w:ascii="Consolas" w:eastAsia="Times New Roman" w:hAnsi="Consolas" w:cs="Times New Roman"/>
+          <w:color w:val="D4D4D4"/>
+          <w:sz w:val="21"/>
+          <w:szCs w:val="21"/>
+          <w:lang w:eastAsia="fr-CH"/>
+        </w:rPr>
+        <w:t>;</w:t>
+      </w:r>
+      <w:proofErr w:type="gramEnd"/>
+    </w:p>
+    <w:p>
+      <w:pPr>
+        <w:shd w:val="clear" w:color="auto" w:fill="1E1E1E"/>
+        <w:spacing w:after="0" w:line="285" w:lineRule="atLeast"/>
+        <w:rPr>
+          <w:rFonts w:ascii="Consolas" w:eastAsia="Times New Roman" w:hAnsi="Consolas" w:cs="Times New Roman"/>
+          <w:color w:val="D4D4D4"/>
+          <w:sz w:val="21"/>
+          <w:szCs w:val="21"/>
+          <w:lang w:eastAsia="fr-CH"/>
+        </w:rPr>
+      </w:pPr>
+      <w:r>
+        <w:rPr>
+          <w:rFonts w:ascii="Consolas" w:eastAsia="Times New Roman" w:hAnsi="Consolas" w:cs="Times New Roman"/>
+          <w:color w:val="6A9955"/>
+          <w:sz w:val="21"/>
+          <w:szCs w:val="21"/>
+          <w:lang w:eastAsia="fr-CH"/>
+        </w:rPr>
+        <w:t>//Exemple d'utilisation 2</w:t>
+      </w:r>
+    </w:p>
+    <w:p>
+      <w:pPr>
+        <w:shd w:val="clear" w:color="auto" w:fill="1E1E1E"/>
+        <w:spacing w:after="0" w:line="285" w:lineRule="atLeast"/>
+        <w:rPr>
+          <w:rFonts w:ascii="Consolas" w:eastAsia="Times New Roman" w:hAnsi="Consolas" w:cs="Times New Roman"/>
+          <w:color w:val="D4D4D4"/>
+          <w:sz w:val="21"/>
+          <w:szCs w:val="21"/>
+          <w:lang w:eastAsia="fr-CH"/>
+        </w:rPr>
+      </w:pPr>
+      <w:r>
+        <w:rPr>
+          <w:rFonts w:ascii="Consolas" w:eastAsia="Times New Roman" w:hAnsi="Consolas" w:cs="Times New Roman"/>
+          <w:color w:val="9CDCFE"/>
+          <w:sz w:val="21"/>
+          <w:szCs w:val="21"/>
+          <w:lang w:eastAsia="fr-CH"/>
+        </w:rPr>
+        <w:t>$u</w:t>
+      </w:r>
+      <w:r>
+        <w:rPr>
+          <w:rFonts w:ascii="Consolas" w:eastAsia="Times New Roman" w:hAnsi="Consolas" w:cs="Times New Roman"/>
+          <w:color w:val="D4D4D4"/>
+          <w:sz w:val="21"/>
+          <w:szCs w:val="21"/>
+          <w:lang w:eastAsia="fr-CH"/>
+        </w:rPr>
+        <w:t xml:space="preserve"> = </w:t>
+      </w:r>
+      <w:r>
+        <w:rPr>
+          <w:rFonts w:ascii="Consolas" w:eastAsia="Times New Roman" w:hAnsi="Consolas" w:cs="Times New Roman"/>
+          <w:color w:val="569CD6"/>
+          <w:sz w:val="21"/>
+          <w:szCs w:val="21"/>
+          <w:lang w:eastAsia="fr-CH"/>
+        </w:rPr>
+        <w:t>new</w:t>
+      </w:r>
+      <w:r>
+        <w:rPr>
+          <w:rFonts w:ascii="Consolas" w:eastAsia="Times New Roman" w:hAnsi="Consolas" w:cs="Times New Roman"/>
+          <w:color w:val="D4D4D4"/>
+          <w:sz w:val="21"/>
+          <w:szCs w:val="21"/>
+          <w:lang w:eastAsia="fr-CH"/>
+        </w:rPr>
+        <w:t xml:space="preserve"> </w:t>
+      </w:r>
+      <w:proofErr w:type="spellStart"/>
+      <w:proofErr w:type="gramStart"/>
+      <w:r>
+        <w:rPr>
+          <w:rFonts w:ascii="Consolas" w:eastAsia="Times New Roman" w:hAnsi="Consolas" w:cs="Times New Roman"/>
+          <w:color w:val="4EC9B0"/>
+          <w:sz w:val="21"/>
+          <w:szCs w:val="21"/>
+          <w:lang w:eastAsia="fr-CH"/>
+        </w:rPr>
+        <w:t>EResevation</w:t>
+      </w:r>
+      <w:proofErr w:type="spellEnd"/>
+      <w:r>
+        <w:rPr>
+          <w:rFonts w:ascii="Consolas" w:eastAsia="Times New Roman" w:hAnsi="Consolas" w:cs="Times New Roman"/>
+          <w:color w:val="D4D4D4"/>
+          <w:sz w:val="21"/>
+          <w:szCs w:val="21"/>
+          <w:lang w:eastAsia="fr-CH"/>
+        </w:rPr>
+        <w:t>(</w:t>
+      </w:r>
+      <w:proofErr w:type="gramEnd"/>
+      <w:r>
+        <w:rPr>
+          <w:rFonts w:ascii="Consolas" w:eastAsia="Times New Roman" w:hAnsi="Consolas" w:cs="Times New Roman"/>
+          <w:color w:val="569CD6"/>
+          <w:sz w:val="21"/>
+          <w:szCs w:val="21"/>
+          <w:lang w:eastAsia="fr-CH"/>
+        </w:rPr>
+        <w:t>new</w:t>
+      </w:r>
+      <w:r>
+        <w:rPr>
+          <w:rFonts w:ascii="Consolas" w:eastAsia="Times New Roman" w:hAnsi="Consolas" w:cs="Times New Roman"/>
+          <w:color w:val="D4D4D4"/>
+          <w:sz w:val="21"/>
+          <w:szCs w:val="21"/>
+          <w:lang w:eastAsia="fr-CH"/>
+        </w:rPr>
+        <w:t xml:space="preserve"> </w:t>
+      </w:r>
+      <w:proofErr w:type="spellStart"/>
+      <w:r>
+        <w:rPr>
+          <w:rFonts w:ascii="Consolas" w:eastAsia="Times New Roman" w:hAnsi="Consolas" w:cs="Times New Roman"/>
+          <w:color w:val="4EC9B0"/>
+          <w:sz w:val="21"/>
+          <w:szCs w:val="21"/>
+          <w:lang w:eastAsia="fr-CH"/>
+        </w:rPr>
+        <w:t>ECourt</w:t>
+      </w:r>
+      <w:proofErr w:type="spellEnd"/>
+      <w:r>
+        <w:rPr>
+          <w:rFonts w:ascii="Consolas" w:eastAsia="Times New Roman" w:hAnsi="Consolas" w:cs="Times New Roman"/>
+          <w:color w:val="D4D4D4"/>
+          <w:sz w:val="21"/>
+          <w:szCs w:val="21"/>
+          <w:lang w:eastAsia="fr-CH"/>
+        </w:rPr>
+        <w:t xml:space="preserve">(), </w:t>
+      </w:r>
+      <w:r>
+        <w:rPr>
+          <w:rFonts w:ascii="Consolas" w:eastAsia="Times New Roman" w:hAnsi="Consolas" w:cs="Times New Roman"/>
+          <w:color w:val="569CD6"/>
+          <w:sz w:val="21"/>
+          <w:szCs w:val="21"/>
+          <w:lang w:eastAsia="fr-CH"/>
+        </w:rPr>
+        <w:t>new</w:t>
+      </w:r>
+      <w:r>
+        <w:rPr>
+          <w:rFonts w:ascii="Consolas" w:eastAsia="Times New Roman" w:hAnsi="Consolas" w:cs="Times New Roman"/>
+          <w:color w:val="D4D4D4"/>
+          <w:sz w:val="21"/>
+          <w:szCs w:val="21"/>
+          <w:lang w:eastAsia="fr-CH"/>
+        </w:rPr>
+        <w:t xml:space="preserve"> </w:t>
+      </w:r>
+      <w:r>
+        <w:rPr>
+          <w:rFonts w:ascii="Consolas" w:eastAsia="Times New Roman" w:hAnsi="Consolas" w:cs="Times New Roman"/>
+          <w:color w:val="4EC9B0"/>
+          <w:sz w:val="21"/>
+          <w:szCs w:val="21"/>
+          <w:lang w:eastAsia="fr-CH"/>
+        </w:rPr>
+        <w:t>EUser</w:t>
+      </w:r>
+      <w:r>
+        <w:rPr>
+          <w:rFonts w:ascii="Consolas" w:eastAsia="Times New Roman" w:hAnsi="Consolas" w:cs="Times New Roman"/>
+          <w:color w:val="D4D4D4"/>
+          <w:sz w:val="21"/>
+          <w:szCs w:val="21"/>
+          <w:lang w:eastAsia="fr-CH"/>
+        </w:rPr>
+        <w:t xml:space="preserve">(), </w:t>
+      </w:r>
+      <w:r>
+        <w:rPr>
+          <w:rFonts w:ascii="Consolas" w:eastAsia="Times New Roman" w:hAnsi="Consolas" w:cs="Times New Roman"/>
+          <w:color w:val="569CD6"/>
+          <w:sz w:val="21"/>
+          <w:szCs w:val="21"/>
+          <w:lang w:eastAsia="fr-CH"/>
+        </w:rPr>
+        <w:t>false</w:t>
+      </w:r>
+      <w:r>
+        <w:rPr>
+          <w:rFonts w:ascii="Consolas" w:eastAsia="Times New Roman" w:hAnsi="Consolas" w:cs="Times New Roman"/>
+          <w:color w:val="D4D4D4"/>
+          <w:sz w:val="21"/>
+          <w:szCs w:val="21"/>
+          <w:lang w:eastAsia="fr-CH"/>
+        </w:rPr>
+        <w:t xml:space="preserve">, </w:t>
+      </w:r>
+      <w:r>
+        <w:rPr>
+          <w:rFonts w:ascii="Consolas" w:eastAsia="Times New Roman" w:hAnsi="Consolas" w:cs="Times New Roman"/>
+          <w:color w:val="CE9178"/>
+          <w:sz w:val="21"/>
+          <w:szCs w:val="21"/>
+          <w:lang w:eastAsia="fr-CH"/>
+        </w:rPr>
+        <w:t>""</w:t>
+      </w:r>
+      <w:r>
+        <w:rPr>
+          <w:rFonts w:ascii="Consolas" w:eastAsia="Times New Roman" w:hAnsi="Consolas" w:cs="Times New Roman"/>
+          <w:color w:val="D4D4D4"/>
+          <w:sz w:val="21"/>
+          <w:szCs w:val="21"/>
+          <w:lang w:eastAsia="fr-CH"/>
+        </w:rPr>
+        <w:t>);</w:t>
+      </w:r>
+    </w:p>
+    <w:p>
+      <w:pPr>
+        <w:pStyle w:val="Titre3"/>
+      </w:pPr>
+      <w:bookmarkStart w:id="19" w:name="_Toc8282966"/>
+      <w:r>
+        <w:t>Propriété</w:t>
+      </w:r>
+      <w:bookmarkEnd w:id="19"/>
+    </w:p>
+    <w:p>
+      <w:pPr>
+        <w:pStyle w:val="Titre4"/>
+      </w:pPr>
+      <w:r>
+        <w:t>Court</w:t>
+      </w:r>
+    </w:p>
+    <w:p>
+      <w:proofErr w:type="spellStart"/>
+      <w:r>
+        <w:t>ECourt</w:t>
+      </w:r>
+      <w:proofErr w:type="spellEnd"/>
+      <w:r>
+        <w:t>, le terrain qui a été réservé</w:t>
+      </w:r>
+    </w:p>
+    <w:p>
+      <w:pPr>
+        <w:pStyle w:val="Titre4"/>
+      </w:pPr>
+      <w:r>
+        <w:t>User</w:t>
+      </w:r>
+    </w:p>
+    <w:p>
+      <w:r>
+        <w:t>EUser, l’utilisateur qui a réservé</w:t>
+      </w:r>
+    </w:p>
+    <w:p>
+      <w:pPr>
+        <w:pStyle w:val="Titre4"/>
+      </w:pPr>
+      <w:r>
+        <w:t>Date</w:t>
+      </w:r>
+    </w:p>
+    <w:p>
+      <w:proofErr w:type="spellStart"/>
+      <w:r>
+        <w:t>DateTime</w:t>
+      </w:r>
+      <w:proofErr w:type="spellEnd"/>
+      <w:r>
+        <w:t>, la date et l’heure du début de la réservation</w:t>
+      </w:r>
+    </w:p>
+    <w:p>
+      <w:pPr>
+        <w:pStyle w:val="Titre3"/>
+      </w:pPr>
+      <w:bookmarkStart w:id="20" w:name="_Toc8282967"/>
+      <w:r>
+        <w:t>Méthode</w:t>
+      </w:r>
+      <w:bookmarkEnd w:id="20"/>
+    </w:p>
+    <w:p>
+      <w:pPr>
+        <w:pStyle w:val="Titre4"/>
+      </w:pPr>
+      <w:r>
+        <w:t>__</w:t>
+      </w:r>
+      <w:proofErr w:type="spellStart"/>
+      <w:proofErr w:type="gramStart"/>
+      <w:r>
+        <w:t>construct</w:t>
+      </w:r>
+      <w:proofErr w:type="spellEnd"/>
+      <w:r>
+        <w:t>(</w:t>
+      </w:r>
+      <w:proofErr w:type="spellStart"/>
+      <w:proofErr w:type="gramEnd"/>
+      <w:r>
+        <w:t>ECourt</w:t>
+      </w:r>
+      <w:proofErr w:type="spellEnd"/>
+      <w:r>
+        <w:t xml:space="preserve"> </w:t>
+      </w:r>
+      <w:proofErr w:type="spellStart"/>
+      <w:r>
+        <w:t>InCourt</w:t>
+      </w:r>
+      <w:proofErr w:type="spellEnd"/>
+      <w:r>
+        <w:t xml:space="preserve">, </w:t>
+      </w:r>
+      <w:r>
+        <w:t xml:space="preserve">EUser </w:t>
+      </w:r>
+      <w:proofErr w:type="spellStart"/>
+      <w:r>
+        <w:t>InUser</w:t>
+      </w:r>
+      <w:proofErr w:type="spellEnd"/>
+      <w:r>
+        <w:t xml:space="preserve">, </w:t>
+      </w:r>
+      <w:proofErr w:type="spellStart"/>
+      <w:r>
+        <w:t>bool</w:t>
+      </w:r>
+      <w:proofErr w:type="spellEnd"/>
+      <w:r>
+        <w:t xml:space="preserve"> </w:t>
+      </w:r>
+      <w:proofErr w:type="spellStart"/>
+      <w:r>
+        <w:t>InConfirmed</w:t>
+      </w:r>
+      <w:proofErr w:type="spellEnd"/>
+      <w:r>
+        <w:t xml:space="preserve">, </w:t>
+      </w:r>
+      <w:proofErr w:type="spellStart"/>
+      <w:r>
+        <w:t>DateTime</w:t>
+      </w:r>
+      <w:proofErr w:type="spellEnd"/>
+      <w:r>
+        <w:t xml:space="preserve"> </w:t>
+      </w:r>
+      <w:proofErr w:type="spellStart"/>
+      <w:r>
+        <w:t>InDate</w:t>
+      </w:r>
+      <w:proofErr w:type="spellEnd"/>
+      <w:r>
+        <w:t>)</w:t>
+      </w:r>
+    </w:p>
+    <w:p>
+      <w:r>
+        <w:t xml:space="preserve">Le </w:t>
+      </w:r>
+      <w:proofErr w:type="spellStart"/>
+      <w:r>
+        <w:t>Constructor</w:t>
+      </w:r>
+      <w:proofErr w:type="spellEnd"/>
+      <w:r>
+        <w:t xml:space="preserve"> appelé au moment de la création de l'objet. </w:t>
+      </w:r>
+      <w:proofErr w:type="gramStart"/>
+      <w:r>
+        <w:t>new</w:t>
+      </w:r>
+      <w:proofErr w:type="gramEnd"/>
+      <w:r>
+        <w:t xml:space="preserve"> </w:t>
+      </w:r>
+      <w:proofErr w:type="spellStart"/>
+      <w:r>
+        <w:t>EResevation</w:t>
+      </w:r>
+      <w:proofErr w:type="spellEnd"/>
+      <w:r>
+        <w:t>();</w:t>
+      </w:r>
+    </w:p>
+    <w:p>
+      <w:r>
+        <w:tab/>
+        <w:t>@</w:t>
+      </w:r>
+      <w:proofErr w:type="spellStart"/>
+      <w:r>
+        <w:t>param</w:t>
+      </w:r>
+      <w:proofErr w:type="spellEnd"/>
+      <w:r>
+        <w:t xml:space="preserve"> </w:t>
+      </w:r>
+      <w:proofErr w:type="spellStart"/>
+      <w:r>
+        <w:t>InCourt</w:t>
+      </w:r>
+      <w:proofErr w:type="spellEnd"/>
+      <w:r>
+        <w:tab/>
+        <w:t xml:space="preserve">Le terrain </w:t>
+      </w:r>
+      <w:r>
+        <w:t>réservé</w:t>
+      </w:r>
+      <w:r>
+        <w:t>. (</w:t>
+      </w:r>
+      <w:proofErr w:type="spellStart"/>
+      <w:r>
+        <w:t>Optionel</w:t>
+      </w:r>
+      <w:proofErr w:type="spellEnd"/>
+      <w:r>
+        <w:t xml:space="preserve">) </w:t>
+      </w:r>
+      <w:proofErr w:type="spellStart"/>
+      <w:r>
+        <w:t>Defaut</w:t>
+      </w:r>
+      <w:proofErr w:type="spellEnd"/>
+      <w:r>
+        <w:t xml:space="preserve"> </w:t>
+      </w:r>
+      <w:proofErr w:type="spellStart"/>
+      <w:r>
+        <w:t>null</w:t>
+      </w:r>
+      <w:proofErr w:type="spellEnd"/>
+    </w:p>
+    <w:p>
+      <w:r>
+        <w:tab/>
+        <w:t>@</w:t>
+      </w:r>
+      <w:proofErr w:type="spellStart"/>
+      <w:r>
+        <w:t>param</w:t>
+      </w:r>
+      <w:proofErr w:type="spellEnd"/>
+      <w:r>
+        <w:t xml:space="preserve"> </w:t>
+      </w:r>
+      <w:proofErr w:type="spellStart"/>
+      <w:r>
+        <w:t>InUser</w:t>
+      </w:r>
+      <w:proofErr w:type="spellEnd"/>
+      <w:r>
+        <w:tab/>
+        <w:t xml:space="preserve">    </w:t>
+      </w:r>
+      <w:r>
+        <w:tab/>
+        <w:t xml:space="preserve">L'utilisateur qui a </w:t>
+      </w:r>
+      <w:r>
+        <w:t>réservé</w:t>
+      </w:r>
+      <w:r>
+        <w:t>. (</w:t>
+      </w:r>
+      <w:proofErr w:type="spellStart"/>
+      <w:r>
+        <w:t>Optionel</w:t>
+      </w:r>
+      <w:proofErr w:type="spellEnd"/>
+      <w:r>
+        <w:t xml:space="preserve">) </w:t>
+      </w:r>
+      <w:proofErr w:type="spellStart"/>
+      <w:r>
+        <w:t>Defaut</w:t>
+      </w:r>
+      <w:proofErr w:type="spellEnd"/>
+      <w:r>
+        <w:t xml:space="preserve"> </w:t>
+      </w:r>
+      <w:proofErr w:type="spellStart"/>
+      <w:r>
+        <w:t>null</w:t>
+      </w:r>
+      <w:proofErr w:type="spellEnd"/>
+    </w:p>
+    <w:p>
+      <w:r>
+        <w:tab/>
+        <w:t>@</w:t>
+      </w:r>
+      <w:proofErr w:type="spellStart"/>
+      <w:r>
+        <w:t>param</w:t>
+      </w:r>
+      <w:proofErr w:type="spellEnd"/>
+      <w:r>
+        <w:t xml:space="preserve"> </w:t>
+      </w:r>
+      <w:proofErr w:type="spellStart"/>
+      <w:r>
+        <w:t>InConfirmed</w:t>
+      </w:r>
+      <w:proofErr w:type="spellEnd"/>
+      <w:r>
+        <w:t xml:space="preserve">   </w:t>
+      </w:r>
+      <w:r>
+        <w:tab/>
+        <w:t xml:space="preserve">La confirmation de la </w:t>
+      </w:r>
+      <w:r>
+        <w:t>réservation</w:t>
+      </w:r>
+      <w:r>
+        <w:t>. (</w:t>
+      </w:r>
+      <w:proofErr w:type="spellStart"/>
+      <w:r>
+        <w:t>Optionel</w:t>
+      </w:r>
+      <w:proofErr w:type="spellEnd"/>
+      <w:r>
+        <w:t xml:space="preserve">) </w:t>
+      </w:r>
+      <w:proofErr w:type="spellStart"/>
+      <w:r>
+        <w:t>Defaut</w:t>
+      </w:r>
+      <w:proofErr w:type="spellEnd"/>
+      <w:r>
+        <w:t xml:space="preserve"> false</w:t>
+      </w:r>
+    </w:p>
+    <w:p>
+      <w:r>
+        <w:t xml:space="preserve">     </w:t>
+      </w:r>
+      <w:r>
+        <w:tab/>
+        <w:t>@</w:t>
+      </w:r>
+      <w:proofErr w:type="spellStart"/>
+      <w:r>
+        <w:t>param</w:t>
+      </w:r>
+      <w:proofErr w:type="spellEnd"/>
+      <w:r>
+        <w:t xml:space="preserve"> </w:t>
+      </w:r>
+      <w:proofErr w:type="spellStart"/>
+      <w:r>
+        <w:t>InDate</w:t>
+      </w:r>
+      <w:proofErr w:type="spellEnd"/>
+      <w:r>
+        <w:t xml:space="preserve">        </w:t>
+      </w:r>
+      <w:r>
+        <w:tab/>
+        <w:t xml:space="preserve">La date et l'heure de la </w:t>
+      </w:r>
+      <w:r>
+        <w:t>réservation</w:t>
+      </w:r>
+      <w:r>
+        <w:t>. (</w:t>
+      </w:r>
+      <w:proofErr w:type="spellStart"/>
+      <w:r>
+        <w:t>Optionel</w:t>
+      </w:r>
+      <w:proofErr w:type="spellEnd"/>
+      <w:r>
+        <w:t xml:space="preserve">) </w:t>
+      </w:r>
+      <w:proofErr w:type="spellStart"/>
+      <w:r>
+        <w:t>Defaut</w:t>
+      </w:r>
+      <w:proofErr w:type="spellEnd"/>
+      <w:r>
+        <w:t xml:space="preserve"> ""</w:t>
+      </w:r>
+    </w:p>
+    <w:p/>
+    <w:p>
+      <w:pPr>
+        <w:pStyle w:val="Titre2"/>
+      </w:pPr>
+      <w:bookmarkStart w:id="21" w:name="_Toc8282968"/>
+      <w:proofErr w:type="spellStart"/>
+      <w:r>
+        <w:t>ECourt</w:t>
+      </w:r>
+      <w:bookmarkEnd w:id="21"/>
+      <w:proofErr w:type="spellEnd"/>
+    </w:p>
+    <w:p>
+      <w:pPr>
+        <w:pStyle w:val="Titre3"/>
+      </w:pPr>
+      <w:bookmarkStart w:id="22" w:name="_Toc8282969"/>
+      <w:r>
+        <w:t>Exemple d’utilisation</w:t>
+      </w:r>
+      <w:bookmarkEnd w:id="22"/>
+    </w:p>
+    <w:p>
+      <w:r>
+        <w:t>Cet objet est utilisé comme conteneur</w:t>
+      </w:r>
+    </w:p>
+    <w:p>
+      <w:pPr>
+        <w:shd w:val="clear" w:color="auto" w:fill="1E1E1E"/>
+        <w:spacing w:after="0" w:line="285" w:lineRule="atLeast"/>
+        <w:rPr>
+          <w:rFonts w:ascii="Consolas" w:eastAsia="Times New Roman" w:hAnsi="Consolas" w:cs="Times New Roman"/>
+          <w:color w:val="D4D4D4"/>
+          <w:sz w:val="21"/>
+          <w:szCs w:val="21"/>
+          <w:lang w:eastAsia="fr-CH"/>
+        </w:rPr>
+      </w:pPr>
+      <w:r>
+        <w:rPr>
+          <w:rFonts w:ascii="Consolas" w:eastAsia="Times New Roman" w:hAnsi="Consolas" w:cs="Times New Roman"/>
+          <w:color w:val="6A9955"/>
+          <w:sz w:val="21"/>
+          <w:szCs w:val="21"/>
+          <w:lang w:eastAsia="fr-CH"/>
+        </w:rPr>
+        <w:t>//Exemple d'utilisation 1</w:t>
+      </w:r>
+    </w:p>
+    <w:p>
+      <w:pPr>
+        <w:shd w:val="clear" w:color="auto" w:fill="1E1E1E"/>
+        <w:spacing w:after="0" w:line="285" w:lineRule="atLeast"/>
+        <w:rPr>
+          <w:rFonts w:ascii="Consolas" w:eastAsia="Times New Roman" w:hAnsi="Consolas" w:cs="Times New Roman"/>
+          <w:color w:val="D4D4D4"/>
+          <w:sz w:val="21"/>
+          <w:szCs w:val="21"/>
+          <w:lang w:eastAsia="fr-CH"/>
+        </w:rPr>
+      </w:pPr>
+      <w:r>
+        <w:rPr>
+          <w:rFonts w:ascii="Consolas" w:eastAsia="Times New Roman" w:hAnsi="Consolas" w:cs="Times New Roman"/>
+          <w:color w:val="9CDCFE"/>
+          <w:sz w:val="21"/>
+          <w:szCs w:val="21"/>
+          <w:lang w:eastAsia="fr-CH"/>
+        </w:rPr>
+        <w:t>$u</w:t>
+      </w:r>
+      <w:r>
+        <w:rPr>
+          <w:rFonts w:ascii="Consolas" w:eastAsia="Times New Roman" w:hAnsi="Consolas" w:cs="Times New Roman"/>
+          <w:color w:val="D4D4D4"/>
+          <w:sz w:val="21"/>
+          <w:szCs w:val="21"/>
+          <w:lang w:eastAsia="fr-CH"/>
+        </w:rPr>
+        <w:t xml:space="preserve"> = </w:t>
+      </w:r>
+      <w:r>
+        <w:rPr>
+          <w:rFonts w:ascii="Consolas" w:eastAsia="Times New Roman" w:hAnsi="Consolas" w:cs="Times New Roman"/>
+          <w:color w:val="569CD6"/>
+          <w:sz w:val="21"/>
+          <w:szCs w:val="21"/>
+          <w:lang w:eastAsia="fr-CH"/>
+        </w:rPr>
+        <w:t>new</w:t>
+      </w:r>
+      <w:r>
+        <w:rPr>
+          <w:rFonts w:ascii="Consolas" w:eastAsia="Times New Roman" w:hAnsi="Consolas" w:cs="Times New Roman"/>
+          <w:color w:val="D4D4D4"/>
+          <w:sz w:val="21"/>
+          <w:szCs w:val="21"/>
+          <w:lang w:eastAsia="fr-CH"/>
+        </w:rPr>
+        <w:t xml:space="preserve"> </w:t>
+      </w:r>
+      <w:proofErr w:type="spellStart"/>
+      <w:proofErr w:type="gramStart"/>
+      <w:r>
+        <w:rPr>
+          <w:rFonts w:ascii="Consolas" w:eastAsia="Times New Roman" w:hAnsi="Consolas" w:cs="Times New Roman"/>
+          <w:color w:val="4EC9B0"/>
+          <w:sz w:val="21"/>
+          <w:szCs w:val="21"/>
+          <w:lang w:eastAsia="fr-CH"/>
+        </w:rPr>
+        <w:t>ECourt</w:t>
+      </w:r>
+      <w:proofErr w:type="spellEnd"/>
+      <w:r>
+        <w:rPr>
+          <w:rFonts w:ascii="Consolas" w:eastAsia="Times New Roman" w:hAnsi="Consolas" w:cs="Times New Roman"/>
+          <w:color w:val="D4D4D4"/>
+          <w:sz w:val="21"/>
+          <w:szCs w:val="21"/>
+          <w:lang w:eastAsia="fr-CH"/>
+        </w:rPr>
+        <w:t>(</w:t>
+      </w:r>
+      <w:proofErr w:type="gramEnd"/>
+      <w:r>
+        <w:rPr>
+          <w:rFonts w:ascii="Consolas" w:eastAsia="Times New Roman" w:hAnsi="Consolas" w:cs="Times New Roman"/>
+          <w:color w:val="D4D4D4"/>
+          <w:sz w:val="21"/>
+          <w:szCs w:val="21"/>
+          <w:lang w:eastAsia="fr-CH"/>
+        </w:rPr>
+        <w:t>);</w:t>
+      </w:r>
+    </w:p>
+    <w:p>
+      <w:pPr>
+        <w:shd w:val="clear" w:color="auto" w:fill="1E1E1E"/>
+        <w:spacing w:after="0" w:line="285" w:lineRule="atLeast"/>
+        <w:rPr>
+          <w:rFonts w:ascii="Consolas" w:eastAsia="Times New Roman" w:hAnsi="Consolas" w:cs="Times New Roman"/>
+          <w:color w:val="D4D4D4"/>
+          <w:sz w:val="21"/>
+          <w:szCs w:val="21"/>
+          <w:lang w:eastAsia="fr-CH"/>
+        </w:rPr>
+      </w:pPr>
+      <w:r>
+        <w:rPr>
+          <w:rFonts w:ascii="Consolas" w:eastAsia="Times New Roman" w:hAnsi="Consolas" w:cs="Times New Roman"/>
+          <w:color w:val="9CDCFE"/>
+          <w:sz w:val="21"/>
+          <w:szCs w:val="21"/>
+          <w:lang w:eastAsia="fr-CH"/>
+        </w:rPr>
+        <w:t>$u</w:t>
+      </w:r>
+      <w:r>
+        <w:rPr>
+          <w:rFonts w:ascii="Consolas" w:eastAsia="Times New Roman" w:hAnsi="Consolas" w:cs="Times New Roman"/>
+          <w:color w:val="D4D4D4"/>
+          <w:sz w:val="21"/>
+          <w:szCs w:val="21"/>
+          <w:lang w:eastAsia="fr-CH"/>
+        </w:rPr>
+        <w:t>-&gt;</w:t>
+      </w:r>
+      <w:r>
+        <w:rPr>
+          <w:rFonts w:ascii="Consolas" w:eastAsia="Times New Roman" w:hAnsi="Consolas" w:cs="Times New Roman"/>
+          <w:color w:val="9CDCFE"/>
+          <w:sz w:val="21"/>
+          <w:szCs w:val="21"/>
+          <w:lang w:eastAsia="fr-CH"/>
+        </w:rPr>
+        <w:t>Name</w:t>
+      </w:r>
+      <w:r>
+        <w:rPr>
+          <w:rFonts w:ascii="Consolas" w:eastAsia="Times New Roman" w:hAnsi="Consolas" w:cs="Times New Roman"/>
+          <w:color w:val="D4D4D4"/>
+          <w:sz w:val="21"/>
+          <w:szCs w:val="21"/>
+          <w:lang w:eastAsia="fr-CH"/>
+        </w:rPr>
+        <w:t xml:space="preserve"> = </w:t>
+      </w:r>
+      <w:r>
+        <w:rPr>
+          <w:rFonts w:ascii="Consolas" w:eastAsia="Times New Roman" w:hAnsi="Consolas" w:cs="Times New Roman"/>
+          <w:color w:val="CE9178"/>
+          <w:sz w:val="21"/>
+          <w:szCs w:val="21"/>
+          <w:lang w:eastAsia="fr-CH"/>
+        </w:rPr>
+        <w:t>"Court Test</w:t>
+      </w:r>
+      <w:proofErr w:type="gramStart"/>
+      <w:r>
+        <w:rPr>
+          <w:rFonts w:ascii="Consolas" w:eastAsia="Times New Roman" w:hAnsi="Consolas" w:cs="Times New Roman"/>
+          <w:color w:val="CE9178"/>
+          <w:sz w:val="21"/>
+          <w:szCs w:val="21"/>
+          <w:lang w:eastAsia="fr-CH"/>
+        </w:rPr>
+        <w:t>"</w:t>
+      </w:r>
+      <w:r>
+        <w:rPr>
+          <w:rFonts w:ascii="Consolas" w:eastAsia="Times New Roman" w:hAnsi="Consolas" w:cs="Times New Roman"/>
+          <w:color w:val="D4D4D4"/>
+          <w:sz w:val="21"/>
+          <w:szCs w:val="21"/>
+          <w:lang w:eastAsia="fr-CH"/>
+        </w:rPr>
+        <w:t>;</w:t>
+      </w:r>
+      <w:proofErr w:type="gramEnd"/>
+    </w:p>
+    <w:p>
+      <w:pPr>
+        <w:shd w:val="clear" w:color="auto" w:fill="1E1E1E"/>
+        <w:spacing w:after="0" w:line="285" w:lineRule="atLeast"/>
+        <w:rPr>
+          <w:rFonts w:ascii="Consolas" w:eastAsia="Times New Roman" w:hAnsi="Consolas" w:cs="Times New Roman"/>
+          <w:color w:val="D4D4D4"/>
+          <w:sz w:val="21"/>
+          <w:szCs w:val="21"/>
+          <w:lang w:eastAsia="fr-CH"/>
+        </w:rPr>
+      </w:pPr>
+      <w:r>
+        <w:rPr>
+          <w:rFonts w:ascii="Consolas" w:eastAsia="Times New Roman" w:hAnsi="Consolas" w:cs="Times New Roman"/>
+          <w:color w:val="9CDCFE"/>
+          <w:sz w:val="21"/>
+          <w:szCs w:val="21"/>
+          <w:lang w:eastAsia="fr-CH"/>
+        </w:rPr>
+        <w:t>$u</w:t>
+      </w:r>
+      <w:r>
+        <w:rPr>
+          <w:rFonts w:ascii="Consolas" w:eastAsia="Times New Roman" w:hAnsi="Consolas" w:cs="Times New Roman"/>
+          <w:color w:val="D4D4D4"/>
+          <w:sz w:val="21"/>
+          <w:szCs w:val="21"/>
+          <w:lang w:eastAsia="fr-CH"/>
+        </w:rPr>
+        <w:t>-&gt;</w:t>
+      </w:r>
+      <w:proofErr w:type="spellStart"/>
+      <w:r>
+        <w:rPr>
+          <w:rFonts w:ascii="Consolas" w:eastAsia="Times New Roman" w:hAnsi="Consolas" w:cs="Times New Roman"/>
+          <w:color w:val="9CDCFE"/>
+          <w:sz w:val="21"/>
+          <w:szCs w:val="21"/>
+          <w:lang w:eastAsia="fr-CH"/>
+        </w:rPr>
+        <w:t>Desc</w:t>
+      </w:r>
+      <w:proofErr w:type="spellEnd"/>
+      <w:r>
+        <w:rPr>
+          <w:rFonts w:ascii="Consolas" w:eastAsia="Times New Roman" w:hAnsi="Consolas" w:cs="Times New Roman"/>
+          <w:color w:val="D4D4D4"/>
+          <w:sz w:val="21"/>
+          <w:szCs w:val="21"/>
+          <w:lang w:eastAsia="fr-CH"/>
+        </w:rPr>
+        <w:t xml:space="preserve"> = </w:t>
+      </w:r>
+      <w:r>
+        <w:rPr>
+          <w:rFonts w:ascii="Consolas" w:eastAsia="Times New Roman" w:hAnsi="Consolas" w:cs="Times New Roman"/>
+          <w:color w:val="CE9178"/>
+          <w:sz w:val="21"/>
+          <w:szCs w:val="21"/>
+          <w:lang w:eastAsia="fr-CH"/>
+        </w:rPr>
+        <w:t xml:space="preserve">"Ce terrain est un terrain </w:t>
+      </w:r>
+      <w:proofErr w:type="spellStart"/>
+      <w:r>
+        <w:rPr>
+          <w:rFonts w:ascii="Consolas" w:eastAsia="Times New Roman" w:hAnsi="Consolas" w:cs="Times New Roman"/>
+          <w:color w:val="CE9178"/>
+          <w:sz w:val="21"/>
+          <w:szCs w:val="21"/>
+          <w:lang w:eastAsia="fr-CH"/>
+        </w:rPr>
+        <w:t>reserver</w:t>
+      </w:r>
+      <w:proofErr w:type="spellEnd"/>
+      <w:r>
+        <w:rPr>
+          <w:rFonts w:ascii="Consolas" w:eastAsia="Times New Roman" w:hAnsi="Consolas" w:cs="Times New Roman"/>
+          <w:color w:val="CE9178"/>
+          <w:sz w:val="21"/>
+          <w:szCs w:val="21"/>
+          <w:lang w:eastAsia="fr-CH"/>
+        </w:rPr>
+        <w:t xml:space="preserve"> au entrainement</w:t>
+      </w:r>
+      <w:proofErr w:type="gramStart"/>
+      <w:r>
+        <w:rPr>
+          <w:rFonts w:ascii="Consolas" w:eastAsia="Times New Roman" w:hAnsi="Consolas" w:cs="Times New Roman"/>
+          <w:color w:val="CE9178"/>
+          <w:sz w:val="21"/>
+          <w:szCs w:val="21"/>
+          <w:lang w:eastAsia="fr-CH"/>
+        </w:rPr>
+        <w:t>"</w:t>
+      </w:r>
+      <w:r>
+        <w:rPr>
+          <w:rFonts w:ascii="Consolas" w:eastAsia="Times New Roman" w:hAnsi="Consolas" w:cs="Times New Roman"/>
+          <w:color w:val="D4D4D4"/>
+          <w:sz w:val="21"/>
+          <w:szCs w:val="21"/>
+          <w:lang w:eastAsia="fr-CH"/>
+        </w:rPr>
+        <w:t>;</w:t>
+      </w:r>
+      <w:proofErr w:type="gramEnd"/>
+    </w:p>
+    <w:p>
+      <w:pPr>
+        <w:shd w:val="clear" w:color="auto" w:fill="1E1E1E"/>
+        <w:spacing w:after="0" w:line="285" w:lineRule="atLeast"/>
+        <w:rPr>
+          <w:rFonts w:ascii="Consolas" w:eastAsia="Times New Roman" w:hAnsi="Consolas" w:cs="Times New Roman"/>
+          <w:color w:val="D4D4D4"/>
+          <w:sz w:val="21"/>
+          <w:szCs w:val="21"/>
+          <w:lang w:eastAsia="fr-CH"/>
+        </w:rPr>
+      </w:pPr>
+      <w:r>
+        <w:rPr>
+          <w:rFonts w:ascii="Consolas" w:eastAsia="Times New Roman" w:hAnsi="Consolas" w:cs="Times New Roman"/>
+          <w:color w:val="9CDCFE"/>
+          <w:sz w:val="21"/>
+          <w:szCs w:val="21"/>
+          <w:lang w:eastAsia="fr-CH"/>
+        </w:rPr>
+        <w:lastRenderedPageBreak/>
+        <w:t>$u</w:t>
+      </w:r>
+      <w:r>
+        <w:rPr>
+          <w:rFonts w:ascii="Consolas" w:eastAsia="Times New Roman" w:hAnsi="Consolas" w:cs="Times New Roman"/>
+          <w:color w:val="D4D4D4"/>
+          <w:sz w:val="21"/>
+          <w:szCs w:val="21"/>
+          <w:lang w:eastAsia="fr-CH"/>
+        </w:rPr>
+        <w:t>-&gt;</w:t>
+      </w:r>
+      <w:proofErr w:type="spellStart"/>
+      <w:r>
+        <w:rPr>
+          <w:rFonts w:ascii="Consolas" w:eastAsia="Times New Roman" w:hAnsi="Consolas" w:cs="Times New Roman"/>
+          <w:color w:val="9CDCFE"/>
+          <w:sz w:val="21"/>
+          <w:szCs w:val="21"/>
+          <w:lang w:eastAsia="fr-CH"/>
+        </w:rPr>
+        <w:t>Deleted</w:t>
+      </w:r>
+      <w:proofErr w:type="spellEnd"/>
+      <w:r>
+        <w:rPr>
+          <w:rFonts w:ascii="Consolas" w:eastAsia="Times New Roman" w:hAnsi="Consolas" w:cs="Times New Roman"/>
+          <w:color w:val="D4D4D4"/>
+          <w:sz w:val="21"/>
+          <w:szCs w:val="21"/>
+          <w:lang w:eastAsia="fr-CH"/>
+        </w:rPr>
+        <w:t xml:space="preserve"> = </w:t>
+      </w:r>
+      <w:proofErr w:type="spellStart"/>
+      <w:proofErr w:type="gramStart"/>
+      <w:r>
+        <w:rPr>
+          <w:rFonts w:ascii="Consolas" w:eastAsia="Times New Roman" w:hAnsi="Consolas" w:cs="Times New Roman"/>
+          <w:color w:val="569CD6"/>
+          <w:sz w:val="21"/>
+          <w:szCs w:val="21"/>
+          <w:lang w:eastAsia="fr-CH"/>
+        </w:rPr>
+        <w:t>true</w:t>
+      </w:r>
+      <w:proofErr w:type="spellEnd"/>
+      <w:r>
+        <w:rPr>
+          <w:rFonts w:ascii="Consolas" w:eastAsia="Times New Roman" w:hAnsi="Consolas" w:cs="Times New Roman"/>
+          <w:color w:val="D4D4D4"/>
+          <w:sz w:val="21"/>
+          <w:szCs w:val="21"/>
+          <w:lang w:eastAsia="fr-CH"/>
+        </w:rPr>
+        <w:t>;</w:t>
+      </w:r>
+      <w:proofErr w:type="gramEnd"/>
+    </w:p>
+    <w:p>
+      <w:pPr>
+        <w:shd w:val="clear" w:color="auto" w:fill="1E1E1E"/>
+        <w:spacing w:after="0" w:line="285" w:lineRule="atLeast"/>
+        <w:rPr>
+          <w:rFonts w:ascii="Consolas" w:eastAsia="Times New Roman" w:hAnsi="Consolas" w:cs="Times New Roman"/>
+          <w:color w:val="D4D4D4"/>
+          <w:sz w:val="21"/>
+          <w:szCs w:val="21"/>
+          <w:lang w:eastAsia="fr-CH"/>
+        </w:rPr>
+      </w:pPr>
+      <w:r>
+        <w:rPr>
+          <w:rFonts w:ascii="Consolas" w:eastAsia="Times New Roman" w:hAnsi="Consolas" w:cs="Times New Roman"/>
+          <w:color w:val="6A9955"/>
+          <w:sz w:val="21"/>
+          <w:szCs w:val="21"/>
+          <w:lang w:eastAsia="fr-CH"/>
+        </w:rPr>
+        <w:t>//Exemple d'utilisation 2</w:t>
+      </w:r>
+    </w:p>
+    <w:p>
+      <w:pPr>
+        <w:shd w:val="clear" w:color="auto" w:fill="1E1E1E"/>
+        <w:spacing w:after="0" w:line="285" w:lineRule="atLeast"/>
+        <w:rPr>
+          <w:rFonts w:ascii="Consolas" w:eastAsia="Times New Roman" w:hAnsi="Consolas" w:cs="Times New Roman"/>
+          <w:color w:val="D4D4D4"/>
+          <w:sz w:val="21"/>
+          <w:szCs w:val="21"/>
+          <w:lang w:eastAsia="fr-CH"/>
+        </w:rPr>
+      </w:pPr>
+      <w:r>
+        <w:rPr>
+          <w:rFonts w:ascii="Consolas" w:eastAsia="Times New Roman" w:hAnsi="Consolas" w:cs="Times New Roman"/>
+          <w:color w:val="9CDCFE"/>
+          <w:sz w:val="21"/>
+          <w:szCs w:val="21"/>
+          <w:lang w:eastAsia="fr-CH"/>
+        </w:rPr>
+        <w:t>$u</w:t>
+      </w:r>
+      <w:r>
+        <w:rPr>
+          <w:rFonts w:ascii="Consolas" w:eastAsia="Times New Roman" w:hAnsi="Consolas" w:cs="Times New Roman"/>
+          <w:color w:val="D4D4D4"/>
+          <w:sz w:val="21"/>
+          <w:szCs w:val="21"/>
+          <w:lang w:eastAsia="fr-CH"/>
+        </w:rPr>
+        <w:t xml:space="preserve"> = </w:t>
+      </w:r>
+      <w:r>
+        <w:rPr>
+          <w:rFonts w:ascii="Consolas" w:eastAsia="Times New Roman" w:hAnsi="Consolas" w:cs="Times New Roman"/>
+          <w:color w:val="569CD6"/>
+          <w:sz w:val="21"/>
+          <w:szCs w:val="21"/>
+          <w:lang w:eastAsia="fr-CH"/>
+        </w:rPr>
+        <w:t>new</w:t>
+      </w:r>
+      <w:r>
+        <w:rPr>
+          <w:rFonts w:ascii="Consolas" w:eastAsia="Times New Roman" w:hAnsi="Consolas" w:cs="Times New Roman"/>
+          <w:color w:val="D4D4D4"/>
+          <w:sz w:val="21"/>
+          <w:szCs w:val="21"/>
+          <w:lang w:eastAsia="fr-CH"/>
+        </w:rPr>
+        <w:t xml:space="preserve"> </w:t>
+      </w:r>
+      <w:proofErr w:type="spellStart"/>
+      <w:proofErr w:type="gramStart"/>
+      <w:r>
+        <w:rPr>
+          <w:rFonts w:ascii="Consolas" w:eastAsia="Times New Roman" w:hAnsi="Consolas" w:cs="Times New Roman"/>
+          <w:color w:val="4EC9B0"/>
+          <w:sz w:val="21"/>
+          <w:szCs w:val="21"/>
+          <w:lang w:eastAsia="fr-CH"/>
+        </w:rPr>
+        <w:t>ECourt</w:t>
+      </w:r>
+      <w:proofErr w:type="spellEnd"/>
+      <w:r>
+        <w:rPr>
+          <w:rFonts w:ascii="Consolas" w:eastAsia="Times New Roman" w:hAnsi="Consolas" w:cs="Times New Roman"/>
+          <w:color w:val="D4D4D4"/>
+          <w:sz w:val="21"/>
+          <w:szCs w:val="21"/>
+          <w:lang w:eastAsia="fr-CH"/>
+        </w:rPr>
+        <w:t>(</w:t>
+      </w:r>
+      <w:proofErr w:type="gramEnd"/>
+      <w:r>
+        <w:rPr>
+          <w:rFonts w:ascii="Consolas" w:eastAsia="Times New Roman" w:hAnsi="Consolas" w:cs="Times New Roman"/>
+          <w:color w:val="CE9178"/>
+          <w:sz w:val="21"/>
+          <w:szCs w:val="21"/>
+          <w:lang w:eastAsia="fr-CH"/>
+        </w:rPr>
+        <w:t>"Court Test"</w:t>
+      </w:r>
+      <w:r>
+        <w:rPr>
+          <w:rFonts w:ascii="Consolas" w:eastAsia="Times New Roman" w:hAnsi="Consolas" w:cs="Times New Roman"/>
+          <w:color w:val="D4D4D4"/>
+          <w:sz w:val="21"/>
+          <w:szCs w:val="21"/>
+          <w:lang w:eastAsia="fr-CH"/>
+        </w:rPr>
+        <w:t xml:space="preserve">, </w:t>
+      </w:r>
+      <w:r>
+        <w:rPr>
+          <w:rFonts w:ascii="Consolas" w:eastAsia="Times New Roman" w:hAnsi="Consolas" w:cs="Times New Roman"/>
+          <w:color w:val="CE9178"/>
+          <w:sz w:val="21"/>
+          <w:szCs w:val="21"/>
+          <w:lang w:eastAsia="fr-CH"/>
+        </w:rPr>
+        <w:t xml:space="preserve">"Ce terrain est un terrain </w:t>
+      </w:r>
+      <w:proofErr w:type="spellStart"/>
+      <w:r>
+        <w:rPr>
+          <w:rFonts w:ascii="Consolas" w:eastAsia="Times New Roman" w:hAnsi="Consolas" w:cs="Times New Roman"/>
+          <w:color w:val="CE9178"/>
+          <w:sz w:val="21"/>
+          <w:szCs w:val="21"/>
+          <w:lang w:eastAsia="fr-CH"/>
+        </w:rPr>
+        <w:t>reserver</w:t>
+      </w:r>
+      <w:proofErr w:type="spellEnd"/>
+      <w:r>
+        <w:rPr>
+          <w:rFonts w:ascii="Consolas" w:eastAsia="Times New Roman" w:hAnsi="Consolas" w:cs="Times New Roman"/>
+          <w:color w:val="CE9178"/>
+          <w:sz w:val="21"/>
+          <w:szCs w:val="21"/>
+          <w:lang w:eastAsia="fr-CH"/>
+        </w:rPr>
+        <w:t xml:space="preserve"> au entrainement"</w:t>
+      </w:r>
+      <w:r>
+        <w:rPr>
+          <w:rFonts w:ascii="Consolas" w:eastAsia="Times New Roman" w:hAnsi="Consolas" w:cs="Times New Roman"/>
+          <w:color w:val="D4D4D4"/>
+          <w:sz w:val="21"/>
+          <w:szCs w:val="21"/>
+          <w:lang w:eastAsia="fr-CH"/>
+        </w:rPr>
+        <w:t xml:space="preserve">, </w:t>
+      </w:r>
+      <w:proofErr w:type="spellStart"/>
+      <w:r>
+        <w:rPr>
+          <w:rFonts w:ascii="Consolas" w:eastAsia="Times New Roman" w:hAnsi="Consolas" w:cs="Times New Roman"/>
+          <w:color w:val="569CD6"/>
+          <w:sz w:val="21"/>
+          <w:szCs w:val="21"/>
+          <w:lang w:eastAsia="fr-CH"/>
+        </w:rPr>
+        <w:t>true</w:t>
+      </w:r>
+      <w:proofErr w:type="spellEnd"/>
+      <w:r>
+        <w:rPr>
+          <w:rFonts w:ascii="Consolas" w:eastAsia="Times New Roman" w:hAnsi="Consolas" w:cs="Times New Roman"/>
+          <w:color w:val="D4D4D4"/>
+          <w:sz w:val="21"/>
+          <w:szCs w:val="21"/>
+          <w:lang w:eastAsia="fr-CH"/>
+        </w:rPr>
+        <w:t>);</w:t>
+      </w:r>
+    </w:p>
+    <w:p/>
+    <w:p>
+      <w:pPr>
+        <w:pStyle w:val="Titre3"/>
+      </w:pPr>
+      <w:bookmarkStart w:id="23" w:name="_Toc8282970"/>
+      <w:r>
+        <w:t>Propriété</w:t>
+      </w:r>
+      <w:bookmarkEnd w:id="23"/>
+    </w:p>
+    <w:p>
+      <w:pPr>
+        <w:pStyle w:val="Titre4"/>
+      </w:pPr>
+      <w:r>
+        <w:t>Name</w:t>
+      </w:r>
+    </w:p>
+    <w:p>
+      <w:r>
+        <w:t>String, Le nom du court</w:t>
+      </w:r>
+    </w:p>
+    <w:p>
+      <w:pPr>
+        <w:pStyle w:val="Titre4"/>
+      </w:pPr>
+      <w:proofErr w:type="spellStart"/>
+      <w:r>
+        <w:t>Desc</w:t>
+      </w:r>
+      <w:proofErr w:type="spellEnd"/>
+    </w:p>
+    <w:p>
+      <w:r>
+        <w:t>String, La description du court</w:t>
+      </w:r>
+    </w:p>
+    <w:p>
+      <w:pPr>
+        <w:pStyle w:val="Titre4"/>
+      </w:pPr>
+      <w:proofErr w:type="spellStart"/>
+      <w:r>
+        <w:t>Deleted</w:t>
+      </w:r>
+      <w:proofErr w:type="spellEnd"/>
+    </w:p>
+    <w:p>
+      <w:proofErr w:type="spellStart"/>
+      <w:r>
+        <w:t>Bool</w:t>
+      </w:r>
+      <w:proofErr w:type="spellEnd"/>
+      <w:r>
+        <w:t>, est-ce que le court est fermé ou pas</w:t>
+      </w:r>
+    </w:p>
+    <w:p>
+      <w:pPr>
+        <w:pStyle w:val="Titre3"/>
+      </w:pPr>
+      <w:bookmarkStart w:id="24" w:name="_Toc8282971"/>
+      <w:r>
+        <w:t>Méthode</w:t>
+      </w:r>
+      <w:bookmarkEnd w:id="24"/>
+    </w:p>
+    <w:p>
+      <w:pPr>
+        <w:pStyle w:val="Titre4"/>
+        <w:rPr>
+          <w:lang w:val="de-CH"/>
+        </w:rPr>
+      </w:pPr>
+      <w:r>
+        <w:rPr>
+          <w:lang w:val="de-CH"/>
+        </w:rPr>
+        <w:t>__</w:t>
+      </w:r>
+      <w:proofErr w:type="spellStart"/>
+      <w:proofErr w:type="gramStart"/>
+      <w:r>
+        <w:rPr>
+          <w:lang w:val="de-CH"/>
+        </w:rPr>
+        <w:t>construct</w:t>
+      </w:r>
+      <w:proofErr w:type="spellEnd"/>
+      <w:r>
+        <w:rPr>
+          <w:lang w:val="de-CH"/>
+        </w:rPr>
+        <w:t>(</w:t>
+      </w:r>
+      <w:proofErr w:type="spellStart"/>
+      <w:proofErr w:type="gramEnd"/>
+      <w:r>
+        <w:rPr>
+          <w:lang w:val="de-CH"/>
+        </w:rPr>
+        <w:t>string</w:t>
+      </w:r>
+      <w:proofErr w:type="spellEnd"/>
+      <w:r>
+        <w:rPr>
+          <w:lang w:val="de-CH"/>
+        </w:rPr>
+        <w:t xml:space="preserve"> </w:t>
+      </w:r>
+      <w:proofErr w:type="spellStart"/>
+      <w:r>
+        <w:rPr>
+          <w:lang w:val="de-CH"/>
+        </w:rPr>
+        <w:t>InName</w:t>
+      </w:r>
+      <w:proofErr w:type="spellEnd"/>
+      <w:r>
+        <w:rPr>
+          <w:lang w:val="de-CH"/>
+        </w:rPr>
+        <w:t xml:space="preserve">, </w:t>
+      </w:r>
+      <w:proofErr w:type="spellStart"/>
+      <w:r>
+        <w:rPr>
+          <w:lang w:val="de-CH"/>
+        </w:rPr>
+        <w:t>string</w:t>
+      </w:r>
+      <w:proofErr w:type="spellEnd"/>
+      <w:r>
+        <w:rPr>
+          <w:lang w:val="de-CH"/>
+        </w:rPr>
+        <w:t xml:space="preserve"> </w:t>
+      </w:r>
+      <w:proofErr w:type="spellStart"/>
+      <w:r>
+        <w:rPr>
+          <w:lang w:val="de-CH"/>
+        </w:rPr>
+        <w:t>InDesc</w:t>
+      </w:r>
+      <w:proofErr w:type="spellEnd"/>
+      <w:r>
+        <w:rPr>
+          <w:lang w:val="de-CH"/>
+        </w:rPr>
+        <w:t xml:space="preserve">, </w:t>
+      </w:r>
+      <w:proofErr w:type="spellStart"/>
+      <w:r>
+        <w:rPr>
+          <w:lang w:val="de-CH"/>
+        </w:rPr>
+        <w:t>bool</w:t>
+      </w:r>
+      <w:proofErr w:type="spellEnd"/>
+      <w:r>
+        <w:rPr>
+          <w:lang w:val="de-CH"/>
+        </w:rPr>
+        <w:t xml:space="preserve"> </w:t>
+      </w:r>
+      <w:proofErr w:type="spellStart"/>
+      <w:r>
+        <w:rPr>
+          <w:lang w:val="de-CH"/>
+        </w:rPr>
+        <w:t>InDeleted</w:t>
+      </w:r>
+      <w:proofErr w:type="spellEnd"/>
+      <w:r>
+        <w:rPr>
+          <w:lang w:val="de-CH"/>
+        </w:rPr>
+        <w:t>)</w:t>
+      </w:r>
+    </w:p>
+    <w:p>
+      <w:r>
+        <w:t xml:space="preserve">Le </w:t>
+      </w:r>
+      <w:proofErr w:type="spellStart"/>
+      <w:r>
+        <w:t>Constructor</w:t>
+      </w:r>
+      <w:proofErr w:type="spellEnd"/>
+      <w:r>
+        <w:t xml:space="preserve"> appelé au momen</w:t>
+      </w:r>
+      <w:r>
+        <w:t>t de la création de l'objet.</w:t>
+      </w:r>
+      <w:r>
+        <w:t xml:space="preserve"> </w:t>
+      </w:r>
+      <w:proofErr w:type="gramStart"/>
+      <w:r>
+        <w:t>new</w:t>
+      </w:r>
+      <w:proofErr w:type="gramEnd"/>
+      <w:r>
+        <w:t xml:space="preserve"> </w:t>
+      </w:r>
+      <w:proofErr w:type="spellStart"/>
+      <w:r>
+        <w:t>ECourt</w:t>
+      </w:r>
+      <w:proofErr w:type="spellEnd"/>
+      <w:r>
+        <w:t>();</w:t>
+      </w:r>
+    </w:p>
+    <w:p>
+      <w:r>
+        <w:tab/>
+        <w:t xml:space="preserve"> @</w:t>
+      </w:r>
+      <w:proofErr w:type="spellStart"/>
+      <w:r>
+        <w:t>param</w:t>
+      </w:r>
+      <w:proofErr w:type="spellEnd"/>
+      <w:r>
+        <w:t xml:space="preserve"> </w:t>
+      </w:r>
+      <w:proofErr w:type="spellStart"/>
+      <w:r>
+        <w:t>InEmail</w:t>
+      </w:r>
+      <w:proofErr w:type="spellEnd"/>
+      <w:r>
+        <w:tab/>
+        <w:t>L'email du Court. (</w:t>
+      </w:r>
+      <w:proofErr w:type="spellStart"/>
+      <w:r>
+        <w:t>Optionel</w:t>
+      </w:r>
+      <w:proofErr w:type="spellEnd"/>
+      <w:r>
+        <w:t xml:space="preserve">) </w:t>
+      </w:r>
+      <w:proofErr w:type="spellStart"/>
+      <w:r>
+        <w:t>Defaut</w:t>
+      </w:r>
+      <w:proofErr w:type="spellEnd"/>
+      <w:r>
+        <w:t xml:space="preserve"> ""</w:t>
+      </w:r>
+    </w:p>
+    <w:p>
+      <w:r>
+        <w:tab/>
+        <w:t xml:space="preserve"> @</w:t>
+      </w:r>
+      <w:proofErr w:type="spellStart"/>
+      <w:r>
+        <w:t>param</w:t>
+      </w:r>
+      <w:proofErr w:type="spellEnd"/>
+      <w:r>
+        <w:t xml:space="preserve"> </w:t>
+      </w:r>
+      <w:proofErr w:type="spellStart"/>
+      <w:r>
+        <w:t>InDesc</w:t>
+      </w:r>
+      <w:proofErr w:type="spellEnd"/>
+      <w:r>
+        <w:tab/>
+        <w:t>La description du court. (</w:t>
+      </w:r>
+      <w:proofErr w:type="spellStart"/>
+      <w:r>
+        <w:t>Optionel</w:t>
+      </w:r>
+      <w:proofErr w:type="spellEnd"/>
+      <w:r>
+        <w:t xml:space="preserve">) </w:t>
+      </w:r>
+      <w:proofErr w:type="spellStart"/>
+      <w:r>
+        <w:t>Defaut</w:t>
+      </w:r>
+      <w:proofErr w:type="spellEnd"/>
+      <w:r>
+        <w:t xml:space="preserve"> ""</w:t>
+      </w:r>
+    </w:p>
+    <w:p>
+      <w:r>
+        <w:tab/>
+        <w:t xml:space="preserve"> @</w:t>
+      </w:r>
+      <w:proofErr w:type="spellStart"/>
+      <w:r>
+        <w:t>param</w:t>
+      </w:r>
+      <w:proofErr w:type="spellEnd"/>
+      <w:r>
+        <w:t xml:space="preserve"> </w:t>
+      </w:r>
+      <w:proofErr w:type="spellStart"/>
+      <w:r>
+        <w:t>InDeleted</w:t>
+      </w:r>
+      <w:proofErr w:type="spellEnd"/>
+      <w:r>
+        <w:t xml:space="preserve"> </w:t>
+      </w:r>
+      <w:r>
+        <w:tab/>
+        <w:t>Est-ce que le court est fermé ou pas. (</w:t>
+      </w:r>
+      <w:proofErr w:type="spellStart"/>
+      <w:r>
+        <w:t>Optionel</w:t>
+      </w:r>
+      <w:proofErr w:type="spellEnd"/>
+      <w:r>
+        <w:t xml:space="preserve">) </w:t>
+      </w:r>
+      <w:proofErr w:type="spellStart"/>
+      <w:r>
+        <w:t>Defaut</w:t>
+      </w:r>
+      <w:proofErr w:type="spellEnd"/>
+      <w:r>
+        <w:t xml:space="preserve"> false</w:t>
+      </w:r>
+    </w:p>
+    <w:p/>
+    <w:p>
+      <w:pPr>
+        <w:pStyle w:val="Titre2"/>
+      </w:pPr>
+      <w:bookmarkStart w:id="25" w:name="_Toc8282972"/>
+      <w:r>
+        <w:t>ERole</w:t>
+      </w:r>
+      <w:bookmarkEnd w:id="25"/>
+    </w:p>
+    <w:p>
+      <w:pPr>
+        <w:pStyle w:val="Titre3"/>
+      </w:pPr>
+      <w:bookmarkStart w:id="26" w:name="_Toc8282973"/>
+      <w:r>
+        <w:t>Exemple d’utilisation</w:t>
+      </w:r>
+      <w:bookmarkEnd w:id="26"/>
+    </w:p>
+    <w:p>
+      <w:r>
+        <w:t>Cet objet est utilisé comme conteneur</w:t>
+      </w:r>
+    </w:p>
+    <w:p>
+      <w:pPr>
+        <w:shd w:val="clear" w:color="auto" w:fill="1E1E1E"/>
+        <w:spacing w:after="0" w:line="285" w:lineRule="atLeast"/>
+        <w:rPr>
+          <w:rFonts w:ascii="Consolas" w:eastAsia="Times New Roman" w:hAnsi="Consolas" w:cs="Times New Roman"/>
+          <w:color w:val="D4D4D4"/>
+          <w:sz w:val="21"/>
+          <w:szCs w:val="21"/>
+          <w:lang w:eastAsia="fr-CH"/>
+        </w:rPr>
+      </w:pPr>
+      <w:r>
+        <w:rPr>
+          <w:rFonts w:ascii="Consolas" w:eastAsia="Times New Roman" w:hAnsi="Consolas" w:cs="Times New Roman"/>
+          <w:color w:val="6A9955"/>
+          <w:sz w:val="21"/>
+          <w:szCs w:val="21"/>
+          <w:lang w:eastAsia="fr-CH"/>
+        </w:rPr>
+        <w:t>//Exemple d'utilisation 1</w:t>
+      </w:r>
+    </w:p>
+    <w:p>
+      <w:pPr>
+        <w:shd w:val="clear" w:color="auto" w:fill="1E1E1E"/>
+        <w:spacing w:after="0" w:line="285" w:lineRule="atLeast"/>
+        <w:rPr>
+          <w:rFonts w:ascii="Consolas" w:eastAsia="Times New Roman" w:hAnsi="Consolas" w:cs="Times New Roman"/>
+          <w:color w:val="D4D4D4"/>
+          <w:sz w:val="21"/>
+          <w:szCs w:val="21"/>
+          <w:lang w:eastAsia="fr-CH"/>
+        </w:rPr>
+      </w:pPr>
+      <w:r>
+        <w:rPr>
+          <w:rFonts w:ascii="Consolas" w:eastAsia="Times New Roman" w:hAnsi="Consolas" w:cs="Times New Roman"/>
+          <w:color w:val="9CDCFE"/>
+          <w:sz w:val="21"/>
+          <w:szCs w:val="21"/>
+          <w:lang w:eastAsia="fr-CH"/>
+        </w:rPr>
+        <w:t>$u</w:t>
+      </w:r>
+      <w:r>
+        <w:rPr>
+          <w:rFonts w:ascii="Consolas" w:eastAsia="Times New Roman" w:hAnsi="Consolas" w:cs="Times New Roman"/>
+          <w:color w:val="D4D4D4"/>
+          <w:sz w:val="21"/>
+          <w:szCs w:val="21"/>
+          <w:lang w:eastAsia="fr-CH"/>
+        </w:rPr>
+        <w:t xml:space="preserve"> = </w:t>
+      </w:r>
+      <w:r>
+        <w:rPr>
+          <w:rFonts w:ascii="Consolas" w:eastAsia="Times New Roman" w:hAnsi="Consolas" w:cs="Times New Roman"/>
+          <w:color w:val="569CD6"/>
+          <w:sz w:val="21"/>
+          <w:szCs w:val="21"/>
+          <w:lang w:eastAsia="fr-CH"/>
+        </w:rPr>
+        <w:t>new</w:t>
+      </w:r>
+      <w:r>
+        <w:rPr>
+          <w:rFonts w:ascii="Consolas" w:eastAsia="Times New Roman" w:hAnsi="Consolas" w:cs="Times New Roman"/>
+          <w:color w:val="D4D4D4"/>
+          <w:sz w:val="21"/>
+          <w:szCs w:val="21"/>
+          <w:lang w:eastAsia="fr-CH"/>
+        </w:rPr>
+        <w:t xml:space="preserve"> </w:t>
+      </w:r>
+      <w:proofErr w:type="gramStart"/>
+      <w:r>
+        <w:rPr>
+          <w:rFonts w:ascii="Consolas" w:eastAsia="Times New Roman" w:hAnsi="Consolas" w:cs="Times New Roman"/>
+          <w:color w:val="4EC9B0"/>
+          <w:sz w:val="21"/>
+          <w:szCs w:val="21"/>
+          <w:lang w:eastAsia="fr-CH"/>
+        </w:rPr>
+        <w:t>ERole</w:t>
+      </w:r>
+      <w:r>
+        <w:rPr>
+          <w:rFonts w:ascii="Consolas" w:eastAsia="Times New Roman" w:hAnsi="Consolas" w:cs="Times New Roman"/>
+          <w:color w:val="D4D4D4"/>
+          <w:sz w:val="21"/>
+          <w:szCs w:val="21"/>
+          <w:lang w:eastAsia="fr-CH"/>
+        </w:rPr>
+        <w:t>(</w:t>
+      </w:r>
+      <w:proofErr w:type="gramEnd"/>
+      <w:r>
+        <w:rPr>
+          <w:rFonts w:ascii="Consolas" w:eastAsia="Times New Roman" w:hAnsi="Consolas" w:cs="Times New Roman"/>
+          <w:color w:val="D4D4D4"/>
+          <w:sz w:val="21"/>
+          <w:szCs w:val="21"/>
+          <w:lang w:eastAsia="fr-CH"/>
+        </w:rPr>
+        <w:t>);</w:t>
+      </w:r>
+    </w:p>
+    <w:p>
+      <w:pPr>
+        <w:shd w:val="clear" w:color="auto" w:fill="1E1E1E"/>
+        <w:spacing w:after="0" w:line="285" w:lineRule="atLeast"/>
+        <w:rPr>
+          <w:rFonts w:ascii="Consolas" w:eastAsia="Times New Roman" w:hAnsi="Consolas" w:cs="Times New Roman"/>
+          <w:color w:val="D4D4D4"/>
+          <w:sz w:val="21"/>
+          <w:szCs w:val="21"/>
+          <w:lang w:eastAsia="fr-CH"/>
+        </w:rPr>
+      </w:pPr>
+      <w:r>
+        <w:rPr>
+          <w:rFonts w:ascii="Consolas" w:eastAsia="Times New Roman" w:hAnsi="Consolas" w:cs="Times New Roman"/>
+          <w:color w:val="9CDCFE"/>
+          <w:sz w:val="21"/>
+          <w:szCs w:val="21"/>
+          <w:lang w:eastAsia="fr-CH"/>
+        </w:rPr>
+        <w:t>$u</w:t>
+      </w:r>
+      <w:r>
+        <w:rPr>
+          <w:rFonts w:ascii="Consolas" w:eastAsia="Times New Roman" w:hAnsi="Consolas" w:cs="Times New Roman"/>
+          <w:color w:val="D4D4D4"/>
+          <w:sz w:val="21"/>
+          <w:szCs w:val="21"/>
+          <w:lang w:eastAsia="fr-CH"/>
+        </w:rPr>
+        <w:t>-&gt;</w:t>
+      </w:r>
+      <w:r>
+        <w:rPr>
+          <w:rFonts w:ascii="Consolas" w:eastAsia="Times New Roman" w:hAnsi="Consolas" w:cs="Times New Roman"/>
+          <w:color w:val="9CDCFE"/>
+          <w:sz w:val="21"/>
+          <w:szCs w:val="21"/>
+          <w:lang w:eastAsia="fr-CH"/>
+        </w:rPr>
+        <w:t>IdRole</w:t>
+      </w:r>
+      <w:r>
+        <w:rPr>
+          <w:rFonts w:ascii="Consolas" w:eastAsia="Times New Roman" w:hAnsi="Consolas" w:cs="Times New Roman"/>
+          <w:color w:val="D4D4D4"/>
+          <w:sz w:val="21"/>
+          <w:szCs w:val="21"/>
+          <w:lang w:eastAsia="fr-CH"/>
+        </w:rPr>
+        <w:t xml:space="preserve"> = </w:t>
+      </w:r>
+      <w:proofErr w:type="gramStart"/>
+      <w:r>
+        <w:rPr>
+          <w:rFonts w:ascii="Consolas" w:eastAsia="Times New Roman" w:hAnsi="Consolas" w:cs="Times New Roman"/>
+          <w:color w:val="B5CEA8"/>
+          <w:sz w:val="21"/>
+          <w:szCs w:val="21"/>
+          <w:lang w:eastAsia="fr-CH"/>
+        </w:rPr>
+        <w:t>1</w:t>
+      </w:r>
+      <w:r>
+        <w:rPr>
+          <w:rFonts w:ascii="Consolas" w:eastAsia="Times New Roman" w:hAnsi="Consolas" w:cs="Times New Roman"/>
+          <w:color w:val="D4D4D4"/>
+          <w:sz w:val="21"/>
+          <w:szCs w:val="21"/>
+          <w:lang w:eastAsia="fr-CH"/>
+        </w:rPr>
+        <w:t>;</w:t>
+      </w:r>
+      <w:proofErr w:type="gramEnd"/>
+    </w:p>
+    <w:p>
+      <w:pPr>
+        <w:shd w:val="clear" w:color="auto" w:fill="1E1E1E"/>
+        <w:spacing w:after="0" w:line="285" w:lineRule="atLeast"/>
+        <w:rPr>
+          <w:rFonts w:ascii="Consolas" w:eastAsia="Times New Roman" w:hAnsi="Consolas" w:cs="Times New Roman"/>
+          <w:color w:val="D4D4D4"/>
+          <w:sz w:val="21"/>
+          <w:szCs w:val="21"/>
+          <w:lang w:eastAsia="fr-CH"/>
+        </w:rPr>
+      </w:pPr>
+      <w:r>
+        <w:rPr>
+          <w:rFonts w:ascii="Consolas" w:eastAsia="Times New Roman" w:hAnsi="Consolas" w:cs="Times New Roman"/>
+          <w:color w:val="9CDCFE"/>
+          <w:sz w:val="21"/>
+          <w:szCs w:val="21"/>
+          <w:lang w:eastAsia="fr-CH"/>
+        </w:rPr>
+        <w:t>$u</w:t>
+      </w:r>
+      <w:r>
+        <w:rPr>
+          <w:rFonts w:ascii="Consolas" w:eastAsia="Times New Roman" w:hAnsi="Consolas" w:cs="Times New Roman"/>
+          <w:color w:val="D4D4D4"/>
+          <w:sz w:val="21"/>
+          <w:szCs w:val="21"/>
+          <w:lang w:eastAsia="fr-CH"/>
+        </w:rPr>
+        <w:t>-&gt;</w:t>
+      </w:r>
+      <w:r>
+        <w:rPr>
+          <w:rFonts w:ascii="Consolas" w:eastAsia="Times New Roman" w:hAnsi="Consolas" w:cs="Times New Roman"/>
+          <w:color w:val="9CDCFE"/>
+          <w:sz w:val="21"/>
+          <w:szCs w:val="21"/>
+          <w:lang w:eastAsia="fr-CH"/>
+        </w:rPr>
+        <w:t>Name</w:t>
+      </w:r>
+      <w:r>
+        <w:rPr>
+          <w:rFonts w:ascii="Consolas" w:eastAsia="Times New Roman" w:hAnsi="Consolas" w:cs="Times New Roman"/>
+          <w:color w:val="D4D4D4"/>
+          <w:sz w:val="21"/>
+          <w:szCs w:val="21"/>
+          <w:lang w:eastAsia="fr-CH"/>
+        </w:rPr>
+        <w:t xml:space="preserve"> = </w:t>
+      </w:r>
+      <w:r>
+        <w:rPr>
+          <w:rFonts w:ascii="Consolas" w:eastAsia="Times New Roman" w:hAnsi="Consolas" w:cs="Times New Roman"/>
+          <w:color w:val="CE9178"/>
+          <w:sz w:val="21"/>
+          <w:szCs w:val="21"/>
+          <w:lang w:eastAsia="fr-CH"/>
+        </w:rPr>
+        <w:t>"Admin</w:t>
+      </w:r>
+      <w:proofErr w:type="gramStart"/>
+      <w:r>
+        <w:rPr>
+          <w:rFonts w:ascii="Consolas" w:eastAsia="Times New Roman" w:hAnsi="Consolas" w:cs="Times New Roman"/>
+          <w:color w:val="CE9178"/>
+          <w:sz w:val="21"/>
+          <w:szCs w:val="21"/>
+          <w:lang w:eastAsia="fr-CH"/>
+        </w:rPr>
+        <w:t>"</w:t>
+      </w:r>
+      <w:r>
+        <w:rPr>
+          <w:rFonts w:ascii="Consolas" w:eastAsia="Times New Roman" w:hAnsi="Consolas" w:cs="Times New Roman"/>
+          <w:color w:val="D4D4D4"/>
+          <w:sz w:val="21"/>
+          <w:szCs w:val="21"/>
+          <w:lang w:eastAsia="fr-CH"/>
+        </w:rPr>
+        <w:t>;</w:t>
+      </w:r>
+      <w:proofErr w:type="gramEnd"/>
+    </w:p>
+    <w:p>
+      <w:pPr>
+        <w:shd w:val="clear" w:color="auto" w:fill="1E1E1E"/>
+        <w:spacing w:after="0" w:line="285" w:lineRule="atLeast"/>
+        <w:rPr>
+          <w:rFonts w:ascii="Consolas" w:eastAsia="Times New Roman" w:hAnsi="Consolas" w:cs="Times New Roman"/>
+          <w:color w:val="D4D4D4"/>
+          <w:sz w:val="21"/>
+          <w:szCs w:val="21"/>
+          <w:lang w:eastAsia="fr-CH"/>
+        </w:rPr>
+      </w:pPr>
+      <w:r>
+        <w:rPr>
+          <w:rFonts w:ascii="Consolas" w:eastAsia="Times New Roman" w:hAnsi="Consolas" w:cs="Times New Roman"/>
+          <w:color w:val="6A9955"/>
+          <w:sz w:val="21"/>
+          <w:szCs w:val="21"/>
+          <w:lang w:eastAsia="fr-CH"/>
+        </w:rPr>
+        <w:t>//Exemple d'utilisation 2</w:t>
+      </w:r>
+    </w:p>
+    <w:p>
+      <w:pPr>
+        <w:shd w:val="clear" w:color="auto" w:fill="1E1E1E"/>
+        <w:spacing w:after="0" w:line="285" w:lineRule="atLeast"/>
+        <w:rPr>
+          <w:rFonts w:ascii="Consolas" w:eastAsia="Times New Roman" w:hAnsi="Consolas" w:cs="Times New Roman"/>
+          <w:color w:val="D4D4D4"/>
+          <w:sz w:val="21"/>
+          <w:szCs w:val="21"/>
+          <w:lang w:eastAsia="fr-CH"/>
+        </w:rPr>
+      </w:pPr>
+      <w:r>
+        <w:rPr>
+          <w:rFonts w:ascii="Consolas" w:eastAsia="Times New Roman" w:hAnsi="Consolas" w:cs="Times New Roman"/>
+          <w:color w:val="9CDCFE"/>
+          <w:sz w:val="21"/>
+          <w:szCs w:val="21"/>
+          <w:lang w:eastAsia="fr-CH"/>
+        </w:rPr>
+        <w:t>$u</w:t>
+      </w:r>
+      <w:r>
+        <w:rPr>
+          <w:rFonts w:ascii="Consolas" w:eastAsia="Times New Roman" w:hAnsi="Consolas" w:cs="Times New Roman"/>
+          <w:color w:val="D4D4D4"/>
+          <w:sz w:val="21"/>
+          <w:szCs w:val="21"/>
+          <w:lang w:eastAsia="fr-CH"/>
+        </w:rPr>
+        <w:t xml:space="preserve"> = </w:t>
+      </w:r>
+      <w:r>
+        <w:rPr>
+          <w:rFonts w:ascii="Consolas" w:eastAsia="Times New Roman" w:hAnsi="Consolas" w:cs="Times New Roman"/>
+          <w:color w:val="569CD6"/>
+          <w:sz w:val="21"/>
+          <w:szCs w:val="21"/>
+          <w:lang w:eastAsia="fr-CH"/>
+        </w:rPr>
+        <w:t>new</w:t>
+      </w:r>
+      <w:r>
+        <w:rPr>
+          <w:rFonts w:ascii="Consolas" w:eastAsia="Times New Roman" w:hAnsi="Consolas" w:cs="Times New Roman"/>
+          <w:color w:val="D4D4D4"/>
+          <w:sz w:val="21"/>
+          <w:szCs w:val="21"/>
+          <w:lang w:eastAsia="fr-CH"/>
+        </w:rPr>
+        <w:t xml:space="preserve"> </w:t>
+      </w:r>
+      <w:proofErr w:type="gramStart"/>
+      <w:r>
+        <w:rPr>
+          <w:rFonts w:ascii="Consolas" w:eastAsia="Times New Roman" w:hAnsi="Consolas" w:cs="Times New Roman"/>
+          <w:color w:val="4EC9B0"/>
+          <w:sz w:val="21"/>
+          <w:szCs w:val="21"/>
+          <w:lang w:eastAsia="fr-CH"/>
+        </w:rPr>
+        <w:t>ERole</w:t>
+      </w:r>
+      <w:r>
+        <w:rPr>
+          <w:rFonts w:ascii="Consolas" w:eastAsia="Times New Roman" w:hAnsi="Consolas" w:cs="Times New Roman"/>
+          <w:color w:val="D4D4D4"/>
+          <w:sz w:val="21"/>
+          <w:szCs w:val="21"/>
+          <w:lang w:eastAsia="fr-CH"/>
+        </w:rPr>
+        <w:t>(</w:t>
+      </w:r>
+      <w:proofErr w:type="gramEnd"/>
+      <w:r>
+        <w:rPr>
+          <w:rFonts w:ascii="Consolas" w:eastAsia="Times New Roman" w:hAnsi="Consolas" w:cs="Times New Roman"/>
+          <w:color w:val="B5CEA8"/>
+          <w:sz w:val="21"/>
+          <w:szCs w:val="21"/>
+          <w:lang w:eastAsia="fr-CH"/>
+        </w:rPr>
+        <w:t>1</w:t>
+      </w:r>
+      <w:r>
+        <w:rPr>
+          <w:rFonts w:ascii="Consolas" w:eastAsia="Times New Roman" w:hAnsi="Consolas" w:cs="Times New Roman"/>
+          <w:color w:val="D4D4D4"/>
+          <w:sz w:val="21"/>
+          <w:szCs w:val="21"/>
+          <w:lang w:eastAsia="fr-CH"/>
+        </w:rPr>
+        <w:t xml:space="preserve">, </w:t>
+      </w:r>
+      <w:r>
+        <w:rPr>
+          <w:rFonts w:ascii="Consolas" w:eastAsia="Times New Roman" w:hAnsi="Consolas" w:cs="Times New Roman"/>
+          <w:color w:val="CE9178"/>
+          <w:sz w:val="21"/>
+          <w:szCs w:val="21"/>
+          <w:lang w:eastAsia="fr-CH"/>
+        </w:rPr>
+        <w:t>"Admin"</w:t>
+      </w:r>
+      <w:r>
+        <w:rPr>
+          <w:rFonts w:ascii="Consolas" w:eastAsia="Times New Roman" w:hAnsi="Consolas" w:cs="Times New Roman"/>
+          <w:color w:val="D4D4D4"/>
+          <w:sz w:val="21"/>
+          <w:szCs w:val="21"/>
+          <w:lang w:eastAsia="fr-CH"/>
+        </w:rPr>
+        <w:t>);</w:t>
+      </w:r>
+    </w:p>
+    <w:p/>
+    <w:p>
+      <w:pPr>
+        <w:pStyle w:val="Titre3"/>
+      </w:pPr>
+      <w:bookmarkStart w:id="27" w:name="_Toc8282974"/>
+      <w:r>
+        <w:t>Propriété</w:t>
+      </w:r>
+      <w:bookmarkEnd w:id="27"/>
+    </w:p>
+    <w:p>
+      <w:pPr>
+        <w:pStyle w:val="Titre4"/>
+      </w:pPr>
+      <w:r>
+        <w:t>IdRole</w:t>
+      </w:r>
+    </w:p>
+    <w:p>
+      <w:r>
+        <w:t>Int, L’id du rôle</w:t>
+      </w:r>
+    </w:p>
+    <w:p>
+      <w:pPr>
+        <w:pStyle w:val="Titre4"/>
+      </w:pPr>
+      <w:r>
+        <w:t>Name</w:t>
+      </w:r>
+    </w:p>
+    <w:p>
+      <w:r>
+        <w:t>String, le nom du rôle</w:t>
+      </w:r>
+    </w:p>
+    <w:p>
+      <w:pPr>
+        <w:pStyle w:val="Titre3"/>
+      </w:pPr>
+      <w:bookmarkStart w:id="28" w:name="_Toc8282975"/>
+      <w:r>
+        <w:t>Méthode</w:t>
+      </w:r>
+      <w:bookmarkEnd w:id="28"/>
+    </w:p>
+    <w:p>
+      <w:pPr>
+        <w:pStyle w:val="Titre4"/>
+      </w:pPr>
+      <w:r>
+        <w:t>__</w:t>
+      </w:r>
+      <w:proofErr w:type="spellStart"/>
+      <w:proofErr w:type="gramStart"/>
+      <w:r>
+        <w:t>construct</w:t>
+      </w:r>
+      <w:proofErr w:type="spellEnd"/>
+      <w:r>
+        <w:t>(</w:t>
+      </w:r>
+      <w:proofErr w:type="gramEnd"/>
+      <w:r>
+        <w:t xml:space="preserve">Int </w:t>
+      </w:r>
+      <w:proofErr w:type="spellStart"/>
+      <w:r>
+        <w:t>InIdRole</w:t>
+      </w:r>
+      <w:proofErr w:type="spellEnd"/>
+      <w:r>
+        <w:t xml:space="preserve">, </w:t>
+      </w:r>
+      <w:r>
+        <w:t xml:space="preserve">String </w:t>
+      </w:r>
+      <w:proofErr w:type="spellStart"/>
+      <w:r>
+        <w:t>InName</w:t>
+      </w:r>
+      <w:proofErr w:type="spellEnd"/>
+      <w:r>
+        <w:t>)</w:t>
+      </w:r>
+    </w:p>
+    <w:p>
+      <w:r>
+        <w:t xml:space="preserve">Le </w:t>
+      </w:r>
+      <w:proofErr w:type="spellStart"/>
+      <w:r>
+        <w:t>Constructor</w:t>
+      </w:r>
+      <w:proofErr w:type="spellEnd"/>
+      <w:r>
+        <w:t xml:space="preserve"> appelé au moment de la création de l'objet. </w:t>
+      </w:r>
+      <w:proofErr w:type="gramStart"/>
+      <w:r>
+        <w:t>new</w:t>
+      </w:r>
+      <w:proofErr w:type="gramEnd"/>
+      <w:r>
+        <w:t xml:space="preserve"> ERole();</w:t>
+      </w:r>
+    </w:p>
+    <w:p>
+      <w:r>
+        <w:tab/>
+        <w:t xml:space="preserve"> @</w:t>
+      </w:r>
+      <w:proofErr w:type="spellStart"/>
+      <w:r>
+        <w:t>param</w:t>
+      </w:r>
+      <w:proofErr w:type="spellEnd"/>
+      <w:r>
+        <w:t xml:space="preserve"> </w:t>
+      </w:r>
+      <w:proofErr w:type="spellStart"/>
+      <w:r>
+        <w:t>InIdRole</w:t>
+      </w:r>
+      <w:proofErr w:type="spellEnd"/>
+      <w:r>
+        <w:tab/>
+      </w:r>
+      <w:r>
+        <w:tab/>
+        <w:t>L'Id du rôle</w:t>
+      </w:r>
+    </w:p>
+    <w:p>
+      <w:r>
+        <w:lastRenderedPageBreak/>
+        <w:tab/>
+        <w:t xml:space="preserve"> @</w:t>
+      </w:r>
+      <w:proofErr w:type="spellStart"/>
+      <w:r>
+        <w:t>param</w:t>
+      </w:r>
+      <w:proofErr w:type="spellEnd"/>
+      <w:r>
+        <w:t xml:space="preserve"> </w:t>
+      </w:r>
+      <w:proofErr w:type="spellStart"/>
+      <w:r>
+        <w:t>InName</w:t>
+      </w:r>
+      <w:proofErr w:type="spellEnd"/>
+      <w:r>
+        <w:tab/>
+      </w:r>
+      <w:r>
+        <w:tab/>
+        <w:t>Le nom du rôle. (</w:t>
+      </w:r>
+      <w:proofErr w:type="spellStart"/>
+      <w:r>
+        <w:t>Optionel</w:t>
+      </w:r>
+      <w:proofErr w:type="spellEnd"/>
+      <w:r>
+        <w:t xml:space="preserve">) </w:t>
+      </w:r>
+      <w:proofErr w:type="spellStart"/>
+      <w:r>
+        <w:t>Defaut</w:t>
+      </w:r>
+      <w:proofErr w:type="spellEnd"/>
+      <w:r>
+        <w:t xml:space="preserve"> ""</w:t>
+      </w:r>
+    </w:p>
+    <w:p>
+      <w:pPr>
+        <w:pStyle w:val="Titre2"/>
+      </w:pPr>
+      <w:r>
+        <w:t>EPreferences</w:t>
+      </w:r>
+    </w:p>
+    <w:p>
+      <w:pPr>
+        <w:pStyle w:val="Titre3"/>
+      </w:pPr>
+      <w:r>
+        <w:t>Exemple d’utilisation</w:t>
+      </w:r>
+    </w:p>
+    <w:p>
+      <w:r>
+        <w:t>Cet ob</w:t>
+      </w:r>
+      <w:r>
+        <w:t>jet est utilisé comme conteneur</w:t>
+      </w:r>
+    </w:p>
+    <w:p>
+      <w:pPr>
+        <w:shd w:val="clear" w:color="auto" w:fill="1E1E1E"/>
+        <w:spacing w:after="0" w:line="285" w:lineRule="atLeast"/>
+        <w:rPr>
+          <w:rFonts w:ascii="Consolas" w:eastAsia="Times New Roman" w:hAnsi="Consolas" w:cs="Times New Roman"/>
+          <w:color w:val="D4D4D4"/>
+          <w:sz w:val="21"/>
+          <w:szCs w:val="21"/>
+          <w:lang w:eastAsia="fr-CH"/>
+        </w:rPr>
+      </w:pPr>
+      <w:r>
+        <w:rPr>
+          <w:rFonts w:ascii="Consolas" w:eastAsia="Times New Roman" w:hAnsi="Consolas" w:cs="Times New Roman"/>
+          <w:color w:val="6A9955"/>
+          <w:sz w:val="21"/>
+          <w:szCs w:val="21"/>
+          <w:lang w:eastAsia="fr-CH"/>
+        </w:rPr>
+        <w:t>//Exemple d'utilisation 1</w:t>
+      </w:r>
+    </w:p>
+    <w:p>
+      <w:pPr>
+        <w:shd w:val="clear" w:color="auto" w:fill="1E1E1E"/>
+        <w:spacing w:after="0" w:line="285" w:lineRule="atLeast"/>
+        <w:rPr>
+          <w:rFonts w:ascii="Consolas" w:eastAsia="Times New Roman" w:hAnsi="Consolas" w:cs="Times New Roman"/>
+          <w:color w:val="D4D4D4"/>
+          <w:sz w:val="21"/>
+          <w:szCs w:val="21"/>
+          <w:lang w:eastAsia="fr-CH"/>
+        </w:rPr>
+      </w:pPr>
+      <w:r>
+        <w:rPr>
+          <w:rFonts w:ascii="Consolas" w:eastAsia="Times New Roman" w:hAnsi="Consolas" w:cs="Times New Roman"/>
+          <w:color w:val="9CDCFE"/>
+          <w:sz w:val="21"/>
+          <w:szCs w:val="21"/>
+          <w:lang w:eastAsia="fr-CH"/>
+        </w:rPr>
+        <w:t>$u</w:t>
+      </w:r>
+      <w:r>
+        <w:rPr>
+          <w:rFonts w:ascii="Consolas" w:eastAsia="Times New Roman" w:hAnsi="Consolas" w:cs="Times New Roman"/>
+          <w:color w:val="D4D4D4"/>
+          <w:sz w:val="21"/>
+          <w:szCs w:val="21"/>
+          <w:lang w:eastAsia="fr-CH"/>
+        </w:rPr>
+        <w:t xml:space="preserve"> = </w:t>
+      </w:r>
+      <w:r>
+        <w:rPr>
+          <w:rFonts w:ascii="Consolas" w:eastAsia="Times New Roman" w:hAnsi="Consolas" w:cs="Times New Roman"/>
+          <w:color w:val="569CD6"/>
+          <w:sz w:val="21"/>
+          <w:szCs w:val="21"/>
+          <w:lang w:eastAsia="fr-CH"/>
+        </w:rPr>
+        <w:t>new</w:t>
+      </w:r>
+      <w:r>
+        <w:rPr>
+          <w:rFonts w:ascii="Consolas" w:eastAsia="Times New Roman" w:hAnsi="Consolas" w:cs="Times New Roman"/>
+          <w:color w:val="D4D4D4"/>
+          <w:sz w:val="21"/>
+          <w:szCs w:val="21"/>
+          <w:lang w:eastAsia="fr-CH"/>
+        </w:rPr>
+        <w:t xml:space="preserve"> </w:t>
+      </w:r>
+      <w:proofErr w:type="gramStart"/>
+      <w:r>
+        <w:rPr>
+          <w:rFonts w:ascii="Consolas" w:eastAsia="Times New Roman" w:hAnsi="Consolas" w:cs="Times New Roman"/>
+          <w:color w:val="4EC9B0"/>
+          <w:sz w:val="21"/>
+          <w:szCs w:val="21"/>
+          <w:lang w:eastAsia="fr-CH"/>
+        </w:rPr>
+        <w:t>EPreferences</w:t>
+      </w:r>
+      <w:r>
+        <w:rPr>
+          <w:rFonts w:ascii="Consolas" w:eastAsia="Times New Roman" w:hAnsi="Consolas" w:cs="Times New Roman"/>
+          <w:color w:val="D4D4D4"/>
+          <w:sz w:val="21"/>
+          <w:szCs w:val="21"/>
+          <w:lang w:eastAsia="fr-CH"/>
+        </w:rPr>
+        <w:t>(</w:t>
+      </w:r>
+      <w:proofErr w:type="gramEnd"/>
+      <w:r>
+        <w:rPr>
+          <w:rFonts w:ascii="Consolas" w:eastAsia="Times New Roman" w:hAnsi="Consolas" w:cs="Times New Roman"/>
+          <w:color w:val="D4D4D4"/>
+          <w:sz w:val="21"/>
+          <w:szCs w:val="21"/>
+          <w:lang w:eastAsia="fr-CH"/>
+        </w:rPr>
+        <w:t>);</w:t>
+      </w:r>
+    </w:p>
+    <w:p>
+      <w:pPr>
+        <w:shd w:val="clear" w:color="auto" w:fill="1E1E1E"/>
+        <w:spacing w:after="0" w:line="285" w:lineRule="atLeast"/>
+        <w:rPr>
+          <w:rFonts w:ascii="Consolas" w:eastAsia="Times New Roman" w:hAnsi="Consolas" w:cs="Times New Roman"/>
+          <w:color w:val="D4D4D4"/>
+          <w:sz w:val="21"/>
+          <w:szCs w:val="21"/>
+          <w:lang w:eastAsia="fr-CH"/>
+        </w:rPr>
+      </w:pPr>
+      <w:r>
+        <w:rPr>
+          <w:rFonts w:ascii="Consolas" w:eastAsia="Times New Roman" w:hAnsi="Consolas" w:cs="Times New Roman"/>
+          <w:color w:val="9CDCFE"/>
+          <w:sz w:val="21"/>
+          <w:szCs w:val="21"/>
+          <w:lang w:eastAsia="fr-CH"/>
+        </w:rPr>
+        <w:t>$u</w:t>
+      </w:r>
+      <w:r>
+        <w:rPr>
+          <w:rFonts w:ascii="Consolas" w:eastAsia="Times New Roman" w:hAnsi="Consolas" w:cs="Times New Roman"/>
+          <w:color w:val="D4D4D4"/>
+          <w:sz w:val="21"/>
+          <w:szCs w:val="21"/>
+          <w:lang w:eastAsia="fr-CH"/>
+        </w:rPr>
+        <w:t>-&gt;</w:t>
+      </w:r>
+      <w:proofErr w:type="spellStart"/>
+      <w:r>
+        <w:rPr>
+          <w:rFonts w:ascii="Consolas" w:eastAsia="Times New Roman" w:hAnsi="Consolas" w:cs="Times New Roman"/>
+          <w:color w:val="9CDCFE"/>
+          <w:sz w:val="21"/>
+          <w:szCs w:val="21"/>
+          <w:lang w:eastAsia="fr-CH"/>
+        </w:rPr>
+        <w:t>Updated</w:t>
+      </w:r>
+      <w:proofErr w:type="spellEnd"/>
+      <w:r>
+        <w:rPr>
+          <w:rFonts w:ascii="Consolas" w:eastAsia="Times New Roman" w:hAnsi="Consolas" w:cs="Times New Roman"/>
+          <w:color w:val="D4D4D4"/>
+          <w:sz w:val="21"/>
+          <w:szCs w:val="21"/>
+          <w:lang w:eastAsia="fr-CH"/>
+        </w:rPr>
+        <w:t xml:space="preserve"> = </w:t>
+      </w:r>
+      <w:r>
+        <w:rPr>
+          <w:rFonts w:ascii="Consolas" w:eastAsia="Times New Roman" w:hAnsi="Consolas" w:cs="Times New Roman"/>
+          <w:color w:val="569CD6"/>
+          <w:sz w:val="21"/>
+          <w:szCs w:val="21"/>
+          <w:lang w:eastAsia="fr-CH"/>
+        </w:rPr>
+        <w:t>new</w:t>
+      </w:r>
+      <w:r>
+        <w:rPr>
+          <w:rFonts w:ascii="Consolas" w:eastAsia="Times New Roman" w:hAnsi="Consolas" w:cs="Times New Roman"/>
+          <w:color w:val="D4D4D4"/>
+          <w:sz w:val="21"/>
+          <w:szCs w:val="21"/>
+          <w:lang w:eastAsia="fr-CH"/>
+        </w:rPr>
+        <w:t xml:space="preserve"> </w:t>
+      </w:r>
+      <w:proofErr w:type="spellStart"/>
+      <w:r>
+        <w:rPr>
+          <w:rFonts w:ascii="Consolas" w:eastAsia="Times New Roman" w:hAnsi="Consolas" w:cs="Times New Roman"/>
+          <w:color w:val="4EC9B0"/>
+          <w:sz w:val="21"/>
+          <w:szCs w:val="21"/>
+          <w:lang w:eastAsia="fr-CH"/>
+        </w:rPr>
+        <w:t>DateTime</w:t>
+      </w:r>
+      <w:proofErr w:type="spellEnd"/>
+      <w:r>
+        <w:rPr>
+          <w:rFonts w:ascii="Consolas" w:eastAsia="Times New Roman" w:hAnsi="Consolas" w:cs="Times New Roman"/>
+          <w:color w:val="D4D4D4"/>
+          <w:sz w:val="21"/>
+          <w:szCs w:val="21"/>
+          <w:lang w:eastAsia="fr-CH"/>
+        </w:rPr>
+        <w:t>(</w:t>
+      </w:r>
+      <w:r>
+        <w:rPr>
+          <w:rFonts w:ascii="Consolas" w:eastAsia="Times New Roman" w:hAnsi="Consolas" w:cs="Times New Roman"/>
+          <w:color w:val="CE9178"/>
+          <w:sz w:val="21"/>
+          <w:szCs w:val="21"/>
+          <w:lang w:eastAsia="fr-CH"/>
+        </w:rPr>
+        <w:t>'2011-01-01T</w:t>
+      </w:r>
+      <w:proofErr w:type="gramStart"/>
+      <w:r>
+        <w:rPr>
+          <w:rFonts w:ascii="Consolas" w:eastAsia="Times New Roman" w:hAnsi="Consolas" w:cs="Times New Roman"/>
+          <w:color w:val="CE9178"/>
+          <w:sz w:val="21"/>
+          <w:szCs w:val="21"/>
+          <w:lang w:eastAsia="fr-CH"/>
+        </w:rPr>
+        <w:t>15:</w:t>
+      </w:r>
+      <w:proofErr w:type="gramEnd"/>
+      <w:r>
+        <w:rPr>
+          <w:rFonts w:ascii="Consolas" w:eastAsia="Times New Roman" w:hAnsi="Consolas" w:cs="Times New Roman"/>
+          <w:color w:val="CE9178"/>
+          <w:sz w:val="21"/>
+          <w:szCs w:val="21"/>
+          <w:lang w:eastAsia="fr-CH"/>
+        </w:rPr>
+        <w:t>03'</w:t>
+      </w:r>
+      <w:r>
+        <w:rPr>
+          <w:rFonts w:ascii="Consolas" w:eastAsia="Times New Roman" w:hAnsi="Consolas" w:cs="Times New Roman"/>
+          <w:color w:val="D4D4D4"/>
+          <w:sz w:val="21"/>
+          <w:szCs w:val="21"/>
+          <w:lang w:eastAsia="fr-CH"/>
+        </w:rPr>
+        <w:t>);</w:t>
+      </w:r>
+    </w:p>
+    <w:p>
+      <w:pPr>
+        <w:shd w:val="clear" w:color="auto" w:fill="1E1E1E"/>
+        <w:spacing w:after="0" w:line="285" w:lineRule="atLeast"/>
+        <w:rPr>
+          <w:rFonts w:ascii="Consolas" w:eastAsia="Times New Roman" w:hAnsi="Consolas" w:cs="Times New Roman"/>
+          <w:color w:val="D4D4D4"/>
+          <w:sz w:val="21"/>
+          <w:szCs w:val="21"/>
+          <w:lang w:eastAsia="fr-CH"/>
+        </w:rPr>
+      </w:pPr>
+      <w:r>
+        <w:rPr>
+          <w:rFonts w:ascii="Consolas" w:eastAsia="Times New Roman" w:hAnsi="Consolas" w:cs="Times New Roman"/>
+          <w:color w:val="9CDCFE"/>
+          <w:sz w:val="21"/>
+          <w:szCs w:val="21"/>
+          <w:lang w:eastAsia="fr-CH"/>
+        </w:rPr>
+        <w:t>$u</w:t>
+      </w:r>
+      <w:r>
+        <w:rPr>
+          <w:rFonts w:ascii="Consolas" w:eastAsia="Times New Roman" w:hAnsi="Consolas" w:cs="Times New Roman"/>
+          <w:color w:val="D4D4D4"/>
+          <w:sz w:val="21"/>
+          <w:szCs w:val="21"/>
+          <w:lang w:eastAsia="fr-CH"/>
+        </w:rPr>
+        <w:t>-&gt;</w:t>
+      </w:r>
+      <w:proofErr w:type="spellStart"/>
+      <w:r>
+        <w:rPr>
+          <w:rFonts w:ascii="Consolas" w:eastAsia="Times New Roman" w:hAnsi="Consolas" w:cs="Times New Roman"/>
+          <w:color w:val="9CDCFE"/>
+          <w:sz w:val="21"/>
+          <w:szCs w:val="21"/>
+          <w:lang w:eastAsia="fr-CH"/>
+        </w:rPr>
+        <w:t>BeginTime</w:t>
+      </w:r>
+      <w:proofErr w:type="spellEnd"/>
+      <w:r>
+        <w:rPr>
+          <w:rFonts w:ascii="Consolas" w:eastAsia="Times New Roman" w:hAnsi="Consolas" w:cs="Times New Roman"/>
+          <w:color w:val="D4D4D4"/>
+          <w:sz w:val="21"/>
+          <w:szCs w:val="21"/>
+          <w:lang w:eastAsia="fr-CH"/>
+        </w:rPr>
+        <w:t xml:space="preserve"> = </w:t>
+      </w:r>
+      <w:r>
+        <w:rPr>
+          <w:rFonts w:ascii="Consolas" w:eastAsia="Times New Roman" w:hAnsi="Consolas" w:cs="Times New Roman"/>
+          <w:color w:val="569CD6"/>
+          <w:sz w:val="21"/>
+          <w:szCs w:val="21"/>
+          <w:lang w:eastAsia="fr-CH"/>
+        </w:rPr>
+        <w:t>new</w:t>
+      </w:r>
+      <w:r>
+        <w:rPr>
+          <w:rFonts w:ascii="Consolas" w:eastAsia="Times New Roman" w:hAnsi="Consolas" w:cs="Times New Roman"/>
+          <w:color w:val="D4D4D4"/>
+          <w:sz w:val="21"/>
+          <w:szCs w:val="21"/>
+          <w:lang w:eastAsia="fr-CH"/>
+        </w:rPr>
+        <w:t xml:space="preserve"> </w:t>
+      </w:r>
+      <w:proofErr w:type="spellStart"/>
+      <w:r>
+        <w:rPr>
+          <w:rFonts w:ascii="Consolas" w:eastAsia="Times New Roman" w:hAnsi="Consolas" w:cs="Times New Roman"/>
+          <w:color w:val="4EC9B0"/>
+          <w:sz w:val="21"/>
+          <w:szCs w:val="21"/>
+          <w:lang w:eastAsia="fr-CH"/>
+        </w:rPr>
+        <w:t>DateTime</w:t>
+      </w:r>
+      <w:proofErr w:type="spellEnd"/>
+      <w:r>
+        <w:rPr>
+          <w:rFonts w:ascii="Consolas" w:eastAsia="Times New Roman" w:hAnsi="Consolas" w:cs="Times New Roman"/>
+          <w:color w:val="D4D4D4"/>
+          <w:sz w:val="21"/>
+          <w:szCs w:val="21"/>
+          <w:lang w:eastAsia="fr-CH"/>
+        </w:rPr>
+        <w:t>(</w:t>
+      </w:r>
+      <w:r>
+        <w:rPr>
+          <w:rFonts w:ascii="Consolas" w:eastAsia="Times New Roman" w:hAnsi="Consolas" w:cs="Times New Roman"/>
+          <w:color w:val="CE9178"/>
+          <w:sz w:val="21"/>
+          <w:szCs w:val="21"/>
+          <w:lang w:eastAsia="fr-CH"/>
+        </w:rPr>
+        <w:t>'2019-01-01T</w:t>
+      </w:r>
+      <w:proofErr w:type="gramStart"/>
+      <w:r>
+        <w:rPr>
+          <w:rFonts w:ascii="Consolas" w:eastAsia="Times New Roman" w:hAnsi="Consolas" w:cs="Times New Roman"/>
+          <w:color w:val="CE9178"/>
+          <w:sz w:val="21"/>
+          <w:szCs w:val="21"/>
+          <w:lang w:eastAsia="fr-CH"/>
+        </w:rPr>
+        <w:t>15:</w:t>
+      </w:r>
+      <w:proofErr w:type="gramEnd"/>
+      <w:r>
+        <w:rPr>
+          <w:rFonts w:ascii="Consolas" w:eastAsia="Times New Roman" w:hAnsi="Consolas" w:cs="Times New Roman"/>
+          <w:color w:val="CE9178"/>
+          <w:sz w:val="21"/>
+          <w:szCs w:val="21"/>
+          <w:lang w:eastAsia="fr-CH"/>
+        </w:rPr>
+        <w:t>00'</w:t>
+      </w:r>
+      <w:r>
+        <w:rPr>
+          <w:rFonts w:ascii="Consolas" w:eastAsia="Times New Roman" w:hAnsi="Consolas" w:cs="Times New Roman"/>
+          <w:color w:val="D4D4D4"/>
+          <w:sz w:val="21"/>
+          <w:szCs w:val="21"/>
+          <w:lang w:eastAsia="fr-CH"/>
+        </w:rPr>
+        <w:t>);</w:t>
+      </w:r>
+    </w:p>
+    <w:p>
+      <w:pPr>
+        <w:shd w:val="clear" w:color="auto" w:fill="1E1E1E"/>
+        <w:spacing w:after="0" w:line="285" w:lineRule="atLeast"/>
+        <w:rPr>
+          <w:rFonts w:ascii="Consolas" w:eastAsia="Times New Roman" w:hAnsi="Consolas" w:cs="Times New Roman"/>
+          <w:color w:val="D4D4D4"/>
+          <w:sz w:val="21"/>
+          <w:szCs w:val="21"/>
+          <w:lang w:eastAsia="fr-CH"/>
+        </w:rPr>
+      </w:pPr>
+      <w:r>
+        <w:rPr>
+          <w:rFonts w:ascii="Consolas" w:eastAsia="Times New Roman" w:hAnsi="Consolas" w:cs="Times New Roman"/>
+          <w:color w:val="9CDCFE"/>
+          <w:sz w:val="21"/>
+          <w:szCs w:val="21"/>
+          <w:lang w:eastAsia="fr-CH"/>
+        </w:rPr>
+        <w:t>$u</w:t>
+      </w:r>
+      <w:r>
+        <w:rPr>
+          <w:rFonts w:ascii="Consolas" w:eastAsia="Times New Roman" w:hAnsi="Consolas" w:cs="Times New Roman"/>
+          <w:color w:val="D4D4D4"/>
+          <w:sz w:val="21"/>
+          <w:szCs w:val="21"/>
+          <w:lang w:eastAsia="fr-CH"/>
+        </w:rPr>
+        <w:t>-&gt;</w:t>
+      </w:r>
+      <w:proofErr w:type="spellStart"/>
+      <w:r>
+        <w:rPr>
+          <w:rFonts w:ascii="Consolas" w:eastAsia="Times New Roman" w:hAnsi="Consolas" w:cs="Times New Roman"/>
+          <w:color w:val="9CDCFE"/>
+          <w:sz w:val="21"/>
+          <w:szCs w:val="21"/>
+          <w:lang w:eastAsia="fr-CH"/>
+        </w:rPr>
+        <w:t>EndTime</w:t>
+      </w:r>
+      <w:proofErr w:type="spellEnd"/>
+      <w:r>
+        <w:rPr>
+          <w:rFonts w:ascii="Consolas" w:eastAsia="Times New Roman" w:hAnsi="Consolas" w:cs="Times New Roman"/>
+          <w:color w:val="D4D4D4"/>
+          <w:sz w:val="21"/>
+          <w:szCs w:val="21"/>
+          <w:lang w:eastAsia="fr-CH"/>
+        </w:rPr>
+        <w:t xml:space="preserve"> = </w:t>
+      </w:r>
+      <w:r>
+        <w:rPr>
+          <w:rFonts w:ascii="Consolas" w:eastAsia="Times New Roman" w:hAnsi="Consolas" w:cs="Times New Roman"/>
+          <w:color w:val="569CD6"/>
+          <w:sz w:val="21"/>
+          <w:szCs w:val="21"/>
+          <w:lang w:eastAsia="fr-CH"/>
+        </w:rPr>
+        <w:t>new</w:t>
+      </w:r>
+      <w:r>
+        <w:rPr>
+          <w:rFonts w:ascii="Consolas" w:eastAsia="Times New Roman" w:hAnsi="Consolas" w:cs="Times New Roman"/>
+          <w:color w:val="D4D4D4"/>
+          <w:sz w:val="21"/>
+          <w:szCs w:val="21"/>
+          <w:lang w:eastAsia="fr-CH"/>
+        </w:rPr>
+        <w:t xml:space="preserve"> </w:t>
+      </w:r>
+      <w:proofErr w:type="spellStart"/>
+      <w:r>
+        <w:rPr>
+          <w:rFonts w:ascii="Consolas" w:eastAsia="Times New Roman" w:hAnsi="Consolas" w:cs="Times New Roman"/>
+          <w:color w:val="4EC9B0"/>
+          <w:sz w:val="21"/>
+          <w:szCs w:val="21"/>
+          <w:lang w:eastAsia="fr-CH"/>
+        </w:rPr>
+        <w:t>DateTime</w:t>
+      </w:r>
+      <w:proofErr w:type="spellEnd"/>
+      <w:r>
+        <w:rPr>
+          <w:rFonts w:ascii="Consolas" w:eastAsia="Times New Roman" w:hAnsi="Consolas" w:cs="Times New Roman"/>
+          <w:color w:val="D4D4D4"/>
+          <w:sz w:val="21"/>
+          <w:szCs w:val="21"/>
+          <w:lang w:eastAsia="fr-CH"/>
+        </w:rPr>
+        <w:t>(</w:t>
+      </w:r>
+      <w:r>
+        <w:rPr>
+          <w:rFonts w:ascii="Consolas" w:eastAsia="Times New Roman" w:hAnsi="Consolas" w:cs="Times New Roman"/>
+          <w:color w:val="CE9178"/>
+          <w:sz w:val="21"/>
+          <w:szCs w:val="21"/>
+          <w:lang w:eastAsia="fr-CH"/>
+        </w:rPr>
+        <w:t>'2019-01-01T</w:t>
+      </w:r>
+      <w:proofErr w:type="gramStart"/>
+      <w:r>
+        <w:rPr>
+          <w:rFonts w:ascii="Consolas" w:eastAsia="Times New Roman" w:hAnsi="Consolas" w:cs="Times New Roman"/>
+          <w:color w:val="CE9178"/>
+          <w:sz w:val="21"/>
+          <w:szCs w:val="21"/>
+          <w:lang w:eastAsia="fr-CH"/>
+        </w:rPr>
+        <w:t>16:</w:t>
+      </w:r>
+      <w:proofErr w:type="gramEnd"/>
+      <w:r>
+        <w:rPr>
+          <w:rFonts w:ascii="Consolas" w:eastAsia="Times New Roman" w:hAnsi="Consolas" w:cs="Times New Roman"/>
+          <w:color w:val="CE9178"/>
+          <w:sz w:val="21"/>
+          <w:szCs w:val="21"/>
+          <w:lang w:eastAsia="fr-CH"/>
+        </w:rPr>
+        <w:t>00'</w:t>
+      </w:r>
+      <w:r>
+        <w:rPr>
+          <w:rFonts w:ascii="Consolas" w:eastAsia="Times New Roman" w:hAnsi="Consolas" w:cs="Times New Roman"/>
+          <w:color w:val="D4D4D4"/>
+          <w:sz w:val="21"/>
+          <w:szCs w:val="21"/>
+          <w:lang w:eastAsia="fr-CH"/>
+        </w:rPr>
+        <w:t>);</w:t>
+      </w:r>
+    </w:p>
+    <w:p>
+      <w:pPr>
+        <w:shd w:val="clear" w:color="auto" w:fill="1E1E1E"/>
+        <w:spacing w:after="0" w:line="285" w:lineRule="atLeast"/>
+        <w:rPr>
+          <w:rFonts w:ascii="Consolas" w:eastAsia="Times New Roman" w:hAnsi="Consolas" w:cs="Times New Roman"/>
+          <w:color w:val="D4D4D4"/>
+          <w:sz w:val="21"/>
+          <w:szCs w:val="21"/>
+          <w:lang w:eastAsia="fr-CH"/>
+        </w:rPr>
+      </w:pPr>
+      <w:r>
+        <w:rPr>
+          <w:rFonts w:ascii="Consolas" w:eastAsia="Times New Roman" w:hAnsi="Consolas" w:cs="Times New Roman"/>
+          <w:color w:val="9CDCFE"/>
+          <w:sz w:val="21"/>
+          <w:szCs w:val="21"/>
+          <w:lang w:eastAsia="fr-CH"/>
+        </w:rPr>
+        <w:t>$u</w:t>
+      </w:r>
+      <w:r>
+        <w:rPr>
+          <w:rFonts w:ascii="Consolas" w:eastAsia="Times New Roman" w:hAnsi="Consolas" w:cs="Times New Roman"/>
+          <w:color w:val="D4D4D4"/>
+          <w:sz w:val="21"/>
+          <w:szCs w:val="21"/>
+          <w:lang w:eastAsia="fr-CH"/>
+        </w:rPr>
+        <w:t>-&gt;</w:t>
+      </w:r>
+      <w:proofErr w:type="spellStart"/>
+      <w:r>
+        <w:rPr>
+          <w:rFonts w:ascii="Consolas" w:eastAsia="Times New Roman" w:hAnsi="Consolas" w:cs="Times New Roman"/>
+          <w:color w:val="9CDCFE"/>
+          <w:sz w:val="21"/>
+          <w:szCs w:val="21"/>
+          <w:lang w:eastAsia="fr-CH"/>
+        </w:rPr>
+        <w:t>NbReservation</w:t>
+      </w:r>
+      <w:proofErr w:type="spellEnd"/>
+      <w:r>
+        <w:rPr>
+          <w:rFonts w:ascii="Consolas" w:eastAsia="Times New Roman" w:hAnsi="Consolas" w:cs="Times New Roman"/>
+          <w:color w:val="D4D4D4"/>
+          <w:sz w:val="21"/>
+          <w:szCs w:val="21"/>
+          <w:lang w:eastAsia="fr-CH"/>
+        </w:rPr>
+        <w:t xml:space="preserve"> = </w:t>
+      </w:r>
+      <w:proofErr w:type="gramStart"/>
+      <w:r>
+        <w:rPr>
+          <w:rFonts w:ascii="Consolas" w:eastAsia="Times New Roman" w:hAnsi="Consolas" w:cs="Times New Roman"/>
+          <w:color w:val="B5CEA8"/>
+          <w:sz w:val="21"/>
+          <w:szCs w:val="21"/>
+          <w:lang w:eastAsia="fr-CH"/>
+        </w:rPr>
+        <w:t>2</w:t>
+      </w:r>
+      <w:r>
+        <w:rPr>
+          <w:rFonts w:ascii="Consolas" w:eastAsia="Times New Roman" w:hAnsi="Consolas" w:cs="Times New Roman"/>
+          <w:color w:val="D4D4D4"/>
+          <w:sz w:val="21"/>
+          <w:szCs w:val="21"/>
+          <w:lang w:eastAsia="fr-CH"/>
+        </w:rPr>
+        <w:t>;</w:t>
+      </w:r>
+      <w:proofErr w:type="gramEnd"/>
+    </w:p>
+    <w:p>
+      <w:pPr>
+        <w:pStyle w:val="Titre3"/>
+      </w:pPr>
+      <w:r>
+        <w:t>Propriétés</w:t>
+      </w:r>
+    </w:p>
+    <w:p>
+      <w:pPr>
+        <w:pStyle w:val="Titre4"/>
+      </w:pPr>
+      <w:proofErr w:type="spellStart"/>
+      <w:r>
+        <w:t>Updated</w:t>
+      </w:r>
+      <w:proofErr w:type="spellEnd"/>
+    </w:p>
+    <w:p>
+      <w:proofErr w:type="spellStart"/>
+      <w:r>
+        <w:t>DateTime</w:t>
+      </w:r>
+      <w:proofErr w:type="spellEnd"/>
+      <w:r>
+        <w:t>,</w:t>
+      </w:r>
+      <w:r>
+        <w:t xml:space="preserve"> Date et heure de la dernière update</w:t>
+      </w:r>
+    </w:p>
+    <w:p>
+      <w:pPr>
+        <w:pStyle w:val="Titre4"/>
+      </w:pPr>
+      <w:proofErr w:type="spellStart"/>
+      <w:r>
+        <w:t>BeginTime</w:t>
+      </w:r>
+      <w:proofErr w:type="spellEnd"/>
+    </w:p>
+    <w:p>
+      <w:proofErr w:type="spellStart"/>
+      <w:r>
+        <w:t>DateTime</w:t>
+      </w:r>
+      <w:proofErr w:type="spellEnd"/>
+      <w:r>
+        <w:t>,</w:t>
+      </w:r>
+      <w:r>
+        <w:t xml:space="preserve"> L'heure d'ouverture des courts</w:t>
+      </w:r>
+    </w:p>
+    <w:p>
+      <w:pPr>
+        <w:pStyle w:val="Titre4"/>
+      </w:pPr>
+      <w:proofErr w:type="spellStart"/>
+      <w:r>
+        <w:t>EndTime</w:t>
+      </w:r>
+      <w:proofErr w:type="spellEnd"/>
+    </w:p>
+    <w:p>
+      <w:proofErr w:type="spellStart"/>
+      <w:r>
+        <w:t>DateTime</w:t>
+      </w:r>
+      <w:proofErr w:type="spellEnd"/>
+      <w:r>
+        <w:t xml:space="preserve"> l'heure de fermeture des courts</w:t>
+      </w:r>
+    </w:p>
+    <w:p>
+      <w:pPr>
+        <w:pStyle w:val="Titre4"/>
+      </w:pPr>
+      <w:proofErr w:type="spellStart"/>
+      <w:r>
+        <w:t>NbReservations</w:t>
+      </w:r>
+      <w:proofErr w:type="spellEnd"/>
+    </w:p>
+    <w:p>
+      <w:r>
+        <w:t>Int</w:t>
+      </w:r>
+      <w:r>
+        <w:t>,</w:t>
+      </w:r>
+      <w:r>
+        <w:t xml:space="preserve"> Le nombre de </w:t>
+      </w:r>
+      <w:r>
+        <w:t>réservation</w:t>
+      </w:r>
+      <w:r>
+        <w:t xml:space="preserve"> que l'utilisateur peut faire par jour</w:t>
+      </w:r>
+    </w:p>
+    <w:p>
+      <w:pPr>
+        <w:pStyle w:val="Titre3"/>
+      </w:pPr>
+      <w:r>
+        <w:t>Méthode</w:t>
+      </w:r>
+    </w:p>
+    <w:p>
+      <w:pPr>
+        <w:pStyle w:val="Titre4"/>
+      </w:pPr>
+      <w:r>
+        <w:t>__</w:t>
+      </w:r>
+      <w:proofErr w:type="spellStart"/>
+      <w:proofErr w:type="gramStart"/>
+      <w:r>
+        <w:t>construct</w:t>
+      </w:r>
+      <w:proofErr w:type="spellEnd"/>
+      <w:r>
+        <w:t>(</w:t>
+      </w:r>
+      <w:proofErr w:type="gramEnd"/>
+      <w:r>
+        <w:t>)</w:t>
+      </w:r>
+    </w:p>
+    <w:p>
+      <w:pPr>
+        <w:pStyle w:val="Titre2"/>
+      </w:pPr>
+      <w:r>
+        <w:t>ModelUsers</w:t>
+      </w:r>
+    </w:p>
+    <w:p>
+      <w:pPr>
+        <w:pStyle w:val="Titre3"/>
+      </w:pPr>
+      <w:r>
+        <w:t>Exemple d’utilisation</w:t>
+      </w:r>
+    </w:p>
+    <w:p>
+      <w:r>
+        <w:t xml:space="preserve">Cette classe est </w:t>
+      </w:r>
+      <w:proofErr w:type="spellStart"/>
+      <w:r>
+        <w:t>static</w:t>
+      </w:r>
+      <w:proofErr w:type="spellEnd"/>
+      <w:r>
+        <w:t xml:space="preserve"> et permet de gérer la table User</w:t>
+      </w:r>
+    </w:p>
+    <w:p>
+      <w:pPr>
+        <w:shd w:val="clear" w:color="auto" w:fill="1E1E1E"/>
+        <w:spacing w:after="0" w:line="285" w:lineRule="atLeast"/>
+        <w:rPr>
+          <w:rFonts w:ascii="Consolas" w:eastAsia="Times New Roman" w:hAnsi="Consolas" w:cs="Times New Roman"/>
+          <w:color w:val="D4D4D4"/>
+          <w:sz w:val="21"/>
+          <w:szCs w:val="21"/>
+          <w:lang w:eastAsia="fr-CH"/>
+        </w:rPr>
+      </w:pPr>
+      <w:r>
+        <w:rPr>
+          <w:rFonts w:ascii="Consolas" w:eastAsia="Times New Roman" w:hAnsi="Consolas" w:cs="Times New Roman"/>
+          <w:color w:val="6A9955"/>
+          <w:sz w:val="21"/>
+          <w:szCs w:val="21"/>
+          <w:lang w:eastAsia="fr-CH"/>
+        </w:rPr>
+        <w:t xml:space="preserve">//Exemple d'utilisation 1 </w:t>
+      </w:r>
+    </w:p>
+    <w:p>
+      <w:pPr>
+        <w:shd w:val="clear" w:color="auto" w:fill="1E1E1E"/>
+        <w:spacing w:after="0" w:line="285" w:lineRule="atLeast"/>
+        <w:rPr>
+          <w:rFonts w:ascii="Consolas" w:eastAsia="Times New Roman" w:hAnsi="Consolas" w:cs="Times New Roman"/>
+          <w:color w:val="D4D4D4"/>
+          <w:sz w:val="21"/>
+          <w:szCs w:val="21"/>
+          <w:lang w:eastAsia="fr-CH"/>
+        </w:rPr>
+      </w:pPr>
+      <w:r>
+        <w:rPr>
+          <w:rFonts w:ascii="Consolas" w:eastAsia="Times New Roman" w:hAnsi="Consolas" w:cs="Times New Roman"/>
+          <w:color w:val="9CDCFE"/>
+          <w:sz w:val="21"/>
+          <w:szCs w:val="21"/>
+          <w:lang w:eastAsia="fr-CH"/>
+        </w:rPr>
+        <w:t>$</w:t>
+      </w:r>
+      <w:proofErr w:type="spellStart"/>
+      <w:r>
+        <w:rPr>
+          <w:rFonts w:ascii="Consolas" w:eastAsia="Times New Roman" w:hAnsi="Consolas" w:cs="Times New Roman"/>
+          <w:color w:val="9CDCFE"/>
+          <w:sz w:val="21"/>
+          <w:szCs w:val="21"/>
+          <w:lang w:eastAsia="fr-CH"/>
+        </w:rPr>
+        <w:t>users</w:t>
+      </w:r>
+      <w:proofErr w:type="spellEnd"/>
+      <w:r>
+        <w:rPr>
+          <w:rFonts w:ascii="Consolas" w:eastAsia="Times New Roman" w:hAnsi="Consolas" w:cs="Times New Roman"/>
+          <w:color w:val="D4D4D4"/>
+          <w:sz w:val="21"/>
+          <w:szCs w:val="21"/>
+          <w:lang w:eastAsia="fr-CH"/>
+        </w:rPr>
+        <w:t xml:space="preserve"> = </w:t>
+      </w:r>
+      <w:proofErr w:type="gramStart"/>
+      <w:r>
+        <w:rPr>
+          <w:rFonts w:ascii="Consolas" w:eastAsia="Times New Roman" w:hAnsi="Consolas" w:cs="Times New Roman"/>
+          <w:color w:val="4EC9B0"/>
+          <w:sz w:val="21"/>
+          <w:szCs w:val="21"/>
+          <w:lang w:eastAsia="fr-CH"/>
+        </w:rPr>
+        <w:t>ModelUsers</w:t>
+      </w:r>
+      <w:r>
+        <w:rPr>
+          <w:rFonts w:ascii="Consolas" w:eastAsia="Times New Roman" w:hAnsi="Consolas" w:cs="Times New Roman"/>
+          <w:color w:val="D4D4D4"/>
+          <w:sz w:val="21"/>
+          <w:szCs w:val="21"/>
+          <w:lang w:eastAsia="fr-CH"/>
+        </w:rPr>
+        <w:t>::</w:t>
+      </w:r>
+      <w:proofErr w:type="gramEnd"/>
+      <w:r>
+        <w:rPr>
+          <w:rFonts w:ascii="Consolas" w:eastAsia="Times New Roman" w:hAnsi="Consolas" w:cs="Times New Roman"/>
+          <w:color w:val="DCDCAA"/>
+          <w:sz w:val="21"/>
+          <w:szCs w:val="21"/>
+          <w:lang w:eastAsia="fr-CH"/>
+        </w:rPr>
+        <w:t>GetAllUsers</w:t>
+      </w:r>
+      <w:r>
+        <w:rPr>
+          <w:rFonts w:ascii="Consolas" w:eastAsia="Times New Roman" w:hAnsi="Consolas" w:cs="Times New Roman"/>
+          <w:color w:val="D4D4D4"/>
+          <w:sz w:val="21"/>
+          <w:szCs w:val="21"/>
+          <w:lang w:eastAsia="fr-CH"/>
+        </w:rPr>
+        <w:t>();</w:t>
+      </w:r>
+    </w:p>
+    <w:p>
+      <w:pPr>
+        <w:shd w:val="clear" w:color="auto" w:fill="1E1E1E"/>
+        <w:spacing w:after="0" w:line="285" w:lineRule="atLeast"/>
+        <w:rPr>
+          <w:rFonts w:ascii="Consolas" w:eastAsia="Times New Roman" w:hAnsi="Consolas" w:cs="Times New Roman"/>
+          <w:color w:val="D4D4D4"/>
+          <w:sz w:val="21"/>
+          <w:szCs w:val="21"/>
+          <w:lang w:eastAsia="fr-CH"/>
+        </w:rPr>
+      </w:pPr>
+      <w:r>
+        <w:rPr>
+          <w:rFonts w:ascii="Consolas" w:eastAsia="Times New Roman" w:hAnsi="Consolas" w:cs="Times New Roman"/>
+          <w:color w:val="6A9955"/>
+          <w:sz w:val="21"/>
+          <w:szCs w:val="21"/>
+          <w:lang w:eastAsia="fr-CH"/>
+        </w:rPr>
+        <w:t>//Exemple d'utilisation 2</w:t>
+      </w:r>
+    </w:p>
+    <w:p>
+      <w:pPr>
+        <w:shd w:val="clear" w:color="auto" w:fill="1E1E1E"/>
+        <w:spacing w:after="0" w:line="285" w:lineRule="atLeast"/>
+        <w:rPr>
+          <w:rFonts w:ascii="Consolas" w:eastAsia="Times New Roman" w:hAnsi="Consolas" w:cs="Times New Roman"/>
+          <w:color w:val="D4D4D4"/>
+          <w:sz w:val="21"/>
+          <w:szCs w:val="21"/>
+          <w:lang w:eastAsia="fr-CH"/>
+        </w:rPr>
+      </w:pPr>
+      <w:r>
+        <w:rPr>
+          <w:rFonts w:ascii="Consolas" w:eastAsia="Times New Roman" w:hAnsi="Consolas" w:cs="Times New Roman"/>
+          <w:color w:val="9CDCFE"/>
+          <w:sz w:val="21"/>
+          <w:szCs w:val="21"/>
+          <w:lang w:eastAsia="fr-CH"/>
+        </w:rPr>
+        <w:t>$u</w:t>
+      </w:r>
+      <w:r>
+        <w:rPr>
+          <w:rFonts w:ascii="Consolas" w:eastAsia="Times New Roman" w:hAnsi="Consolas" w:cs="Times New Roman"/>
+          <w:color w:val="D4D4D4"/>
+          <w:sz w:val="21"/>
+          <w:szCs w:val="21"/>
+          <w:lang w:eastAsia="fr-CH"/>
+        </w:rPr>
+        <w:t xml:space="preserve"> = </w:t>
+      </w:r>
+      <w:r>
+        <w:rPr>
+          <w:rFonts w:ascii="Consolas" w:eastAsia="Times New Roman" w:hAnsi="Consolas" w:cs="Times New Roman"/>
+          <w:color w:val="569CD6"/>
+          <w:sz w:val="21"/>
+          <w:szCs w:val="21"/>
+          <w:lang w:eastAsia="fr-CH"/>
+        </w:rPr>
+        <w:t>new</w:t>
+      </w:r>
+      <w:r>
+        <w:rPr>
+          <w:rFonts w:ascii="Consolas" w:eastAsia="Times New Roman" w:hAnsi="Consolas" w:cs="Times New Roman"/>
+          <w:color w:val="D4D4D4"/>
+          <w:sz w:val="21"/>
+          <w:szCs w:val="21"/>
+          <w:lang w:eastAsia="fr-CH"/>
+        </w:rPr>
+        <w:t xml:space="preserve"> </w:t>
+      </w:r>
+      <w:proofErr w:type="gramStart"/>
+      <w:r>
+        <w:rPr>
+          <w:rFonts w:ascii="Consolas" w:eastAsia="Times New Roman" w:hAnsi="Consolas" w:cs="Times New Roman"/>
+          <w:color w:val="4EC9B0"/>
+          <w:sz w:val="21"/>
+          <w:szCs w:val="21"/>
+          <w:lang w:eastAsia="fr-CH"/>
+        </w:rPr>
+        <w:t>EUser</w:t>
+      </w:r>
+      <w:r>
+        <w:rPr>
+          <w:rFonts w:ascii="Consolas" w:eastAsia="Times New Roman" w:hAnsi="Consolas" w:cs="Times New Roman"/>
+          <w:color w:val="D4D4D4"/>
+          <w:sz w:val="21"/>
+          <w:szCs w:val="21"/>
+          <w:lang w:eastAsia="fr-CH"/>
+        </w:rPr>
+        <w:t>(</w:t>
+      </w:r>
+      <w:proofErr w:type="gramEnd"/>
+      <w:r>
+        <w:rPr>
+          <w:rFonts w:ascii="Consolas" w:eastAsia="Times New Roman" w:hAnsi="Consolas" w:cs="Times New Roman"/>
+          <w:color w:val="D4D4D4"/>
+          <w:sz w:val="21"/>
+          <w:szCs w:val="21"/>
+          <w:lang w:eastAsia="fr-CH"/>
+        </w:rPr>
+        <w:t>);</w:t>
+      </w:r>
+    </w:p>
+    <w:p>
+      <w:pPr>
+        <w:shd w:val="clear" w:color="auto" w:fill="1E1E1E"/>
+        <w:spacing w:after="0" w:line="285" w:lineRule="atLeast"/>
+        <w:rPr>
+          <w:rFonts w:ascii="Consolas" w:eastAsia="Times New Roman" w:hAnsi="Consolas" w:cs="Times New Roman"/>
+          <w:color w:val="D4D4D4"/>
+          <w:sz w:val="21"/>
+          <w:szCs w:val="21"/>
+          <w:lang w:eastAsia="fr-CH"/>
+        </w:rPr>
+      </w:pPr>
+      <w:r>
+        <w:rPr>
+          <w:rFonts w:ascii="Consolas" w:eastAsia="Times New Roman" w:hAnsi="Consolas" w:cs="Times New Roman"/>
+          <w:color w:val="9CDCFE"/>
+          <w:sz w:val="21"/>
+          <w:szCs w:val="21"/>
+          <w:lang w:eastAsia="fr-CH"/>
+        </w:rPr>
+        <w:t>$u</w:t>
+      </w:r>
+      <w:r>
+        <w:rPr>
+          <w:rFonts w:ascii="Consolas" w:eastAsia="Times New Roman" w:hAnsi="Consolas" w:cs="Times New Roman"/>
+          <w:color w:val="D4D4D4"/>
+          <w:sz w:val="21"/>
+          <w:szCs w:val="21"/>
+          <w:lang w:eastAsia="fr-CH"/>
+        </w:rPr>
+        <w:t>-&gt;</w:t>
+      </w:r>
+      <w:r>
+        <w:rPr>
+          <w:rFonts w:ascii="Consolas" w:eastAsia="Times New Roman" w:hAnsi="Consolas" w:cs="Times New Roman"/>
+          <w:color w:val="9CDCFE"/>
+          <w:sz w:val="21"/>
+          <w:szCs w:val="21"/>
+          <w:lang w:eastAsia="fr-CH"/>
+        </w:rPr>
+        <w:t>Email</w:t>
+      </w:r>
+      <w:r>
+        <w:rPr>
+          <w:rFonts w:ascii="Consolas" w:eastAsia="Times New Roman" w:hAnsi="Consolas" w:cs="Times New Roman"/>
+          <w:color w:val="D4D4D4"/>
+          <w:sz w:val="21"/>
+          <w:szCs w:val="21"/>
+          <w:lang w:eastAsia="fr-CH"/>
+        </w:rPr>
+        <w:t xml:space="preserve"> = </w:t>
+      </w:r>
+      <w:r>
+        <w:rPr>
+          <w:rFonts w:ascii="Consolas" w:eastAsia="Times New Roman" w:hAnsi="Consolas" w:cs="Times New Roman"/>
+          <w:color w:val="CE9178"/>
+          <w:sz w:val="21"/>
+          <w:szCs w:val="21"/>
+          <w:lang w:eastAsia="fr-CH"/>
+        </w:rPr>
+        <w:t>"loic@burnand.com</w:t>
+      </w:r>
+      <w:proofErr w:type="gramStart"/>
+      <w:r>
+        <w:rPr>
+          <w:rFonts w:ascii="Consolas" w:eastAsia="Times New Roman" w:hAnsi="Consolas" w:cs="Times New Roman"/>
+          <w:color w:val="CE9178"/>
+          <w:sz w:val="21"/>
+          <w:szCs w:val="21"/>
+          <w:lang w:eastAsia="fr-CH"/>
+        </w:rPr>
+        <w:t>"</w:t>
+      </w:r>
+      <w:r>
+        <w:rPr>
+          <w:rFonts w:ascii="Consolas" w:eastAsia="Times New Roman" w:hAnsi="Consolas" w:cs="Times New Roman"/>
+          <w:color w:val="D4D4D4"/>
+          <w:sz w:val="21"/>
+          <w:szCs w:val="21"/>
+          <w:lang w:eastAsia="fr-CH"/>
+        </w:rPr>
+        <w:t>;</w:t>
+      </w:r>
+      <w:proofErr w:type="gramEnd"/>
+    </w:p>
+    <w:p>
+      <w:pPr>
+        <w:shd w:val="clear" w:color="auto" w:fill="1E1E1E"/>
+        <w:spacing w:after="0" w:line="285" w:lineRule="atLeast"/>
+        <w:rPr>
+          <w:rFonts w:ascii="Consolas" w:eastAsia="Times New Roman" w:hAnsi="Consolas" w:cs="Times New Roman"/>
+          <w:color w:val="D4D4D4"/>
+          <w:sz w:val="21"/>
+          <w:szCs w:val="21"/>
+          <w:lang w:val="de-CH" w:eastAsia="fr-CH"/>
+        </w:rPr>
+      </w:pPr>
+      <w:r>
+        <w:rPr>
+          <w:rFonts w:ascii="Consolas" w:eastAsia="Times New Roman" w:hAnsi="Consolas" w:cs="Times New Roman"/>
+          <w:color w:val="9CDCFE"/>
+          <w:sz w:val="21"/>
+          <w:szCs w:val="21"/>
+          <w:lang w:val="de-CH" w:eastAsia="fr-CH"/>
+        </w:rPr>
+        <w:t>$u</w:t>
+      </w:r>
+      <w:r>
+        <w:rPr>
+          <w:rFonts w:ascii="Consolas" w:eastAsia="Times New Roman" w:hAnsi="Consolas" w:cs="Times New Roman"/>
+          <w:color w:val="D4D4D4"/>
+          <w:sz w:val="21"/>
+          <w:szCs w:val="21"/>
+          <w:lang w:val="de-CH" w:eastAsia="fr-CH"/>
+        </w:rPr>
+        <w:t>-&gt;</w:t>
+      </w:r>
+      <w:r>
+        <w:rPr>
+          <w:rFonts w:ascii="Consolas" w:eastAsia="Times New Roman" w:hAnsi="Consolas" w:cs="Times New Roman"/>
+          <w:color w:val="9CDCFE"/>
+          <w:sz w:val="21"/>
+          <w:szCs w:val="21"/>
+          <w:lang w:val="de-CH" w:eastAsia="fr-CH"/>
+        </w:rPr>
+        <w:t>Nickname</w:t>
+      </w:r>
+      <w:r>
+        <w:rPr>
+          <w:rFonts w:ascii="Consolas" w:eastAsia="Times New Roman" w:hAnsi="Consolas" w:cs="Times New Roman"/>
+          <w:color w:val="D4D4D4"/>
+          <w:sz w:val="21"/>
+          <w:szCs w:val="21"/>
+          <w:lang w:val="de-CH" w:eastAsia="fr-CH"/>
+        </w:rPr>
+        <w:t xml:space="preserve"> = </w:t>
+      </w:r>
+      <w:r>
+        <w:rPr>
+          <w:rFonts w:ascii="Consolas" w:eastAsia="Times New Roman" w:hAnsi="Consolas" w:cs="Times New Roman"/>
+          <w:color w:val="CE9178"/>
+          <w:sz w:val="21"/>
+          <w:szCs w:val="21"/>
+          <w:lang w:val="de-CH" w:eastAsia="fr-CH"/>
+        </w:rPr>
+        <w:t>"Test"</w:t>
+      </w:r>
+      <w:r>
+        <w:rPr>
+          <w:rFonts w:ascii="Consolas" w:eastAsia="Times New Roman" w:hAnsi="Consolas" w:cs="Times New Roman"/>
+          <w:color w:val="D4D4D4"/>
+          <w:sz w:val="21"/>
+          <w:szCs w:val="21"/>
+          <w:lang w:val="de-CH" w:eastAsia="fr-CH"/>
+        </w:rPr>
+        <w:t>;</w:t>
+      </w:r>
+    </w:p>
+    <w:p>
+      <w:pPr>
+        <w:shd w:val="clear" w:color="auto" w:fill="1E1E1E"/>
+        <w:spacing w:after="0" w:line="285" w:lineRule="atLeast"/>
+        <w:rPr>
+          <w:rFonts w:ascii="Consolas" w:eastAsia="Times New Roman" w:hAnsi="Consolas" w:cs="Times New Roman"/>
+          <w:color w:val="D4D4D4"/>
+          <w:sz w:val="21"/>
+          <w:szCs w:val="21"/>
+          <w:lang w:val="de-CH" w:eastAsia="fr-CH"/>
+        </w:rPr>
+      </w:pPr>
+      <w:r>
+        <w:rPr>
+          <w:rFonts w:ascii="Consolas" w:eastAsia="Times New Roman" w:hAnsi="Consolas" w:cs="Times New Roman"/>
+          <w:color w:val="9CDCFE"/>
+          <w:sz w:val="21"/>
+          <w:szCs w:val="21"/>
+          <w:lang w:val="de-CH" w:eastAsia="fr-CH"/>
+        </w:rPr>
+        <w:t>$u</w:t>
+      </w:r>
+      <w:r>
+        <w:rPr>
+          <w:rFonts w:ascii="Consolas" w:eastAsia="Times New Roman" w:hAnsi="Consolas" w:cs="Times New Roman"/>
+          <w:color w:val="D4D4D4"/>
+          <w:sz w:val="21"/>
+          <w:szCs w:val="21"/>
+          <w:lang w:val="de-CH" w:eastAsia="fr-CH"/>
+        </w:rPr>
+        <w:t>-&gt;</w:t>
+      </w:r>
+      <w:r>
+        <w:rPr>
+          <w:rFonts w:ascii="Consolas" w:eastAsia="Times New Roman" w:hAnsi="Consolas" w:cs="Times New Roman"/>
+          <w:color w:val="9CDCFE"/>
+          <w:sz w:val="21"/>
+          <w:szCs w:val="21"/>
+          <w:lang w:val="de-CH" w:eastAsia="fr-CH"/>
+        </w:rPr>
+        <w:t>Name</w:t>
+      </w:r>
+      <w:r>
+        <w:rPr>
+          <w:rFonts w:ascii="Consolas" w:eastAsia="Times New Roman" w:hAnsi="Consolas" w:cs="Times New Roman"/>
+          <w:color w:val="D4D4D4"/>
+          <w:sz w:val="21"/>
+          <w:szCs w:val="21"/>
+          <w:lang w:val="de-CH" w:eastAsia="fr-CH"/>
+        </w:rPr>
+        <w:t xml:space="preserve"> = </w:t>
+      </w:r>
+      <w:r>
+        <w:rPr>
+          <w:rFonts w:ascii="Consolas" w:eastAsia="Times New Roman" w:hAnsi="Consolas" w:cs="Times New Roman"/>
+          <w:color w:val="CE9178"/>
+          <w:sz w:val="21"/>
+          <w:szCs w:val="21"/>
+          <w:lang w:val="de-CH" w:eastAsia="fr-CH"/>
+        </w:rPr>
+        <w:t>"BURNAND"</w:t>
+      </w:r>
+      <w:r>
+        <w:rPr>
+          <w:rFonts w:ascii="Consolas" w:eastAsia="Times New Roman" w:hAnsi="Consolas" w:cs="Times New Roman"/>
+          <w:color w:val="D4D4D4"/>
+          <w:sz w:val="21"/>
+          <w:szCs w:val="21"/>
+          <w:lang w:val="de-CH" w:eastAsia="fr-CH"/>
+        </w:rPr>
+        <w:t>;</w:t>
+      </w:r>
+    </w:p>
+    <w:p>
+      <w:pPr>
+        <w:shd w:val="clear" w:color="auto" w:fill="1E1E1E"/>
+        <w:spacing w:after="0" w:line="285" w:lineRule="atLeast"/>
+        <w:rPr>
+          <w:rFonts w:ascii="Consolas" w:eastAsia="Times New Roman" w:hAnsi="Consolas" w:cs="Times New Roman"/>
+          <w:color w:val="D4D4D4"/>
+          <w:sz w:val="21"/>
+          <w:szCs w:val="21"/>
+          <w:lang w:eastAsia="fr-CH"/>
+        </w:rPr>
+      </w:pPr>
+      <w:r>
+        <w:rPr>
+          <w:rFonts w:ascii="Consolas" w:eastAsia="Times New Roman" w:hAnsi="Consolas" w:cs="Times New Roman"/>
+          <w:color w:val="9CDCFE"/>
+          <w:sz w:val="21"/>
+          <w:szCs w:val="21"/>
+          <w:lang w:eastAsia="fr-CH"/>
+        </w:rPr>
+        <w:t>$u</w:t>
+      </w:r>
+      <w:r>
+        <w:rPr>
+          <w:rFonts w:ascii="Consolas" w:eastAsia="Times New Roman" w:hAnsi="Consolas" w:cs="Times New Roman"/>
+          <w:color w:val="D4D4D4"/>
+          <w:sz w:val="21"/>
+          <w:szCs w:val="21"/>
+          <w:lang w:eastAsia="fr-CH"/>
+        </w:rPr>
+        <w:t>-&gt;</w:t>
+      </w:r>
+      <w:proofErr w:type="spellStart"/>
+      <w:r>
+        <w:rPr>
+          <w:rFonts w:ascii="Consolas" w:eastAsia="Times New Roman" w:hAnsi="Consolas" w:cs="Times New Roman"/>
+          <w:color w:val="9CDCFE"/>
+          <w:sz w:val="21"/>
+          <w:szCs w:val="21"/>
+          <w:lang w:eastAsia="fr-CH"/>
+        </w:rPr>
+        <w:t>FirstName</w:t>
+      </w:r>
+      <w:proofErr w:type="spellEnd"/>
+      <w:r>
+        <w:rPr>
+          <w:rFonts w:ascii="Consolas" w:eastAsia="Times New Roman" w:hAnsi="Consolas" w:cs="Times New Roman"/>
+          <w:color w:val="D4D4D4"/>
+          <w:sz w:val="21"/>
+          <w:szCs w:val="21"/>
+          <w:lang w:eastAsia="fr-CH"/>
+        </w:rPr>
+        <w:t xml:space="preserve"> = </w:t>
+      </w:r>
+      <w:r>
+        <w:rPr>
+          <w:rFonts w:ascii="Consolas" w:eastAsia="Times New Roman" w:hAnsi="Consolas" w:cs="Times New Roman"/>
+          <w:color w:val="CE9178"/>
+          <w:sz w:val="21"/>
+          <w:szCs w:val="21"/>
+          <w:lang w:eastAsia="fr-CH"/>
+        </w:rPr>
+        <w:t>"Loïc</w:t>
+      </w:r>
+      <w:proofErr w:type="gramStart"/>
+      <w:r>
+        <w:rPr>
+          <w:rFonts w:ascii="Consolas" w:eastAsia="Times New Roman" w:hAnsi="Consolas" w:cs="Times New Roman"/>
+          <w:color w:val="CE9178"/>
+          <w:sz w:val="21"/>
+          <w:szCs w:val="21"/>
+          <w:lang w:eastAsia="fr-CH"/>
+        </w:rPr>
+        <w:t>"</w:t>
+      </w:r>
+      <w:r>
+        <w:rPr>
+          <w:rFonts w:ascii="Consolas" w:eastAsia="Times New Roman" w:hAnsi="Consolas" w:cs="Times New Roman"/>
+          <w:color w:val="D4D4D4"/>
+          <w:sz w:val="21"/>
+          <w:szCs w:val="21"/>
+          <w:lang w:eastAsia="fr-CH"/>
+        </w:rPr>
+        <w:t>;</w:t>
+      </w:r>
+      <w:proofErr w:type="gramEnd"/>
+    </w:p>
+    <w:p>
+      <w:pPr>
+        <w:shd w:val="clear" w:color="auto" w:fill="1E1E1E"/>
+        <w:spacing w:after="0" w:line="285" w:lineRule="atLeast"/>
+        <w:rPr>
+          <w:rFonts w:ascii="Consolas" w:eastAsia="Times New Roman" w:hAnsi="Consolas" w:cs="Times New Roman"/>
+          <w:color w:val="D4D4D4"/>
+          <w:sz w:val="21"/>
+          <w:szCs w:val="21"/>
+          <w:lang w:eastAsia="fr-CH"/>
+        </w:rPr>
+      </w:pPr>
+      <w:r>
+        <w:rPr>
+          <w:rFonts w:ascii="Consolas" w:eastAsia="Times New Roman" w:hAnsi="Consolas" w:cs="Times New Roman"/>
+          <w:color w:val="9CDCFE"/>
+          <w:sz w:val="21"/>
+          <w:szCs w:val="21"/>
+          <w:lang w:eastAsia="fr-CH"/>
+        </w:rPr>
+        <w:t>$u</w:t>
+      </w:r>
+      <w:r>
+        <w:rPr>
+          <w:rFonts w:ascii="Consolas" w:eastAsia="Times New Roman" w:hAnsi="Consolas" w:cs="Times New Roman"/>
+          <w:color w:val="D4D4D4"/>
+          <w:sz w:val="21"/>
+          <w:szCs w:val="21"/>
+          <w:lang w:eastAsia="fr-CH"/>
+        </w:rPr>
+        <w:t>-&gt;</w:t>
+      </w:r>
+      <w:r>
+        <w:rPr>
+          <w:rFonts w:ascii="Consolas" w:eastAsia="Times New Roman" w:hAnsi="Consolas" w:cs="Times New Roman"/>
+          <w:color w:val="9CDCFE"/>
+          <w:sz w:val="21"/>
+          <w:szCs w:val="21"/>
+          <w:lang w:eastAsia="fr-CH"/>
+        </w:rPr>
+        <w:t>Phone</w:t>
+      </w:r>
+      <w:r>
+        <w:rPr>
+          <w:rFonts w:ascii="Consolas" w:eastAsia="Times New Roman" w:hAnsi="Consolas" w:cs="Times New Roman"/>
+          <w:color w:val="D4D4D4"/>
+          <w:sz w:val="21"/>
+          <w:szCs w:val="21"/>
+          <w:lang w:eastAsia="fr-CH"/>
+        </w:rPr>
+        <w:t xml:space="preserve"> = </w:t>
+      </w:r>
+      <w:r>
+        <w:rPr>
+          <w:rFonts w:ascii="Consolas" w:eastAsia="Times New Roman" w:hAnsi="Consolas" w:cs="Times New Roman"/>
+          <w:color w:val="CE9178"/>
+          <w:sz w:val="21"/>
+          <w:szCs w:val="21"/>
+          <w:lang w:eastAsia="fr-CH"/>
+        </w:rPr>
+        <w:t>"0767756644</w:t>
+      </w:r>
+      <w:proofErr w:type="gramStart"/>
+      <w:r>
+        <w:rPr>
+          <w:rFonts w:ascii="Consolas" w:eastAsia="Times New Roman" w:hAnsi="Consolas" w:cs="Times New Roman"/>
+          <w:color w:val="CE9178"/>
+          <w:sz w:val="21"/>
+          <w:szCs w:val="21"/>
+          <w:lang w:eastAsia="fr-CH"/>
+        </w:rPr>
+        <w:t>"</w:t>
+      </w:r>
+      <w:r>
+        <w:rPr>
+          <w:rFonts w:ascii="Consolas" w:eastAsia="Times New Roman" w:hAnsi="Consolas" w:cs="Times New Roman"/>
+          <w:color w:val="D4D4D4"/>
+          <w:sz w:val="21"/>
+          <w:szCs w:val="21"/>
+          <w:lang w:eastAsia="fr-CH"/>
+        </w:rPr>
+        <w:t>;</w:t>
+      </w:r>
+      <w:proofErr w:type="gramEnd"/>
+    </w:p>
+    <w:p>
+      <w:pPr>
+        <w:shd w:val="clear" w:color="auto" w:fill="1E1E1E"/>
+        <w:spacing w:after="0" w:line="285" w:lineRule="atLeast"/>
+        <w:rPr>
+          <w:rFonts w:ascii="Consolas" w:eastAsia="Times New Roman" w:hAnsi="Consolas" w:cs="Times New Roman"/>
+          <w:color w:val="D4D4D4"/>
+          <w:sz w:val="21"/>
+          <w:szCs w:val="21"/>
+          <w:lang w:eastAsia="fr-CH"/>
+        </w:rPr>
+      </w:pPr>
+      <w:r>
+        <w:rPr>
+          <w:rFonts w:ascii="Consolas" w:eastAsia="Times New Roman" w:hAnsi="Consolas" w:cs="Times New Roman"/>
+          <w:color w:val="9CDCFE"/>
+          <w:sz w:val="21"/>
+          <w:szCs w:val="21"/>
+          <w:lang w:eastAsia="fr-CH"/>
+        </w:rPr>
+        <w:t>$u</w:t>
+      </w:r>
+      <w:r>
+        <w:rPr>
+          <w:rFonts w:ascii="Consolas" w:eastAsia="Times New Roman" w:hAnsi="Consolas" w:cs="Times New Roman"/>
+          <w:color w:val="D4D4D4"/>
+          <w:sz w:val="21"/>
+          <w:szCs w:val="21"/>
+          <w:lang w:eastAsia="fr-CH"/>
+        </w:rPr>
+        <w:t>-&gt;</w:t>
+      </w:r>
+      <w:r>
+        <w:rPr>
+          <w:rFonts w:ascii="Consolas" w:eastAsia="Times New Roman" w:hAnsi="Consolas" w:cs="Times New Roman"/>
+          <w:color w:val="9CDCFE"/>
+          <w:sz w:val="21"/>
+          <w:szCs w:val="21"/>
+          <w:lang w:eastAsia="fr-CH"/>
+        </w:rPr>
+        <w:t>Role</w:t>
+      </w:r>
+      <w:r>
+        <w:rPr>
+          <w:rFonts w:ascii="Consolas" w:eastAsia="Times New Roman" w:hAnsi="Consolas" w:cs="Times New Roman"/>
+          <w:color w:val="D4D4D4"/>
+          <w:sz w:val="21"/>
+          <w:szCs w:val="21"/>
+          <w:lang w:eastAsia="fr-CH"/>
+        </w:rPr>
+        <w:t xml:space="preserve"> = </w:t>
+      </w:r>
+      <w:r>
+        <w:rPr>
+          <w:rFonts w:ascii="Consolas" w:eastAsia="Times New Roman" w:hAnsi="Consolas" w:cs="Times New Roman"/>
+          <w:color w:val="569CD6"/>
+          <w:sz w:val="21"/>
+          <w:szCs w:val="21"/>
+          <w:lang w:eastAsia="fr-CH"/>
+        </w:rPr>
+        <w:t>new</w:t>
+      </w:r>
+      <w:r>
+        <w:rPr>
+          <w:rFonts w:ascii="Consolas" w:eastAsia="Times New Roman" w:hAnsi="Consolas" w:cs="Times New Roman"/>
+          <w:color w:val="D4D4D4"/>
+          <w:sz w:val="21"/>
+          <w:szCs w:val="21"/>
+          <w:lang w:eastAsia="fr-CH"/>
+        </w:rPr>
+        <w:t xml:space="preserve"> </w:t>
+      </w:r>
+      <w:proofErr w:type="gramStart"/>
+      <w:r>
+        <w:rPr>
+          <w:rFonts w:ascii="Consolas" w:eastAsia="Times New Roman" w:hAnsi="Consolas" w:cs="Times New Roman"/>
+          <w:color w:val="4EC9B0"/>
+          <w:sz w:val="21"/>
+          <w:szCs w:val="21"/>
+          <w:lang w:eastAsia="fr-CH"/>
+        </w:rPr>
+        <w:t>ERole</w:t>
+      </w:r>
+      <w:r>
+        <w:rPr>
+          <w:rFonts w:ascii="Consolas" w:eastAsia="Times New Roman" w:hAnsi="Consolas" w:cs="Times New Roman"/>
+          <w:color w:val="D4D4D4"/>
+          <w:sz w:val="21"/>
+          <w:szCs w:val="21"/>
+          <w:lang w:eastAsia="fr-CH"/>
+        </w:rPr>
+        <w:t>(</w:t>
+      </w:r>
+      <w:proofErr w:type="gramEnd"/>
+      <w:r>
+        <w:rPr>
+          <w:rFonts w:ascii="Consolas" w:eastAsia="Times New Roman" w:hAnsi="Consolas" w:cs="Times New Roman"/>
+          <w:color w:val="D4D4D4"/>
+          <w:sz w:val="21"/>
+          <w:szCs w:val="21"/>
+          <w:lang w:eastAsia="fr-CH"/>
+        </w:rPr>
+        <w:t>);</w:t>
+      </w:r>
+    </w:p>
+    <w:p>
+      <w:pPr>
+        <w:shd w:val="clear" w:color="auto" w:fill="1E1E1E"/>
+        <w:spacing w:after="0" w:line="285" w:lineRule="atLeast"/>
+        <w:rPr>
+          <w:rFonts w:ascii="Consolas" w:eastAsia="Times New Roman" w:hAnsi="Consolas" w:cs="Times New Roman"/>
+          <w:color w:val="D4D4D4"/>
+          <w:sz w:val="21"/>
+          <w:szCs w:val="21"/>
+          <w:lang w:eastAsia="fr-CH"/>
+        </w:rPr>
+      </w:pPr>
+      <w:r>
+        <w:rPr>
+          <w:rFonts w:ascii="Consolas" w:eastAsia="Times New Roman" w:hAnsi="Consolas" w:cs="Times New Roman"/>
+          <w:color w:val="9CDCFE"/>
+          <w:sz w:val="21"/>
+          <w:szCs w:val="21"/>
+          <w:lang w:eastAsia="fr-CH"/>
+        </w:rPr>
+        <w:t>$u</w:t>
+      </w:r>
+      <w:r>
+        <w:rPr>
+          <w:rFonts w:ascii="Consolas" w:eastAsia="Times New Roman" w:hAnsi="Consolas" w:cs="Times New Roman"/>
+          <w:color w:val="D4D4D4"/>
+          <w:sz w:val="21"/>
+          <w:szCs w:val="21"/>
+          <w:lang w:eastAsia="fr-CH"/>
+        </w:rPr>
+        <w:t>-&gt;</w:t>
+      </w:r>
+      <w:proofErr w:type="spellStart"/>
+      <w:r>
+        <w:rPr>
+          <w:rFonts w:ascii="Consolas" w:eastAsia="Times New Roman" w:hAnsi="Consolas" w:cs="Times New Roman"/>
+          <w:color w:val="9CDCFE"/>
+          <w:sz w:val="21"/>
+          <w:szCs w:val="21"/>
+          <w:lang w:eastAsia="fr-CH"/>
+        </w:rPr>
+        <w:t>IsConfirmed</w:t>
+      </w:r>
+      <w:proofErr w:type="spellEnd"/>
+      <w:r>
+        <w:rPr>
+          <w:rFonts w:ascii="Consolas" w:eastAsia="Times New Roman" w:hAnsi="Consolas" w:cs="Times New Roman"/>
+          <w:color w:val="D4D4D4"/>
+          <w:sz w:val="21"/>
+          <w:szCs w:val="21"/>
+          <w:lang w:eastAsia="fr-CH"/>
+        </w:rPr>
+        <w:t xml:space="preserve"> = </w:t>
+      </w:r>
+      <w:proofErr w:type="gramStart"/>
+      <w:r>
+        <w:rPr>
+          <w:rFonts w:ascii="Consolas" w:eastAsia="Times New Roman" w:hAnsi="Consolas" w:cs="Times New Roman"/>
+          <w:color w:val="569CD6"/>
+          <w:sz w:val="21"/>
+          <w:szCs w:val="21"/>
+          <w:lang w:eastAsia="fr-CH"/>
+        </w:rPr>
+        <w:t>false</w:t>
+      </w:r>
+      <w:r>
+        <w:rPr>
+          <w:rFonts w:ascii="Consolas" w:eastAsia="Times New Roman" w:hAnsi="Consolas" w:cs="Times New Roman"/>
+          <w:color w:val="D4D4D4"/>
+          <w:sz w:val="21"/>
+          <w:szCs w:val="21"/>
+          <w:lang w:eastAsia="fr-CH"/>
+        </w:rPr>
+        <w:t>;</w:t>
+      </w:r>
+      <w:proofErr w:type="gramEnd"/>
+    </w:p>
+    <w:p>
+      <w:pPr>
+        <w:shd w:val="clear" w:color="auto" w:fill="1E1E1E"/>
+        <w:spacing w:after="0" w:line="285" w:lineRule="atLeast"/>
+        <w:rPr>
+          <w:rFonts w:ascii="Consolas" w:eastAsia="Times New Roman" w:hAnsi="Consolas" w:cs="Times New Roman"/>
+          <w:color w:val="D4D4D4"/>
+          <w:sz w:val="21"/>
+          <w:szCs w:val="21"/>
+          <w:lang w:eastAsia="fr-CH"/>
+        </w:rPr>
+      </w:pPr>
+      <w:proofErr w:type="gramStart"/>
+      <w:r>
+        <w:rPr>
+          <w:rFonts w:ascii="Consolas" w:eastAsia="Times New Roman" w:hAnsi="Consolas" w:cs="Times New Roman"/>
+          <w:color w:val="4EC9B0"/>
+          <w:sz w:val="21"/>
+          <w:szCs w:val="21"/>
+          <w:lang w:eastAsia="fr-CH"/>
+        </w:rPr>
+        <w:t>ModelUsers</w:t>
+      </w:r>
+      <w:r>
+        <w:rPr>
+          <w:rFonts w:ascii="Consolas" w:eastAsia="Times New Roman" w:hAnsi="Consolas" w:cs="Times New Roman"/>
+          <w:color w:val="D4D4D4"/>
+          <w:sz w:val="21"/>
+          <w:szCs w:val="21"/>
+          <w:lang w:eastAsia="fr-CH"/>
+        </w:rPr>
+        <w:t>::</w:t>
+      </w:r>
+      <w:proofErr w:type="spellStart"/>
+      <w:proofErr w:type="gramEnd"/>
+      <w:r>
+        <w:rPr>
+          <w:rFonts w:ascii="Consolas" w:eastAsia="Times New Roman" w:hAnsi="Consolas" w:cs="Times New Roman"/>
+          <w:color w:val="DCDCAA"/>
+          <w:sz w:val="21"/>
+          <w:szCs w:val="21"/>
+          <w:lang w:eastAsia="fr-CH"/>
+        </w:rPr>
+        <w:t>AddUser</w:t>
+      </w:r>
+      <w:proofErr w:type="spellEnd"/>
+      <w:r>
+        <w:rPr>
+          <w:rFonts w:ascii="Consolas" w:eastAsia="Times New Roman" w:hAnsi="Consolas" w:cs="Times New Roman"/>
+          <w:color w:val="D4D4D4"/>
+          <w:sz w:val="21"/>
+          <w:szCs w:val="21"/>
+          <w:lang w:eastAsia="fr-CH"/>
+        </w:rPr>
+        <w:t>(</w:t>
+      </w:r>
+      <w:r>
+        <w:rPr>
+          <w:rFonts w:ascii="Consolas" w:eastAsia="Times New Roman" w:hAnsi="Consolas" w:cs="Times New Roman"/>
+          <w:color w:val="9CDCFE"/>
+          <w:sz w:val="21"/>
+          <w:szCs w:val="21"/>
+          <w:lang w:eastAsia="fr-CH"/>
+        </w:rPr>
+        <w:t>$u</w:t>
+      </w:r>
+      <w:r>
+        <w:rPr>
+          <w:rFonts w:ascii="Consolas" w:eastAsia="Times New Roman" w:hAnsi="Consolas" w:cs="Times New Roman"/>
+          <w:color w:val="D4D4D4"/>
+          <w:sz w:val="21"/>
+          <w:szCs w:val="21"/>
+          <w:lang w:eastAsia="fr-CH"/>
+        </w:rPr>
+        <w:t>);</w:t>
+      </w:r>
+    </w:p>
+    <w:p/>
+    <w:p>
+      <w:pPr>
+        <w:pStyle w:val="Titre3"/>
+      </w:pPr>
+      <w:r>
+        <w:t>Méthodes</w:t>
+      </w:r>
+    </w:p>
+    <w:p>
+      <w:pPr>
+        <w:pStyle w:val="Titre4"/>
+      </w:pPr>
+      <w:r>
+        <w:t>GetAllUsers ()</w:t>
+      </w:r>
+    </w:p>
+    <w:p>
+      <w:r>
+        <w:t>Retourne le tableau des utilisateurs de type EUser</w:t>
+      </w:r>
+    </w:p>
+    <w:p>
+      <w:pPr>
+        <w:pStyle w:val="Titre4"/>
+      </w:pPr>
+      <w:r>
+        <w:lastRenderedPageBreak/>
+        <w:t>GetUserBy</w:t>
+      </w:r>
+      <w:r>
+        <w:t>Nickname</w:t>
+      </w:r>
+      <w:r>
+        <w:t xml:space="preserve"> (</w:t>
+      </w:r>
+      <w:r>
+        <w:t>String nickname</w:t>
+      </w:r>
+      <w:r>
+        <w:t>)</w:t>
+      </w:r>
+    </w:p>
+    <w:p>
+      <w:r>
+        <w:t>Cherche un utilisateur par son Id dans la table</w:t>
+      </w:r>
+      <w:r>
+        <w:t xml:space="preserve">. </w:t>
+      </w:r>
+      <w:r>
+        <w:t>Retourne le premier utilisateur du résultat de la requête</w:t>
+      </w:r>
+    </w:p>
+    <w:p>
+      <w:pPr>
+        <w:pStyle w:val="Titre5"/>
+      </w:pPr>
+      <w:r>
+        <w:t>Paramètres</w:t>
+      </w:r>
+    </w:p>
+    <w:p>
+      <w:pPr>
+        <w:pStyle w:val="MethodParameter"/>
+      </w:pPr>
+      <w:r>
+        <w:t>Nickname</w:t>
+      </w:r>
+      <w:r>
+        <w:tab/>
+      </w:r>
+      <w:r>
+        <w:tab/>
+      </w:r>
+      <w:r>
+        <w:t xml:space="preserve">Le </w:t>
+      </w:r>
+      <w:proofErr w:type="spellStart"/>
+      <w:r>
+        <w:t>nickname</w:t>
+      </w:r>
+      <w:r>
+        <w:t>csous</w:t>
+      </w:r>
+      <w:proofErr w:type="spellEnd"/>
+      <w:r>
+        <w:t xml:space="preserve"> forme de string</w:t>
+      </w:r>
+      <w:r>
+        <w:t xml:space="preserve"> a recherché dans la base de donnée</w:t>
+      </w:r>
+    </w:p>
+    <w:p>
+      <w:pPr>
+        <w:pStyle w:val="Titre4"/>
+      </w:pPr>
+      <w:proofErr w:type="spellStart"/>
+      <w:r>
+        <w:t>AddUser</w:t>
+      </w:r>
+      <w:proofErr w:type="spellEnd"/>
+      <w:r>
+        <w:t xml:space="preserve"> (</w:t>
+      </w:r>
+      <w:r>
+        <w:t>EUser</w:t>
+      </w:r>
+      <w:r>
+        <w:t xml:space="preserve"> </w:t>
+      </w:r>
+      <w:r>
+        <w:t>User)</w:t>
+      </w:r>
+    </w:p>
+    <w:p>
+      <w:r>
+        <w:t>Ajoute un utilisateur dans la base de donnée</w:t>
+      </w:r>
+      <w:r>
+        <w:t>.</w:t>
+      </w:r>
+    </w:p>
+    <w:p>
+      <w:pPr>
+        <w:pStyle w:val="Titre5"/>
+      </w:pPr>
+      <w:r>
+        <w:t>Exemple</w:t>
+      </w:r>
+    </w:p>
+    <w:p>
+      <w:pPr>
+        <w:shd w:val="clear" w:color="auto" w:fill="1E1E1E"/>
+        <w:spacing w:after="0" w:line="285" w:lineRule="atLeast"/>
+        <w:rPr>
+          <w:rFonts w:ascii="Consolas" w:eastAsia="Times New Roman" w:hAnsi="Consolas" w:cs="Times New Roman"/>
+          <w:color w:val="D4D4D4"/>
+          <w:sz w:val="21"/>
+          <w:szCs w:val="21"/>
+          <w:lang w:eastAsia="fr-CH"/>
+        </w:rPr>
+      </w:pPr>
+      <w:r>
+        <w:rPr>
+          <w:rFonts w:ascii="Consolas" w:eastAsia="Times New Roman" w:hAnsi="Consolas" w:cs="Times New Roman"/>
+          <w:color w:val="9CDCFE"/>
+          <w:sz w:val="21"/>
+          <w:szCs w:val="21"/>
+          <w:lang w:eastAsia="fr-CH"/>
+        </w:rPr>
+        <w:t>$u</w:t>
+      </w:r>
+      <w:r>
+        <w:rPr>
+          <w:rFonts w:ascii="Consolas" w:eastAsia="Times New Roman" w:hAnsi="Consolas" w:cs="Times New Roman"/>
+          <w:color w:val="D4D4D4"/>
+          <w:sz w:val="21"/>
+          <w:szCs w:val="21"/>
+          <w:lang w:eastAsia="fr-CH"/>
+        </w:rPr>
+        <w:t xml:space="preserve"> = </w:t>
+      </w:r>
+      <w:r>
+        <w:rPr>
+          <w:rFonts w:ascii="Consolas" w:eastAsia="Times New Roman" w:hAnsi="Consolas" w:cs="Times New Roman"/>
+          <w:color w:val="569CD6"/>
+          <w:sz w:val="21"/>
+          <w:szCs w:val="21"/>
+          <w:lang w:eastAsia="fr-CH"/>
+        </w:rPr>
+        <w:t>new</w:t>
+      </w:r>
+      <w:r>
+        <w:rPr>
+          <w:rFonts w:ascii="Consolas" w:eastAsia="Times New Roman" w:hAnsi="Consolas" w:cs="Times New Roman"/>
+          <w:color w:val="D4D4D4"/>
+          <w:sz w:val="21"/>
+          <w:szCs w:val="21"/>
+          <w:lang w:eastAsia="fr-CH"/>
+        </w:rPr>
+        <w:t xml:space="preserve"> </w:t>
+      </w:r>
+      <w:proofErr w:type="gramStart"/>
+      <w:r>
+        <w:rPr>
+          <w:rFonts w:ascii="Consolas" w:eastAsia="Times New Roman" w:hAnsi="Consolas" w:cs="Times New Roman"/>
+          <w:color w:val="4EC9B0"/>
+          <w:sz w:val="21"/>
+          <w:szCs w:val="21"/>
+          <w:lang w:eastAsia="fr-CH"/>
+        </w:rPr>
+        <w:t>EUser</w:t>
+      </w:r>
+      <w:r>
+        <w:rPr>
+          <w:rFonts w:ascii="Consolas" w:eastAsia="Times New Roman" w:hAnsi="Consolas" w:cs="Times New Roman"/>
+          <w:color w:val="D4D4D4"/>
+          <w:sz w:val="21"/>
+          <w:szCs w:val="21"/>
+          <w:lang w:eastAsia="fr-CH"/>
+        </w:rPr>
+        <w:t>(</w:t>
+      </w:r>
+      <w:proofErr w:type="gramEnd"/>
+      <w:r>
+        <w:rPr>
+          <w:rFonts w:ascii="Consolas" w:eastAsia="Times New Roman" w:hAnsi="Consolas" w:cs="Times New Roman"/>
+          <w:color w:val="D4D4D4"/>
+          <w:sz w:val="21"/>
+          <w:szCs w:val="21"/>
+          <w:lang w:eastAsia="fr-CH"/>
+        </w:rPr>
+        <w:t>);</w:t>
+      </w:r>
+    </w:p>
+    <w:p>
+      <w:pPr>
+        <w:shd w:val="clear" w:color="auto" w:fill="1E1E1E"/>
+        <w:spacing w:after="0" w:line="285" w:lineRule="atLeast"/>
+        <w:rPr>
+          <w:rFonts w:ascii="Consolas" w:eastAsia="Times New Roman" w:hAnsi="Consolas" w:cs="Times New Roman"/>
+          <w:color w:val="D4D4D4"/>
+          <w:sz w:val="21"/>
+          <w:szCs w:val="21"/>
+          <w:lang w:eastAsia="fr-CH"/>
+        </w:rPr>
+      </w:pPr>
+      <w:r>
+        <w:rPr>
+          <w:rFonts w:ascii="Consolas" w:eastAsia="Times New Roman" w:hAnsi="Consolas" w:cs="Times New Roman"/>
+          <w:color w:val="9CDCFE"/>
+          <w:sz w:val="21"/>
+          <w:szCs w:val="21"/>
+          <w:lang w:eastAsia="fr-CH"/>
+        </w:rPr>
+        <w:t>$u</w:t>
+      </w:r>
+      <w:r>
+        <w:rPr>
+          <w:rFonts w:ascii="Consolas" w:eastAsia="Times New Roman" w:hAnsi="Consolas" w:cs="Times New Roman"/>
+          <w:color w:val="D4D4D4"/>
+          <w:sz w:val="21"/>
+          <w:szCs w:val="21"/>
+          <w:lang w:eastAsia="fr-CH"/>
+        </w:rPr>
+        <w:t>-&gt;</w:t>
+      </w:r>
+      <w:r>
+        <w:rPr>
+          <w:rFonts w:ascii="Consolas" w:eastAsia="Times New Roman" w:hAnsi="Consolas" w:cs="Times New Roman"/>
+          <w:color w:val="9CDCFE"/>
+          <w:sz w:val="21"/>
+          <w:szCs w:val="21"/>
+          <w:lang w:eastAsia="fr-CH"/>
+        </w:rPr>
+        <w:t>Email</w:t>
+      </w:r>
+      <w:r>
+        <w:rPr>
+          <w:rFonts w:ascii="Consolas" w:eastAsia="Times New Roman" w:hAnsi="Consolas" w:cs="Times New Roman"/>
+          <w:color w:val="D4D4D4"/>
+          <w:sz w:val="21"/>
+          <w:szCs w:val="21"/>
+          <w:lang w:eastAsia="fr-CH"/>
+        </w:rPr>
+        <w:t xml:space="preserve"> = </w:t>
+      </w:r>
+      <w:r>
+        <w:rPr>
+          <w:rFonts w:ascii="Consolas" w:eastAsia="Times New Roman" w:hAnsi="Consolas" w:cs="Times New Roman"/>
+          <w:color w:val="CE9178"/>
+          <w:sz w:val="21"/>
+          <w:szCs w:val="21"/>
+          <w:lang w:eastAsia="fr-CH"/>
+        </w:rPr>
+        <w:t>"loic@burnand.com</w:t>
+      </w:r>
+      <w:proofErr w:type="gramStart"/>
+      <w:r>
+        <w:rPr>
+          <w:rFonts w:ascii="Consolas" w:eastAsia="Times New Roman" w:hAnsi="Consolas" w:cs="Times New Roman"/>
+          <w:color w:val="CE9178"/>
+          <w:sz w:val="21"/>
+          <w:szCs w:val="21"/>
+          <w:lang w:eastAsia="fr-CH"/>
+        </w:rPr>
+        <w:t>"</w:t>
+      </w:r>
+      <w:r>
+        <w:rPr>
+          <w:rFonts w:ascii="Consolas" w:eastAsia="Times New Roman" w:hAnsi="Consolas" w:cs="Times New Roman"/>
+          <w:color w:val="D4D4D4"/>
+          <w:sz w:val="21"/>
+          <w:szCs w:val="21"/>
+          <w:lang w:eastAsia="fr-CH"/>
+        </w:rPr>
+        <w:t>;</w:t>
+      </w:r>
+      <w:proofErr w:type="gramEnd"/>
+    </w:p>
+    <w:p>
+      <w:pPr>
+        <w:shd w:val="clear" w:color="auto" w:fill="1E1E1E"/>
+        <w:spacing w:after="0" w:line="285" w:lineRule="atLeast"/>
+        <w:rPr>
+          <w:rFonts w:ascii="Consolas" w:eastAsia="Times New Roman" w:hAnsi="Consolas" w:cs="Times New Roman"/>
+          <w:color w:val="D4D4D4"/>
+          <w:sz w:val="21"/>
+          <w:szCs w:val="21"/>
+          <w:lang w:val="de-CH" w:eastAsia="fr-CH"/>
+        </w:rPr>
+      </w:pPr>
+      <w:r>
+        <w:rPr>
+          <w:rFonts w:ascii="Consolas" w:eastAsia="Times New Roman" w:hAnsi="Consolas" w:cs="Times New Roman"/>
+          <w:color w:val="9CDCFE"/>
+          <w:sz w:val="21"/>
+          <w:szCs w:val="21"/>
+          <w:lang w:val="de-CH" w:eastAsia="fr-CH"/>
+        </w:rPr>
+        <w:t>$u</w:t>
+      </w:r>
+      <w:r>
+        <w:rPr>
+          <w:rFonts w:ascii="Consolas" w:eastAsia="Times New Roman" w:hAnsi="Consolas" w:cs="Times New Roman"/>
+          <w:color w:val="D4D4D4"/>
+          <w:sz w:val="21"/>
+          <w:szCs w:val="21"/>
+          <w:lang w:val="de-CH" w:eastAsia="fr-CH"/>
+        </w:rPr>
+        <w:t>-&gt;</w:t>
+      </w:r>
+      <w:r>
+        <w:rPr>
+          <w:rFonts w:ascii="Consolas" w:eastAsia="Times New Roman" w:hAnsi="Consolas" w:cs="Times New Roman"/>
+          <w:color w:val="9CDCFE"/>
+          <w:sz w:val="21"/>
+          <w:szCs w:val="21"/>
+          <w:lang w:val="de-CH" w:eastAsia="fr-CH"/>
+        </w:rPr>
+        <w:t>Nickname</w:t>
+      </w:r>
+      <w:r>
+        <w:rPr>
+          <w:rFonts w:ascii="Consolas" w:eastAsia="Times New Roman" w:hAnsi="Consolas" w:cs="Times New Roman"/>
+          <w:color w:val="D4D4D4"/>
+          <w:sz w:val="21"/>
+          <w:szCs w:val="21"/>
+          <w:lang w:val="de-CH" w:eastAsia="fr-CH"/>
+        </w:rPr>
+        <w:t xml:space="preserve"> = </w:t>
+      </w:r>
+      <w:r>
+        <w:rPr>
+          <w:rFonts w:ascii="Consolas" w:eastAsia="Times New Roman" w:hAnsi="Consolas" w:cs="Times New Roman"/>
+          <w:color w:val="CE9178"/>
+          <w:sz w:val="21"/>
+          <w:szCs w:val="21"/>
+          <w:lang w:val="de-CH" w:eastAsia="fr-CH"/>
+        </w:rPr>
+        <w:t>"Test"</w:t>
+      </w:r>
+      <w:r>
+        <w:rPr>
+          <w:rFonts w:ascii="Consolas" w:eastAsia="Times New Roman" w:hAnsi="Consolas" w:cs="Times New Roman"/>
+          <w:color w:val="D4D4D4"/>
+          <w:sz w:val="21"/>
+          <w:szCs w:val="21"/>
+          <w:lang w:val="de-CH" w:eastAsia="fr-CH"/>
+        </w:rPr>
+        <w:t>;</w:t>
+      </w:r>
+    </w:p>
+    <w:p>
+      <w:pPr>
+        <w:shd w:val="clear" w:color="auto" w:fill="1E1E1E"/>
+        <w:spacing w:after="0" w:line="285" w:lineRule="atLeast"/>
+        <w:rPr>
+          <w:rFonts w:ascii="Consolas" w:eastAsia="Times New Roman" w:hAnsi="Consolas" w:cs="Times New Roman"/>
+          <w:color w:val="D4D4D4"/>
+          <w:sz w:val="21"/>
+          <w:szCs w:val="21"/>
+          <w:lang w:val="de-CH" w:eastAsia="fr-CH"/>
+        </w:rPr>
+      </w:pPr>
+      <w:r>
+        <w:rPr>
+          <w:rFonts w:ascii="Consolas" w:eastAsia="Times New Roman" w:hAnsi="Consolas" w:cs="Times New Roman"/>
+          <w:color w:val="9CDCFE"/>
+          <w:sz w:val="21"/>
+          <w:szCs w:val="21"/>
+          <w:lang w:val="de-CH" w:eastAsia="fr-CH"/>
+        </w:rPr>
+        <w:t>$u</w:t>
+      </w:r>
+      <w:r>
+        <w:rPr>
+          <w:rFonts w:ascii="Consolas" w:eastAsia="Times New Roman" w:hAnsi="Consolas" w:cs="Times New Roman"/>
+          <w:color w:val="D4D4D4"/>
+          <w:sz w:val="21"/>
+          <w:szCs w:val="21"/>
+          <w:lang w:val="de-CH" w:eastAsia="fr-CH"/>
+        </w:rPr>
+        <w:t>-&gt;</w:t>
+      </w:r>
+      <w:r>
+        <w:rPr>
+          <w:rFonts w:ascii="Consolas" w:eastAsia="Times New Roman" w:hAnsi="Consolas" w:cs="Times New Roman"/>
+          <w:color w:val="9CDCFE"/>
+          <w:sz w:val="21"/>
+          <w:szCs w:val="21"/>
+          <w:lang w:val="de-CH" w:eastAsia="fr-CH"/>
+        </w:rPr>
+        <w:t>Name</w:t>
+      </w:r>
+      <w:r>
+        <w:rPr>
+          <w:rFonts w:ascii="Consolas" w:eastAsia="Times New Roman" w:hAnsi="Consolas" w:cs="Times New Roman"/>
+          <w:color w:val="D4D4D4"/>
+          <w:sz w:val="21"/>
+          <w:szCs w:val="21"/>
+          <w:lang w:val="de-CH" w:eastAsia="fr-CH"/>
+        </w:rPr>
+        <w:t xml:space="preserve"> = </w:t>
+      </w:r>
+      <w:r>
+        <w:rPr>
+          <w:rFonts w:ascii="Consolas" w:eastAsia="Times New Roman" w:hAnsi="Consolas" w:cs="Times New Roman"/>
+          <w:color w:val="CE9178"/>
+          <w:sz w:val="21"/>
+          <w:szCs w:val="21"/>
+          <w:lang w:val="de-CH" w:eastAsia="fr-CH"/>
+        </w:rPr>
+        <w:t>"BURNAND"</w:t>
+      </w:r>
+      <w:r>
+        <w:rPr>
+          <w:rFonts w:ascii="Consolas" w:eastAsia="Times New Roman" w:hAnsi="Consolas" w:cs="Times New Roman"/>
+          <w:color w:val="D4D4D4"/>
+          <w:sz w:val="21"/>
+          <w:szCs w:val="21"/>
+          <w:lang w:val="de-CH" w:eastAsia="fr-CH"/>
+        </w:rPr>
+        <w:t>;</w:t>
+      </w:r>
+    </w:p>
+    <w:p>
+      <w:pPr>
+        <w:shd w:val="clear" w:color="auto" w:fill="1E1E1E"/>
+        <w:spacing w:after="0" w:line="285" w:lineRule="atLeast"/>
+        <w:rPr>
+          <w:rFonts w:ascii="Consolas" w:eastAsia="Times New Roman" w:hAnsi="Consolas" w:cs="Times New Roman"/>
+          <w:color w:val="D4D4D4"/>
+          <w:sz w:val="21"/>
+          <w:szCs w:val="21"/>
+          <w:lang w:eastAsia="fr-CH"/>
+        </w:rPr>
+      </w:pPr>
+      <w:r>
+        <w:rPr>
+          <w:rFonts w:ascii="Consolas" w:eastAsia="Times New Roman" w:hAnsi="Consolas" w:cs="Times New Roman"/>
+          <w:color w:val="9CDCFE"/>
+          <w:sz w:val="21"/>
+          <w:szCs w:val="21"/>
+          <w:lang w:eastAsia="fr-CH"/>
+        </w:rPr>
+        <w:t>$u</w:t>
+      </w:r>
+      <w:r>
+        <w:rPr>
+          <w:rFonts w:ascii="Consolas" w:eastAsia="Times New Roman" w:hAnsi="Consolas" w:cs="Times New Roman"/>
+          <w:color w:val="D4D4D4"/>
+          <w:sz w:val="21"/>
+          <w:szCs w:val="21"/>
+          <w:lang w:eastAsia="fr-CH"/>
+        </w:rPr>
+        <w:t>-&gt;</w:t>
+      </w:r>
+      <w:proofErr w:type="spellStart"/>
+      <w:r>
+        <w:rPr>
+          <w:rFonts w:ascii="Consolas" w:eastAsia="Times New Roman" w:hAnsi="Consolas" w:cs="Times New Roman"/>
+          <w:color w:val="9CDCFE"/>
+          <w:sz w:val="21"/>
+          <w:szCs w:val="21"/>
+          <w:lang w:eastAsia="fr-CH"/>
+        </w:rPr>
+        <w:t>FirstName</w:t>
+      </w:r>
+      <w:proofErr w:type="spellEnd"/>
+      <w:r>
+        <w:rPr>
+          <w:rFonts w:ascii="Consolas" w:eastAsia="Times New Roman" w:hAnsi="Consolas" w:cs="Times New Roman"/>
+          <w:color w:val="D4D4D4"/>
+          <w:sz w:val="21"/>
+          <w:szCs w:val="21"/>
+          <w:lang w:eastAsia="fr-CH"/>
+        </w:rPr>
+        <w:t xml:space="preserve"> = </w:t>
+      </w:r>
+      <w:r>
+        <w:rPr>
+          <w:rFonts w:ascii="Consolas" w:eastAsia="Times New Roman" w:hAnsi="Consolas" w:cs="Times New Roman"/>
+          <w:color w:val="CE9178"/>
+          <w:sz w:val="21"/>
+          <w:szCs w:val="21"/>
+          <w:lang w:eastAsia="fr-CH"/>
+        </w:rPr>
+        <w:t>"Loïc</w:t>
+      </w:r>
+      <w:proofErr w:type="gramStart"/>
+      <w:r>
+        <w:rPr>
+          <w:rFonts w:ascii="Consolas" w:eastAsia="Times New Roman" w:hAnsi="Consolas" w:cs="Times New Roman"/>
+          <w:color w:val="CE9178"/>
+          <w:sz w:val="21"/>
+          <w:szCs w:val="21"/>
+          <w:lang w:eastAsia="fr-CH"/>
+        </w:rPr>
+        <w:t>"</w:t>
+      </w:r>
+      <w:r>
+        <w:rPr>
+          <w:rFonts w:ascii="Consolas" w:eastAsia="Times New Roman" w:hAnsi="Consolas" w:cs="Times New Roman"/>
+          <w:color w:val="D4D4D4"/>
+          <w:sz w:val="21"/>
+          <w:szCs w:val="21"/>
+          <w:lang w:eastAsia="fr-CH"/>
+        </w:rPr>
+        <w:t>;</w:t>
+      </w:r>
+      <w:proofErr w:type="gramEnd"/>
+    </w:p>
+    <w:p>
+      <w:pPr>
+        <w:shd w:val="clear" w:color="auto" w:fill="1E1E1E"/>
+        <w:spacing w:after="0" w:line="285" w:lineRule="atLeast"/>
+        <w:rPr>
+          <w:rFonts w:ascii="Consolas" w:eastAsia="Times New Roman" w:hAnsi="Consolas" w:cs="Times New Roman"/>
+          <w:color w:val="D4D4D4"/>
+          <w:sz w:val="21"/>
+          <w:szCs w:val="21"/>
+          <w:lang w:eastAsia="fr-CH"/>
+        </w:rPr>
+      </w:pPr>
+      <w:r>
+        <w:rPr>
+          <w:rFonts w:ascii="Consolas" w:eastAsia="Times New Roman" w:hAnsi="Consolas" w:cs="Times New Roman"/>
+          <w:color w:val="9CDCFE"/>
+          <w:sz w:val="21"/>
+          <w:szCs w:val="21"/>
+          <w:lang w:eastAsia="fr-CH"/>
+        </w:rPr>
+        <w:t>$u</w:t>
+      </w:r>
+      <w:r>
+        <w:rPr>
+          <w:rFonts w:ascii="Consolas" w:eastAsia="Times New Roman" w:hAnsi="Consolas" w:cs="Times New Roman"/>
+          <w:color w:val="D4D4D4"/>
+          <w:sz w:val="21"/>
+          <w:szCs w:val="21"/>
+          <w:lang w:eastAsia="fr-CH"/>
+        </w:rPr>
+        <w:t>-&gt;</w:t>
+      </w:r>
+      <w:r>
+        <w:rPr>
+          <w:rFonts w:ascii="Consolas" w:eastAsia="Times New Roman" w:hAnsi="Consolas" w:cs="Times New Roman"/>
+          <w:color w:val="9CDCFE"/>
+          <w:sz w:val="21"/>
+          <w:szCs w:val="21"/>
+          <w:lang w:eastAsia="fr-CH"/>
+        </w:rPr>
+        <w:t>Phone</w:t>
+      </w:r>
+      <w:r>
+        <w:rPr>
+          <w:rFonts w:ascii="Consolas" w:eastAsia="Times New Roman" w:hAnsi="Consolas" w:cs="Times New Roman"/>
+          <w:color w:val="D4D4D4"/>
+          <w:sz w:val="21"/>
+          <w:szCs w:val="21"/>
+          <w:lang w:eastAsia="fr-CH"/>
+        </w:rPr>
+        <w:t xml:space="preserve"> = </w:t>
+      </w:r>
+      <w:r>
+        <w:rPr>
+          <w:rFonts w:ascii="Consolas" w:eastAsia="Times New Roman" w:hAnsi="Consolas" w:cs="Times New Roman"/>
+          <w:color w:val="CE9178"/>
+          <w:sz w:val="21"/>
+          <w:szCs w:val="21"/>
+          <w:lang w:eastAsia="fr-CH"/>
+        </w:rPr>
+        <w:t>"0767756644</w:t>
+      </w:r>
+      <w:proofErr w:type="gramStart"/>
+      <w:r>
+        <w:rPr>
+          <w:rFonts w:ascii="Consolas" w:eastAsia="Times New Roman" w:hAnsi="Consolas" w:cs="Times New Roman"/>
+          <w:color w:val="CE9178"/>
+          <w:sz w:val="21"/>
+          <w:szCs w:val="21"/>
+          <w:lang w:eastAsia="fr-CH"/>
+        </w:rPr>
+        <w:t>"</w:t>
+      </w:r>
+      <w:r>
+        <w:rPr>
+          <w:rFonts w:ascii="Consolas" w:eastAsia="Times New Roman" w:hAnsi="Consolas" w:cs="Times New Roman"/>
+          <w:color w:val="D4D4D4"/>
+          <w:sz w:val="21"/>
+          <w:szCs w:val="21"/>
+          <w:lang w:eastAsia="fr-CH"/>
+        </w:rPr>
+        <w:t>;</w:t>
+      </w:r>
+      <w:proofErr w:type="gramEnd"/>
+    </w:p>
+    <w:p>
+      <w:pPr>
+        <w:shd w:val="clear" w:color="auto" w:fill="1E1E1E"/>
+        <w:spacing w:after="0" w:line="285" w:lineRule="atLeast"/>
+        <w:rPr>
+          <w:rFonts w:ascii="Consolas" w:eastAsia="Times New Roman" w:hAnsi="Consolas" w:cs="Times New Roman"/>
+          <w:color w:val="D4D4D4"/>
+          <w:sz w:val="21"/>
+          <w:szCs w:val="21"/>
+          <w:lang w:eastAsia="fr-CH"/>
+        </w:rPr>
+      </w:pPr>
+      <w:r>
+        <w:rPr>
+          <w:rFonts w:ascii="Consolas" w:eastAsia="Times New Roman" w:hAnsi="Consolas" w:cs="Times New Roman"/>
+          <w:color w:val="9CDCFE"/>
+          <w:sz w:val="21"/>
+          <w:szCs w:val="21"/>
+          <w:lang w:eastAsia="fr-CH"/>
+        </w:rPr>
+        <w:t>$u</w:t>
+      </w:r>
+      <w:r>
+        <w:rPr>
+          <w:rFonts w:ascii="Consolas" w:eastAsia="Times New Roman" w:hAnsi="Consolas" w:cs="Times New Roman"/>
+          <w:color w:val="D4D4D4"/>
+          <w:sz w:val="21"/>
+          <w:szCs w:val="21"/>
+          <w:lang w:eastAsia="fr-CH"/>
+        </w:rPr>
+        <w:t>-&gt;</w:t>
+      </w:r>
+      <w:r>
+        <w:rPr>
+          <w:rFonts w:ascii="Consolas" w:eastAsia="Times New Roman" w:hAnsi="Consolas" w:cs="Times New Roman"/>
+          <w:color w:val="9CDCFE"/>
+          <w:sz w:val="21"/>
+          <w:szCs w:val="21"/>
+          <w:lang w:eastAsia="fr-CH"/>
+        </w:rPr>
+        <w:t>Role</w:t>
+      </w:r>
+      <w:r>
+        <w:rPr>
+          <w:rFonts w:ascii="Consolas" w:eastAsia="Times New Roman" w:hAnsi="Consolas" w:cs="Times New Roman"/>
+          <w:color w:val="D4D4D4"/>
+          <w:sz w:val="21"/>
+          <w:szCs w:val="21"/>
+          <w:lang w:eastAsia="fr-CH"/>
+        </w:rPr>
+        <w:t xml:space="preserve"> = </w:t>
+      </w:r>
+      <w:r>
+        <w:rPr>
+          <w:rFonts w:ascii="Consolas" w:eastAsia="Times New Roman" w:hAnsi="Consolas" w:cs="Times New Roman"/>
+          <w:color w:val="569CD6"/>
+          <w:sz w:val="21"/>
+          <w:szCs w:val="21"/>
+          <w:lang w:eastAsia="fr-CH"/>
+        </w:rPr>
+        <w:t>new</w:t>
+      </w:r>
+      <w:r>
+        <w:rPr>
+          <w:rFonts w:ascii="Consolas" w:eastAsia="Times New Roman" w:hAnsi="Consolas" w:cs="Times New Roman"/>
+          <w:color w:val="D4D4D4"/>
+          <w:sz w:val="21"/>
+          <w:szCs w:val="21"/>
+          <w:lang w:eastAsia="fr-CH"/>
+        </w:rPr>
+        <w:t xml:space="preserve"> </w:t>
+      </w:r>
+      <w:proofErr w:type="gramStart"/>
+      <w:r>
+        <w:rPr>
+          <w:rFonts w:ascii="Consolas" w:eastAsia="Times New Roman" w:hAnsi="Consolas" w:cs="Times New Roman"/>
+          <w:color w:val="4EC9B0"/>
+          <w:sz w:val="21"/>
+          <w:szCs w:val="21"/>
+          <w:lang w:eastAsia="fr-CH"/>
+        </w:rPr>
+        <w:t>ERole</w:t>
+      </w:r>
+      <w:r>
+        <w:rPr>
+          <w:rFonts w:ascii="Consolas" w:eastAsia="Times New Roman" w:hAnsi="Consolas" w:cs="Times New Roman"/>
+          <w:color w:val="D4D4D4"/>
+          <w:sz w:val="21"/>
+          <w:szCs w:val="21"/>
+          <w:lang w:eastAsia="fr-CH"/>
+        </w:rPr>
+        <w:t>(</w:t>
+      </w:r>
+      <w:proofErr w:type="gramEnd"/>
+      <w:r>
+        <w:rPr>
+          <w:rFonts w:ascii="Consolas" w:eastAsia="Times New Roman" w:hAnsi="Consolas" w:cs="Times New Roman"/>
+          <w:color w:val="D4D4D4"/>
+          <w:sz w:val="21"/>
+          <w:szCs w:val="21"/>
+          <w:lang w:eastAsia="fr-CH"/>
+        </w:rPr>
+        <w:t>);</w:t>
+      </w:r>
+    </w:p>
+    <w:p>
+      <w:pPr>
+        <w:shd w:val="clear" w:color="auto" w:fill="1E1E1E"/>
+        <w:spacing w:after="0" w:line="285" w:lineRule="atLeast"/>
+        <w:rPr>
+          <w:rFonts w:ascii="Consolas" w:eastAsia="Times New Roman" w:hAnsi="Consolas" w:cs="Times New Roman"/>
+          <w:color w:val="D4D4D4"/>
+          <w:sz w:val="21"/>
+          <w:szCs w:val="21"/>
+          <w:lang w:eastAsia="fr-CH"/>
+        </w:rPr>
+      </w:pPr>
+      <w:r>
+        <w:rPr>
+          <w:rFonts w:ascii="Consolas" w:eastAsia="Times New Roman" w:hAnsi="Consolas" w:cs="Times New Roman"/>
+          <w:color w:val="9CDCFE"/>
+          <w:sz w:val="21"/>
+          <w:szCs w:val="21"/>
+          <w:lang w:eastAsia="fr-CH"/>
+        </w:rPr>
+        <w:t>$u</w:t>
+      </w:r>
+      <w:r>
+        <w:rPr>
+          <w:rFonts w:ascii="Consolas" w:eastAsia="Times New Roman" w:hAnsi="Consolas" w:cs="Times New Roman"/>
+          <w:color w:val="D4D4D4"/>
+          <w:sz w:val="21"/>
+          <w:szCs w:val="21"/>
+          <w:lang w:eastAsia="fr-CH"/>
+        </w:rPr>
+        <w:t>-&gt;</w:t>
+      </w:r>
+      <w:proofErr w:type="spellStart"/>
+      <w:r>
+        <w:rPr>
+          <w:rFonts w:ascii="Consolas" w:eastAsia="Times New Roman" w:hAnsi="Consolas" w:cs="Times New Roman"/>
+          <w:color w:val="9CDCFE"/>
+          <w:sz w:val="21"/>
+          <w:szCs w:val="21"/>
+          <w:lang w:eastAsia="fr-CH"/>
+        </w:rPr>
+        <w:t>IsConfirmed</w:t>
+      </w:r>
+      <w:proofErr w:type="spellEnd"/>
+      <w:r>
+        <w:rPr>
+          <w:rFonts w:ascii="Consolas" w:eastAsia="Times New Roman" w:hAnsi="Consolas" w:cs="Times New Roman"/>
+          <w:color w:val="D4D4D4"/>
+          <w:sz w:val="21"/>
+          <w:szCs w:val="21"/>
+          <w:lang w:eastAsia="fr-CH"/>
+        </w:rPr>
+        <w:t xml:space="preserve"> = </w:t>
+      </w:r>
+      <w:proofErr w:type="gramStart"/>
+      <w:r>
+        <w:rPr>
+          <w:rFonts w:ascii="Consolas" w:eastAsia="Times New Roman" w:hAnsi="Consolas" w:cs="Times New Roman"/>
+          <w:color w:val="569CD6"/>
+          <w:sz w:val="21"/>
+          <w:szCs w:val="21"/>
+          <w:lang w:eastAsia="fr-CH"/>
+        </w:rPr>
+        <w:t>false</w:t>
+      </w:r>
+      <w:r>
+        <w:rPr>
+          <w:rFonts w:ascii="Consolas" w:eastAsia="Times New Roman" w:hAnsi="Consolas" w:cs="Times New Roman"/>
+          <w:color w:val="D4D4D4"/>
+          <w:sz w:val="21"/>
+          <w:szCs w:val="21"/>
+          <w:lang w:eastAsia="fr-CH"/>
+        </w:rPr>
+        <w:t>;</w:t>
+      </w:r>
+      <w:proofErr w:type="gramEnd"/>
+    </w:p>
+    <w:p>
+      <w:pPr>
+        <w:shd w:val="clear" w:color="auto" w:fill="1E1E1E"/>
+        <w:spacing w:after="0" w:line="285" w:lineRule="atLeast"/>
+        <w:rPr>
+          <w:rFonts w:ascii="Consolas" w:eastAsia="Times New Roman" w:hAnsi="Consolas" w:cs="Times New Roman"/>
+          <w:color w:val="D4D4D4"/>
+          <w:sz w:val="21"/>
+          <w:szCs w:val="21"/>
+          <w:lang w:eastAsia="fr-CH"/>
+        </w:rPr>
+      </w:pPr>
+      <w:proofErr w:type="gramStart"/>
+      <w:r>
+        <w:rPr>
+          <w:rFonts w:ascii="Consolas" w:eastAsia="Times New Roman" w:hAnsi="Consolas" w:cs="Times New Roman"/>
+          <w:color w:val="4EC9B0"/>
+          <w:sz w:val="21"/>
+          <w:szCs w:val="21"/>
+          <w:lang w:eastAsia="fr-CH"/>
+        </w:rPr>
+        <w:t>ModelUsers</w:t>
+      </w:r>
+      <w:r>
+        <w:rPr>
+          <w:rFonts w:ascii="Consolas" w:eastAsia="Times New Roman" w:hAnsi="Consolas" w:cs="Times New Roman"/>
+          <w:color w:val="D4D4D4"/>
+          <w:sz w:val="21"/>
+          <w:szCs w:val="21"/>
+          <w:lang w:eastAsia="fr-CH"/>
+        </w:rPr>
+        <w:t>::</w:t>
+      </w:r>
+      <w:proofErr w:type="spellStart"/>
+      <w:proofErr w:type="gramEnd"/>
+      <w:r>
+        <w:rPr>
+          <w:rFonts w:ascii="Consolas" w:eastAsia="Times New Roman" w:hAnsi="Consolas" w:cs="Times New Roman"/>
+          <w:color w:val="DCDCAA"/>
+          <w:sz w:val="21"/>
+          <w:szCs w:val="21"/>
+          <w:lang w:eastAsia="fr-CH"/>
+        </w:rPr>
+        <w:t>AddUser</w:t>
+      </w:r>
+      <w:proofErr w:type="spellEnd"/>
+      <w:r>
+        <w:rPr>
+          <w:rFonts w:ascii="Consolas" w:eastAsia="Times New Roman" w:hAnsi="Consolas" w:cs="Times New Roman"/>
+          <w:color w:val="D4D4D4"/>
+          <w:sz w:val="21"/>
+          <w:szCs w:val="21"/>
+          <w:lang w:eastAsia="fr-CH"/>
+        </w:rPr>
+        <w:t>(</w:t>
+      </w:r>
+      <w:r>
+        <w:rPr>
+          <w:rFonts w:ascii="Consolas" w:eastAsia="Times New Roman" w:hAnsi="Consolas" w:cs="Times New Roman"/>
+          <w:color w:val="9CDCFE"/>
+          <w:sz w:val="21"/>
+          <w:szCs w:val="21"/>
+          <w:lang w:eastAsia="fr-CH"/>
+        </w:rPr>
+        <w:t>$u</w:t>
+      </w:r>
+      <w:r>
+        <w:rPr>
+          <w:rFonts w:ascii="Consolas" w:eastAsia="Times New Roman" w:hAnsi="Consolas" w:cs="Times New Roman"/>
+          <w:color w:val="D4D4D4"/>
+          <w:sz w:val="21"/>
+          <w:szCs w:val="21"/>
+          <w:lang w:eastAsia="fr-CH"/>
+        </w:rPr>
+        <w:t>);</w:t>
+      </w:r>
+    </w:p>
+    <w:p>
+      <w:pPr>
+        <w:pStyle w:val="Titre4"/>
+      </w:pPr>
+      <w:r>
+        <w:t>UpdateUser (EUser User)</w:t>
+      </w:r>
+    </w:p>
+    <w:p>
+      <w:r>
+        <w:t xml:space="preserve">Permet de </w:t>
+      </w:r>
+      <w:proofErr w:type="spellStart"/>
+      <w:r>
+        <w:t>metter</w:t>
+      </w:r>
+      <w:proofErr w:type="spellEnd"/>
+      <w:r>
+        <w:t xml:space="preserve"> à jo</w:t>
+      </w:r>
+      <w:r>
+        <w:t>urs les donnée d'un utilisateur</w:t>
+      </w:r>
+      <w:r>
+        <w:t xml:space="preserve">. </w:t>
+      </w:r>
+      <w:r>
+        <w:t xml:space="preserve">Retourne </w:t>
+      </w:r>
+      <w:proofErr w:type="spellStart"/>
+      <w:r>
+        <w:t>true</w:t>
+      </w:r>
+      <w:proofErr w:type="spellEnd"/>
+      <w:r>
+        <w:t xml:space="preserve"> si l'update est </w:t>
+      </w:r>
+      <w:r>
+        <w:t>réussie</w:t>
+      </w:r>
+      <w:r>
+        <w:t>, sinon retourne false</w:t>
+      </w:r>
+    </w:p>
+    <w:p>
+      <w:pPr>
+        <w:pStyle w:val="Titre5"/>
+      </w:pPr>
+      <w:r>
+        <w:t>Param</w:t>
+      </w:r>
+      <w:r>
+        <w:t>ètres</w:t>
+      </w:r>
+    </w:p>
+    <w:p>
+      <w:pPr>
+        <w:pStyle w:val="MethodParameter"/>
+      </w:pPr>
+      <w:r>
+        <w:t>User</w:t>
+      </w:r>
+      <w:r>
+        <w:tab/>
+      </w:r>
+      <w:r>
+        <w:tab/>
+      </w:r>
+      <w:r>
+        <w:t xml:space="preserve"> l'utilisateur que l'on souhaite </w:t>
+      </w:r>
+      <w:r>
+        <w:t>modifier</w:t>
+      </w:r>
+    </w:p>
+    <w:p>
+      <w:r>
+        <w:tab/>
+        <w:t xml:space="preserve"> </w:t>
+      </w:r>
+    </w:p>
+    <w:p>
+      <w:pPr>
+        <w:pStyle w:val="Titre4"/>
+      </w:pPr>
+      <w:r>
+        <w:t xml:space="preserve">GetUserRole (EUser </w:t>
+      </w:r>
+      <w:r>
+        <w:t>User)</w:t>
+      </w:r>
+    </w:p>
+    <w:p>
+      <w:r>
+        <w:t>Retourne le nom du rôle de l'utilisateur</w:t>
+      </w:r>
+      <w:r>
+        <w:t>. La recherche se fait d’abord s’il y a, sur l’id du rôle stocké dans le paramètre User. S’il n’y est pas, il va chercher l’id en ayant cherché l’utilisateur grâce à la fonction GetUserByNickname pour ensuite chercher le rôle.</w:t>
+      </w:r>
+    </w:p>
+    <w:p>
+      <w:pPr>
+        <w:pStyle w:val="Titre5"/>
+      </w:pPr>
+      <w:r>
+        <w:t>Exemple</w:t>
+      </w:r>
+    </w:p>
+    <w:p>
+      <w:pPr>
+        <w:shd w:val="clear" w:color="auto" w:fill="1E1E1E"/>
+        <w:spacing w:after="0" w:line="285" w:lineRule="atLeast"/>
+        <w:rPr>
+          <w:rFonts w:ascii="Consolas" w:eastAsia="Times New Roman" w:hAnsi="Consolas" w:cs="Times New Roman"/>
+          <w:color w:val="D4D4D4"/>
+          <w:sz w:val="21"/>
+          <w:szCs w:val="21"/>
+          <w:lang w:eastAsia="fr-CH"/>
+        </w:rPr>
+      </w:pPr>
+      <w:r>
+        <w:rPr>
+          <w:rFonts w:ascii="Consolas" w:eastAsia="Times New Roman" w:hAnsi="Consolas" w:cs="Times New Roman"/>
+          <w:color w:val="6A9955"/>
+          <w:sz w:val="21"/>
+          <w:szCs w:val="21"/>
+          <w:lang w:eastAsia="fr-CH"/>
+        </w:rPr>
+        <w:t>// Exemple 1</w:t>
+      </w:r>
+    </w:p>
+    <w:p>
+      <w:pPr>
+        <w:shd w:val="clear" w:color="auto" w:fill="1E1E1E"/>
+        <w:spacing w:after="0" w:line="285" w:lineRule="atLeast"/>
+        <w:rPr>
+          <w:rFonts w:ascii="Consolas" w:eastAsia="Times New Roman" w:hAnsi="Consolas" w:cs="Times New Roman"/>
+          <w:color w:val="D4D4D4"/>
+          <w:sz w:val="21"/>
+          <w:szCs w:val="21"/>
+          <w:lang w:eastAsia="fr-CH"/>
+        </w:rPr>
+      </w:pPr>
+      <w:r>
+        <w:rPr>
+          <w:rFonts w:ascii="Consolas" w:eastAsia="Times New Roman" w:hAnsi="Consolas" w:cs="Times New Roman"/>
+          <w:color w:val="9CDCFE"/>
+          <w:sz w:val="21"/>
+          <w:szCs w:val="21"/>
+          <w:lang w:eastAsia="fr-CH"/>
+        </w:rPr>
+        <w:t>$u</w:t>
+      </w:r>
+      <w:r>
+        <w:rPr>
+          <w:rFonts w:ascii="Consolas" w:eastAsia="Times New Roman" w:hAnsi="Consolas" w:cs="Times New Roman"/>
+          <w:color w:val="D4D4D4"/>
+          <w:sz w:val="21"/>
+          <w:szCs w:val="21"/>
+          <w:lang w:eastAsia="fr-CH"/>
+        </w:rPr>
+        <w:t xml:space="preserve"> = </w:t>
+      </w:r>
+      <w:r>
+        <w:rPr>
+          <w:rFonts w:ascii="Consolas" w:eastAsia="Times New Roman" w:hAnsi="Consolas" w:cs="Times New Roman"/>
+          <w:color w:val="569CD6"/>
+          <w:sz w:val="21"/>
+          <w:szCs w:val="21"/>
+          <w:lang w:eastAsia="fr-CH"/>
+        </w:rPr>
+        <w:t>new</w:t>
+      </w:r>
+      <w:r>
+        <w:rPr>
+          <w:rFonts w:ascii="Consolas" w:eastAsia="Times New Roman" w:hAnsi="Consolas" w:cs="Times New Roman"/>
+          <w:color w:val="D4D4D4"/>
+          <w:sz w:val="21"/>
+          <w:szCs w:val="21"/>
+          <w:lang w:eastAsia="fr-CH"/>
+        </w:rPr>
+        <w:t xml:space="preserve"> </w:t>
+      </w:r>
+      <w:proofErr w:type="gramStart"/>
+      <w:r>
+        <w:rPr>
+          <w:rFonts w:ascii="Consolas" w:eastAsia="Times New Roman" w:hAnsi="Consolas" w:cs="Times New Roman"/>
+          <w:color w:val="4EC9B0"/>
+          <w:sz w:val="21"/>
+          <w:szCs w:val="21"/>
+          <w:lang w:eastAsia="fr-CH"/>
+        </w:rPr>
+        <w:t>EUser</w:t>
+      </w:r>
+      <w:r>
+        <w:rPr>
+          <w:rFonts w:ascii="Consolas" w:eastAsia="Times New Roman" w:hAnsi="Consolas" w:cs="Times New Roman"/>
+          <w:color w:val="D4D4D4"/>
+          <w:sz w:val="21"/>
+          <w:szCs w:val="21"/>
+          <w:lang w:eastAsia="fr-CH"/>
+        </w:rPr>
+        <w:t>(</w:t>
+      </w:r>
+      <w:proofErr w:type="gramEnd"/>
+      <w:r>
+        <w:rPr>
+          <w:rFonts w:ascii="Consolas" w:eastAsia="Times New Roman" w:hAnsi="Consolas" w:cs="Times New Roman"/>
+          <w:color w:val="D4D4D4"/>
+          <w:sz w:val="21"/>
+          <w:szCs w:val="21"/>
+          <w:lang w:eastAsia="fr-CH"/>
+        </w:rPr>
+        <w:t>);</w:t>
+      </w:r>
+    </w:p>
+    <w:p>
+      <w:pPr>
+        <w:shd w:val="clear" w:color="auto" w:fill="1E1E1E"/>
+        <w:spacing w:after="0" w:line="285" w:lineRule="atLeast"/>
+        <w:rPr>
+          <w:rFonts w:ascii="Consolas" w:eastAsia="Times New Roman" w:hAnsi="Consolas" w:cs="Times New Roman"/>
+          <w:color w:val="D4D4D4"/>
+          <w:sz w:val="21"/>
+          <w:szCs w:val="21"/>
+          <w:lang w:eastAsia="fr-CH"/>
+        </w:rPr>
+      </w:pPr>
+      <w:r>
+        <w:rPr>
+          <w:rFonts w:ascii="Consolas" w:eastAsia="Times New Roman" w:hAnsi="Consolas" w:cs="Times New Roman"/>
+          <w:color w:val="9CDCFE"/>
+          <w:sz w:val="21"/>
+          <w:szCs w:val="21"/>
+          <w:lang w:eastAsia="fr-CH"/>
+        </w:rPr>
+        <w:t>$u</w:t>
+      </w:r>
+      <w:r>
+        <w:rPr>
+          <w:rFonts w:ascii="Consolas" w:eastAsia="Times New Roman" w:hAnsi="Consolas" w:cs="Times New Roman"/>
+          <w:color w:val="D4D4D4"/>
+          <w:sz w:val="21"/>
+          <w:szCs w:val="21"/>
+          <w:lang w:eastAsia="fr-CH"/>
+        </w:rPr>
+        <w:t>-&gt;</w:t>
+      </w:r>
+      <w:r>
+        <w:rPr>
+          <w:rFonts w:ascii="Consolas" w:eastAsia="Times New Roman" w:hAnsi="Consolas" w:cs="Times New Roman"/>
+          <w:color w:val="9CDCFE"/>
+          <w:sz w:val="21"/>
+          <w:szCs w:val="21"/>
+          <w:lang w:eastAsia="fr-CH"/>
+        </w:rPr>
+        <w:t>IdRole</w:t>
+      </w:r>
+      <w:r>
+        <w:rPr>
+          <w:rFonts w:ascii="Consolas" w:eastAsia="Times New Roman" w:hAnsi="Consolas" w:cs="Times New Roman"/>
+          <w:color w:val="D4D4D4"/>
+          <w:sz w:val="21"/>
+          <w:szCs w:val="21"/>
+          <w:lang w:eastAsia="fr-CH"/>
+        </w:rPr>
+        <w:t xml:space="preserve"> = </w:t>
+      </w:r>
+      <w:r>
+        <w:rPr>
+          <w:rFonts w:ascii="Consolas" w:eastAsia="Times New Roman" w:hAnsi="Consolas" w:cs="Times New Roman"/>
+          <w:color w:val="CE9178"/>
+          <w:sz w:val="21"/>
+          <w:szCs w:val="21"/>
+          <w:lang w:eastAsia="fr-CH"/>
+        </w:rPr>
+        <w:t>"1</w:t>
+      </w:r>
+      <w:proofErr w:type="gramStart"/>
+      <w:r>
+        <w:rPr>
+          <w:rFonts w:ascii="Consolas" w:eastAsia="Times New Roman" w:hAnsi="Consolas" w:cs="Times New Roman"/>
+          <w:color w:val="CE9178"/>
+          <w:sz w:val="21"/>
+          <w:szCs w:val="21"/>
+          <w:lang w:eastAsia="fr-CH"/>
+        </w:rPr>
+        <w:t>"</w:t>
+      </w:r>
+      <w:r>
+        <w:rPr>
+          <w:rFonts w:ascii="Consolas" w:eastAsia="Times New Roman" w:hAnsi="Consolas" w:cs="Times New Roman"/>
+          <w:color w:val="D4D4D4"/>
+          <w:sz w:val="21"/>
+          <w:szCs w:val="21"/>
+          <w:lang w:eastAsia="fr-CH"/>
+        </w:rPr>
+        <w:t>;</w:t>
+      </w:r>
+      <w:proofErr w:type="gramEnd"/>
+    </w:p>
+    <w:p>
+      <w:pPr>
+        <w:shd w:val="clear" w:color="auto" w:fill="1E1E1E"/>
+        <w:spacing w:after="0" w:line="285" w:lineRule="atLeast"/>
+        <w:rPr>
+          <w:rFonts w:ascii="Consolas" w:eastAsia="Times New Roman" w:hAnsi="Consolas" w:cs="Times New Roman"/>
+          <w:color w:val="D4D4D4"/>
+          <w:sz w:val="21"/>
+          <w:szCs w:val="21"/>
+          <w:lang w:eastAsia="fr-CH"/>
+        </w:rPr>
+      </w:pPr>
+      <w:r>
+        <w:rPr>
+          <w:rFonts w:ascii="Consolas" w:eastAsia="Times New Roman" w:hAnsi="Consolas" w:cs="Times New Roman"/>
+          <w:color w:val="9CDCFE"/>
+          <w:sz w:val="21"/>
+          <w:szCs w:val="21"/>
+          <w:lang w:eastAsia="fr-CH"/>
+        </w:rPr>
+        <w:t>$roleName</w:t>
+      </w:r>
+      <w:r>
+        <w:rPr>
+          <w:rFonts w:ascii="Consolas" w:eastAsia="Times New Roman" w:hAnsi="Consolas" w:cs="Times New Roman"/>
+          <w:color w:val="D4D4D4"/>
+          <w:sz w:val="21"/>
+          <w:szCs w:val="21"/>
+          <w:lang w:eastAsia="fr-CH"/>
+        </w:rPr>
+        <w:t xml:space="preserve"> = </w:t>
+      </w:r>
+      <w:proofErr w:type="gramStart"/>
+      <w:r>
+        <w:rPr>
+          <w:rFonts w:ascii="Consolas" w:eastAsia="Times New Roman" w:hAnsi="Consolas" w:cs="Times New Roman"/>
+          <w:color w:val="4EC9B0"/>
+          <w:sz w:val="21"/>
+          <w:szCs w:val="21"/>
+          <w:lang w:eastAsia="fr-CH"/>
+        </w:rPr>
+        <w:t>ModelUsers</w:t>
+      </w:r>
+      <w:r>
+        <w:rPr>
+          <w:rFonts w:ascii="Consolas" w:eastAsia="Times New Roman" w:hAnsi="Consolas" w:cs="Times New Roman"/>
+          <w:color w:val="D4D4D4"/>
+          <w:sz w:val="21"/>
+          <w:szCs w:val="21"/>
+          <w:lang w:eastAsia="fr-CH"/>
+        </w:rPr>
+        <w:t>::</w:t>
+      </w:r>
+      <w:proofErr w:type="gramEnd"/>
+      <w:r>
+        <w:rPr>
+          <w:rFonts w:ascii="Consolas" w:eastAsia="Times New Roman" w:hAnsi="Consolas" w:cs="Times New Roman"/>
+          <w:color w:val="DCDCAA"/>
+          <w:sz w:val="21"/>
+          <w:szCs w:val="21"/>
+          <w:lang w:eastAsia="fr-CH"/>
+        </w:rPr>
+        <w:t>GetUserRole</w:t>
+      </w:r>
+      <w:r>
+        <w:rPr>
+          <w:rFonts w:ascii="Consolas" w:eastAsia="Times New Roman" w:hAnsi="Consolas" w:cs="Times New Roman"/>
+          <w:color w:val="D4D4D4"/>
+          <w:sz w:val="21"/>
+          <w:szCs w:val="21"/>
+          <w:lang w:eastAsia="fr-CH"/>
+        </w:rPr>
+        <w:t>(</w:t>
+      </w:r>
+      <w:r>
+        <w:rPr>
+          <w:rFonts w:ascii="Consolas" w:eastAsia="Times New Roman" w:hAnsi="Consolas" w:cs="Times New Roman"/>
+          <w:color w:val="9CDCFE"/>
+          <w:sz w:val="21"/>
+          <w:szCs w:val="21"/>
+          <w:lang w:eastAsia="fr-CH"/>
+        </w:rPr>
+        <w:t>$u</w:t>
+      </w:r>
+      <w:r>
+        <w:rPr>
+          <w:rFonts w:ascii="Consolas" w:eastAsia="Times New Roman" w:hAnsi="Consolas" w:cs="Times New Roman"/>
+          <w:color w:val="D4D4D4"/>
+          <w:sz w:val="21"/>
+          <w:szCs w:val="21"/>
+          <w:lang w:eastAsia="fr-CH"/>
+        </w:rPr>
+        <w:t>);</w:t>
+      </w:r>
+    </w:p>
+    <w:p>
+      <w:pPr>
+        <w:shd w:val="clear" w:color="auto" w:fill="1E1E1E"/>
+        <w:spacing w:after="0" w:line="285" w:lineRule="atLeast"/>
+        <w:rPr>
+          <w:rFonts w:ascii="Consolas" w:eastAsia="Times New Roman" w:hAnsi="Consolas" w:cs="Times New Roman"/>
+          <w:color w:val="D4D4D4"/>
+          <w:sz w:val="21"/>
+          <w:szCs w:val="21"/>
+          <w:lang w:eastAsia="fr-CH"/>
+        </w:rPr>
+      </w:pPr>
+      <w:r>
+        <w:rPr>
+          <w:rFonts w:ascii="Consolas" w:eastAsia="Times New Roman" w:hAnsi="Consolas" w:cs="Times New Roman"/>
+          <w:color w:val="6A9955"/>
+          <w:sz w:val="21"/>
+          <w:szCs w:val="21"/>
+          <w:lang w:eastAsia="fr-CH"/>
+        </w:rPr>
+        <w:t>// Exemple 2</w:t>
+      </w:r>
+    </w:p>
+    <w:p>
+      <w:pPr>
+        <w:shd w:val="clear" w:color="auto" w:fill="1E1E1E"/>
+        <w:spacing w:after="0" w:line="285" w:lineRule="atLeast"/>
+        <w:rPr>
+          <w:rFonts w:ascii="Consolas" w:eastAsia="Times New Roman" w:hAnsi="Consolas" w:cs="Times New Roman"/>
+          <w:color w:val="D4D4D4"/>
+          <w:sz w:val="21"/>
+          <w:szCs w:val="21"/>
+          <w:lang w:eastAsia="fr-CH"/>
+        </w:rPr>
+      </w:pPr>
+      <w:r>
+        <w:rPr>
+          <w:rFonts w:ascii="Consolas" w:eastAsia="Times New Roman" w:hAnsi="Consolas" w:cs="Times New Roman"/>
+          <w:color w:val="9CDCFE"/>
+          <w:sz w:val="21"/>
+          <w:szCs w:val="21"/>
+          <w:lang w:eastAsia="fr-CH"/>
+        </w:rPr>
+        <w:t>$u</w:t>
+      </w:r>
+      <w:r>
+        <w:rPr>
+          <w:rFonts w:ascii="Consolas" w:eastAsia="Times New Roman" w:hAnsi="Consolas" w:cs="Times New Roman"/>
+          <w:color w:val="D4D4D4"/>
+          <w:sz w:val="21"/>
+          <w:szCs w:val="21"/>
+          <w:lang w:eastAsia="fr-CH"/>
+        </w:rPr>
+        <w:t xml:space="preserve"> = </w:t>
+      </w:r>
+      <w:r>
+        <w:rPr>
+          <w:rFonts w:ascii="Consolas" w:eastAsia="Times New Roman" w:hAnsi="Consolas" w:cs="Times New Roman"/>
+          <w:color w:val="569CD6"/>
+          <w:sz w:val="21"/>
+          <w:szCs w:val="21"/>
+          <w:lang w:eastAsia="fr-CH"/>
+        </w:rPr>
+        <w:t>new</w:t>
+      </w:r>
+      <w:r>
+        <w:rPr>
+          <w:rFonts w:ascii="Consolas" w:eastAsia="Times New Roman" w:hAnsi="Consolas" w:cs="Times New Roman"/>
+          <w:color w:val="D4D4D4"/>
+          <w:sz w:val="21"/>
+          <w:szCs w:val="21"/>
+          <w:lang w:eastAsia="fr-CH"/>
+        </w:rPr>
+        <w:t xml:space="preserve"> </w:t>
+      </w:r>
+      <w:proofErr w:type="gramStart"/>
+      <w:r>
+        <w:rPr>
+          <w:rFonts w:ascii="Consolas" w:eastAsia="Times New Roman" w:hAnsi="Consolas" w:cs="Times New Roman"/>
+          <w:color w:val="4EC9B0"/>
+          <w:sz w:val="21"/>
+          <w:szCs w:val="21"/>
+          <w:lang w:eastAsia="fr-CH"/>
+        </w:rPr>
+        <w:t>EUser</w:t>
+      </w:r>
+      <w:r>
+        <w:rPr>
+          <w:rFonts w:ascii="Consolas" w:eastAsia="Times New Roman" w:hAnsi="Consolas" w:cs="Times New Roman"/>
+          <w:color w:val="D4D4D4"/>
+          <w:sz w:val="21"/>
+          <w:szCs w:val="21"/>
+          <w:lang w:eastAsia="fr-CH"/>
+        </w:rPr>
+        <w:t>(</w:t>
+      </w:r>
+      <w:proofErr w:type="gramEnd"/>
+      <w:r>
+        <w:rPr>
+          <w:rFonts w:ascii="Consolas" w:eastAsia="Times New Roman" w:hAnsi="Consolas" w:cs="Times New Roman"/>
+          <w:color w:val="D4D4D4"/>
+          <w:sz w:val="21"/>
+          <w:szCs w:val="21"/>
+          <w:lang w:eastAsia="fr-CH"/>
+        </w:rPr>
+        <w:t>);</w:t>
+      </w:r>
+    </w:p>
+    <w:p>
+      <w:pPr>
+        <w:shd w:val="clear" w:color="auto" w:fill="1E1E1E"/>
+        <w:spacing w:after="0" w:line="285" w:lineRule="atLeast"/>
+        <w:rPr>
+          <w:rFonts w:ascii="Consolas" w:eastAsia="Times New Roman" w:hAnsi="Consolas" w:cs="Times New Roman"/>
+          <w:color w:val="D4D4D4"/>
+          <w:sz w:val="21"/>
+          <w:szCs w:val="21"/>
+          <w:lang w:eastAsia="fr-CH"/>
+        </w:rPr>
+      </w:pPr>
+      <w:r>
+        <w:rPr>
+          <w:rFonts w:ascii="Consolas" w:eastAsia="Times New Roman" w:hAnsi="Consolas" w:cs="Times New Roman"/>
+          <w:color w:val="9CDCFE"/>
+          <w:sz w:val="21"/>
+          <w:szCs w:val="21"/>
+          <w:lang w:eastAsia="fr-CH"/>
+        </w:rPr>
+        <w:t>$u</w:t>
+      </w:r>
+      <w:r>
+        <w:rPr>
+          <w:rFonts w:ascii="Consolas" w:eastAsia="Times New Roman" w:hAnsi="Consolas" w:cs="Times New Roman"/>
+          <w:color w:val="D4D4D4"/>
+          <w:sz w:val="21"/>
+          <w:szCs w:val="21"/>
+          <w:lang w:eastAsia="fr-CH"/>
+        </w:rPr>
+        <w:t>-&gt;</w:t>
+      </w:r>
+      <w:r>
+        <w:rPr>
+          <w:rFonts w:ascii="Consolas" w:eastAsia="Times New Roman" w:hAnsi="Consolas" w:cs="Times New Roman"/>
+          <w:color w:val="9CDCFE"/>
+          <w:sz w:val="21"/>
+          <w:szCs w:val="21"/>
+          <w:lang w:eastAsia="fr-CH"/>
+        </w:rPr>
+        <w:t>nickname</w:t>
+      </w:r>
+      <w:r>
+        <w:rPr>
+          <w:rFonts w:ascii="Consolas" w:eastAsia="Times New Roman" w:hAnsi="Consolas" w:cs="Times New Roman"/>
+          <w:color w:val="D4D4D4"/>
+          <w:sz w:val="21"/>
+          <w:szCs w:val="21"/>
+          <w:lang w:eastAsia="fr-CH"/>
+        </w:rPr>
+        <w:t xml:space="preserve"> = </w:t>
+      </w:r>
+      <w:r>
+        <w:rPr>
+          <w:rFonts w:ascii="Consolas" w:eastAsia="Times New Roman" w:hAnsi="Consolas" w:cs="Times New Roman"/>
+          <w:color w:val="CE9178"/>
+          <w:sz w:val="21"/>
+          <w:szCs w:val="21"/>
+          <w:lang w:eastAsia="fr-CH"/>
+        </w:rPr>
+        <w:t>"Test</w:t>
+      </w:r>
+      <w:proofErr w:type="gramStart"/>
+      <w:r>
+        <w:rPr>
+          <w:rFonts w:ascii="Consolas" w:eastAsia="Times New Roman" w:hAnsi="Consolas" w:cs="Times New Roman"/>
+          <w:color w:val="CE9178"/>
+          <w:sz w:val="21"/>
+          <w:szCs w:val="21"/>
+          <w:lang w:eastAsia="fr-CH"/>
+        </w:rPr>
+        <w:t>"</w:t>
+      </w:r>
+      <w:r>
+        <w:rPr>
+          <w:rFonts w:ascii="Consolas" w:eastAsia="Times New Roman" w:hAnsi="Consolas" w:cs="Times New Roman"/>
+          <w:color w:val="D4D4D4"/>
+          <w:sz w:val="21"/>
+          <w:szCs w:val="21"/>
+          <w:lang w:eastAsia="fr-CH"/>
+        </w:rPr>
+        <w:t>;</w:t>
+      </w:r>
+      <w:proofErr w:type="gramEnd"/>
+    </w:p>
+    <w:p>
+      <w:pPr>
+        <w:shd w:val="clear" w:color="auto" w:fill="1E1E1E"/>
+        <w:spacing w:after="0" w:line="285" w:lineRule="atLeast"/>
+        <w:rPr>
+          <w:rFonts w:ascii="Consolas" w:eastAsia="Times New Roman" w:hAnsi="Consolas" w:cs="Times New Roman"/>
+          <w:color w:val="D4D4D4"/>
+          <w:sz w:val="21"/>
+          <w:szCs w:val="21"/>
+          <w:lang w:eastAsia="fr-CH"/>
+        </w:rPr>
+      </w:pPr>
+      <w:r>
+        <w:rPr>
+          <w:rFonts w:ascii="Consolas" w:eastAsia="Times New Roman" w:hAnsi="Consolas" w:cs="Times New Roman"/>
+          <w:color w:val="9CDCFE"/>
+          <w:sz w:val="21"/>
+          <w:szCs w:val="21"/>
+          <w:lang w:eastAsia="fr-CH"/>
+        </w:rPr>
+        <w:t>$roleName</w:t>
+      </w:r>
+      <w:r>
+        <w:rPr>
+          <w:rFonts w:ascii="Consolas" w:eastAsia="Times New Roman" w:hAnsi="Consolas" w:cs="Times New Roman"/>
+          <w:color w:val="D4D4D4"/>
+          <w:sz w:val="21"/>
+          <w:szCs w:val="21"/>
+          <w:lang w:eastAsia="fr-CH"/>
+        </w:rPr>
+        <w:t xml:space="preserve"> = </w:t>
+      </w:r>
+      <w:proofErr w:type="gramStart"/>
+      <w:r>
+        <w:rPr>
+          <w:rFonts w:ascii="Consolas" w:eastAsia="Times New Roman" w:hAnsi="Consolas" w:cs="Times New Roman"/>
+          <w:color w:val="4EC9B0"/>
+          <w:sz w:val="21"/>
+          <w:szCs w:val="21"/>
+          <w:lang w:eastAsia="fr-CH"/>
+        </w:rPr>
+        <w:t>ModelUsers</w:t>
+      </w:r>
+      <w:r>
+        <w:rPr>
+          <w:rFonts w:ascii="Consolas" w:eastAsia="Times New Roman" w:hAnsi="Consolas" w:cs="Times New Roman"/>
+          <w:color w:val="D4D4D4"/>
+          <w:sz w:val="21"/>
+          <w:szCs w:val="21"/>
+          <w:lang w:eastAsia="fr-CH"/>
+        </w:rPr>
+        <w:t>::</w:t>
+      </w:r>
+      <w:proofErr w:type="gramEnd"/>
+      <w:r>
+        <w:rPr>
+          <w:rFonts w:ascii="Consolas" w:eastAsia="Times New Roman" w:hAnsi="Consolas" w:cs="Times New Roman"/>
+          <w:color w:val="DCDCAA"/>
+          <w:sz w:val="21"/>
+          <w:szCs w:val="21"/>
+          <w:lang w:eastAsia="fr-CH"/>
+        </w:rPr>
+        <w:t>GetUserRole</w:t>
+      </w:r>
+      <w:r>
+        <w:rPr>
+          <w:rFonts w:ascii="Consolas" w:eastAsia="Times New Roman" w:hAnsi="Consolas" w:cs="Times New Roman"/>
+          <w:color w:val="D4D4D4"/>
+          <w:sz w:val="21"/>
+          <w:szCs w:val="21"/>
+          <w:lang w:eastAsia="fr-CH"/>
+        </w:rPr>
+        <w:t>(</w:t>
+      </w:r>
+      <w:r>
+        <w:rPr>
+          <w:rFonts w:ascii="Consolas" w:eastAsia="Times New Roman" w:hAnsi="Consolas" w:cs="Times New Roman"/>
+          <w:color w:val="9CDCFE"/>
+          <w:sz w:val="21"/>
+          <w:szCs w:val="21"/>
+          <w:lang w:eastAsia="fr-CH"/>
+        </w:rPr>
+        <w:t>$u</w:t>
+      </w:r>
+      <w:r>
+        <w:rPr>
+          <w:rFonts w:ascii="Consolas" w:eastAsia="Times New Roman" w:hAnsi="Consolas" w:cs="Times New Roman"/>
+          <w:color w:val="D4D4D4"/>
+          <w:sz w:val="21"/>
+          <w:szCs w:val="21"/>
+          <w:lang w:eastAsia="fr-CH"/>
+        </w:rPr>
+        <w:t>);</w:t>
+      </w:r>
+    </w:p>
+    <w:p>
+      <w:pPr>
+        <w:pStyle w:val="Titre2"/>
+      </w:pPr>
+      <w:r>
+        <w:t>ModelRoles</w:t>
+      </w:r>
+    </w:p>
+    <w:p>
+      <w:pPr>
+        <w:pStyle w:val="Titre3"/>
+      </w:pPr>
+      <w:r>
+        <w:t>Exemple d’utilisation</w:t>
+      </w:r>
+    </w:p>
+    <w:p>
+      <w:pPr>
+        <w:shd w:val="clear" w:color="auto" w:fill="1E1E1E"/>
+        <w:spacing w:after="0" w:line="285" w:lineRule="atLeast"/>
+        <w:rPr>
+          <w:rFonts w:ascii="Consolas" w:eastAsia="Times New Roman" w:hAnsi="Consolas" w:cs="Times New Roman"/>
+          <w:color w:val="D4D4D4"/>
+          <w:sz w:val="21"/>
+          <w:szCs w:val="21"/>
+          <w:lang w:eastAsia="fr-CH"/>
+        </w:rPr>
+      </w:pPr>
+      <w:r>
+        <w:rPr>
+          <w:rFonts w:ascii="Consolas" w:eastAsia="Times New Roman" w:hAnsi="Consolas" w:cs="Times New Roman"/>
+          <w:color w:val="6A9955"/>
+          <w:sz w:val="21"/>
+          <w:szCs w:val="21"/>
+          <w:lang w:eastAsia="fr-CH"/>
+        </w:rPr>
+        <w:t>// Exemple d'utilisation 1</w:t>
+      </w:r>
+    </w:p>
+    <w:p>
+      <w:pPr>
+        <w:shd w:val="clear" w:color="auto" w:fill="1E1E1E"/>
+        <w:spacing w:after="0" w:line="285" w:lineRule="atLeast"/>
+        <w:rPr>
+          <w:rFonts w:ascii="Consolas" w:eastAsia="Times New Roman" w:hAnsi="Consolas" w:cs="Times New Roman"/>
+          <w:color w:val="D4D4D4"/>
+          <w:sz w:val="21"/>
+          <w:szCs w:val="21"/>
+          <w:lang w:eastAsia="fr-CH"/>
+        </w:rPr>
+      </w:pPr>
+      <w:r>
+        <w:rPr>
+          <w:rFonts w:ascii="Consolas" w:eastAsia="Times New Roman" w:hAnsi="Consolas" w:cs="Times New Roman"/>
+          <w:color w:val="9CDCFE"/>
+          <w:sz w:val="21"/>
+          <w:szCs w:val="21"/>
+          <w:lang w:eastAsia="fr-CH"/>
+        </w:rPr>
+        <w:t>$roles</w:t>
+      </w:r>
+      <w:r>
+        <w:rPr>
+          <w:rFonts w:ascii="Consolas" w:eastAsia="Times New Roman" w:hAnsi="Consolas" w:cs="Times New Roman"/>
+          <w:color w:val="D4D4D4"/>
+          <w:sz w:val="21"/>
+          <w:szCs w:val="21"/>
+          <w:lang w:eastAsia="fr-CH"/>
+        </w:rPr>
+        <w:t xml:space="preserve"> = </w:t>
+      </w:r>
+      <w:proofErr w:type="gramStart"/>
+      <w:r>
+        <w:rPr>
+          <w:rFonts w:ascii="Consolas" w:eastAsia="Times New Roman" w:hAnsi="Consolas" w:cs="Times New Roman"/>
+          <w:color w:val="4EC9B0"/>
+          <w:sz w:val="21"/>
+          <w:szCs w:val="21"/>
+          <w:lang w:eastAsia="fr-CH"/>
+        </w:rPr>
+        <w:t>ModelRoles</w:t>
+      </w:r>
+      <w:r>
+        <w:rPr>
+          <w:rFonts w:ascii="Consolas" w:eastAsia="Times New Roman" w:hAnsi="Consolas" w:cs="Times New Roman"/>
+          <w:color w:val="D4D4D4"/>
+          <w:sz w:val="21"/>
+          <w:szCs w:val="21"/>
+          <w:lang w:eastAsia="fr-CH"/>
+        </w:rPr>
+        <w:t>::</w:t>
+      </w:r>
+      <w:proofErr w:type="gramEnd"/>
+      <w:r>
+        <w:rPr>
+          <w:rFonts w:ascii="Consolas" w:eastAsia="Times New Roman" w:hAnsi="Consolas" w:cs="Times New Roman"/>
+          <w:color w:val="DCDCAA"/>
+          <w:sz w:val="21"/>
+          <w:szCs w:val="21"/>
+          <w:lang w:eastAsia="fr-CH"/>
+        </w:rPr>
+        <w:t>GetAllRoles</w:t>
+      </w:r>
+      <w:r>
+        <w:rPr>
+          <w:rFonts w:ascii="Consolas" w:eastAsia="Times New Roman" w:hAnsi="Consolas" w:cs="Times New Roman"/>
+          <w:color w:val="D4D4D4"/>
+          <w:sz w:val="21"/>
+          <w:szCs w:val="21"/>
+          <w:lang w:eastAsia="fr-CH"/>
+        </w:rPr>
+        <w:t>();</w:t>
+      </w:r>
+    </w:p>
+    <w:p>
+      <w:pPr>
+        <w:shd w:val="clear" w:color="auto" w:fill="1E1E1E"/>
+        <w:spacing w:after="0" w:line="285" w:lineRule="atLeast"/>
+        <w:rPr>
+          <w:rFonts w:ascii="Consolas" w:eastAsia="Times New Roman" w:hAnsi="Consolas" w:cs="Times New Roman"/>
+          <w:color w:val="D4D4D4"/>
+          <w:sz w:val="21"/>
+          <w:szCs w:val="21"/>
+          <w:lang w:eastAsia="fr-CH"/>
+        </w:rPr>
+      </w:pPr>
+      <w:r>
+        <w:rPr>
+          <w:rFonts w:ascii="Consolas" w:eastAsia="Times New Roman" w:hAnsi="Consolas" w:cs="Times New Roman"/>
+          <w:color w:val="6A9955"/>
+          <w:sz w:val="21"/>
+          <w:szCs w:val="21"/>
+          <w:lang w:eastAsia="fr-CH"/>
+        </w:rPr>
+        <w:t>// Exemple d'utilisation 2</w:t>
+      </w:r>
+    </w:p>
+    <w:p>
+      <w:pPr>
+        <w:shd w:val="clear" w:color="auto" w:fill="1E1E1E"/>
+        <w:spacing w:after="0" w:line="285" w:lineRule="atLeast"/>
+        <w:rPr>
+          <w:rFonts w:ascii="Consolas" w:eastAsia="Times New Roman" w:hAnsi="Consolas" w:cs="Times New Roman"/>
+          <w:color w:val="D4D4D4"/>
+          <w:sz w:val="21"/>
+          <w:szCs w:val="21"/>
+          <w:lang w:eastAsia="fr-CH"/>
+        </w:rPr>
+      </w:pPr>
+      <w:r>
+        <w:rPr>
+          <w:rFonts w:ascii="Consolas" w:eastAsia="Times New Roman" w:hAnsi="Consolas" w:cs="Times New Roman"/>
+          <w:color w:val="9CDCFE"/>
+          <w:sz w:val="21"/>
+          <w:szCs w:val="21"/>
+          <w:lang w:eastAsia="fr-CH"/>
+        </w:rPr>
+        <w:t>$role</w:t>
+      </w:r>
+      <w:r>
+        <w:rPr>
+          <w:rFonts w:ascii="Consolas" w:eastAsia="Times New Roman" w:hAnsi="Consolas" w:cs="Times New Roman"/>
+          <w:color w:val="D4D4D4"/>
+          <w:sz w:val="21"/>
+          <w:szCs w:val="21"/>
+          <w:lang w:eastAsia="fr-CH"/>
+        </w:rPr>
+        <w:t xml:space="preserve"> = </w:t>
+      </w:r>
+      <w:proofErr w:type="gramStart"/>
+      <w:r>
+        <w:rPr>
+          <w:rFonts w:ascii="Consolas" w:eastAsia="Times New Roman" w:hAnsi="Consolas" w:cs="Times New Roman"/>
+          <w:color w:val="4EC9B0"/>
+          <w:sz w:val="21"/>
+          <w:szCs w:val="21"/>
+          <w:lang w:eastAsia="fr-CH"/>
+        </w:rPr>
+        <w:t>ModelRoles</w:t>
+      </w:r>
+      <w:r>
+        <w:rPr>
+          <w:rFonts w:ascii="Consolas" w:eastAsia="Times New Roman" w:hAnsi="Consolas" w:cs="Times New Roman"/>
+          <w:color w:val="D4D4D4"/>
+          <w:sz w:val="21"/>
+          <w:szCs w:val="21"/>
+          <w:lang w:eastAsia="fr-CH"/>
+        </w:rPr>
+        <w:t>::</w:t>
+      </w:r>
+      <w:proofErr w:type="gramEnd"/>
+      <w:r>
+        <w:rPr>
+          <w:rFonts w:ascii="Consolas" w:eastAsia="Times New Roman" w:hAnsi="Consolas" w:cs="Times New Roman"/>
+          <w:color w:val="DCDCAA"/>
+          <w:sz w:val="21"/>
+          <w:szCs w:val="21"/>
+          <w:lang w:eastAsia="fr-CH"/>
+        </w:rPr>
+        <w:t>GetRolesById</w:t>
+      </w:r>
+      <w:r>
+        <w:rPr>
+          <w:rFonts w:ascii="Consolas" w:eastAsia="Times New Roman" w:hAnsi="Consolas" w:cs="Times New Roman"/>
+          <w:color w:val="D4D4D4"/>
+          <w:sz w:val="21"/>
+          <w:szCs w:val="21"/>
+          <w:lang w:eastAsia="fr-CH"/>
+        </w:rPr>
+        <w:t>(</w:t>
+      </w:r>
+      <w:r>
+        <w:rPr>
+          <w:rFonts w:ascii="Consolas" w:eastAsia="Times New Roman" w:hAnsi="Consolas" w:cs="Times New Roman"/>
+          <w:color w:val="B5CEA8"/>
+          <w:sz w:val="21"/>
+          <w:szCs w:val="21"/>
+          <w:lang w:eastAsia="fr-CH"/>
+        </w:rPr>
+        <w:t>1</w:t>
+      </w:r>
+      <w:r>
+        <w:rPr>
+          <w:rFonts w:ascii="Consolas" w:eastAsia="Times New Roman" w:hAnsi="Consolas" w:cs="Times New Roman"/>
+          <w:color w:val="D4D4D4"/>
+          <w:sz w:val="21"/>
+          <w:szCs w:val="21"/>
+          <w:lang w:eastAsia="fr-CH"/>
+        </w:rPr>
+        <w:t>);</w:t>
+      </w:r>
+    </w:p>
+    <w:p>
+      <w:pPr>
+        <w:pStyle w:val="Titre3"/>
+      </w:pPr>
+      <w:r>
+        <w:lastRenderedPageBreak/>
+        <w:t>Méthodes</w:t>
+      </w:r>
+    </w:p>
+    <w:p>
+      <w:pPr>
+        <w:pStyle w:val="Titre4"/>
+      </w:pPr>
+      <w:r>
+        <w:t>GetAllRoles ()</w:t>
+      </w:r>
+    </w:p>
+    <w:p>
+      <w:r>
+        <w:t>Retourne un tableau de ERole contenant tous les rôles stockés en base de donnée</w:t>
+      </w:r>
+    </w:p>
+    <w:p>
+      <w:pPr>
+        <w:pStyle w:val="Titre4"/>
+      </w:pPr>
+      <w:r>
+        <w:t>GetRolesById ($Id)</w:t>
+      </w:r>
+    </w:p>
+    <w:p>
+      <w:r>
+        <w:t xml:space="preserve"> </w:t>
+      </w:r>
+      <w:r>
+        <w:t>Chercher un role par son Id dans la table</w:t>
+      </w:r>
+      <w:r>
+        <w:t xml:space="preserve">. Retourne le premier rôle du résultat de la requête. </w:t>
+      </w:r>
+    </w:p>
+    <w:p>
+      <w:pPr>
+        <w:pStyle w:val="Titre5"/>
+      </w:pPr>
+      <w:r>
+        <w:t>Paramètres</w:t>
+      </w:r>
+    </w:p>
+    <w:p>
+      <w:r>
+        <w:t>Id</w:t>
+      </w:r>
+      <w:r>
+        <w:tab/>
+        <w:t>L'id a recherché dans la base de donnée</w:t>
+      </w:r>
+    </w:p>
+    <w:p/>
+    <w:p>
+      <w:r>
+        <w:br w:type="page"/>
+      </w:r>
+    </w:p>
+    <w:p>
+      <w:pPr>
+        <w:pStyle w:val="Titre2"/>
+      </w:pPr>
+      <w:r>
+        <w:lastRenderedPageBreak/>
+        <w:t>Modèle de donnée</w:t>
+      </w:r>
+    </w:p>
+    <w:p>
+      <w:r>
+        <w:rPr>
+          <w:noProof/>
+          <w:lang w:eastAsia="fr-CH"/>
+        </w:rPr>
+        <w:drawing>
+          <wp:inline distT="0" distB="0" distL="0" distR="0">
+            <wp:extent cx="6145773" cy="2847975"/>
+            <wp:effectExtent l="0" t="0" r="7620" b="0"/>
+            <wp:docPr id="5" name="Image 5"/>
+            <wp:cNvGraphicFramePr>
+              <a:graphicFrameLocks xmlns:a="http://schemas.openxmlformats.org/drawingml/2006/main" noChangeAspect="1"/>
+            </wp:cNvGraphicFramePr>
+            <a:graphic xmlns:a="http://schemas.openxmlformats.org/drawingml/2006/main">
+              <a:graphicData uri="http://schemas.openxmlformats.org/drawingml/2006/picture">
+                <pic:pic xmlns:pic="http://schemas.openxmlformats.org/drawingml/2006/picture">
+                  <pic:nvPicPr>
+                    <pic:cNvPr id="5" name="Model.PNG"/>
+                    <pic:cNvPicPr/>
+                  </pic:nvPicPr>
+                  <pic:blipFill>
+                    <a:blip r:embed="rId19">
+                      <a:extLst>
+                        <a:ext uri="{28A0092B-C50C-407E-A947-70E740481C1C}">
+                          <a14:useLocalDpi xmlns:a14="http://schemas.microsoft.com/office/drawing/2010/main" val="0"/>
+                        </a:ext>
+                      </a:extLst>
+                    </a:blip>
+                    <a:stretch>
+                      <a:fillRect/>
+                    </a:stretch>
+                  </pic:blipFill>
+                  <pic:spPr>
+                    <a:xfrm>
+                      <a:off x="0" y="0"/>
+                      <a:ext cx="6149490" cy="2849698"/>
+                    </a:xfrm>
+                    <a:prstGeom prst="rect">
+                      <a:avLst/>
+                    </a:prstGeom>
+                  </pic:spPr>
+                </pic:pic>
+              </a:graphicData>
+            </a:graphic>
+          </wp:inline>
+        </w:drawing>
+      </w:r>
+      <w:bookmarkStart w:id="29" w:name="_GoBack"/>
+      <w:bookmarkEnd w:id="29"/>
+    </w:p>
     <w:sectPr>
-      <w:headerReference w:type="default" r:id="rId17"/>
-      <w:footerReference w:type="default" r:id="rId18"/>
+      <w:headerReference w:type="default" r:id="rId20"/>
+      <w:footerReference w:type="default" r:id="rId21"/>
       <w:pgSz w:w="11906" w:h="16838"/>
       <w:pgMar w:top="1417" w:right="1417" w:bottom="1417" w:left="1417" w:header="708" w:footer="708" w:gutter="0"/>
       <w:cols w:space="708"/>
@@ -1988,7 +11119,7 @@
             <w:noProof/>
             <w:lang w:val="fr-FR"/>
           </w:rPr>
-          <w:t>8</w:t>
+          <w:t>14</w:t>
         </w:r>
         <w:r>
           <w:fldChar w:fldCharType="end"/>
@@ -2707,10 +11838,73 @@
       <w:szCs w:val="26"/>
     </w:rPr>
   </w:style>
+  <w:style w:type="paragraph" w:styleId="Titre3">
+    <w:name w:val="heading 3"/>
+    <w:basedOn w:val="Normal"/>
+    <w:next w:val="Normal"/>
+    <w:link w:val="Titre3Car"/>
+    <w:uiPriority w:val="9"/>
+    <w:unhideWhenUsed/>
+    <w:qFormat/>
+    <w:rsid w:val="00D46236"/>
+    <w:pPr>
+      <w:keepNext/>
+      <w:keepLines/>
+      <w:spacing w:before="40" w:after="0"/>
+      <w:outlineLvl w:val="2"/>
+    </w:pPr>
+    <w:rPr>
+      <w:rFonts w:asciiTheme="majorHAnsi" w:eastAsiaTheme="majorEastAsia" w:hAnsiTheme="majorHAnsi" w:cstheme="majorBidi"/>
+      <w:color w:val="1F4D78" w:themeColor="accent1" w:themeShade="7F"/>
+      <w:sz w:val="24"/>
+      <w:szCs w:val="24"/>
+    </w:rPr>
+  </w:style>
+  <w:style w:type="paragraph" w:styleId="Titre4">
+    <w:name w:val="heading 4"/>
+    <w:basedOn w:val="Normal"/>
+    <w:next w:val="Normal"/>
+    <w:link w:val="Titre4Car"/>
+    <w:uiPriority w:val="9"/>
+    <w:unhideWhenUsed/>
+    <w:qFormat/>
+    <w:rsid w:val="00D46236"/>
+    <w:pPr>
+      <w:keepNext/>
+      <w:keepLines/>
+      <w:spacing w:before="40" w:after="0"/>
+      <w:outlineLvl w:val="3"/>
+    </w:pPr>
+    <w:rPr>
+      <w:rFonts w:asciiTheme="majorHAnsi" w:eastAsiaTheme="majorEastAsia" w:hAnsiTheme="majorHAnsi" w:cstheme="majorBidi"/>
+      <w:i/>
+      <w:iCs/>
+      <w:color w:val="2E74B5" w:themeColor="accent1" w:themeShade="BF"/>
+    </w:rPr>
+  </w:style>
+  <w:style w:type="paragraph" w:styleId="Titre5">
+    <w:name w:val="heading 5"/>
+    <w:basedOn w:val="Normal"/>
+    <w:next w:val="Normal"/>
+    <w:link w:val="Titre5Car"/>
+    <w:uiPriority w:val="9"/>
+    <w:unhideWhenUsed/>
+    <w:qFormat/>
+    <w:rsid w:val="004469D7"/>
+    <w:pPr>
+      <w:keepNext/>
+      <w:keepLines/>
+      <w:spacing w:before="40" w:after="0"/>
+      <w:outlineLvl w:val="4"/>
+    </w:pPr>
+    <w:rPr>
+      <w:rFonts w:asciiTheme="majorHAnsi" w:eastAsiaTheme="majorEastAsia" w:hAnsiTheme="majorHAnsi" w:cstheme="majorBidi"/>
+      <w:color w:val="2E74B5" w:themeColor="accent1" w:themeShade="BF"/>
+    </w:rPr>
+  </w:style>
   <w:style w:type="character" w:default="1" w:styleId="Policepardfaut">
     <w:name w:val="Default Paragraph Font"/>
     <w:uiPriority w:val="1"/>
-    <w:semiHidden/>
     <w:unhideWhenUsed/>
   </w:style>
   <w:style w:type="table" w:default="1" w:styleId="TableauNormal">
@@ -2900,6 +12094,62 @@
       <w:spacing w:after="100"/>
       <w:ind w:left="220"/>
     </w:pPr>
+  </w:style>
+  <w:style w:type="character" w:customStyle="1" w:styleId="Titre3Car">
+    <w:name w:val="Titre 3 Car"/>
+    <w:basedOn w:val="Policepardfaut"/>
+    <w:link w:val="Titre3"/>
+    <w:uiPriority w:val="9"/>
+    <w:rsid w:val="00D46236"/>
+    <w:rPr>
+      <w:rFonts w:asciiTheme="majorHAnsi" w:eastAsiaTheme="majorEastAsia" w:hAnsiTheme="majorHAnsi" w:cstheme="majorBidi"/>
+      <w:color w:val="1F4D78" w:themeColor="accent1" w:themeShade="7F"/>
+      <w:sz w:val="24"/>
+      <w:szCs w:val="24"/>
+    </w:rPr>
+  </w:style>
+  <w:style w:type="character" w:customStyle="1" w:styleId="Titre4Car">
+    <w:name w:val="Titre 4 Car"/>
+    <w:basedOn w:val="Policepardfaut"/>
+    <w:link w:val="Titre4"/>
+    <w:uiPriority w:val="9"/>
+    <w:rsid w:val="00D46236"/>
+    <w:rPr>
+      <w:rFonts w:asciiTheme="majorHAnsi" w:eastAsiaTheme="majorEastAsia" w:hAnsiTheme="majorHAnsi" w:cstheme="majorBidi"/>
+      <w:i/>
+      <w:iCs/>
+      <w:color w:val="2E74B5" w:themeColor="accent1" w:themeShade="BF"/>
+    </w:rPr>
+  </w:style>
+  <w:style w:type="paragraph" w:styleId="TM3">
+    <w:name w:val="toc 3"/>
+    <w:basedOn w:val="Normal"/>
+    <w:next w:val="Normal"/>
+    <w:autoRedefine/>
+    <w:uiPriority w:val="39"/>
+    <w:unhideWhenUsed/>
+    <w:rsid w:val="00922A02"/>
+    <w:pPr>
+      <w:spacing w:after="100"/>
+      <w:ind w:left="440"/>
+    </w:pPr>
+  </w:style>
+  <w:style w:type="character" w:customStyle="1" w:styleId="Titre5Car">
+    <w:name w:val="Titre 5 Car"/>
+    <w:basedOn w:val="Policepardfaut"/>
+    <w:link w:val="Titre5"/>
+    <w:uiPriority w:val="9"/>
+    <w:rsid w:val="004469D7"/>
+    <w:rPr>
+      <w:rFonts w:asciiTheme="majorHAnsi" w:eastAsiaTheme="majorEastAsia" w:hAnsiTheme="majorHAnsi" w:cstheme="majorBidi"/>
+      <w:color w:val="2E74B5" w:themeColor="accent1" w:themeShade="BF"/>
+    </w:rPr>
+  </w:style>
+  <w:style w:type="paragraph" w:customStyle="1" w:styleId="MethodParameter">
+    <w:name w:val="MethodParameter"/>
+    <w:basedOn w:val="Normal"/>
+    <w:qFormat/>
+    <w:rsid w:val="000213E6"/>
   </w:style>
 </w:styles>
 </file>
@@ -3170,7 +12420,7 @@
 </file>
 
 <file path=customXml/itemProps1.xml><?xml version="1.0" encoding="utf-8"?>
-<ds:datastoreItem xmlns:ds="http://schemas.openxmlformats.org/officeDocument/2006/customXml" ds:itemID="{E0373DF2-5126-4F7A-A598-18F5D6A698E2}">
+<ds:datastoreItem xmlns:ds="http://schemas.openxmlformats.org/officeDocument/2006/customXml" ds:itemID="{B92E4301-7E7C-4448-B831-493F03E737E1}">
   <ds:schemaRefs>
     <ds:schemaRef ds:uri="http://schemas.openxmlformats.org/officeDocument/2006/bibliography"/>
   </ds:schemaRefs>

--- a/docs/analysis/DocumentationTechnique.docx
+++ b/docs/analysis/DocumentationTechnique.docx
@@ -70,7 +70,7 @@
           <w:r>
             <w:fldChar w:fldCharType="separate"/>
           </w:r>
-          <w:hyperlink w:anchor="_Toc8282947" w:history="1">
+          <w:hyperlink w:anchor="_Toc8624918" w:history="1">
             <w:r>
               <w:rPr>
                 <w:rStyle w:val="Lienhypertexte"/>
@@ -112,7 +112,7 @@
                 <w:noProof/>
                 <w:webHidden/>
               </w:rPr>
-              <w:instrText xml:space="preserve"> PAGEREF _Toc8282947 \h </w:instrText>
+              <w:instrText xml:space="preserve"> PAGEREF _Toc8624918 \h </w:instrText>
             </w:r>
             <w:r>
               <w:rPr>
@@ -132,7 +132,7 @@
                 <w:noProof/>
                 <w:webHidden/>
               </w:rPr>
-              <w:t>3</w:t>
+              <w:t>4</w:t>
             </w:r>
             <w:r>
               <w:rPr>
@@ -155,7 +155,7 @@
               <w:lang w:eastAsia="fr-CH"/>
             </w:rPr>
           </w:pPr>
-          <w:hyperlink w:anchor="_Toc8282948" w:history="1">
+          <w:hyperlink w:anchor="_Toc8624919" w:history="1">
             <w:r>
               <w:rPr>
                 <w:rStyle w:val="Lienhypertexte"/>
@@ -182,7 +182,7 @@
                 <w:noProof/>
                 <w:webHidden/>
               </w:rPr>
-              <w:instrText xml:space="preserve"> PAGEREF _Toc8282948 \h </w:instrText>
+              <w:instrText xml:space="preserve"> PAGEREF _Toc8624919 \h </w:instrText>
             </w:r>
             <w:r>
               <w:rPr>
@@ -202,7 +202,7 @@
                 <w:noProof/>
                 <w:webHidden/>
               </w:rPr>
-              <w:t>3</w:t>
+              <w:t>4</w:t>
             </w:r>
             <w:r>
               <w:rPr>
@@ -225,7 +225,7 @@
               <w:lang w:eastAsia="fr-CH"/>
             </w:rPr>
           </w:pPr>
-          <w:hyperlink w:anchor="_Toc8282949" w:history="1">
+          <w:hyperlink w:anchor="_Toc8624920" w:history="1">
             <w:r>
               <w:rPr>
                 <w:rStyle w:val="Lienhypertexte"/>
@@ -252,7 +252,7 @@
                 <w:noProof/>
                 <w:webHidden/>
               </w:rPr>
-              <w:instrText xml:space="preserve"> PAGEREF _Toc8282949 \h </w:instrText>
+              <w:instrText xml:space="preserve"> PAGEREF _Toc8624920 \h </w:instrText>
             </w:r>
             <w:r>
               <w:rPr>
@@ -272,7 +272,7 @@
                 <w:noProof/>
                 <w:webHidden/>
               </w:rPr>
-              <w:t>3</w:t>
+              <w:t>4</w:t>
             </w:r>
             <w:r>
               <w:rPr>
@@ -295,7 +295,7 @@
               <w:lang w:eastAsia="fr-CH"/>
             </w:rPr>
           </w:pPr>
-          <w:hyperlink w:anchor="_Toc8282950" w:history="1">
+          <w:hyperlink w:anchor="_Toc8624921" w:history="1">
             <w:r>
               <w:rPr>
                 <w:rStyle w:val="Lienhypertexte"/>
@@ -322,7 +322,7 @@
                 <w:noProof/>
                 <w:webHidden/>
               </w:rPr>
-              <w:instrText xml:space="preserve"> PAGEREF _Toc8282950 \h </w:instrText>
+              <w:instrText xml:space="preserve"> PAGEREF _Toc8624921 \h </w:instrText>
             </w:r>
             <w:r>
               <w:rPr>
@@ -342,7 +342,7 @@
                 <w:noProof/>
                 <w:webHidden/>
               </w:rPr>
-              <w:t>3</w:t>
+              <w:t>4</w:t>
             </w:r>
             <w:r>
               <w:rPr>
@@ -366,7 +366,7 @@
               <w:lang w:eastAsia="fr-CH"/>
             </w:rPr>
           </w:pPr>
-          <w:hyperlink w:anchor="_Toc8282951" w:history="1">
+          <w:hyperlink w:anchor="_Toc8624922" w:history="1">
             <w:r>
               <w:rPr>
                 <w:rStyle w:val="Lienhypertexte"/>
@@ -408,7 +408,7 @@
                 <w:noProof/>
                 <w:webHidden/>
               </w:rPr>
-              <w:instrText xml:space="preserve"> PAGEREF _Toc8282951 \h </w:instrText>
+              <w:instrText xml:space="preserve"> PAGEREF _Toc8624922 \h </w:instrText>
             </w:r>
             <w:r>
               <w:rPr>
@@ -428,7 +428,7 @@
                 <w:noProof/>
                 <w:webHidden/>
               </w:rPr>
-              <w:t>3</w:t>
+              <w:t>4</w:t>
             </w:r>
             <w:r>
               <w:rPr>
@@ -452,7 +452,7 @@
               <w:lang w:eastAsia="fr-CH"/>
             </w:rPr>
           </w:pPr>
-          <w:hyperlink w:anchor="_Toc8282952" w:history="1">
+          <w:hyperlink w:anchor="_Toc8624923" w:history="1">
             <w:r>
               <w:rPr>
                 <w:rStyle w:val="Lienhypertexte"/>
@@ -473,7 +473,7 @@
                 <w:rStyle w:val="Lienhypertexte"/>
                 <w:noProof/>
               </w:rPr>
-              <w:t>Login</w:t>
+              <w:t>Introduction</w:t>
             </w:r>
             <w:r>
               <w:rPr>
@@ -494,7 +494,7 @@
                 <w:noProof/>
                 <w:webHidden/>
               </w:rPr>
-              <w:instrText xml:space="preserve"> PAGEREF _Toc8282952 \h </w:instrText>
+              <w:instrText xml:space="preserve"> PAGEREF _Toc8624923 \h </w:instrText>
             </w:r>
             <w:r>
               <w:rPr>
@@ -514,7 +514,7 @@
                 <w:noProof/>
                 <w:webHidden/>
               </w:rPr>
-              <w:t>3</w:t>
+              <w:t>4</w:t>
             </w:r>
             <w:r>
               <w:rPr>
@@ -538,7 +538,7 @@
               <w:lang w:eastAsia="fr-CH"/>
             </w:rPr>
           </w:pPr>
-          <w:hyperlink w:anchor="_Toc8282953" w:history="1">
+          <w:hyperlink w:anchor="_Toc8624924" w:history="1">
             <w:r>
               <w:rPr>
                 <w:rStyle w:val="Lienhypertexte"/>
@@ -559,7 +559,7 @@
                 <w:rStyle w:val="Lienhypertexte"/>
                 <w:noProof/>
               </w:rPr>
-              <w:t>Inscription</w:t>
+              <w:t>Barre de menu</w:t>
             </w:r>
             <w:r>
               <w:rPr>
@@ -580,7 +580,7 @@
                 <w:noProof/>
                 <w:webHidden/>
               </w:rPr>
-              <w:instrText xml:space="preserve"> PAGEREF _Toc8282953 \h </w:instrText>
+              <w:instrText xml:space="preserve"> PAGEREF _Toc8624924 \h </w:instrText>
             </w:r>
             <w:r>
               <w:rPr>
@@ -624,7 +624,7 @@
               <w:lang w:eastAsia="fr-CH"/>
             </w:rPr>
           </w:pPr>
-          <w:hyperlink w:anchor="_Toc8282954" w:history="1">
+          <w:hyperlink w:anchor="_Toc8624925" w:history="1">
             <w:r>
               <w:rPr>
                 <w:rStyle w:val="Lienhypertexte"/>
@@ -645,6 +645,178 @@
                 <w:rStyle w:val="Lienhypertexte"/>
                 <w:noProof/>
               </w:rPr>
+              <w:t>Login</w:t>
+            </w:r>
+            <w:r>
+              <w:rPr>
+                <w:noProof/>
+                <w:webHidden/>
+              </w:rPr>
+              <w:tab/>
+            </w:r>
+            <w:r>
+              <w:rPr>
+                <w:noProof/>
+                <w:webHidden/>
+              </w:rPr>
+              <w:fldChar w:fldCharType="begin"/>
+            </w:r>
+            <w:r>
+              <w:rPr>
+                <w:noProof/>
+                <w:webHidden/>
+              </w:rPr>
+              <w:instrText xml:space="preserve"> PAGEREF _Toc8624925 \h </w:instrText>
+            </w:r>
+            <w:r>
+              <w:rPr>
+                <w:noProof/>
+                <w:webHidden/>
+              </w:rPr>
+            </w:r>
+            <w:r>
+              <w:rPr>
+                <w:noProof/>
+                <w:webHidden/>
+              </w:rPr>
+              <w:fldChar w:fldCharType="separate"/>
+            </w:r>
+            <w:r>
+              <w:rPr>
+                <w:noProof/>
+                <w:webHidden/>
+              </w:rPr>
+              <w:t>4</w:t>
+            </w:r>
+            <w:r>
+              <w:rPr>
+                <w:noProof/>
+                <w:webHidden/>
+              </w:rPr>
+              <w:fldChar w:fldCharType="end"/>
+            </w:r>
+          </w:hyperlink>
+        </w:p>
+        <w:p>
+          <w:pPr>
+            <w:pStyle w:val="TM2"/>
+            <w:tabs>
+              <w:tab w:val="left" w:pos="880"/>
+              <w:tab w:val="right" w:leader="dot" w:pos="9062"/>
+            </w:tabs>
+            <w:rPr>
+              <w:rFonts w:eastAsiaTheme="minorEastAsia"/>
+              <w:noProof/>
+              <w:lang w:eastAsia="fr-CH"/>
+            </w:rPr>
+          </w:pPr>
+          <w:hyperlink w:anchor="_Toc8624926" w:history="1">
+            <w:r>
+              <w:rPr>
+                <w:rStyle w:val="Lienhypertexte"/>
+                <w:noProof/>
+              </w:rPr>
+              <w:t>2.4</w:t>
+            </w:r>
+            <w:r>
+              <w:rPr>
+                <w:rFonts w:eastAsiaTheme="minorEastAsia"/>
+                <w:noProof/>
+                <w:lang w:eastAsia="fr-CH"/>
+              </w:rPr>
+              <w:tab/>
+            </w:r>
+            <w:r>
+              <w:rPr>
+                <w:rStyle w:val="Lienhypertexte"/>
+                <w:noProof/>
+              </w:rPr>
+              <w:t>Inscription</w:t>
+            </w:r>
+            <w:r>
+              <w:rPr>
+                <w:noProof/>
+                <w:webHidden/>
+              </w:rPr>
+              <w:tab/>
+            </w:r>
+            <w:r>
+              <w:rPr>
+                <w:noProof/>
+                <w:webHidden/>
+              </w:rPr>
+              <w:fldChar w:fldCharType="begin"/>
+            </w:r>
+            <w:r>
+              <w:rPr>
+                <w:noProof/>
+                <w:webHidden/>
+              </w:rPr>
+              <w:instrText xml:space="preserve"> PAGEREF _Toc8624926 \h </w:instrText>
+            </w:r>
+            <w:r>
+              <w:rPr>
+                <w:noProof/>
+                <w:webHidden/>
+              </w:rPr>
+            </w:r>
+            <w:r>
+              <w:rPr>
+                <w:noProof/>
+                <w:webHidden/>
+              </w:rPr>
+              <w:fldChar w:fldCharType="separate"/>
+            </w:r>
+            <w:r>
+              <w:rPr>
+                <w:noProof/>
+                <w:webHidden/>
+              </w:rPr>
+              <w:t>5</w:t>
+            </w:r>
+            <w:r>
+              <w:rPr>
+                <w:noProof/>
+                <w:webHidden/>
+              </w:rPr>
+              <w:fldChar w:fldCharType="end"/>
+            </w:r>
+          </w:hyperlink>
+        </w:p>
+        <w:p>
+          <w:pPr>
+            <w:pStyle w:val="TM2"/>
+            <w:tabs>
+              <w:tab w:val="left" w:pos="880"/>
+              <w:tab w:val="right" w:leader="dot" w:pos="9062"/>
+            </w:tabs>
+            <w:rPr>
+              <w:rFonts w:eastAsiaTheme="minorEastAsia"/>
+              <w:noProof/>
+              <w:lang w:eastAsia="fr-CH"/>
+            </w:rPr>
+          </w:pPr>
+          <w:hyperlink w:anchor="_Toc8624927" w:history="1">
+            <w:r>
+              <w:rPr>
+                <w:rStyle w:val="Lienhypertexte"/>
+                <w:noProof/>
+              </w:rPr>
+              <w:t>2.5</w:t>
+            </w:r>
+            <w:r>
+              <w:rPr>
+                <w:rFonts w:eastAsiaTheme="minorEastAsia"/>
+                <w:noProof/>
+                <w:lang w:eastAsia="fr-CH"/>
+              </w:rPr>
+              <w:tab/>
+            </w:r>
+            <w:r>
+              <w:rPr>
+                <w:rStyle w:val="Lienhypertexte"/>
+                <w:noProof/>
+              </w:rPr>
               <w:t>Accueil</w:t>
             </w:r>
             <w:r>
@@ -666,7 +838,7 @@
                 <w:noProof/>
                 <w:webHidden/>
               </w:rPr>
-              <w:instrText xml:space="preserve"> PAGEREF _Toc8282954 \h </w:instrText>
+              <w:instrText xml:space="preserve"> PAGEREF _Toc8624927 \h </w:instrText>
             </w:r>
             <w:r>
               <w:rPr>
@@ -686,7 +858,7 @@
                 <w:noProof/>
                 <w:webHidden/>
               </w:rPr>
-              <w:t>5</w:t>
+              <w:t>6</w:t>
             </w:r>
             <w:r>
               <w:rPr>
@@ -710,13 +882,13 @@
               <w:lang w:eastAsia="fr-CH"/>
             </w:rPr>
           </w:pPr>
-          <w:hyperlink w:anchor="_Toc8282955" w:history="1">
+          <w:hyperlink w:anchor="_Toc8624928" w:history="1">
             <w:r>
               <w:rPr>
                 <w:rStyle w:val="Lienhypertexte"/>
                 <w:noProof/>
               </w:rPr>
-              <w:t>2.3.1</w:t>
+              <w:t>2.5.1</w:t>
             </w:r>
             <w:r>
               <w:rPr>
@@ -752,7 +924,7 @@
                 <w:noProof/>
                 <w:webHidden/>
               </w:rPr>
-              <w:instrText xml:space="preserve"> PAGEREF _Toc8282955 \h </w:instrText>
+              <w:instrText xml:space="preserve"> PAGEREF _Toc8624928 \h </w:instrText>
             </w:r>
             <w:r>
               <w:rPr>
@@ -772,7 +944,7 @@
                 <w:noProof/>
                 <w:webHidden/>
               </w:rPr>
-              <w:t>5</w:t>
+              <w:t>6</w:t>
             </w:r>
             <w:r>
               <w:rPr>
@@ -796,13 +968,13 @@
               <w:lang w:eastAsia="fr-CH"/>
             </w:rPr>
           </w:pPr>
-          <w:hyperlink w:anchor="_Toc8282956" w:history="1">
+          <w:hyperlink w:anchor="_Toc8624929" w:history="1">
             <w:r>
               <w:rPr>
                 <w:rStyle w:val="Lienhypertexte"/>
                 <w:noProof/>
               </w:rPr>
-              <w:t>2.4</w:t>
+              <w:t>2.6</w:t>
             </w:r>
             <w:r>
               <w:rPr>
@@ -838,7 +1010,7 @@
                 <w:noProof/>
                 <w:webHidden/>
               </w:rPr>
-              <w:instrText xml:space="preserve"> PAGEREF _Toc8282956 \h </w:instrText>
+              <w:instrText xml:space="preserve"> PAGEREF _Toc8624929 \h </w:instrText>
             </w:r>
             <w:r>
               <w:rPr>
@@ -858,7 +1030,7 @@
                 <w:noProof/>
                 <w:webHidden/>
               </w:rPr>
-              <w:t>6</w:t>
+              <w:t>8</w:t>
             </w:r>
             <w:r>
               <w:rPr>
@@ -882,13 +1054,13 @@
               <w:lang w:eastAsia="fr-CH"/>
             </w:rPr>
           </w:pPr>
-          <w:hyperlink w:anchor="_Toc8282957" w:history="1">
+          <w:hyperlink w:anchor="_Toc8624930" w:history="1">
             <w:r>
               <w:rPr>
                 <w:rStyle w:val="Lienhypertexte"/>
                 <w:noProof/>
               </w:rPr>
-              <w:t>2.5</w:t>
+              <w:t>2.7</w:t>
             </w:r>
             <w:r>
               <w:rPr>
@@ -924,7 +1096,7 @@
                 <w:noProof/>
                 <w:webHidden/>
               </w:rPr>
-              <w:instrText xml:space="preserve"> PAGEREF _Toc8282957 \h </w:instrText>
+              <w:instrText xml:space="preserve"> PAGEREF _Toc8624930 \h </w:instrText>
             </w:r>
             <w:r>
               <w:rPr>
@@ -944,7 +1116,7 @@
                 <w:noProof/>
                 <w:webHidden/>
               </w:rPr>
-              <w:t>7</w:t>
+              <w:t>8</w:t>
             </w:r>
             <w:r>
               <w:rPr>
@@ -968,13 +1140,13 @@
               <w:lang w:eastAsia="fr-CH"/>
             </w:rPr>
           </w:pPr>
-          <w:hyperlink w:anchor="_Toc8282958" w:history="1">
+          <w:hyperlink w:anchor="_Toc8624931" w:history="1">
             <w:r>
               <w:rPr>
                 <w:rStyle w:val="Lienhypertexte"/>
                 <w:noProof/>
               </w:rPr>
-              <w:t>2.6</w:t>
+              <w:t>2.8</w:t>
             </w:r>
             <w:r>
               <w:rPr>
@@ -1010,7 +1182,7 @@
                 <w:noProof/>
                 <w:webHidden/>
               </w:rPr>
-              <w:instrText xml:space="preserve"> PAGEREF _Toc8282958 \h </w:instrText>
+              <w:instrText xml:space="preserve"> PAGEREF _Toc8624931 \h </w:instrText>
             </w:r>
             <w:r>
               <w:rPr>
@@ -1030,7 +1202,7 @@
                 <w:noProof/>
                 <w:webHidden/>
               </w:rPr>
-              <w:t>8</w:t>
+              <w:t>9</w:t>
             </w:r>
             <w:r>
               <w:rPr>
@@ -1054,7 +1226,7 @@
               <w:lang w:eastAsia="fr-CH"/>
             </w:rPr>
           </w:pPr>
-          <w:hyperlink w:anchor="_Toc8282959" w:history="1">
+          <w:hyperlink w:anchor="_Toc8624932" w:history="1">
             <w:r>
               <w:rPr>
                 <w:rStyle w:val="Lienhypertexte"/>
@@ -1096,7 +1268,7 @@
                 <w:noProof/>
                 <w:webHidden/>
               </w:rPr>
-              <w:instrText xml:space="preserve"> PAGEREF _Toc8282959 \h </w:instrText>
+              <w:instrText xml:space="preserve"> PAGEREF _Toc8624932 \h </w:instrText>
             </w:r>
             <w:r>
               <w:rPr>
@@ -1116,7 +1288,7 @@
                 <w:noProof/>
                 <w:webHidden/>
               </w:rPr>
-              <w:t>9</w:t>
+              <w:t>10</w:t>
             </w:r>
             <w:r>
               <w:rPr>
@@ -1139,7 +1311,7 @@
               <w:lang w:eastAsia="fr-CH"/>
             </w:rPr>
           </w:pPr>
-          <w:hyperlink w:anchor="_Toc8282960" w:history="1">
+          <w:hyperlink w:anchor="_Toc8624933" w:history="1">
             <w:r>
               <w:rPr>
                 <w:rStyle w:val="Lienhypertexte"/>
@@ -1166,7 +1338,7 @@
                 <w:noProof/>
                 <w:webHidden/>
               </w:rPr>
-              <w:instrText xml:space="preserve"> PAGEREF _Toc8282960 \h </w:instrText>
+              <w:instrText xml:space="preserve"> PAGEREF _Toc8624933 \h </w:instrText>
             </w:r>
             <w:r>
               <w:rPr>
@@ -1186,7 +1358,7 @@
                 <w:noProof/>
                 <w:webHidden/>
               </w:rPr>
-              <w:t>9</w:t>
+              <w:t>10</w:t>
             </w:r>
             <w:r>
               <w:rPr>
@@ -1204,10 +1376,12 @@
               <w:tab w:val="right" w:leader="dot" w:pos="9062"/>
             </w:tabs>
             <w:rPr>
+              <w:rFonts w:eastAsiaTheme="minorEastAsia"/>
               <w:noProof/>
+              <w:lang w:eastAsia="fr-CH"/>
             </w:rPr>
           </w:pPr>
-          <w:hyperlink w:anchor="_Toc8282961" w:history="1">
+          <w:hyperlink w:anchor="_Toc8624934" w:history="1">
             <w:r>
               <w:rPr>
                 <w:rStyle w:val="Lienhypertexte"/>
@@ -1234,7 +1408,7 @@
                 <w:noProof/>
                 <w:webHidden/>
               </w:rPr>
-              <w:instrText xml:space="preserve"> PAGEREF _Toc8282961 \h </w:instrText>
+              <w:instrText xml:space="preserve"> PAGEREF _Toc8624934 \h </w:instrText>
             </w:r>
             <w:r>
               <w:rPr>
@@ -1254,7 +1428,7 @@
                 <w:noProof/>
                 <w:webHidden/>
               </w:rPr>
-              <w:t>9</w:t>
+              <w:t>10</w:t>
             </w:r>
             <w:r>
               <w:rPr>
@@ -1272,10 +1446,12 @@
               <w:tab w:val="right" w:leader="dot" w:pos="9062"/>
             </w:tabs>
             <w:rPr>
+              <w:rFonts w:eastAsiaTheme="minorEastAsia"/>
               <w:noProof/>
+              <w:lang w:eastAsia="fr-CH"/>
             </w:rPr>
           </w:pPr>
-          <w:hyperlink w:anchor="_Toc8282962" w:history="1">
+          <w:hyperlink w:anchor="_Toc8624935" w:history="1">
             <w:r>
               <w:rPr>
                 <w:rStyle w:val="Lienhypertexte"/>
@@ -1302,7 +1478,7 @@
                 <w:noProof/>
                 <w:webHidden/>
               </w:rPr>
-              <w:instrText xml:space="preserve"> PAGEREF _Toc8282962 \h </w:instrText>
+              <w:instrText xml:space="preserve"> PAGEREF _Toc8624935 \h </w:instrText>
             </w:r>
             <w:r>
               <w:rPr>
@@ -1322,7 +1498,7 @@
                 <w:noProof/>
                 <w:webHidden/>
               </w:rPr>
-              <w:t>9</w:t>
+              <w:t>10</w:t>
             </w:r>
             <w:r>
               <w:rPr>
@@ -1340,10 +1516,12 @@
               <w:tab w:val="right" w:leader="dot" w:pos="9062"/>
             </w:tabs>
             <w:rPr>
+              <w:rFonts w:eastAsiaTheme="minorEastAsia"/>
               <w:noProof/>
+              <w:lang w:eastAsia="fr-CH"/>
             </w:rPr>
           </w:pPr>
-          <w:hyperlink w:anchor="_Toc8282963" w:history="1">
+          <w:hyperlink w:anchor="_Toc8624936" w:history="1">
             <w:r>
               <w:rPr>
                 <w:rStyle w:val="Lienhypertexte"/>
@@ -1370,7 +1548,7 @@
                 <w:noProof/>
                 <w:webHidden/>
               </w:rPr>
-              <w:instrText xml:space="preserve"> PAGEREF _Toc8282963 \h </w:instrText>
+              <w:instrText xml:space="preserve"> PAGEREF _Toc8624936 \h </w:instrText>
             </w:r>
             <w:r>
               <w:rPr>
@@ -1390,7 +1568,7 @@
                 <w:noProof/>
                 <w:webHidden/>
               </w:rPr>
-              <w:t>9</w:t>
+              <w:t>10</w:t>
             </w:r>
             <w:r>
               <w:rPr>
@@ -1413,7 +1591,7 @@
               <w:lang w:eastAsia="fr-CH"/>
             </w:rPr>
           </w:pPr>
-          <w:hyperlink w:anchor="_Toc8282964" w:history="1">
+          <w:hyperlink w:anchor="_Toc8624937" w:history="1">
             <w:r>
               <w:rPr>
                 <w:rStyle w:val="Lienhypertexte"/>
@@ -1440,7 +1618,7 @@
                 <w:noProof/>
                 <w:webHidden/>
               </w:rPr>
-              <w:instrText xml:space="preserve"> PAGEREF _Toc8282964 \h </w:instrText>
+              <w:instrText xml:space="preserve"> PAGEREF _Toc8624937 \h </w:instrText>
             </w:r>
             <w:r>
               <w:rPr>
@@ -1460,7 +1638,7 @@
                 <w:noProof/>
                 <w:webHidden/>
               </w:rPr>
-              <w:t>10</w:t>
+              <w:t>11</w:t>
             </w:r>
             <w:r>
               <w:rPr>
@@ -1478,10 +1656,12 @@
               <w:tab w:val="right" w:leader="dot" w:pos="9062"/>
             </w:tabs>
             <w:rPr>
+              <w:rFonts w:eastAsiaTheme="minorEastAsia"/>
               <w:noProof/>
+              <w:lang w:eastAsia="fr-CH"/>
             </w:rPr>
           </w:pPr>
-          <w:hyperlink w:anchor="_Toc8282965" w:history="1">
+          <w:hyperlink w:anchor="_Toc8624938" w:history="1">
             <w:r>
               <w:rPr>
                 <w:rStyle w:val="Lienhypertexte"/>
@@ -1508,7 +1688,7 @@
                 <w:noProof/>
                 <w:webHidden/>
               </w:rPr>
-              <w:instrText xml:space="preserve"> PAGEREF _Toc8282965 \h </w:instrText>
+              <w:instrText xml:space="preserve"> PAGEREF _Toc8624938 \h </w:instrText>
             </w:r>
             <w:r>
               <w:rPr>
@@ -1528,7 +1708,7 @@
                 <w:noProof/>
                 <w:webHidden/>
               </w:rPr>
-              <w:t>10</w:t>
+              <w:t>11</w:t>
             </w:r>
             <w:r>
               <w:rPr>
@@ -1546,10 +1726,12 @@
               <w:tab w:val="right" w:leader="dot" w:pos="9062"/>
             </w:tabs>
             <w:rPr>
+              <w:rFonts w:eastAsiaTheme="minorEastAsia"/>
               <w:noProof/>
+              <w:lang w:eastAsia="fr-CH"/>
             </w:rPr>
           </w:pPr>
-          <w:hyperlink w:anchor="_Toc8282966" w:history="1">
+          <w:hyperlink w:anchor="_Toc8624939" w:history="1">
             <w:r>
               <w:rPr>
                 <w:rStyle w:val="Lienhypertexte"/>
@@ -1576,7 +1758,7 @@
                 <w:noProof/>
                 <w:webHidden/>
               </w:rPr>
-              <w:instrText xml:space="preserve"> PAGEREF _Toc8282966 \h </w:instrText>
+              <w:instrText xml:space="preserve"> PAGEREF _Toc8624939 \h </w:instrText>
             </w:r>
             <w:r>
               <w:rPr>
@@ -1596,7 +1778,7 @@
                 <w:noProof/>
                 <w:webHidden/>
               </w:rPr>
-              <w:t>10</w:t>
+              <w:t>11</w:t>
             </w:r>
             <w:r>
               <w:rPr>
@@ -1614,10 +1796,12 @@
               <w:tab w:val="right" w:leader="dot" w:pos="9062"/>
             </w:tabs>
             <w:rPr>
+              <w:rFonts w:eastAsiaTheme="minorEastAsia"/>
               <w:noProof/>
+              <w:lang w:eastAsia="fr-CH"/>
             </w:rPr>
           </w:pPr>
-          <w:hyperlink w:anchor="_Toc8282967" w:history="1">
+          <w:hyperlink w:anchor="_Toc8624940" w:history="1">
             <w:r>
               <w:rPr>
                 <w:rStyle w:val="Lienhypertexte"/>
@@ -1644,7 +1828,7 @@
                 <w:noProof/>
                 <w:webHidden/>
               </w:rPr>
-              <w:instrText xml:space="preserve"> PAGEREF _Toc8282967 \h </w:instrText>
+              <w:instrText xml:space="preserve"> PAGEREF _Toc8624940 \h </w:instrText>
             </w:r>
             <w:r>
               <w:rPr>
@@ -1664,7 +1848,7 @@
                 <w:noProof/>
                 <w:webHidden/>
               </w:rPr>
-              <w:t>10</w:t>
+              <w:t>11</w:t>
             </w:r>
             <w:r>
               <w:rPr>
@@ -1687,7 +1871,7 @@
               <w:lang w:eastAsia="fr-CH"/>
             </w:rPr>
           </w:pPr>
-          <w:hyperlink w:anchor="_Toc8282968" w:history="1">
+          <w:hyperlink w:anchor="_Toc8624941" w:history="1">
             <w:r>
               <w:rPr>
                 <w:rStyle w:val="Lienhypertexte"/>
@@ -1714,7 +1898,7 @@
                 <w:noProof/>
                 <w:webHidden/>
               </w:rPr>
-              <w:instrText xml:space="preserve"> PAGEREF _Toc8282968 \h </w:instrText>
+              <w:instrText xml:space="preserve"> PAGEREF _Toc8624941 \h </w:instrText>
             </w:r>
             <w:r>
               <w:rPr>
@@ -1734,7 +1918,7 @@
                 <w:noProof/>
                 <w:webHidden/>
               </w:rPr>
-              <w:t>10</w:t>
+              <w:t>11</w:t>
             </w:r>
             <w:r>
               <w:rPr>
@@ -1752,10 +1936,12 @@
               <w:tab w:val="right" w:leader="dot" w:pos="9062"/>
             </w:tabs>
             <w:rPr>
+              <w:rFonts w:eastAsiaTheme="minorEastAsia"/>
               <w:noProof/>
+              <w:lang w:eastAsia="fr-CH"/>
             </w:rPr>
           </w:pPr>
-          <w:hyperlink w:anchor="_Toc8282969" w:history="1">
+          <w:hyperlink w:anchor="_Toc8624942" w:history="1">
             <w:r>
               <w:rPr>
                 <w:rStyle w:val="Lienhypertexte"/>
@@ -1782,7 +1968,7 @@
                 <w:noProof/>
                 <w:webHidden/>
               </w:rPr>
-              <w:instrText xml:space="preserve"> PAGEREF _Toc8282969 \h </w:instrText>
+              <w:instrText xml:space="preserve"> PAGEREF _Toc8624942 \h </w:instrText>
             </w:r>
             <w:r>
               <w:rPr>
@@ -1802,7 +1988,7 @@
                 <w:noProof/>
                 <w:webHidden/>
               </w:rPr>
-              <w:t>10</w:t>
+              <w:t>11</w:t>
             </w:r>
             <w:r>
               <w:rPr>
@@ -1820,10 +2006,12 @@
               <w:tab w:val="right" w:leader="dot" w:pos="9062"/>
             </w:tabs>
             <w:rPr>
+              <w:rFonts w:eastAsiaTheme="minorEastAsia"/>
               <w:noProof/>
+              <w:lang w:eastAsia="fr-CH"/>
             </w:rPr>
           </w:pPr>
-          <w:hyperlink w:anchor="_Toc8282970" w:history="1">
+          <w:hyperlink w:anchor="_Toc8624943" w:history="1">
             <w:r>
               <w:rPr>
                 <w:rStyle w:val="Lienhypertexte"/>
@@ -1850,7 +2038,7 @@
                 <w:noProof/>
                 <w:webHidden/>
               </w:rPr>
-              <w:instrText xml:space="preserve"> PAGEREF _Toc8282970 \h </w:instrText>
+              <w:instrText xml:space="preserve"> PAGEREF _Toc8624943 \h </w:instrText>
             </w:r>
             <w:r>
               <w:rPr>
@@ -1870,7 +2058,7 @@
                 <w:noProof/>
                 <w:webHidden/>
               </w:rPr>
-              <w:t>11</w:t>
+              <w:t>12</w:t>
             </w:r>
             <w:r>
               <w:rPr>
@@ -1888,10 +2076,12 @@
               <w:tab w:val="right" w:leader="dot" w:pos="9062"/>
             </w:tabs>
             <w:rPr>
+              <w:rFonts w:eastAsiaTheme="minorEastAsia"/>
               <w:noProof/>
+              <w:lang w:eastAsia="fr-CH"/>
             </w:rPr>
           </w:pPr>
-          <w:hyperlink w:anchor="_Toc8282971" w:history="1">
+          <w:hyperlink w:anchor="_Toc8624944" w:history="1">
             <w:r>
               <w:rPr>
                 <w:rStyle w:val="Lienhypertexte"/>
@@ -1918,7 +2108,7 @@
                 <w:noProof/>
                 <w:webHidden/>
               </w:rPr>
-              <w:instrText xml:space="preserve"> PAGEREF _Toc8282971 \h </w:instrText>
+              <w:instrText xml:space="preserve"> PAGEREF _Toc8624944 \h </w:instrText>
             </w:r>
             <w:r>
               <w:rPr>
@@ -1938,7 +2128,7 @@
                 <w:noProof/>
                 <w:webHidden/>
               </w:rPr>
-              <w:t>11</w:t>
+              <w:t>12</w:t>
             </w:r>
             <w:r>
               <w:rPr>
@@ -1961,7 +2151,7 @@
               <w:lang w:eastAsia="fr-CH"/>
             </w:rPr>
           </w:pPr>
-          <w:hyperlink w:anchor="_Toc8282972" w:history="1">
+          <w:hyperlink w:anchor="_Toc8624945" w:history="1">
             <w:r>
               <w:rPr>
                 <w:rStyle w:val="Lienhypertexte"/>
@@ -1988,7 +2178,7 @@
                 <w:noProof/>
                 <w:webHidden/>
               </w:rPr>
-              <w:instrText xml:space="preserve"> PAGEREF _Toc8282972 \h </w:instrText>
+              <w:instrText xml:space="preserve"> PAGEREF _Toc8624945 \h </w:instrText>
             </w:r>
             <w:r>
               <w:rPr>
@@ -2008,7 +2198,7 @@
                 <w:noProof/>
                 <w:webHidden/>
               </w:rPr>
-              <w:t>11</w:t>
+              <w:t>12</w:t>
             </w:r>
             <w:r>
               <w:rPr>
@@ -2026,10 +2216,12 @@
               <w:tab w:val="right" w:leader="dot" w:pos="9062"/>
             </w:tabs>
             <w:rPr>
+              <w:rFonts w:eastAsiaTheme="minorEastAsia"/>
               <w:noProof/>
+              <w:lang w:eastAsia="fr-CH"/>
             </w:rPr>
           </w:pPr>
-          <w:hyperlink w:anchor="_Toc8282973" w:history="1">
+          <w:hyperlink w:anchor="_Toc8624946" w:history="1">
             <w:r>
               <w:rPr>
                 <w:rStyle w:val="Lienhypertexte"/>
@@ -2056,7 +2248,7 @@
                 <w:noProof/>
                 <w:webHidden/>
               </w:rPr>
-              <w:instrText xml:space="preserve"> PAGEREF _Toc8282973 \h </w:instrText>
+              <w:instrText xml:space="preserve"> PAGEREF _Toc8624946 \h </w:instrText>
             </w:r>
             <w:r>
               <w:rPr>
@@ -2076,7 +2268,7 @@
                 <w:noProof/>
                 <w:webHidden/>
               </w:rPr>
-              <w:t>11</w:t>
+              <w:t>12</w:t>
             </w:r>
             <w:r>
               <w:rPr>
@@ -2094,10 +2286,12 @@
               <w:tab w:val="right" w:leader="dot" w:pos="9062"/>
             </w:tabs>
             <w:rPr>
+              <w:rFonts w:eastAsiaTheme="minorEastAsia"/>
               <w:noProof/>
+              <w:lang w:eastAsia="fr-CH"/>
             </w:rPr>
           </w:pPr>
-          <w:hyperlink w:anchor="_Toc8282974" w:history="1">
+          <w:hyperlink w:anchor="_Toc8624947" w:history="1">
             <w:r>
               <w:rPr>
                 <w:rStyle w:val="Lienhypertexte"/>
@@ -2124,7 +2318,7 @@
                 <w:noProof/>
                 <w:webHidden/>
               </w:rPr>
-              <w:instrText xml:space="preserve"> PAGEREF _Toc8282974 \h </w:instrText>
+              <w:instrText xml:space="preserve"> PAGEREF _Toc8624947 \h </w:instrText>
             </w:r>
             <w:r>
               <w:rPr>
@@ -2144,7 +2338,7 @@
                 <w:noProof/>
                 <w:webHidden/>
               </w:rPr>
-              <w:t>11</w:t>
+              <w:t>12</w:t>
             </w:r>
             <w:r>
               <w:rPr>
@@ -2162,30 +2356,158 @@
               <w:tab w:val="right" w:leader="dot" w:pos="9062"/>
             </w:tabs>
             <w:rPr>
+              <w:rFonts w:eastAsiaTheme="minorEastAsia"/>
               <w:noProof/>
+              <w:lang w:eastAsia="fr-CH"/>
             </w:rPr>
           </w:pPr>
-          <w:hyperlink w:anchor="_Toc8282975" w:history="1">
+          <w:hyperlink w:anchor="_Toc8624948" w:history="1">
             <w:r>
               <w:rPr>
                 <w:rStyle w:val="Lienhypertexte"/>
                 <w:noProof/>
               </w:rPr>
-              <w:t>Méth</w:t>
-            </w:r>
+              <w:t>Méthode</w:t>
+            </w:r>
+            <w:r>
+              <w:rPr>
+                <w:noProof/>
+                <w:webHidden/>
+              </w:rPr>
+              <w:tab/>
+            </w:r>
+            <w:r>
+              <w:rPr>
+                <w:noProof/>
+                <w:webHidden/>
+              </w:rPr>
+              <w:fldChar w:fldCharType="begin"/>
+            </w:r>
+            <w:r>
+              <w:rPr>
+                <w:noProof/>
+                <w:webHidden/>
+              </w:rPr>
+              <w:instrText xml:space="preserve"> PAGEREF _Toc8624948 \h </w:instrText>
+            </w:r>
+            <w:r>
+              <w:rPr>
+                <w:noProof/>
+                <w:webHidden/>
+              </w:rPr>
+            </w:r>
+            <w:r>
+              <w:rPr>
+                <w:noProof/>
+                <w:webHidden/>
+              </w:rPr>
+              <w:fldChar w:fldCharType="separate"/>
+            </w:r>
+            <w:r>
+              <w:rPr>
+                <w:noProof/>
+                <w:webHidden/>
+              </w:rPr>
+              <w:t>12</w:t>
+            </w:r>
+            <w:r>
+              <w:rPr>
+                <w:noProof/>
+                <w:webHidden/>
+              </w:rPr>
+              <w:fldChar w:fldCharType="end"/>
+            </w:r>
+          </w:hyperlink>
+        </w:p>
+        <w:p>
+          <w:pPr>
+            <w:pStyle w:val="TM2"/>
+            <w:tabs>
+              <w:tab w:val="right" w:leader="dot" w:pos="9062"/>
+            </w:tabs>
+            <w:rPr>
+              <w:rFonts w:eastAsiaTheme="minorEastAsia"/>
+              <w:noProof/>
+              <w:lang w:eastAsia="fr-CH"/>
+            </w:rPr>
+          </w:pPr>
+          <w:hyperlink w:anchor="_Toc8624949" w:history="1">
             <w:r>
               <w:rPr>
                 <w:rStyle w:val="Lienhypertexte"/>
                 <w:noProof/>
               </w:rPr>
-              <w:t>o</w:t>
-            </w:r>
+              <w:t>EPreferences</w:t>
+            </w:r>
+            <w:r>
+              <w:rPr>
+                <w:noProof/>
+                <w:webHidden/>
+              </w:rPr>
+              <w:tab/>
+            </w:r>
+            <w:r>
+              <w:rPr>
+                <w:noProof/>
+                <w:webHidden/>
+              </w:rPr>
+              <w:fldChar w:fldCharType="begin"/>
+            </w:r>
+            <w:r>
+              <w:rPr>
+                <w:noProof/>
+                <w:webHidden/>
+              </w:rPr>
+              <w:instrText xml:space="preserve"> PAGEREF _Toc8624949 \h </w:instrText>
+            </w:r>
+            <w:r>
+              <w:rPr>
+                <w:noProof/>
+                <w:webHidden/>
+              </w:rPr>
+            </w:r>
+            <w:r>
+              <w:rPr>
+                <w:noProof/>
+                <w:webHidden/>
+              </w:rPr>
+              <w:fldChar w:fldCharType="separate"/>
+            </w:r>
+            <w:r>
+              <w:rPr>
+                <w:noProof/>
+                <w:webHidden/>
+              </w:rPr>
+              <w:t>13</w:t>
+            </w:r>
+            <w:r>
+              <w:rPr>
+                <w:noProof/>
+                <w:webHidden/>
+              </w:rPr>
+              <w:fldChar w:fldCharType="end"/>
+            </w:r>
+          </w:hyperlink>
+        </w:p>
+        <w:p>
+          <w:pPr>
+            <w:pStyle w:val="TM3"/>
+            <w:tabs>
+              <w:tab w:val="right" w:leader="dot" w:pos="9062"/>
+            </w:tabs>
+            <w:rPr>
+              <w:rFonts w:eastAsiaTheme="minorEastAsia"/>
+              <w:noProof/>
+              <w:lang w:eastAsia="fr-CH"/>
+            </w:rPr>
+          </w:pPr>
+          <w:hyperlink w:anchor="_Toc8624950" w:history="1">
             <w:r>
               <w:rPr>
                 <w:rStyle w:val="Lienhypertexte"/>
                 <w:noProof/>
               </w:rPr>
-              <w:t>de</w:t>
+              <w:t>Exemple d’utilisation</w:t>
             </w:r>
             <w:r>
               <w:rPr>
@@ -2206,7 +2528,7 @@
                 <w:noProof/>
                 <w:webHidden/>
               </w:rPr>
-              <w:instrText xml:space="preserve"> PAGEREF _Toc8282975 \h </w:instrText>
+              <w:instrText xml:space="preserve"> PAGEREF _Toc8624950 \h </w:instrText>
             </w:r>
             <w:r>
               <w:rPr>
@@ -2226,7 +2548,637 @@
                 <w:noProof/>
                 <w:webHidden/>
               </w:rPr>
-              <w:t>11</w:t>
+              <w:t>13</w:t>
+            </w:r>
+            <w:r>
+              <w:rPr>
+                <w:noProof/>
+                <w:webHidden/>
+              </w:rPr>
+              <w:fldChar w:fldCharType="end"/>
+            </w:r>
+          </w:hyperlink>
+        </w:p>
+        <w:p>
+          <w:pPr>
+            <w:pStyle w:val="TM3"/>
+            <w:tabs>
+              <w:tab w:val="right" w:leader="dot" w:pos="9062"/>
+            </w:tabs>
+            <w:rPr>
+              <w:rFonts w:eastAsiaTheme="minorEastAsia"/>
+              <w:noProof/>
+              <w:lang w:eastAsia="fr-CH"/>
+            </w:rPr>
+          </w:pPr>
+          <w:hyperlink w:anchor="_Toc8624951" w:history="1">
+            <w:r>
+              <w:rPr>
+                <w:rStyle w:val="Lienhypertexte"/>
+                <w:noProof/>
+              </w:rPr>
+              <w:t>Propriétés</w:t>
+            </w:r>
+            <w:r>
+              <w:rPr>
+                <w:noProof/>
+                <w:webHidden/>
+              </w:rPr>
+              <w:tab/>
+            </w:r>
+            <w:r>
+              <w:rPr>
+                <w:noProof/>
+                <w:webHidden/>
+              </w:rPr>
+              <w:fldChar w:fldCharType="begin"/>
+            </w:r>
+            <w:r>
+              <w:rPr>
+                <w:noProof/>
+                <w:webHidden/>
+              </w:rPr>
+              <w:instrText xml:space="preserve"> PAGEREF _Toc8624951 \h </w:instrText>
+            </w:r>
+            <w:r>
+              <w:rPr>
+                <w:noProof/>
+                <w:webHidden/>
+              </w:rPr>
+            </w:r>
+            <w:r>
+              <w:rPr>
+                <w:noProof/>
+                <w:webHidden/>
+              </w:rPr>
+              <w:fldChar w:fldCharType="separate"/>
+            </w:r>
+            <w:r>
+              <w:rPr>
+                <w:noProof/>
+                <w:webHidden/>
+              </w:rPr>
+              <w:t>13</w:t>
+            </w:r>
+            <w:r>
+              <w:rPr>
+                <w:noProof/>
+                <w:webHidden/>
+              </w:rPr>
+              <w:fldChar w:fldCharType="end"/>
+            </w:r>
+          </w:hyperlink>
+        </w:p>
+        <w:p>
+          <w:pPr>
+            <w:pStyle w:val="TM3"/>
+            <w:tabs>
+              <w:tab w:val="right" w:leader="dot" w:pos="9062"/>
+            </w:tabs>
+            <w:rPr>
+              <w:rFonts w:eastAsiaTheme="minorEastAsia"/>
+              <w:noProof/>
+              <w:lang w:eastAsia="fr-CH"/>
+            </w:rPr>
+          </w:pPr>
+          <w:hyperlink w:anchor="_Toc8624952" w:history="1">
+            <w:r>
+              <w:rPr>
+                <w:rStyle w:val="Lienhypertexte"/>
+                <w:noProof/>
+              </w:rPr>
+              <w:t>Méthode</w:t>
+            </w:r>
+            <w:r>
+              <w:rPr>
+                <w:noProof/>
+                <w:webHidden/>
+              </w:rPr>
+              <w:tab/>
+            </w:r>
+            <w:r>
+              <w:rPr>
+                <w:noProof/>
+                <w:webHidden/>
+              </w:rPr>
+              <w:fldChar w:fldCharType="begin"/>
+            </w:r>
+            <w:r>
+              <w:rPr>
+                <w:noProof/>
+                <w:webHidden/>
+              </w:rPr>
+              <w:instrText xml:space="preserve"> PAGEREF _Toc8624952 \h </w:instrText>
+            </w:r>
+            <w:r>
+              <w:rPr>
+                <w:noProof/>
+                <w:webHidden/>
+              </w:rPr>
+            </w:r>
+            <w:r>
+              <w:rPr>
+                <w:noProof/>
+                <w:webHidden/>
+              </w:rPr>
+              <w:fldChar w:fldCharType="separate"/>
+            </w:r>
+            <w:r>
+              <w:rPr>
+                <w:noProof/>
+                <w:webHidden/>
+              </w:rPr>
+              <w:t>13</w:t>
+            </w:r>
+            <w:r>
+              <w:rPr>
+                <w:noProof/>
+                <w:webHidden/>
+              </w:rPr>
+              <w:fldChar w:fldCharType="end"/>
+            </w:r>
+          </w:hyperlink>
+        </w:p>
+        <w:p>
+          <w:pPr>
+            <w:pStyle w:val="TM2"/>
+            <w:tabs>
+              <w:tab w:val="right" w:leader="dot" w:pos="9062"/>
+            </w:tabs>
+            <w:rPr>
+              <w:rFonts w:eastAsiaTheme="minorEastAsia"/>
+              <w:noProof/>
+              <w:lang w:eastAsia="fr-CH"/>
+            </w:rPr>
+          </w:pPr>
+          <w:hyperlink w:anchor="_Toc8624953" w:history="1">
+            <w:r>
+              <w:rPr>
+                <w:rStyle w:val="Lienhypertexte"/>
+                <w:noProof/>
+              </w:rPr>
+              <w:t>ModelUsers</w:t>
+            </w:r>
+            <w:r>
+              <w:rPr>
+                <w:noProof/>
+                <w:webHidden/>
+              </w:rPr>
+              <w:tab/>
+            </w:r>
+            <w:r>
+              <w:rPr>
+                <w:noProof/>
+                <w:webHidden/>
+              </w:rPr>
+              <w:fldChar w:fldCharType="begin"/>
+            </w:r>
+            <w:r>
+              <w:rPr>
+                <w:noProof/>
+                <w:webHidden/>
+              </w:rPr>
+              <w:instrText xml:space="preserve"> PAGEREF _Toc8624953 \h </w:instrText>
+            </w:r>
+            <w:r>
+              <w:rPr>
+                <w:noProof/>
+                <w:webHidden/>
+              </w:rPr>
+            </w:r>
+            <w:r>
+              <w:rPr>
+                <w:noProof/>
+                <w:webHidden/>
+              </w:rPr>
+              <w:fldChar w:fldCharType="separate"/>
+            </w:r>
+            <w:r>
+              <w:rPr>
+                <w:noProof/>
+                <w:webHidden/>
+              </w:rPr>
+              <w:t>13</w:t>
+            </w:r>
+            <w:r>
+              <w:rPr>
+                <w:noProof/>
+                <w:webHidden/>
+              </w:rPr>
+              <w:fldChar w:fldCharType="end"/>
+            </w:r>
+          </w:hyperlink>
+        </w:p>
+        <w:p>
+          <w:pPr>
+            <w:pStyle w:val="TM3"/>
+            <w:tabs>
+              <w:tab w:val="right" w:leader="dot" w:pos="9062"/>
+            </w:tabs>
+            <w:rPr>
+              <w:rFonts w:eastAsiaTheme="minorEastAsia"/>
+              <w:noProof/>
+              <w:lang w:eastAsia="fr-CH"/>
+            </w:rPr>
+          </w:pPr>
+          <w:hyperlink w:anchor="_Toc8624954" w:history="1">
+            <w:r>
+              <w:rPr>
+                <w:rStyle w:val="Lienhypertexte"/>
+                <w:noProof/>
+              </w:rPr>
+              <w:t>Exemple d’utilisation</w:t>
+            </w:r>
+            <w:r>
+              <w:rPr>
+                <w:noProof/>
+                <w:webHidden/>
+              </w:rPr>
+              <w:tab/>
+            </w:r>
+            <w:r>
+              <w:rPr>
+                <w:noProof/>
+                <w:webHidden/>
+              </w:rPr>
+              <w:fldChar w:fldCharType="begin"/>
+            </w:r>
+            <w:r>
+              <w:rPr>
+                <w:noProof/>
+                <w:webHidden/>
+              </w:rPr>
+              <w:instrText xml:space="preserve"> PAGEREF _Toc8624954 \h </w:instrText>
+            </w:r>
+            <w:r>
+              <w:rPr>
+                <w:noProof/>
+                <w:webHidden/>
+              </w:rPr>
+            </w:r>
+            <w:r>
+              <w:rPr>
+                <w:noProof/>
+                <w:webHidden/>
+              </w:rPr>
+              <w:fldChar w:fldCharType="separate"/>
+            </w:r>
+            <w:r>
+              <w:rPr>
+                <w:noProof/>
+                <w:webHidden/>
+              </w:rPr>
+              <w:t>13</w:t>
+            </w:r>
+            <w:r>
+              <w:rPr>
+                <w:noProof/>
+                <w:webHidden/>
+              </w:rPr>
+              <w:fldChar w:fldCharType="end"/>
+            </w:r>
+          </w:hyperlink>
+        </w:p>
+        <w:p>
+          <w:pPr>
+            <w:pStyle w:val="TM3"/>
+            <w:tabs>
+              <w:tab w:val="right" w:leader="dot" w:pos="9062"/>
+            </w:tabs>
+            <w:rPr>
+              <w:rFonts w:eastAsiaTheme="minorEastAsia"/>
+              <w:noProof/>
+              <w:lang w:eastAsia="fr-CH"/>
+            </w:rPr>
+          </w:pPr>
+          <w:hyperlink w:anchor="_Toc8624955" w:history="1">
+            <w:r>
+              <w:rPr>
+                <w:rStyle w:val="Lienhypertexte"/>
+                <w:noProof/>
+              </w:rPr>
+              <w:t>Méthodes</w:t>
+            </w:r>
+            <w:r>
+              <w:rPr>
+                <w:noProof/>
+                <w:webHidden/>
+              </w:rPr>
+              <w:tab/>
+            </w:r>
+            <w:r>
+              <w:rPr>
+                <w:noProof/>
+                <w:webHidden/>
+              </w:rPr>
+              <w:fldChar w:fldCharType="begin"/>
+            </w:r>
+            <w:r>
+              <w:rPr>
+                <w:noProof/>
+                <w:webHidden/>
+              </w:rPr>
+              <w:instrText xml:space="preserve"> PAGEREF _Toc8624955 \h </w:instrText>
+            </w:r>
+            <w:r>
+              <w:rPr>
+                <w:noProof/>
+                <w:webHidden/>
+              </w:rPr>
+            </w:r>
+            <w:r>
+              <w:rPr>
+                <w:noProof/>
+                <w:webHidden/>
+              </w:rPr>
+              <w:fldChar w:fldCharType="separate"/>
+            </w:r>
+            <w:r>
+              <w:rPr>
+                <w:noProof/>
+                <w:webHidden/>
+              </w:rPr>
+              <w:t>13</w:t>
+            </w:r>
+            <w:r>
+              <w:rPr>
+                <w:noProof/>
+                <w:webHidden/>
+              </w:rPr>
+              <w:fldChar w:fldCharType="end"/>
+            </w:r>
+          </w:hyperlink>
+        </w:p>
+        <w:p>
+          <w:pPr>
+            <w:pStyle w:val="TM2"/>
+            <w:tabs>
+              <w:tab w:val="right" w:leader="dot" w:pos="9062"/>
+            </w:tabs>
+            <w:rPr>
+              <w:rFonts w:eastAsiaTheme="minorEastAsia"/>
+              <w:noProof/>
+              <w:lang w:eastAsia="fr-CH"/>
+            </w:rPr>
+          </w:pPr>
+          <w:hyperlink w:anchor="_Toc8624956" w:history="1">
+            <w:r>
+              <w:rPr>
+                <w:rStyle w:val="Lienhypertexte"/>
+                <w:noProof/>
+              </w:rPr>
+              <w:t>ModelRoles</w:t>
+            </w:r>
+            <w:r>
+              <w:rPr>
+                <w:noProof/>
+                <w:webHidden/>
+              </w:rPr>
+              <w:tab/>
+            </w:r>
+            <w:r>
+              <w:rPr>
+                <w:noProof/>
+                <w:webHidden/>
+              </w:rPr>
+              <w:fldChar w:fldCharType="begin"/>
+            </w:r>
+            <w:r>
+              <w:rPr>
+                <w:noProof/>
+                <w:webHidden/>
+              </w:rPr>
+              <w:instrText xml:space="preserve"> PAGEREF _Toc8624956 \h </w:instrText>
+            </w:r>
+            <w:r>
+              <w:rPr>
+                <w:noProof/>
+                <w:webHidden/>
+              </w:rPr>
+            </w:r>
+            <w:r>
+              <w:rPr>
+                <w:noProof/>
+                <w:webHidden/>
+              </w:rPr>
+              <w:fldChar w:fldCharType="separate"/>
+            </w:r>
+            <w:r>
+              <w:rPr>
+                <w:noProof/>
+                <w:webHidden/>
+              </w:rPr>
+              <w:t>14</w:t>
+            </w:r>
+            <w:r>
+              <w:rPr>
+                <w:noProof/>
+                <w:webHidden/>
+              </w:rPr>
+              <w:fldChar w:fldCharType="end"/>
+            </w:r>
+          </w:hyperlink>
+        </w:p>
+        <w:p>
+          <w:pPr>
+            <w:pStyle w:val="TM3"/>
+            <w:tabs>
+              <w:tab w:val="right" w:leader="dot" w:pos="9062"/>
+            </w:tabs>
+            <w:rPr>
+              <w:rFonts w:eastAsiaTheme="minorEastAsia"/>
+              <w:noProof/>
+              <w:lang w:eastAsia="fr-CH"/>
+            </w:rPr>
+          </w:pPr>
+          <w:hyperlink w:anchor="_Toc8624957" w:history="1">
+            <w:r>
+              <w:rPr>
+                <w:rStyle w:val="Lienhypertexte"/>
+                <w:noProof/>
+              </w:rPr>
+              <w:t>Exemple d’utilisation</w:t>
+            </w:r>
+            <w:r>
+              <w:rPr>
+                <w:noProof/>
+                <w:webHidden/>
+              </w:rPr>
+              <w:tab/>
+            </w:r>
+            <w:r>
+              <w:rPr>
+                <w:noProof/>
+                <w:webHidden/>
+              </w:rPr>
+              <w:fldChar w:fldCharType="begin"/>
+            </w:r>
+            <w:r>
+              <w:rPr>
+                <w:noProof/>
+                <w:webHidden/>
+              </w:rPr>
+              <w:instrText xml:space="preserve"> PAGEREF _Toc8624957 \h </w:instrText>
+            </w:r>
+            <w:r>
+              <w:rPr>
+                <w:noProof/>
+                <w:webHidden/>
+              </w:rPr>
+            </w:r>
+            <w:r>
+              <w:rPr>
+                <w:noProof/>
+                <w:webHidden/>
+              </w:rPr>
+              <w:fldChar w:fldCharType="separate"/>
+            </w:r>
+            <w:r>
+              <w:rPr>
+                <w:noProof/>
+                <w:webHidden/>
+              </w:rPr>
+              <w:t>14</w:t>
+            </w:r>
+            <w:r>
+              <w:rPr>
+                <w:noProof/>
+                <w:webHidden/>
+              </w:rPr>
+              <w:fldChar w:fldCharType="end"/>
+            </w:r>
+          </w:hyperlink>
+        </w:p>
+        <w:p>
+          <w:pPr>
+            <w:pStyle w:val="TM3"/>
+            <w:tabs>
+              <w:tab w:val="right" w:leader="dot" w:pos="9062"/>
+            </w:tabs>
+            <w:rPr>
+              <w:rFonts w:eastAsiaTheme="minorEastAsia"/>
+              <w:noProof/>
+              <w:lang w:eastAsia="fr-CH"/>
+            </w:rPr>
+          </w:pPr>
+          <w:hyperlink w:anchor="_Toc8624958" w:history="1">
+            <w:r>
+              <w:rPr>
+                <w:rStyle w:val="Lienhypertexte"/>
+                <w:noProof/>
+              </w:rPr>
+              <w:t>Méthodes</w:t>
+            </w:r>
+            <w:r>
+              <w:rPr>
+                <w:noProof/>
+                <w:webHidden/>
+              </w:rPr>
+              <w:tab/>
+            </w:r>
+            <w:r>
+              <w:rPr>
+                <w:noProof/>
+                <w:webHidden/>
+              </w:rPr>
+              <w:fldChar w:fldCharType="begin"/>
+            </w:r>
+            <w:r>
+              <w:rPr>
+                <w:noProof/>
+                <w:webHidden/>
+              </w:rPr>
+              <w:instrText xml:space="preserve"> PAGEREF _Toc8624958 \h </w:instrText>
+            </w:r>
+            <w:r>
+              <w:rPr>
+                <w:noProof/>
+                <w:webHidden/>
+              </w:rPr>
+            </w:r>
+            <w:r>
+              <w:rPr>
+                <w:noProof/>
+                <w:webHidden/>
+              </w:rPr>
+              <w:fldChar w:fldCharType="separate"/>
+            </w:r>
+            <w:r>
+              <w:rPr>
+                <w:noProof/>
+                <w:webHidden/>
+              </w:rPr>
+              <w:t>15</w:t>
+            </w:r>
+            <w:r>
+              <w:rPr>
+                <w:noProof/>
+                <w:webHidden/>
+              </w:rPr>
+              <w:fldChar w:fldCharType="end"/>
+            </w:r>
+          </w:hyperlink>
+        </w:p>
+        <w:p>
+          <w:pPr>
+            <w:pStyle w:val="TM2"/>
+            <w:tabs>
+              <w:tab w:val="right" w:leader="dot" w:pos="9062"/>
+            </w:tabs>
+            <w:rPr>
+              <w:rFonts w:eastAsiaTheme="minorEastAsia"/>
+              <w:noProof/>
+              <w:lang w:eastAsia="fr-CH"/>
+            </w:rPr>
+          </w:pPr>
+          <w:hyperlink w:anchor="_Toc8624959" w:history="1">
+            <w:r>
+              <w:rPr>
+                <w:rStyle w:val="Lienhypertexte"/>
+                <w:noProof/>
+              </w:rPr>
+              <w:t>Modèle de donnée</w:t>
+            </w:r>
+            <w:r>
+              <w:rPr>
+                <w:noProof/>
+                <w:webHidden/>
+              </w:rPr>
+              <w:tab/>
+            </w:r>
+            <w:r>
+              <w:rPr>
+                <w:noProof/>
+                <w:webHidden/>
+              </w:rPr>
+              <w:fldChar w:fldCharType="begin"/>
+            </w:r>
+            <w:r>
+              <w:rPr>
+                <w:noProof/>
+                <w:webHidden/>
+              </w:rPr>
+              <w:instrText xml:space="preserve"> PAGEREF _Toc8624959 \h </w:instrText>
+            </w:r>
+            <w:r>
+              <w:rPr>
+                <w:noProof/>
+                <w:webHidden/>
+              </w:rPr>
+            </w:r>
+            <w:r>
+              <w:rPr>
+                <w:noProof/>
+                <w:webHidden/>
+              </w:rPr>
+              <w:fldChar w:fldCharType="separate"/>
+            </w:r>
+            <w:r>
+              <w:rPr>
+                <w:noProof/>
+                <w:webHidden/>
+              </w:rPr>
+              <w:t>16</w:t>
             </w:r>
             <w:r>
               <w:rPr>
@@ -2262,7 +3214,7 @@
           <w:numId w:val="1"/>
         </w:numPr>
       </w:pPr>
-      <w:bookmarkStart w:id="0" w:name="_Toc8282947"/>
+      <w:bookmarkStart w:id="0" w:name="_Toc8624918"/>
       <w:r>
         <w:lastRenderedPageBreak/>
         <w:t>Analyse préliminaire</w:t>
@@ -2274,7 +3226,7 @@
         <w:pStyle w:val="Titre2"/>
         <w:ind w:firstLine="360"/>
       </w:pPr>
-      <w:bookmarkStart w:id="1" w:name="_Toc8282948"/>
+      <w:bookmarkStart w:id="1" w:name="_Toc8624919"/>
       <w:r>
         <w:t xml:space="preserve">1.1 </w:t>
       </w:r>
@@ -2293,15 +3245,7 @@
         <w:t xml:space="preserve">Le code respecte un design MVC. </w:t>
       </w:r>
       <w:r>
-        <w:t xml:space="preserve">Les technologies utilisées sont : PHP, HTML 5, CSS 3, </w:t>
-      </w:r>
-      <w:proofErr w:type="spellStart"/>
-      <w:r>
-        <w:t>Javascript</w:t>
-      </w:r>
-      <w:proofErr w:type="spellEnd"/>
-      <w:r>
-        <w:t>.</w:t>
+        <w:t>Les technologies utilisées sont : PHP, HTML 5, CSS 3, Javascript.</w:t>
       </w:r>
     </w:p>
     <w:p>
@@ -2309,7 +3253,7 @@
         <w:pStyle w:val="Titre2"/>
         <w:ind w:firstLine="360"/>
       </w:pPr>
-      <w:bookmarkStart w:id="2" w:name="_Toc8282949"/>
+      <w:bookmarkStart w:id="2" w:name="_Toc8624920"/>
       <w:r>
         <w:t xml:space="preserve">1.2 </w:t>
       </w:r>
@@ -2324,7 +3268,7 @@
         <w:pStyle w:val="Titre2"/>
         <w:ind w:firstLine="360"/>
       </w:pPr>
-      <w:bookmarkStart w:id="3" w:name="_Toc8282950"/>
+      <w:bookmarkStart w:id="3" w:name="_Toc8624921"/>
       <w:r>
         <w:t xml:space="preserve">1.3 </w:t>
       </w:r>
@@ -2342,7 +3286,7 @@
           <w:numId w:val="1"/>
         </w:numPr>
       </w:pPr>
-      <w:bookmarkStart w:id="4" w:name="_Toc8282951"/>
+      <w:bookmarkStart w:id="4" w:name="_Toc8624922"/>
       <w:r>
         <w:t>Maquettage</w:t>
       </w:r>
@@ -2356,25 +3300,15 @@
           <w:numId w:val="1"/>
         </w:numPr>
       </w:pPr>
+      <w:bookmarkStart w:id="5" w:name="_Toc8624923"/>
       <w:r>
         <w:t>Introduction</w:t>
       </w:r>
-    </w:p>
-    <w:p>
-      <w:r>
-        <w:t>Le site de réservation de cours de squash est accessible uniquement aux utilisateurs enregistrés.</w:t>
-      </w:r>
-      <w:r>
-        <w:t xml:space="preserve"> </w:t>
-      </w:r>
-      <w:r>
-        <w:t>Il existe deux types de profils au sein du site : membres et administrateurs</w:t>
-      </w:r>
-      <w:r>
-        <w:t xml:space="preserve">. </w:t>
-      </w:r>
-      <w:r>
-        <w:t>Les membres peuvent visualiser et réserver un court pour une période donnée</w:t>
+      <w:bookmarkEnd w:id="5"/>
+    </w:p>
+    <w:p>
+      <w:r>
+        <w:t>Le site de réservation de cours de squash est accessible uniquement aux utilisateurs enregistrés. Il existe deux types de profils au sein du site : membres et administrateurs. Les membres peuvent visualiser et réserver un court pour une période donnée</w:t>
       </w:r>
     </w:p>
     <w:p>
@@ -2385,9 +3319,11 @@
           <w:numId w:val="1"/>
         </w:numPr>
       </w:pPr>
+      <w:bookmarkStart w:id="6" w:name="_Toc8624924"/>
       <w:r>
         <w:t>Barre de menu</w:t>
       </w:r>
+      <w:bookmarkEnd w:id="6"/>
     </w:p>
     <w:p>
       <w:r>
@@ -2404,7 +3340,7 @@
           <w:lang w:eastAsia="fr-CH"/>
         </w:rPr>
         <w:drawing>
-          <wp:inline distT="0" distB="0" distL="0" distR="0">
+          <wp:inline distT="0" distB="0" distL="0" distR="0" wp14:anchorId="0F7FAC77" wp14:editId="30080FB9">
             <wp:extent cx="5760720" cy="1096010"/>
             <wp:effectExtent l="0" t="0" r="0" b="8890"/>
             <wp:docPr id="2" name="Image 2"/>
@@ -2456,7 +3392,7 @@
           <w:lang w:eastAsia="fr-CH"/>
         </w:rPr>
         <w:drawing>
-          <wp:inline distT="0" distB="0" distL="0" distR="0">
+          <wp:inline distT="0" distB="0" distL="0" distR="0" wp14:anchorId="404FF26A" wp14:editId="5613ADEA">
             <wp:extent cx="5760720" cy="911860"/>
             <wp:effectExtent l="0" t="0" r="0" b="2540"/>
             <wp:docPr id="3" name="Image 3"/>
@@ -2506,11 +3442,11 @@
           <w:numId w:val="1"/>
         </w:numPr>
       </w:pPr>
-      <w:bookmarkStart w:id="5" w:name="_Toc8282952"/>
+      <w:bookmarkStart w:id="7" w:name="_Toc8624925"/>
       <w:r>
         <w:t>Login</w:t>
       </w:r>
-      <w:bookmarkEnd w:id="5"/>
+      <w:bookmarkEnd w:id="7"/>
     </w:p>
     <w:p>
       <w:r>
@@ -2524,15 +3460,7 @@
     </w:p>
     <w:p>
       <w:r>
-        <w:t xml:space="preserve">Si l’utilisateur n’est pas encore enregistré, il peut le faire depuis le lien </w:t>
-      </w:r>
-      <w:proofErr w:type="spellStart"/>
-      <w:r>
-        <w:t>Sign</w:t>
-      </w:r>
-      <w:proofErr w:type="spellEnd"/>
-      <w:r>
-        <w:t xml:space="preserve"> up.</w:t>
+        <w:t>Si l’utilisateur n’est pas encore enregistré, il peut le faire depuis le lien Sign up.</w:t>
       </w:r>
     </w:p>
     <w:p>
@@ -2543,7 +3471,7 @@
         </w:rPr>
         <w:lastRenderedPageBreak/>
         <w:drawing>
-          <wp:inline distT="0" distB="0" distL="0" distR="0" wp14:anchorId="0BFA5504" wp14:editId="1D9C38DF">
+          <wp:inline distT="0" distB="0" distL="0" distR="0" wp14:anchorId="4C03C8F1" wp14:editId="4840A4B6">
             <wp:extent cx="5760720" cy="3842385"/>
             <wp:effectExtent l="0" t="0" r="0" b="5715"/>
             <wp:docPr id="1" name="Image 1"/>
@@ -2593,11 +3521,11 @@
           <w:numId w:val="1"/>
         </w:numPr>
       </w:pPr>
-      <w:bookmarkStart w:id="6" w:name="_Toc8282953"/>
+      <w:bookmarkStart w:id="8" w:name="_Toc8624926"/>
       <w:r>
         <w:t>Inscription</w:t>
       </w:r>
-      <w:bookmarkEnd w:id="6"/>
+      <w:bookmarkEnd w:id="8"/>
     </w:p>
     <w:p>
       <w:pPr>
@@ -2612,7 +3540,7 @@
           <w:lang w:eastAsia="fr-CH"/>
         </w:rPr>
         <w:drawing>
-          <wp:inline distT="0" distB="0" distL="0" distR="0" wp14:anchorId="0D3E8241" wp14:editId="3217B6C7">
+          <wp:inline distT="0" distB="0" distL="0" distR="0" wp14:anchorId="72FBA7D1" wp14:editId="3B61E4A1">
             <wp:extent cx="5760720" cy="3846195"/>
             <wp:effectExtent l="0" t="0" r="0" b="1905"/>
             <wp:docPr id="10" name="Image 10"/>
@@ -2683,11 +3611,11 @@
           <w:numId w:val="1"/>
         </w:numPr>
       </w:pPr>
-      <w:bookmarkStart w:id="7" w:name="_Toc8282954"/>
+      <w:bookmarkStart w:id="9" w:name="_Toc8624927"/>
       <w:r>
         <w:t>Accueil</w:t>
       </w:r>
-      <w:bookmarkEnd w:id="7"/>
+      <w:bookmarkEnd w:id="9"/>
     </w:p>
     <w:p>
       <w:pPr>
@@ -2702,7 +3630,7 @@
           <w:lang w:eastAsia="fr-CH"/>
         </w:rPr>
         <w:drawing>
-          <wp:inline distT="0" distB="0" distL="0" distR="0" wp14:anchorId="52CBCEDA" wp14:editId="6FCB63E0">
+          <wp:inline distT="0" distB="0" distL="0" distR="0" wp14:anchorId="358CB6F3" wp14:editId="72536689">
             <wp:extent cx="6405586" cy="3305175"/>
             <wp:effectExtent l="0" t="0" r="0" b="0"/>
             <wp:docPr id="4" name="Image 4"/>
@@ -2752,11 +3680,11 @@
           <w:numId w:val="1"/>
         </w:numPr>
       </w:pPr>
-      <w:bookmarkStart w:id="8" w:name="_Toc8282955"/>
+      <w:bookmarkStart w:id="10" w:name="_Toc8624928"/>
       <w:r>
         <w:t>Réservation</w:t>
       </w:r>
-      <w:bookmarkEnd w:id="8"/>
+      <w:bookmarkEnd w:id="10"/>
       <w:r>
         <w:t xml:space="preserve"> </w:t>
       </w:r>
@@ -2796,7 +3724,7 @@
           <w:lang w:eastAsia="fr-CH"/>
         </w:rPr>
         <w:drawing>
-          <wp:inline distT="0" distB="0" distL="0" distR="0" wp14:anchorId="68C36AAE" wp14:editId="2BE07B0A">
+          <wp:inline distT="0" distB="0" distL="0" distR="0" wp14:anchorId="049182F2" wp14:editId="5D59240D">
             <wp:extent cx="5760720" cy="3836670"/>
             <wp:effectExtent l="0" t="0" r="0" b="0"/>
             <wp:docPr id="14" name="Image 14"/>
@@ -2851,7 +3779,7 @@
           <w:lang w:eastAsia="fr-CH"/>
         </w:rPr>
         <w:drawing>
-          <wp:inline distT="0" distB="0" distL="0" distR="0" wp14:anchorId="5DDD02B3" wp14:editId="02BD8597">
+          <wp:inline distT="0" distB="0" distL="0" distR="0" wp14:anchorId="3FC8F205" wp14:editId="1AF987DB">
             <wp:extent cx="5760720" cy="3838575"/>
             <wp:effectExtent l="0" t="0" r="0" b="9525"/>
             <wp:docPr id="13" name="Image 13"/>
@@ -2901,12 +3829,12 @@
           <w:numId w:val="1"/>
         </w:numPr>
       </w:pPr>
-      <w:bookmarkStart w:id="9" w:name="_Toc8282956"/>
+      <w:bookmarkStart w:id="11" w:name="_Toc8624929"/>
       <w:r>
         <w:lastRenderedPageBreak/>
         <w:t>Profils d’un utilisateur</w:t>
       </w:r>
-      <w:bookmarkEnd w:id="9"/>
+      <w:bookmarkEnd w:id="11"/>
     </w:p>
     <w:p>
       <w:pPr>
@@ -2927,7 +3855,7 @@
           <w:lang w:eastAsia="fr-CH"/>
         </w:rPr>
         <w:drawing>
-          <wp:inline distT="0" distB="0" distL="0" distR="0" wp14:anchorId="3BBAAF4C" wp14:editId="03E3CE5B">
+          <wp:inline distT="0" distB="0" distL="0" distR="0" wp14:anchorId="71DD8E75" wp14:editId="5BAF1DA8">
             <wp:extent cx="5760720" cy="3423920"/>
             <wp:effectExtent l="0" t="0" r="0" b="5080"/>
             <wp:docPr id="15" name="Image 15"/>
@@ -2982,7 +3910,7 @@
           <w:lang w:eastAsia="fr-CH"/>
         </w:rPr>
         <w:drawing>
-          <wp:inline distT="0" distB="0" distL="0" distR="0" wp14:anchorId="55703813" wp14:editId="4D240186">
+          <wp:inline distT="0" distB="0" distL="0" distR="0" wp14:anchorId="6811994F" wp14:editId="06335F64">
             <wp:extent cx="5760720" cy="3502025"/>
             <wp:effectExtent l="0" t="0" r="0" b="3175"/>
             <wp:docPr id="7" name="Image 7"/>
@@ -3032,11 +3960,11 @@
           <w:numId w:val="1"/>
         </w:numPr>
       </w:pPr>
-      <w:bookmarkStart w:id="10" w:name="_Toc8282957"/>
+      <w:bookmarkStart w:id="12" w:name="_Toc8624930"/>
       <w:r>
         <w:t>Vue de tous les utilisateurs</w:t>
       </w:r>
-      <w:bookmarkEnd w:id="10"/>
+      <w:bookmarkEnd w:id="12"/>
     </w:p>
     <w:p>
       <w:pPr>
@@ -3058,7 +3986,7 @@
           <w:lang w:eastAsia="fr-CH"/>
         </w:rPr>
         <w:drawing>
-          <wp:inline distT="0" distB="0" distL="0" distR="0" wp14:anchorId="795B5C99" wp14:editId="40FC6181">
+          <wp:inline distT="0" distB="0" distL="0" distR="0" wp14:anchorId="7BDF442F" wp14:editId="3F47BC81">
             <wp:extent cx="5760720" cy="3596640"/>
             <wp:effectExtent l="0" t="0" r="0" b="3810"/>
             <wp:docPr id="12" name="Image 12"/>
@@ -3108,11 +4036,11 @@
           <w:numId w:val="1"/>
         </w:numPr>
       </w:pPr>
-      <w:bookmarkStart w:id="11" w:name="_Toc8282958"/>
+      <w:bookmarkStart w:id="13" w:name="_Toc8624931"/>
       <w:r>
         <w:t>Paramètres administrateurs</w:t>
       </w:r>
-      <w:bookmarkEnd w:id="11"/>
+      <w:bookmarkEnd w:id="13"/>
     </w:p>
     <w:p>
       <w:pPr>
@@ -3133,7 +4061,7 @@
           <w:lang w:eastAsia="fr-CH"/>
         </w:rPr>
         <w:drawing>
-          <wp:inline distT="0" distB="0" distL="0" distR="0" wp14:anchorId="2D355886" wp14:editId="7291CB2B">
+          <wp:inline distT="0" distB="0" distL="0" distR="0" wp14:anchorId="3E177D66" wp14:editId="26329869">
             <wp:extent cx="5760720" cy="3592195"/>
             <wp:effectExtent l="0" t="0" r="0" b="8255"/>
             <wp:docPr id="9" name="Image 9"/>
@@ -3192,7 +4120,7 @@
           <w:szCs w:val="26"/>
         </w:rPr>
       </w:pPr>
-      <w:bookmarkStart w:id="12" w:name="_Toc8282959"/>
+      <w:bookmarkStart w:id="14" w:name="_Toc8624932"/>
       <w:r>
         <w:lastRenderedPageBreak/>
         <w:t>Analyse</w:t>
@@ -3204,28 +4132,28 @@
         </w:rPr>
         <w:t xml:space="preserve"> organique</w:t>
       </w:r>
-      <w:bookmarkEnd w:id="12"/>
+      <w:bookmarkEnd w:id="14"/>
     </w:p>
     <w:p/>
     <w:p>
       <w:pPr>
         <w:pStyle w:val="Titre2"/>
       </w:pPr>
-      <w:bookmarkStart w:id="13" w:name="_Toc8282960"/>
+      <w:bookmarkStart w:id="15" w:name="_Toc8624933"/>
       <w:r>
         <w:t>EUser</w:t>
       </w:r>
-      <w:bookmarkEnd w:id="13"/>
+      <w:bookmarkEnd w:id="15"/>
     </w:p>
     <w:p>
       <w:pPr>
         <w:pStyle w:val="Titre3"/>
       </w:pPr>
-      <w:bookmarkStart w:id="14" w:name="_Toc8282961"/>
+      <w:bookmarkStart w:id="16" w:name="_Toc8624934"/>
       <w:r>
         <w:t>Exemple d’utilisation</w:t>
       </w:r>
-      <w:bookmarkEnd w:id="14"/>
+      <w:bookmarkEnd w:id="16"/>
     </w:p>
     <w:p>
       <w:r>
@@ -3307,7 +4235,6 @@
         </w:rPr>
         <w:t xml:space="preserve"> </w:t>
       </w:r>
-      <w:proofErr w:type="gramStart"/>
       <w:r>
         <w:rPr>
           <w:rFonts w:ascii="Consolas" w:eastAsia="Times New Roman" w:hAnsi="Consolas" w:cs="Times New Roman"/>
@@ -3326,18 +4253,7 @@
           <w:szCs w:val="21"/>
           <w:lang w:eastAsia="fr-CH"/>
         </w:rPr>
-        <w:t>(</w:t>
-      </w:r>
-      <w:proofErr w:type="gramEnd"/>
-      <w:r>
-        <w:rPr>
-          <w:rFonts w:ascii="Consolas" w:eastAsia="Times New Roman" w:hAnsi="Consolas" w:cs="Times New Roman"/>
-          <w:color w:val="D4D4D4"/>
-          <w:sz w:val="21"/>
-          <w:szCs w:val="21"/>
-          <w:lang w:eastAsia="fr-CH"/>
-        </w:rPr>
-        <w:t>);</w:t>
+        <w:t>();</w:t>
       </w:r>
     </w:p>
     <w:p>
@@ -3400,18 +4316,7 @@
           <w:szCs w:val="21"/>
           <w:lang w:eastAsia="fr-CH"/>
         </w:rPr>
-        <w:t>"loic@burnand.com</w:t>
-      </w:r>
-      <w:proofErr w:type="gramStart"/>
-      <w:r>
-        <w:rPr>
-          <w:rFonts w:ascii="Consolas" w:eastAsia="Times New Roman" w:hAnsi="Consolas" w:cs="Times New Roman"/>
-          <w:color w:val="CE9178"/>
-          <w:sz w:val="21"/>
-          <w:szCs w:val="21"/>
-          <w:lang w:eastAsia="fr-CH"/>
-        </w:rPr>
-        <w:t>"</w:t>
+        <w:t>"loic@burnand.com"</w:t>
       </w:r>
       <w:r>
         <w:rPr>
@@ -3423,7 +4328,6 @@
         </w:rPr>
         <w:t>;</w:t>
       </w:r>
-      <w:proofErr w:type="gramEnd"/>
     </w:p>
     <w:p>
       <w:pPr>
@@ -3603,7 +4507,6 @@
         </w:rPr>
         <w:t>-&gt;</w:t>
       </w:r>
-      <w:proofErr w:type="spellStart"/>
       <w:r>
         <w:rPr>
           <w:rFonts w:ascii="Consolas" w:eastAsia="Times New Roman" w:hAnsi="Consolas" w:cs="Times New Roman"/>
@@ -3614,7 +4517,6 @@
         </w:rPr>
         <w:t>FirstName</w:t>
       </w:r>
-      <w:proofErr w:type="spellEnd"/>
       <w:r>
         <w:rPr>
           <w:rFonts w:ascii="Consolas" w:eastAsia="Times New Roman" w:hAnsi="Consolas" w:cs="Times New Roman"/>
@@ -3633,18 +4535,7 @@
           <w:szCs w:val="21"/>
           <w:lang w:eastAsia="fr-CH"/>
         </w:rPr>
-        <w:t>"Loïc</w:t>
-      </w:r>
-      <w:proofErr w:type="gramStart"/>
-      <w:r>
-        <w:rPr>
-          <w:rFonts w:ascii="Consolas" w:eastAsia="Times New Roman" w:hAnsi="Consolas" w:cs="Times New Roman"/>
-          <w:color w:val="CE9178"/>
-          <w:sz w:val="21"/>
-          <w:szCs w:val="21"/>
-          <w:lang w:eastAsia="fr-CH"/>
-        </w:rPr>
-        <w:t>"</w:t>
+        <w:t>"Loïc"</w:t>
       </w:r>
       <w:r>
         <w:rPr>
@@ -3656,7 +4547,6 @@
         </w:rPr>
         <w:t>;</w:t>
       </w:r>
-      <w:proofErr w:type="gramEnd"/>
     </w:p>
     <w:p>
       <w:pPr>
@@ -3718,18 +4608,7 @@
           <w:szCs w:val="21"/>
           <w:lang w:eastAsia="fr-CH"/>
         </w:rPr>
-        <w:t>"0767756644</w:t>
-      </w:r>
-      <w:proofErr w:type="gramStart"/>
-      <w:r>
-        <w:rPr>
-          <w:rFonts w:ascii="Consolas" w:eastAsia="Times New Roman" w:hAnsi="Consolas" w:cs="Times New Roman"/>
-          <w:color w:val="CE9178"/>
-          <w:sz w:val="21"/>
-          <w:szCs w:val="21"/>
-          <w:lang w:eastAsia="fr-CH"/>
-        </w:rPr>
-        <w:t>"</w:t>
+        <w:t>"0767756644"</w:t>
       </w:r>
       <w:r>
         <w:rPr>
@@ -3741,7 +4620,6 @@
         </w:rPr>
         <w:t>;</w:t>
       </w:r>
-      <w:proofErr w:type="gramEnd"/>
     </w:p>
     <w:p>
       <w:pPr>
@@ -3815,7 +4693,6 @@
         </w:rPr>
         <w:t xml:space="preserve"> </w:t>
       </w:r>
-      <w:proofErr w:type="gramStart"/>
       <w:r>
         <w:rPr>
           <w:rFonts w:ascii="Consolas" w:eastAsia="Times New Roman" w:hAnsi="Consolas" w:cs="Times New Roman"/>
@@ -3834,18 +4711,7 @@
           <w:szCs w:val="21"/>
           <w:lang w:eastAsia="fr-CH"/>
         </w:rPr>
-        <w:t>(</w:t>
-      </w:r>
-      <w:proofErr w:type="gramEnd"/>
-      <w:r>
-        <w:rPr>
-          <w:rFonts w:ascii="Consolas" w:eastAsia="Times New Roman" w:hAnsi="Consolas" w:cs="Times New Roman"/>
-          <w:color w:val="D4D4D4"/>
-          <w:sz w:val="21"/>
-          <w:szCs w:val="21"/>
-          <w:lang w:eastAsia="fr-CH"/>
-        </w:rPr>
-        <w:t>);</w:t>
+        <w:t>();</w:t>
       </w:r>
     </w:p>
     <w:p>
@@ -3880,7 +4746,6 @@
         </w:rPr>
         <w:t>-&gt;</w:t>
       </w:r>
-      <w:proofErr w:type="spellStart"/>
       <w:r>
         <w:rPr>
           <w:rFonts w:ascii="Consolas" w:eastAsia="Times New Roman" w:hAnsi="Consolas" w:cs="Times New Roman"/>
@@ -3891,7 +4756,6 @@
         </w:rPr>
         <w:t>IsConfirmed</w:t>
       </w:r>
-      <w:proofErr w:type="spellEnd"/>
       <w:r>
         <w:rPr>
           <w:rFonts w:ascii="Consolas" w:eastAsia="Times New Roman" w:hAnsi="Consolas" w:cs="Times New Roman"/>
@@ -3902,7 +4766,6 @@
         </w:rPr>
         <w:t xml:space="preserve"> = </w:t>
       </w:r>
-      <w:proofErr w:type="gramStart"/>
       <w:r>
         <w:rPr>
           <w:rFonts w:ascii="Consolas" w:eastAsia="Times New Roman" w:hAnsi="Consolas" w:cs="Times New Roman"/>
@@ -3923,7 +4786,6 @@
         </w:rPr>
         <w:t>;</w:t>
       </w:r>
-      <w:proofErr w:type="gramEnd"/>
     </w:p>
     <w:p>
       <w:pPr>
@@ -4140,7 +5002,6 @@
         </w:rPr>
         <w:t xml:space="preserve"> </w:t>
       </w:r>
-      <w:proofErr w:type="gramStart"/>
       <w:r>
         <w:rPr>
           <w:rFonts w:ascii="Consolas" w:eastAsia="Times New Roman" w:hAnsi="Consolas" w:cs="Times New Roman"/>
@@ -4159,18 +5020,7 @@
           <w:szCs w:val="21"/>
           <w:lang w:eastAsia="fr-CH"/>
         </w:rPr>
-        <w:t>(</w:t>
-      </w:r>
-      <w:proofErr w:type="gramEnd"/>
-      <w:r>
-        <w:rPr>
-          <w:rFonts w:ascii="Consolas" w:eastAsia="Times New Roman" w:hAnsi="Consolas" w:cs="Times New Roman"/>
-          <w:color w:val="D4D4D4"/>
-          <w:sz w:val="21"/>
-          <w:szCs w:val="21"/>
-          <w:lang w:eastAsia="fr-CH"/>
-        </w:rPr>
-        <w:t xml:space="preserve">), </w:t>
+        <w:t xml:space="preserve">(), </w:t>
       </w:r>
       <w:r>
         <w:rPr>
@@ -4197,11 +5047,11 @@
       <w:pPr>
         <w:pStyle w:val="Titre3"/>
       </w:pPr>
-      <w:bookmarkStart w:id="15" w:name="_Toc8282962"/>
+      <w:bookmarkStart w:id="17" w:name="_Toc8624935"/>
       <w:r>
         <w:t>Propriété</w:t>
       </w:r>
-      <w:bookmarkEnd w:id="15"/>
+      <w:bookmarkEnd w:id="17"/>
     </w:p>
     <w:p>
       <w:pPr>
@@ -4270,11 +5120,9 @@
       <w:pPr>
         <w:pStyle w:val="Titre4"/>
       </w:pPr>
-      <w:proofErr w:type="spellStart"/>
       <w:r>
         <w:t>FirstName</w:t>
       </w:r>
-      <w:proofErr w:type="spellEnd"/>
     </w:p>
     <w:p>
       <w:r>
@@ -4335,57 +5183,38 @@
       <w:pPr>
         <w:pStyle w:val="Titre4"/>
       </w:pPr>
-      <w:proofErr w:type="spellStart"/>
       <w:r>
         <w:t>IsConfirmed</w:t>
       </w:r>
-      <w:proofErr w:type="spellEnd"/>
-    </w:p>
-    <w:p>
-      <w:proofErr w:type="spellStart"/>
-      <w:r>
-        <w:t>Bool</w:t>
-      </w:r>
-      <w:proofErr w:type="spellEnd"/>
-      <w:r>
-        <w:t>, Confirmation de l’inscription de l’utilisateur</w:t>
+    </w:p>
+    <w:p>
+      <w:r>
+        <w:t>Bool, Confirmation de l’inscription de l’utilisateur</w:t>
       </w:r>
     </w:p>
     <w:p>
       <w:pPr>
         <w:pStyle w:val="Titre3"/>
       </w:pPr>
-      <w:bookmarkStart w:id="16" w:name="_Toc8282963"/>
+      <w:bookmarkStart w:id="18" w:name="_Toc8624936"/>
       <w:r>
         <w:t>Méthode</w:t>
       </w:r>
-      <w:bookmarkEnd w:id="16"/>
+      <w:bookmarkEnd w:id="18"/>
     </w:p>
     <w:p>
       <w:pPr>
         <w:pStyle w:val="Titre4"/>
       </w:pPr>
       <w:r>
-        <w:t>__</w:t>
-      </w:r>
-      <w:proofErr w:type="spellStart"/>
-      <w:proofErr w:type="gramStart"/>
-      <w:r>
-        <w:t>construct</w:t>
-      </w:r>
-      <w:proofErr w:type="spellEnd"/>
-      <w:r>
-        <w:t>(</w:t>
-      </w:r>
-      <w:proofErr w:type="gramEnd"/>
+        <w:t>__construct(</w:t>
+      </w:r>
       <w:r>
         <w:t xml:space="preserve">string </w:t>
       </w:r>
-      <w:proofErr w:type="spellStart"/>
       <w:r>
         <w:t>InEmail</w:t>
       </w:r>
-      <w:proofErr w:type="spellEnd"/>
       <w:r>
         <w:t>,</w:t>
       </w:r>
@@ -4393,108 +5222,45 @@
         <w:t xml:space="preserve"> string</w:t>
       </w:r>
       <w:r>
+        <w:t xml:space="preserve"> InNickname,</w:t>
+      </w:r>
+      <w:r>
+        <w:t xml:space="preserve"> string</w:t>
+      </w:r>
+      <w:r>
+        <w:t xml:space="preserve"> InName,</w:t>
+      </w:r>
+      <w:r>
+        <w:t xml:space="preserve"> string</w:t>
+      </w:r>
+      <w:r>
         <w:t xml:space="preserve"> </w:t>
       </w:r>
-      <w:proofErr w:type="spellStart"/>
-      <w:r>
-        <w:t>InNickname</w:t>
-      </w:r>
-      <w:proofErr w:type="spellEnd"/>
-      <w:r>
-        <w:t>,</w:t>
+      <w:r>
+        <w:t>InFirstName,</w:t>
       </w:r>
       <w:r>
         <w:t xml:space="preserve"> string</w:t>
       </w:r>
       <w:r>
-        <w:t xml:space="preserve"> </w:t>
-      </w:r>
-      <w:proofErr w:type="spellStart"/>
-      <w:r>
-        <w:t>InName</w:t>
-      </w:r>
-      <w:proofErr w:type="spellEnd"/>
-      <w:r>
-        <w:t>,</w:t>
-      </w:r>
-      <w:r>
-        <w:t xml:space="preserve"> string</w:t>
-      </w:r>
-      <w:r>
-        <w:t xml:space="preserve"> </w:t>
-      </w:r>
-      <w:proofErr w:type="spellStart"/>
-      <w:r>
-        <w:t>InFirstName</w:t>
-      </w:r>
-      <w:proofErr w:type="spellEnd"/>
-      <w:r>
-        <w:t>,</w:t>
-      </w:r>
-      <w:r>
-        <w:t xml:space="preserve"> string</w:t>
-      </w:r>
-      <w:r>
-        <w:t xml:space="preserve"> </w:t>
-      </w:r>
-      <w:proofErr w:type="spellStart"/>
-      <w:r>
-        <w:t>InPhone</w:t>
-      </w:r>
-      <w:proofErr w:type="spellEnd"/>
-      <w:r>
-        <w:t xml:space="preserve">, </w:t>
+        <w:t xml:space="preserve"> InPhone, </w:t>
       </w:r>
       <w:r>
         <w:t xml:space="preserve">ERole </w:t>
       </w:r>
-      <w:proofErr w:type="spellStart"/>
-      <w:r>
-        <w:t>InRole</w:t>
-      </w:r>
-      <w:proofErr w:type="spellEnd"/>
-      <w:r>
-        <w:t>,</w:t>
-      </w:r>
-      <w:r>
-        <w:t xml:space="preserve"> </w:t>
-      </w:r>
-      <w:proofErr w:type="spellStart"/>
-      <w:r>
-        <w:t>Bool</w:t>
-      </w:r>
-      <w:proofErr w:type="spellEnd"/>
-      <w:r>
-        <w:t xml:space="preserve"> </w:t>
-      </w:r>
-      <w:proofErr w:type="spellStart"/>
-      <w:r>
-        <w:t>InCofirmation</w:t>
-      </w:r>
-      <w:proofErr w:type="spellEnd"/>
-      <w:r>
-        <w:t>)</w:t>
-      </w:r>
-    </w:p>
-    <w:p>
-      <w:r>
-        <w:t xml:space="preserve">Le </w:t>
-      </w:r>
-      <w:proofErr w:type="spellStart"/>
-      <w:r>
-        <w:t>Constructor</w:t>
-      </w:r>
-      <w:proofErr w:type="spellEnd"/>
-      <w:r>
-        <w:t xml:space="preserve"> appelé au moment de la création de l'objet. </w:t>
-      </w:r>
-      <w:proofErr w:type="gramStart"/>
-      <w:r>
-        <w:t>new</w:t>
-      </w:r>
-      <w:proofErr w:type="gramEnd"/>
-      <w:r>
-        <w:t xml:space="preserve"> EUser();</w:t>
+      <w:r>
+        <w:t>InRole,</w:t>
+      </w:r>
+      <w:r>
+        <w:t xml:space="preserve"> Bool</w:t>
+      </w:r>
+      <w:r>
+        <w:t xml:space="preserve"> InCofirmation)</w:t>
+      </w:r>
+    </w:p>
+    <w:p>
+      <w:r>
+        <w:t>Le Constructor appelé au moment de la création de l'objet. new EUser();</w:t>
       </w:r>
     </w:p>
     <w:p>
@@ -4502,151 +5268,48 @@
         <w:tab/>
       </w:r>
       <w:r>
-        <w:t xml:space="preserve"> @</w:t>
-      </w:r>
-      <w:proofErr w:type="spellStart"/>
-      <w:r>
-        <w:t>param</w:t>
-      </w:r>
-      <w:proofErr w:type="spellEnd"/>
-      <w:r>
-        <w:t xml:space="preserve"> </w:t>
-      </w:r>
-      <w:proofErr w:type="spellStart"/>
-      <w:r>
-        <w:t>InEmail</w:t>
-      </w:r>
-      <w:proofErr w:type="spellEnd"/>
+        <w:t xml:space="preserve"> @param InEmail</w:t>
+      </w:r>
       <w:r>
         <w:tab/>
       </w:r>
       <w:r>
         <w:tab/>
-        <w:t>L'email de l'utilisateur. (</w:t>
-      </w:r>
-      <w:proofErr w:type="spellStart"/>
-      <w:r>
-        <w:t>Optionel</w:t>
-      </w:r>
-      <w:proofErr w:type="spellEnd"/>
-      <w:r>
-        <w:t xml:space="preserve">) </w:t>
-      </w:r>
-      <w:proofErr w:type="spellStart"/>
-      <w:r>
-        <w:t>Defaut</w:t>
-      </w:r>
-      <w:proofErr w:type="spellEnd"/>
-      <w:r>
-        <w:t xml:space="preserve"> ""</w:t>
+        <w:t>L'email de l'utilisateur. (Optionel) Defaut ""</w:t>
       </w:r>
     </w:p>
     <w:p>
       <w:r>
         <w:tab/>
-        <w:t xml:space="preserve"> @</w:t>
-      </w:r>
-      <w:proofErr w:type="spellStart"/>
-      <w:r>
-        <w:t>param</w:t>
-      </w:r>
-      <w:proofErr w:type="spellEnd"/>
-      <w:r>
-        <w:t xml:space="preserve"> </w:t>
-      </w:r>
-      <w:proofErr w:type="spellStart"/>
-      <w:r>
-        <w:t>InNickname</w:t>
-      </w:r>
-      <w:proofErr w:type="spellEnd"/>
+        <w:t xml:space="preserve"> @param InNickname</w:t>
+      </w:r>
       <w:r>
         <w:tab/>
       </w:r>
       <w:r>
         <w:tab/>
-        <w:t>Le nickname de l'utilisateur. (</w:t>
-      </w:r>
-      <w:proofErr w:type="spellStart"/>
-      <w:r>
-        <w:t>Optionel</w:t>
-      </w:r>
-      <w:proofErr w:type="spellEnd"/>
-      <w:r>
-        <w:t xml:space="preserve">) </w:t>
-      </w:r>
-      <w:proofErr w:type="spellStart"/>
-      <w:r>
-        <w:t>Defaut</w:t>
-      </w:r>
-      <w:proofErr w:type="spellEnd"/>
-      <w:r>
-        <w:t xml:space="preserve"> ""</w:t>
+        <w:t>Le nickname de l'utilisateur. (Optionel) Defaut ""</w:t>
       </w:r>
     </w:p>
     <w:p>
       <w:r>
         <w:tab/>
-        <w:t xml:space="preserve"> @</w:t>
-      </w:r>
-      <w:proofErr w:type="spellStart"/>
-      <w:r>
-        <w:t>param</w:t>
-      </w:r>
-      <w:proofErr w:type="spellEnd"/>
-      <w:r>
-        <w:t xml:space="preserve"> </w:t>
-      </w:r>
-      <w:proofErr w:type="spellStart"/>
-      <w:r>
-        <w:t>InName</w:t>
-      </w:r>
-      <w:proofErr w:type="spellEnd"/>
+        <w:t xml:space="preserve"> @param InName</w:t>
+      </w:r>
       <w:r>
         <w:tab/>
         <w:t xml:space="preserve">   </w:t>
       </w:r>
       <w:r>
         <w:tab/>
-        <w:t>Le nom de l'utilisateur. (</w:t>
-      </w:r>
-      <w:proofErr w:type="spellStart"/>
-      <w:r>
-        <w:t>Optionel</w:t>
-      </w:r>
-      <w:proofErr w:type="spellEnd"/>
-      <w:r>
-        <w:t xml:space="preserve">) </w:t>
-      </w:r>
-      <w:proofErr w:type="spellStart"/>
-      <w:r>
-        <w:t>Defaut</w:t>
-      </w:r>
-      <w:proofErr w:type="spellEnd"/>
-      <w:r>
-        <w:t xml:space="preserve"> ""</w:t>
+        <w:t>Le nom de l'utilisateur. (Optionel) Defaut ""</w:t>
       </w:r>
     </w:p>
     <w:p>
       <w:r>
         <w:lastRenderedPageBreak/>
         <w:tab/>
-        <w:t xml:space="preserve"> @</w:t>
-      </w:r>
-      <w:proofErr w:type="spellStart"/>
-      <w:r>
-        <w:t>param</w:t>
-      </w:r>
-      <w:proofErr w:type="spellEnd"/>
-      <w:r>
-        <w:t xml:space="preserve"> </w:t>
-      </w:r>
-      <w:proofErr w:type="spellStart"/>
-      <w:r>
-        <w:t>InFirstName</w:t>
-      </w:r>
-      <w:proofErr w:type="spellEnd"/>
-      <w:r>
-        <w:t xml:space="preserve">   </w:t>
+        <w:t xml:space="preserve"> @param InFirstName   </w:t>
       </w:r>
       <w:r>
         <w:tab/>
@@ -4655,88 +5318,27 @@
         <w:tab/>
       </w:r>
       <w:r>
-        <w:t>Le prénom de l'utilisateur. (</w:t>
-      </w:r>
-      <w:proofErr w:type="spellStart"/>
-      <w:r>
-        <w:t>Optionel</w:t>
-      </w:r>
-      <w:proofErr w:type="spellEnd"/>
-      <w:r>
-        <w:t xml:space="preserve">) </w:t>
-      </w:r>
-      <w:proofErr w:type="spellStart"/>
-      <w:r>
-        <w:t>Defaut</w:t>
-      </w:r>
-      <w:proofErr w:type="spellEnd"/>
-      <w:r>
-        <w:t xml:space="preserve"> ""</w:t>
+        <w:t>Le prénom de l'utilisateur. (Optionel) Defaut ""</w:t>
       </w:r>
     </w:p>
     <w:p>
       <w:r>
         <w:tab/>
-        <w:t xml:space="preserve"> @</w:t>
-      </w:r>
-      <w:proofErr w:type="spellStart"/>
-      <w:r>
-        <w:t>param</w:t>
-      </w:r>
-      <w:proofErr w:type="spellEnd"/>
-      <w:r>
-        <w:t xml:space="preserve"> </w:t>
-      </w:r>
-      <w:proofErr w:type="spellStart"/>
-      <w:r>
-        <w:t>InPhone</w:t>
-      </w:r>
-      <w:proofErr w:type="spellEnd"/>
-      <w:r>
-        <w:t xml:space="preserve">       </w:t>
+        <w:t xml:space="preserve"> @param InPhone       </w:t>
       </w:r>
       <w:r>
         <w:tab/>
       </w:r>
       <w:r>
         <w:tab/>
-        <w:t>Le numéro de téléphone de l'utilisateur. (</w:t>
-      </w:r>
-      <w:proofErr w:type="spellStart"/>
-      <w:r>
-        <w:t>Optionel</w:t>
-      </w:r>
-      <w:proofErr w:type="spellEnd"/>
-      <w:r>
-        <w:t xml:space="preserve">) </w:t>
-      </w:r>
-      <w:proofErr w:type="spellStart"/>
-      <w:r>
-        <w:t>Defaut</w:t>
-      </w:r>
-      <w:proofErr w:type="spellEnd"/>
-      <w:r>
-        <w:t xml:space="preserve"> ""</w:t>
+        <w:t>Le numéro de téléphone de l'utilisateur. (Optionel) Defaut ""</w:t>
       </w:r>
     </w:p>
     <w:p>
       <w:r>
         <w:tab/>
-        <w:t xml:space="preserve"> @</w:t>
-      </w:r>
-      <w:proofErr w:type="spellStart"/>
-      <w:r>
-        <w:t>param</w:t>
-      </w:r>
-      <w:proofErr w:type="spellEnd"/>
-      <w:r>
-        <w:t xml:space="preserve"> </w:t>
-      </w:r>
-      <w:proofErr w:type="spellStart"/>
-      <w:r>
-        <w:t>InRole</w:t>
-      </w:r>
-      <w:proofErr w:type="spellEnd"/>
+        <w:t xml:space="preserve"> @param InRole</w:t>
+      </w:r>
       <w:r>
         <w:tab/>
       </w:r>
@@ -4748,70 +5350,20 @@
         <w:t>rôle</w:t>
       </w:r>
       <w:r>
-        <w:t xml:space="preserve"> de l'utilisateur. (</w:t>
-      </w:r>
-      <w:proofErr w:type="spellStart"/>
-      <w:r>
-        <w:t>Optionel</w:t>
-      </w:r>
-      <w:proofErr w:type="spellEnd"/>
-      <w:r>
-        <w:t xml:space="preserve">) </w:t>
-      </w:r>
-      <w:proofErr w:type="spellStart"/>
-      <w:r>
-        <w:t>Defaut</w:t>
-      </w:r>
-      <w:proofErr w:type="spellEnd"/>
-      <w:r>
-        <w:t xml:space="preserve"> </w:t>
-      </w:r>
-      <w:proofErr w:type="spellStart"/>
-      <w:r>
-        <w:t>null</w:t>
-      </w:r>
-      <w:proofErr w:type="spellEnd"/>
+        <w:t xml:space="preserve"> de l'utilisateur. (Optionel) Defaut null</w:t>
+      </w:r>
     </w:p>
     <w:p>
       <w:r>
         <w:tab/>
-        <w:t xml:space="preserve"> @</w:t>
-      </w:r>
-      <w:proofErr w:type="spellStart"/>
-      <w:r>
-        <w:t>param</w:t>
-      </w:r>
-      <w:proofErr w:type="spellEnd"/>
-      <w:r>
-        <w:t xml:space="preserve"> </w:t>
-      </w:r>
-      <w:proofErr w:type="spellStart"/>
-      <w:r>
-        <w:t>InCofirmation</w:t>
-      </w:r>
-      <w:proofErr w:type="spellEnd"/>
+        <w:t xml:space="preserve"> @param InCofirmation</w:t>
+      </w:r>
       <w:r>
         <w:tab/>
       </w:r>
       <w:r>
         <w:tab/>
-        <w:t>Est-ce que l'utilisateur est confirmé. (</w:t>
-      </w:r>
-      <w:proofErr w:type="spellStart"/>
-      <w:r>
-        <w:t>Optionel</w:t>
-      </w:r>
-      <w:proofErr w:type="spellEnd"/>
-      <w:r>
-        <w:t xml:space="preserve">) </w:t>
-      </w:r>
-      <w:proofErr w:type="spellStart"/>
-      <w:r>
-        <w:t>Defaut</w:t>
-      </w:r>
-      <w:proofErr w:type="spellEnd"/>
-      <w:r>
-        <w:t xml:space="preserve"> false</w:t>
+        <w:t>Est-ce que l'utilisateur est confirmé. (Optionel) Defaut false</w:t>
       </w:r>
     </w:p>
     <w:p/>
@@ -4819,23 +5371,21 @@
       <w:pPr>
         <w:pStyle w:val="Titre2"/>
       </w:pPr>
-      <w:bookmarkStart w:id="17" w:name="_Toc8282964"/>
-      <w:proofErr w:type="spellStart"/>
+      <w:bookmarkStart w:id="19" w:name="_Toc8624937"/>
       <w:r>
         <w:t>EResevation</w:t>
       </w:r>
-      <w:bookmarkEnd w:id="17"/>
-      <w:proofErr w:type="spellEnd"/>
+      <w:bookmarkEnd w:id="19"/>
     </w:p>
     <w:p>
       <w:pPr>
         <w:pStyle w:val="Titre3"/>
       </w:pPr>
-      <w:bookmarkStart w:id="18" w:name="_Toc8282965"/>
+      <w:bookmarkStart w:id="20" w:name="_Toc8624938"/>
       <w:r>
         <w:t>Exemple d’utilisation</w:t>
       </w:r>
-      <w:bookmarkEnd w:id="18"/>
+      <w:bookmarkEnd w:id="20"/>
     </w:p>
     <w:p>
       <w:r>
@@ -4917,8 +5467,6 @@
         </w:rPr>
         <w:t xml:space="preserve"> </w:t>
       </w:r>
-      <w:proofErr w:type="spellStart"/>
-      <w:proofErr w:type="gramStart"/>
       <w:r>
         <w:rPr>
           <w:rFonts w:ascii="Consolas" w:eastAsia="Times New Roman" w:hAnsi="Consolas" w:cs="Times New Roman"/>
@@ -4929,27 +5477,15 @@
         </w:rPr>
         <w:t>EResevation</w:t>
       </w:r>
-      <w:proofErr w:type="spellEnd"/>
-      <w:r>
-        <w:rPr>
-          <w:rFonts w:ascii="Consolas" w:eastAsia="Times New Roman" w:hAnsi="Consolas" w:cs="Times New Roman"/>
-          <w:color w:val="D4D4D4"/>
-          <w:sz w:val="21"/>
-          <w:szCs w:val="21"/>
-          <w:lang w:eastAsia="fr-CH"/>
-        </w:rPr>
-        <w:t>(</w:t>
-      </w:r>
-      <w:proofErr w:type="gramEnd"/>
-      <w:r>
-        <w:rPr>
-          <w:rFonts w:ascii="Consolas" w:eastAsia="Times New Roman" w:hAnsi="Consolas" w:cs="Times New Roman"/>
-          <w:color w:val="D4D4D4"/>
-          <w:sz w:val="21"/>
-          <w:szCs w:val="21"/>
-          <w:lang w:eastAsia="fr-CH"/>
-        </w:rPr>
-        <w:t>);</w:t>
+      <w:r>
+        <w:rPr>
+          <w:rFonts w:ascii="Consolas" w:eastAsia="Times New Roman" w:hAnsi="Consolas" w:cs="Times New Roman"/>
+          <w:color w:val="D4D4D4"/>
+          <w:sz w:val="21"/>
+          <w:szCs w:val="21"/>
+          <w:lang w:eastAsia="fr-CH"/>
+        </w:rPr>
+        <w:t>();</w:t>
       </w:r>
     </w:p>
     <w:p>
@@ -5024,8 +5560,6 @@
         </w:rPr>
         <w:t xml:space="preserve"> </w:t>
       </w:r>
-      <w:proofErr w:type="spellStart"/>
-      <w:proofErr w:type="gramStart"/>
       <w:r>
         <w:rPr>
           <w:rFonts w:ascii="Consolas" w:eastAsia="Times New Roman" w:hAnsi="Consolas" w:cs="Times New Roman"/>
@@ -5036,27 +5570,15 @@
         </w:rPr>
         <w:t>ECourt</w:t>
       </w:r>
-      <w:proofErr w:type="spellEnd"/>
-      <w:r>
-        <w:rPr>
-          <w:rFonts w:ascii="Consolas" w:eastAsia="Times New Roman" w:hAnsi="Consolas" w:cs="Times New Roman"/>
-          <w:color w:val="D4D4D4"/>
-          <w:sz w:val="21"/>
-          <w:szCs w:val="21"/>
-          <w:lang w:eastAsia="fr-CH"/>
-        </w:rPr>
-        <w:t>(</w:t>
-      </w:r>
-      <w:proofErr w:type="gramEnd"/>
-      <w:r>
-        <w:rPr>
-          <w:rFonts w:ascii="Consolas" w:eastAsia="Times New Roman" w:hAnsi="Consolas" w:cs="Times New Roman"/>
-          <w:color w:val="D4D4D4"/>
-          <w:sz w:val="21"/>
-          <w:szCs w:val="21"/>
-          <w:lang w:eastAsia="fr-CH"/>
-        </w:rPr>
-        <w:t>);</w:t>
+      <w:r>
+        <w:rPr>
+          <w:rFonts w:ascii="Consolas" w:eastAsia="Times New Roman" w:hAnsi="Consolas" w:cs="Times New Roman"/>
+          <w:color w:val="D4D4D4"/>
+          <w:sz w:val="21"/>
+          <w:szCs w:val="21"/>
+          <w:lang w:eastAsia="fr-CH"/>
+        </w:rPr>
+        <w:t>();</w:t>
       </w:r>
     </w:p>
     <w:p>
@@ -5131,7 +5653,6 @@
         </w:rPr>
         <w:t xml:space="preserve"> </w:t>
       </w:r>
-      <w:proofErr w:type="gramStart"/>
       <w:r>
         <w:rPr>
           <w:rFonts w:ascii="Consolas" w:eastAsia="Times New Roman" w:hAnsi="Consolas" w:cs="Times New Roman"/>
@@ -5150,18 +5671,7 @@
           <w:szCs w:val="21"/>
           <w:lang w:eastAsia="fr-CH"/>
         </w:rPr>
-        <w:t>(</w:t>
-      </w:r>
-      <w:proofErr w:type="gramEnd"/>
-      <w:r>
-        <w:rPr>
-          <w:rFonts w:ascii="Consolas" w:eastAsia="Times New Roman" w:hAnsi="Consolas" w:cs="Times New Roman"/>
-          <w:color w:val="D4D4D4"/>
-          <w:sz w:val="21"/>
-          <w:szCs w:val="21"/>
-          <w:lang w:eastAsia="fr-CH"/>
-        </w:rPr>
-        <w:t>);</w:t>
+        <w:t>();</w:t>
       </w:r>
     </w:p>
     <w:p>
@@ -5196,7 +5706,6 @@
         </w:rPr>
         <w:t>-&gt;</w:t>
       </w:r>
-      <w:proofErr w:type="spellStart"/>
       <w:r>
         <w:rPr>
           <w:rFonts w:ascii="Consolas" w:eastAsia="Times New Roman" w:hAnsi="Consolas" w:cs="Times New Roman"/>
@@ -5207,7 +5716,6 @@
         </w:rPr>
         <w:t>IsConfirmed</w:t>
       </w:r>
-      <w:proofErr w:type="spellEnd"/>
       <w:r>
         <w:rPr>
           <w:rFonts w:ascii="Consolas" w:eastAsia="Times New Roman" w:hAnsi="Consolas" w:cs="Times New Roman"/>
@@ -5218,7 +5726,6 @@
         </w:rPr>
         <w:t xml:space="preserve"> = </w:t>
       </w:r>
-      <w:proofErr w:type="gramStart"/>
       <w:r>
         <w:rPr>
           <w:rFonts w:ascii="Consolas" w:eastAsia="Times New Roman" w:hAnsi="Consolas" w:cs="Times New Roman"/>
@@ -5239,7 +5746,6 @@
         </w:rPr>
         <w:t>;</w:t>
       </w:r>
-      <w:proofErr w:type="gramEnd"/>
     </w:p>
     <w:p>
       <w:pPr>
@@ -5301,18 +5807,7 @@
           <w:szCs w:val="21"/>
           <w:lang w:eastAsia="fr-CH"/>
         </w:rPr>
-        <w:t>"</w:t>
-      </w:r>
-      <w:proofErr w:type="gramStart"/>
-      <w:r>
-        <w:rPr>
-          <w:rFonts w:ascii="Consolas" w:eastAsia="Times New Roman" w:hAnsi="Consolas" w:cs="Times New Roman"/>
-          <w:color w:val="CE9178"/>
-          <w:sz w:val="21"/>
-          <w:szCs w:val="21"/>
-          <w:lang w:eastAsia="fr-CH"/>
-        </w:rPr>
-        <w:t>"</w:t>
+        <w:t>""</w:t>
       </w:r>
       <w:r>
         <w:rPr>
@@ -5324,7 +5819,6 @@
         </w:rPr>
         <w:t>;</w:t>
       </w:r>
-      <w:proofErr w:type="gramEnd"/>
     </w:p>
     <w:p>
       <w:pPr>
@@ -5401,8 +5895,6 @@
         </w:rPr>
         <w:t xml:space="preserve"> </w:t>
       </w:r>
-      <w:proofErr w:type="spellStart"/>
-      <w:proofErr w:type="gramStart"/>
       <w:r>
         <w:rPr>
           <w:rFonts w:ascii="Consolas" w:eastAsia="Times New Roman" w:hAnsi="Consolas" w:cs="Times New Roman"/>
@@ -5413,7 +5905,6 @@
         </w:rPr>
         <w:t>EResevation</w:t>
       </w:r>
-      <w:proofErr w:type="spellEnd"/>
       <w:r>
         <w:rPr>
           <w:rFonts w:ascii="Consolas" w:eastAsia="Times New Roman" w:hAnsi="Consolas" w:cs="Times New Roman"/>
@@ -5424,7 +5915,6 @@
         </w:rPr>
         <w:t>(</w:t>
       </w:r>
-      <w:proofErr w:type="gramEnd"/>
       <w:r>
         <w:rPr>
           <w:rFonts w:ascii="Consolas" w:eastAsia="Times New Roman" w:hAnsi="Consolas" w:cs="Times New Roman"/>
@@ -5445,7 +5935,6 @@
         </w:rPr>
         <w:t xml:space="preserve"> </w:t>
       </w:r>
-      <w:proofErr w:type="spellStart"/>
       <w:r>
         <w:rPr>
           <w:rFonts w:ascii="Consolas" w:eastAsia="Times New Roman" w:hAnsi="Consolas" w:cs="Times New Roman"/>
@@ -5456,7 +5945,6 @@
         </w:rPr>
         <w:t>ECourt</w:t>
       </w:r>
-      <w:proofErr w:type="spellEnd"/>
       <w:r>
         <w:rPr>
           <w:rFonts w:ascii="Consolas" w:eastAsia="Times New Roman" w:hAnsi="Consolas" w:cs="Times New Roman"/>
@@ -5552,11 +6040,11 @@
       <w:pPr>
         <w:pStyle w:val="Titre3"/>
       </w:pPr>
-      <w:bookmarkStart w:id="19" w:name="_Toc8282966"/>
+      <w:bookmarkStart w:id="21" w:name="_Toc8624939"/>
       <w:r>
         <w:t>Propriété</w:t>
       </w:r>
-      <w:bookmarkEnd w:id="19"/>
+      <w:bookmarkEnd w:id="21"/>
     </w:p>
     <w:p>
       <w:pPr>
@@ -5567,13 +6055,8 @@
       </w:r>
     </w:p>
     <w:p>
-      <w:proofErr w:type="spellStart"/>
-      <w:r>
-        <w:t>ECourt</w:t>
-      </w:r>
-      <w:proofErr w:type="spellEnd"/>
-      <w:r>
-        <w:t>, le terrain qui a été réservé</w:t>
+      <w:r>
+        <w:t>ECourt, le terrain qui a été réservé</w:t>
       </w:r>
     </w:p>
     <w:p>
@@ -5598,149 +6081,59 @@
       </w:r>
     </w:p>
     <w:p>
-      <w:proofErr w:type="spellStart"/>
-      <w:r>
-        <w:t>DateTime</w:t>
-      </w:r>
-      <w:proofErr w:type="spellEnd"/>
-      <w:r>
-        <w:t>, la date et l’heure du début de la réservation</w:t>
+      <w:r>
+        <w:t>DateTime, la date et l’heure du début de la réservation</w:t>
       </w:r>
     </w:p>
     <w:p>
       <w:pPr>
         <w:pStyle w:val="Titre3"/>
       </w:pPr>
-      <w:bookmarkStart w:id="20" w:name="_Toc8282967"/>
+      <w:bookmarkStart w:id="22" w:name="_Toc8624940"/>
       <w:r>
         <w:t>Méthode</w:t>
       </w:r>
-      <w:bookmarkEnd w:id="20"/>
+      <w:bookmarkEnd w:id="22"/>
     </w:p>
     <w:p>
       <w:pPr>
         <w:pStyle w:val="Titre4"/>
       </w:pPr>
       <w:r>
-        <w:t>__</w:t>
-      </w:r>
-      <w:proofErr w:type="spellStart"/>
-      <w:proofErr w:type="gramStart"/>
-      <w:r>
-        <w:t>construct</w:t>
-      </w:r>
-      <w:proofErr w:type="spellEnd"/>
-      <w:r>
-        <w:t>(</w:t>
-      </w:r>
-      <w:proofErr w:type="spellStart"/>
-      <w:proofErr w:type="gramEnd"/>
-      <w:r>
-        <w:t>ECourt</w:t>
-      </w:r>
-      <w:proofErr w:type="spellEnd"/>
-      <w:r>
-        <w:t xml:space="preserve"> </w:t>
-      </w:r>
-      <w:proofErr w:type="spellStart"/>
-      <w:r>
-        <w:t>InCourt</w:t>
-      </w:r>
-      <w:proofErr w:type="spellEnd"/>
-      <w:r>
-        <w:t xml:space="preserve">, </w:t>
+        <w:t xml:space="preserve">__construct(ECourt </w:t>
+      </w:r>
+      <w:r>
+        <w:t xml:space="preserve">InCourt, </w:t>
       </w:r>
       <w:r>
         <w:t xml:space="preserve">EUser </w:t>
       </w:r>
-      <w:proofErr w:type="spellStart"/>
-      <w:r>
-        <w:t>InUser</w:t>
-      </w:r>
-      <w:proofErr w:type="spellEnd"/>
-      <w:r>
-        <w:t xml:space="preserve">, </w:t>
-      </w:r>
-      <w:proofErr w:type="spellStart"/>
-      <w:r>
-        <w:t>bool</w:t>
-      </w:r>
-      <w:proofErr w:type="spellEnd"/>
-      <w:r>
-        <w:t xml:space="preserve"> </w:t>
-      </w:r>
-      <w:proofErr w:type="spellStart"/>
-      <w:r>
-        <w:t>InConfirmed</w:t>
-      </w:r>
-      <w:proofErr w:type="spellEnd"/>
-      <w:r>
-        <w:t xml:space="preserve">, </w:t>
-      </w:r>
-      <w:proofErr w:type="spellStart"/>
-      <w:r>
-        <w:t>DateTime</w:t>
-      </w:r>
-      <w:proofErr w:type="spellEnd"/>
-      <w:r>
-        <w:t xml:space="preserve"> </w:t>
-      </w:r>
-      <w:proofErr w:type="spellStart"/>
-      <w:r>
-        <w:t>InDate</w:t>
-      </w:r>
-      <w:proofErr w:type="spellEnd"/>
-      <w:r>
-        <w:t>)</w:t>
-      </w:r>
-    </w:p>
-    <w:p>
-      <w:r>
-        <w:t xml:space="preserve">Le </w:t>
-      </w:r>
-      <w:proofErr w:type="spellStart"/>
-      <w:r>
-        <w:t>Constructor</w:t>
-      </w:r>
-      <w:proofErr w:type="spellEnd"/>
-      <w:r>
-        <w:t xml:space="preserve"> appelé au moment de la création de l'objet. </w:t>
-      </w:r>
-      <w:proofErr w:type="gramStart"/>
-      <w:r>
-        <w:t>new</w:t>
-      </w:r>
-      <w:proofErr w:type="gramEnd"/>
-      <w:r>
-        <w:t xml:space="preserve"> </w:t>
-      </w:r>
-      <w:proofErr w:type="spellStart"/>
-      <w:r>
-        <w:t>EResevation</w:t>
-      </w:r>
-      <w:proofErr w:type="spellEnd"/>
-      <w:r>
-        <w:t>();</w:t>
+      <w:r>
+        <w:t xml:space="preserve">InUser, </w:t>
+      </w:r>
+      <w:r>
+        <w:t xml:space="preserve">bool </w:t>
+      </w:r>
+      <w:r>
+        <w:t xml:space="preserve">InConfirmed, </w:t>
+      </w:r>
+      <w:r>
+        <w:t xml:space="preserve">DateTime </w:t>
+      </w:r>
+      <w:r>
+        <w:t>InDate)</w:t>
+      </w:r>
+    </w:p>
+    <w:p>
+      <w:r>
+        <w:t>Le Constructor appelé au moment de la création de l'objet. new EResevation();</w:t>
       </w:r>
     </w:p>
     <w:p>
       <w:r>
         <w:tab/>
-        <w:t>@</w:t>
-      </w:r>
-      <w:proofErr w:type="spellStart"/>
-      <w:r>
-        <w:t>param</w:t>
-      </w:r>
-      <w:proofErr w:type="spellEnd"/>
-      <w:r>
-        <w:t xml:space="preserve"> </w:t>
-      </w:r>
-      <w:proofErr w:type="spellStart"/>
-      <w:r>
-        <w:t>InCourt</w:t>
-      </w:r>
-      <w:proofErr w:type="spellEnd"/>
+        <w:t>@param InCourt</w:t>
+      </w:r>
       <w:r>
         <w:tab/>
         <w:t xml:space="preserve">Le terrain </w:t>
@@ -5749,48 +6142,14 @@
         <w:t>réservé</w:t>
       </w:r>
       <w:r>
-        <w:t>. (</w:t>
-      </w:r>
-      <w:proofErr w:type="spellStart"/>
-      <w:r>
-        <w:t>Optionel</w:t>
-      </w:r>
-      <w:proofErr w:type="spellEnd"/>
-      <w:r>
-        <w:t xml:space="preserve">) </w:t>
-      </w:r>
-      <w:proofErr w:type="spellStart"/>
-      <w:r>
-        <w:t>Defaut</w:t>
-      </w:r>
-      <w:proofErr w:type="spellEnd"/>
-      <w:r>
-        <w:t xml:space="preserve"> </w:t>
-      </w:r>
-      <w:proofErr w:type="spellStart"/>
-      <w:r>
-        <w:t>null</w:t>
-      </w:r>
-      <w:proofErr w:type="spellEnd"/>
+        <w:t>. (Optionel) Defaut null</w:t>
+      </w:r>
     </w:p>
     <w:p>
       <w:r>
         <w:tab/>
-        <w:t>@</w:t>
-      </w:r>
-      <w:proofErr w:type="spellStart"/>
-      <w:r>
-        <w:t>param</w:t>
-      </w:r>
-      <w:proofErr w:type="spellEnd"/>
-      <w:r>
-        <w:t xml:space="preserve"> </w:t>
-      </w:r>
-      <w:proofErr w:type="spellStart"/>
-      <w:r>
-        <w:t>InUser</w:t>
-      </w:r>
-      <w:proofErr w:type="spellEnd"/>
+        <w:t>@param InUser</w:t>
+      </w:r>
       <w:r>
         <w:tab/>
         <w:t xml:space="preserve">    </w:t>
@@ -5803,50 +6162,16 @@
         <w:t>réservé</w:t>
       </w:r>
       <w:r>
-        <w:t>. (</w:t>
-      </w:r>
-      <w:proofErr w:type="spellStart"/>
-      <w:r>
-        <w:t>Optionel</w:t>
-      </w:r>
-      <w:proofErr w:type="spellEnd"/>
-      <w:r>
-        <w:t xml:space="preserve">) </w:t>
-      </w:r>
-      <w:proofErr w:type="spellStart"/>
-      <w:r>
-        <w:t>Defaut</w:t>
-      </w:r>
-      <w:proofErr w:type="spellEnd"/>
-      <w:r>
-        <w:t xml:space="preserve"> </w:t>
-      </w:r>
-      <w:proofErr w:type="spellStart"/>
+        <w:t xml:space="preserve">. (Optionel) Defaut </w:t>
+      </w:r>
       <w:r>
         <w:t>null</w:t>
       </w:r>
-      <w:proofErr w:type="spellEnd"/>
     </w:p>
     <w:p>
       <w:r>
         <w:tab/>
-        <w:t>@</w:t>
-      </w:r>
-      <w:proofErr w:type="spellStart"/>
-      <w:r>
-        <w:t>param</w:t>
-      </w:r>
-      <w:proofErr w:type="spellEnd"/>
-      <w:r>
-        <w:t xml:space="preserve"> </w:t>
-      </w:r>
-      <w:proofErr w:type="spellStart"/>
-      <w:r>
-        <w:t>InConfirmed</w:t>
-      </w:r>
-      <w:proofErr w:type="spellEnd"/>
-      <w:r>
-        <w:t xml:space="preserve">   </w:t>
+        <w:t xml:space="preserve">@param InConfirmed   </w:t>
       </w:r>
       <w:r>
         <w:tab/>
@@ -5856,23 +6181,7 @@
         <w:t>réservation</w:t>
       </w:r>
       <w:r>
-        <w:t>. (</w:t>
-      </w:r>
-      <w:proofErr w:type="spellStart"/>
-      <w:r>
-        <w:t>Optionel</w:t>
-      </w:r>
-      <w:proofErr w:type="spellEnd"/>
-      <w:r>
-        <w:t xml:space="preserve">) </w:t>
-      </w:r>
-      <w:proofErr w:type="spellStart"/>
-      <w:r>
-        <w:t>Defaut</w:t>
-      </w:r>
-      <w:proofErr w:type="spellEnd"/>
-      <w:r>
-        <w:t xml:space="preserve"> false</w:t>
+        <w:t>. (Optionel) Defaut false</w:t>
       </w:r>
     </w:p>
     <w:p>
@@ -5881,23 +6190,7 @@
       </w:r>
       <w:r>
         <w:tab/>
-        <w:t>@</w:t>
-      </w:r>
-      <w:proofErr w:type="spellStart"/>
-      <w:r>
-        <w:t>param</w:t>
-      </w:r>
-      <w:proofErr w:type="spellEnd"/>
-      <w:r>
-        <w:t xml:space="preserve"> </w:t>
-      </w:r>
-      <w:proofErr w:type="spellStart"/>
-      <w:r>
-        <w:t>InDate</w:t>
-      </w:r>
-      <w:proofErr w:type="spellEnd"/>
-      <w:r>
-        <w:t xml:space="preserve">        </w:t>
+        <w:t xml:space="preserve">@param InDate        </w:t>
       </w:r>
       <w:r>
         <w:tab/>
@@ -5907,23 +6200,7 @@
         <w:t>réservation</w:t>
       </w:r>
       <w:r>
-        <w:t>. (</w:t>
-      </w:r>
-      <w:proofErr w:type="spellStart"/>
-      <w:r>
-        <w:t>Optionel</w:t>
-      </w:r>
-      <w:proofErr w:type="spellEnd"/>
-      <w:r>
-        <w:t xml:space="preserve">) </w:t>
-      </w:r>
-      <w:proofErr w:type="spellStart"/>
-      <w:r>
-        <w:t>Defaut</w:t>
-      </w:r>
-      <w:proofErr w:type="spellEnd"/>
-      <w:r>
-        <w:t xml:space="preserve"> ""</w:t>
+        <w:t>. (Optionel) Defaut ""</w:t>
       </w:r>
     </w:p>
     <w:p/>
@@ -5931,23 +6208,21 @@
       <w:pPr>
         <w:pStyle w:val="Titre2"/>
       </w:pPr>
-      <w:bookmarkStart w:id="21" w:name="_Toc8282968"/>
-      <w:proofErr w:type="spellStart"/>
+      <w:bookmarkStart w:id="23" w:name="_Toc8624941"/>
       <w:r>
         <w:t>ECourt</w:t>
       </w:r>
-      <w:bookmarkEnd w:id="21"/>
-      <w:proofErr w:type="spellEnd"/>
+      <w:bookmarkEnd w:id="23"/>
     </w:p>
     <w:p>
       <w:pPr>
         <w:pStyle w:val="Titre3"/>
       </w:pPr>
-      <w:bookmarkStart w:id="22" w:name="_Toc8282969"/>
+      <w:bookmarkStart w:id="24" w:name="_Toc8624942"/>
       <w:r>
         <w:t>Exemple d’utilisation</w:t>
       </w:r>
-      <w:bookmarkEnd w:id="22"/>
+      <w:bookmarkEnd w:id="24"/>
     </w:p>
     <w:p>
       <w:r>
@@ -6029,8 +6304,6 @@
         </w:rPr>
         <w:t xml:space="preserve"> </w:t>
       </w:r>
-      <w:proofErr w:type="spellStart"/>
-      <w:proofErr w:type="gramStart"/>
       <w:r>
         <w:rPr>
           <w:rFonts w:ascii="Consolas" w:eastAsia="Times New Roman" w:hAnsi="Consolas" w:cs="Times New Roman"/>
@@ -6041,27 +6314,15 @@
         </w:rPr>
         <w:t>ECourt</w:t>
       </w:r>
-      <w:proofErr w:type="spellEnd"/>
-      <w:r>
-        <w:rPr>
-          <w:rFonts w:ascii="Consolas" w:eastAsia="Times New Roman" w:hAnsi="Consolas" w:cs="Times New Roman"/>
-          <w:color w:val="D4D4D4"/>
-          <w:sz w:val="21"/>
-          <w:szCs w:val="21"/>
-          <w:lang w:eastAsia="fr-CH"/>
-        </w:rPr>
-        <w:t>(</w:t>
-      </w:r>
-      <w:proofErr w:type="gramEnd"/>
-      <w:r>
-        <w:rPr>
-          <w:rFonts w:ascii="Consolas" w:eastAsia="Times New Roman" w:hAnsi="Consolas" w:cs="Times New Roman"/>
-          <w:color w:val="D4D4D4"/>
-          <w:sz w:val="21"/>
-          <w:szCs w:val="21"/>
-          <w:lang w:eastAsia="fr-CH"/>
-        </w:rPr>
-        <w:t>);</w:t>
+      <w:r>
+        <w:rPr>
+          <w:rFonts w:ascii="Consolas" w:eastAsia="Times New Roman" w:hAnsi="Consolas" w:cs="Times New Roman"/>
+          <w:color w:val="D4D4D4"/>
+          <w:sz w:val="21"/>
+          <w:szCs w:val="21"/>
+          <w:lang w:eastAsia="fr-CH"/>
+        </w:rPr>
+        <w:t>();</w:t>
       </w:r>
     </w:p>
     <w:p>
@@ -6124,18 +6385,7 @@
           <w:szCs w:val="21"/>
           <w:lang w:eastAsia="fr-CH"/>
         </w:rPr>
-        <w:t>"Court Test</w:t>
-      </w:r>
-      <w:proofErr w:type="gramStart"/>
-      <w:r>
-        <w:rPr>
-          <w:rFonts w:ascii="Consolas" w:eastAsia="Times New Roman" w:hAnsi="Consolas" w:cs="Times New Roman"/>
-          <w:color w:val="CE9178"/>
-          <w:sz w:val="21"/>
-          <w:szCs w:val="21"/>
-          <w:lang w:eastAsia="fr-CH"/>
-        </w:rPr>
-        <w:t>"</w:t>
+        <w:t>"Court Test"</w:t>
       </w:r>
       <w:r>
         <w:rPr>
@@ -6147,7 +6397,6 @@
         </w:rPr>
         <w:t>;</w:t>
       </w:r>
-      <w:proofErr w:type="gramEnd"/>
     </w:p>
     <w:p>
       <w:pPr>
@@ -6181,7 +6430,6 @@
         </w:rPr>
         <w:t>-&gt;</w:t>
       </w:r>
-      <w:proofErr w:type="spellStart"/>
       <w:r>
         <w:rPr>
           <w:rFonts w:ascii="Consolas" w:eastAsia="Times New Roman" w:hAnsi="Consolas" w:cs="Times New Roman"/>
@@ -6192,7 +6440,6 @@
         </w:rPr>
         <w:t>Desc</w:t>
       </w:r>
-      <w:proofErr w:type="spellEnd"/>
       <w:r>
         <w:rPr>
           <w:rFonts w:ascii="Consolas" w:eastAsia="Times New Roman" w:hAnsi="Consolas" w:cs="Times New Roman"/>
@@ -6211,40 +6458,7 @@
           <w:szCs w:val="21"/>
           <w:lang w:eastAsia="fr-CH"/>
         </w:rPr>
-        <w:t xml:space="preserve">"Ce terrain est un terrain </w:t>
-      </w:r>
-      <w:proofErr w:type="spellStart"/>
-      <w:r>
-        <w:rPr>
-          <w:rFonts w:ascii="Consolas" w:eastAsia="Times New Roman" w:hAnsi="Consolas" w:cs="Times New Roman"/>
-          <w:color w:val="CE9178"/>
-          <w:sz w:val="21"/>
-          <w:szCs w:val="21"/>
-          <w:lang w:eastAsia="fr-CH"/>
-        </w:rPr>
-        <w:t>reserver</w:t>
-      </w:r>
-      <w:proofErr w:type="spellEnd"/>
-      <w:r>
-        <w:rPr>
-          <w:rFonts w:ascii="Consolas" w:eastAsia="Times New Roman" w:hAnsi="Consolas" w:cs="Times New Roman"/>
-          <w:color w:val="CE9178"/>
-          <w:sz w:val="21"/>
-          <w:szCs w:val="21"/>
-          <w:lang w:eastAsia="fr-CH"/>
-        </w:rPr>
-        <w:t xml:space="preserve"> au entrainement</w:t>
-      </w:r>
-      <w:proofErr w:type="gramStart"/>
-      <w:r>
-        <w:rPr>
-          <w:rFonts w:ascii="Consolas" w:eastAsia="Times New Roman" w:hAnsi="Consolas" w:cs="Times New Roman"/>
-          <w:color w:val="CE9178"/>
-          <w:sz w:val="21"/>
-          <w:szCs w:val="21"/>
-          <w:lang w:eastAsia="fr-CH"/>
-        </w:rPr>
-        <w:t>"</w:t>
+        <w:t>"Ce terrain est un terrain reserver au entrainement"</w:t>
       </w:r>
       <w:r>
         <w:rPr>
@@ -6256,7 +6470,6 @@
         </w:rPr>
         <w:t>;</w:t>
       </w:r>
-      <w:proofErr w:type="gramEnd"/>
     </w:p>
     <w:p>
       <w:pPr>
@@ -6291,7 +6504,6 @@
         </w:rPr>
         <w:t>-&gt;</w:t>
       </w:r>
-      <w:proofErr w:type="spellStart"/>
       <w:r>
         <w:rPr>
           <w:rFonts w:ascii="Consolas" w:eastAsia="Times New Roman" w:hAnsi="Consolas" w:cs="Times New Roman"/>
@@ -6302,7 +6514,6 @@
         </w:rPr>
         <w:t>Deleted</w:t>
       </w:r>
-      <w:proofErr w:type="spellEnd"/>
       <w:r>
         <w:rPr>
           <w:rFonts w:ascii="Consolas" w:eastAsia="Times New Roman" w:hAnsi="Consolas" w:cs="Times New Roman"/>
@@ -6313,8 +6524,6 @@
         </w:rPr>
         <w:t xml:space="preserve"> = </w:t>
       </w:r>
-      <w:proofErr w:type="spellStart"/>
-      <w:proofErr w:type="gramStart"/>
       <w:r>
         <w:rPr>
           <w:rFonts w:ascii="Consolas" w:eastAsia="Times New Roman" w:hAnsi="Consolas" w:cs="Times New Roman"/>
@@ -6325,7 +6534,6 @@
         </w:rPr>
         <w:t>true</w:t>
       </w:r>
-      <w:proofErr w:type="spellEnd"/>
       <w:r>
         <w:rPr>
           <w:rFonts w:ascii="Consolas" w:eastAsia="Times New Roman" w:hAnsi="Consolas" w:cs="Times New Roman"/>
@@ -6336,7 +6544,6 @@
         </w:rPr>
         <w:t>;</w:t>
       </w:r>
-      <w:proofErr w:type="gramEnd"/>
     </w:p>
     <w:p>
       <w:pPr>
@@ -6413,8 +6620,6 @@
         </w:rPr>
         <w:t xml:space="preserve"> </w:t>
       </w:r>
-      <w:proofErr w:type="spellStart"/>
-      <w:proofErr w:type="gramStart"/>
       <w:r>
         <w:rPr>
           <w:rFonts w:ascii="Consolas" w:eastAsia="Times New Roman" w:hAnsi="Consolas" w:cs="Times New Roman"/>
@@ -6425,7 +6630,6 @@
         </w:rPr>
         <w:t>ECourt</w:t>
       </w:r>
-      <w:proofErr w:type="spellEnd"/>
       <w:r>
         <w:rPr>
           <w:rFonts w:ascii="Consolas" w:eastAsia="Times New Roman" w:hAnsi="Consolas" w:cs="Times New Roman"/>
@@ -6436,7 +6640,6 @@
         </w:rPr>
         <w:t>(</w:t>
       </w:r>
-      <w:proofErr w:type="gramEnd"/>
       <w:r>
         <w:rPr>
           <w:rFonts w:ascii="Consolas" w:eastAsia="Times New Roman" w:hAnsi="Consolas" w:cs="Times New Roman"/>
@@ -6465,29 +6668,7 @@
           <w:szCs w:val="21"/>
           <w:lang w:eastAsia="fr-CH"/>
         </w:rPr>
-        <w:t xml:space="preserve">"Ce terrain est un terrain </w:t>
-      </w:r>
-      <w:proofErr w:type="spellStart"/>
-      <w:r>
-        <w:rPr>
-          <w:rFonts w:ascii="Consolas" w:eastAsia="Times New Roman" w:hAnsi="Consolas" w:cs="Times New Roman"/>
-          <w:color w:val="CE9178"/>
-          <w:sz w:val="21"/>
-          <w:szCs w:val="21"/>
-          <w:lang w:eastAsia="fr-CH"/>
-        </w:rPr>
-        <w:t>reserver</w:t>
-      </w:r>
-      <w:proofErr w:type="spellEnd"/>
-      <w:r>
-        <w:rPr>
-          <w:rFonts w:ascii="Consolas" w:eastAsia="Times New Roman" w:hAnsi="Consolas" w:cs="Times New Roman"/>
-          <w:color w:val="CE9178"/>
-          <w:sz w:val="21"/>
-          <w:szCs w:val="21"/>
-          <w:lang w:eastAsia="fr-CH"/>
-        </w:rPr>
-        <w:t xml:space="preserve"> au entrainement"</w:t>
+        <w:t>"Ce terrain est un terrain reserver au entrainement"</w:t>
       </w:r>
       <w:r>
         <w:rPr>
@@ -6499,7 +6680,6 @@
         </w:rPr>
         <w:t xml:space="preserve">, </w:t>
       </w:r>
-      <w:proofErr w:type="spellStart"/>
       <w:r>
         <w:rPr>
           <w:rFonts w:ascii="Consolas" w:eastAsia="Times New Roman" w:hAnsi="Consolas" w:cs="Times New Roman"/>
@@ -6510,7 +6690,6 @@
         </w:rPr>
         <w:t>true</w:t>
       </w:r>
-      <w:proofErr w:type="spellEnd"/>
       <w:r>
         <w:rPr>
           <w:rFonts w:ascii="Consolas" w:eastAsia="Times New Roman" w:hAnsi="Consolas" w:cs="Times New Roman"/>
@@ -6527,17 +6706,30 @@
       <w:pPr>
         <w:pStyle w:val="Titre3"/>
       </w:pPr>
-      <w:bookmarkStart w:id="23" w:name="_Toc8282970"/>
+      <w:bookmarkStart w:id="25" w:name="_Toc8624943"/>
       <w:r>
         <w:t>Propriété</w:t>
       </w:r>
-      <w:bookmarkEnd w:id="23"/>
+      <w:bookmarkEnd w:id="25"/>
     </w:p>
     <w:p>
       <w:pPr>
         <w:pStyle w:val="Titre4"/>
       </w:pPr>
       <w:r>
+        <w:t>Id</w:t>
+      </w:r>
+    </w:p>
+    <w:p>
+      <w:r>
+        <w:t>Int, L’Id du court</w:t>
+      </w:r>
+    </w:p>
+    <w:p>
+      <w:pPr>
+        <w:pStyle w:val="Titre4"/>
+      </w:pPr>
+      <w:r>
         <w:t>Name</w:t>
       </w:r>
     </w:p>
@@ -6550,11 +6742,9 @@
       <w:pPr>
         <w:pStyle w:val="Titre4"/>
       </w:pPr>
-      <w:proofErr w:type="spellStart"/>
       <w:r>
         <w:t>Desc</w:t>
       </w:r>
-      <w:proofErr w:type="spellEnd"/>
     </w:p>
     <w:p>
       <w:r>
@@ -6565,31 +6755,24 @@
       <w:pPr>
         <w:pStyle w:val="Titre4"/>
       </w:pPr>
-      <w:proofErr w:type="spellStart"/>
       <w:r>
         <w:t>Deleted</w:t>
       </w:r>
-      <w:proofErr w:type="spellEnd"/>
-    </w:p>
-    <w:p>
-      <w:proofErr w:type="spellStart"/>
-      <w:r>
-        <w:t>Bool</w:t>
-      </w:r>
-      <w:proofErr w:type="spellEnd"/>
-      <w:r>
-        <w:t>, est-ce que le court est fermé ou pas</w:t>
+    </w:p>
+    <w:p>
+      <w:r>
+        <w:t>Bool, est-ce que le court est fermé ou pas</w:t>
       </w:r>
     </w:p>
     <w:p>
       <w:pPr>
         <w:pStyle w:val="Titre3"/>
       </w:pPr>
-      <w:bookmarkStart w:id="24" w:name="_Toc8282971"/>
+      <w:bookmarkStart w:id="26" w:name="_Toc8624944"/>
       <w:r>
         <w:t>Méthode</w:t>
       </w:r>
-      <w:bookmarkEnd w:id="24"/>
+      <w:bookmarkEnd w:id="26"/>
     </w:p>
     <w:p>
       <w:pPr>
@@ -6602,262 +6785,48 @@
         <w:rPr>
           <w:lang w:val="de-CH"/>
         </w:rPr>
-        <w:t>__</w:t>
-      </w:r>
-      <w:proofErr w:type="spellStart"/>
-      <w:proofErr w:type="gramStart"/>
-      <w:r>
-        <w:rPr>
-          <w:lang w:val="de-CH"/>
-        </w:rPr>
-        <w:t>construct</w:t>
-      </w:r>
-      <w:proofErr w:type="spellEnd"/>
-      <w:r>
-        <w:rPr>
-          <w:lang w:val="de-CH"/>
-        </w:rPr>
-        <w:t>(</w:t>
-      </w:r>
-      <w:proofErr w:type="spellStart"/>
-      <w:proofErr w:type="gramEnd"/>
-      <w:r>
-        <w:rPr>
-          <w:lang w:val="de-CH"/>
-        </w:rPr>
-        <w:t>string</w:t>
-      </w:r>
-      <w:proofErr w:type="spellEnd"/>
-      <w:r>
-        <w:rPr>
-          <w:lang w:val="de-CH"/>
-        </w:rPr>
-        <w:t xml:space="preserve"> </w:t>
-      </w:r>
-      <w:proofErr w:type="spellStart"/>
-      <w:r>
-        <w:rPr>
-          <w:lang w:val="de-CH"/>
-        </w:rPr>
-        <w:t>InName</w:t>
-      </w:r>
-      <w:proofErr w:type="spellEnd"/>
-      <w:r>
-        <w:rPr>
-          <w:lang w:val="de-CH"/>
-        </w:rPr>
-        <w:t xml:space="preserve">, </w:t>
-      </w:r>
-      <w:proofErr w:type="spellStart"/>
-      <w:r>
-        <w:rPr>
-          <w:lang w:val="de-CH"/>
-        </w:rPr>
-        <w:t>string</w:t>
-      </w:r>
-      <w:proofErr w:type="spellEnd"/>
-      <w:r>
-        <w:rPr>
-          <w:lang w:val="de-CH"/>
-        </w:rPr>
-        <w:t xml:space="preserve"> </w:t>
-      </w:r>
-      <w:proofErr w:type="spellStart"/>
-      <w:r>
-        <w:rPr>
-          <w:lang w:val="de-CH"/>
-        </w:rPr>
-        <w:t>InDesc</w:t>
-      </w:r>
-      <w:proofErr w:type="spellEnd"/>
-      <w:r>
-        <w:rPr>
-          <w:lang w:val="de-CH"/>
-        </w:rPr>
-        <w:t xml:space="preserve">, </w:t>
-      </w:r>
-      <w:proofErr w:type="spellStart"/>
-      <w:r>
-        <w:rPr>
-          <w:lang w:val="de-CH"/>
-        </w:rPr>
-        <w:t>bool</w:t>
-      </w:r>
-      <w:proofErr w:type="spellEnd"/>
-      <w:r>
-        <w:rPr>
-          <w:lang w:val="de-CH"/>
-        </w:rPr>
-        <w:t xml:space="preserve"> </w:t>
-      </w:r>
-      <w:proofErr w:type="spellStart"/>
-      <w:r>
-        <w:rPr>
-          <w:lang w:val="de-CH"/>
-        </w:rPr>
-        <w:t>InDeleted</w:t>
-      </w:r>
-      <w:proofErr w:type="spellEnd"/>
-      <w:r>
-        <w:rPr>
-          <w:lang w:val="de-CH"/>
-        </w:rPr>
-        <w:t>)</w:t>
-      </w:r>
-    </w:p>
-    <w:p>
-      <w:r>
-        <w:t xml:space="preserve">Le </w:t>
-      </w:r>
-      <w:proofErr w:type="spellStart"/>
-      <w:r>
-        <w:t>Constructor</w:t>
-      </w:r>
-      <w:proofErr w:type="spellEnd"/>
-      <w:r>
-        <w:t xml:space="preserve"> appelé au momen</w:t>
+        <w:t>__construct(string InName, string InDesc, bool InDeleted)</w:t>
+      </w:r>
+    </w:p>
+    <w:p>
+      <w:r>
+        <w:t>Le Constructor appelé au momen</w:t>
       </w:r>
       <w:r>
         <w:t>t de la création de l'objet.</w:t>
       </w:r>
       <w:r>
-        <w:t xml:space="preserve"> </w:t>
-      </w:r>
-      <w:proofErr w:type="gramStart"/>
-      <w:r>
-        <w:t>new</w:t>
-      </w:r>
-      <w:proofErr w:type="gramEnd"/>
-      <w:r>
-        <w:t xml:space="preserve"> </w:t>
-      </w:r>
-      <w:proofErr w:type="spellStart"/>
-      <w:r>
-        <w:t>ECourt</w:t>
-      </w:r>
-      <w:proofErr w:type="spellEnd"/>
-      <w:r>
-        <w:t>();</w:t>
+        <w:t xml:space="preserve"> new ECourt();</w:t>
       </w:r>
     </w:p>
     <w:p>
       <w:r>
         <w:tab/>
-        <w:t xml:space="preserve"> @</w:t>
-      </w:r>
-      <w:proofErr w:type="spellStart"/>
-      <w:r>
-        <w:t>param</w:t>
-      </w:r>
-      <w:proofErr w:type="spellEnd"/>
-      <w:r>
-        <w:t xml:space="preserve"> </w:t>
-      </w:r>
-      <w:proofErr w:type="spellStart"/>
-      <w:r>
-        <w:t>InEmail</w:t>
-      </w:r>
-      <w:proofErr w:type="spellEnd"/>
+        <w:t xml:space="preserve"> @param InEmail</w:t>
+      </w:r>
       <w:r>
         <w:tab/>
-        <w:t>L'email du Court. (</w:t>
-      </w:r>
-      <w:proofErr w:type="spellStart"/>
-      <w:r>
-        <w:t>Optionel</w:t>
-      </w:r>
-      <w:proofErr w:type="spellEnd"/>
-      <w:r>
-        <w:t xml:space="preserve">) </w:t>
-      </w:r>
-      <w:proofErr w:type="spellStart"/>
-      <w:r>
-        <w:t>Defaut</w:t>
-      </w:r>
-      <w:proofErr w:type="spellEnd"/>
-      <w:r>
-        <w:t xml:space="preserve"> ""</w:t>
+        <w:t>L'email du Court. (Optionel) Defaut ""</w:t>
       </w:r>
     </w:p>
     <w:p>
       <w:r>
         <w:tab/>
-        <w:t xml:space="preserve"> @</w:t>
-      </w:r>
-      <w:proofErr w:type="spellStart"/>
-      <w:r>
-        <w:t>param</w:t>
-      </w:r>
-      <w:proofErr w:type="spellEnd"/>
-      <w:r>
-        <w:t xml:space="preserve"> </w:t>
-      </w:r>
-      <w:proofErr w:type="spellStart"/>
-      <w:r>
-        <w:t>InDesc</w:t>
-      </w:r>
-      <w:proofErr w:type="spellEnd"/>
+        <w:t xml:space="preserve"> @param InDesc</w:t>
+      </w:r>
       <w:r>
         <w:tab/>
-        <w:t>La description du court. (</w:t>
-      </w:r>
-      <w:proofErr w:type="spellStart"/>
-      <w:r>
-        <w:t>Optionel</w:t>
-      </w:r>
-      <w:proofErr w:type="spellEnd"/>
-      <w:r>
-        <w:t xml:space="preserve">) </w:t>
-      </w:r>
-      <w:proofErr w:type="spellStart"/>
-      <w:r>
-        <w:t>Defaut</w:t>
-      </w:r>
-      <w:proofErr w:type="spellEnd"/>
-      <w:r>
-        <w:t xml:space="preserve"> ""</w:t>
+        <w:t>La description du court. (Optionel) Defaut ""</w:t>
       </w:r>
     </w:p>
     <w:p>
       <w:r>
         <w:tab/>
-        <w:t xml:space="preserve"> @</w:t>
-      </w:r>
-      <w:proofErr w:type="spellStart"/>
-      <w:r>
-        <w:t>param</w:t>
-      </w:r>
-      <w:proofErr w:type="spellEnd"/>
-      <w:r>
-        <w:t xml:space="preserve"> </w:t>
-      </w:r>
-      <w:proofErr w:type="spellStart"/>
-      <w:r>
-        <w:t>InDeleted</w:t>
-      </w:r>
-      <w:proofErr w:type="spellEnd"/>
-      <w:r>
-        <w:t xml:space="preserve"> </w:t>
+        <w:t xml:space="preserve"> @param InDeleted </w:t>
       </w:r>
       <w:r>
         <w:tab/>
-        <w:t>Est-ce que le court est fermé ou pas. (</w:t>
-      </w:r>
-      <w:proofErr w:type="spellStart"/>
-      <w:r>
-        <w:t>Optionel</w:t>
-      </w:r>
-      <w:proofErr w:type="spellEnd"/>
-      <w:r>
-        <w:t xml:space="preserve">) </w:t>
-      </w:r>
-      <w:proofErr w:type="spellStart"/>
-      <w:r>
-        <w:t>Defaut</w:t>
-      </w:r>
-      <w:proofErr w:type="spellEnd"/>
-      <w:r>
-        <w:t xml:space="preserve"> false</w:t>
+        <w:t>Est-ce que le court est fermé ou pas. (Optionel) Defaut false</w:t>
       </w:r>
     </w:p>
     <w:p/>
@@ -6865,21 +6834,21 @@
       <w:pPr>
         <w:pStyle w:val="Titre2"/>
       </w:pPr>
-      <w:bookmarkStart w:id="25" w:name="_Toc8282972"/>
+      <w:bookmarkStart w:id="27" w:name="_Toc8624945"/>
       <w:r>
         <w:t>ERole</w:t>
       </w:r>
-      <w:bookmarkEnd w:id="25"/>
+      <w:bookmarkEnd w:id="27"/>
     </w:p>
     <w:p>
       <w:pPr>
         <w:pStyle w:val="Titre3"/>
       </w:pPr>
-      <w:bookmarkStart w:id="26" w:name="_Toc8282973"/>
+      <w:bookmarkStart w:id="28" w:name="_Toc8624946"/>
       <w:r>
         <w:t>Exemple d’utilisation</w:t>
       </w:r>
-      <w:bookmarkEnd w:id="26"/>
+      <w:bookmarkEnd w:id="28"/>
     </w:p>
     <w:p>
       <w:r>
@@ -6961,7 +6930,6 @@
         </w:rPr>
         <w:t xml:space="preserve"> </w:t>
       </w:r>
-      <w:proofErr w:type="gramStart"/>
       <w:r>
         <w:rPr>
           <w:rFonts w:ascii="Consolas" w:eastAsia="Times New Roman" w:hAnsi="Consolas" w:cs="Times New Roman"/>
@@ -6980,18 +6948,7 @@
           <w:szCs w:val="21"/>
           <w:lang w:eastAsia="fr-CH"/>
         </w:rPr>
-        <w:t>(</w:t>
-      </w:r>
-      <w:proofErr w:type="gramEnd"/>
-      <w:r>
-        <w:rPr>
-          <w:rFonts w:ascii="Consolas" w:eastAsia="Times New Roman" w:hAnsi="Consolas" w:cs="Times New Roman"/>
-          <w:color w:val="D4D4D4"/>
-          <w:sz w:val="21"/>
-          <w:szCs w:val="21"/>
-          <w:lang w:eastAsia="fr-CH"/>
-        </w:rPr>
-        <w:t>);</w:t>
+        <w:t>();</w:t>
       </w:r>
     </w:p>
     <w:p>
@@ -7046,7 +7003,6 @@
         </w:rPr>
         <w:t xml:space="preserve"> = </w:t>
       </w:r>
-      <w:proofErr w:type="gramStart"/>
       <w:r>
         <w:rPr>
           <w:rFonts w:ascii="Consolas" w:eastAsia="Times New Roman" w:hAnsi="Consolas" w:cs="Times New Roman"/>
@@ -7067,7 +7023,6 @@
         </w:rPr>
         <w:t>;</w:t>
       </w:r>
-      <w:proofErr w:type="gramEnd"/>
     </w:p>
     <w:p>
       <w:pPr>
@@ -7129,18 +7084,7 @@
           <w:szCs w:val="21"/>
           <w:lang w:eastAsia="fr-CH"/>
         </w:rPr>
-        <w:t>"Admin</w:t>
-      </w:r>
-      <w:proofErr w:type="gramStart"/>
-      <w:r>
-        <w:rPr>
-          <w:rFonts w:ascii="Consolas" w:eastAsia="Times New Roman" w:hAnsi="Consolas" w:cs="Times New Roman"/>
-          <w:color w:val="CE9178"/>
-          <w:sz w:val="21"/>
-          <w:szCs w:val="21"/>
-          <w:lang w:eastAsia="fr-CH"/>
-        </w:rPr>
-        <w:t>"</w:t>
+        <w:t>"Admin"</w:t>
       </w:r>
       <w:r>
         <w:rPr>
@@ -7152,7 +7096,6 @@
         </w:rPr>
         <w:t>;</w:t>
       </w:r>
-      <w:proofErr w:type="gramEnd"/>
     </w:p>
     <w:p>
       <w:pPr>
@@ -7229,7 +7172,6 @@
         </w:rPr>
         <w:t xml:space="preserve"> </w:t>
       </w:r>
-      <w:proofErr w:type="gramStart"/>
       <w:r>
         <w:rPr>
           <w:rFonts w:ascii="Consolas" w:eastAsia="Times New Roman" w:hAnsi="Consolas" w:cs="Times New Roman"/>
@@ -7250,7 +7192,6 @@
         </w:rPr>
         <w:t>(</w:t>
       </w:r>
-      <w:proofErr w:type="gramEnd"/>
       <w:r>
         <w:rPr>
           <w:rFonts w:ascii="Consolas" w:eastAsia="Times New Roman" w:hAnsi="Consolas" w:cs="Times New Roman"/>
@@ -7297,11 +7238,11 @@
       <w:pPr>
         <w:pStyle w:val="Titre3"/>
       </w:pPr>
-      <w:bookmarkStart w:id="27" w:name="_Toc8282974"/>
+      <w:bookmarkStart w:id="29" w:name="_Toc8624947"/>
       <w:r>
         <w:t>Propriété</w:t>
       </w:r>
-      <w:bookmarkEnd w:id="27"/>
+      <w:bookmarkEnd w:id="29"/>
     </w:p>
     <w:p>
       <w:pPr>
@@ -7333,91 +7274,40 @@
       <w:pPr>
         <w:pStyle w:val="Titre3"/>
       </w:pPr>
-      <w:bookmarkStart w:id="28" w:name="_Toc8282975"/>
+      <w:bookmarkStart w:id="30" w:name="_Toc8624948"/>
       <w:r>
         <w:t>Méthode</w:t>
       </w:r>
-      <w:bookmarkEnd w:id="28"/>
+      <w:bookmarkEnd w:id="30"/>
     </w:p>
     <w:p>
       <w:pPr>
         <w:pStyle w:val="Titre4"/>
       </w:pPr>
       <w:r>
-        <w:t>__</w:t>
-      </w:r>
-      <w:proofErr w:type="spellStart"/>
-      <w:proofErr w:type="gramStart"/>
-      <w:r>
-        <w:t>construct</w:t>
-      </w:r>
-      <w:proofErr w:type="spellEnd"/>
-      <w:r>
-        <w:t>(</w:t>
-      </w:r>
-      <w:proofErr w:type="gramEnd"/>
-      <w:r>
-        <w:t xml:space="preserve">Int </w:t>
-      </w:r>
-      <w:proofErr w:type="spellStart"/>
-      <w:r>
-        <w:t>InIdRole</w:t>
-      </w:r>
-      <w:proofErr w:type="spellEnd"/>
-      <w:r>
-        <w:t xml:space="preserve">, </w:t>
+        <w:t xml:space="preserve">__construct(Int </w:t>
+      </w:r>
+      <w:r>
+        <w:t xml:space="preserve">InIdRole, </w:t>
       </w:r>
       <w:r>
         <w:t xml:space="preserve">String </w:t>
       </w:r>
-      <w:proofErr w:type="spellStart"/>
-      <w:r>
-        <w:t>InName</w:t>
-      </w:r>
-      <w:proofErr w:type="spellEnd"/>
-      <w:r>
-        <w:t>)</w:t>
-      </w:r>
-    </w:p>
-    <w:p>
-      <w:r>
-        <w:t xml:space="preserve">Le </w:t>
-      </w:r>
-      <w:proofErr w:type="spellStart"/>
-      <w:r>
-        <w:t>Constructor</w:t>
-      </w:r>
-      <w:proofErr w:type="spellEnd"/>
-      <w:r>
-        <w:t xml:space="preserve"> appelé au moment de la création de l'objet. </w:t>
-      </w:r>
-      <w:proofErr w:type="gramStart"/>
-      <w:r>
-        <w:t>new</w:t>
-      </w:r>
-      <w:proofErr w:type="gramEnd"/>
-      <w:r>
-        <w:t xml:space="preserve"> ERole();</w:t>
-      </w:r>
-    </w:p>
-    <w:p>
-      <w:r>
+      <w:r>
+        <w:t>InName)</w:t>
+      </w:r>
+    </w:p>
+    <w:p>
+      <w:r>
+        <w:t>Le Constructor appelé au moment de la création de l'objet. new ERole();</w:t>
+      </w:r>
+    </w:p>
+    <w:p>
+      <w:r>
+        <w:lastRenderedPageBreak/>
         <w:tab/>
-        <w:t xml:space="preserve"> @</w:t>
-      </w:r>
-      <w:proofErr w:type="spellStart"/>
-      <w:r>
-        <w:t>param</w:t>
-      </w:r>
-      <w:proofErr w:type="spellEnd"/>
-      <w:r>
-        <w:t xml:space="preserve"> </w:t>
-      </w:r>
-      <w:proofErr w:type="spellStart"/>
-      <w:r>
-        <w:t>InIdRole</w:t>
-      </w:r>
-      <w:proofErr w:type="spellEnd"/>
+        <w:t xml:space="preserve"> @param InIdRole</w:t>
+      </w:r>
       <w:r>
         <w:tab/>
       </w:r>
@@ -7428,69 +7318,40 @@
     </w:p>
     <w:p>
       <w:r>
-        <w:lastRenderedPageBreak/>
         <w:tab/>
-        <w:t xml:space="preserve"> @</w:t>
-      </w:r>
-      <w:proofErr w:type="spellStart"/>
-      <w:r>
-        <w:t>param</w:t>
-      </w:r>
-      <w:proofErr w:type="spellEnd"/>
-      <w:r>
-        <w:t xml:space="preserve"> </w:t>
-      </w:r>
-      <w:proofErr w:type="spellStart"/>
-      <w:r>
-        <w:t>InName</w:t>
-      </w:r>
-      <w:proofErr w:type="spellEnd"/>
+        <w:t xml:space="preserve"> @param InName</w:t>
+      </w:r>
       <w:r>
         <w:tab/>
       </w:r>
       <w:r>
         <w:tab/>
-        <w:t>Le nom du rôle. (</w:t>
-      </w:r>
-      <w:proofErr w:type="spellStart"/>
-      <w:r>
-        <w:t>Optionel</w:t>
-      </w:r>
-      <w:proofErr w:type="spellEnd"/>
-      <w:r>
-        <w:t xml:space="preserve">) </w:t>
-      </w:r>
-      <w:proofErr w:type="spellStart"/>
-      <w:r>
-        <w:t>Defaut</w:t>
-      </w:r>
-      <w:proofErr w:type="spellEnd"/>
-      <w:r>
-        <w:t xml:space="preserve"> ""</w:t>
+        <w:t>Le nom du rôle. (Optionel) Defaut ""</w:t>
       </w:r>
     </w:p>
     <w:p>
       <w:pPr>
         <w:pStyle w:val="Titre2"/>
       </w:pPr>
+      <w:bookmarkStart w:id="31" w:name="_Toc8624949"/>
       <w:r>
         <w:t>EPreferences</w:t>
       </w:r>
+      <w:bookmarkEnd w:id="31"/>
     </w:p>
     <w:p>
       <w:pPr>
         <w:pStyle w:val="Titre3"/>
       </w:pPr>
+      <w:bookmarkStart w:id="32" w:name="_Toc8624950"/>
       <w:r>
         <w:t>Exemple d’utilisation</w:t>
       </w:r>
-    </w:p>
-    <w:p>
-      <w:r>
-        <w:t>Cet ob</w:t>
-      </w:r>
-      <w:r>
-        <w:t>jet est utilisé comme conteneur</w:t>
+      <w:bookmarkEnd w:id="32"/>
+    </w:p>
+    <w:p>
+      <w:r>
+        <w:t>Cet objet est utilisé comme conteneur</w:t>
       </w:r>
     </w:p>
     <w:p>
@@ -7568,7 +7429,6 @@
         </w:rPr>
         <w:t xml:space="preserve"> </w:t>
       </w:r>
-      <w:proofErr w:type="gramStart"/>
       <w:r>
         <w:rPr>
           <w:rFonts w:ascii="Consolas" w:eastAsia="Times New Roman" w:hAnsi="Consolas" w:cs="Times New Roman"/>
@@ -7587,18 +7447,7 @@
           <w:szCs w:val="21"/>
           <w:lang w:eastAsia="fr-CH"/>
         </w:rPr>
-        <w:t>(</w:t>
-      </w:r>
-      <w:proofErr w:type="gramEnd"/>
-      <w:r>
-        <w:rPr>
-          <w:rFonts w:ascii="Consolas" w:eastAsia="Times New Roman" w:hAnsi="Consolas" w:cs="Times New Roman"/>
-          <w:color w:val="D4D4D4"/>
-          <w:sz w:val="21"/>
-          <w:szCs w:val="21"/>
-          <w:lang w:eastAsia="fr-CH"/>
-        </w:rPr>
-        <w:t>);</w:t>
+        <w:t>();</w:t>
       </w:r>
     </w:p>
     <w:p>
@@ -7633,7 +7482,6 @@
         </w:rPr>
         <w:t>-&gt;</w:t>
       </w:r>
-      <w:proofErr w:type="spellStart"/>
       <w:r>
         <w:rPr>
           <w:rFonts w:ascii="Consolas" w:eastAsia="Times New Roman" w:hAnsi="Consolas" w:cs="Times New Roman"/>
@@ -7644,7 +7492,6 @@
         </w:rPr>
         <w:t>Updated</w:t>
       </w:r>
-      <w:proofErr w:type="spellEnd"/>
       <w:r>
         <w:rPr>
           <w:rFonts w:ascii="Consolas" w:eastAsia="Times New Roman" w:hAnsi="Consolas" w:cs="Times New Roman"/>
@@ -7675,7 +7522,6 @@
         </w:rPr>
         <w:t xml:space="preserve"> </w:t>
       </w:r>
-      <w:proofErr w:type="spellStart"/>
       <w:r>
         <w:rPr>
           <w:rFonts w:ascii="Consolas" w:eastAsia="Times New Roman" w:hAnsi="Consolas" w:cs="Times New Roman"/>
@@ -7686,7 +7532,6 @@
         </w:rPr>
         <w:t>DateTime</w:t>
       </w:r>
-      <w:proofErr w:type="spellEnd"/>
       <w:r>
         <w:rPr>
           <w:rFonts w:ascii="Consolas" w:eastAsia="Times New Roman" w:hAnsi="Consolas" w:cs="Times New Roman"/>
@@ -7705,29 +7550,7 @@
           <w:szCs w:val="21"/>
           <w:lang w:eastAsia="fr-CH"/>
         </w:rPr>
-        <w:t>'2011-01-01T</w:t>
-      </w:r>
-      <w:proofErr w:type="gramStart"/>
-      <w:r>
-        <w:rPr>
-          <w:rFonts w:ascii="Consolas" w:eastAsia="Times New Roman" w:hAnsi="Consolas" w:cs="Times New Roman"/>
-          <w:color w:val="CE9178"/>
-          <w:sz w:val="21"/>
-          <w:szCs w:val="21"/>
-          <w:lang w:eastAsia="fr-CH"/>
-        </w:rPr>
-        <w:t>15:</w:t>
-      </w:r>
-      <w:proofErr w:type="gramEnd"/>
-      <w:r>
-        <w:rPr>
-          <w:rFonts w:ascii="Consolas" w:eastAsia="Times New Roman" w:hAnsi="Consolas" w:cs="Times New Roman"/>
-          <w:color w:val="CE9178"/>
-          <w:sz w:val="21"/>
-          <w:szCs w:val="21"/>
-          <w:lang w:eastAsia="fr-CH"/>
-        </w:rPr>
-        <w:t>03'</w:t>
+        <w:t>'2011-01-01T15:03'</w:t>
       </w:r>
       <w:r>
         <w:rPr>
@@ -7772,7 +7595,6 @@
         </w:rPr>
         <w:t>-&gt;</w:t>
       </w:r>
-      <w:proofErr w:type="spellStart"/>
       <w:r>
         <w:rPr>
           <w:rFonts w:ascii="Consolas" w:eastAsia="Times New Roman" w:hAnsi="Consolas" w:cs="Times New Roman"/>
@@ -7783,7 +7605,6 @@
         </w:rPr>
         <w:t>BeginTime</w:t>
       </w:r>
-      <w:proofErr w:type="spellEnd"/>
       <w:r>
         <w:rPr>
           <w:rFonts w:ascii="Consolas" w:eastAsia="Times New Roman" w:hAnsi="Consolas" w:cs="Times New Roman"/>
@@ -7814,7 +7635,6 @@
         </w:rPr>
         <w:t xml:space="preserve"> </w:t>
       </w:r>
-      <w:proofErr w:type="spellStart"/>
       <w:r>
         <w:rPr>
           <w:rFonts w:ascii="Consolas" w:eastAsia="Times New Roman" w:hAnsi="Consolas" w:cs="Times New Roman"/>
@@ -7825,7 +7645,6 @@
         </w:rPr>
         <w:t>DateTime</w:t>
       </w:r>
-      <w:proofErr w:type="spellEnd"/>
       <w:r>
         <w:rPr>
           <w:rFonts w:ascii="Consolas" w:eastAsia="Times New Roman" w:hAnsi="Consolas" w:cs="Times New Roman"/>
@@ -7844,29 +7663,7 @@
           <w:szCs w:val="21"/>
           <w:lang w:eastAsia="fr-CH"/>
         </w:rPr>
-        <w:t>'2019-01-01T</w:t>
-      </w:r>
-      <w:proofErr w:type="gramStart"/>
-      <w:r>
-        <w:rPr>
-          <w:rFonts w:ascii="Consolas" w:eastAsia="Times New Roman" w:hAnsi="Consolas" w:cs="Times New Roman"/>
-          <w:color w:val="CE9178"/>
-          <w:sz w:val="21"/>
-          <w:szCs w:val="21"/>
-          <w:lang w:eastAsia="fr-CH"/>
-        </w:rPr>
-        <w:t>15:</w:t>
-      </w:r>
-      <w:proofErr w:type="gramEnd"/>
-      <w:r>
-        <w:rPr>
-          <w:rFonts w:ascii="Consolas" w:eastAsia="Times New Roman" w:hAnsi="Consolas" w:cs="Times New Roman"/>
-          <w:color w:val="CE9178"/>
-          <w:sz w:val="21"/>
-          <w:szCs w:val="21"/>
-          <w:lang w:eastAsia="fr-CH"/>
-        </w:rPr>
-        <w:t>00'</w:t>
+        <w:t>'2019-01-01T15:00'</w:t>
       </w:r>
       <w:r>
         <w:rPr>
@@ -7911,7 +7708,6 @@
         </w:rPr>
         <w:t>-&gt;</w:t>
       </w:r>
-      <w:proofErr w:type="spellStart"/>
       <w:r>
         <w:rPr>
           <w:rFonts w:ascii="Consolas" w:eastAsia="Times New Roman" w:hAnsi="Consolas" w:cs="Times New Roman"/>
@@ -7922,7 +7718,6 @@
         </w:rPr>
         <w:t>EndTime</w:t>
       </w:r>
-      <w:proofErr w:type="spellEnd"/>
       <w:r>
         <w:rPr>
           <w:rFonts w:ascii="Consolas" w:eastAsia="Times New Roman" w:hAnsi="Consolas" w:cs="Times New Roman"/>
@@ -7953,7 +7748,6 @@
         </w:rPr>
         <w:t xml:space="preserve"> </w:t>
       </w:r>
-      <w:proofErr w:type="spellStart"/>
       <w:r>
         <w:rPr>
           <w:rFonts w:ascii="Consolas" w:eastAsia="Times New Roman" w:hAnsi="Consolas" w:cs="Times New Roman"/>
@@ -7964,7 +7758,6 @@
         </w:rPr>
         <w:t>DateTime</w:t>
       </w:r>
-      <w:proofErr w:type="spellEnd"/>
       <w:r>
         <w:rPr>
           <w:rFonts w:ascii="Consolas" w:eastAsia="Times New Roman" w:hAnsi="Consolas" w:cs="Times New Roman"/>
@@ -7983,29 +7776,7 @@
           <w:szCs w:val="21"/>
           <w:lang w:eastAsia="fr-CH"/>
         </w:rPr>
-        <w:t>'2019-01-01T</w:t>
-      </w:r>
-      <w:proofErr w:type="gramStart"/>
-      <w:r>
-        <w:rPr>
-          <w:rFonts w:ascii="Consolas" w:eastAsia="Times New Roman" w:hAnsi="Consolas" w:cs="Times New Roman"/>
-          <w:color w:val="CE9178"/>
-          <w:sz w:val="21"/>
-          <w:szCs w:val="21"/>
-          <w:lang w:eastAsia="fr-CH"/>
-        </w:rPr>
-        <w:t>16:</w:t>
-      </w:r>
-      <w:proofErr w:type="gramEnd"/>
-      <w:r>
-        <w:rPr>
-          <w:rFonts w:ascii="Consolas" w:eastAsia="Times New Roman" w:hAnsi="Consolas" w:cs="Times New Roman"/>
-          <w:color w:val="CE9178"/>
-          <w:sz w:val="21"/>
-          <w:szCs w:val="21"/>
-          <w:lang w:eastAsia="fr-CH"/>
-        </w:rPr>
-        <w:t>00'</w:t>
+        <w:t>'2019-01-01T16:00'</w:t>
       </w:r>
       <w:r>
         <w:rPr>
@@ -8050,7 +7821,6 @@
         </w:rPr>
         <w:t>-&gt;</w:t>
       </w:r>
-      <w:proofErr w:type="spellStart"/>
       <w:r>
         <w:rPr>
           <w:rFonts w:ascii="Consolas" w:eastAsia="Times New Roman" w:hAnsi="Consolas" w:cs="Times New Roman"/>
@@ -8061,7 +7831,6 @@
         </w:rPr>
         <w:t>NbReservation</w:t>
       </w:r>
-      <w:proofErr w:type="spellEnd"/>
       <w:r>
         <w:rPr>
           <w:rFonts w:ascii="Consolas" w:eastAsia="Times New Roman" w:hAnsi="Consolas" w:cs="Times New Roman"/>
@@ -8072,7 +7841,6 @@
         </w:rPr>
         <w:t xml:space="preserve"> = </w:t>
       </w:r>
-      <w:proofErr w:type="gramStart"/>
       <w:r>
         <w:rPr>
           <w:rFonts w:ascii="Consolas" w:eastAsia="Times New Roman" w:hAnsi="Consolas" w:cs="Times New Roman"/>
@@ -8093,32 +7861,29 @@
         </w:rPr>
         <w:t>;</w:t>
       </w:r>
-      <w:proofErr w:type="gramEnd"/>
     </w:p>
     <w:p>
       <w:pPr>
         <w:pStyle w:val="Titre3"/>
       </w:pPr>
+      <w:bookmarkStart w:id="33" w:name="_Toc8624951"/>
       <w:r>
         <w:t>Propriétés</w:t>
       </w:r>
+      <w:bookmarkEnd w:id="33"/>
     </w:p>
     <w:p>
       <w:pPr>
         <w:pStyle w:val="Titre4"/>
       </w:pPr>
-      <w:proofErr w:type="spellStart"/>
       <w:r>
         <w:t>Updated</w:t>
       </w:r>
-      <w:proofErr w:type="spellEnd"/>
-    </w:p>
-    <w:p>
-      <w:proofErr w:type="spellStart"/>
+    </w:p>
+    <w:p>
       <w:r>
         <w:t>DateTime</w:t>
       </w:r>
-      <w:proofErr w:type="spellEnd"/>
       <w:r>
         <w:t>,</w:t>
       </w:r>
@@ -8130,18 +7895,14 @@
       <w:pPr>
         <w:pStyle w:val="Titre4"/>
       </w:pPr>
-      <w:proofErr w:type="spellStart"/>
       <w:r>
         <w:t>BeginTime</w:t>
       </w:r>
-      <w:proofErr w:type="spellEnd"/>
-    </w:p>
-    <w:p>
-      <w:proofErr w:type="spellStart"/>
+    </w:p>
+    <w:p>
       <w:r>
         <w:t>DateTime</w:t>
       </w:r>
-      <w:proofErr w:type="spellEnd"/>
       <w:r>
         <w:t>,</w:t>
       </w:r>
@@ -8153,31 +7914,22 @@
       <w:pPr>
         <w:pStyle w:val="Titre4"/>
       </w:pPr>
-      <w:proofErr w:type="spellStart"/>
       <w:r>
         <w:t>EndTime</w:t>
       </w:r>
-      <w:proofErr w:type="spellEnd"/>
-    </w:p>
-    <w:p>
-      <w:proofErr w:type="spellStart"/>
-      <w:r>
-        <w:t>DateTime</w:t>
-      </w:r>
-      <w:proofErr w:type="spellEnd"/>
-      <w:r>
-        <w:t xml:space="preserve"> l'heure de fermeture des courts</w:t>
+    </w:p>
+    <w:p>
+      <w:r>
+        <w:t>DateTime l'heure de fermeture des courts</w:t>
       </w:r>
     </w:p>
     <w:p>
       <w:pPr>
         <w:pStyle w:val="Titre4"/>
       </w:pPr>
-      <w:proofErr w:type="spellStart"/>
       <w:r>
         <w:t>NbReservations</w:t>
       </w:r>
-      <w:proofErr w:type="spellEnd"/>
     </w:p>
     <w:p>
       <w:r>
@@ -8200,58 +7952,43 @@
       <w:pPr>
         <w:pStyle w:val="Titre3"/>
       </w:pPr>
+      <w:bookmarkStart w:id="34" w:name="_Toc8624952"/>
       <w:r>
         <w:t>Méthode</w:t>
       </w:r>
+      <w:bookmarkEnd w:id="34"/>
     </w:p>
     <w:p>
       <w:pPr>
         <w:pStyle w:val="Titre4"/>
       </w:pPr>
       <w:r>
-        <w:t>__</w:t>
-      </w:r>
-      <w:proofErr w:type="spellStart"/>
-      <w:proofErr w:type="gramStart"/>
-      <w:r>
-        <w:t>construct</w:t>
-      </w:r>
-      <w:proofErr w:type="spellEnd"/>
-      <w:r>
-        <w:t>(</w:t>
-      </w:r>
-      <w:proofErr w:type="gramEnd"/>
-      <w:r>
-        <w:t>)</w:t>
+        <w:t>__construct()</w:t>
       </w:r>
     </w:p>
     <w:p>
       <w:pPr>
         <w:pStyle w:val="Titre2"/>
       </w:pPr>
+      <w:bookmarkStart w:id="35" w:name="_Toc8624953"/>
       <w:r>
         <w:t>ModelUsers</w:t>
       </w:r>
+      <w:bookmarkEnd w:id="35"/>
     </w:p>
     <w:p>
       <w:pPr>
         <w:pStyle w:val="Titre3"/>
       </w:pPr>
+      <w:bookmarkStart w:id="36" w:name="_Toc8624954"/>
       <w:r>
         <w:t>Exemple d’utilisation</w:t>
       </w:r>
-    </w:p>
-    <w:p>
-      <w:r>
-        <w:t xml:space="preserve">Cette classe est </w:t>
-      </w:r>
-      <w:proofErr w:type="spellStart"/>
-      <w:r>
-        <w:t>static</w:t>
-      </w:r>
-      <w:proofErr w:type="spellEnd"/>
-      <w:r>
-        <w:t xml:space="preserve"> et permet de gérer la table User</w:t>
+      <w:bookmarkEnd w:id="36"/>
+    </w:p>
+    <w:p>
+      <w:r>
+        <w:t>Cette classe est static et permet de gérer la table User</w:t>
       </w:r>
     </w:p>
     <w:p>
@@ -8297,20 +8034,8 @@
           <w:szCs w:val="21"/>
           <w:lang w:eastAsia="fr-CH"/>
         </w:rPr>
-        <w:t>$</w:t>
-      </w:r>
-      <w:proofErr w:type="spellStart"/>
-      <w:r>
-        <w:rPr>
-          <w:rFonts w:ascii="Consolas" w:eastAsia="Times New Roman" w:hAnsi="Consolas" w:cs="Times New Roman"/>
-          <w:color w:val="9CDCFE"/>
-          <w:sz w:val="21"/>
-          <w:szCs w:val="21"/>
-          <w:lang w:eastAsia="fr-CH"/>
-        </w:rPr>
-        <w:t>users</w:t>
-      </w:r>
-      <w:proofErr w:type="spellEnd"/>
+        <w:t>$users</w:t>
+      </w:r>
       <w:r>
         <w:rPr>
           <w:rFonts w:ascii="Consolas" w:eastAsia="Times New Roman" w:hAnsi="Consolas" w:cs="Times New Roman"/>
@@ -8321,7 +8046,6 @@
         </w:rPr>
         <w:t xml:space="preserve"> = </w:t>
       </w:r>
-      <w:proofErr w:type="gramStart"/>
       <w:r>
         <w:rPr>
           <w:rFonts w:ascii="Consolas" w:eastAsia="Times New Roman" w:hAnsi="Consolas" w:cs="Times New Roman"/>
@@ -8342,7 +8066,6 @@
         </w:rPr>
         <w:t>::</w:t>
       </w:r>
-      <w:proofErr w:type="gramEnd"/>
       <w:r>
         <w:rPr>
           <w:rFonts w:ascii="Consolas" w:eastAsia="Times New Roman" w:hAnsi="Consolas" w:cs="Times New Roman"/>
@@ -8439,7 +8162,6 @@
         </w:rPr>
         <w:t xml:space="preserve"> </w:t>
       </w:r>
-      <w:proofErr w:type="gramStart"/>
       <w:r>
         <w:rPr>
           <w:rFonts w:ascii="Consolas" w:eastAsia="Times New Roman" w:hAnsi="Consolas" w:cs="Times New Roman"/>
@@ -8458,18 +8180,7 @@
           <w:szCs w:val="21"/>
           <w:lang w:eastAsia="fr-CH"/>
         </w:rPr>
-        <w:t>(</w:t>
-      </w:r>
-      <w:proofErr w:type="gramEnd"/>
-      <w:r>
-        <w:rPr>
-          <w:rFonts w:ascii="Consolas" w:eastAsia="Times New Roman" w:hAnsi="Consolas" w:cs="Times New Roman"/>
-          <w:color w:val="D4D4D4"/>
-          <w:sz w:val="21"/>
-          <w:szCs w:val="21"/>
-          <w:lang w:eastAsia="fr-CH"/>
-        </w:rPr>
-        <w:t>);</w:t>
+        <w:t>();</w:t>
       </w:r>
     </w:p>
     <w:p>
@@ -8532,18 +8243,7 @@
           <w:szCs w:val="21"/>
           <w:lang w:eastAsia="fr-CH"/>
         </w:rPr>
-        <w:t>"loic@burnand.com</w:t>
-      </w:r>
-      <w:proofErr w:type="gramStart"/>
-      <w:r>
-        <w:rPr>
-          <w:rFonts w:ascii="Consolas" w:eastAsia="Times New Roman" w:hAnsi="Consolas" w:cs="Times New Roman"/>
-          <w:color w:val="CE9178"/>
-          <w:sz w:val="21"/>
-          <w:szCs w:val="21"/>
-          <w:lang w:eastAsia="fr-CH"/>
-        </w:rPr>
-        <w:t>"</w:t>
+        <w:t>"loic@burnand.com"</w:t>
       </w:r>
       <w:r>
         <w:rPr>
@@ -8555,7 +8255,6 @@
         </w:rPr>
         <w:t>;</w:t>
       </w:r>
-      <w:proofErr w:type="gramEnd"/>
     </w:p>
     <w:p>
       <w:pPr>
@@ -8735,7 +8434,6 @@
         </w:rPr>
         <w:t>-&gt;</w:t>
       </w:r>
-      <w:proofErr w:type="spellStart"/>
       <w:r>
         <w:rPr>
           <w:rFonts w:ascii="Consolas" w:eastAsia="Times New Roman" w:hAnsi="Consolas" w:cs="Times New Roman"/>
@@ -8746,7 +8444,6 @@
         </w:rPr>
         <w:t>FirstName</w:t>
       </w:r>
-      <w:proofErr w:type="spellEnd"/>
       <w:r>
         <w:rPr>
           <w:rFonts w:ascii="Consolas" w:eastAsia="Times New Roman" w:hAnsi="Consolas" w:cs="Times New Roman"/>
@@ -8765,18 +8462,7 @@
           <w:szCs w:val="21"/>
           <w:lang w:eastAsia="fr-CH"/>
         </w:rPr>
-        <w:t>"Loïc</w:t>
-      </w:r>
-      <w:proofErr w:type="gramStart"/>
-      <w:r>
-        <w:rPr>
-          <w:rFonts w:ascii="Consolas" w:eastAsia="Times New Roman" w:hAnsi="Consolas" w:cs="Times New Roman"/>
-          <w:color w:val="CE9178"/>
-          <w:sz w:val="21"/>
-          <w:szCs w:val="21"/>
-          <w:lang w:eastAsia="fr-CH"/>
-        </w:rPr>
-        <w:t>"</w:t>
+        <w:t>"Loïc"</w:t>
       </w:r>
       <w:r>
         <w:rPr>
@@ -8788,7 +8474,6 @@
         </w:rPr>
         <w:t>;</w:t>
       </w:r>
-      <w:proofErr w:type="gramEnd"/>
     </w:p>
     <w:p>
       <w:pPr>
@@ -8850,18 +8535,7 @@
           <w:szCs w:val="21"/>
           <w:lang w:eastAsia="fr-CH"/>
         </w:rPr>
-        <w:t>"0767756644</w:t>
-      </w:r>
-      <w:proofErr w:type="gramStart"/>
-      <w:r>
-        <w:rPr>
-          <w:rFonts w:ascii="Consolas" w:eastAsia="Times New Roman" w:hAnsi="Consolas" w:cs="Times New Roman"/>
-          <w:color w:val="CE9178"/>
-          <w:sz w:val="21"/>
-          <w:szCs w:val="21"/>
-          <w:lang w:eastAsia="fr-CH"/>
-        </w:rPr>
-        <w:t>"</w:t>
+        <w:t>"0767756644"</w:t>
       </w:r>
       <w:r>
         <w:rPr>
@@ -8873,7 +8547,6 @@
         </w:rPr>
         <w:t>;</w:t>
       </w:r>
-      <w:proofErr w:type="gramEnd"/>
     </w:p>
     <w:p>
       <w:pPr>
@@ -8947,7 +8620,6 @@
         </w:rPr>
         <w:t xml:space="preserve"> </w:t>
       </w:r>
-      <w:proofErr w:type="gramStart"/>
       <w:r>
         <w:rPr>
           <w:rFonts w:ascii="Consolas" w:eastAsia="Times New Roman" w:hAnsi="Consolas" w:cs="Times New Roman"/>
@@ -8966,18 +8638,7 @@
           <w:szCs w:val="21"/>
           <w:lang w:eastAsia="fr-CH"/>
         </w:rPr>
-        <w:t>(</w:t>
-      </w:r>
-      <w:proofErr w:type="gramEnd"/>
-      <w:r>
-        <w:rPr>
-          <w:rFonts w:ascii="Consolas" w:eastAsia="Times New Roman" w:hAnsi="Consolas" w:cs="Times New Roman"/>
-          <w:color w:val="D4D4D4"/>
-          <w:sz w:val="21"/>
-          <w:szCs w:val="21"/>
-          <w:lang w:eastAsia="fr-CH"/>
-        </w:rPr>
-        <w:t>);</w:t>
+        <w:t>();</w:t>
       </w:r>
     </w:p>
     <w:p>
@@ -9012,7 +8673,6 @@
         </w:rPr>
         <w:t>-&gt;</w:t>
       </w:r>
-      <w:proofErr w:type="spellStart"/>
       <w:r>
         <w:rPr>
           <w:rFonts w:ascii="Consolas" w:eastAsia="Times New Roman" w:hAnsi="Consolas" w:cs="Times New Roman"/>
@@ -9023,7 +8683,6 @@
         </w:rPr>
         <w:t>IsConfirmed</w:t>
       </w:r>
-      <w:proofErr w:type="spellEnd"/>
       <w:r>
         <w:rPr>
           <w:rFonts w:ascii="Consolas" w:eastAsia="Times New Roman" w:hAnsi="Consolas" w:cs="Times New Roman"/>
@@ -9034,7 +8693,6 @@
         </w:rPr>
         <w:t xml:space="preserve"> = </w:t>
       </w:r>
-      <w:proofErr w:type="gramStart"/>
       <w:r>
         <w:rPr>
           <w:rFonts w:ascii="Consolas" w:eastAsia="Times New Roman" w:hAnsi="Consolas" w:cs="Times New Roman"/>
@@ -9055,7 +8713,6 @@
         </w:rPr>
         <w:t>;</w:t>
       </w:r>
-      <w:proofErr w:type="gramEnd"/>
     </w:p>
     <w:p>
       <w:pPr>
@@ -9069,7 +8726,6 @@
           <w:lang w:eastAsia="fr-CH"/>
         </w:rPr>
       </w:pPr>
-      <w:proofErr w:type="gramStart"/>
       <w:r>
         <w:rPr>
           <w:rFonts w:ascii="Consolas" w:eastAsia="Times New Roman" w:hAnsi="Consolas" w:cs="Times New Roman"/>
@@ -9090,8 +8746,6 @@
         </w:rPr>
         <w:t>::</w:t>
       </w:r>
-      <w:proofErr w:type="spellStart"/>
-      <w:proofErr w:type="gramEnd"/>
       <w:r>
         <w:rPr>
           <w:rFonts w:ascii="Consolas" w:eastAsia="Times New Roman" w:hAnsi="Consolas" w:cs="Times New Roman"/>
@@ -9102,7 +8756,6 @@
         </w:rPr>
         <w:t>AddUser</w:t>
       </w:r>
-      <w:proofErr w:type="spellEnd"/>
       <w:r>
         <w:rPr>
           <w:rFonts w:ascii="Consolas" w:eastAsia="Times New Roman" w:hAnsi="Consolas" w:cs="Times New Roman"/>
@@ -9139,9 +8792,11 @@
       <w:pPr>
         <w:pStyle w:val="Titre3"/>
       </w:pPr>
+      <w:bookmarkStart w:id="37" w:name="_Toc8624955"/>
       <w:r>
         <w:t>Méthodes</w:t>
       </w:r>
+      <w:bookmarkEnd w:id="37"/>
     </w:p>
     <w:p>
       <w:pPr>
@@ -9210,18 +8865,10 @@
         <w:tab/>
       </w:r>
       <w:r>
-        <w:t xml:space="preserve">Le </w:t>
-      </w:r>
-      <w:proofErr w:type="spellStart"/>
-      <w:r>
-        <w:t>nickname</w:t>
-      </w:r>
-      <w:r>
-        <w:t>csous</w:t>
-      </w:r>
-      <w:proofErr w:type="spellEnd"/>
-      <w:r>
-        <w:t xml:space="preserve"> forme de string</w:t>
+        <w:t>Le nickname</w:t>
+      </w:r>
+      <w:r>
+        <w:t>csous forme de string</w:t>
       </w:r>
       <w:r>
         <w:t xml:space="preserve"> a recherché dans la base de donnée</w:t>
@@ -9231,19 +8878,11 @@
       <w:pPr>
         <w:pStyle w:val="Titre4"/>
       </w:pPr>
-      <w:proofErr w:type="spellStart"/>
-      <w:r>
-        <w:t>AddUser</w:t>
-      </w:r>
-      <w:proofErr w:type="spellEnd"/>
-      <w:r>
-        <w:t xml:space="preserve"> (</w:t>
-      </w:r>
-      <w:r>
-        <w:t>EUser</w:t>
-      </w:r>
-      <w:r>
-        <w:t xml:space="preserve"> </w:t>
+      <w:r>
+        <w:t>AddUser (</w:t>
+      </w:r>
+      <w:r>
+        <w:t xml:space="preserve">EUser </w:t>
       </w:r>
       <w:r>
         <w:t>User)</w:t>
@@ -9317,7 +8956,6 @@
         </w:rPr>
         <w:t xml:space="preserve"> </w:t>
       </w:r>
-      <w:proofErr w:type="gramStart"/>
       <w:r>
         <w:rPr>
           <w:rFonts w:ascii="Consolas" w:eastAsia="Times New Roman" w:hAnsi="Consolas" w:cs="Times New Roman"/>
@@ -9336,18 +8974,7 @@
           <w:szCs w:val="21"/>
           <w:lang w:eastAsia="fr-CH"/>
         </w:rPr>
-        <w:t>(</w:t>
-      </w:r>
-      <w:proofErr w:type="gramEnd"/>
-      <w:r>
-        <w:rPr>
-          <w:rFonts w:ascii="Consolas" w:eastAsia="Times New Roman" w:hAnsi="Consolas" w:cs="Times New Roman"/>
-          <w:color w:val="D4D4D4"/>
-          <w:sz w:val="21"/>
-          <w:szCs w:val="21"/>
-          <w:lang w:eastAsia="fr-CH"/>
-        </w:rPr>
-        <w:t>);</w:t>
+        <w:t>();</w:t>
       </w:r>
     </w:p>
     <w:p>
@@ -9410,18 +9037,7 @@
           <w:szCs w:val="21"/>
           <w:lang w:eastAsia="fr-CH"/>
         </w:rPr>
-        <w:t>"loic@burnand.com</w:t>
-      </w:r>
-      <w:proofErr w:type="gramStart"/>
-      <w:r>
-        <w:rPr>
-          <w:rFonts w:ascii="Consolas" w:eastAsia="Times New Roman" w:hAnsi="Consolas" w:cs="Times New Roman"/>
-          <w:color w:val="CE9178"/>
-          <w:sz w:val="21"/>
-          <w:szCs w:val="21"/>
-          <w:lang w:eastAsia="fr-CH"/>
-        </w:rPr>
-        <w:t>"</w:t>
+        <w:t>"loic@burnand.com"</w:t>
       </w:r>
       <w:r>
         <w:rPr>
@@ -9433,7 +9049,6 @@
         </w:rPr>
         <w:t>;</w:t>
       </w:r>
-      <w:proofErr w:type="gramEnd"/>
     </w:p>
     <w:p>
       <w:pPr>
@@ -9613,7 +9228,6 @@
         </w:rPr>
         <w:t>-&gt;</w:t>
       </w:r>
-      <w:proofErr w:type="spellStart"/>
       <w:r>
         <w:rPr>
           <w:rFonts w:ascii="Consolas" w:eastAsia="Times New Roman" w:hAnsi="Consolas" w:cs="Times New Roman"/>
@@ -9624,7 +9238,6 @@
         </w:rPr>
         <w:t>FirstName</w:t>
       </w:r>
-      <w:proofErr w:type="spellEnd"/>
       <w:r>
         <w:rPr>
           <w:rFonts w:ascii="Consolas" w:eastAsia="Times New Roman" w:hAnsi="Consolas" w:cs="Times New Roman"/>
@@ -9643,18 +9256,7 @@
           <w:szCs w:val="21"/>
           <w:lang w:eastAsia="fr-CH"/>
         </w:rPr>
-        <w:t>"Loïc</w:t>
-      </w:r>
-      <w:proofErr w:type="gramStart"/>
-      <w:r>
-        <w:rPr>
-          <w:rFonts w:ascii="Consolas" w:eastAsia="Times New Roman" w:hAnsi="Consolas" w:cs="Times New Roman"/>
-          <w:color w:val="CE9178"/>
-          <w:sz w:val="21"/>
-          <w:szCs w:val="21"/>
-          <w:lang w:eastAsia="fr-CH"/>
-        </w:rPr>
-        <w:t>"</w:t>
+        <w:t>"Loïc"</w:t>
       </w:r>
       <w:r>
         <w:rPr>
@@ -9666,7 +9268,6 @@
         </w:rPr>
         <w:t>;</w:t>
       </w:r>
-      <w:proofErr w:type="gramEnd"/>
     </w:p>
     <w:p>
       <w:pPr>
@@ -9728,18 +9329,7 @@
           <w:szCs w:val="21"/>
           <w:lang w:eastAsia="fr-CH"/>
         </w:rPr>
-        <w:t>"0767756644</w:t>
-      </w:r>
-      <w:proofErr w:type="gramStart"/>
-      <w:r>
-        <w:rPr>
-          <w:rFonts w:ascii="Consolas" w:eastAsia="Times New Roman" w:hAnsi="Consolas" w:cs="Times New Roman"/>
-          <w:color w:val="CE9178"/>
-          <w:sz w:val="21"/>
-          <w:szCs w:val="21"/>
-          <w:lang w:eastAsia="fr-CH"/>
-        </w:rPr>
-        <w:t>"</w:t>
+        <w:t>"0767756644"</w:t>
       </w:r>
       <w:r>
         <w:rPr>
@@ -9751,7 +9341,6 @@
         </w:rPr>
         <w:t>;</w:t>
       </w:r>
-      <w:proofErr w:type="gramEnd"/>
     </w:p>
     <w:p>
       <w:pPr>
@@ -9825,7 +9414,6 @@
         </w:rPr>
         <w:t xml:space="preserve"> </w:t>
       </w:r>
-      <w:proofErr w:type="gramStart"/>
       <w:r>
         <w:rPr>
           <w:rFonts w:ascii="Consolas" w:eastAsia="Times New Roman" w:hAnsi="Consolas" w:cs="Times New Roman"/>
@@ -9844,18 +9432,7 @@
           <w:szCs w:val="21"/>
           <w:lang w:eastAsia="fr-CH"/>
         </w:rPr>
-        <w:t>(</w:t>
-      </w:r>
-      <w:proofErr w:type="gramEnd"/>
-      <w:r>
-        <w:rPr>
-          <w:rFonts w:ascii="Consolas" w:eastAsia="Times New Roman" w:hAnsi="Consolas" w:cs="Times New Roman"/>
-          <w:color w:val="D4D4D4"/>
-          <w:sz w:val="21"/>
-          <w:szCs w:val="21"/>
-          <w:lang w:eastAsia="fr-CH"/>
-        </w:rPr>
-        <w:t>);</w:t>
+        <w:t>();</w:t>
       </w:r>
     </w:p>
     <w:p>
@@ -9890,7 +9467,6 @@
         </w:rPr>
         <w:t>-&gt;</w:t>
       </w:r>
-      <w:proofErr w:type="spellStart"/>
       <w:r>
         <w:rPr>
           <w:rFonts w:ascii="Consolas" w:eastAsia="Times New Roman" w:hAnsi="Consolas" w:cs="Times New Roman"/>
@@ -9901,7 +9477,6 @@
         </w:rPr>
         <w:t>IsConfirmed</w:t>
       </w:r>
-      <w:proofErr w:type="spellEnd"/>
       <w:r>
         <w:rPr>
           <w:rFonts w:ascii="Consolas" w:eastAsia="Times New Roman" w:hAnsi="Consolas" w:cs="Times New Roman"/>
@@ -9912,7 +9487,6 @@
         </w:rPr>
         <w:t xml:space="preserve"> = </w:t>
       </w:r>
-      <w:proofErr w:type="gramStart"/>
       <w:r>
         <w:rPr>
           <w:rFonts w:ascii="Consolas" w:eastAsia="Times New Roman" w:hAnsi="Consolas" w:cs="Times New Roman"/>
@@ -9933,7 +9507,6 @@
         </w:rPr>
         <w:t>;</w:t>
       </w:r>
-      <w:proofErr w:type="gramEnd"/>
     </w:p>
     <w:p>
       <w:pPr>
@@ -9947,7 +9520,6 @@
           <w:lang w:eastAsia="fr-CH"/>
         </w:rPr>
       </w:pPr>
-      <w:proofErr w:type="gramStart"/>
       <w:r>
         <w:rPr>
           <w:rFonts w:ascii="Consolas" w:eastAsia="Times New Roman" w:hAnsi="Consolas" w:cs="Times New Roman"/>
@@ -9968,8 +9540,6 @@
         </w:rPr>
         <w:t>::</w:t>
       </w:r>
-      <w:proofErr w:type="spellStart"/>
-      <w:proofErr w:type="gramEnd"/>
       <w:r>
         <w:rPr>
           <w:rFonts w:ascii="Consolas" w:eastAsia="Times New Roman" w:hAnsi="Consolas" w:cs="Times New Roman"/>
@@ -9980,7 +9550,6 @@
         </w:rPr>
         <w:t>AddUser</w:t>
       </w:r>
-      <w:proofErr w:type="spellEnd"/>
       <w:r>
         <w:rPr>
           <w:rFonts w:ascii="Consolas" w:eastAsia="Times New Roman" w:hAnsi="Consolas" w:cs="Times New Roman"/>
@@ -10022,38 +9591,10 @@
     </w:p>
     <w:p>
       <w:r>
-        <w:t xml:space="preserve">Permet de </w:t>
-      </w:r>
-      <w:proofErr w:type="spellStart"/>
-      <w:r>
-        <w:t>metter</w:t>
-      </w:r>
-      <w:proofErr w:type="spellEnd"/>
-      <w:r>
-        <w:t xml:space="preserve"> à jo</w:t>
-      </w:r>
-      <w:r>
-        <w:t>urs les donnée d'un utilisateur</w:t>
-      </w:r>
-      <w:r>
-        <w:t xml:space="preserve">. </w:t>
-      </w:r>
-      <w:r>
-        <w:t xml:space="preserve">Retourne </w:t>
-      </w:r>
-      <w:proofErr w:type="spellStart"/>
-      <w:r>
-        <w:t>true</w:t>
-      </w:r>
-      <w:proofErr w:type="spellEnd"/>
-      <w:r>
-        <w:t xml:space="preserve"> si l'update est </w:t>
-      </w:r>
-      <w:r>
-        <w:t>réussie</w:t>
-      </w:r>
-      <w:r>
-        <w:t>, sinon retourne false</w:t>
+        <w:t>Permet de metter à jours les donnée d'un utilisateur</w:t>
+      </w:r>
+      <w:r>
+        <w:t>. Retourne true si l'update est réussie, sinon retourne false</w:t>
       </w:r>
     </w:p>
     <w:p>
@@ -10195,7 +9736,6 @@
         </w:rPr>
         <w:t xml:space="preserve"> </w:t>
       </w:r>
-      <w:proofErr w:type="gramStart"/>
       <w:r>
         <w:rPr>
           <w:rFonts w:ascii="Consolas" w:eastAsia="Times New Roman" w:hAnsi="Consolas" w:cs="Times New Roman"/>
@@ -10214,18 +9754,7 @@
           <w:szCs w:val="21"/>
           <w:lang w:eastAsia="fr-CH"/>
         </w:rPr>
-        <w:t>(</w:t>
-      </w:r>
-      <w:proofErr w:type="gramEnd"/>
-      <w:r>
-        <w:rPr>
-          <w:rFonts w:ascii="Consolas" w:eastAsia="Times New Roman" w:hAnsi="Consolas" w:cs="Times New Roman"/>
-          <w:color w:val="D4D4D4"/>
-          <w:sz w:val="21"/>
-          <w:szCs w:val="21"/>
-          <w:lang w:eastAsia="fr-CH"/>
-        </w:rPr>
-        <w:t>);</w:t>
+        <w:t>();</w:t>
       </w:r>
     </w:p>
     <w:p>
@@ -10288,18 +9817,7 @@
           <w:szCs w:val="21"/>
           <w:lang w:eastAsia="fr-CH"/>
         </w:rPr>
-        <w:t>"1</w:t>
-      </w:r>
-      <w:proofErr w:type="gramStart"/>
-      <w:r>
-        <w:rPr>
-          <w:rFonts w:ascii="Consolas" w:eastAsia="Times New Roman" w:hAnsi="Consolas" w:cs="Times New Roman"/>
-          <w:color w:val="CE9178"/>
-          <w:sz w:val="21"/>
-          <w:szCs w:val="21"/>
-          <w:lang w:eastAsia="fr-CH"/>
-        </w:rPr>
-        <w:t>"</w:t>
+        <w:t>"1"</w:t>
       </w:r>
       <w:r>
         <w:rPr>
@@ -10311,7 +9829,6 @@
         </w:rPr>
         <w:t>;</w:t>
       </w:r>
-      <w:proofErr w:type="gramEnd"/>
     </w:p>
     <w:p>
       <w:pPr>
@@ -10345,7 +9862,6 @@
         </w:rPr>
         <w:t xml:space="preserve"> = </w:t>
       </w:r>
-      <w:proofErr w:type="gramStart"/>
       <w:r>
         <w:rPr>
           <w:rFonts w:ascii="Consolas" w:eastAsia="Times New Roman" w:hAnsi="Consolas" w:cs="Times New Roman"/>
@@ -10366,7 +9882,6 @@
         </w:rPr>
         <w:t>::</w:t>
       </w:r>
-      <w:proofErr w:type="gramEnd"/>
       <w:r>
         <w:rPr>
           <w:rFonts w:ascii="Consolas" w:eastAsia="Times New Roman" w:hAnsi="Consolas" w:cs="Times New Roman"/>
@@ -10483,7 +9998,6 @@
         </w:rPr>
         <w:t xml:space="preserve"> </w:t>
       </w:r>
-      <w:proofErr w:type="gramStart"/>
       <w:r>
         <w:rPr>
           <w:rFonts w:ascii="Consolas" w:eastAsia="Times New Roman" w:hAnsi="Consolas" w:cs="Times New Roman"/>
@@ -10502,18 +10016,7 @@
           <w:szCs w:val="21"/>
           <w:lang w:eastAsia="fr-CH"/>
         </w:rPr>
-        <w:t>(</w:t>
-      </w:r>
-      <w:proofErr w:type="gramEnd"/>
-      <w:r>
-        <w:rPr>
-          <w:rFonts w:ascii="Consolas" w:eastAsia="Times New Roman" w:hAnsi="Consolas" w:cs="Times New Roman"/>
-          <w:color w:val="D4D4D4"/>
-          <w:sz w:val="21"/>
-          <w:szCs w:val="21"/>
-          <w:lang w:eastAsia="fr-CH"/>
-        </w:rPr>
-        <w:t>);</w:t>
+        <w:t>();</w:t>
       </w:r>
     </w:p>
     <w:p>
@@ -10576,18 +10079,7 @@
           <w:szCs w:val="21"/>
           <w:lang w:eastAsia="fr-CH"/>
         </w:rPr>
-        <w:t>"Test</w:t>
-      </w:r>
-      <w:proofErr w:type="gramStart"/>
-      <w:r>
-        <w:rPr>
-          <w:rFonts w:ascii="Consolas" w:eastAsia="Times New Roman" w:hAnsi="Consolas" w:cs="Times New Roman"/>
-          <w:color w:val="CE9178"/>
-          <w:sz w:val="21"/>
-          <w:szCs w:val="21"/>
-          <w:lang w:eastAsia="fr-CH"/>
-        </w:rPr>
-        <w:t>"</w:t>
+        <w:t>"Test"</w:t>
       </w:r>
       <w:r>
         <w:rPr>
@@ -10599,7 +10091,6 @@
         </w:rPr>
         <w:t>;</w:t>
       </w:r>
-      <w:proofErr w:type="gramEnd"/>
     </w:p>
     <w:p>
       <w:pPr>
@@ -10633,7 +10124,6 @@
         </w:rPr>
         <w:t xml:space="preserve"> = </w:t>
       </w:r>
-      <w:proofErr w:type="gramStart"/>
       <w:r>
         <w:rPr>
           <w:rFonts w:ascii="Consolas" w:eastAsia="Times New Roman" w:hAnsi="Consolas" w:cs="Times New Roman"/>
@@ -10654,7 +10144,6 @@
         </w:rPr>
         <w:t>::</w:t>
       </w:r>
-      <w:proofErr w:type="gramEnd"/>
       <w:r>
         <w:rPr>
           <w:rFonts w:ascii="Consolas" w:eastAsia="Times New Roman" w:hAnsi="Consolas" w:cs="Times New Roman"/>
@@ -10700,17 +10189,21 @@
       <w:pPr>
         <w:pStyle w:val="Titre2"/>
       </w:pPr>
+      <w:bookmarkStart w:id="38" w:name="_Toc8624956"/>
       <w:r>
         <w:t>ModelRoles</w:t>
       </w:r>
+      <w:bookmarkEnd w:id="38"/>
     </w:p>
     <w:p>
       <w:pPr>
         <w:pStyle w:val="Titre3"/>
       </w:pPr>
+      <w:bookmarkStart w:id="39" w:name="_Toc8624957"/>
       <w:r>
         <w:t>Exemple d’utilisation</w:t>
       </w:r>
+      <w:bookmarkEnd w:id="39"/>
     </w:p>
     <w:p>
       <w:pPr>
@@ -10767,7 +10260,6 @@
         </w:rPr>
         <w:t xml:space="preserve"> = </w:t>
       </w:r>
-      <w:proofErr w:type="gramStart"/>
       <w:r>
         <w:rPr>
           <w:rFonts w:ascii="Consolas" w:eastAsia="Times New Roman" w:hAnsi="Consolas" w:cs="Times New Roman"/>
@@ -10788,7 +10280,6 @@
         </w:rPr>
         <w:t>::</w:t>
       </w:r>
-      <w:proofErr w:type="gramEnd"/>
       <w:r>
         <w:rPr>
           <w:rFonts w:ascii="Consolas" w:eastAsia="Times New Roman" w:hAnsi="Consolas" w:cs="Times New Roman"/>
@@ -10865,7 +10356,6 @@
         </w:rPr>
         <w:t xml:space="preserve"> = </w:t>
       </w:r>
-      <w:proofErr w:type="gramStart"/>
       <w:r>
         <w:rPr>
           <w:rFonts w:ascii="Consolas" w:eastAsia="Times New Roman" w:hAnsi="Consolas" w:cs="Times New Roman"/>
@@ -10886,7 +10376,6 @@
         </w:rPr>
         <w:t>::</w:t>
       </w:r>
-      <w:proofErr w:type="gramEnd"/>
       <w:r>
         <w:rPr>
           <w:rFonts w:ascii="Consolas" w:eastAsia="Times New Roman" w:hAnsi="Consolas" w:cs="Times New Roman"/>
@@ -10932,10 +10421,12 @@
       <w:pPr>
         <w:pStyle w:val="Titre3"/>
       </w:pPr>
+      <w:bookmarkStart w:id="40" w:name="_Toc8624958"/>
       <w:r>
         <w:lastRenderedPageBreak/>
         <w:t>Méthodes</w:t>
       </w:r>
+      <w:bookmarkEnd w:id="40"/>
     </w:p>
     <w:p>
       <w:pPr>
@@ -10986,8 +10477,476 @@
         <w:t>L'id a recherché dans la base de donnée</w:t>
       </w:r>
     </w:p>
+    <w:p>
+      <w:pPr>
+        <w:pStyle w:val="Titre2"/>
+      </w:pPr>
+      <w:r>
+        <w:t>ModelCourts</w:t>
+      </w:r>
+    </w:p>
+    <w:p>
+      <w:pPr>
+        <w:pStyle w:val="Titre3"/>
+      </w:pPr>
+      <w:r>
+        <w:t>Exemple d’utilisation</w:t>
+      </w:r>
+    </w:p>
     <w:p/>
     <w:p>
+      <w:pPr>
+        <w:pStyle w:val="Titre3"/>
+      </w:pPr>
+      <w:r>
+        <w:t>Méthodes</w:t>
+      </w:r>
+    </w:p>
+    <w:p>
+      <w:pPr>
+        <w:pStyle w:val="Titre4"/>
+      </w:pPr>
+      <w:r>
+        <w:t>GetAllCourts()</w:t>
+      </w:r>
+    </w:p>
+    <w:p>
+      <w:r>
+        <w:t>Retourne le tableau des utilisateurs de type ECourt</w:t>
+      </w:r>
+    </w:p>
+    <w:p>
+      <w:pPr>
+        <w:pStyle w:val="Titre4"/>
+      </w:pPr>
+      <w:r>
+        <w:t>GetCourtById</w:t>
+      </w:r>
+      <w:r>
+        <w:t>($Id)</w:t>
+      </w:r>
+    </w:p>
+    <w:p>
+      <w:r>
+        <w:t>Cherche un court par son Id dans la table</w:t>
+      </w:r>
+    </w:p>
+    <w:p>
+      <w:pPr>
+        <w:pStyle w:val="Titre5"/>
+      </w:pPr>
+      <w:r>
+        <w:t>Paramètres</w:t>
+      </w:r>
+    </w:p>
+    <w:p>
+      <w:r>
+        <w:t>Id</w:t>
+      </w:r>
+      <w:r>
+        <w:tab/>
+      </w:r>
+      <w:r>
+        <w:t>L'id a recherché dans la base de donnée</w:t>
+      </w:r>
+    </w:p>
+    <w:p>
+      <w:pPr>
+        <w:pStyle w:val="Titre4"/>
+      </w:pPr>
+      <w:r>
+        <w:t>AddCourt($Court</w:t>
+      </w:r>
+      <w:r>
+        <w:t>)</w:t>
+      </w:r>
+    </w:p>
+    <w:p>
+      <w:r>
+        <w:t>Ajoute un court dans la base de donnée</w:t>
+      </w:r>
+      <w:r>
+        <w:t xml:space="preserve">. </w:t>
+      </w:r>
+      <w:r>
+        <w:t>Retourne true si l'ajout est réussi, sinon retourne false</w:t>
+      </w:r>
+    </w:p>
+    <w:p>
+      <w:pPr>
+        <w:pStyle w:val="Titre5"/>
+      </w:pPr>
+      <w:r>
+        <w:t>Paramètres</w:t>
+      </w:r>
+    </w:p>
+    <w:p>
+      <w:pPr>
+        <w:tabs>
+          <w:tab w:val="left" w:pos="708"/>
+          <w:tab w:val="left" w:pos="1416"/>
+          <w:tab w:val="left" w:pos="2124"/>
+          <w:tab w:val="left" w:pos="2832"/>
+          <w:tab w:val="left" w:pos="3540"/>
+          <w:tab w:val="left" w:pos="4248"/>
+          <w:tab w:val="left" w:pos="4956"/>
+          <w:tab w:val="left" w:pos="5535"/>
+        </w:tabs>
+      </w:pPr>
+      <w:r>
+        <w:t xml:space="preserve">Court </w:t>
+      </w:r>
+      <w:r>
+        <w:tab/>
+      </w:r>
+      <w:r>
+        <w:tab/>
+      </w:r>
+      <w:r>
+        <w:t>le court a ajouté sous forme de E</w:t>
+      </w:r>
+      <w:r>
+        <w:t>Court</w:t>
+      </w:r>
+      <w:r>
+        <w:tab/>
+      </w:r>
+      <w:r>
+        <w:tab/>
+      </w:r>
+    </w:p>
+    <w:p>
+      <w:pPr>
+        <w:pStyle w:val="Titre4"/>
+      </w:pPr>
+      <w:r>
+        <w:t>UpdateCourt($Court)</w:t>
+      </w:r>
+    </w:p>
+    <w:p>
+      <w:r>
+        <w:t>Permet de metter à jours les donnée d'un court</w:t>
+      </w:r>
+      <w:r>
+        <w:t xml:space="preserve">. </w:t>
+      </w:r>
+      <w:r>
+        <w:t>Retourne true si l'update est réussie, sinon retourne false</w:t>
+      </w:r>
+    </w:p>
+    <w:p>
+      <w:pPr>
+        <w:pStyle w:val="Titre5"/>
+      </w:pPr>
+      <w:r>
+        <w:t>Paramètres</w:t>
+      </w:r>
+    </w:p>
+    <w:p>
+      <w:r>
+        <w:t xml:space="preserve">Court     </w:t>
+      </w:r>
+      <w:r>
+        <w:tab/>
+      </w:r>
+      <w:r>
+        <w:t xml:space="preserve">le court que l'on souhaite </w:t>
+      </w:r>
+      <w:r>
+        <w:t>modifier</w:t>
+      </w:r>
+    </w:p>
+    <w:p>
+      <w:pPr>
+        <w:pStyle w:val="Titre2"/>
+      </w:pPr>
+      <w:r>
+        <w:t>ModelReservations</w:t>
+      </w:r>
+    </w:p>
+    <w:p>
+      <w:pPr>
+        <w:pStyle w:val="Titre3"/>
+      </w:pPr>
+      <w:r>
+        <w:t>Exemple d’utilisation</w:t>
+      </w:r>
+    </w:p>
+    <w:p/>
+    <w:p>
+      <w:pPr>
+        <w:pStyle w:val="Titre3"/>
+      </w:pPr>
+      <w:r>
+        <w:t>Méthode</w:t>
+      </w:r>
+      <w:r>
+        <w:t>s</w:t>
+      </w:r>
+    </w:p>
+    <w:p>
+      <w:pPr>
+        <w:pStyle w:val="Titre4"/>
+      </w:pPr>
+      <w:r>
+        <w:t>GetAllReservations()</w:t>
+      </w:r>
+    </w:p>
+    <w:p>
+      <w:r>
+        <w:t xml:space="preserve">Retourne le tableau des </w:t>
+      </w:r>
+      <w:r>
+        <w:t>réservations</w:t>
+      </w:r>
+      <w:r>
+        <w:t xml:space="preserve"> de type EReservation</w:t>
+      </w:r>
+      <w:r>
+        <w:t xml:space="preserve">. </w:t>
+      </w:r>
+    </w:p>
+    <w:p>
+      <w:pPr>
+        <w:pStyle w:val="Titre4"/>
+      </w:pPr>
+      <w:r>
+        <w:t>GetReservationsForADate</w:t>
+      </w:r>
+      <w:r>
+        <w:t>(</w:t>
+      </w:r>
+      <w:r>
+        <w:t>$date</w:t>
+      </w:r>
+      <w:r>
+        <w:t>)</w:t>
+      </w:r>
+    </w:p>
+    <w:p>
+      <w:r>
+        <w:t>Retourne un tableau de EReservation qui ont lieu à la date donnée</w:t>
+      </w:r>
+      <w:r>
+        <w:t>.</w:t>
+      </w:r>
+    </w:p>
+    <w:p>
+      <w:pPr>
+        <w:pStyle w:val="Titre5"/>
+      </w:pPr>
+      <w:r>
+        <w:t>Paramètres</w:t>
+      </w:r>
+    </w:p>
+    <w:p>
+      <w:r>
+        <w:t xml:space="preserve">date      </w:t>
+      </w:r>
+      <w:r>
+        <w:tab/>
+      </w:r>
+      <w:r>
+        <w:tab/>
+      </w:r>
+      <w:r>
+        <w:t>La date des réservations que l'on souhaite récupérer</w:t>
+      </w:r>
+    </w:p>
+    <w:p>
+      <w:pPr>
+        <w:pStyle w:val="Titre4"/>
+      </w:pPr>
+      <w:r>
+        <w:t>GetReservationsByUser($User)</w:t>
+      </w:r>
+    </w:p>
+    <w:p>
+      <w:r>
+        <w:t>Cherche les réservations pour un utilisateur</w:t>
+      </w:r>
+      <w:r>
+        <w:t xml:space="preserve">. </w:t>
+      </w:r>
+      <w:r>
+        <w:t>Retourne les réservations du résultat de la requête</w:t>
+      </w:r>
+    </w:p>
+    <w:p>
+      <w:pPr>
+        <w:pStyle w:val="Titre5"/>
+      </w:pPr>
+      <w:r>
+        <w:lastRenderedPageBreak/>
+        <w:t>Paramètres</w:t>
+      </w:r>
+    </w:p>
+    <w:p>
+      <w:r>
+        <w:t>User</w:t>
+      </w:r>
+      <w:r>
+        <w:tab/>
+      </w:r>
+      <w:r>
+        <w:tab/>
+      </w:r>
+      <w:r>
+        <w:t>L'utilisateur (le nickname est obligatoire) a recherché dans la base de donnée</w:t>
+      </w:r>
+    </w:p>
+    <w:p>
+      <w:pPr>
+        <w:pStyle w:val="Titre4"/>
+      </w:pPr>
+      <w:r>
+        <w:t>GetReservationsByCourt($Court)</w:t>
+      </w:r>
+    </w:p>
+    <w:p>
+      <w:r>
+        <w:t>Cherche les réservations pour un court</w:t>
+      </w:r>
+      <w:r>
+        <w:t xml:space="preserve">. </w:t>
+      </w:r>
+      <w:r>
+        <w:t>Retourne les réservations du résultat de la requête</w:t>
+      </w:r>
+    </w:p>
+    <w:p>
+      <w:pPr>
+        <w:pStyle w:val="Titre5"/>
+      </w:pPr>
+      <w:r>
+        <w:t>Paramètres</w:t>
+      </w:r>
+    </w:p>
+    <w:p>
+      <w:r>
+        <w:t>Court</w:t>
+      </w:r>
+      <w:r>
+        <w:tab/>
+      </w:r>
+      <w:r>
+        <w:tab/>
+      </w:r>
+      <w:r>
+        <w:t>Le court (l'id est obligatoire) a recherché dans la base de donnée</w:t>
+      </w:r>
+    </w:p>
+    <w:p>
+      <w:pPr>
+        <w:pStyle w:val="Titre4"/>
+      </w:pPr>
+      <w:r>
+        <w:t>DeleteReservation($Reservation)</w:t>
+      </w:r>
+    </w:p>
+    <w:p>
+      <w:r>
+        <w:t>S</w:t>
+      </w:r>
+      <w:r>
+        <w:t>upprime une réservation</w:t>
+      </w:r>
+      <w:r>
+        <w:t xml:space="preserve">. </w:t>
+      </w:r>
+      <w:r>
+        <w:t>Retourne true si la suppression est réussie, sinon retourne false</w:t>
+      </w:r>
+    </w:p>
+    <w:p>
+      <w:pPr>
+        <w:pStyle w:val="Titre5"/>
+      </w:pPr>
+      <w:r>
+        <w:t>Paramètres</w:t>
+      </w:r>
+    </w:p>
+    <w:p>
+      <w:r>
+        <w:t>Reservation</w:t>
+      </w:r>
+      <w:r>
+        <w:tab/>
+      </w:r>
+      <w:r>
+        <w:tab/>
+      </w:r>
+      <w:r>
+        <w:t xml:space="preserve">(EReservation) La reservation </w:t>
+      </w:r>
+      <w:r>
+        <w:t>à</w:t>
+      </w:r>
+      <w:r>
+        <w:t xml:space="preserve"> supprimer</w:t>
+      </w:r>
+    </w:p>
+    <w:p>
+      <w:pPr>
+        <w:pStyle w:val="Titre4"/>
+      </w:pPr>
+      <w:r>
+        <w:t>AddReservation($Reservation)</w:t>
+      </w:r>
+    </w:p>
+    <w:p>
+      <w:r>
+        <w:t>Ajoute une réservation dans la base de donnée</w:t>
+      </w:r>
+      <w:r>
+        <w:t xml:space="preserve">. </w:t>
+      </w:r>
+      <w:r>
+        <w:t>Retourne true si l'ajout est réussi, sinon retourne false</w:t>
+      </w:r>
+    </w:p>
+    <w:p>
+      <w:pPr>
+        <w:pStyle w:val="Titre5"/>
+      </w:pPr>
+      <w:r>
+        <w:t>Paramètres</w:t>
+      </w:r>
+    </w:p>
+    <w:p>
+      <w:r>
+        <w:t>Reservation</w:t>
+      </w:r>
+      <w:r>
+        <w:tab/>
+      </w:r>
+      <w:r>
+        <w:tab/>
+      </w:r>
+      <w:r>
+        <w:t>la réservation a ajouté sous forme de EReservation</w:t>
+      </w:r>
+    </w:p>
+    <w:p>
+      <w:pPr>
+        <w:pStyle w:val="Titre2"/>
+      </w:pPr>
+      <w:r>
+        <w:t>ModelPreferences</w:t>
+      </w:r>
+    </w:p>
+    <w:p>
+      <w:pPr>
+        <w:pStyle w:val="Titre2"/>
+      </w:pPr>
+      <w:r>
+        <w:t>Exemple d’utilisation</w:t>
+      </w:r>
+      <w:bookmarkStart w:id="41" w:name="_GoBack"/>
+      <w:bookmarkEnd w:id="41"/>
+      <w:r>
+        <w:t xml:space="preserve"> </w:t>
+      </w:r>
       <w:r>
         <w:br w:type="page"/>
       </w:r>
@@ -10996,10 +10955,12 @@
       <w:pPr>
         <w:pStyle w:val="Titre2"/>
       </w:pPr>
+      <w:bookmarkStart w:id="42" w:name="_Toc8624959"/>
       <w:r>
         <w:lastRenderedPageBreak/>
         <w:t>Modèle de donnée</w:t>
       </w:r>
+      <w:bookmarkEnd w:id="42"/>
     </w:p>
     <w:p>
       <w:r>
@@ -11049,8 +11010,6 @@
           </wp:inline>
         </w:drawing>
       </w:r>
-      <w:bookmarkStart w:id="29" w:name="_GoBack"/>
-      <w:bookmarkEnd w:id="29"/>
     </w:p>
     <w:sectPr>
       <w:headerReference w:type="default" r:id="rId20"/>
@@ -11119,7 +11078,7 @@
             <w:noProof/>
             <w:lang w:val="fr-FR"/>
           </w:rPr>
-          <w:t>14</w:t>
+          <w:t>16</w:t>
         </w:r>
         <w:r>
           <w:fldChar w:fldCharType="end"/>
@@ -11905,6 +11864,7 @@
   <w:style w:type="character" w:default="1" w:styleId="Policepardfaut">
     <w:name w:val="Default Paragraph Font"/>
     <w:uiPriority w:val="1"/>
+    <w:semiHidden/>
     <w:unhideWhenUsed/>
   </w:style>
   <w:style w:type="table" w:default="1" w:styleId="TableauNormal">
@@ -12420,7 +12380,7 @@
 </file>
 
 <file path=customXml/itemProps1.xml><?xml version="1.0" encoding="utf-8"?>
-<ds:datastoreItem xmlns:ds="http://schemas.openxmlformats.org/officeDocument/2006/customXml" ds:itemID="{B92E4301-7E7C-4448-B831-493F03E737E1}">
+<ds:datastoreItem xmlns:ds="http://schemas.openxmlformats.org/officeDocument/2006/customXml" ds:itemID="{04EF3719-D9BB-4A2D-8A5C-F3D59A31309B}">
   <ds:schemaRefs>
     <ds:schemaRef ds:uri="http://schemas.openxmlformats.org/officeDocument/2006/bibliography"/>
   </ds:schemaRefs>

--- a/docs/analysis/DocumentationTechnique.docx
+++ b/docs/analysis/DocumentationTechnique.docx
@@ -3237,7 +3237,23 @@
     </w:p>
     <w:p>
       <w:r>
-        <w:t>Le site de réservation de courts de squash permet aux membres de réserver un court de squash. Pour pouvoir s’enregistrer, la personne doit spécifier : une adresse email valide, un mot de passe et un « nickname ». La validation de l’enregistrement se fait à l’aide d’un email d’activation envoyé à l’adresse email utilisée lors de l’enregistrement. L’administrateur du site est également informé par email de l’inscription. Un utilisateur peut compléter/modifier ses informations personnelles : Nickname, Nom, Prénom, Téléphone de contact, Description et Image du profil. L’accès à l’application est régi selon deux niveaux d’habilitation : Membre et Administrateur</w:t>
+        <w:t xml:space="preserve">Le site de réservation de courts de squash permet aux membres de réserver un court de squash. Pour pouvoir s’enregistrer, la personne doit spécifier : une adresse email valide, un mot de passe et un « </w:t>
+      </w:r>
+      <w:proofErr w:type="spellStart"/>
+      <w:r>
+        <w:t>nickname</w:t>
+      </w:r>
+      <w:proofErr w:type="spellEnd"/>
+      <w:r>
+        <w:t xml:space="preserve"> ». La validation de l’enregistrement se fait à l’aide d’un email d’activation envoyé à l’adresse email utilisée lors de l’enregistrement. L’administrateur du site est également informé par email de l’inscription. Un utilisateur peut compléter/modifier ses informations personnelles : </w:t>
+      </w:r>
+      <w:proofErr w:type="spellStart"/>
+      <w:r>
+        <w:t>Nickname</w:t>
+      </w:r>
+      <w:proofErr w:type="spellEnd"/>
+      <w:r>
+        <w:t>, Nom, Prénom, Téléphone de contact, Description et Image du profil. L’accès à l’application est régi selon deux niveaux d’habilitation : Membre et Administrateur</w:t>
       </w:r>
     </w:p>
     <w:p>
@@ -3245,7 +3261,15 @@
         <w:t xml:space="preserve">Le code respecte un design MVC. </w:t>
       </w:r>
       <w:r>
-        <w:t>Les technologies utilisées sont : PHP, HTML 5, CSS 3, Javascript.</w:t>
+        <w:t xml:space="preserve">Les technologies utilisées sont : PHP, HTML 5, CSS 3, </w:t>
+      </w:r>
+      <w:proofErr w:type="spellStart"/>
+      <w:r>
+        <w:t>Javascript</w:t>
+      </w:r>
+      <w:proofErr w:type="spellEnd"/>
+      <w:r>
+        <w:t>.</w:t>
       </w:r>
     </w:p>
     <w:p>
@@ -3460,7 +3484,15 @@
     </w:p>
     <w:p>
       <w:r>
-        <w:t>Si l’utilisateur n’est pas encore enregistré, il peut le faire depuis le lien Sign up.</w:t>
+        <w:t xml:space="preserve">Si l’utilisateur n’est pas encore enregistré, il peut le faire depuis le lien </w:t>
+      </w:r>
+      <w:proofErr w:type="spellStart"/>
+      <w:r>
+        <w:t>Sign</w:t>
+      </w:r>
+      <w:proofErr w:type="spellEnd"/>
+      <w:r>
+        <w:t xml:space="preserve"> up.</w:t>
       </w:r>
     </w:p>
     <w:p>
@@ -4140,10 +4172,12 @@
         <w:pStyle w:val="Titre2"/>
       </w:pPr>
       <w:bookmarkStart w:id="15" w:name="_Toc8624933"/>
+      <w:proofErr w:type="spellStart"/>
       <w:r>
         <w:t>EUser</w:t>
       </w:r>
       <w:bookmarkEnd w:id="15"/>
+      <w:proofErr w:type="spellEnd"/>
     </w:p>
     <w:p>
       <w:pPr>
@@ -4235,6 +4269,8 @@
         </w:rPr>
         <w:t xml:space="preserve"> </w:t>
       </w:r>
+      <w:proofErr w:type="spellStart"/>
+      <w:proofErr w:type="gramStart"/>
       <w:r>
         <w:rPr>
           <w:rFonts w:ascii="Consolas" w:eastAsia="Times New Roman" w:hAnsi="Consolas" w:cs="Times New Roman"/>
@@ -4245,15 +4281,27 @@
         </w:rPr>
         <w:t>EUser</w:t>
       </w:r>
-      <w:r>
-        <w:rPr>
-          <w:rFonts w:ascii="Consolas" w:eastAsia="Times New Roman" w:hAnsi="Consolas" w:cs="Times New Roman"/>
-          <w:color w:val="D4D4D4"/>
-          <w:sz w:val="21"/>
-          <w:szCs w:val="21"/>
-          <w:lang w:eastAsia="fr-CH"/>
-        </w:rPr>
-        <w:t>();</w:t>
+      <w:proofErr w:type="spellEnd"/>
+      <w:r>
+        <w:rPr>
+          <w:rFonts w:ascii="Consolas" w:eastAsia="Times New Roman" w:hAnsi="Consolas" w:cs="Times New Roman"/>
+          <w:color w:val="D4D4D4"/>
+          <w:sz w:val="21"/>
+          <w:szCs w:val="21"/>
+          <w:lang w:eastAsia="fr-CH"/>
+        </w:rPr>
+        <w:t>(</w:t>
+      </w:r>
+      <w:proofErr w:type="gramEnd"/>
+      <w:r>
+        <w:rPr>
+          <w:rFonts w:ascii="Consolas" w:eastAsia="Times New Roman" w:hAnsi="Consolas" w:cs="Times New Roman"/>
+          <w:color w:val="D4D4D4"/>
+          <w:sz w:val="21"/>
+          <w:szCs w:val="21"/>
+          <w:lang w:eastAsia="fr-CH"/>
+        </w:rPr>
+        <w:t>);</w:t>
       </w:r>
     </w:p>
     <w:p>
@@ -4316,7 +4364,18 @@
           <w:szCs w:val="21"/>
           <w:lang w:eastAsia="fr-CH"/>
         </w:rPr>
-        <w:t>"loic@burnand.com"</w:t>
+        <w:t>"loic@burnand.com</w:t>
+      </w:r>
+      <w:proofErr w:type="gramStart"/>
+      <w:r>
+        <w:rPr>
+          <w:rFonts w:ascii="Consolas" w:eastAsia="Times New Roman" w:hAnsi="Consolas" w:cs="Times New Roman"/>
+          <w:color w:val="CE9178"/>
+          <w:sz w:val="21"/>
+          <w:szCs w:val="21"/>
+          <w:lang w:eastAsia="fr-CH"/>
+        </w:rPr>
+        <w:t>"</w:t>
       </w:r>
       <w:r>
         <w:rPr>
@@ -4328,6 +4387,7 @@
         </w:rPr>
         <w:t>;</w:t>
       </w:r>
+      <w:proofErr w:type="gramEnd"/>
     </w:p>
     <w:p>
       <w:pPr>
@@ -4361,6 +4421,7 @@
         </w:rPr>
         <w:t>-&gt;</w:t>
       </w:r>
+      <w:proofErr w:type="spellStart"/>
       <w:r>
         <w:rPr>
           <w:rFonts w:ascii="Consolas" w:eastAsia="Times New Roman" w:hAnsi="Consolas" w:cs="Times New Roman"/>
@@ -4371,6 +4432,7 @@
         </w:rPr>
         <w:t>Nickname</w:t>
       </w:r>
+      <w:proofErr w:type="spellEnd"/>
       <w:r>
         <w:rPr>
           <w:rFonts w:ascii="Consolas" w:eastAsia="Times New Roman" w:hAnsi="Consolas" w:cs="Times New Roman"/>
@@ -4507,6 +4569,7 @@
         </w:rPr>
         <w:t>-&gt;</w:t>
       </w:r>
+      <w:proofErr w:type="spellStart"/>
       <w:r>
         <w:rPr>
           <w:rFonts w:ascii="Consolas" w:eastAsia="Times New Roman" w:hAnsi="Consolas" w:cs="Times New Roman"/>
@@ -4517,6 +4580,7 @@
         </w:rPr>
         <w:t>FirstName</w:t>
       </w:r>
+      <w:proofErr w:type="spellEnd"/>
       <w:r>
         <w:rPr>
           <w:rFonts w:ascii="Consolas" w:eastAsia="Times New Roman" w:hAnsi="Consolas" w:cs="Times New Roman"/>
@@ -4535,7 +4599,18 @@
           <w:szCs w:val="21"/>
           <w:lang w:eastAsia="fr-CH"/>
         </w:rPr>
-        <w:t>"Loïc"</w:t>
+        <w:t>"Loïc</w:t>
+      </w:r>
+      <w:proofErr w:type="gramStart"/>
+      <w:r>
+        <w:rPr>
+          <w:rFonts w:ascii="Consolas" w:eastAsia="Times New Roman" w:hAnsi="Consolas" w:cs="Times New Roman"/>
+          <w:color w:val="CE9178"/>
+          <w:sz w:val="21"/>
+          <w:szCs w:val="21"/>
+          <w:lang w:eastAsia="fr-CH"/>
+        </w:rPr>
+        <w:t>"</w:t>
       </w:r>
       <w:r>
         <w:rPr>
@@ -4547,6 +4622,7 @@
         </w:rPr>
         <w:t>;</w:t>
       </w:r>
+      <w:proofErr w:type="gramEnd"/>
     </w:p>
     <w:p>
       <w:pPr>
@@ -4608,7 +4684,18 @@
           <w:szCs w:val="21"/>
           <w:lang w:eastAsia="fr-CH"/>
         </w:rPr>
-        <w:t>"0767756644"</w:t>
+        <w:t>"0767756644</w:t>
+      </w:r>
+      <w:proofErr w:type="gramStart"/>
+      <w:r>
+        <w:rPr>
+          <w:rFonts w:ascii="Consolas" w:eastAsia="Times New Roman" w:hAnsi="Consolas" w:cs="Times New Roman"/>
+          <w:color w:val="CE9178"/>
+          <w:sz w:val="21"/>
+          <w:szCs w:val="21"/>
+          <w:lang w:eastAsia="fr-CH"/>
+        </w:rPr>
+        <w:t>"</w:t>
       </w:r>
       <w:r>
         <w:rPr>
@@ -4620,6 +4707,7 @@
         </w:rPr>
         <w:t>;</w:t>
       </w:r>
+      <w:proofErr w:type="gramEnd"/>
     </w:p>
     <w:p>
       <w:pPr>
@@ -4653,6 +4741,7 @@
         </w:rPr>
         <w:t>-&gt;</w:t>
       </w:r>
+      <w:proofErr w:type="spellStart"/>
       <w:r>
         <w:rPr>
           <w:rFonts w:ascii="Consolas" w:eastAsia="Times New Roman" w:hAnsi="Consolas" w:cs="Times New Roman"/>
@@ -4663,6 +4752,7 @@
         </w:rPr>
         <w:t>Role</w:t>
       </w:r>
+      <w:proofErr w:type="spellEnd"/>
       <w:r>
         <w:rPr>
           <w:rFonts w:ascii="Consolas" w:eastAsia="Times New Roman" w:hAnsi="Consolas" w:cs="Times New Roman"/>
@@ -4693,6 +4783,8 @@
         </w:rPr>
         <w:t xml:space="preserve"> </w:t>
       </w:r>
+      <w:proofErr w:type="spellStart"/>
+      <w:proofErr w:type="gramStart"/>
       <w:r>
         <w:rPr>
           <w:rFonts w:ascii="Consolas" w:eastAsia="Times New Roman" w:hAnsi="Consolas" w:cs="Times New Roman"/>
@@ -4703,15 +4795,27 @@
         </w:rPr>
         <w:t>ERole</w:t>
       </w:r>
-      <w:r>
-        <w:rPr>
-          <w:rFonts w:ascii="Consolas" w:eastAsia="Times New Roman" w:hAnsi="Consolas" w:cs="Times New Roman"/>
-          <w:color w:val="D4D4D4"/>
-          <w:sz w:val="21"/>
-          <w:szCs w:val="21"/>
-          <w:lang w:eastAsia="fr-CH"/>
-        </w:rPr>
-        <w:t>();</w:t>
+      <w:proofErr w:type="spellEnd"/>
+      <w:r>
+        <w:rPr>
+          <w:rFonts w:ascii="Consolas" w:eastAsia="Times New Roman" w:hAnsi="Consolas" w:cs="Times New Roman"/>
+          <w:color w:val="D4D4D4"/>
+          <w:sz w:val="21"/>
+          <w:szCs w:val="21"/>
+          <w:lang w:eastAsia="fr-CH"/>
+        </w:rPr>
+        <w:t>(</w:t>
+      </w:r>
+      <w:proofErr w:type="gramEnd"/>
+      <w:r>
+        <w:rPr>
+          <w:rFonts w:ascii="Consolas" w:eastAsia="Times New Roman" w:hAnsi="Consolas" w:cs="Times New Roman"/>
+          <w:color w:val="D4D4D4"/>
+          <w:sz w:val="21"/>
+          <w:szCs w:val="21"/>
+          <w:lang w:eastAsia="fr-CH"/>
+        </w:rPr>
+        <w:t>);</w:t>
       </w:r>
     </w:p>
     <w:p>
@@ -4746,6 +4850,7 @@
         </w:rPr>
         <w:t>-&gt;</w:t>
       </w:r>
+      <w:proofErr w:type="spellStart"/>
       <w:r>
         <w:rPr>
           <w:rFonts w:ascii="Consolas" w:eastAsia="Times New Roman" w:hAnsi="Consolas" w:cs="Times New Roman"/>
@@ -4756,6 +4861,7 @@
         </w:rPr>
         <w:t>IsConfirmed</w:t>
       </w:r>
+      <w:proofErr w:type="spellEnd"/>
       <w:r>
         <w:rPr>
           <w:rFonts w:ascii="Consolas" w:eastAsia="Times New Roman" w:hAnsi="Consolas" w:cs="Times New Roman"/>
@@ -4766,6 +4872,7 @@
         </w:rPr>
         <w:t xml:space="preserve"> = </w:t>
       </w:r>
+      <w:proofErr w:type="gramStart"/>
       <w:r>
         <w:rPr>
           <w:rFonts w:ascii="Consolas" w:eastAsia="Times New Roman" w:hAnsi="Consolas" w:cs="Times New Roman"/>
@@ -4786,6 +4893,7 @@
         </w:rPr>
         <w:t>;</w:t>
       </w:r>
+      <w:proofErr w:type="gramEnd"/>
     </w:p>
     <w:p>
       <w:pPr>
@@ -4862,6 +4970,7 @@
         </w:rPr>
         <w:t xml:space="preserve"> </w:t>
       </w:r>
+      <w:proofErr w:type="spellStart"/>
       <w:r>
         <w:rPr>
           <w:rFonts w:ascii="Consolas" w:eastAsia="Times New Roman" w:hAnsi="Consolas" w:cs="Times New Roman"/>
@@ -4872,6 +4981,7 @@
         </w:rPr>
         <w:t>EUser</w:t>
       </w:r>
+      <w:proofErr w:type="spellEnd"/>
       <w:r>
         <w:rPr>
           <w:rFonts w:ascii="Consolas" w:eastAsia="Times New Roman" w:hAnsi="Consolas" w:cs="Times New Roman"/>
@@ -5002,6 +5112,8 @@
         </w:rPr>
         <w:t xml:space="preserve"> </w:t>
       </w:r>
+      <w:proofErr w:type="spellStart"/>
+      <w:proofErr w:type="gramStart"/>
       <w:r>
         <w:rPr>
           <w:rFonts w:ascii="Consolas" w:eastAsia="Times New Roman" w:hAnsi="Consolas" w:cs="Times New Roman"/>
@@ -5012,15 +5124,27 @@
         </w:rPr>
         <w:t>ERole</w:t>
       </w:r>
-      <w:r>
-        <w:rPr>
-          <w:rFonts w:ascii="Consolas" w:eastAsia="Times New Roman" w:hAnsi="Consolas" w:cs="Times New Roman"/>
-          <w:color w:val="D4D4D4"/>
-          <w:sz w:val="21"/>
-          <w:szCs w:val="21"/>
-          <w:lang w:eastAsia="fr-CH"/>
-        </w:rPr>
-        <w:t xml:space="preserve">(), </w:t>
+      <w:proofErr w:type="spellEnd"/>
+      <w:r>
+        <w:rPr>
+          <w:rFonts w:ascii="Consolas" w:eastAsia="Times New Roman" w:hAnsi="Consolas" w:cs="Times New Roman"/>
+          <w:color w:val="D4D4D4"/>
+          <w:sz w:val="21"/>
+          <w:szCs w:val="21"/>
+          <w:lang w:eastAsia="fr-CH"/>
+        </w:rPr>
+        <w:t>(</w:t>
+      </w:r>
+      <w:proofErr w:type="gramEnd"/>
+      <w:r>
+        <w:rPr>
+          <w:rFonts w:ascii="Consolas" w:eastAsia="Times New Roman" w:hAnsi="Consolas" w:cs="Times New Roman"/>
+          <w:color w:val="D4D4D4"/>
+          <w:sz w:val="21"/>
+          <w:szCs w:val="21"/>
+          <w:lang w:eastAsia="fr-CH"/>
+        </w:rPr>
+        <w:t xml:space="preserve">), </w:t>
       </w:r>
       <w:r>
         <w:rPr>
@@ -5076,9 +5200,11 @@
       <w:pPr>
         <w:pStyle w:val="Titre4"/>
       </w:pPr>
+      <w:proofErr w:type="spellStart"/>
       <w:r>
         <w:t>Nickname</w:t>
       </w:r>
+      <w:proofErr w:type="spellEnd"/>
     </w:p>
     <w:p>
       <w:r>
@@ -5120,9 +5246,11 @@
       <w:pPr>
         <w:pStyle w:val="Titre4"/>
       </w:pPr>
+      <w:proofErr w:type="spellStart"/>
       <w:r>
         <w:t>FirstName</w:t>
       </w:r>
+      <w:proofErr w:type="spellEnd"/>
     </w:p>
     <w:p>
       <w:r>
@@ -5152,6 +5280,7 @@
       <w:pPr>
         <w:pStyle w:val="Titre4"/>
       </w:pPr>
+      <w:proofErr w:type="spellStart"/>
       <w:r>
         <w:t>Id</w:t>
       </w:r>
@@ -5164,6 +5293,7 @@
       <w:r>
         <w:t>le</w:t>
       </w:r>
+      <w:proofErr w:type="spellEnd"/>
     </w:p>
     <w:p>
       <w:r>
@@ -5183,13 +5313,20 @@
       <w:pPr>
         <w:pStyle w:val="Titre4"/>
       </w:pPr>
+      <w:proofErr w:type="spellStart"/>
       <w:r>
         <w:t>IsConfirmed</w:t>
       </w:r>
-    </w:p>
-    <w:p>
-      <w:r>
-        <w:t>Bool, Confirmation de l’inscription de l’utilisateur</w:t>
+      <w:proofErr w:type="spellEnd"/>
+    </w:p>
+    <w:p>
+      <w:proofErr w:type="spellStart"/>
+      <w:r>
+        <w:t>Bool</w:t>
+      </w:r>
+      <w:proofErr w:type="spellEnd"/>
+      <w:r>
+        <w:t>, Confirmation de l’inscription de l’utilisateur</w:t>
       </w:r>
     </w:p>
     <w:p>
@@ -5207,14 +5344,26 @@
         <w:pStyle w:val="Titre4"/>
       </w:pPr>
       <w:r>
-        <w:t>__construct(</w:t>
-      </w:r>
+        <w:t>__</w:t>
+      </w:r>
+      <w:proofErr w:type="spellStart"/>
+      <w:proofErr w:type="gramStart"/>
+      <w:r>
+        <w:t>construct</w:t>
+      </w:r>
+      <w:proofErr w:type="spellEnd"/>
+      <w:r>
+        <w:t>(</w:t>
+      </w:r>
+      <w:proofErr w:type="gramEnd"/>
       <w:r>
         <w:t xml:space="preserve">string </w:t>
       </w:r>
+      <w:proofErr w:type="spellStart"/>
       <w:r>
         <w:t>InEmail</w:t>
       </w:r>
+      <w:proofErr w:type="spellEnd"/>
       <w:r>
         <w:t>,</w:t>
       </w:r>
@@ -5222,13 +5371,29 @@
         <w:t xml:space="preserve"> string</w:t>
       </w:r>
       <w:r>
-        <w:t xml:space="preserve"> InNickname,</w:t>
+        <w:t xml:space="preserve"> </w:t>
+      </w:r>
+      <w:proofErr w:type="spellStart"/>
+      <w:r>
+        <w:t>InNickname</w:t>
+      </w:r>
+      <w:proofErr w:type="spellEnd"/>
+      <w:r>
+        <w:t>,</w:t>
       </w:r>
       <w:r>
         <w:t xml:space="preserve"> string</w:t>
       </w:r>
       <w:r>
-        <w:t xml:space="preserve"> InName,</w:t>
+        <w:t xml:space="preserve"> </w:t>
+      </w:r>
+      <w:proofErr w:type="spellStart"/>
+      <w:r>
+        <w:t>InName</w:t>
+      </w:r>
+      <w:proofErr w:type="spellEnd"/>
+      <w:r>
+        <w:t>,</w:t>
       </w:r>
       <w:r>
         <w:t xml:space="preserve"> string</w:t>
@@ -5236,31 +5401,91 @@
       <w:r>
         <w:t xml:space="preserve"> </w:t>
       </w:r>
-      <w:r>
-        <w:t>InFirstName,</w:t>
+      <w:proofErr w:type="spellStart"/>
+      <w:r>
+        <w:t>InFirstName</w:t>
+      </w:r>
+      <w:proofErr w:type="spellEnd"/>
+      <w:r>
+        <w:t>,</w:t>
       </w:r>
       <w:r>
         <w:t xml:space="preserve"> string</w:t>
       </w:r>
       <w:r>
-        <w:t xml:space="preserve"> InPhone, </w:t>
-      </w:r>
-      <w:r>
-        <w:t xml:space="preserve">ERole </w:t>
-      </w:r>
-      <w:r>
-        <w:t>InRole,</w:t>
-      </w:r>
-      <w:r>
-        <w:t xml:space="preserve"> Bool</w:t>
-      </w:r>
-      <w:r>
-        <w:t xml:space="preserve"> InCofirmation)</w:t>
-      </w:r>
-    </w:p>
-    <w:p>
-      <w:r>
-        <w:t>Le Constructor appelé au moment de la création de l'objet. new EUser();</w:t>
+        <w:t xml:space="preserve"> </w:t>
+      </w:r>
+      <w:proofErr w:type="spellStart"/>
+      <w:r>
+        <w:t>InPhone</w:t>
+      </w:r>
+      <w:proofErr w:type="spellEnd"/>
+      <w:r>
+        <w:t xml:space="preserve">, </w:t>
+      </w:r>
+      <w:proofErr w:type="spellStart"/>
+      <w:r>
+        <w:t>ERole</w:t>
+      </w:r>
+      <w:proofErr w:type="spellEnd"/>
+      <w:r>
+        <w:t xml:space="preserve"> </w:t>
+      </w:r>
+      <w:proofErr w:type="spellStart"/>
+      <w:r>
+        <w:t>InRole</w:t>
+      </w:r>
+      <w:proofErr w:type="spellEnd"/>
+      <w:r>
+        <w:t>,</w:t>
+      </w:r>
+      <w:r>
+        <w:t xml:space="preserve"> </w:t>
+      </w:r>
+      <w:proofErr w:type="spellStart"/>
+      <w:r>
+        <w:t>Bool</w:t>
+      </w:r>
+      <w:proofErr w:type="spellEnd"/>
+      <w:r>
+        <w:t xml:space="preserve"> </w:t>
+      </w:r>
+      <w:proofErr w:type="spellStart"/>
+      <w:r>
+        <w:t>InCofirmation</w:t>
+      </w:r>
+      <w:proofErr w:type="spellEnd"/>
+      <w:r>
+        <w:t>)</w:t>
+      </w:r>
+    </w:p>
+    <w:p>
+      <w:r>
+        <w:t xml:space="preserve">Le </w:t>
+      </w:r>
+      <w:proofErr w:type="spellStart"/>
+      <w:r>
+        <w:t>Constructor</w:t>
+      </w:r>
+      <w:proofErr w:type="spellEnd"/>
+      <w:r>
+        <w:t xml:space="preserve"> appelé au moment de la création de l'objet. </w:t>
+      </w:r>
+      <w:proofErr w:type="gramStart"/>
+      <w:r>
+        <w:t>new</w:t>
+      </w:r>
+      <w:proofErr w:type="gramEnd"/>
+      <w:r>
+        <w:t xml:space="preserve"> </w:t>
+      </w:r>
+      <w:proofErr w:type="spellStart"/>
+      <w:r>
+        <w:t>EUser</w:t>
+      </w:r>
+      <w:proofErr w:type="spellEnd"/>
+      <w:r>
+        <w:t>();</w:t>
       </w:r>
     </w:p>
     <w:p>
@@ -5268,48 +5493,159 @@
         <w:tab/>
       </w:r>
       <w:r>
-        <w:t xml:space="preserve"> @param InEmail</w:t>
-      </w:r>
+        <w:t xml:space="preserve"> @</w:t>
+      </w:r>
+      <w:proofErr w:type="spellStart"/>
+      <w:r>
+        <w:t>param</w:t>
+      </w:r>
+      <w:proofErr w:type="spellEnd"/>
+      <w:r>
+        <w:t xml:space="preserve"> </w:t>
+      </w:r>
+      <w:proofErr w:type="spellStart"/>
+      <w:r>
+        <w:t>InEmail</w:t>
+      </w:r>
+      <w:proofErr w:type="spellEnd"/>
       <w:r>
         <w:tab/>
       </w:r>
       <w:r>
         <w:tab/>
-        <w:t>L'email de l'utilisateur. (Optionel) Defaut ""</w:t>
+        <w:t>L'email de l'utilisateur. (</w:t>
+      </w:r>
+      <w:proofErr w:type="spellStart"/>
+      <w:r>
+        <w:t>Optionel</w:t>
+      </w:r>
+      <w:proofErr w:type="spellEnd"/>
+      <w:r>
+        <w:t xml:space="preserve">) </w:t>
+      </w:r>
+      <w:proofErr w:type="spellStart"/>
+      <w:r>
+        <w:t>Defaut</w:t>
+      </w:r>
+      <w:proofErr w:type="spellEnd"/>
+      <w:r>
+        <w:t xml:space="preserve"> ""</w:t>
       </w:r>
     </w:p>
     <w:p>
       <w:r>
         <w:tab/>
-        <w:t xml:space="preserve"> @param InNickname</w:t>
-      </w:r>
+        <w:t xml:space="preserve"> @</w:t>
+      </w:r>
+      <w:proofErr w:type="spellStart"/>
+      <w:r>
+        <w:t>param</w:t>
+      </w:r>
+      <w:proofErr w:type="spellEnd"/>
+      <w:r>
+        <w:t xml:space="preserve"> </w:t>
+      </w:r>
+      <w:proofErr w:type="spellStart"/>
+      <w:r>
+        <w:t>InNickname</w:t>
+      </w:r>
+      <w:proofErr w:type="spellEnd"/>
       <w:r>
         <w:tab/>
       </w:r>
       <w:r>
         <w:tab/>
-        <w:t>Le nickname de l'utilisateur. (Optionel) Defaut ""</w:t>
+        <w:t xml:space="preserve">Le </w:t>
+      </w:r>
+      <w:proofErr w:type="spellStart"/>
+      <w:r>
+        <w:t>nickname</w:t>
+      </w:r>
+      <w:proofErr w:type="spellEnd"/>
+      <w:r>
+        <w:t xml:space="preserve"> de l'utilisateur. (</w:t>
+      </w:r>
+      <w:proofErr w:type="spellStart"/>
+      <w:r>
+        <w:t>Optionel</w:t>
+      </w:r>
+      <w:proofErr w:type="spellEnd"/>
+      <w:r>
+        <w:t xml:space="preserve">) </w:t>
+      </w:r>
+      <w:proofErr w:type="spellStart"/>
+      <w:r>
+        <w:t>Defaut</w:t>
+      </w:r>
+      <w:proofErr w:type="spellEnd"/>
+      <w:r>
+        <w:t xml:space="preserve"> ""</w:t>
       </w:r>
     </w:p>
     <w:p>
       <w:r>
         <w:tab/>
-        <w:t xml:space="preserve"> @param InName</w:t>
-      </w:r>
+        <w:t xml:space="preserve"> @</w:t>
+      </w:r>
+      <w:proofErr w:type="spellStart"/>
+      <w:r>
+        <w:t>param</w:t>
+      </w:r>
+      <w:proofErr w:type="spellEnd"/>
+      <w:r>
+        <w:t xml:space="preserve"> </w:t>
+      </w:r>
+      <w:proofErr w:type="spellStart"/>
+      <w:r>
+        <w:t>InName</w:t>
+      </w:r>
+      <w:proofErr w:type="spellEnd"/>
       <w:r>
         <w:tab/>
         <w:t xml:space="preserve">   </w:t>
       </w:r>
       <w:r>
         <w:tab/>
-        <w:t>Le nom de l'utilisateur. (Optionel) Defaut ""</w:t>
+        <w:t>Le nom de l'utilisateur. (</w:t>
+      </w:r>
+      <w:proofErr w:type="spellStart"/>
+      <w:r>
+        <w:t>Optionel</w:t>
+      </w:r>
+      <w:proofErr w:type="spellEnd"/>
+      <w:r>
+        <w:t xml:space="preserve">) </w:t>
+      </w:r>
+      <w:proofErr w:type="spellStart"/>
+      <w:r>
+        <w:t>Defaut</w:t>
+      </w:r>
+      <w:proofErr w:type="spellEnd"/>
+      <w:r>
+        <w:t xml:space="preserve"> ""</w:t>
       </w:r>
     </w:p>
     <w:p>
       <w:r>
         <w:lastRenderedPageBreak/>
         <w:tab/>
-        <w:t xml:space="preserve"> @param InFirstName   </w:t>
+        <w:t xml:space="preserve"> @</w:t>
+      </w:r>
+      <w:proofErr w:type="spellStart"/>
+      <w:r>
+        <w:t>param</w:t>
+      </w:r>
+      <w:proofErr w:type="spellEnd"/>
+      <w:r>
+        <w:t xml:space="preserve"> </w:t>
+      </w:r>
+      <w:proofErr w:type="spellStart"/>
+      <w:r>
+        <w:t>InFirstName</w:t>
+      </w:r>
+      <w:proofErr w:type="spellEnd"/>
+      <w:r>
+        <w:t xml:space="preserve">   </w:t>
       </w:r>
       <w:r>
         <w:tab/>
@@ -5318,27 +5654,88 @@
         <w:tab/>
       </w:r>
       <w:r>
-        <w:t>Le prénom de l'utilisateur. (Optionel) Defaut ""</w:t>
+        <w:t>Le prénom de l'utilisateur. (</w:t>
+      </w:r>
+      <w:proofErr w:type="spellStart"/>
+      <w:r>
+        <w:t>Optionel</w:t>
+      </w:r>
+      <w:proofErr w:type="spellEnd"/>
+      <w:r>
+        <w:t xml:space="preserve">) </w:t>
+      </w:r>
+      <w:proofErr w:type="spellStart"/>
+      <w:r>
+        <w:t>Defaut</w:t>
+      </w:r>
+      <w:proofErr w:type="spellEnd"/>
+      <w:r>
+        <w:t xml:space="preserve"> ""</w:t>
       </w:r>
     </w:p>
     <w:p>
       <w:r>
         <w:tab/>
-        <w:t xml:space="preserve"> @param InPhone       </w:t>
+        <w:t xml:space="preserve"> @</w:t>
+      </w:r>
+      <w:proofErr w:type="spellStart"/>
+      <w:r>
+        <w:t>param</w:t>
+      </w:r>
+      <w:proofErr w:type="spellEnd"/>
+      <w:r>
+        <w:t xml:space="preserve"> </w:t>
+      </w:r>
+      <w:proofErr w:type="spellStart"/>
+      <w:r>
+        <w:t>InPhone</w:t>
+      </w:r>
+      <w:proofErr w:type="spellEnd"/>
+      <w:r>
+        <w:t xml:space="preserve">       </w:t>
       </w:r>
       <w:r>
         <w:tab/>
       </w:r>
       <w:r>
         <w:tab/>
-        <w:t>Le numéro de téléphone de l'utilisateur. (Optionel) Defaut ""</w:t>
+        <w:t>Le numéro de téléphone de l'utilisateur. (</w:t>
+      </w:r>
+      <w:proofErr w:type="spellStart"/>
+      <w:r>
+        <w:t>Optionel</w:t>
+      </w:r>
+      <w:proofErr w:type="spellEnd"/>
+      <w:r>
+        <w:t xml:space="preserve">) </w:t>
+      </w:r>
+      <w:proofErr w:type="spellStart"/>
+      <w:r>
+        <w:t>Defaut</w:t>
+      </w:r>
+      <w:proofErr w:type="spellEnd"/>
+      <w:r>
+        <w:t xml:space="preserve"> ""</w:t>
       </w:r>
     </w:p>
     <w:p>
       <w:r>
         <w:tab/>
-        <w:t xml:space="preserve"> @param InRole</w:t>
-      </w:r>
+        <w:t xml:space="preserve"> @</w:t>
+      </w:r>
+      <w:proofErr w:type="spellStart"/>
+      <w:r>
+        <w:t>param</w:t>
+      </w:r>
+      <w:proofErr w:type="spellEnd"/>
+      <w:r>
+        <w:t xml:space="preserve"> </w:t>
+      </w:r>
+      <w:proofErr w:type="spellStart"/>
+      <w:r>
+        <w:t>InRole</w:t>
+      </w:r>
+      <w:proofErr w:type="spellEnd"/>
       <w:r>
         <w:tab/>
       </w:r>
@@ -5350,20 +5747,70 @@
         <w:t>rôle</w:t>
       </w:r>
       <w:r>
-        <w:t xml:space="preserve"> de l'utilisateur. (Optionel) Defaut null</w:t>
-      </w:r>
+        <w:t xml:space="preserve"> de l'utilisateur. (</w:t>
+      </w:r>
+      <w:proofErr w:type="spellStart"/>
+      <w:r>
+        <w:t>Optionel</w:t>
+      </w:r>
+      <w:proofErr w:type="spellEnd"/>
+      <w:r>
+        <w:t xml:space="preserve">) </w:t>
+      </w:r>
+      <w:proofErr w:type="spellStart"/>
+      <w:r>
+        <w:t>Defaut</w:t>
+      </w:r>
+      <w:proofErr w:type="spellEnd"/>
+      <w:r>
+        <w:t xml:space="preserve"> </w:t>
+      </w:r>
+      <w:proofErr w:type="spellStart"/>
+      <w:r>
+        <w:t>null</w:t>
+      </w:r>
+      <w:proofErr w:type="spellEnd"/>
     </w:p>
     <w:p>
       <w:r>
         <w:tab/>
-        <w:t xml:space="preserve"> @param InCofirmation</w:t>
-      </w:r>
+        <w:t xml:space="preserve"> @</w:t>
+      </w:r>
+      <w:proofErr w:type="spellStart"/>
+      <w:r>
+        <w:t>param</w:t>
+      </w:r>
+      <w:proofErr w:type="spellEnd"/>
+      <w:r>
+        <w:t xml:space="preserve"> </w:t>
+      </w:r>
+      <w:proofErr w:type="spellStart"/>
+      <w:r>
+        <w:t>InCofirmation</w:t>
+      </w:r>
+      <w:proofErr w:type="spellEnd"/>
       <w:r>
         <w:tab/>
       </w:r>
       <w:r>
         <w:tab/>
-        <w:t>Est-ce que l'utilisateur est confirmé. (Optionel) Defaut false</w:t>
+        <w:t>Est-ce que l'utilisateur est confirmé. (</w:t>
+      </w:r>
+      <w:proofErr w:type="spellStart"/>
+      <w:r>
+        <w:t>Optionel</w:t>
+      </w:r>
+      <w:proofErr w:type="spellEnd"/>
+      <w:r>
+        <w:t xml:space="preserve">) </w:t>
+      </w:r>
+      <w:proofErr w:type="spellStart"/>
+      <w:r>
+        <w:t>Defaut</w:t>
+      </w:r>
+      <w:proofErr w:type="spellEnd"/>
+      <w:r>
+        <w:t xml:space="preserve"> false</w:t>
       </w:r>
     </w:p>
     <w:p/>
@@ -5372,10 +5819,12 @@
         <w:pStyle w:val="Titre2"/>
       </w:pPr>
       <w:bookmarkStart w:id="19" w:name="_Toc8624937"/>
+      <w:proofErr w:type="spellStart"/>
       <w:r>
         <w:t>EResevation</w:t>
       </w:r>
       <w:bookmarkEnd w:id="19"/>
+      <w:proofErr w:type="spellEnd"/>
     </w:p>
     <w:p>
       <w:pPr>
@@ -5467,6 +5916,8 @@
         </w:rPr>
         <w:t xml:space="preserve"> </w:t>
       </w:r>
+      <w:proofErr w:type="spellStart"/>
+      <w:proofErr w:type="gramStart"/>
       <w:r>
         <w:rPr>
           <w:rFonts w:ascii="Consolas" w:eastAsia="Times New Roman" w:hAnsi="Consolas" w:cs="Times New Roman"/>
@@ -5477,15 +5928,27 @@
         </w:rPr>
         <w:t>EResevation</w:t>
       </w:r>
-      <w:r>
-        <w:rPr>
-          <w:rFonts w:ascii="Consolas" w:eastAsia="Times New Roman" w:hAnsi="Consolas" w:cs="Times New Roman"/>
-          <w:color w:val="D4D4D4"/>
-          <w:sz w:val="21"/>
-          <w:szCs w:val="21"/>
-          <w:lang w:eastAsia="fr-CH"/>
-        </w:rPr>
-        <w:t>();</w:t>
+      <w:proofErr w:type="spellEnd"/>
+      <w:r>
+        <w:rPr>
+          <w:rFonts w:ascii="Consolas" w:eastAsia="Times New Roman" w:hAnsi="Consolas" w:cs="Times New Roman"/>
+          <w:color w:val="D4D4D4"/>
+          <w:sz w:val="21"/>
+          <w:szCs w:val="21"/>
+          <w:lang w:eastAsia="fr-CH"/>
+        </w:rPr>
+        <w:t>(</w:t>
+      </w:r>
+      <w:proofErr w:type="gramEnd"/>
+      <w:r>
+        <w:rPr>
+          <w:rFonts w:ascii="Consolas" w:eastAsia="Times New Roman" w:hAnsi="Consolas" w:cs="Times New Roman"/>
+          <w:color w:val="D4D4D4"/>
+          <w:sz w:val="21"/>
+          <w:szCs w:val="21"/>
+          <w:lang w:eastAsia="fr-CH"/>
+        </w:rPr>
+        <w:t>);</w:t>
       </w:r>
     </w:p>
     <w:p>
@@ -5560,6 +6023,8 @@
         </w:rPr>
         <w:t xml:space="preserve"> </w:t>
       </w:r>
+      <w:proofErr w:type="spellStart"/>
+      <w:proofErr w:type="gramStart"/>
       <w:r>
         <w:rPr>
           <w:rFonts w:ascii="Consolas" w:eastAsia="Times New Roman" w:hAnsi="Consolas" w:cs="Times New Roman"/>
@@ -5570,15 +6035,27 @@
         </w:rPr>
         <w:t>ECourt</w:t>
       </w:r>
-      <w:r>
-        <w:rPr>
-          <w:rFonts w:ascii="Consolas" w:eastAsia="Times New Roman" w:hAnsi="Consolas" w:cs="Times New Roman"/>
-          <w:color w:val="D4D4D4"/>
-          <w:sz w:val="21"/>
-          <w:szCs w:val="21"/>
-          <w:lang w:eastAsia="fr-CH"/>
-        </w:rPr>
-        <w:t>();</w:t>
+      <w:proofErr w:type="spellEnd"/>
+      <w:r>
+        <w:rPr>
+          <w:rFonts w:ascii="Consolas" w:eastAsia="Times New Roman" w:hAnsi="Consolas" w:cs="Times New Roman"/>
+          <w:color w:val="D4D4D4"/>
+          <w:sz w:val="21"/>
+          <w:szCs w:val="21"/>
+          <w:lang w:eastAsia="fr-CH"/>
+        </w:rPr>
+        <w:t>(</w:t>
+      </w:r>
+      <w:proofErr w:type="gramEnd"/>
+      <w:r>
+        <w:rPr>
+          <w:rFonts w:ascii="Consolas" w:eastAsia="Times New Roman" w:hAnsi="Consolas" w:cs="Times New Roman"/>
+          <w:color w:val="D4D4D4"/>
+          <w:sz w:val="21"/>
+          <w:szCs w:val="21"/>
+          <w:lang w:eastAsia="fr-CH"/>
+        </w:rPr>
+        <w:t>);</w:t>
       </w:r>
     </w:p>
     <w:p>
@@ -5653,6 +6130,8 @@
         </w:rPr>
         <w:t xml:space="preserve"> </w:t>
       </w:r>
+      <w:proofErr w:type="spellStart"/>
+      <w:proofErr w:type="gramStart"/>
       <w:r>
         <w:rPr>
           <w:rFonts w:ascii="Consolas" w:eastAsia="Times New Roman" w:hAnsi="Consolas" w:cs="Times New Roman"/>
@@ -5663,15 +6142,27 @@
         </w:rPr>
         <w:t>EUser</w:t>
       </w:r>
-      <w:r>
-        <w:rPr>
-          <w:rFonts w:ascii="Consolas" w:eastAsia="Times New Roman" w:hAnsi="Consolas" w:cs="Times New Roman"/>
-          <w:color w:val="D4D4D4"/>
-          <w:sz w:val="21"/>
-          <w:szCs w:val="21"/>
-          <w:lang w:eastAsia="fr-CH"/>
-        </w:rPr>
-        <w:t>();</w:t>
+      <w:proofErr w:type="spellEnd"/>
+      <w:r>
+        <w:rPr>
+          <w:rFonts w:ascii="Consolas" w:eastAsia="Times New Roman" w:hAnsi="Consolas" w:cs="Times New Roman"/>
+          <w:color w:val="D4D4D4"/>
+          <w:sz w:val="21"/>
+          <w:szCs w:val="21"/>
+          <w:lang w:eastAsia="fr-CH"/>
+        </w:rPr>
+        <w:t>(</w:t>
+      </w:r>
+      <w:proofErr w:type="gramEnd"/>
+      <w:r>
+        <w:rPr>
+          <w:rFonts w:ascii="Consolas" w:eastAsia="Times New Roman" w:hAnsi="Consolas" w:cs="Times New Roman"/>
+          <w:color w:val="D4D4D4"/>
+          <w:sz w:val="21"/>
+          <w:szCs w:val="21"/>
+          <w:lang w:eastAsia="fr-CH"/>
+        </w:rPr>
+        <w:t>);</w:t>
       </w:r>
     </w:p>
     <w:p>
@@ -5706,6 +6197,7 @@
         </w:rPr>
         <w:t>-&gt;</w:t>
       </w:r>
+      <w:proofErr w:type="spellStart"/>
       <w:r>
         <w:rPr>
           <w:rFonts w:ascii="Consolas" w:eastAsia="Times New Roman" w:hAnsi="Consolas" w:cs="Times New Roman"/>
@@ -5716,6 +6208,7 @@
         </w:rPr>
         <w:t>IsConfirmed</w:t>
       </w:r>
+      <w:proofErr w:type="spellEnd"/>
       <w:r>
         <w:rPr>
           <w:rFonts w:ascii="Consolas" w:eastAsia="Times New Roman" w:hAnsi="Consolas" w:cs="Times New Roman"/>
@@ -5726,6 +6219,7 @@
         </w:rPr>
         <w:t xml:space="preserve"> = </w:t>
       </w:r>
+      <w:proofErr w:type="gramStart"/>
       <w:r>
         <w:rPr>
           <w:rFonts w:ascii="Consolas" w:eastAsia="Times New Roman" w:hAnsi="Consolas" w:cs="Times New Roman"/>
@@ -5746,6 +6240,7 @@
         </w:rPr>
         <w:t>;</w:t>
       </w:r>
+      <w:proofErr w:type="gramEnd"/>
     </w:p>
     <w:p>
       <w:pPr>
@@ -5807,7 +6302,18 @@
           <w:szCs w:val="21"/>
           <w:lang w:eastAsia="fr-CH"/>
         </w:rPr>
-        <w:t>""</w:t>
+        <w:t>"</w:t>
+      </w:r>
+      <w:proofErr w:type="gramStart"/>
+      <w:r>
+        <w:rPr>
+          <w:rFonts w:ascii="Consolas" w:eastAsia="Times New Roman" w:hAnsi="Consolas" w:cs="Times New Roman"/>
+          <w:color w:val="CE9178"/>
+          <w:sz w:val="21"/>
+          <w:szCs w:val="21"/>
+          <w:lang w:eastAsia="fr-CH"/>
+        </w:rPr>
+        <w:t>"</w:t>
       </w:r>
       <w:r>
         <w:rPr>
@@ -5819,6 +6325,7 @@
         </w:rPr>
         <w:t>;</w:t>
       </w:r>
+      <w:proofErr w:type="gramEnd"/>
     </w:p>
     <w:p>
       <w:pPr>
@@ -5895,6 +6402,8 @@
         </w:rPr>
         <w:t xml:space="preserve"> </w:t>
       </w:r>
+      <w:proofErr w:type="spellStart"/>
+      <w:proofErr w:type="gramStart"/>
       <w:r>
         <w:rPr>
           <w:rFonts w:ascii="Consolas" w:eastAsia="Times New Roman" w:hAnsi="Consolas" w:cs="Times New Roman"/>
@@ -5905,6 +6414,7 @@
         </w:rPr>
         <w:t>EResevation</w:t>
       </w:r>
+      <w:proofErr w:type="spellEnd"/>
       <w:r>
         <w:rPr>
           <w:rFonts w:ascii="Consolas" w:eastAsia="Times New Roman" w:hAnsi="Consolas" w:cs="Times New Roman"/>
@@ -5915,6 +6425,7 @@
         </w:rPr>
         <w:t>(</w:t>
       </w:r>
+      <w:proofErr w:type="gramEnd"/>
       <w:r>
         <w:rPr>
           <w:rFonts w:ascii="Consolas" w:eastAsia="Times New Roman" w:hAnsi="Consolas" w:cs="Times New Roman"/>
@@ -5935,6 +6446,7 @@
         </w:rPr>
         <w:t xml:space="preserve"> </w:t>
       </w:r>
+      <w:proofErr w:type="spellStart"/>
       <w:r>
         <w:rPr>
           <w:rFonts w:ascii="Consolas" w:eastAsia="Times New Roman" w:hAnsi="Consolas" w:cs="Times New Roman"/>
@@ -5945,6 +6457,7 @@
         </w:rPr>
         <w:t>ECourt</w:t>
       </w:r>
+      <w:proofErr w:type="spellEnd"/>
       <w:r>
         <w:rPr>
           <w:rFonts w:ascii="Consolas" w:eastAsia="Times New Roman" w:hAnsi="Consolas" w:cs="Times New Roman"/>
@@ -5975,6 +6488,7 @@
         </w:rPr>
         <w:t xml:space="preserve"> </w:t>
       </w:r>
+      <w:proofErr w:type="spellStart"/>
       <w:r>
         <w:rPr>
           <w:rFonts w:ascii="Consolas" w:eastAsia="Times New Roman" w:hAnsi="Consolas" w:cs="Times New Roman"/>
@@ -5985,6 +6499,7 @@
         </w:rPr>
         <w:t>EUser</w:t>
       </w:r>
+      <w:proofErr w:type="spellEnd"/>
       <w:r>
         <w:rPr>
           <w:rFonts w:ascii="Consolas" w:eastAsia="Times New Roman" w:hAnsi="Consolas" w:cs="Times New Roman"/>
@@ -6055,8 +6570,13 @@
       </w:r>
     </w:p>
     <w:p>
-      <w:r>
-        <w:t>ECourt, le terrain qui a été réservé</w:t>
+      <w:proofErr w:type="spellStart"/>
+      <w:r>
+        <w:t>ECourt</w:t>
+      </w:r>
+      <w:proofErr w:type="spellEnd"/>
+      <w:r>
+        <w:t>, le terrain qui a été réservé</w:t>
       </w:r>
     </w:p>
     <w:p>
@@ -6068,8 +6588,13 @@
       </w:r>
     </w:p>
     <w:p>
-      <w:r>
-        <w:t>EUser, l’utilisateur qui a réservé</w:t>
+      <w:proofErr w:type="spellStart"/>
+      <w:r>
+        <w:t>EUser</w:t>
+      </w:r>
+      <w:proofErr w:type="spellEnd"/>
+      <w:r>
+        <w:t>, l’utilisateur qui a réservé</w:t>
       </w:r>
     </w:p>
     <w:p>
@@ -6081,8 +6606,13 @@
       </w:r>
     </w:p>
     <w:p>
-      <w:r>
-        <w:t>DateTime, la date et l’heure du début de la réservation</w:t>
+      <w:proofErr w:type="spellStart"/>
+      <w:r>
+        <w:t>DateTime</w:t>
+      </w:r>
+      <w:proofErr w:type="spellEnd"/>
+      <w:r>
+        <w:t>, la date et l’heure du début de la réservation</w:t>
       </w:r>
     </w:p>
     <w:p>
@@ -6100,40 +6630,130 @@
         <w:pStyle w:val="Titre4"/>
       </w:pPr>
       <w:r>
-        <w:t xml:space="preserve">__construct(ECourt </w:t>
-      </w:r>
-      <w:r>
-        <w:t xml:space="preserve">InCourt, </w:t>
-      </w:r>
-      <w:r>
-        <w:t xml:space="preserve">EUser </w:t>
-      </w:r>
-      <w:r>
-        <w:t xml:space="preserve">InUser, </w:t>
-      </w:r>
-      <w:r>
-        <w:t xml:space="preserve">bool </w:t>
-      </w:r>
-      <w:r>
-        <w:t xml:space="preserve">InConfirmed, </w:t>
-      </w:r>
-      <w:r>
-        <w:t xml:space="preserve">DateTime </w:t>
-      </w:r>
-      <w:r>
-        <w:t>InDate)</w:t>
-      </w:r>
-    </w:p>
-    <w:p>
-      <w:r>
-        <w:t>Le Constructor appelé au moment de la création de l'objet. new EResevation();</w:t>
+        <w:t>__</w:t>
+      </w:r>
+      <w:proofErr w:type="spellStart"/>
+      <w:proofErr w:type="gramStart"/>
+      <w:r>
+        <w:t>construct</w:t>
+      </w:r>
+      <w:proofErr w:type="spellEnd"/>
+      <w:r>
+        <w:t>(</w:t>
+      </w:r>
+      <w:proofErr w:type="spellStart"/>
+      <w:proofErr w:type="gramEnd"/>
+      <w:r>
+        <w:t>ECourt</w:t>
+      </w:r>
+      <w:proofErr w:type="spellEnd"/>
+      <w:r>
+        <w:t xml:space="preserve"> </w:t>
+      </w:r>
+      <w:proofErr w:type="spellStart"/>
+      <w:r>
+        <w:t>InCourt</w:t>
+      </w:r>
+      <w:proofErr w:type="spellEnd"/>
+      <w:r>
+        <w:t xml:space="preserve">, </w:t>
+      </w:r>
+      <w:proofErr w:type="spellStart"/>
+      <w:r>
+        <w:t>EUser</w:t>
+      </w:r>
+      <w:proofErr w:type="spellEnd"/>
+      <w:r>
+        <w:t xml:space="preserve"> </w:t>
+      </w:r>
+      <w:proofErr w:type="spellStart"/>
+      <w:r>
+        <w:t>InUser</w:t>
+      </w:r>
+      <w:proofErr w:type="spellEnd"/>
+      <w:r>
+        <w:t xml:space="preserve">, </w:t>
+      </w:r>
+      <w:proofErr w:type="spellStart"/>
+      <w:r>
+        <w:t>bool</w:t>
+      </w:r>
+      <w:proofErr w:type="spellEnd"/>
+      <w:r>
+        <w:t xml:space="preserve"> </w:t>
+      </w:r>
+      <w:proofErr w:type="spellStart"/>
+      <w:r>
+        <w:t>InConfirmed</w:t>
+      </w:r>
+      <w:proofErr w:type="spellEnd"/>
+      <w:r>
+        <w:t xml:space="preserve">, </w:t>
+      </w:r>
+      <w:proofErr w:type="spellStart"/>
+      <w:r>
+        <w:t>DateTime</w:t>
+      </w:r>
+      <w:proofErr w:type="spellEnd"/>
+      <w:r>
+        <w:t xml:space="preserve"> </w:t>
+      </w:r>
+      <w:proofErr w:type="spellStart"/>
+      <w:r>
+        <w:t>InDate</w:t>
+      </w:r>
+      <w:proofErr w:type="spellEnd"/>
+      <w:r>
+        <w:t>)</w:t>
+      </w:r>
+    </w:p>
+    <w:p>
+      <w:r>
+        <w:t xml:space="preserve">Le </w:t>
+      </w:r>
+      <w:proofErr w:type="spellStart"/>
+      <w:r>
+        <w:t>Constructor</w:t>
+      </w:r>
+      <w:proofErr w:type="spellEnd"/>
+      <w:r>
+        <w:t xml:space="preserve"> appelé au moment de la création de l'objet. </w:t>
+      </w:r>
+      <w:proofErr w:type="gramStart"/>
+      <w:r>
+        <w:t>new</w:t>
+      </w:r>
+      <w:proofErr w:type="gramEnd"/>
+      <w:r>
+        <w:t xml:space="preserve"> </w:t>
+      </w:r>
+      <w:proofErr w:type="spellStart"/>
+      <w:r>
+        <w:t>EResevation</w:t>
+      </w:r>
+      <w:proofErr w:type="spellEnd"/>
+      <w:r>
+        <w:t>();</w:t>
       </w:r>
     </w:p>
     <w:p>
       <w:r>
         <w:tab/>
-        <w:t>@param InCourt</w:t>
-      </w:r>
+        <w:t>@</w:t>
+      </w:r>
+      <w:proofErr w:type="spellStart"/>
+      <w:r>
+        <w:t>param</w:t>
+      </w:r>
+      <w:proofErr w:type="spellEnd"/>
+      <w:r>
+        <w:t xml:space="preserve"> </w:t>
+      </w:r>
+      <w:proofErr w:type="spellStart"/>
+      <w:r>
+        <w:t>InCourt</w:t>
+      </w:r>
+      <w:proofErr w:type="spellEnd"/>
       <w:r>
         <w:tab/>
         <w:t xml:space="preserve">Le terrain </w:t>
@@ -6142,14 +6762,48 @@
         <w:t>réservé</w:t>
       </w:r>
       <w:r>
-        <w:t>. (Optionel) Defaut null</w:t>
-      </w:r>
+        <w:t>. (</w:t>
+      </w:r>
+      <w:proofErr w:type="spellStart"/>
+      <w:r>
+        <w:t>Optionel</w:t>
+      </w:r>
+      <w:proofErr w:type="spellEnd"/>
+      <w:r>
+        <w:t xml:space="preserve">) </w:t>
+      </w:r>
+      <w:proofErr w:type="spellStart"/>
+      <w:r>
+        <w:t>Defaut</w:t>
+      </w:r>
+      <w:proofErr w:type="spellEnd"/>
+      <w:r>
+        <w:t xml:space="preserve"> </w:t>
+      </w:r>
+      <w:proofErr w:type="spellStart"/>
+      <w:r>
+        <w:t>null</w:t>
+      </w:r>
+      <w:proofErr w:type="spellEnd"/>
     </w:p>
     <w:p>
       <w:r>
         <w:tab/>
-        <w:t>@param InUser</w:t>
-      </w:r>
+        <w:t>@</w:t>
+      </w:r>
+      <w:proofErr w:type="spellStart"/>
+      <w:r>
+        <w:t>param</w:t>
+      </w:r>
+      <w:proofErr w:type="spellEnd"/>
+      <w:r>
+        <w:t xml:space="preserve"> </w:t>
+      </w:r>
+      <w:proofErr w:type="spellStart"/>
+      <w:r>
+        <w:t>InUser</w:t>
+      </w:r>
+      <w:proofErr w:type="spellEnd"/>
       <w:r>
         <w:tab/>
         <w:t xml:space="preserve">    </w:t>
@@ -6162,16 +6816,50 @@
         <w:t>réservé</w:t>
       </w:r>
       <w:r>
-        <w:t xml:space="preserve">. (Optionel) Defaut </w:t>
-      </w:r>
+        <w:t>. (</w:t>
+      </w:r>
+      <w:proofErr w:type="spellStart"/>
+      <w:r>
+        <w:t>Optionel</w:t>
+      </w:r>
+      <w:proofErr w:type="spellEnd"/>
+      <w:r>
+        <w:t xml:space="preserve">) </w:t>
+      </w:r>
+      <w:proofErr w:type="spellStart"/>
+      <w:r>
+        <w:t>Defaut</w:t>
+      </w:r>
+      <w:proofErr w:type="spellEnd"/>
+      <w:r>
+        <w:t xml:space="preserve"> </w:t>
+      </w:r>
+      <w:proofErr w:type="spellStart"/>
       <w:r>
         <w:t>null</w:t>
       </w:r>
+      <w:proofErr w:type="spellEnd"/>
     </w:p>
     <w:p>
       <w:r>
         <w:tab/>
-        <w:t xml:space="preserve">@param InConfirmed   </w:t>
+        <w:t>@</w:t>
+      </w:r>
+      <w:proofErr w:type="spellStart"/>
+      <w:r>
+        <w:t>param</w:t>
+      </w:r>
+      <w:proofErr w:type="spellEnd"/>
+      <w:r>
+        <w:t xml:space="preserve"> </w:t>
+      </w:r>
+      <w:proofErr w:type="spellStart"/>
+      <w:r>
+        <w:t>InConfirmed</w:t>
+      </w:r>
+      <w:proofErr w:type="spellEnd"/>
+      <w:r>
+        <w:t xml:space="preserve">   </w:t>
       </w:r>
       <w:r>
         <w:tab/>
@@ -6181,7 +6869,23 @@
         <w:t>réservation</w:t>
       </w:r>
       <w:r>
-        <w:t>. (Optionel) Defaut false</w:t>
+        <w:t>. (</w:t>
+      </w:r>
+      <w:proofErr w:type="spellStart"/>
+      <w:r>
+        <w:t>Optionel</w:t>
+      </w:r>
+      <w:proofErr w:type="spellEnd"/>
+      <w:r>
+        <w:t xml:space="preserve">) </w:t>
+      </w:r>
+      <w:proofErr w:type="spellStart"/>
+      <w:r>
+        <w:t>Defaut</w:t>
+      </w:r>
+      <w:proofErr w:type="spellEnd"/>
+      <w:r>
+        <w:t xml:space="preserve"> false</w:t>
       </w:r>
     </w:p>
     <w:p>
@@ -6190,7 +6894,23 @@
       </w:r>
       <w:r>
         <w:tab/>
-        <w:t xml:space="preserve">@param InDate        </w:t>
+        <w:t>@</w:t>
+      </w:r>
+      <w:proofErr w:type="spellStart"/>
+      <w:r>
+        <w:t>param</w:t>
+      </w:r>
+      <w:proofErr w:type="spellEnd"/>
+      <w:r>
+        <w:t xml:space="preserve"> </w:t>
+      </w:r>
+      <w:proofErr w:type="spellStart"/>
+      <w:r>
+        <w:t>InDate</w:t>
+      </w:r>
+      <w:proofErr w:type="spellEnd"/>
+      <w:r>
+        <w:t xml:space="preserve">        </w:t>
       </w:r>
       <w:r>
         <w:tab/>
@@ -6200,7 +6920,23 @@
         <w:t>réservation</w:t>
       </w:r>
       <w:r>
-        <w:t>. (Optionel) Defaut ""</w:t>
+        <w:t>. (</w:t>
+      </w:r>
+      <w:proofErr w:type="spellStart"/>
+      <w:r>
+        <w:t>Optionel</w:t>
+      </w:r>
+      <w:proofErr w:type="spellEnd"/>
+      <w:r>
+        <w:t xml:space="preserve">) </w:t>
+      </w:r>
+      <w:proofErr w:type="spellStart"/>
+      <w:r>
+        <w:t>Defaut</w:t>
+      </w:r>
+      <w:proofErr w:type="spellEnd"/>
+      <w:r>
+        <w:t xml:space="preserve"> ""</w:t>
       </w:r>
     </w:p>
     <w:p/>
@@ -6209,10 +6945,12 @@
         <w:pStyle w:val="Titre2"/>
       </w:pPr>
       <w:bookmarkStart w:id="23" w:name="_Toc8624941"/>
+      <w:proofErr w:type="spellStart"/>
       <w:r>
         <w:t>ECourt</w:t>
       </w:r>
       <w:bookmarkEnd w:id="23"/>
+      <w:proofErr w:type="spellEnd"/>
     </w:p>
     <w:p>
       <w:pPr>
@@ -6304,6 +7042,8 @@
         </w:rPr>
         <w:t xml:space="preserve"> </w:t>
       </w:r>
+      <w:proofErr w:type="spellStart"/>
+      <w:proofErr w:type="gramStart"/>
       <w:r>
         <w:rPr>
           <w:rFonts w:ascii="Consolas" w:eastAsia="Times New Roman" w:hAnsi="Consolas" w:cs="Times New Roman"/>
@@ -6314,15 +7054,27 @@
         </w:rPr>
         <w:t>ECourt</w:t>
       </w:r>
-      <w:r>
-        <w:rPr>
-          <w:rFonts w:ascii="Consolas" w:eastAsia="Times New Roman" w:hAnsi="Consolas" w:cs="Times New Roman"/>
-          <w:color w:val="D4D4D4"/>
-          <w:sz w:val="21"/>
-          <w:szCs w:val="21"/>
-          <w:lang w:eastAsia="fr-CH"/>
-        </w:rPr>
-        <w:t>();</w:t>
+      <w:proofErr w:type="spellEnd"/>
+      <w:r>
+        <w:rPr>
+          <w:rFonts w:ascii="Consolas" w:eastAsia="Times New Roman" w:hAnsi="Consolas" w:cs="Times New Roman"/>
+          <w:color w:val="D4D4D4"/>
+          <w:sz w:val="21"/>
+          <w:szCs w:val="21"/>
+          <w:lang w:eastAsia="fr-CH"/>
+        </w:rPr>
+        <w:t>(</w:t>
+      </w:r>
+      <w:proofErr w:type="gramEnd"/>
+      <w:r>
+        <w:rPr>
+          <w:rFonts w:ascii="Consolas" w:eastAsia="Times New Roman" w:hAnsi="Consolas" w:cs="Times New Roman"/>
+          <w:color w:val="D4D4D4"/>
+          <w:sz w:val="21"/>
+          <w:szCs w:val="21"/>
+          <w:lang w:eastAsia="fr-CH"/>
+        </w:rPr>
+        <w:t>);</w:t>
       </w:r>
     </w:p>
     <w:p>
@@ -6385,7 +7137,18 @@
           <w:szCs w:val="21"/>
           <w:lang w:eastAsia="fr-CH"/>
         </w:rPr>
-        <w:t>"Court Test"</w:t>
+        <w:t>"Court Test</w:t>
+      </w:r>
+      <w:proofErr w:type="gramStart"/>
+      <w:r>
+        <w:rPr>
+          <w:rFonts w:ascii="Consolas" w:eastAsia="Times New Roman" w:hAnsi="Consolas" w:cs="Times New Roman"/>
+          <w:color w:val="CE9178"/>
+          <w:sz w:val="21"/>
+          <w:szCs w:val="21"/>
+          <w:lang w:eastAsia="fr-CH"/>
+        </w:rPr>
+        <w:t>"</w:t>
       </w:r>
       <w:r>
         <w:rPr>
@@ -6397,6 +7160,7 @@
         </w:rPr>
         <w:t>;</w:t>
       </w:r>
+      <w:proofErr w:type="gramEnd"/>
     </w:p>
     <w:p>
       <w:pPr>
@@ -6430,6 +7194,7 @@
         </w:rPr>
         <w:t>-&gt;</w:t>
       </w:r>
+      <w:proofErr w:type="spellStart"/>
       <w:r>
         <w:rPr>
           <w:rFonts w:ascii="Consolas" w:eastAsia="Times New Roman" w:hAnsi="Consolas" w:cs="Times New Roman"/>
@@ -6440,6 +7205,7 @@
         </w:rPr>
         <w:t>Desc</w:t>
       </w:r>
+      <w:proofErr w:type="spellEnd"/>
       <w:r>
         <w:rPr>
           <w:rFonts w:ascii="Consolas" w:eastAsia="Times New Roman" w:hAnsi="Consolas" w:cs="Times New Roman"/>
@@ -6458,7 +7224,40 @@
           <w:szCs w:val="21"/>
           <w:lang w:eastAsia="fr-CH"/>
         </w:rPr>
-        <w:t>"Ce terrain est un terrain reserver au entrainement"</w:t>
+        <w:t xml:space="preserve">"Ce terrain est un terrain </w:t>
+      </w:r>
+      <w:proofErr w:type="spellStart"/>
+      <w:r>
+        <w:rPr>
+          <w:rFonts w:ascii="Consolas" w:eastAsia="Times New Roman" w:hAnsi="Consolas" w:cs="Times New Roman"/>
+          <w:color w:val="CE9178"/>
+          <w:sz w:val="21"/>
+          <w:szCs w:val="21"/>
+          <w:lang w:eastAsia="fr-CH"/>
+        </w:rPr>
+        <w:t>reserver</w:t>
+      </w:r>
+      <w:proofErr w:type="spellEnd"/>
+      <w:r>
+        <w:rPr>
+          <w:rFonts w:ascii="Consolas" w:eastAsia="Times New Roman" w:hAnsi="Consolas" w:cs="Times New Roman"/>
+          <w:color w:val="CE9178"/>
+          <w:sz w:val="21"/>
+          <w:szCs w:val="21"/>
+          <w:lang w:eastAsia="fr-CH"/>
+        </w:rPr>
+        <w:t xml:space="preserve"> au entrainement</w:t>
+      </w:r>
+      <w:proofErr w:type="gramStart"/>
+      <w:r>
+        <w:rPr>
+          <w:rFonts w:ascii="Consolas" w:eastAsia="Times New Roman" w:hAnsi="Consolas" w:cs="Times New Roman"/>
+          <w:color w:val="CE9178"/>
+          <w:sz w:val="21"/>
+          <w:szCs w:val="21"/>
+          <w:lang w:eastAsia="fr-CH"/>
+        </w:rPr>
+        <w:t>"</w:t>
       </w:r>
       <w:r>
         <w:rPr>
@@ -6470,6 +7269,7 @@
         </w:rPr>
         <w:t>;</w:t>
       </w:r>
+      <w:proofErr w:type="gramEnd"/>
     </w:p>
     <w:p>
       <w:pPr>
@@ -6504,6 +7304,7 @@
         </w:rPr>
         <w:t>-&gt;</w:t>
       </w:r>
+      <w:proofErr w:type="spellStart"/>
       <w:r>
         <w:rPr>
           <w:rFonts w:ascii="Consolas" w:eastAsia="Times New Roman" w:hAnsi="Consolas" w:cs="Times New Roman"/>
@@ -6514,6 +7315,7 @@
         </w:rPr>
         <w:t>Deleted</w:t>
       </w:r>
+      <w:proofErr w:type="spellEnd"/>
       <w:r>
         <w:rPr>
           <w:rFonts w:ascii="Consolas" w:eastAsia="Times New Roman" w:hAnsi="Consolas" w:cs="Times New Roman"/>
@@ -6524,6 +7326,8 @@
         </w:rPr>
         <w:t xml:space="preserve"> = </w:t>
       </w:r>
+      <w:proofErr w:type="spellStart"/>
+      <w:proofErr w:type="gramStart"/>
       <w:r>
         <w:rPr>
           <w:rFonts w:ascii="Consolas" w:eastAsia="Times New Roman" w:hAnsi="Consolas" w:cs="Times New Roman"/>
@@ -6534,6 +7338,7 @@
         </w:rPr>
         <w:t>true</w:t>
       </w:r>
+      <w:proofErr w:type="spellEnd"/>
       <w:r>
         <w:rPr>
           <w:rFonts w:ascii="Consolas" w:eastAsia="Times New Roman" w:hAnsi="Consolas" w:cs="Times New Roman"/>
@@ -6544,6 +7349,7 @@
         </w:rPr>
         <w:t>;</w:t>
       </w:r>
+      <w:proofErr w:type="gramEnd"/>
     </w:p>
     <w:p>
       <w:pPr>
@@ -6620,6 +7426,8 @@
         </w:rPr>
         <w:t xml:space="preserve"> </w:t>
       </w:r>
+      <w:proofErr w:type="spellStart"/>
+      <w:proofErr w:type="gramStart"/>
       <w:r>
         <w:rPr>
           <w:rFonts w:ascii="Consolas" w:eastAsia="Times New Roman" w:hAnsi="Consolas" w:cs="Times New Roman"/>
@@ -6630,6 +7438,7 @@
         </w:rPr>
         <w:t>ECourt</w:t>
       </w:r>
+      <w:proofErr w:type="spellEnd"/>
       <w:r>
         <w:rPr>
           <w:rFonts w:ascii="Consolas" w:eastAsia="Times New Roman" w:hAnsi="Consolas" w:cs="Times New Roman"/>
@@ -6640,6 +7449,7 @@
         </w:rPr>
         <w:t>(</w:t>
       </w:r>
+      <w:proofErr w:type="gramEnd"/>
       <w:r>
         <w:rPr>
           <w:rFonts w:ascii="Consolas" w:eastAsia="Times New Roman" w:hAnsi="Consolas" w:cs="Times New Roman"/>
@@ -6668,7 +7478,29 @@
           <w:szCs w:val="21"/>
           <w:lang w:eastAsia="fr-CH"/>
         </w:rPr>
-        <w:t>"Ce terrain est un terrain reserver au entrainement"</w:t>
+        <w:t xml:space="preserve">"Ce terrain est un terrain </w:t>
+      </w:r>
+      <w:proofErr w:type="spellStart"/>
+      <w:r>
+        <w:rPr>
+          <w:rFonts w:ascii="Consolas" w:eastAsia="Times New Roman" w:hAnsi="Consolas" w:cs="Times New Roman"/>
+          <w:color w:val="CE9178"/>
+          <w:sz w:val="21"/>
+          <w:szCs w:val="21"/>
+          <w:lang w:eastAsia="fr-CH"/>
+        </w:rPr>
+        <w:t>reserver</w:t>
+      </w:r>
+      <w:proofErr w:type="spellEnd"/>
+      <w:r>
+        <w:rPr>
+          <w:rFonts w:ascii="Consolas" w:eastAsia="Times New Roman" w:hAnsi="Consolas" w:cs="Times New Roman"/>
+          <w:color w:val="CE9178"/>
+          <w:sz w:val="21"/>
+          <w:szCs w:val="21"/>
+          <w:lang w:eastAsia="fr-CH"/>
+        </w:rPr>
+        <w:t xml:space="preserve"> au entrainement"</w:t>
       </w:r>
       <w:r>
         <w:rPr>
@@ -6680,6 +7512,7 @@
         </w:rPr>
         <w:t xml:space="preserve">, </w:t>
       </w:r>
+      <w:proofErr w:type="spellStart"/>
       <w:r>
         <w:rPr>
           <w:rFonts w:ascii="Consolas" w:eastAsia="Times New Roman" w:hAnsi="Consolas" w:cs="Times New Roman"/>
@@ -6690,6 +7523,7 @@
         </w:rPr>
         <w:t>true</w:t>
       </w:r>
+      <w:proofErr w:type="spellEnd"/>
       <w:r>
         <w:rPr>
           <w:rFonts w:ascii="Consolas" w:eastAsia="Times New Roman" w:hAnsi="Consolas" w:cs="Times New Roman"/>
@@ -6742,9 +7576,11 @@
       <w:pPr>
         <w:pStyle w:val="Titre4"/>
       </w:pPr>
+      <w:proofErr w:type="spellStart"/>
       <w:r>
         <w:t>Desc</w:t>
       </w:r>
+      <w:proofErr w:type="spellEnd"/>
     </w:p>
     <w:p>
       <w:r>
@@ -6755,13 +7591,20 @@
       <w:pPr>
         <w:pStyle w:val="Titre4"/>
       </w:pPr>
+      <w:proofErr w:type="spellStart"/>
       <w:r>
         <w:t>Deleted</w:t>
       </w:r>
-    </w:p>
-    <w:p>
-      <w:r>
-        <w:t>Bool, est-ce que le court est fermé ou pas</w:t>
+      <w:proofErr w:type="spellEnd"/>
+    </w:p>
+    <w:p>
+      <w:proofErr w:type="spellStart"/>
+      <w:r>
+        <w:t>Bool</w:t>
+      </w:r>
+      <w:proofErr w:type="spellEnd"/>
+      <w:r>
+        <w:t>, est-ce que le court est fermé ou pas</w:t>
       </w:r>
     </w:p>
     <w:p>
@@ -6777,56 +7620,209 @@
     <w:p>
       <w:pPr>
         <w:pStyle w:val="Titre4"/>
-        <w:rPr>
-          <w:lang w:val="de-CH"/>
-        </w:rPr>
-      </w:pPr>
-      <w:r>
-        <w:rPr>
-          <w:lang w:val="de-CH"/>
-        </w:rPr>
-        <w:t>__construct(string InName, string InDesc, bool InDeleted)</w:t>
-      </w:r>
-    </w:p>
-    <w:p>
-      <w:r>
-        <w:t>Le Constructor appelé au momen</w:t>
+      </w:pPr>
+      <w:r>
+        <w:t>__</w:t>
+      </w:r>
+      <w:proofErr w:type="spellStart"/>
+      <w:proofErr w:type="gramStart"/>
+      <w:r>
+        <w:t>construct</w:t>
+      </w:r>
+      <w:proofErr w:type="spellEnd"/>
+      <w:r>
+        <w:t>(</w:t>
+      </w:r>
+      <w:proofErr w:type="gramEnd"/>
+      <w:r>
+        <w:t xml:space="preserve">string </w:t>
+      </w:r>
+      <w:proofErr w:type="spellStart"/>
+      <w:r>
+        <w:t>InName</w:t>
+      </w:r>
+      <w:proofErr w:type="spellEnd"/>
+      <w:r>
+        <w:t xml:space="preserve">, string </w:t>
+      </w:r>
+      <w:proofErr w:type="spellStart"/>
+      <w:r>
+        <w:t>InDesc</w:t>
+      </w:r>
+      <w:proofErr w:type="spellEnd"/>
+      <w:r>
+        <w:t xml:space="preserve">, </w:t>
+      </w:r>
+      <w:proofErr w:type="spellStart"/>
+      <w:r>
+        <w:t>bool</w:t>
+      </w:r>
+      <w:proofErr w:type="spellEnd"/>
+      <w:r>
+        <w:t xml:space="preserve"> </w:t>
+      </w:r>
+      <w:proofErr w:type="spellStart"/>
+      <w:r>
+        <w:t>InDeleted</w:t>
+      </w:r>
+      <w:proofErr w:type="spellEnd"/>
+      <w:r>
+        <w:t>)</w:t>
+      </w:r>
+    </w:p>
+    <w:p>
+      <w:r>
+        <w:t xml:space="preserve">Le </w:t>
+      </w:r>
+      <w:proofErr w:type="spellStart"/>
+      <w:r>
+        <w:t>Constructor</w:t>
+      </w:r>
+      <w:proofErr w:type="spellEnd"/>
+      <w:r>
+        <w:t xml:space="preserve"> appelé au momen</w:t>
       </w:r>
       <w:r>
         <w:t>t de la création de l'objet.</w:t>
       </w:r>
       <w:r>
-        <w:t xml:space="preserve"> new ECourt();</w:t>
+        <w:t xml:space="preserve"> </w:t>
+      </w:r>
+      <w:proofErr w:type="gramStart"/>
+      <w:r>
+        <w:t>new</w:t>
+      </w:r>
+      <w:proofErr w:type="gramEnd"/>
+      <w:r>
+        <w:t xml:space="preserve"> </w:t>
+      </w:r>
+      <w:proofErr w:type="spellStart"/>
+      <w:r>
+        <w:t>ECourt</w:t>
+      </w:r>
+      <w:proofErr w:type="spellEnd"/>
+      <w:r>
+        <w:t>();</w:t>
       </w:r>
     </w:p>
     <w:p>
       <w:r>
         <w:tab/>
-        <w:t xml:space="preserve"> @param InEmail</w:t>
-      </w:r>
+        <w:t xml:space="preserve"> @</w:t>
+      </w:r>
+      <w:proofErr w:type="spellStart"/>
+      <w:r>
+        <w:t>param</w:t>
+      </w:r>
+      <w:proofErr w:type="spellEnd"/>
+      <w:r>
+        <w:t xml:space="preserve"> </w:t>
+      </w:r>
+      <w:proofErr w:type="spellStart"/>
+      <w:r>
+        <w:t>InEmail</w:t>
+      </w:r>
+      <w:proofErr w:type="spellEnd"/>
       <w:r>
         <w:tab/>
-        <w:t>L'email du Court. (Optionel) Defaut ""</w:t>
+        <w:t>L'email du Court. (</w:t>
+      </w:r>
+      <w:proofErr w:type="spellStart"/>
+      <w:r>
+        <w:t>Optionel</w:t>
+      </w:r>
+      <w:proofErr w:type="spellEnd"/>
+      <w:r>
+        <w:t xml:space="preserve">) </w:t>
+      </w:r>
+      <w:proofErr w:type="spellStart"/>
+      <w:r>
+        <w:t>Defaut</w:t>
+      </w:r>
+      <w:proofErr w:type="spellEnd"/>
+      <w:r>
+        <w:t xml:space="preserve"> ""</w:t>
       </w:r>
     </w:p>
     <w:p>
       <w:r>
         <w:tab/>
-        <w:t xml:space="preserve"> @param InDesc</w:t>
-      </w:r>
+        <w:t xml:space="preserve"> @</w:t>
+      </w:r>
+      <w:proofErr w:type="spellStart"/>
+      <w:r>
+        <w:t>param</w:t>
+      </w:r>
+      <w:proofErr w:type="spellEnd"/>
+      <w:r>
+        <w:t xml:space="preserve"> </w:t>
+      </w:r>
+      <w:proofErr w:type="spellStart"/>
+      <w:r>
+        <w:t>InDesc</w:t>
+      </w:r>
+      <w:proofErr w:type="spellEnd"/>
       <w:r>
         <w:tab/>
-        <w:t>La description du court. (Optionel) Defaut ""</w:t>
+        <w:t>La description du court. (</w:t>
+      </w:r>
+      <w:proofErr w:type="spellStart"/>
+      <w:r>
+        <w:t>Optionel</w:t>
+      </w:r>
+      <w:proofErr w:type="spellEnd"/>
+      <w:r>
+        <w:t xml:space="preserve">) </w:t>
+      </w:r>
+      <w:proofErr w:type="spellStart"/>
+      <w:r>
+        <w:t>Defaut</w:t>
+      </w:r>
+      <w:proofErr w:type="spellEnd"/>
+      <w:r>
+        <w:t xml:space="preserve"> ""</w:t>
       </w:r>
     </w:p>
     <w:p>
       <w:r>
         <w:tab/>
-        <w:t xml:space="preserve"> @param InDeleted </w:t>
+        <w:t xml:space="preserve"> @</w:t>
+      </w:r>
+      <w:proofErr w:type="spellStart"/>
+      <w:r>
+        <w:t>param</w:t>
+      </w:r>
+      <w:proofErr w:type="spellEnd"/>
+      <w:r>
+        <w:t xml:space="preserve"> </w:t>
+      </w:r>
+      <w:proofErr w:type="spellStart"/>
+      <w:r>
+        <w:t>InDeleted</w:t>
+      </w:r>
+      <w:proofErr w:type="spellEnd"/>
+      <w:r>
+        <w:t xml:space="preserve"> </w:t>
       </w:r>
       <w:r>
         <w:tab/>
-        <w:t>Est-ce que le court est fermé ou pas. (Optionel) Defaut false</w:t>
+        <w:t>Est-ce que le court est fermé ou pas. (</w:t>
+      </w:r>
+      <w:proofErr w:type="spellStart"/>
+      <w:r>
+        <w:t>Optionel</w:t>
+      </w:r>
+      <w:proofErr w:type="spellEnd"/>
+      <w:r>
+        <w:t xml:space="preserve">) </w:t>
+      </w:r>
+      <w:proofErr w:type="spellStart"/>
+      <w:r>
+        <w:t>Defaut</w:t>
+      </w:r>
+      <w:proofErr w:type="spellEnd"/>
+      <w:r>
+        <w:t xml:space="preserve"> false</w:t>
       </w:r>
     </w:p>
     <w:p/>
@@ -6835,10 +7831,12 @@
         <w:pStyle w:val="Titre2"/>
       </w:pPr>
       <w:bookmarkStart w:id="27" w:name="_Toc8624945"/>
+      <w:proofErr w:type="spellStart"/>
       <w:r>
         <w:t>ERole</w:t>
       </w:r>
       <w:bookmarkEnd w:id="27"/>
+      <w:proofErr w:type="spellEnd"/>
     </w:p>
     <w:p>
       <w:pPr>
@@ -6930,6 +7928,8 @@
         </w:rPr>
         <w:t xml:space="preserve"> </w:t>
       </w:r>
+      <w:proofErr w:type="spellStart"/>
+      <w:proofErr w:type="gramStart"/>
       <w:r>
         <w:rPr>
           <w:rFonts w:ascii="Consolas" w:eastAsia="Times New Roman" w:hAnsi="Consolas" w:cs="Times New Roman"/>
@@ -6940,15 +7940,27 @@
         </w:rPr>
         <w:t>ERole</w:t>
       </w:r>
-      <w:r>
-        <w:rPr>
-          <w:rFonts w:ascii="Consolas" w:eastAsia="Times New Roman" w:hAnsi="Consolas" w:cs="Times New Roman"/>
-          <w:color w:val="D4D4D4"/>
-          <w:sz w:val="21"/>
-          <w:szCs w:val="21"/>
-          <w:lang w:eastAsia="fr-CH"/>
-        </w:rPr>
-        <w:t>();</w:t>
+      <w:proofErr w:type="spellEnd"/>
+      <w:r>
+        <w:rPr>
+          <w:rFonts w:ascii="Consolas" w:eastAsia="Times New Roman" w:hAnsi="Consolas" w:cs="Times New Roman"/>
+          <w:color w:val="D4D4D4"/>
+          <w:sz w:val="21"/>
+          <w:szCs w:val="21"/>
+          <w:lang w:eastAsia="fr-CH"/>
+        </w:rPr>
+        <w:t>(</w:t>
+      </w:r>
+      <w:proofErr w:type="gramEnd"/>
+      <w:r>
+        <w:rPr>
+          <w:rFonts w:ascii="Consolas" w:eastAsia="Times New Roman" w:hAnsi="Consolas" w:cs="Times New Roman"/>
+          <w:color w:val="D4D4D4"/>
+          <w:sz w:val="21"/>
+          <w:szCs w:val="21"/>
+          <w:lang w:eastAsia="fr-CH"/>
+        </w:rPr>
+        <w:t>);</w:t>
       </w:r>
     </w:p>
     <w:p>
@@ -6983,6 +7995,7 @@
         </w:rPr>
         <w:t>-&gt;</w:t>
       </w:r>
+      <w:proofErr w:type="spellStart"/>
       <w:r>
         <w:rPr>
           <w:rFonts w:ascii="Consolas" w:eastAsia="Times New Roman" w:hAnsi="Consolas" w:cs="Times New Roman"/>
@@ -6993,6 +8006,7 @@
         </w:rPr>
         <w:t>IdRole</w:t>
       </w:r>
+      <w:proofErr w:type="spellEnd"/>
       <w:r>
         <w:rPr>
           <w:rFonts w:ascii="Consolas" w:eastAsia="Times New Roman" w:hAnsi="Consolas" w:cs="Times New Roman"/>
@@ -7003,6 +8017,7 @@
         </w:rPr>
         <w:t xml:space="preserve"> = </w:t>
       </w:r>
+      <w:proofErr w:type="gramStart"/>
       <w:r>
         <w:rPr>
           <w:rFonts w:ascii="Consolas" w:eastAsia="Times New Roman" w:hAnsi="Consolas" w:cs="Times New Roman"/>
@@ -7023,6 +8038,7 @@
         </w:rPr>
         <w:t>;</w:t>
       </w:r>
+      <w:proofErr w:type="gramEnd"/>
     </w:p>
     <w:p>
       <w:pPr>
@@ -7084,7 +8100,18 @@
           <w:szCs w:val="21"/>
           <w:lang w:eastAsia="fr-CH"/>
         </w:rPr>
-        <w:t>"Admin"</w:t>
+        <w:t>"Admin</w:t>
+      </w:r>
+      <w:proofErr w:type="gramStart"/>
+      <w:r>
+        <w:rPr>
+          <w:rFonts w:ascii="Consolas" w:eastAsia="Times New Roman" w:hAnsi="Consolas" w:cs="Times New Roman"/>
+          <w:color w:val="CE9178"/>
+          <w:sz w:val="21"/>
+          <w:szCs w:val="21"/>
+          <w:lang w:eastAsia="fr-CH"/>
+        </w:rPr>
+        <w:t>"</w:t>
       </w:r>
       <w:r>
         <w:rPr>
@@ -7096,6 +8123,7 @@
         </w:rPr>
         <w:t>;</w:t>
       </w:r>
+      <w:proofErr w:type="gramEnd"/>
     </w:p>
     <w:p>
       <w:pPr>
@@ -7172,6 +8200,8 @@
         </w:rPr>
         <w:t xml:space="preserve"> </w:t>
       </w:r>
+      <w:proofErr w:type="spellStart"/>
+      <w:proofErr w:type="gramStart"/>
       <w:r>
         <w:rPr>
           <w:rFonts w:ascii="Consolas" w:eastAsia="Times New Roman" w:hAnsi="Consolas" w:cs="Times New Roman"/>
@@ -7182,6 +8212,7 @@
         </w:rPr>
         <w:t>ERole</w:t>
       </w:r>
+      <w:proofErr w:type="spellEnd"/>
       <w:r>
         <w:rPr>
           <w:rFonts w:ascii="Consolas" w:eastAsia="Times New Roman" w:hAnsi="Consolas" w:cs="Times New Roman"/>
@@ -7192,6 +8223,7 @@
         </w:rPr>
         <w:t>(</w:t>
       </w:r>
+      <w:proofErr w:type="gramEnd"/>
       <w:r>
         <w:rPr>
           <w:rFonts w:ascii="Consolas" w:eastAsia="Times New Roman" w:hAnsi="Consolas" w:cs="Times New Roman"/>
@@ -7248,9 +8280,11 @@
       <w:pPr>
         <w:pStyle w:val="Titre4"/>
       </w:pPr>
+      <w:proofErr w:type="spellStart"/>
       <w:r>
         <w:t>IdRole</w:t>
       </w:r>
+      <w:proofErr w:type="spellEnd"/>
     </w:p>
     <w:p>
       <w:r>
@@ -7285,29 +8319,89 @@
         <w:pStyle w:val="Titre4"/>
       </w:pPr>
       <w:r>
-        <w:t xml:space="preserve">__construct(Int </w:t>
-      </w:r>
-      <w:r>
-        <w:t xml:space="preserve">InIdRole, </w:t>
+        <w:t>__</w:t>
+      </w:r>
+      <w:proofErr w:type="spellStart"/>
+      <w:proofErr w:type="gramStart"/>
+      <w:r>
+        <w:t>construct</w:t>
+      </w:r>
+      <w:proofErr w:type="spellEnd"/>
+      <w:r>
+        <w:t>(</w:t>
+      </w:r>
+      <w:proofErr w:type="gramEnd"/>
+      <w:r>
+        <w:t xml:space="preserve">Int </w:t>
+      </w:r>
+      <w:proofErr w:type="spellStart"/>
+      <w:r>
+        <w:t>InIdRole</w:t>
+      </w:r>
+      <w:proofErr w:type="spellEnd"/>
+      <w:r>
+        <w:t xml:space="preserve">, </w:t>
       </w:r>
       <w:r>
         <w:t xml:space="preserve">String </w:t>
       </w:r>
-      <w:r>
-        <w:t>InName)</w:t>
-      </w:r>
-    </w:p>
-    <w:p>
-      <w:r>
-        <w:t>Le Constructor appelé au moment de la création de l'objet. new ERole();</w:t>
+      <w:proofErr w:type="spellStart"/>
+      <w:r>
+        <w:t>InName</w:t>
+      </w:r>
+      <w:proofErr w:type="spellEnd"/>
+      <w:r>
+        <w:t>)</w:t>
+      </w:r>
+    </w:p>
+    <w:p>
+      <w:r>
+        <w:t xml:space="preserve">Le </w:t>
+      </w:r>
+      <w:proofErr w:type="spellStart"/>
+      <w:r>
+        <w:t>Constructor</w:t>
+      </w:r>
+      <w:proofErr w:type="spellEnd"/>
+      <w:r>
+        <w:t xml:space="preserve"> appelé au moment de la création de l'objet. </w:t>
+      </w:r>
+      <w:proofErr w:type="gramStart"/>
+      <w:r>
+        <w:t>new</w:t>
+      </w:r>
+      <w:proofErr w:type="gramEnd"/>
+      <w:r>
+        <w:t xml:space="preserve"> </w:t>
+      </w:r>
+      <w:proofErr w:type="spellStart"/>
+      <w:r>
+        <w:t>ERole</w:t>
+      </w:r>
+      <w:proofErr w:type="spellEnd"/>
+      <w:r>
+        <w:t>();</w:t>
       </w:r>
     </w:p>
     <w:p>
       <w:r>
         <w:lastRenderedPageBreak/>
         <w:tab/>
-        <w:t xml:space="preserve"> @param InIdRole</w:t>
-      </w:r>
+        <w:t xml:space="preserve"> @</w:t>
+      </w:r>
+      <w:proofErr w:type="spellStart"/>
+      <w:r>
+        <w:t>param</w:t>
+      </w:r>
+      <w:proofErr w:type="spellEnd"/>
+      <w:r>
+        <w:t xml:space="preserve"> </w:t>
+      </w:r>
+      <w:proofErr w:type="spellStart"/>
+      <w:r>
+        <w:t>InIdRole</w:t>
+      </w:r>
+      <w:proofErr w:type="spellEnd"/>
       <w:r>
         <w:tab/>
       </w:r>
@@ -7319,14 +8413,43 @@
     <w:p>
       <w:r>
         <w:tab/>
-        <w:t xml:space="preserve"> @param InName</w:t>
-      </w:r>
+        <w:t xml:space="preserve"> @</w:t>
+      </w:r>
+      <w:proofErr w:type="spellStart"/>
+      <w:r>
+        <w:t>param</w:t>
+      </w:r>
+      <w:proofErr w:type="spellEnd"/>
+      <w:r>
+        <w:t xml:space="preserve"> </w:t>
+      </w:r>
+      <w:proofErr w:type="spellStart"/>
+      <w:r>
+        <w:t>InName</w:t>
+      </w:r>
+      <w:proofErr w:type="spellEnd"/>
       <w:r>
         <w:tab/>
       </w:r>
       <w:r>
         <w:tab/>
-        <w:t>Le nom du rôle. (Optionel) Defaut ""</w:t>
+        <w:t>Le nom du rôle. (</w:t>
+      </w:r>
+      <w:proofErr w:type="spellStart"/>
+      <w:r>
+        <w:t>Optionel</w:t>
+      </w:r>
+      <w:proofErr w:type="spellEnd"/>
+      <w:r>
+        <w:t xml:space="preserve">) </w:t>
+      </w:r>
+      <w:proofErr w:type="spellStart"/>
+      <w:r>
+        <w:t>Defaut</w:t>
+      </w:r>
+      <w:proofErr w:type="spellEnd"/>
+      <w:r>
+        <w:t xml:space="preserve"> ""</w:t>
       </w:r>
     </w:p>
     <w:p>
@@ -7334,10 +8457,12 @@
         <w:pStyle w:val="Titre2"/>
       </w:pPr>
       <w:bookmarkStart w:id="31" w:name="_Toc8624949"/>
+      <w:proofErr w:type="spellStart"/>
       <w:r>
         <w:t>EPreferences</w:t>
       </w:r>
       <w:bookmarkEnd w:id="31"/>
+      <w:proofErr w:type="spellEnd"/>
     </w:p>
     <w:p>
       <w:pPr>
@@ -7429,6 +8554,8 @@
         </w:rPr>
         <w:t xml:space="preserve"> </w:t>
       </w:r>
+      <w:proofErr w:type="spellStart"/>
+      <w:proofErr w:type="gramStart"/>
       <w:r>
         <w:rPr>
           <w:rFonts w:ascii="Consolas" w:eastAsia="Times New Roman" w:hAnsi="Consolas" w:cs="Times New Roman"/>
@@ -7439,15 +8566,27 @@
         </w:rPr>
         <w:t>EPreferences</w:t>
       </w:r>
-      <w:r>
-        <w:rPr>
-          <w:rFonts w:ascii="Consolas" w:eastAsia="Times New Roman" w:hAnsi="Consolas" w:cs="Times New Roman"/>
-          <w:color w:val="D4D4D4"/>
-          <w:sz w:val="21"/>
-          <w:szCs w:val="21"/>
-          <w:lang w:eastAsia="fr-CH"/>
-        </w:rPr>
-        <w:t>();</w:t>
+      <w:proofErr w:type="spellEnd"/>
+      <w:r>
+        <w:rPr>
+          <w:rFonts w:ascii="Consolas" w:eastAsia="Times New Roman" w:hAnsi="Consolas" w:cs="Times New Roman"/>
+          <w:color w:val="D4D4D4"/>
+          <w:sz w:val="21"/>
+          <w:szCs w:val="21"/>
+          <w:lang w:eastAsia="fr-CH"/>
+        </w:rPr>
+        <w:t>(</w:t>
+      </w:r>
+      <w:proofErr w:type="gramEnd"/>
+      <w:r>
+        <w:rPr>
+          <w:rFonts w:ascii="Consolas" w:eastAsia="Times New Roman" w:hAnsi="Consolas" w:cs="Times New Roman"/>
+          <w:color w:val="D4D4D4"/>
+          <w:sz w:val="21"/>
+          <w:szCs w:val="21"/>
+          <w:lang w:eastAsia="fr-CH"/>
+        </w:rPr>
+        <w:t>);</w:t>
       </w:r>
     </w:p>
     <w:p>
@@ -7482,6 +8621,7 @@
         </w:rPr>
         <w:t>-&gt;</w:t>
       </w:r>
+      <w:proofErr w:type="spellStart"/>
       <w:r>
         <w:rPr>
           <w:rFonts w:ascii="Consolas" w:eastAsia="Times New Roman" w:hAnsi="Consolas" w:cs="Times New Roman"/>
@@ -7492,6 +8632,7 @@
         </w:rPr>
         <w:t>Updated</w:t>
       </w:r>
+      <w:proofErr w:type="spellEnd"/>
       <w:r>
         <w:rPr>
           <w:rFonts w:ascii="Consolas" w:eastAsia="Times New Roman" w:hAnsi="Consolas" w:cs="Times New Roman"/>
@@ -7522,6 +8663,7 @@
         </w:rPr>
         <w:t xml:space="preserve"> </w:t>
       </w:r>
+      <w:proofErr w:type="spellStart"/>
       <w:r>
         <w:rPr>
           <w:rFonts w:ascii="Consolas" w:eastAsia="Times New Roman" w:hAnsi="Consolas" w:cs="Times New Roman"/>
@@ -7532,6 +8674,7 @@
         </w:rPr>
         <w:t>DateTime</w:t>
       </w:r>
+      <w:proofErr w:type="spellEnd"/>
       <w:r>
         <w:rPr>
           <w:rFonts w:ascii="Consolas" w:eastAsia="Times New Roman" w:hAnsi="Consolas" w:cs="Times New Roman"/>
@@ -7550,7 +8693,29 @@
           <w:szCs w:val="21"/>
           <w:lang w:eastAsia="fr-CH"/>
         </w:rPr>
-        <w:t>'2011-01-01T15:03'</w:t>
+        <w:t>'2011-01-01T</w:t>
+      </w:r>
+      <w:proofErr w:type="gramStart"/>
+      <w:r>
+        <w:rPr>
+          <w:rFonts w:ascii="Consolas" w:eastAsia="Times New Roman" w:hAnsi="Consolas" w:cs="Times New Roman"/>
+          <w:color w:val="CE9178"/>
+          <w:sz w:val="21"/>
+          <w:szCs w:val="21"/>
+          <w:lang w:eastAsia="fr-CH"/>
+        </w:rPr>
+        <w:t>15:</w:t>
+      </w:r>
+      <w:proofErr w:type="gramEnd"/>
+      <w:r>
+        <w:rPr>
+          <w:rFonts w:ascii="Consolas" w:eastAsia="Times New Roman" w:hAnsi="Consolas" w:cs="Times New Roman"/>
+          <w:color w:val="CE9178"/>
+          <w:sz w:val="21"/>
+          <w:szCs w:val="21"/>
+          <w:lang w:eastAsia="fr-CH"/>
+        </w:rPr>
+        <w:t>03'</w:t>
       </w:r>
       <w:r>
         <w:rPr>
@@ -7595,6 +8760,7 @@
         </w:rPr>
         <w:t>-&gt;</w:t>
       </w:r>
+      <w:proofErr w:type="spellStart"/>
       <w:r>
         <w:rPr>
           <w:rFonts w:ascii="Consolas" w:eastAsia="Times New Roman" w:hAnsi="Consolas" w:cs="Times New Roman"/>
@@ -7605,6 +8771,7 @@
         </w:rPr>
         <w:t>BeginTime</w:t>
       </w:r>
+      <w:proofErr w:type="spellEnd"/>
       <w:r>
         <w:rPr>
           <w:rFonts w:ascii="Consolas" w:eastAsia="Times New Roman" w:hAnsi="Consolas" w:cs="Times New Roman"/>
@@ -7635,6 +8802,7 @@
         </w:rPr>
         <w:t xml:space="preserve"> </w:t>
       </w:r>
+      <w:proofErr w:type="spellStart"/>
       <w:r>
         <w:rPr>
           <w:rFonts w:ascii="Consolas" w:eastAsia="Times New Roman" w:hAnsi="Consolas" w:cs="Times New Roman"/>
@@ -7645,6 +8813,7 @@
         </w:rPr>
         <w:t>DateTime</w:t>
       </w:r>
+      <w:proofErr w:type="spellEnd"/>
       <w:r>
         <w:rPr>
           <w:rFonts w:ascii="Consolas" w:eastAsia="Times New Roman" w:hAnsi="Consolas" w:cs="Times New Roman"/>
@@ -7663,7 +8832,29 @@
           <w:szCs w:val="21"/>
           <w:lang w:eastAsia="fr-CH"/>
         </w:rPr>
-        <w:t>'2019-01-01T15:00'</w:t>
+        <w:t>'2019-01-01T</w:t>
+      </w:r>
+      <w:proofErr w:type="gramStart"/>
+      <w:r>
+        <w:rPr>
+          <w:rFonts w:ascii="Consolas" w:eastAsia="Times New Roman" w:hAnsi="Consolas" w:cs="Times New Roman"/>
+          <w:color w:val="CE9178"/>
+          <w:sz w:val="21"/>
+          <w:szCs w:val="21"/>
+          <w:lang w:eastAsia="fr-CH"/>
+        </w:rPr>
+        <w:t>15:</w:t>
+      </w:r>
+      <w:proofErr w:type="gramEnd"/>
+      <w:r>
+        <w:rPr>
+          <w:rFonts w:ascii="Consolas" w:eastAsia="Times New Roman" w:hAnsi="Consolas" w:cs="Times New Roman"/>
+          <w:color w:val="CE9178"/>
+          <w:sz w:val="21"/>
+          <w:szCs w:val="21"/>
+          <w:lang w:eastAsia="fr-CH"/>
+        </w:rPr>
+        <w:t>00'</w:t>
       </w:r>
       <w:r>
         <w:rPr>
@@ -7708,6 +8899,7 @@
         </w:rPr>
         <w:t>-&gt;</w:t>
       </w:r>
+      <w:proofErr w:type="spellStart"/>
       <w:r>
         <w:rPr>
           <w:rFonts w:ascii="Consolas" w:eastAsia="Times New Roman" w:hAnsi="Consolas" w:cs="Times New Roman"/>
@@ -7718,6 +8910,7 @@
         </w:rPr>
         <w:t>EndTime</w:t>
       </w:r>
+      <w:proofErr w:type="spellEnd"/>
       <w:r>
         <w:rPr>
           <w:rFonts w:ascii="Consolas" w:eastAsia="Times New Roman" w:hAnsi="Consolas" w:cs="Times New Roman"/>
@@ -7748,6 +8941,7 @@
         </w:rPr>
         <w:t xml:space="preserve"> </w:t>
       </w:r>
+      <w:proofErr w:type="spellStart"/>
       <w:r>
         <w:rPr>
           <w:rFonts w:ascii="Consolas" w:eastAsia="Times New Roman" w:hAnsi="Consolas" w:cs="Times New Roman"/>
@@ -7758,6 +8952,7 @@
         </w:rPr>
         <w:t>DateTime</w:t>
       </w:r>
+      <w:proofErr w:type="spellEnd"/>
       <w:r>
         <w:rPr>
           <w:rFonts w:ascii="Consolas" w:eastAsia="Times New Roman" w:hAnsi="Consolas" w:cs="Times New Roman"/>
@@ -7776,7 +8971,29 @@
           <w:szCs w:val="21"/>
           <w:lang w:eastAsia="fr-CH"/>
         </w:rPr>
-        <w:t>'2019-01-01T16:00'</w:t>
+        <w:t>'2019-01-01T</w:t>
+      </w:r>
+      <w:proofErr w:type="gramStart"/>
+      <w:r>
+        <w:rPr>
+          <w:rFonts w:ascii="Consolas" w:eastAsia="Times New Roman" w:hAnsi="Consolas" w:cs="Times New Roman"/>
+          <w:color w:val="CE9178"/>
+          <w:sz w:val="21"/>
+          <w:szCs w:val="21"/>
+          <w:lang w:eastAsia="fr-CH"/>
+        </w:rPr>
+        <w:t>16:</w:t>
+      </w:r>
+      <w:proofErr w:type="gramEnd"/>
+      <w:r>
+        <w:rPr>
+          <w:rFonts w:ascii="Consolas" w:eastAsia="Times New Roman" w:hAnsi="Consolas" w:cs="Times New Roman"/>
+          <w:color w:val="CE9178"/>
+          <w:sz w:val="21"/>
+          <w:szCs w:val="21"/>
+          <w:lang w:eastAsia="fr-CH"/>
+        </w:rPr>
+        <w:t>00'</w:t>
       </w:r>
       <w:r>
         <w:rPr>
@@ -7821,6 +9038,7 @@
         </w:rPr>
         <w:t>-&gt;</w:t>
       </w:r>
+      <w:proofErr w:type="spellStart"/>
       <w:r>
         <w:rPr>
           <w:rFonts w:ascii="Consolas" w:eastAsia="Times New Roman" w:hAnsi="Consolas" w:cs="Times New Roman"/>
@@ -7831,6 +9049,7 @@
         </w:rPr>
         <w:t>NbReservation</w:t>
       </w:r>
+      <w:proofErr w:type="spellEnd"/>
       <w:r>
         <w:rPr>
           <w:rFonts w:ascii="Consolas" w:eastAsia="Times New Roman" w:hAnsi="Consolas" w:cs="Times New Roman"/>
@@ -7841,6 +9060,7 @@
         </w:rPr>
         <w:t xml:space="preserve"> = </w:t>
       </w:r>
+      <w:proofErr w:type="gramStart"/>
       <w:r>
         <w:rPr>
           <w:rFonts w:ascii="Consolas" w:eastAsia="Times New Roman" w:hAnsi="Consolas" w:cs="Times New Roman"/>
@@ -7861,6 +9081,7 @@
         </w:rPr>
         <w:t>;</w:t>
       </w:r>
+      <w:proofErr w:type="gramEnd"/>
     </w:p>
     <w:p>
       <w:pPr>
@@ -7876,14 +9097,18 @@
       <w:pPr>
         <w:pStyle w:val="Titre4"/>
       </w:pPr>
+      <w:proofErr w:type="spellStart"/>
       <w:r>
         <w:t>Updated</w:t>
       </w:r>
-    </w:p>
-    <w:p>
+      <w:proofErr w:type="spellEnd"/>
+    </w:p>
+    <w:p>
+      <w:proofErr w:type="spellStart"/>
       <w:r>
         <w:t>DateTime</w:t>
       </w:r>
+      <w:proofErr w:type="spellEnd"/>
       <w:r>
         <w:t>,</w:t>
       </w:r>
@@ -7895,14 +9120,18 @@
       <w:pPr>
         <w:pStyle w:val="Titre4"/>
       </w:pPr>
+      <w:proofErr w:type="spellStart"/>
       <w:r>
         <w:t>BeginTime</w:t>
       </w:r>
-    </w:p>
-    <w:p>
+      <w:proofErr w:type="spellEnd"/>
+    </w:p>
+    <w:p>
+      <w:proofErr w:type="spellStart"/>
       <w:r>
         <w:t>DateTime</w:t>
       </w:r>
+      <w:proofErr w:type="spellEnd"/>
       <w:r>
         <w:t>,</w:t>
       </w:r>
@@ -7914,22 +9143,31 @@
       <w:pPr>
         <w:pStyle w:val="Titre4"/>
       </w:pPr>
+      <w:proofErr w:type="spellStart"/>
       <w:r>
         <w:t>EndTime</w:t>
       </w:r>
-    </w:p>
-    <w:p>
-      <w:r>
-        <w:t>DateTime l'heure de fermeture des courts</w:t>
+      <w:proofErr w:type="spellEnd"/>
+    </w:p>
+    <w:p>
+      <w:proofErr w:type="spellStart"/>
+      <w:r>
+        <w:t>DateTime</w:t>
+      </w:r>
+      <w:proofErr w:type="spellEnd"/>
+      <w:r>
+        <w:t xml:space="preserve"> l'heure de fermeture des courts</w:t>
       </w:r>
     </w:p>
     <w:p>
       <w:pPr>
         <w:pStyle w:val="Titre4"/>
       </w:pPr>
+      <w:proofErr w:type="spellStart"/>
       <w:r>
         <w:t>NbReservations</w:t>
       </w:r>
+      <w:proofErr w:type="spellEnd"/>
     </w:p>
     <w:p>
       <w:r>
@@ -7963,7 +9201,20 @@
         <w:pStyle w:val="Titre4"/>
       </w:pPr>
       <w:r>
-        <w:t>__construct()</w:t>
+        <w:t>__</w:t>
+      </w:r>
+      <w:proofErr w:type="spellStart"/>
+      <w:proofErr w:type="gramStart"/>
+      <w:r>
+        <w:t>construct</w:t>
+      </w:r>
+      <w:proofErr w:type="spellEnd"/>
+      <w:r>
+        <w:t>(</w:t>
+      </w:r>
+      <w:proofErr w:type="gramEnd"/>
+      <w:r>
+        <w:t>)</w:t>
       </w:r>
     </w:p>
     <w:p>
@@ -7971,10 +9222,12 @@
         <w:pStyle w:val="Titre2"/>
       </w:pPr>
       <w:bookmarkStart w:id="35" w:name="_Toc8624953"/>
+      <w:proofErr w:type="spellStart"/>
       <w:r>
         <w:t>ModelUsers</w:t>
       </w:r>
       <w:bookmarkEnd w:id="35"/>
+      <w:proofErr w:type="spellEnd"/>
     </w:p>
     <w:p>
       <w:pPr>
@@ -7988,7 +9241,15 @@
     </w:p>
     <w:p>
       <w:r>
-        <w:t>Cette classe est static et permet de gérer la table User</w:t>
+        <w:t xml:space="preserve">Cette classe est </w:t>
+      </w:r>
+      <w:proofErr w:type="spellStart"/>
+      <w:r>
+        <w:t>static</w:t>
+      </w:r>
+      <w:proofErr w:type="spellEnd"/>
+      <w:r>
+        <w:t xml:space="preserve"> et permet de gérer la table User</w:t>
       </w:r>
     </w:p>
     <w:p>
@@ -8034,8 +9295,20 @@
           <w:szCs w:val="21"/>
           <w:lang w:eastAsia="fr-CH"/>
         </w:rPr>
-        <w:t>$users</w:t>
-      </w:r>
+        <w:t>$</w:t>
+      </w:r>
+      <w:proofErr w:type="spellStart"/>
+      <w:r>
+        <w:rPr>
+          <w:rFonts w:ascii="Consolas" w:eastAsia="Times New Roman" w:hAnsi="Consolas" w:cs="Times New Roman"/>
+          <w:color w:val="9CDCFE"/>
+          <w:sz w:val="21"/>
+          <w:szCs w:val="21"/>
+          <w:lang w:eastAsia="fr-CH"/>
+        </w:rPr>
+        <w:t>users</w:t>
+      </w:r>
+      <w:proofErr w:type="spellEnd"/>
       <w:r>
         <w:rPr>
           <w:rFonts w:ascii="Consolas" w:eastAsia="Times New Roman" w:hAnsi="Consolas" w:cs="Times New Roman"/>
@@ -8046,6 +9319,8 @@
         </w:rPr>
         <w:t xml:space="preserve"> = </w:t>
       </w:r>
+      <w:proofErr w:type="spellStart"/>
+      <w:proofErr w:type="gramStart"/>
       <w:r>
         <w:rPr>
           <w:rFonts w:ascii="Consolas" w:eastAsia="Times New Roman" w:hAnsi="Consolas" w:cs="Times New Roman"/>
@@ -8056,6 +9331,7 @@
         </w:rPr>
         <w:t>ModelUsers</w:t>
       </w:r>
+      <w:proofErr w:type="spellEnd"/>
       <w:r>
         <w:rPr>
           <w:rFonts w:ascii="Consolas" w:eastAsia="Times New Roman" w:hAnsi="Consolas" w:cs="Times New Roman"/>
@@ -8066,6 +9342,8 @@
         </w:rPr>
         <w:t>::</w:t>
       </w:r>
+      <w:proofErr w:type="spellStart"/>
+      <w:proofErr w:type="gramEnd"/>
       <w:r>
         <w:rPr>
           <w:rFonts w:ascii="Consolas" w:eastAsia="Times New Roman" w:hAnsi="Consolas" w:cs="Times New Roman"/>
@@ -8076,6 +9354,7 @@
         </w:rPr>
         <w:t>GetAllUsers</w:t>
       </w:r>
+      <w:proofErr w:type="spellEnd"/>
       <w:r>
         <w:rPr>
           <w:rFonts w:ascii="Consolas" w:eastAsia="Times New Roman" w:hAnsi="Consolas" w:cs="Times New Roman"/>
@@ -8162,6 +9441,8 @@
         </w:rPr>
         <w:t xml:space="preserve"> </w:t>
       </w:r>
+      <w:proofErr w:type="spellStart"/>
+      <w:proofErr w:type="gramStart"/>
       <w:r>
         <w:rPr>
           <w:rFonts w:ascii="Consolas" w:eastAsia="Times New Roman" w:hAnsi="Consolas" w:cs="Times New Roman"/>
@@ -8172,15 +9453,27 @@
         </w:rPr>
         <w:t>EUser</w:t>
       </w:r>
-      <w:r>
-        <w:rPr>
-          <w:rFonts w:ascii="Consolas" w:eastAsia="Times New Roman" w:hAnsi="Consolas" w:cs="Times New Roman"/>
-          <w:color w:val="D4D4D4"/>
-          <w:sz w:val="21"/>
-          <w:szCs w:val="21"/>
-          <w:lang w:eastAsia="fr-CH"/>
-        </w:rPr>
-        <w:t>();</w:t>
+      <w:proofErr w:type="spellEnd"/>
+      <w:r>
+        <w:rPr>
+          <w:rFonts w:ascii="Consolas" w:eastAsia="Times New Roman" w:hAnsi="Consolas" w:cs="Times New Roman"/>
+          <w:color w:val="D4D4D4"/>
+          <w:sz w:val="21"/>
+          <w:szCs w:val="21"/>
+          <w:lang w:eastAsia="fr-CH"/>
+        </w:rPr>
+        <w:t>(</w:t>
+      </w:r>
+      <w:proofErr w:type="gramEnd"/>
+      <w:r>
+        <w:rPr>
+          <w:rFonts w:ascii="Consolas" w:eastAsia="Times New Roman" w:hAnsi="Consolas" w:cs="Times New Roman"/>
+          <w:color w:val="D4D4D4"/>
+          <w:sz w:val="21"/>
+          <w:szCs w:val="21"/>
+          <w:lang w:eastAsia="fr-CH"/>
+        </w:rPr>
+        <w:t>);</w:t>
       </w:r>
     </w:p>
     <w:p>
@@ -8243,7 +9536,18 @@
           <w:szCs w:val="21"/>
           <w:lang w:eastAsia="fr-CH"/>
         </w:rPr>
-        <w:t>"loic@burnand.com"</w:t>
+        <w:t>"loic@burnand.com</w:t>
+      </w:r>
+      <w:proofErr w:type="gramStart"/>
+      <w:r>
+        <w:rPr>
+          <w:rFonts w:ascii="Consolas" w:eastAsia="Times New Roman" w:hAnsi="Consolas" w:cs="Times New Roman"/>
+          <w:color w:val="CE9178"/>
+          <w:sz w:val="21"/>
+          <w:szCs w:val="21"/>
+          <w:lang w:eastAsia="fr-CH"/>
+        </w:rPr>
+        <w:t>"</w:t>
       </w:r>
       <w:r>
         <w:rPr>
@@ -8255,6 +9559,7 @@
         </w:rPr>
         <w:t>;</w:t>
       </w:r>
+      <w:proofErr w:type="gramEnd"/>
     </w:p>
     <w:p>
       <w:pPr>
@@ -8288,6 +9593,7 @@
         </w:rPr>
         <w:t>-&gt;</w:t>
       </w:r>
+      <w:proofErr w:type="spellStart"/>
       <w:r>
         <w:rPr>
           <w:rFonts w:ascii="Consolas" w:eastAsia="Times New Roman" w:hAnsi="Consolas" w:cs="Times New Roman"/>
@@ -8298,6 +9604,7 @@
         </w:rPr>
         <w:t>Nickname</w:t>
       </w:r>
+      <w:proofErr w:type="spellEnd"/>
       <w:r>
         <w:rPr>
           <w:rFonts w:ascii="Consolas" w:eastAsia="Times New Roman" w:hAnsi="Consolas" w:cs="Times New Roman"/>
@@ -8434,6 +9741,7 @@
         </w:rPr>
         <w:t>-&gt;</w:t>
       </w:r>
+      <w:proofErr w:type="spellStart"/>
       <w:r>
         <w:rPr>
           <w:rFonts w:ascii="Consolas" w:eastAsia="Times New Roman" w:hAnsi="Consolas" w:cs="Times New Roman"/>
@@ -8444,6 +9752,7 @@
         </w:rPr>
         <w:t>FirstName</w:t>
       </w:r>
+      <w:proofErr w:type="spellEnd"/>
       <w:r>
         <w:rPr>
           <w:rFonts w:ascii="Consolas" w:eastAsia="Times New Roman" w:hAnsi="Consolas" w:cs="Times New Roman"/>
@@ -8462,7 +9771,18 @@
           <w:szCs w:val="21"/>
           <w:lang w:eastAsia="fr-CH"/>
         </w:rPr>
-        <w:t>"Loïc"</w:t>
+        <w:t>"Loïc</w:t>
+      </w:r>
+      <w:proofErr w:type="gramStart"/>
+      <w:r>
+        <w:rPr>
+          <w:rFonts w:ascii="Consolas" w:eastAsia="Times New Roman" w:hAnsi="Consolas" w:cs="Times New Roman"/>
+          <w:color w:val="CE9178"/>
+          <w:sz w:val="21"/>
+          <w:szCs w:val="21"/>
+          <w:lang w:eastAsia="fr-CH"/>
+        </w:rPr>
+        <w:t>"</w:t>
       </w:r>
       <w:r>
         <w:rPr>
@@ -8474,6 +9794,7 @@
         </w:rPr>
         <w:t>;</w:t>
       </w:r>
+      <w:proofErr w:type="gramEnd"/>
     </w:p>
     <w:p>
       <w:pPr>
@@ -8535,7 +9856,18 @@
           <w:szCs w:val="21"/>
           <w:lang w:eastAsia="fr-CH"/>
         </w:rPr>
-        <w:t>"0767756644"</w:t>
+        <w:t>"0767756644</w:t>
+      </w:r>
+      <w:proofErr w:type="gramStart"/>
+      <w:r>
+        <w:rPr>
+          <w:rFonts w:ascii="Consolas" w:eastAsia="Times New Roman" w:hAnsi="Consolas" w:cs="Times New Roman"/>
+          <w:color w:val="CE9178"/>
+          <w:sz w:val="21"/>
+          <w:szCs w:val="21"/>
+          <w:lang w:eastAsia="fr-CH"/>
+        </w:rPr>
+        <w:t>"</w:t>
       </w:r>
       <w:r>
         <w:rPr>
@@ -8547,6 +9879,7 @@
         </w:rPr>
         <w:t>;</w:t>
       </w:r>
+      <w:proofErr w:type="gramEnd"/>
     </w:p>
     <w:p>
       <w:pPr>
@@ -8580,6 +9913,7 @@
         </w:rPr>
         <w:t>-&gt;</w:t>
       </w:r>
+      <w:proofErr w:type="spellStart"/>
       <w:r>
         <w:rPr>
           <w:rFonts w:ascii="Consolas" w:eastAsia="Times New Roman" w:hAnsi="Consolas" w:cs="Times New Roman"/>
@@ -8590,6 +9924,7 @@
         </w:rPr>
         <w:t>Role</w:t>
       </w:r>
+      <w:proofErr w:type="spellEnd"/>
       <w:r>
         <w:rPr>
           <w:rFonts w:ascii="Consolas" w:eastAsia="Times New Roman" w:hAnsi="Consolas" w:cs="Times New Roman"/>
@@ -8620,6 +9955,8 @@
         </w:rPr>
         <w:t xml:space="preserve"> </w:t>
       </w:r>
+      <w:proofErr w:type="spellStart"/>
+      <w:proofErr w:type="gramStart"/>
       <w:r>
         <w:rPr>
           <w:rFonts w:ascii="Consolas" w:eastAsia="Times New Roman" w:hAnsi="Consolas" w:cs="Times New Roman"/>
@@ -8630,15 +9967,27 @@
         </w:rPr>
         <w:t>ERole</w:t>
       </w:r>
-      <w:r>
-        <w:rPr>
-          <w:rFonts w:ascii="Consolas" w:eastAsia="Times New Roman" w:hAnsi="Consolas" w:cs="Times New Roman"/>
-          <w:color w:val="D4D4D4"/>
-          <w:sz w:val="21"/>
-          <w:szCs w:val="21"/>
-          <w:lang w:eastAsia="fr-CH"/>
-        </w:rPr>
-        <w:t>();</w:t>
+      <w:proofErr w:type="spellEnd"/>
+      <w:r>
+        <w:rPr>
+          <w:rFonts w:ascii="Consolas" w:eastAsia="Times New Roman" w:hAnsi="Consolas" w:cs="Times New Roman"/>
+          <w:color w:val="D4D4D4"/>
+          <w:sz w:val="21"/>
+          <w:szCs w:val="21"/>
+          <w:lang w:eastAsia="fr-CH"/>
+        </w:rPr>
+        <w:t>(</w:t>
+      </w:r>
+      <w:proofErr w:type="gramEnd"/>
+      <w:r>
+        <w:rPr>
+          <w:rFonts w:ascii="Consolas" w:eastAsia="Times New Roman" w:hAnsi="Consolas" w:cs="Times New Roman"/>
+          <w:color w:val="D4D4D4"/>
+          <w:sz w:val="21"/>
+          <w:szCs w:val="21"/>
+          <w:lang w:eastAsia="fr-CH"/>
+        </w:rPr>
+        <w:t>);</w:t>
       </w:r>
     </w:p>
     <w:p>
@@ -8673,6 +10022,7 @@
         </w:rPr>
         <w:t>-&gt;</w:t>
       </w:r>
+      <w:proofErr w:type="spellStart"/>
       <w:r>
         <w:rPr>
           <w:rFonts w:ascii="Consolas" w:eastAsia="Times New Roman" w:hAnsi="Consolas" w:cs="Times New Roman"/>
@@ -8683,6 +10033,7 @@
         </w:rPr>
         <w:t>IsConfirmed</w:t>
       </w:r>
+      <w:proofErr w:type="spellEnd"/>
       <w:r>
         <w:rPr>
           <w:rFonts w:ascii="Consolas" w:eastAsia="Times New Roman" w:hAnsi="Consolas" w:cs="Times New Roman"/>
@@ -8693,6 +10044,7 @@
         </w:rPr>
         <w:t xml:space="preserve"> = </w:t>
       </w:r>
+      <w:proofErr w:type="gramStart"/>
       <w:r>
         <w:rPr>
           <w:rFonts w:ascii="Consolas" w:eastAsia="Times New Roman" w:hAnsi="Consolas" w:cs="Times New Roman"/>
@@ -8713,6 +10065,7 @@
         </w:rPr>
         <w:t>;</w:t>
       </w:r>
+      <w:proofErr w:type="gramEnd"/>
     </w:p>
     <w:p>
       <w:pPr>
@@ -8726,6 +10079,8 @@
           <w:lang w:eastAsia="fr-CH"/>
         </w:rPr>
       </w:pPr>
+      <w:proofErr w:type="spellStart"/>
+      <w:proofErr w:type="gramStart"/>
       <w:r>
         <w:rPr>
           <w:rFonts w:ascii="Consolas" w:eastAsia="Times New Roman" w:hAnsi="Consolas" w:cs="Times New Roman"/>
@@ -8736,6 +10091,7 @@
         </w:rPr>
         <w:t>ModelUsers</w:t>
       </w:r>
+      <w:proofErr w:type="spellEnd"/>
       <w:r>
         <w:rPr>
           <w:rFonts w:ascii="Consolas" w:eastAsia="Times New Roman" w:hAnsi="Consolas" w:cs="Times New Roman"/>
@@ -8746,6 +10102,8 @@
         </w:rPr>
         <w:t>::</w:t>
       </w:r>
+      <w:proofErr w:type="spellStart"/>
+      <w:proofErr w:type="gramEnd"/>
       <w:r>
         <w:rPr>
           <w:rFonts w:ascii="Consolas" w:eastAsia="Times New Roman" w:hAnsi="Consolas" w:cs="Times New Roman"/>
@@ -8756,6 +10114,7 @@
         </w:rPr>
         <w:t>AddUser</w:t>
       </w:r>
+      <w:proofErr w:type="spellEnd"/>
       <w:r>
         <w:rPr>
           <w:rFonts w:ascii="Consolas" w:eastAsia="Times New Roman" w:hAnsi="Consolas" w:cs="Times New Roman"/>
@@ -8802,19 +10161,30 @@
       <w:pPr>
         <w:pStyle w:val="Titre4"/>
       </w:pPr>
-      <w:r>
-        <w:t>GetAllUsers ()</w:t>
-      </w:r>
-    </w:p>
-    <w:p>
-      <w:r>
-        <w:t>Retourne le tableau des utilisateurs de type EUser</w:t>
-      </w:r>
+      <w:proofErr w:type="spellStart"/>
+      <w:r>
+        <w:t>GetAllUsers</w:t>
+      </w:r>
+      <w:proofErr w:type="spellEnd"/>
+      <w:r>
+        <w:t xml:space="preserve"> ()</w:t>
+      </w:r>
+    </w:p>
+    <w:p>
+      <w:r>
+        <w:t xml:space="preserve">Retourne le tableau des utilisateurs de type </w:t>
+      </w:r>
+      <w:proofErr w:type="spellStart"/>
+      <w:r>
+        <w:t>EUser</w:t>
+      </w:r>
+      <w:proofErr w:type="spellEnd"/>
     </w:p>
     <w:p>
       <w:pPr>
         <w:pStyle w:val="Titre4"/>
       </w:pPr>
+      <w:proofErr w:type="spellStart"/>
       <w:r>
         <w:lastRenderedPageBreak/>
         <w:t>GetUserBy</w:t>
@@ -8822,12 +10192,18 @@
       <w:r>
         <w:t>Nickname</w:t>
       </w:r>
+      <w:proofErr w:type="spellEnd"/>
       <w:r>
         <w:t xml:space="preserve"> (</w:t>
       </w:r>
       <w:r>
-        <w:t>String nickname</w:t>
-      </w:r>
+        <w:t xml:space="preserve">String </w:t>
+      </w:r>
+      <w:proofErr w:type="spellStart"/>
+      <w:r>
+        <w:t>nickname</w:t>
+      </w:r>
+      <w:proofErr w:type="spellEnd"/>
       <w:r>
         <w:t>)</w:t>
       </w:r>
@@ -8855,9 +10231,11 @@
       <w:pPr>
         <w:pStyle w:val="MethodParameter"/>
       </w:pPr>
+      <w:proofErr w:type="spellStart"/>
       <w:r>
         <w:t>Nickname</w:t>
       </w:r>
+      <w:proofErr w:type="spellEnd"/>
       <w:r>
         <w:tab/>
       </w:r>
@@ -8865,10 +10243,18 @@
         <w:tab/>
       </w:r>
       <w:r>
-        <w:t>Le nickname</w:t>
-      </w:r>
-      <w:r>
-        <w:t>csous forme de string</w:t>
+        <w:t xml:space="preserve">Le </w:t>
+      </w:r>
+      <w:proofErr w:type="spellStart"/>
+      <w:r>
+        <w:t>nickname</w:t>
+      </w:r>
+      <w:r>
+        <w:t>csous</w:t>
+      </w:r>
+      <w:proofErr w:type="spellEnd"/>
+      <w:r>
+        <w:t xml:space="preserve"> forme de string</w:t>
       </w:r>
       <w:r>
         <w:t xml:space="preserve"> a recherché dans la base de donnée</w:t>
@@ -8878,11 +10264,21 @@
       <w:pPr>
         <w:pStyle w:val="Titre4"/>
       </w:pPr>
-      <w:r>
-        <w:t>AddUser (</w:t>
-      </w:r>
-      <w:r>
-        <w:t xml:space="preserve">EUser </w:t>
+      <w:proofErr w:type="spellStart"/>
+      <w:r>
+        <w:t>AddUser</w:t>
+      </w:r>
+      <w:proofErr w:type="spellEnd"/>
+      <w:r>
+        <w:t xml:space="preserve"> (</w:t>
+      </w:r>
+      <w:proofErr w:type="spellStart"/>
+      <w:r>
+        <w:t>EUser</w:t>
+      </w:r>
+      <w:proofErr w:type="spellEnd"/>
+      <w:r>
+        <w:t xml:space="preserve"> </w:t>
       </w:r>
       <w:r>
         <w:t>User)</w:t>
@@ -8956,6 +10352,8 @@
         </w:rPr>
         <w:t xml:space="preserve"> </w:t>
       </w:r>
+      <w:proofErr w:type="spellStart"/>
+      <w:proofErr w:type="gramStart"/>
       <w:r>
         <w:rPr>
           <w:rFonts w:ascii="Consolas" w:eastAsia="Times New Roman" w:hAnsi="Consolas" w:cs="Times New Roman"/>
@@ -8966,15 +10364,27 @@
         </w:rPr>
         <w:t>EUser</w:t>
       </w:r>
-      <w:r>
-        <w:rPr>
-          <w:rFonts w:ascii="Consolas" w:eastAsia="Times New Roman" w:hAnsi="Consolas" w:cs="Times New Roman"/>
-          <w:color w:val="D4D4D4"/>
-          <w:sz w:val="21"/>
-          <w:szCs w:val="21"/>
-          <w:lang w:eastAsia="fr-CH"/>
-        </w:rPr>
-        <w:t>();</w:t>
+      <w:proofErr w:type="spellEnd"/>
+      <w:r>
+        <w:rPr>
+          <w:rFonts w:ascii="Consolas" w:eastAsia="Times New Roman" w:hAnsi="Consolas" w:cs="Times New Roman"/>
+          <w:color w:val="D4D4D4"/>
+          <w:sz w:val="21"/>
+          <w:szCs w:val="21"/>
+          <w:lang w:eastAsia="fr-CH"/>
+        </w:rPr>
+        <w:t>(</w:t>
+      </w:r>
+      <w:proofErr w:type="gramEnd"/>
+      <w:r>
+        <w:rPr>
+          <w:rFonts w:ascii="Consolas" w:eastAsia="Times New Roman" w:hAnsi="Consolas" w:cs="Times New Roman"/>
+          <w:color w:val="D4D4D4"/>
+          <w:sz w:val="21"/>
+          <w:szCs w:val="21"/>
+          <w:lang w:eastAsia="fr-CH"/>
+        </w:rPr>
+        <w:t>);</w:t>
       </w:r>
     </w:p>
     <w:p>
@@ -9037,7 +10447,18 @@
           <w:szCs w:val="21"/>
           <w:lang w:eastAsia="fr-CH"/>
         </w:rPr>
-        <w:t>"loic@burnand.com"</w:t>
+        <w:t>"loic@burnand.com</w:t>
+      </w:r>
+      <w:proofErr w:type="gramStart"/>
+      <w:r>
+        <w:rPr>
+          <w:rFonts w:ascii="Consolas" w:eastAsia="Times New Roman" w:hAnsi="Consolas" w:cs="Times New Roman"/>
+          <w:color w:val="CE9178"/>
+          <w:sz w:val="21"/>
+          <w:szCs w:val="21"/>
+          <w:lang w:eastAsia="fr-CH"/>
+        </w:rPr>
+        <w:t>"</w:t>
       </w:r>
       <w:r>
         <w:rPr>
@@ -9049,6 +10470,7 @@
         </w:rPr>
         <w:t>;</w:t>
       </w:r>
+      <w:proofErr w:type="gramEnd"/>
     </w:p>
     <w:p>
       <w:pPr>
@@ -9082,6 +10504,7 @@
         </w:rPr>
         <w:t>-&gt;</w:t>
       </w:r>
+      <w:proofErr w:type="spellStart"/>
       <w:r>
         <w:rPr>
           <w:rFonts w:ascii="Consolas" w:eastAsia="Times New Roman" w:hAnsi="Consolas" w:cs="Times New Roman"/>
@@ -9092,6 +10515,7 @@
         </w:rPr>
         <w:t>Nickname</w:t>
       </w:r>
+      <w:proofErr w:type="spellEnd"/>
       <w:r>
         <w:rPr>
           <w:rFonts w:ascii="Consolas" w:eastAsia="Times New Roman" w:hAnsi="Consolas" w:cs="Times New Roman"/>
@@ -9228,6 +10652,7 @@
         </w:rPr>
         <w:t>-&gt;</w:t>
       </w:r>
+      <w:proofErr w:type="spellStart"/>
       <w:r>
         <w:rPr>
           <w:rFonts w:ascii="Consolas" w:eastAsia="Times New Roman" w:hAnsi="Consolas" w:cs="Times New Roman"/>
@@ -9238,6 +10663,7 @@
         </w:rPr>
         <w:t>FirstName</w:t>
       </w:r>
+      <w:proofErr w:type="spellEnd"/>
       <w:r>
         <w:rPr>
           <w:rFonts w:ascii="Consolas" w:eastAsia="Times New Roman" w:hAnsi="Consolas" w:cs="Times New Roman"/>
@@ -9256,7 +10682,18 @@
           <w:szCs w:val="21"/>
           <w:lang w:eastAsia="fr-CH"/>
         </w:rPr>
-        <w:t>"Loïc"</w:t>
+        <w:t>"Loïc</w:t>
+      </w:r>
+      <w:proofErr w:type="gramStart"/>
+      <w:r>
+        <w:rPr>
+          <w:rFonts w:ascii="Consolas" w:eastAsia="Times New Roman" w:hAnsi="Consolas" w:cs="Times New Roman"/>
+          <w:color w:val="CE9178"/>
+          <w:sz w:val="21"/>
+          <w:szCs w:val="21"/>
+          <w:lang w:eastAsia="fr-CH"/>
+        </w:rPr>
+        <w:t>"</w:t>
       </w:r>
       <w:r>
         <w:rPr>
@@ -9268,6 +10705,7 @@
         </w:rPr>
         <w:t>;</w:t>
       </w:r>
+      <w:proofErr w:type="gramEnd"/>
     </w:p>
     <w:p>
       <w:pPr>
@@ -9329,7 +10767,18 @@
           <w:szCs w:val="21"/>
           <w:lang w:eastAsia="fr-CH"/>
         </w:rPr>
-        <w:t>"0767756644"</w:t>
+        <w:t>"0767756644</w:t>
+      </w:r>
+      <w:proofErr w:type="gramStart"/>
+      <w:r>
+        <w:rPr>
+          <w:rFonts w:ascii="Consolas" w:eastAsia="Times New Roman" w:hAnsi="Consolas" w:cs="Times New Roman"/>
+          <w:color w:val="CE9178"/>
+          <w:sz w:val="21"/>
+          <w:szCs w:val="21"/>
+          <w:lang w:eastAsia="fr-CH"/>
+        </w:rPr>
+        <w:t>"</w:t>
       </w:r>
       <w:r>
         <w:rPr>
@@ -9341,6 +10790,7 @@
         </w:rPr>
         <w:t>;</w:t>
       </w:r>
+      <w:proofErr w:type="gramEnd"/>
     </w:p>
     <w:p>
       <w:pPr>
@@ -9374,6 +10824,7 @@
         </w:rPr>
         <w:t>-&gt;</w:t>
       </w:r>
+      <w:proofErr w:type="spellStart"/>
       <w:r>
         <w:rPr>
           <w:rFonts w:ascii="Consolas" w:eastAsia="Times New Roman" w:hAnsi="Consolas" w:cs="Times New Roman"/>
@@ -9384,6 +10835,7 @@
         </w:rPr>
         <w:t>Role</w:t>
       </w:r>
+      <w:proofErr w:type="spellEnd"/>
       <w:r>
         <w:rPr>
           <w:rFonts w:ascii="Consolas" w:eastAsia="Times New Roman" w:hAnsi="Consolas" w:cs="Times New Roman"/>
@@ -9414,6 +10866,8 @@
         </w:rPr>
         <w:t xml:space="preserve"> </w:t>
       </w:r>
+      <w:proofErr w:type="spellStart"/>
+      <w:proofErr w:type="gramStart"/>
       <w:r>
         <w:rPr>
           <w:rFonts w:ascii="Consolas" w:eastAsia="Times New Roman" w:hAnsi="Consolas" w:cs="Times New Roman"/>
@@ -9424,15 +10878,27 @@
         </w:rPr>
         <w:t>ERole</w:t>
       </w:r>
-      <w:r>
-        <w:rPr>
-          <w:rFonts w:ascii="Consolas" w:eastAsia="Times New Roman" w:hAnsi="Consolas" w:cs="Times New Roman"/>
-          <w:color w:val="D4D4D4"/>
-          <w:sz w:val="21"/>
-          <w:szCs w:val="21"/>
-          <w:lang w:eastAsia="fr-CH"/>
-        </w:rPr>
-        <w:t>();</w:t>
+      <w:proofErr w:type="spellEnd"/>
+      <w:r>
+        <w:rPr>
+          <w:rFonts w:ascii="Consolas" w:eastAsia="Times New Roman" w:hAnsi="Consolas" w:cs="Times New Roman"/>
+          <w:color w:val="D4D4D4"/>
+          <w:sz w:val="21"/>
+          <w:szCs w:val="21"/>
+          <w:lang w:eastAsia="fr-CH"/>
+        </w:rPr>
+        <w:t>(</w:t>
+      </w:r>
+      <w:proofErr w:type="gramEnd"/>
+      <w:r>
+        <w:rPr>
+          <w:rFonts w:ascii="Consolas" w:eastAsia="Times New Roman" w:hAnsi="Consolas" w:cs="Times New Roman"/>
+          <w:color w:val="D4D4D4"/>
+          <w:sz w:val="21"/>
+          <w:szCs w:val="21"/>
+          <w:lang w:eastAsia="fr-CH"/>
+        </w:rPr>
+        <w:t>);</w:t>
       </w:r>
     </w:p>
     <w:p>
@@ -9467,6 +10933,7 @@
         </w:rPr>
         <w:t>-&gt;</w:t>
       </w:r>
+      <w:proofErr w:type="spellStart"/>
       <w:r>
         <w:rPr>
           <w:rFonts w:ascii="Consolas" w:eastAsia="Times New Roman" w:hAnsi="Consolas" w:cs="Times New Roman"/>
@@ -9477,6 +10944,7 @@
         </w:rPr>
         <w:t>IsConfirmed</w:t>
       </w:r>
+      <w:proofErr w:type="spellEnd"/>
       <w:r>
         <w:rPr>
           <w:rFonts w:ascii="Consolas" w:eastAsia="Times New Roman" w:hAnsi="Consolas" w:cs="Times New Roman"/>
@@ -9487,6 +10955,7 @@
         </w:rPr>
         <w:t xml:space="preserve"> = </w:t>
       </w:r>
+      <w:proofErr w:type="gramStart"/>
       <w:r>
         <w:rPr>
           <w:rFonts w:ascii="Consolas" w:eastAsia="Times New Roman" w:hAnsi="Consolas" w:cs="Times New Roman"/>
@@ -9507,6 +10976,7 @@
         </w:rPr>
         <w:t>;</w:t>
       </w:r>
+      <w:proofErr w:type="gramEnd"/>
     </w:p>
     <w:p>
       <w:pPr>
@@ -9520,6 +10990,8 @@
           <w:lang w:eastAsia="fr-CH"/>
         </w:rPr>
       </w:pPr>
+      <w:proofErr w:type="spellStart"/>
+      <w:proofErr w:type="gramStart"/>
       <w:r>
         <w:rPr>
           <w:rFonts w:ascii="Consolas" w:eastAsia="Times New Roman" w:hAnsi="Consolas" w:cs="Times New Roman"/>
@@ -9530,6 +11002,7 @@
         </w:rPr>
         <w:t>ModelUsers</w:t>
       </w:r>
+      <w:proofErr w:type="spellEnd"/>
       <w:r>
         <w:rPr>
           <w:rFonts w:ascii="Consolas" w:eastAsia="Times New Roman" w:hAnsi="Consolas" w:cs="Times New Roman"/>
@@ -9540,6 +11013,8 @@
         </w:rPr>
         <w:t>::</w:t>
       </w:r>
+      <w:proofErr w:type="spellStart"/>
+      <w:proofErr w:type="gramEnd"/>
       <w:r>
         <w:rPr>
           <w:rFonts w:ascii="Consolas" w:eastAsia="Times New Roman" w:hAnsi="Consolas" w:cs="Times New Roman"/>
@@ -9550,6 +11025,7 @@
         </w:rPr>
         <w:t>AddUser</w:t>
       </w:r>
+      <w:proofErr w:type="spellEnd"/>
       <w:r>
         <w:rPr>
           <w:rFonts w:ascii="Consolas" w:eastAsia="Times New Roman" w:hAnsi="Consolas" w:cs="Times New Roman"/>
@@ -9585,16 +11061,45 @@
       <w:pPr>
         <w:pStyle w:val="Titre4"/>
       </w:pPr>
-      <w:r>
-        <w:t>UpdateUser (EUser User)</w:t>
-      </w:r>
-    </w:p>
-    <w:p>
-      <w:r>
-        <w:t>Permet de metter à jours les donnée d'un utilisateur</w:t>
-      </w:r>
-      <w:r>
-        <w:t>. Retourne true si l'update est réussie, sinon retourne false</w:t>
+      <w:proofErr w:type="spellStart"/>
+      <w:r>
+        <w:t>UpdateUser</w:t>
+      </w:r>
+      <w:proofErr w:type="spellEnd"/>
+      <w:r>
+        <w:t xml:space="preserve"> (</w:t>
+      </w:r>
+      <w:proofErr w:type="spellStart"/>
+      <w:r>
+        <w:t>EUser</w:t>
+      </w:r>
+      <w:proofErr w:type="spellEnd"/>
+      <w:r>
+        <w:t xml:space="preserve"> User)</w:t>
+      </w:r>
+    </w:p>
+    <w:p>
+      <w:r>
+        <w:t xml:space="preserve">Permet de </w:t>
+      </w:r>
+      <w:proofErr w:type="spellStart"/>
+      <w:r>
+        <w:t>metter</w:t>
+      </w:r>
+      <w:proofErr w:type="spellEnd"/>
+      <w:r>
+        <w:t xml:space="preserve"> à jours les donnée d'un utilisateur</w:t>
+      </w:r>
+      <w:r>
+        <w:t xml:space="preserve">. Retourne </w:t>
+      </w:r>
+      <w:proofErr w:type="spellStart"/>
+      <w:r>
+        <w:t>true</w:t>
+      </w:r>
+      <w:proofErr w:type="spellEnd"/>
+      <w:r>
+        <w:t xml:space="preserve"> si l'update est réussie, sinon retourne false</w:t>
       </w:r>
     </w:p>
     <w:p>
@@ -9638,8 +11143,21 @@
       <w:pPr>
         <w:pStyle w:val="Titre4"/>
       </w:pPr>
-      <w:r>
-        <w:t xml:space="preserve">GetUserRole (EUser </w:t>
+      <w:proofErr w:type="spellStart"/>
+      <w:r>
+        <w:t>GetUserRole</w:t>
+      </w:r>
+      <w:proofErr w:type="spellEnd"/>
+      <w:r>
+        <w:t xml:space="preserve"> (</w:t>
+      </w:r>
+      <w:proofErr w:type="spellStart"/>
+      <w:r>
+        <w:t>EUser</w:t>
+      </w:r>
+      <w:proofErr w:type="spellEnd"/>
+      <w:r>
+        <w:t xml:space="preserve"> </w:t>
       </w:r>
       <w:r>
         <w:t>User)</w:t>
@@ -9650,7 +11168,15 @@
         <w:t>Retourne le nom du rôle de l'utilisateur</w:t>
       </w:r>
       <w:r>
-        <w:t>. La recherche se fait d’abord s’il y a, sur l’id du rôle stocké dans le paramètre User. S’il n’y est pas, il va chercher l’id en ayant cherché l’utilisateur grâce à la fonction GetUserByNickname pour ensuite chercher le rôle.</w:t>
+        <w:t xml:space="preserve">. La recherche se fait d’abord s’il y a, sur l’id du rôle stocké dans le paramètre User. S’il n’y est pas, il va chercher l’id en ayant cherché l’utilisateur grâce à la fonction </w:t>
+      </w:r>
+      <w:proofErr w:type="spellStart"/>
+      <w:r>
+        <w:t>GetUserByNickname</w:t>
+      </w:r>
+      <w:proofErr w:type="spellEnd"/>
+      <w:r>
+        <w:t xml:space="preserve"> pour ensuite chercher le rôle.</w:t>
       </w:r>
     </w:p>
     <w:p>
@@ -9736,6 +11262,8 @@
         </w:rPr>
         <w:t xml:space="preserve"> </w:t>
       </w:r>
+      <w:proofErr w:type="spellStart"/>
+      <w:proofErr w:type="gramStart"/>
       <w:r>
         <w:rPr>
           <w:rFonts w:ascii="Consolas" w:eastAsia="Times New Roman" w:hAnsi="Consolas" w:cs="Times New Roman"/>
@@ -9746,15 +11274,27 @@
         </w:rPr>
         <w:t>EUser</w:t>
       </w:r>
-      <w:r>
-        <w:rPr>
-          <w:rFonts w:ascii="Consolas" w:eastAsia="Times New Roman" w:hAnsi="Consolas" w:cs="Times New Roman"/>
-          <w:color w:val="D4D4D4"/>
-          <w:sz w:val="21"/>
-          <w:szCs w:val="21"/>
-          <w:lang w:eastAsia="fr-CH"/>
-        </w:rPr>
-        <w:t>();</w:t>
+      <w:proofErr w:type="spellEnd"/>
+      <w:r>
+        <w:rPr>
+          <w:rFonts w:ascii="Consolas" w:eastAsia="Times New Roman" w:hAnsi="Consolas" w:cs="Times New Roman"/>
+          <w:color w:val="D4D4D4"/>
+          <w:sz w:val="21"/>
+          <w:szCs w:val="21"/>
+          <w:lang w:eastAsia="fr-CH"/>
+        </w:rPr>
+        <w:t>(</w:t>
+      </w:r>
+      <w:proofErr w:type="gramEnd"/>
+      <w:r>
+        <w:rPr>
+          <w:rFonts w:ascii="Consolas" w:eastAsia="Times New Roman" w:hAnsi="Consolas" w:cs="Times New Roman"/>
+          <w:color w:val="D4D4D4"/>
+          <w:sz w:val="21"/>
+          <w:szCs w:val="21"/>
+          <w:lang w:eastAsia="fr-CH"/>
+        </w:rPr>
+        <w:t>);</w:t>
       </w:r>
     </w:p>
     <w:p>
@@ -9789,6 +11329,7 @@
         </w:rPr>
         <w:t>-&gt;</w:t>
       </w:r>
+      <w:proofErr w:type="spellStart"/>
       <w:r>
         <w:rPr>
           <w:rFonts w:ascii="Consolas" w:eastAsia="Times New Roman" w:hAnsi="Consolas" w:cs="Times New Roman"/>
@@ -9799,6 +11340,7 @@
         </w:rPr>
         <w:t>IdRole</w:t>
       </w:r>
+      <w:proofErr w:type="spellEnd"/>
       <w:r>
         <w:rPr>
           <w:rFonts w:ascii="Consolas" w:eastAsia="Times New Roman" w:hAnsi="Consolas" w:cs="Times New Roman"/>
@@ -9817,7 +11359,18 @@
           <w:szCs w:val="21"/>
           <w:lang w:eastAsia="fr-CH"/>
         </w:rPr>
-        <w:t>"1"</w:t>
+        <w:t>"1</w:t>
+      </w:r>
+      <w:proofErr w:type="gramStart"/>
+      <w:r>
+        <w:rPr>
+          <w:rFonts w:ascii="Consolas" w:eastAsia="Times New Roman" w:hAnsi="Consolas" w:cs="Times New Roman"/>
+          <w:color w:val="CE9178"/>
+          <w:sz w:val="21"/>
+          <w:szCs w:val="21"/>
+          <w:lang w:eastAsia="fr-CH"/>
+        </w:rPr>
+        <w:t>"</w:t>
       </w:r>
       <w:r>
         <w:rPr>
@@ -9829,6 +11382,7 @@
         </w:rPr>
         <w:t>;</w:t>
       </w:r>
+      <w:proofErr w:type="gramEnd"/>
     </w:p>
     <w:p>
       <w:pPr>
@@ -9850,8 +11404,20 @@
           <w:szCs w:val="21"/>
           <w:lang w:eastAsia="fr-CH"/>
         </w:rPr>
-        <w:t>$roleName</w:t>
-      </w:r>
+        <w:t>$</w:t>
+      </w:r>
+      <w:proofErr w:type="spellStart"/>
+      <w:r>
+        <w:rPr>
+          <w:rFonts w:ascii="Consolas" w:eastAsia="Times New Roman" w:hAnsi="Consolas" w:cs="Times New Roman"/>
+          <w:color w:val="9CDCFE"/>
+          <w:sz w:val="21"/>
+          <w:szCs w:val="21"/>
+          <w:lang w:eastAsia="fr-CH"/>
+        </w:rPr>
+        <w:t>roleName</w:t>
+      </w:r>
+      <w:proofErr w:type="spellEnd"/>
       <w:r>
         <w:rPr>
           <w:rFonts w:ascii="Consolas" w:eastAsia="Times New Roman" w:hAnsi="Consolas" w:cs="Times New Roman"/>
@@ -9862,6 +11428,8 @@
         </w:rPr>
         <w:t xml:space="preserve"> = </w:t>
       </w:r>
+      <w:proofErr w:type="spellStart"/>
+      <w:proofErr w:type="gramStart"/>
       <w:r>
         <w:rPr>
           <w:rFonts w:ascii="Consolas" w:eastAsia="Times New Roman" w:hAnsi="Consolas" w:cs="Times New Roman"/>
@@ -9872,6 +11440,7 @@
         </w:rPr>
         <w:t>ModelUsers</w:t>
       </w:r>
+      <w:proofErr w:type="spellEnd"/>
       <w:r>
         <w:rPr>
           <w:rFonts w:ascii="Consolas" w:eastAsia="Times New Roman" w:hAnsi="Consolas" w:cs="Times New Roman"/>
@@ -9882,6 +11451,8 @@
         </w:rPr>
         <w:t>::</w:t>
       </w:r>
+      <w:proofErr w:type="spellStart"/>
+      <w:proofErr w:type="gramEnd"/>
       <w:r>
         <w:rPr>
           <w:rFonts w:ascii="Consolas" w:eastAsia="Times New Roman" w:hAnsi="Consolas" w:cs="Times New Roman"/>
@@ -9892,6 +11463,7 @@
         </w:rPr>
         <w:t>GetUserRole</w:t>
       </w:r>
+      <w:proofErr w:type="spellEnd"/>
       <w:r>
         <w:rPr>
           <w:rFonts w:ascii="Consolas" w:eastAsia="Times New Roman" w:hAnsi="Consolas" w:cs="Times New Roman"/>
@@ -9998,6 +11570,8 @@
         </w:rPr>
         <w:t xml:space="preserve"> </w:t>
       </w:r>
+      <w:proofErr w:type="spellStart"/>
+      <w:proofErr w:type="gramStart"/>
       <w:r>
         <w:rPr>
           <w:rFonts w:ascii="Consolas" w:eastAsia="Times New Roman" w:hAnsi="Consolas" w:cs="Times New Roman"/>
@@ -10008,15 +11582,27 @@
         </w:rPr>
         <w:t>EUser</w:t>
       </w:r>
-      <w:r>
-        <w:rPr>
-          <w:rFonts w:ascii="Consolas" w:eastAsia="Times New Roman" w:hAnsi="Consolas" w:cs="Times New Roman"/>
-          <w:color w:val="D4D4D4"/>
-          <w:sz w:val="21"/>
-          <w:szCs w:val="21"/>
-          <w:lang w:eastAsia="fr-CH"/>
-        </w:rPr>
-        <w:t>();</w:t>
+      <w:proofErr w:type="spellEnd"/>
+      <w:r>
+        <w:rPr>
+          <w:rFonts w:ascii="Consolas" w:eastAsia="Times New Roman" w:hAnsi="Consolas" w:cs="Times New Roman"/>
+          <w:color w:val="D4D4D4"/>
+          <w:sz w:val="21"/>
+          <w:szCs w:val="21"/>
+          <w:lang w:eastAsia="fr-CH"/>
+        </w:rPr>
+        <w:t>(</w:t>
+      </w:r>
+      <w:proofErr w:type="gramEnd"/>
+      <w:r>
+        <w:rPr>
+          <w:rFonts w:ascii="Consolas" w:eastAsia="Times New Roman" w:hAnsi="Consolas" w:cs="Times New Roman"/>
+          <w:color w:val="D4D4D4"/>
+          <w:sz w:val="21"/>
+          <w:szCs w:val="21"/>
+          <w:lang w:eastAsia="fr-CH"/>
+        </w:rPr>
+        <w:t>);</w:t>
       </w:r>
     </w:p>
     <w:p>
@@ -10051,6 +11637,7 @@
         </w:rPr>
         <w:t>-&gt;</w:t>
       </w:r>
+      <w:proofErr w:type="spellStart"/>
       <w:r>
         <w:rPr>
           <w:rFonts w:ascii="Consolas" w:eastAsia="Times New Roman" w:hAnsi="Consolas" w:cs="Times New Roman"/>
@@ -10061,6 +11648,7 @@
         </w:rPr>
         <w:t>nickname</w:t>
       </w:r>
+      <w:proofErr w:type="spellEnd"/>
       <w:r>
         <w:rPr>
           <w:rFonts w:ascii="Consolas" w:eastAsia="Times New Roman" w:hAnsi="Consolas" w:cs="Times New Roman"/>
@@ -10079,7 +11667,18 @@
           <w:szCs w:val="21"/>
           <w:lang w:eastAsia="fr-CH"/>
         </w:rPr>
-        <w:t>"Test"</w:t>
+        <w:t>"Test</w:t>
+      </w:r>
+      <w:proofErr w:type="gramStart"/>
+      <w:r>
+        <w:rPr>
+          <w:rFonts w:ascii="Consolas" w:eastAsia="Times New Roman" w:hAnsi="Consolas" w:cs="Times New Roman"/>
+          <w:color w:val="CE9178"/>
+          <w:sz w:val="21"/>
+          <w:szCs w:val="21"/>
+          <w:lang w:eastAsia="fr-CH"/>
+        </w:rPr>
+        <w:t>"</w:t>
       </w:r>
       <w:r>
         <w:rPr>
@@ -10091,6 +11690,7 @@
         </w:rPr>
         <w:t>;</w:t>
       </w:r>
+      <w:proofErr w:type="gramEnd"/>
     </w:p>
     <w:p>
       <w:pPr>
@@ -10112,8 +11712,20 @@
           <w:szCs w:val="21"/>
           <w:lang w:eastAsia="fr-CH"/>
         </w:rPr>
-        <w:t>$roleName</w:t>
-      </w:r>
+        <w:t>$</w:t>
+      </w:r>
+      <w:proofErr w:type="spellStart"/>
+      <w:r>
+        <w:rPr>
+          <w:rFonts w:ascii="Consolas" w:eastAsia="Times New Roman" w:hAnsi="Consolas" w:cs="Times New Roman"/>
+          <w:color w:val="9CDCFE"/>
+          <w:sz w:val="21"/>
+          <w:szCs w:val="21"/>
+          <w:lang w:eastAsia="fr-CH"/>
+        </w:rPr>
+        <w:t>roleName</w:t>
+      </w:r>
+      <w:proofErr w:type="spellEnd"/>
       <w:r>
         <w:rPr>
           <w:rFonts w:ascii="Consolas" w:eastAsia="Times New Roman" w:hAnsi="Consolas" w:cs="Times New Roman"/>
@@ -10124,6 +11736,8 @@
         </w:rPr>
         <w:t xml:space="preserve"> = </w:t>
       </w:r>
+      <w:proofErr w:type="spellStart"/>
+      <w:proofErr w:type="gramStart"/>
       <w:r>
         <w:rPr>
           <w:rFonts w:ascii="Consolas" w:eastAsia="Times New Roman" w:hAnsi="Consolas" w:cs="Times New Roman"/>
@@ -10134,6 +11748,7 @@
         </w:rPr>
         <w:t>ModelUsers</w:t>
       </w:r>
+      <w:proofErr w:type="spellEnd"/>
       <w:r>
         <w:rPr>
           <w:rFonts w:ascii="Consolas" w:eastAsia="Times New Roman" w:hAnsi="Consolas" w:cs="Times New Roman"/>
@@ -10144,6 +11759,8 @@
         </w:rPr>
         <w:t>::</w:t>
       </w:r>
+      <w:proofErr w:type="spellStart"/>
+      <w:proofErr w:type="gramEnd"/>
       <w:r>
         <w:rPr>
           <w:rFonts w:ascii="Consolas" w:eastAsia="Times New Roman" w:hAnsi="Consolas" w:cs="Times New Roman"/>
@@ -10154,6 +11771,7 @@
         </w:rPr>
         <w:t>GetUserRole</w:t>
       </w:r>
+      <w:proofErr w:type="spellEnd"/>
       <w:r>
         <w:rPr>
           <w:rFonts w:ascii="Consolas" w:eastAsia="Times New Roman" w:hAnsi="Consolas" w:cs="Times New Roman"/>
@@ -10190,10 +11808,12 @@
         <w:pStyle w:val="Titre2"/>
       </w:pPr>
       <w:bookmarkStart w:id="38" w:name="_Toc8624956"/>
+      <w:proofErr w:type="spellStart"/>
       <w:r>
         <w:t>ModelRoles</w:t>
       </w:r>
       <w:bookmarkEnd w:id="38"/>
+      <w:proofErr w:type="spellEnd"/>
     </w:p>
     <w:p>
       <w:pPr>
@@ -10248,8 +11868,20 @@
           <w:szCs w:val="21"/>
           <w:lang w:eastAsia="fr-CH"/>
         </w:rPr>
-        <w:t>$roles</w:t>
-      </w:r>
+        <w:t>$</w:t>
+      </w:r>
+      <w:proofErr w:type="spellStart"/>
+      <w:r>
+        <w:rPr>
+          <w:rFonts w:ascii="Consolas" w:eastAsia="Times New Roman" w:hAnsi="Consolas" w:cs="Times New Roman"/>
+          <w:color w:val="9CDCFE"/>
+          <w:sz w:val="21"/>
+          <w:szCs w:val="21"/>
+          <w:lang w:eastAsia="fr-CH"/>
+        </w:rPr>
+        <w:t>roles</w:t>
+      </w:r>
+      <w:proofErr w:type="spellEnd"/>
       <w:r>
         <w:rPr>
           <w:rFonts w:ascii="Consolas" w:eastAsia="Times New Roman" w:hAnsi="Consolas" w:cs="Times New Roman"/>
@@ -10260,6 +11892,8 @@
         </w:rPr>
         <w:t xml:space="preserve"> = </w:t>
       </w:r>
+      <w:proofErr w:type="spellStart"/>
+      <w:proofErr w:type="gramStart"/>
       <w:r>
         <w:rPr>
           <w:rFonts w:ascii="Consolas" w:eastAsia="Times New Roman" w:hAnsi="Consolas" w:cs="Times New Roman"/>
@@ -10270,6 +11904,7 @@
         </w:rPr>
         <w:t>ModelRoles</w:t>
       </w:r>
+      <w:proofErr w:type="spellEnd"/>
       <w:r>
         <w:rPr>
           <w:rFonts w:ascii="Consolas" w:eastAsia="Times New Roman" w:hAnsi="Consolas" w:cs="Times New Roman"/>
@@ -10280,6 +11915,8 @@
         </w:rPr>
         <w:t>::</w:t>
       </w:r>
+      <w:proofErr w:type="spellStart"/>
+      <w:proofErr w:type="gramEnd"/>
       <w:r>
         <w:rPr>
           <w:rFonts w:ascii="Consolas" w:eastAsia="Times New Roman" w:hAnsi="Consolas" w:cs="Times New Roman"/>
@@ -10290,6 +11927,7 @@
         </w:rPr>
         <w:t>GetAllRoles</w:t>
       </w:r>
+      <w:proofErr w:type="spellEnd"/>
       <w:r>
         <w:rPr>
           <w:rFonts w:ascii="Consolas" w:eastAsia="Times New Roman" w:hAnsi="Consolas" w:cs="Times New Roman"/>
@@ -10344,8 +11982,20 @@
           <w:szCs w:val="21"/>
           <w:lang w:eastAsia="fr-CH"/>
         </w:rPr>
-        <w:t>$role</w:t>
-      </w:r>
+        <w:t>$</w:t>
+      </w:r>
+      <w:proofErr w:type="spellStart"/>
+      <w:r>
+        <w:rPr>
+          <w:rFonts w:ascii="Consolas" w:eastAsia="Times New Roman" w:hAnsi="Consolas" w:cs="Times New Roman"/>
+          <w:color w:val="9CDCFE"/>
+          <w:sz w:val="21"/>
+          <w:szCs w:val="21"/>
+          <w:lang w:eastAsia="fr-CH"/>
+        </w:rPr>
+        <w:t>role</w:t>
+      </w:r>
+      <w:proofErr w:type="spellEnd"/>
       <w:r>
         <w:rPr>
           <w:rFonts w:ascii="Consolas" w:eastAsia="Times New Roman" w:hAnsi="Consolas" w:cs="Times New Roman"/>
@@ -10356,6 +12006,8 @@
         </w:rPr>
         <w:t xml:space="preserve"> = </w:t>
       </w:r>
+      <w:proofErr w:type="spellStart"/>
+      <w:proofErr w:type="gramStart"/>
       <w:r>
         <w:rPr>
           <w:rFonts w:ascii="Consolas" w:eastAsia="Times New Roman" w:hAnsi="Consolas" w:cs="Times New Roman"/>
@@ -10366,6 +12018,7 @@
         </w:rPr>
         <w:t>ModelRoles</w:t>
       </w:r>
+      <w:proofErr w:type="spellEnd"/>
       <w:r>
         <w:rPr>
           <w:rFonts w:ascii="Consolas" w:eastAsia="Times New Roman" w:hAnsi="Consolas" w:cs="Times New Roman"/>
@@ -10376,6 +12029,8 @@
         </w:rPr>
         <w:t>::</w:t>
       </w:r>
+      <w:proofErr w:type="spellStart"/>
+      <w:proofErr w:type="gramEnd"/>
       <w:r>
         <w:rPr>
           <w:rFonts w:ascii="Consolas" w:eastAsia="Times New Roman" w:hAnsi="Consolas" w:cs="Times New Roman"/>
@@ -10386,6 +12041,7 @@
         </w:rPr>
         <w:t>GetRolesById</w:t>
       </w:r>
+      <w:proofErr w:type="spellEnd"/>
       <w:r>
         <w:rPr>
           <w:rFonts w:ascii="Consolas" w:eastAsia="Times New Roman" w:hAnsi="Consolas" w:cs="Times New Roman"/>
@@ -10432,21 +12088,39 @@
       <w:pPr>
         <w:pStyle w:val="Titre4"/>
       </w:pPr>
-      <w:r>
-        <w:t>GetAllRoles ()</w:t>
-      </w:r>
-    </w:p>
-    <w:p>
-      <w:r>
-        <w:t>Retourne un tableau de ERole contenant tous les rôles stockés en base de donnée</w:t>
+      <w:proofErr w:type="spellStart"/>
+      <w:r>
+        <w:t>GetAllRoles</w:t>
+      </w:r>
+      <w:proofErr w:type="spellEnd"/>
+      <w:r>
+        <w:t xml:space="preserve"> ()</w:t>
+      </w:r>
+    </w:p>
+    <w:p>
+      <w:r>
+        <w:t xml:space="preserve">Retourne un tableau de </w:t>
+      </w:r>
+      <w:proofErr w:type="spellStart"/>
+      <w:r>
+        <w:t>ERole</w:t>
+      </w:r>
+      <w:proofErr w:type="spellEnd"/>
+      <w:r>
+        <w:t xml:space="preserve"> contenant tous les rôles stockés en base de donnée</w:t>
       </w:r>
     </w:p>
     <w:p>
       <w:pPr>
         <w:pStyle w:val="Titre4"/>
       </w:pPr>
-      <w:r>
-        <w:t>GetRolesById ($Id)</w:t>
+      <w:proofErr w:type="spellStart"/>
+      <w:r>
+        <w:t>GetRolesById</w:t>
+      </w:r>
+      <w:proofErr w:type="spellEnd"/>
+      <w:r>
+        <w:t xml:space="preserve"> ($Id)</w:t>
       </w:r>
     </w:p>
     <w:p>
@@ -10454,7 +12128,15 @@
         <w:t xml:space="preserve"> </w:t>
       </w:r>
       <w:r>
-        <w:t>Chercher un role par son Id dans la table</w:t>
+        <w:t xml:space="preserve">Chercher un </w:t>
+      </w:r>
+      <w:proofErr w:type="spellStart"/>
+      <w:r>
+        <w:t>role</w:t>
+      </w:r>
+      <w:proofErr w:type="spellEnd"/>
+      <w:r>
+        <w:t xml:space="preserve"> par son Id dans la table</w:t>
       </w:r>
       <w:r>
         <w:t xml:space="preserve">. Retourne le premier rôle du résultat de la requête. </w:t>
@@ -10481,9 +12163,11 @@
       <w:pPr>
         <w:pStyle w:val="Titre2"/>
       </w:pPr>
+      <w:proofErr w:type="spellStart"/>
       <w:r>
         <w:t>ModelCourts</w:t>
       </w:r>
+      <w:proofErr w:type="spellEnd"/>
     </w:p>
     <w:p>
       <w:pPr>
@@ -10506,22 +12190,39 @@
       <w:pPr>
         <w:pStyle w:val="Titre4"/>
       </w:pPr>
-      <w:r>
-        <w:t>GetAllCourts()</w:t>
-      </w:r>
-    </w:p>
-    <w:p>
-      <w:r>
-        <w:t>Retourne le tableau des utilisateurs de type ECourt</w:t>
-      </w:r>
+      <w:proofErr w:type="spellStart"/>
+      <w:proofErr w:type="gramStart"/>
+      <w:r>
+        <w:t>GetAllCourts</w:t>
+      </w:r>
+      <w:proofErr w:type="spellEnd"/>
+      <w:r>
+        <w:t>(</w:t>
+      </w:r>
+      <w:proofErr w:type="gramEnd"/>
+      <w:r>
+        <w:t>)</w:t>
+      </w:r>
+    </w:p>
+    <w:p>
+      <w:r>
+        <w:t xml:space="preserve">Retourne le tableau des utilisateurs de type </w:t>
+      </w:r>
+      <w:proofErr w:type="spellStart"/>
+      <w:r>
+        <w:t>ECourt</w:t>
+      </w:r>
+      <w:proofErr w:type="spellEnd"/>
     </w:p>
     <w:p>
       <w:pPr>
         <w:pStyle w:val="Titre4"/>
       </w:pPr>
+      <w:proofErr w:type="spellStart"/>
       <w:r>
         <w:t>GetCourtById</w:t>
       </w:r>
+      <w:proofErr w:type="spellEnd"/>
       <w:r>
         <w:t>($Id)</w:t>
       </w:r>
@@ -10554,8 +12255,13 @@
       <w:pPr>
         <w:pStyle w:val="Titre4"/>
       </w:pPr>
-      <w:r>
-        <w:t>AddCourt($Court</w:t>
+      <w:proofErr w:type="spellStart"/>
+      <w:r>
+        <w:t>AddCourt</w:t>
+      </w:r>
+      <w:proofErr w:type="spellEnd"/>
+      <w:r>
+        <w:t>($Court</w:t>
       </w:r>
       <w:r>
         <w:t>)</w:t>
@@ -10569,7 +12275,15 @@
         <w:t xml:space="preserve">. </w:t>
       </w:r>
       <w:r>
-        <w:t>Retourne true si l'ajout est réussi, sinon retourne false</w:t>
+        <w:t xml:space="preserve">Retourne </w:t>
+      </w:r>
+      <w:proofErr w:type="spellStart"/>
+      <w:r>
+        <w:t>true</w:t>
+      </w:r>
+      <w:proofErr w:type="spellEnd"/>
+      <w:r>
+        <w:t xml:space="preserve"> si l'ajout est réussi, sinon retourne false</w:t>
       </w:r>
     </w:p>
     <w:p>
@@ -10603,11 +12317,16 @@
         <w:tab/>
       </w:r>
       <w:r>
-        <w:t>le court a ajouté sous forme de E</w:t>
+        <w:t xml:space="preserve">le court a ajouté sous forme de </w:t>
+      </w:r>
+      <w:proofErr w:type="spellStart"/>
+      <w:r>
+        <w:t>E</w:t>
       </w:r>
       <w:r>
         <w:t>Court</w:t>
       </w:r>
+      <w:proofErr w:type="spellEnd"/>
       <w:r>
         <w:tab/>
       </w:r>
@@ -10619,19 +12338,40 @@
       <w:pPr>
         <w:pStyle w:val="Titre4"/>
       </w:pPr>
-      <w:r>
-        <w:t>UpdateCourt($Court)</w:t>
-      </w:r>
-    </w:p>
-    <w:p>
-      <w:r>
-        <w:t>Permet de metter à jours les donnée d'un court</w:t>
+      <w:proofErr w:type="spellStart"/>
+      <w:r>
+        <w:t>UpdateCourt</w:t>
+      </w:r>
+      <w:proofErr w:type="spellEnd"/>
+      <w:r>
+        <w:t>($Court)</w:t>
+      </w:r>
+    </w:p>
+    <w:p>
+      <w:r>
+        <w:t xml:space="preserve">Permet de </w:t>
+      </w:r>
+      <w:proofErr w:type="spellStart"/>
+      <w:r>
+        <w:t>metter</w:t>
+      </w:r>
+      <w:proofErr w:type="spellEnd"/>
+      <w:r>
+        <w:t xml:space="preserve"> à jours les donnée d'un court</w:t>
       </w:r>
       <w:r>
         <w:t xml:space="preserve">. </w:t>
       </w:r>
       <w:r>
-        <w:t>Retourne true si l'update est réussie, sinon retourne false</w:t>
+        <w:t xml:space="preserve">Retourne </w:t>
+      </w:r>
+      <w:proofErr w:type="spellStart"/>
+      <w:r>
+        <w:t>true</w:t>
+      </w:r>
+      <w:proofErr w:type="spellEnd"/>
+      <w:r>
+        <w:t xml:space="preserve"> si l'update est réussie, sinon retourne false</w:t>
       </w:r>
     </w:p>
     <w:p>
@@ -10660,9 +12400,11 @@
       <w:pPr>
         <w:pStyle w:val="Titre2"/>
       </w:pPr>
+      <w:proofErr w:type="spellStart"/>
       <w:r>
         <w:t>ModelReservations</w:t>
       </w:r>
+      <w:proofErr w:type="spellEnd"/>
     </w:p>
     <w:p>
       <w:pPr>
@@ -10688,8 +12430,18 @@
       <w:pPr>
         <w:pStyle w:val="Titre4"/>
       </w:pPr>
-      <w:r>
-        <w:t>GetAllReservations()</w:t>
+      <w:proofErr w:type="spellStart"/>
+      <w:proofErr w:type="gramStart"/>
+      <w:r>
+        <w:t>GetAllReservations</w:t>
+      </w:r>
+      <w:proofErr w:type="spellEnd"/>
+      <w:r>
+        <w:t>(</w:t>
+      </w:r>
+      <w:proofErr w:type="gramEnd"/>
+      <w:r>
+        <w:t>)</w:t>
       </w:r>
     </w:p>
     <w:p>
@@ -10700,8 +12452,13 @@
         <w:t>réservations</w:t>
       </w:r>
       <w:r>
-        <w:t xml:space="preserve"> de type EReservation</w:t>
-      </w:r>
+        <w:t xml:space="preserve"> de type </w:t>
+      </w:r>
+      <w:proofErr w:type="spellStart"/>
+      <w:r>
+        <w:t>EReservation</w:t>
+      </w:r>
+      <w:proofErr w:type="spellEnd"/>
       <w:r>
         <w:t xml:space="preserve">. </w:t>
       </w:r>
@@ -10710,9 +12467,11 @@
       <w:pPr>
         <w:pStyle w:val="Titre4"/>
       </w:pPr>
+      <w:proofErr w:type="spellStart"/>
       <w:r>
         <w:t>GetReservationsForADate</w:t>
       </w:r>
+      <w:proofErr w:type="spellEnd"/>
       <w:r>
         <w:t>(</w:t>
       </w:r>
@@ -10725,7 +12484,15 @@
     </w:p>
     <w:p>
       <w:r>
-        <w:t>Retourne un tableau de EReservation qui ont lieu à la date donnée</w:t>
+        <w:t xml:space="preserve">Retourne un tableau de </w:t>
+      </w:r>
+      <w:proofErr w:type="spellStart"/>
+      <w:r>
+        <w:t>EReservation</w:t>
+      </w:r>
+      <w:proofErr w:type="spellEnd"/>
+      <w:r>
+        <w:t xml:space="preserve"> qui ont lieu à la date donnée</w:t>
       </w:r>
       <w:r>
         <w:t>.</w:t>
@@ -10740,8 +12507,13 @@
       </w:r>
     </w:p>
     <w:p>
-      <w:r>
-        <w:t xml:space="preserve">date      </w:t>
+      <w:proofErr w:type="gramStart"/>
+      <w:r>
+        <w:t>date</w:t>
+      </w:r>
+      <w:proofErr w:type="gramEnd"/>
+      <w:r>
+        <w:t xml:space="preserve">      </w:t>
       </w:r>
       <w:r>
         <w:tab/>
@@ -10757,8 +12529,13 @@
       <w:pPr>
         <w:pStyle w:val="Titre4"/>
       </w:pPr>
-      <w:r>
-        <w:t>GetReservationsByUser($User)</w:t>
+      <w:proofErr w:type="spellStart"/>
+      <w:r>
+        <w:t>GetReservationsByUser</w:t>
+      </w:r>
+      <w:proofErr w:type="spellEnd"/>
+      <w:r>
+        <w:t>($User)</w:t>
       </w:r>
     </w:p>
     <w:p>
@@ -10792,15 +12569,28 @@
         <w:tab/>
       </w:r>
       <w:r>
-        <w:t>L'utilisateur (le nickname est obligatoire) a recherché dans la base de donnée</w:t>
+        <w:t xml:space="preserve">L'utilisateur (le </w:t>
+      </w:r>
+      <w:proofErr w:type="spellStart"/>
+      <w:r>
+        <w:t>nickname</w:t>
+      </w:r>
+      <w:proofErr w:type="spellEnd"/>
+      <w:r>
+        <w:t xml:space="preserve"> est obligatoire) a recherché dans la base de donnée</w:t>
       </w:r>
     </w:p>
     <w:p>
       <w:pPr>
         <w:pStyle w:val="Titre4"/>
       </w:pPr>
-      <w:r>
-        <w:t>GetReservationsByCourt($Court)</w:t>
+      <w:proofErr w:type="spellStart"/>
+      <w:r>
+        <w:t>GetReservationsByCourt</w:t>
+      </w:r>
+      <w:proofErr w:type="spellEnd"/>
+      <w:r>
+        <w:t>($Court)</w:t>
       </w:r>
     </w:p>
     <w:p>
@@ -10840,8 +12630,21 @@
       <w:pPr>
         <w:pStyle w:val="Titre4"/>
       </w:pPr>
-      <w:r>
-        <w:t>DeleteReservation($Reservation)</w:t>
+      <w:proofErr w:type="spellStart"/>
+      <w:r>
+        <w:t>DeleteReservation</w:t>
+      </w:r>
+      <w:proofErr w:type="spellEnd"/>
+      <w:r>
+        <w:t>($</w:t>
+      </w:r>
+      <w:proofErr w:type="spellStart"/>
+      <w:r>
+        <w:t>Reservation</w:t>
+      </w:r>
+      <w:proofErr w:type="spellEnd"/>
+      <w:r>
+        <w:t>)</w:t>
       </w:r>
     </w:p>
     <w:p>
@@ -10855,7 +12658,15 @@
         <w:t xml:space="preserve">. </w:t>
       </w:r>
       <w:r>
-        <w:t>Retourne true si la suppression est réussie, sinon retourne false</w:t>
+        <w:t xml:space="preserve">Retourne </w:t>
+      </w:r>
+      <w:proofErr w:type="spellStart"/>
+      <w:r>
+        <w:t>true</w:t>
+      </w:r>
+      <w:proofErr w:type="spellEnd"/>
+      <w:r>
+        <w:t xml:space="preserve"> si la suppression est réussie, sinon retourne false</w:t>
       </w:r>
     </w:p>
     <w:p>
@@ -10867,9 +12678,11 @@
       </w:r>
     </w:p>
     <w:p>
+      <w:proofErr w:type="spellStart"/>
       <w:r>
         <w:t>Reservation</w:t>
       </w:r>
+      <w:proofErr w:type="spellEnd"/>
       <w:r>
         <w:tab/>
       </w:r>
@@ -10877,7 +12690,23 @@
         <w:tab/>
       </w:r>
       <w:r>
-        <w:t xml:space="preserve">(EReservation) La reservation </w:t>
+        <w:t>(</w:t>
+      </w:r>
+      <w:proofErr w:type="spellStart"/>
+      <w:r>
+        <w:t>EReservation</w:t>
+      </w:r>
+      <w:proofErr w:type="spellEnd"/>
+      <w:r>
+        <w:t xml:space="preserve">) La </w:t>
+      </w:r>
+      <w:proofErr w:type="spellStart"/>
+      <w:r>
+        <w:t>reservation</w:t>
+      </w:r>
+      <w:proofErr w:type="spellEnd"/>
+      <w:r>
+        <w:t xml:space="preserve"> </w:t>
       </w:r>
       <w:r>
         <w:t>à</w:t>
@@ -10890,8 +12719,21 @@
       <w:pPr>
         <w:pStyle w:val="Titre4"/>
       </w:pPr>
-      <w:r>
-        <w:t>AddReservation($Reservation)</w:t>
+      <w:proofErr w:type="spellStart"/>
+      <w:r>
+        <w:t>AddReservation</w:t>
+      </w:r>
+      <w:proofErr w:type="spellEnd"/>
+      <w:r>
+        <w:t>($</w:t>
+      </w:r>
+      <w:proofErr w:type="spellStart"/>
+      <w:r>
+        <w:t>Reservation</w:t>
+      </w:r>
+      <w:proofErr w:type="spellEnd"/>
+      <w:r>
+        <w:t>)</w:t>
       </w:r>
     </w:p>
     <w:p>
@@ -10902,7 +12744,15 @@
         <w:t xml:space="preserve">. </w:t>
       </w:r>
       <w:r>
-        <w:t>Retourne true si l'ajout est réussi, sinon retourne false</w:t>
+        <w:t xml:space="preserve">Retourne </w:t>
+      </w:r>
+      <w:proofErr w:type="spellStart"/>
+      <w:r>
+        <w:t>true</w:t>
+      </w:r>
+      <w:proofErr w:type="spellEnd"/>
+      <w:r>
+        <w:t xml:space="preserve"> si l'ajout est réussi, sinon retourne false</w:t>
       </w:r>
     </w:p>
     <w:p>
@@ -10914,9 +12764,11 @@
       </w:r>
     </w:p>
     <w:p>
+      <w:proofErr w:type="spellStart"/>
       <w:r>
         <w:t>Reservation</w:t>
       </w:r>
+      <w:proofErr w:type="spellEnd"/>
       <w:r>
         <w:tab/>
       </w:r>
@@ -10924,28 +12776,30 @@
         <w:tab/>
       </w:r>
       <w:r>
-        <w:t>la réservation a ajouté sous forme de EReservation</w:t>
-      </w:r>
+        <w:t xml:space="preserve">la réservation a ajouté sous forme de </w:t>
+      </w:r>
+      <w:proofErr w:type="spellStart"/>
+      <w:r>
+        <w:t>EReservation</w:t>
+      </w:r>
+      <w:proofErr w:type="spellEnd"/>
     </w:p>
     <w:p>
       <w:pPr>
         <w:pStyle w:val="Titre2"/>
       </w:pPr>
+      <w:proofErr w:type="spellStart"/>
       <w:r>
         <w:t>ModelPreferences</w:t>
       </w:r>
+      <w:proofErr w:type="spellEnd"/>
     </w:p>
     <w:p>
       <w:pPr>
         <w:pStyle w:val="Titre2"/>
       </w:pPr>
       <w:r>
-        <w:t>Exemple d’utilisation</w:t>
-      </w:r>
-      <w:bookmarkStart w:id="41" w:name="_GoBack"/>
-      <w:bookmarkEnd w:id="41"/>
-      <w:r>
-        <w:t xml:space="preserve"> </w:t>
+        <w:t xml:space="preserve">Exemple d’utilisation </w:t>
       </w:r>
       <w:r>
         <w:br w:type="page"/>
@@ -10955,12 +12809,15 @@
       <w:pPr>
         <w:pStyle w:val="Titre2"/>
       </w:pPr>
-      <w:bookmarkStart w:id="42" w:name="_Toc8624959"/>
+      <w:bookmarkStart w:id="41" w:name="_Toc8624959"/>
       <w:r>
         <w:lastRenderedPageBreak/>
         <w:t>Modèle de donnée</w:t>
       </w:r>
-      <w:bookmarkEnd w:id="42"/>
+      <w:bookmarkEnd w:id="41"/>
+      <w:r>
+        <w:t>s</w:t>
+      </w:r>
     </w:p>
     <w:p>
       <w:r>
@@ -11011,6 +12868,19 @@
         </w:drawing>
       </w:r>
     </w:p>
+    <w:p/>
+    <w:p>
+      <w:pPr>
+        <w:pStyle w:val="Titre1"/>
+      </w:pPr>
+      <w:r>
+        <w:t>Tests</w:t>
+      </w:r>
+    </w:p>
+    <w:p>
+      <w:bookmarkStart w:id="42" w:name="_GoBack"/>
+      <w:bookmarkEnd w:id="42"/>
+    </w:p>
     <w:sectPr>
       <w:headerReference w:type="default" r:id="rId20"/>
       <w:footerReference w:type="default" r:id="rId21"/>
@@ -11058,6 +12928,7 @@
         <w:docPartUnique/>
       </w:docPartObj>
     </w:sdtPr>
+    <w:sdtEndPr/>
     <w:sdtContent>
       <w:p>
         <w:pPr>
@@ -11126,8 +12997,13 @@
       <w:pStyle w:val="En-tte"/>
     </w:pPr>
     <w:r>
-      <w:t>Loïc Burnand</w:t>
+      <w:t xml:space="preserve">Loïc </w:t>
     </w:r>
+    <w:proofErr w:type="spellStart"/>
+    <w:r>
+      <w:t>Burnand</w:t>
+    </w:r>
+    <w:proofErr w:type="spellEnd"/>
     <w:r>
       <w:tab/>
     </w:r>
@@ -12380,7 +14256,7 @@
 </file>
 
 <file path=customXml/itemProps1.xml><?xml version="1.0" encoding="utf-8"?>
-<ds:datastoreItem xmlns:ds="http://schemas.openxmlformats.org/officeDocument/2006/customXml" ds:itemID="{04EF3719-D9BB-4A2D-8A5C-F3D59A31309B}">
+<ds:datastoreItem xmlns:ds="http://schemas.openxmlformats.org/officeDocument/2006/customXml" ds:itemID="{B618FBBF-73B0-4C86-B4F5-51AFA6B334E7}">
   <ds:schemaRefs>
     <ds:schemaRef ds:uri="http://schemas.openxmlformats.org/officeDocument/2006/bibliography"/>
   </ds:schemaRefs>

--- a/docs/analysis/DocumentationTechnique.docx
+++ b/docs/analysis/DocumentationTechnique.docx
@@ -1,6 +1,6 @@
 
 <file path=word/document.xml><?xml version="1.0" encoding="utf-8"?>
-<w:document xmlns:wpc="http://schemas.microsoft.com/office/word/2010/wordprocessingCanvas" xmlns:cx="http://schemas.microsoft.com/office/drawing/2014/chartex" xmlns:mc="http://schemas.openxmlformats.org/markup-compatibility/2006" xmlns:o="urn:schemas-microsoft-com:office:office" xmlns:r="http://schemas.openxmlformats.org/officeDocument/2006/relationships" xmlns:m="http://schemas.openxmlformats.org/officeDocument/2006/math" xmlns:v="urn:schemas-microsoft-com:vml" xmlns:wp14="http://schemas.microsoft.com/office/word/2010/wordprocessingDrawing" xmlns:wp="http://schemas.openxmlformats.org/drawingml/2006/wordprocessingDrawing" xmlns:w10="urn:schemas-microsoft-com:office:word" xmlns:w="http://schemas.openxmlformats.org/wordprocessingml/2006/main" xmlns:w14="http://schemas.microsoft.com/office/word/2010/wordml" xmlns:w15="http://schemas.microsoft.com/office/word/2012/wordml" xmlns:w16se="http://schemas.microsoft.com/office/word/2015/wordml/symex" xmlns:wpg="http://schemas.microsoft.com/office/word/2010/wordprocessingGroup" xmlns:wpi="http://schemas.microsoft.com/office/word/2010/wordprocessingInk" xmlns:wne="http://schemas.microsoft.com/office/word/2006/wordml" xmlns:wps="http://schemas.microsoft.com/office/word/2010/wordprocessingShape" mc:Ignorable="w14 w15 w16se wp14">
+<w:document xmlns:wpc="http://schemas.microsoft.com/office/word/2010/wordprocessingCanvas" xmlns:cx="http://schemas.microsoft.com/office/drawing/2014/chartex" xmlns:cx1="http://schemas.microsoft.com/office/drawing/2015/9/8/chartex" xmlns:mc="http://schemas.openxmlformats.org/markup-compatibility/2006" xmlns:o="urn:schemas-microsoft-com:office:office" xmlns:r="http://schemas.openxmlformats.org/officeDocument/2006/relationships" xmlns:m="http://schemas.openxmlformats.org/officeDocument/2006/math" xmlns:v="urn:schemas-microsoft-com:vml" xmlns:wp14="http://schemas.microsoft.com/office/word/2010/wordprocessingDrawing" xmlns:wp="http://schemas.openxmlformats.org/drawingml/2006/wordprocessingDrawing" xmlns:w10="urn:schemas-microsoft-com:office:word" xmlns:w="http://schemas.openxmlformats.org/wordprocessingml/2006/main" xmlns:w14="http://schemas.microsoft.com/office/word/2010/wordml" xmlns:w15="http://schemas.microsoft.com/office/word/2012/wordml" xmlns:w16se="http://schemas.microsoft.com/office/word/2015/wordml/symex" xmlns:wpg="http://schemas.microsoft.com/office/word/2010/wordprocessingGroup" xmlns:wpi="http://schemas.microsoft.com/office/word/2010/wordprocessingInk" xmlns:wne="http://schemas.microsoft.com/office/word/2006/wordml" xmlns:wps="http://schemas.microsoft.com/office/word/2010/wordprocessingShape" mc:Ignorable="w14 w15 w16se wp14">
   <w:body>
     <w:p>
       <w:pPr>
@@ -4286,12 +4286,6 @@
         <w:gridCol w:w="1798"/>
       </w:tblGrid>
       <w:tr>
-        <w:tblPrEx>
-          <w:tblCellMar>
-            <w:top w:w="0" w:type="dxa"/>
-            <w:bottom w:w="0" w:type="dxa"/>
-          </w:tblCellMar>
-        </w:tblPrEx>
         <w:trPr>
           <w:trHeight w:val="122"/>
         </w:trPr>
@@ -4337,12 +4331,6 @@
         </w:tc>
       </w:tr>
       <w:tr>
-        <w:tblPrEx>
-          <w:tblCellMar>
-            <w:top w:w="0" w:type="dxa"/>
-            <w:bottom w:w="0" w:type="dxa"/>
-          </w:tblCellMar>
-        </w:tblPrEx>
         <w:trPr>
           <w:trHeight w:val="75"/>
         </w:trPr>
@@ -4388,12 +4376,6 @@
         </w:tc>
       </w:tr>
       <w:tr>
-        <w:tblPrEx>
-          <w:tblCellMar>
-            <w:top w:w="0" w:type="dxa"/>
-            <w:bottom w:w="0" w:type="dxa"/>
-          </w:tblCellMar>
-        </w:tblPrEx>
         <w:trPr>
           <w:trHeight w:val="114"/>
         </w:trPr>
@@ -4439,12 +4421,6 @@
         </w:tc>
       </w:tr>
       <w:tr>
-        <w:tblPrEx>
-          <w:tblCellMar>
-            <w:top w:w="0" w:type="dxa"/>
-            <w:bottom w:w="0" w:type="dxa"/>
-          </w:tblCellMar>
-        </w:tblPrEx>
         <w:trPr>
           <w:trHeight w:val="107"/>
         </w:trPr>
@@ -4490,12 +4466,6 @@
         </w:tc>
       </w:tr>
       <w:tr>
-        <w:tblPrEx>
-          <w:tblCellMar>
-            <w:top w:w="0" w:type="dxa"/>
-            <w:bottom w:w="0" w:type="dxa"/>
-          </w:tblCellMar>
-        </w:tblPrEx>
         <w:trPr>
           <w:trHeight w:val="147"/>
         </w:trPr>
@@ -4541,12 +4511,6 @@
         </w:tc>
       </w:tr>
       <w:tr>
-        <w:tblPrEx>
-          <w:tblCellMar>
-            <w:top w:w="0" w:type="dxa"/>
-            <w:bottom w:w="0" w:type="dxa"/>
-          </w:tblCellMar>
-        </w:tblPrEx>
         <w:trPr>
           <w:trHeight w:val="75"/>
         </w:trPr>
@@ -4588,12 +4552,6 @@
         </w:tc>
       </w:tr>
       <w:tr>
-        <w:tblPrEx>
-          <w:tblCellMar>
-            <w:top w:w="0" w:type="dxa"/>
-            <w:bottom w:w="0" w:type="dxa"/>
-          </w:tblCellMar>
-        </w:tblPrEx>
         <w:trPr>
           <w:trHeight w:val="82"/>
         </w:trPr>
@@ -4639,12 +4597,6 @@
         </w:tc>
       </w:tr>
       <w:tr>
-        <w:tblPrEx>
-          <w:tblCellMar>
-            <w:top w:w="0" w:type="dxa"/>
-            <w:bottom w:w="0" w:type="dxa"/>
-          </w:tblCellMar>
-        </w:tblPrEx>
         <w:trPr>
           <w:trHeight w:val="178"/>
         </w:trPr>
@@ -4690,12 +4642,6 @@
         </w:tc>
       </w:tr>
       <w:tr>
-        <w:tblPrEx>
-          <w:tblCellMar>
-            <w:top w:w="0" w:type="dxa"/>
-            <w:bottom w:w="0" w:type="dxa"/>
-          </w:tblCellMar>
-        </w:tblPrEx>
         <w:trPr>
           <w:trHeight w:val="285"/>
         </w:trPr>
@@ -4789,12 +4735,6 @@
         <w:gridCol w:w="1798"/>
       </w:tblGrid>
       <w:tr>
-        <w:tblPrEx>
-          <w:tblCellMar>
-            <w:top w:w="0" w:type="dxa"/>
-            <w:bottom w:w="0" w:type="dxa"/>
-          </w:tblCellMar>
-        </w:tblPrEx>
         <w:trPr>
           <w:trHeight w:val="75"/>
         </w:trPr>
@@ -4852,12 +4792,6 @@
         </w:tc>
       </w:tr>
       <w:tr>
-        <w:tblPrEx>
-          <w:tblCellMar>
-            <w:top w:w="0" w:type="dxa"/>
-            <w:bottom w:w="0" w:type="dxa"/>
-          </w:tblCellMar>
-        </w:tblPrEx>
         <w:trPr>
           <w:trHeight w:val="114"/>
         </w:trPr>
@@ -4903,12 +4837,6 @@
         </w:tc>
       </w:tr>
       <w:tr>
-        <w:tblPrEx>
-          <w:tblCellMar>
-            <w:top w:w="0" w:type="dxa"/>
-            <w:bottom w:w="0" w:type="dxa"/>
-          </w:tblCellMar>
-        </w:tblPrEx>
         <w:trPr>
           <w:trHeight w:val="107"/>
         </w:trPr>
@@ -4999,12 +4927,6 @@
         <w:gridCol w:w="1798"/>
       </w:tblGrid>
       <w:tr>
-        <w:tblPrEx>
-          <w:tblCellMar>
-            <w:top w:w="0" w:type="dxa"/>
-            <w:bottom w:w="0" w:type="dxa"/>
-          </w:tblCellMar>
-        </w:tblPrEx>
         <w:trPr>
           <w:trHeight w:val="75"/>
         </w:trPr>
@@ -5056,12 +4978,6 @@
         </w:tc>
       </w:tr>
       <w:tr>
-        <w:tblPrEx>
-          <w:tblCellMar>
-            <w:top w:w="0" w:type="dxa"/>
-            <w:bottom w:w="0" w:type="dxa"/>
-          </w:tblCellMar>
-        </w:tblPrEx>
         <w:trPr>
           <w:trHeight w:val="114"/>
         </w:trPr>
@@ -5107,12 +5023,6 @@
         </w:tc>
       </w:tr>
       <w:tr>
-        <w:tblPrEx>
-          <w:tblCellMar>
-            <w:top w:w="0" w:type="dxa"/>
-            <w:bottom w:w="0" w:type="dxa"/>
-          </w:tblCellMar>
-        </w:tblPrEx>
         <w:trPr>
           <w:trHeight w:val="107"/>
         </w:trPr>
@@ -5201,12 +5111,6 @@
         <w:gridCol w:w="1798"/>
       </w:tblGrid>
       <w:tr>
-        <w:tblPrEx>
-          <w:tblCellMar>
-            <w:top w:w="0" w:type="dxa"/>
-            <w:bottom w:w="0" w:type="dxa"/>
-          </w:tblCellMar>
-        </w:tblPrEx>
         <w:trPr>
           <w:trHeight w:val="75"/>
         </w:trPr>
@@ -5258,12 +5162,6 @@
         </w:tc>
       </w:tr>
       <w:tr>
-        <w:tblPrEx>
-          <w:tblCellMar>
-            <w:top w:w="0" w:type="dxa"/>
-            <w:bottom w:w="0" w:type="dxa"/>
-          </w:tblCellMar>
-        </w:tblPrEx>
         <w:trPr>
           <w:trHeight w:val="114"/>
         </w:trPr>
@@ -5352,12 +5250,6 @@
         <w:gridCol w:w="1798"/>
       </w:tblGrid>
       <w:tr>
-        <w:tblPrEx>
-          <w:tblCellMar>
-            <w:top w:w="0" w:type="dxa"/>
-            <w:bottom w:w="0" w:type="dxa"/>
-          </w:tblCellMar>
-        </w:tblPrEx>
         <w:trPr>
           <w:trHeight w:val="122"/>
         </w:trPr>
@@ -5404,12 +5296,6 @@
         </w:tc>
       </w:tr>
       <w:tr>
-        <w:tblPrEx>
-          <w:tblCellMar>
-            <w:top w:w="0" w:type="dxa"/>
-            <w:bottom w:w="0" w:type="dxa"/>
-          </w:tblCellMar>
-        </w:tblPrEx>
         <w:trPr>
           <w:trHeight w:val="75"/>
         </w:trPr>
@@ -5439,10 +5325,7 @@
           </w:tcPr>
           <w:p>
             <w:r>
-              <w:t>PK</w:t>
-            </w:r>
-            <w:r>
-              <w:t>, AI</w:t>
+              <w:t>PK, AI</w:t>
             </w:r>
           </w:p>
         </w:tc>
@@ -5458,12 +5341,6 @@
         </w:tc>
       </w:tr>
       <w:tr>
-        <w:tblPrEx>
-          <w:tblCellMar>
-            <w:top w:w="0" w:type="dxa"/>
-            <w:bottom w:w="0" w:type="dxa"/>
-          </w:tblCellMar>
-        </w:tblPrEx>
         <w:trPr>
           <w:trHeight w:val="114"/>
         </w:trPr>
@@ -5512,12 +5389,6 @@
         </w:tc>
       </w:tr>
       <w:tr>
-        <w:tblPrEx>
-          <w:tblCellMar>
-            <w:top w:w="0" w:type="dxa"/>
-            <w:bottom w:w="0" w:type="dxa"/>
-          </w:tblCellMar>
-        </w:tblPrEx>
         <w:trPr>
           <w:trHeight w:val="107"/>
         </w:trPr>
@@ -5569,12 +5440,6 @@
         </w:tc>
       </w:tr>
       <w:tr>
-        <w:tblPrEx>
-          <w:tblCellMar>
-            <w:top w:w="0" w:type="dxa"/>
-            <w:bottom w:w="0" w:type="dxa"/>
-          </w:tblCellMar>
-        </w:tblPrEx>
         <w:trPr>
           <w:trHeight w:val="147"/>
         </w:trPr>
@@ -5672,12 +5537,6 @@
         <w:gridCol w:w="1798"/>
       </w:tblGrid>
       <w:tr>
-        <w:tblPrEx>
-          <w:tblCellMar>
-            <w:top w:w="0" w:type="dxa"/>
-            <w:bottom w:w="0" w:type="dxa"/>
-          </w:tblCellMar>
-        </w:tblPrEx>
         <w:trPr>
           <w:trHeight w:val="122"/>
         </w:trPr>
@@ -5723,12 +5582,6 @@
         </w:tc>
       </w:tr>
       <w:tr>
-        <w:tblPrEx>
-          <w:tblCellMar>
-            <w:top w:w="0" w:type="dxa"/>
-            <w:bottom w:w="0" w:type="dxa"/>
-          </w:tblCellMar>
-        </w:tblPrEx>
         <w:trPr>
           <w:trHeight w:val="75"/>
         </w:trPr>
@@ -5774,12 +5627,6 @@
         </w:tc>
       </w:tr>
       <w:tr>
-        <w:tblPrEx>
-          <w:tblCellMar>
-            <w:top w:w="0" w:type="dxa"/>
-            <w:bottom w:w="0" w:type="dxa"/>
-          </w:tblCellMar>
-        </w:tblPrEx>
         <w:trPr>
           <w:trHeight w:val="114"/>
         </w:trPr>
@@ -5825,12 +5672,6 @@
         </w:tc>
       </w:tr>
       <w:tr>
-        <w:tblPrEx>
-          <w:tblCellMar>
-            <w:top w:w="0" w:type="dxa"/>
-            <w:bottom w:w="0" w:type="dxa"/>
-          </w:tblCellMar>
-        </w:tblPrEx>
         <w:trPr>
           <w:trHeight w:val="107"/>
         </w:trPr>
@@ -5876,12 +5717,6 @@
         </w:tc>
       </w:tr>
       <w:tr>
-        <w:tblPrEx>
-          <w:tblCellMar>
-            <w:top w:w="0" w:type="dxa"/>
-            <w:bottom w:w="0" w:type="dxa"/>
-          </w:tblCellMar>
-        </w:tblPrEx>
         <w:trPr>
           <w:trHeight w:val="147"/>
         </w:trPr>
@@ -10417,10 +10252,7 @@
     </w:p>
     <w:p>
       <w:r>
-        <w:t>String</w:t>
-      </w:r>
-      <w:r>
-        <w:t>,</w:t>
+        <w:t>String,</w:t>
       </w:r>
       <w:r>
         <w:t xml:space="preserve"> </w:t>
@@ -10446,10 +10278,7 @@
     </w:p>
     <w:p>
       <w:r>
-        <w:t>String</w:t>
-      </w:r>
-      <w:r>
-        <w:t>,</w:t>
+        <w:t>String,</w:t>
       </w:r>
       <w:r>
         <w:t xml:space="preserve"> </w:t>
@@ -10488,10 +10317,7 @@
     </w:p>
     <w:p>
       <w:r>
-        <w:t>String</w:t>
-      </w:r>
-      <w:r>
-        <w:t>,</w:t>
+        <w:t>String,</w:t>
       </w:r>
       <w:r>
         <w:t xml:space="preserve"> </w:t>
@@ -10536,29 +10362,18 @@
     </w:p>
     <w:p>
       <w:r>
+        <w:t xml:space="preserve"> Le Constructor appelé au moment de la création de l'objet EEmail();</w:t>
+      </w:r>
+    </w:p>
+    <w:p>
+      <w:r>
         <w:t xml:space="preserve"> </w:t>
       </w:r>
       <w:r>
-        <w:t>Le Constructor appelé au moment</w:t>
-      </w:r>
-      <w:r>
-        <w:t xml:space="preserve"> de la création de l'objet </w:t>
-      </w:r>
-      <w:r>
-        <w:t>EEmail();</w:t>
-      </w:r>
-    </w:p>
-    <w:p>
-      <w:r>
-        <w:t xml:space="preserve"> </w:t>
-      </w:r>
-      <w:r>
         <w:tab/>
       </w:r>
       <w:r>
         <w:tab/>
-      </w:r>
-      <w:r>
         <w:t>@param InSubject</w:t>
       </w:r>
       <w:r>
@@ -10596,8 +10411,6 @@
       </w:r>
       <w:r>
         <w:tab/>
-      </w:r>
-      <w:r>
         <w:t xml:space="preserve">@param InTo          </w:t>
       </w:r>
       <w:r>
@@ -10619,8 +10432,6 @@
       </w:r>
       <w:r>
         <w:tab/>
-      </w:r>
-      <w:r>
         <w:t xml:space="preserve">@param InBody       </w:t>
       </w:r>
       <w:r>
@@ -10634,6 +10445,463 @@
       </w:r>
     </w:p>
     <w:p>
+      <w:pPr>
+        <w:pStyle w:val="Titre3"/>
+      </w:pPr>
+      <w:r>
+        <w:t>EToken</w:t>
+      </w:r>
+    </w:p>
+    <w:p>
+      <w:pPr>
+        <w:pStyle w:val="Titre4"/>
+      </w:pPr>
+      <w:r>
+        <w:t>Exemple d’utilisation</w:t>
+      </w:r>
+    </w:p>
+    <w:p>
+      <w:pPr>
+        <w:shd w:val="clear" w:color="auto" w:fill="1E1E1E"/>
+        <w:spacing w:after="0" w:line="285" w:lineRule="atLeast"/>
+        <w:rPr>
+          <w:rFonts w:ascii="Consolas" w:eastAsia="Times New Roman" w:hAnsi="Consolas" w:cs="Times New Roman"/>
+          <w:color w:val="D4D4D4"/>
+          <w:sz w:val="21"/>
+          <w:szCs w:val="21"/>
+          <w:lang w:eastAsia="fr-CH"/>
+        </w:rPr>
+      </w:pPr>
+      <w:r>
+        <w:rPr>
+          <w:rFonts w:ascii="Consolas" w:eastAsia="Times New Roman" w:hAnsi="Consolas" w:cs="Times New Roman"/>
+          <w:color w:val="6A9955"/>
+          <w:sz w:val="21"/>
+          <w:szCs w:val="21"/>
+          <w:lang w:eastAsia="fr-CH"/>
+        </w:rPr>
+        <w:t>//Exemple d'utilisation 1</w:t>
+      </w:r>
+    </w:p>
+    <w:p>
+      <w:pPr>
+        <w:shd w:val="clear" w:color="auto" w:fill="1E1E1E"/>
+        <w:spacing w:after="0" w:line="285" w:lineRule="atLeast"/>
+        <w:rPr>
+          <w:rFonts w:ascii="Consolas" w:eastAsia="Times New Roman" w:hAnsi="Consolas" w:cs="Times New Roman"/>
+          <w:color w:val="D4D4D4"/>
+          <w:sz w:val="21"/>
+          <w:szCs w:val="21"/>
+          <w:lang w:val="de-CH" w:eastAsia="fr-CH"/>
+        </w:rPr>
+      </w:pPr>
+      <w:r>
+        <w:rPr>
+          <w:rFonts w:ascii="Consolas" w:eastAsia="Times New Roman" w:hAnsi="Consolas" w:cs="Times New Roman"/>
+          <w:color w:val="9CDCFE"/>
+          <w:sz w:val="21"/>
+          <w:szCs w:val="21"/>
+          <w:lang w:val="de-CH" w:eastAsia="fr-CH"/>
+        </w:rPr>
+        <w:t>$u</w:t>
+      </w:r>
+      <w:r>
+        <w:rPr>
+          <w:rFonts w:ascii="Consolas" w:eastAsia="Times New Roman" w:hAnsi="Consolas" w:cs="Times New Roman"/>
+          <w:color w:val="D4D4D4"/>
+          <w:sz w:val="21"/>
+          <w:szCs w:val="21"/>
+          <w:lang w:val="de-CH" w:eastAsia="fr-CH"/>
+        </w:rPr>
+        <w:t xml:space="preserve"> = </w:t>
+      </w:r>
+      <w:r>
+        <w:rPr>
+          <w:rFonts w:ascii="Consolas" w:eastAsia="Times New Roman" w:hAnsi="Consolas" w:cs="Times New Roman"/>
+          <w:color w:val="569CD6"/>
+          <w:sz w:val="21"/>
+          <w:szCs w:val="21"/>
+          <w:lang w:val="de-CH" w:eastAsia="fr-CH"/>
+        </w:rPr>
+        <w:t>new</w:t>
+      </w:r>
+      <w:r>
+        <w:rPr>
+          <w:rFonts w:ascii="Consolas" w:eastAsia="Times New Roman" w:hAnsi="Consolas" w:cs="Times New Roman"/>
+          <w:color w:val="D4D4D4"/>
+          <w:sz w:val="21"/>
+          <w:szCs w:val="21"/>
+          <w:lang w:val="de-CH" w:eastAsia="fr-CH"/>
+        </w:rPr>
+        <w:t xml:space="preserve"> </w:t>
+      </w:r>
+      <w:r>
+        <w:rPr>
+          <w:rFonts w:ascii="Consolas" w:eastAsia="Times New Roman" w:hAnsi="Consolas" w:cs="Times New Roman"/>
+          <w:color w:val="4EC9B0"/>
+          <w:sz w:val="21"/>
+          <w:szCs w:val="21"/>
+          <w:lang w:val="de-CH" w:eastAsia="fr-CH"/>
+        </w:rPr>
+        <w:t>EToken</w:t>
+      </w:r>
+      <w:r>
+        <w:rPr>
+          <w:rFonts w:ascii="Consolas" w:eastAsia="Times New Roman" w:hAnsi="Consolas" w:cs="Times New Roman"/>
+          <w:color w:val="D4D4D4"/>
+          <w:sz w:val="21"/>
+          <w:szCs w:val="21"/>
+          <w:lang w:val="de-CH" w:eastAsia="fr-CH"/>
+        </w:rPr>
+        <w:t>();</w:t>
+      </w:r>
+    </w:p>
+    <w:p>
+      <w:pPr>
+        <w:shd w:val="clear" w:color="auto" w:fill="1E1E1E"/>
+        <w:spacing w:after="0" w:line="285" w:lineRule="atLeast"/>
+        <w:rPr>
+          <w:rFonts w:ascii="Consolas" w:eastAsia="Times New Roman" w:hAnsi="Consolas" w:cs="Times New Roman"/>
+          <w:color w:val="D4D4D4"/>
+          <w:sz w:val="21"/>
+          <w:szCs w:val="21"/>
+          <w:lang w:val="de-CH" w:eastAsia="fr-CH"/>
+        </w:rPr>
+      </w:pPr>
+      <w:r>
+        <w:rPr>
+          <w:rFonts w:ascii="Consolas" w:eastAsia="Times New Roman" w:hAnsi="Consolas" w:cs="Times New Roman"/>
+          <w:color w:val="9CDCFE"/>
+          <w:sz w:val="21"/>
+          <w:szCs w:val="21"/>
+          <w:lang w:val="de-CH" w:eastAsia="fr-CH"/>
+        </w:rPr>
+        <w:t>$u</w:t>
+      </w:r>
+      <w:r>
+        <w:rPr>
+          <w:rFonts w:ascii="Consolas" w:eastAsia="Times New Roman" w:hAnsi="Consolas" w:cs="Times New Roman"/>
+          <w:color w:val="D4D4D4"/>
+          <w:sz w:val="21"/>
+          <w:szCs w:val="21"/>
+          <w:lang w:val="de-CH" w:eastAsia="fr-CH"/>
+        </w:rPr>
+        <w:t>-&gt;</w:t>
+      </w:r>
+      <w:r>
+        <w:rPr>
+          <w:rFonts w:ascii="Consolas" w:eastAsia="Times New Roman" w:hAnsi="Consolas" w:cs="Times New Roman"/>
+          <w:color w:val="9CDCFE"/>
+          <w:sz w:val="21"/>
+          <w:szCs w:val="21"/>
+          <w:lang w:val="de-CH" w:eastAsia="fr-CH"/>
+        </w:rPr>
+        <w:t>Nickname</w:t>
+      </w:r>
+      <w:r>
+        <w:rPr>
+          <w:rFonts w:ascii="Consolas" w:eastAsia="Times New Roman" w:hAnsi="Consolas" w:cs="Times New Roman"/>
+          <w:color w:val="D4D4D4"/>
+          <w:sz w:val="21"/>
+          <w:szCs w:val="21"/>
+          <w:lang w:val="de-CH" w:eastAsia="fr-CH"/>
+        </w:rPr>
+        <w:t xml:space="preserve"> = </w:t>
+      </w:r>
+      <w:r>
+        <w:rPr>
+          <w:rFonts w:ascii="Consolas" w:eastAsia="Times New Roman" w:hAnsi="Consolas" w:cs="Times New Roman"/>
+          <w:color w:val="CE9178"/>
+          <w:sz w:val="21"/>
+          <w:szCs w:val="21"/>
+          <w:lang w:val="de-CH" w:eastAsia="fr-CH"/>
+        </w:rPr>
+        <w:t>"Test"</w:t>
+      </w:r>
+      <w:r>
+        <w:rPr>
+          <w:rFonts w:ascii="Consolas" w:eastAsia="Times New Roman" w:hAnsi="Consolas" w:cs="Times New Roman"/>
+          <w:color w:val="D4D4D4"/>
+          <w:sz w:val="21"/>
+          <w:szCs w:val="21"/>
+          <w:lang w:val="de-CH" w:eastAsia="fr-CH"/>
+        </w:rPr>
+        <w:t>;</w:t>
+      </w:r>
+    </w:p>
+    <w:p>
+      <w:pPr>
+        <w:shd w:val="clear" w:color="auto" w:fill="1E1E1E"/>
+        <w:spacing w:after="0" w:line="285" w:lineRule="atLeast"/>
+        <w:rPr>
+          <w:rFonts w:ascii="Consolas" w:eastAsia="Times New Roman" w:hAnsi="Consolas" w:cs="Times New Roman"/>
+          <w:color w:val="D4D4D4"/>
+          <w:sz w:val="21"/>
+          <w:szCs w:val="21"/>
+          <w:lang w:eastAsia="fr-CH"/>
+        </w:rPr>
+      </w:pPr>
+      <w:r>
+        <w:rPr>
+          <w:rFonts w:ascii="Consolas" w:eastAsia="Times New Roman" w:hAnsi="Consolas" w:cs="Times New Roman"/>
+          <w:color w:val="9CDCFE"/>
+          <w:sz w:val="21"/>
+          <w:szCs w:val="21"/>
+          <w:lang w:eastAsia="fr-CH"/>
+        </w:rPr>
+        <w:t>$u</w:t>
+      </w:r>
+      <w:r>
+        <w:rPr>
+          <w:rFonts w:ascii="Consolas" w:eastAsia="Times New Roman" w:hAnsi="Consolas" w:cs="Times New Roman"/>
+          <w:color w:val="D4D4D4"/>
+          <w:sz w:val="21"/>
+          <w:szCs w:val="21"/>
+          <w:lang w:eastAsia="fr-CH"/>
+        </w:rPr>
+        <w:t>-&gt;</w:t>
+      </w:r>
+      <w:r>
+        <w:rPr>
+          <w:rFonts w:ascii="Consolas" w:eastAsia="Times New Roman" w:hAnsi="Consolas" w:cs="Times New Roman"/>
+          <w:color w:val="9CDCFE"/>
+          <w:sz w:val="21"/>
+          <w:szCs w:val="21"/>
+          <w:lang w:eastAsia="fr-CH"/>
+        </w:rPr>
+        <w:t>ValidateTill</w:t>
+      </w:r>
+      <w:r>
+        <w:rPr>
+          <w:rFonts w:ascii="Consolas" w:eastAsia="Times New Roman" w:hAnsi="Consolas" w:cs="Times New Roman"/>
+          <w:color w:val="D4D4D4"/>
+          <w:sz w:val="21"/>
+          <w:szCs w:val="21"/>
+          <w:lang w:eastAsia="fr-CH"/>
+        </w:rPr>
+        <w:t xml:space="preserve"> = </w:t>
+      </w:r>
+      <w:r>
+        <w:rPr>
+          <w:rFonts w:ascii="Consolas" w:eastAsia="Times New Roman" w:hAnsi="Consolas" w:cs="Times New Roman"/>
+          <w:color w:val="CE9178"/>
+          <w:sz w:val="21"/>
+          <w:szCs w:val="21"/>
+          <w:lang w:eastAsia="fr-CH"/>
+        </w:rPr>
+        <w:t>"2000-00-00 00:00:00"</w:t>
+      </w:r>
+      <w:r>
+        <w:rPr>
+          <w:rFonts w:ascii="Consolas" w:eastAsia="Times New Roman" w:hAnsi="Consolas" w:cs="Times New Roman"/>
+          <w:color w:val="D4D4D4"/>
+          <w:sz w:val="21"/>
+          <w:szCs w:val="21"/>
+          <w:lang w:eastAsia="fr-CH"/>
+        </w:rPr>
+        <w:t>;</w:t>
+      </w:r>
+    </w:p>
+    <w:p>
+      <w:pPr>
+        <w:shd w:val="clear" w:color="auto" w:fill="1E1E1E"/>
+        <w:spacing w:after="0" w:line="285" w:lineRule="atLeast"/>
+        <w:rPr>
+          <w:rFonts w:ascii="Consolas" w:eastAsia="Times New Roman" w:hAnsi="Consolas" w:cs="Times New Roman"/>
+          <w:color w:val="D4D4D4"/>
+          <w:sz w:val="21"/>
+          <w:szCs w:val="21"/>
+          <w:lang w:eastAsia="fr-CH"/>
+        </w:rPr>
+      </w:pPr>
+      <w:r>
+        <w:rPr>
+          <w:rFonts w:ascii="Consolas" w:eastAsia="Times New Roman" w:hAnsi="Consolas" w:cs="Times New Roman"/>
+          <w:color w:val="6A9955"/>
+          <w:sz w:val="21"/>
+          <w:szCs w:val="21"/>
+          <w:lang w:eastAsia="fr-CH"/>
+        </w:rPr>
+        <w:t>//Exemple d'utilisation 2</w:t>
+      </w:r>
+    </w:p>
+    <w:p>
+      <w:pPr>
+        <w:shd w:val="clear" w:color="auto" w:fill="1E1E1E"/>
+        <w:spacing w:after="0" w:line="285" w:lineRule="atLeast"/>
+        <w:rPr>
+          <w:rFonts w:ascii="Consolas" w:eastAsia="Times New Roman" w:hAnsi="Consolas" w:cs="Times New Roman"/>
+          <w:color w:val="D4D4D4"/>
+          <w:sz w:val="21"/>
+          <w:szCs w:val="21"/>
+          <w:lang w:eastAsia="fr-CH"/>
+        </w:rPr>
+      </w:pPr>
+      <w:r>
+        <w:rPr>
+          <w:rFonts w:ascii="Consolas" w:eastAsia="Times New Roman" w:hAnsi="Consolas" w:cs="Times New Roman"/>
+          <w:color w:val="9CDCFE"/>
+          <w:sz w:val="21"/>
+          <w:szCs w:val="21"/>
+          <w:lang w:eastAsia="fr-CH"/>
+        </w:rPr>
+        <w:t>$u</w:t>
+      </w:r>
+      <w:r>
+        <w:rPr>
+          <w:rFonts w:ascii="Consolas" w:eastAsia="Times New Roman" w:hAnsi="Consolas" w:cs="Times New Roman"/>
+          <w:color w:val="D4D4D4"/>
+          <w:sz w:val="21"/>
+          <w:szCs w:val="21"/>
+          <w:lang w:eastAsia="fr-CH"/>
+        </w:rPr>
+        <w:t xml:space="preserve"> = </w:t>
+      </w:r>
+      <w:r>
+        <w:rPr>
+          <w:rFonts w:ascii="Consolas" w:eastAsia="Times New Roman" w:hAnsi="Consolas" w:cs="Times New Roman"/>
+          <w:color w:val="569CD6"/>
+          <w:sz w:val="21"/>
+          <w:szCs w:val="21"/>
+          <w:lang w:eastAsia="fr-CH"/>
+        </w:rPr>
+        <w:t>new</w:t>
+      </w:r>
+      <w:r>
+        <w:rPr>
+          <w:rFonts w:ascii="Consolas" w:eastAsia="Times New Roman" w:hAnsi="Consolas" w:cs="Times New Roman"/>
+          <w:color w:val="D4D4D4"/>
+          <w:sz w:val="21"/>
+          <w:szCs w:val="21"/>
+          <w:lang w:eastAsia="fr-CH"/>
+        </w:rPr>
+        <w:t xml:space="preserve"> </w:t>
+      </w:r>
+      <w:r>
+        <w:rPr>
+          <w:rFonts w:ascii="Consolas" w:eastAsia="Times New Roman" w:hAnsi="Consolas" w:cs="Times New Roman"/>
+          <w:color w:val="4EC9B0"/>
+          <w:sz w:val="21"/>
+          <w:szCs w:val="21"/>
+          <w:lang w:eastAsia="fr-CH"/>
+        </w:rPr>
+        <w:t>EToken</w:t>
+      </w:r>
+      <w:r>
+        <w:rPr>
+          <w:rFonts w:ascii="Consolas" w:eastAsia="Times New Roman" w:hAnsi="Consolas" w:cs="Times New Roman"/>
+          <w:color w:val="D4D4D4"/>
+          <w:sz w:val="21"/>
+          <w:szCs w:val="21"/>
+          <w:lang w:eastAsia="fr-CH"/>
+        </w:rPr>
+        <w:t>(</w:t>
+      </w:r>
+      <w:r>
+        <w:rPr>
+          <w:rFonts w:ascii="Consolas" w:eastAsia="Times New Roman" w:hAnsi="Consolas" w:cs="Times New Roman"/>
+          <w:color w:val="CE9178"/>
+          <w:sz w:val="21"/>
+          <w:szCs w:val="21"/>
+          <w:lang w:eastAsia="fr-CH"/>
+        </w:rPr>
+        <w:t>"Test"</w:t>
+      </w:r>
+      <w:r>
+        <w:rPr>
+          <w:rFonts w:ascii="Consolas" w:eastAsia="Times New Roman" w:hAnsi="Consolas" w:cs="Times New Roman"/>
+          <w:color w:val="D4D4D4"/>
+          <w:sz w:val="21"/>
+          <w:szCs w:val="21"/>
+          <w:lang w:eastAsia="fr-CH"/>
+        </w:rPr>
+        <w:t xml:space="preserve">, </w:t>
+      </w:r>
+      <w:r>
+        <w:rPr>
+          <w:rFonts w:ascii="Consolas" w:eastAsia="Times New Roman" w:hAnsi="Consolas" w:cs="Times New Roman"/>
+          <w:color w:val="CE9178"/>
+          <w:sz w:val="21"/>
+          <w:szCs w:val="21"/>
+          <w:lang w:eastAsia="fr-CH"/>
+        </w:rPr>
+        <w:t>"2000-00-00 00:00:00"</w:t>
+      </w:r>
+      <w:r>
+        <w:rPr>
+          <w:rFonts w:ascii="Consolas" w:eastAsia="Times New Roman" w:hAnsi="Consolas" w:cs="Times New Roman"/>
+          <w:color w:val="D4D4D4"/>
+          <w:sz w:val="21"/>
+          <w:szCs w:val="21"/>
+          <w:lang w:eastAsia="fr-CH"/>
+        </w:rPr>
+        <w:t>);</w:t>
+      </w:r>
+    </w:p>
+    <w:p>
+      <w:pPr>
+        <w:pStyle w:val="Titre4"/>
+      </w:pPr>
+      <w:r>
+        <w:t>Propriétés</w:t>
+      </w:r>
+    </w:p>
+    <w:p>
+      <w:pPr>
+        <w:pStyle w:val="Titre5"/>
+      </w:pPr>
+      <w:r>
+        <w:t>Nickname</w:t>
+      </w:r>
+    </w:p>
+    <w:p>
+      <w:r>
+        <w:t>String</w:t>
+      </w:r>
+      <w:r>
+        <w:t>,</w:t>
+      </w:r>
+      <w:r>
+        <w:t xml:space="preserve"> Le nickname du user associé à ce token</w:t>
+      </w:r>
+    </w:p>
+    <w:p>
+      <w:pPr>
+        <w:pStyle w:val="Titre5"/>
+      </w:pPr>
+      <w:r>
+        <w:t>ValidateTill</w:t>
+      </w:r>
+    </w:p>
+    <w:p>
+      <w:r>
+        <w:t xml:space="preserve">String, </w:t>
+      </w:r>
+      <w:r>
+        <w:t>La date d'éxpiration du token</w:t>
+      </w:r>
+    </w:p>
+    <w:p>
+      <w:pPr>
+        <w:pStyle w:val="Titre5"/>
+      </w:pPr>
+      <w:r>
+        <w:t>Code</w:t>
+      </w:r>
+    </w:p>
+    <w:p>
+      <w:r>
+        <w:t>S</w:t>
+      </w:r>
+      <w:r>
+        <w:t>tring</w:t>
+      </w:r>
+      <w:r>
+        <w:t>,</w:t>
+      </w:r>
+      <w:r>
+        <w:t xml:space="preserve"> Le code du token</w:t>
+      </w:r>
       <w:r>
         <w:br w:type="page"/>
       </w:r>
@@ -11483,8 +11751,6 @@
         <w:pStyle w:val="Titre4"/>
       </w:pPr>
       <w:bookmarkStart w:id="38" w:name="_Toc8624955"/>
-      <w:bookmarkStart w:id="39" w:name="_GoBack"/>
-      <w:bookmarkEnd w:id="39"/>
       <w:r>
         <w:t>Méthodes</w:t>
       </w:r>
@@ -12879,23 +13145,120 @@
     </w:p>
     <w:p>
       <w:pPr>
+        <w:pStyle w:val="Titre5"/>
+      </w:pPr>
+      <w:bookmarkStart w:id="39" w:name="_Toc8624956"/>
+      <w:r>
+        <w:t xml:space="preserve">CheckLogin(EUser </w:t>
+      </w:r>
+      <w:r>
+        <w:t>User)</w:t>
+      </w:r>
+    </w:p>
+    <w:p>
+      <w:r>
+        <w:t>Retourne true si le password et le nickname sont dans la base</w:t>
+      </w:r>
+      <w:r>
+        <w:t xml:space="preserve"> et correspondent. Le paramètre User doit contenir le nickname et le password</w:t>
+      </w:r>
+    </w:p>
+    <w:p>
+      <w:pPr>
+        <w:pStyle w:val="Titre5"/>
+      </w:pPr>
+      <w:r>
+        <w:t xml:space="preserve">UpdateConfirmation(String </w:t>
+      </w:r>
+      <w:r>
+        <w:t xml:space="preserve">nickname, </w:t>
+      </w:r>
+      <w:r>
+        <w:t xml:space="preserve">Bool </w:t>
+      </w:r>
+      <w:r>
+        <w:t>isConfirmed)</w:t>
+      </w:r>
+    </w:p>
+    <w:p>
+      <w:r>
+        <w:t>Update le champ IsConfirmed d'un utilisateur</w:t>
+      </w:r>
+      <w:r>
+        <w:t xml:space="preserve">. </w:t>
+      </w:r>
+      <w:r>
+        <w:t>nickname De type string, contient le nickname de l'utilisateur à update</w:t>
+      </w:r>
+      <w:r>
+        <w:t xml:space="preserve">. </w:t>
+      </w:r>
+      <w:r>
+        <w:t>isConfirmed De type Boolean, contient la valeur du champ à update</w:t>
+      </w:r>
+      <w:r>
+        <w:t xml:space="preserve">. </w:t>
+      </w:r>
+      <w:r>
+        <w:t>Retourne true si l'update a réussie</w:t>
+      </w:r>
+      <w:r>
+        <w:t>.</w:t>
+      </w:r>
+    </w:p>
+    <w:p>
+      <w:pPr>
+        <w:pStyle w:val="Titre5"/>
+      </w:pPr>
+      <w:r>
+        <w:t>ConfirmUser</w:t>
+      </w:r>
+      <w:r>
+        <w:t>(string nickname)</w:t>
+      </w:r>
+    </w:p>
+    <w:p>
+      <w:r>
+        <w:t>Update le champ IsConfirmed d'un utilisateur</w:t>
+      </w:r>
+      <w:r>
+        <w:t xml:space="preserve"> à 1</w:t>
+      </w:r>
+      <w:r>
+        <w:t xml:space="preserve">. </w:t>
+      </w:r>
+      <w:r>
+        <w:t>nickname De type string, contient le nickname de l'utilisateur à update</w:t>
+      </w:r>
+      <w:r>
+        <w:t xml:space="preserve">. </w:t>
+      </w:r>
+      <w:r>
+        <w:t>Retourne true si l'update a réussie</w:t>
+      </w:r>
+      <w:r>
+        <w:t>.</w:t>
+      </w:r>
+    </w:p>
+    <w:p/>
+    <w:p>
+      <w:pPr>
         <w:pStyle w:val="Titre3"/>
       </w:pPr>
-      <w:bookmarkStart w:id="40" w:name="_Toc8624956"/>
       <w:r>
         <w:t>ModelRoles</w:t>
       </w:r>
+      <w:bookmarkEnd w:id="39"/>
+    </w:p>
+    <w:p>
+      <w:pPr>
+        <w:pStyle w:val="Titre4"/>
+      </w:pPr>
+      <w:bookmarkStart w:id="40" w:name="_Toc8624957"/>
+      <w:r>
+        <w:t>Exemple d’utilisation</w:t>
+      </w:r>
       <w:bookmarkEnd w:id="40"/>
-    </w:p>
-    <w:p>
-      <w:pPr>
-        <w:pStyle w:val="Titre4"/>
-      </w:pPr>
-      <w:bookmarkStart w:id="41" w:name="_Toc8624957"/>
-      <w:r>
-        <w:t>Exemple d’utilisation</w:t>
-      </w:r>
-      <w:bookmarkEnd w:id="41"/>
     </w:p>
     <w:p>
       <w:pPr>
@@ -13113,11 +13476,11 @@
       <w:pPr>
         <w:pStyle w:val="Titre4"/>
       </w:pPr>
-      <w:bookmarkStart w:id="42" w:name="_Toc8624958"/>
+      <w:bookmarkStart w:id="41" w:name="_Toc8624958"/>
       <w:r>
         <w:t>Méthodes</w:t>
       </w:r>
-      <w:bookmarkEnd w:id="42"/>
+      <w:bookmarkEnd w:id="41"/>
     </w:p>
     <w:p>
       <w:pPr>
@@ -13137,7 +13500,19 @@
         <w:pStyle w:val="Titre5"/>
       </w:pPr>
       <w:r>
-        <w:t>GetRolesById ($Id)</w:t>
+        <w:t>GetRolesBy</w:t>
+      </w:r>
+      <w:r>
+        <w:t>Code</w:t>
+      </w:r>
+      <w:r>
+        <w:t xml:space="preserve"> (</w:t>
+      </w:r>
+      <w:r>
+        <w:t>Code</w:t>
+      </w:r>
+      <w:r>
+        <w:t>)</w:t>
       </w:r>
     </w:p>
     <w:p>
@@ -13145,7 +13520,13 @@
         <w:t xml:space="preserve"> </w:t>
       </w:r>
       <w:r>
-        <w:t>Chercher un role par son Id dans la table</w:t>
+        <w:t xml:space="preserve">Chercher un role par son </w:t>
+      </w:r>
+      <w:r>
+        <w:t xml:space="preserve">code </w:t>
+      </w:r>
+      <w:r>
+        <w:t>dans la table</w:t>
       </w:r>
       <w:r>
         <w:t xml:space="preserve">. Retourne le premier rôle du résultat de la requête. </w:t>
@@ -13161,65 +13542,113 @@
     </w:p>
     <w:p>
       <w:r>
+        <w:t>Code</w:t>
+      </w:r>
+      <w:r>
+        <w:tab/>
+        <w:t>Le code</w:t>
+      </w:r>
+      <w:r>
+        <w:tab/>
+      </w:r>
+      <w:r>
+        <w:t xml:space="preserve"> a recherché dans la base de donnée</w:t>
+      </w:r>
+    </w:p>
+    <w:p>
+      <w:pPr>
+        <w:pStyle w:val="Titre3"/>
+      </w:pPr>
+      <w:r>
+        <w:lastRenderedPageBreak/>
+        <w:t>ModelCourts</w:t>
+      </w:r>
+    </w:p>
+    <w:p>
+      <w:pPr>
+        <w:pStyle w:val="Titre4"/>
+      </w:pPr>
+      <w:r>
+        <w:t>Exemple d’utilisation</w:t>
+      </w:r>
+    </w:p>
+    <w:p/>
+    <w:p>
+      <w:pPr>
+        <w:pStyle w:val="Titre4"/>
+      </w:pPr>
+      <w:r>
+        <w:t>Méthodes</w:t>
+      </w:r>
+    </w:p>
+    <w:p>
+      <w:pPr>
+        <w:pStyle w:val="Titre5"/>
+      </w:pPr>
+      <w:r>
+        <w:t>GetAllCourts()</w:t>
+      </w:r>
+    </w:p>
+    <w:p>
+      <w:r>
+        <w:t>Retourne le tableau des utilisateurs de type ECourt</w:t>
+      </w:r>
+    </w:p>
+    <w:p>
+      <w:pPr>
+        <w:pStyle w:val="Titre5"/>
+      </w:pPr>
+      <w:r>
+        <w:t>GetCourtById</w:t>
+      </w:r>
+      <w:r>
+        <w:t>($Id)</w:t>
+      </w:r>
+    </w:p>
+    <w:p>
+      <w:r>
+        <w:t>Cherche un court par son Id dans la table</w:t>
+      </w:r>
+    </w:p>
+    <w:p>
+      <w:pPr>
+        <w:pStyle w:val="Titre6"/>
+      </w:pPr>
+      <w:r>
+        <w:t>Paramètres</w:t>
+      </w:r>
+    </w:p>
+    <w:p>
+      <w:r>
         <w:t>Id</w:t>
       </w:r>
       <w:r>
         <w:tab/>
+      </w:r>
+      <w:r>
         <w:t>L'id a recherché dans la base de donnée</w:t>
       </w:r>
     </w:p>
     <w:p>
       <w:pPr>
-        <w:pStyle w:val="Titre3"/>
-      </w:pPr>
-      <w:r>
-        <w:t>ModelCourts</w:t>
-      </w:r>
-    </w:p>
-    <w:p>
-      <w:pPr>
-        <w:pStyle w:val="Titre4"/>
-      </w:pPr>
-      <w:r>
-        <w:t>Exemple d’utilisation</w:t>
-      </w:r>
-    </w:p>
-    <w:p/>
-    <w:p>
-      <w:pPr>
-        <w:pStyle w:val="Titre4"/>
-      </w:pPr>
-      <w:r>
-        <w:t>Méthodes</w:t>
-      </w:r>
-    </w:p>
-    <w:p>
-      <w:pPr>
         <w:pStyle w:val="Titre5"/>
       </w:pPr>
       <w:r>
-        <w:t>GetAllCourts()</w:t>
-      </w:r>
-    </w:p>
-    <w:p>
-      <w:r>
-        <w:t>Retourne le tableau des utilisateurs de type ECourt</w:t>
-      </w:r>
-    </w:p>
-    <w:p>
-      <w:pPr>
-        <w:pStyle w:val="Titre5"/>
-      </w:pPr>
-      <w:r>
-        <w:t>GetCourtById</w:t>
-      </w:r>
-      <w:r>
-        <w:t>($Id)</w:t>
-      </w:r>
-    </w:p>
-    <w:p>
-      <w:r>
-        <w:t>Cherche un court par son Id dans la table</w:t>
+        <w:t>AddCourt($Court</w:t>
+      </w:r>
+      <w:r>
+        <w:t>)</w:t>
+      </w:r>
+    </w:p>
+    <w:p>
+      <w:r>
+        <w:t>Ajoute un court dans la base de donnée</w:t>
+      </w:r>
+      <w:r>
+        <w:t xml:space="preserve">. </w:t>
+      </w:r>
+      <w:r>
+        <w:t>Retourne true si l'ajout est réussi, sinon retourne false</w:t>
       </w:r>
     </w:p>
     <w:p>
@@ -13227,48 +13656,6 @@
         <w:pStyle w:val="Titre6"/>
       </w:pPr>
       <w:r>
-        <w:t>Paramètres</w:t>
-      </w:r>
-    </w:p>
-    <w:p>
-      <w:r>
-        <w:t>Id</w:t>
-      </w:r>
-      <w:r>
-        <w:tab/>
-      </w:r>
-      <w:r>
-        <w:t>L'id a recherché dans la base de donnée</w:t>
-      </w:r>
-    </w:p>
-    <w:p>
-      <w:pPr>
-        <w:pStyle w:val="Titre5"/>
-      </w:pPr>
-      <w:r>
-        <w:t>AddCourt($Court</w:t>
-      </w:r>
-      <w:r>
-        <w:t>)</w:t>
-      </w:r>
-    </w:p>
-    <w:p>
-      <w:r>
-        <w:t>Ajoute un court dans la base de donnée</w:t>
-      </w:r>
-      <w:r>
-        <w:t xml:space="preserve">. </w:t>
-      </w:r>
-      <w:r>
-        <w:t>Retourne true si l'ajout est réussi, sinon retourne false</w:t>
-      </w:r>
-    </w:p>
-    <w:p>
-      <w:pPr>
-        <w:pStyle w:val="Titre6"/>
-      </w:pPr>
-      <w:r>
-        <w:lastRenderedPageBreak/>
         <w:t>Paramètres</w:t>
       </w:r>
     </w:p>
@@ -13350,6 +13737,91 @@
     </w:p>
     <w:p>
       <w:pPr>
+        <w:pStyle w:val="Titre5"/>
+      </w:pPr>
+      <w:r>
+        <w:t>DeleteCourt(ECourt Court)</w:t>
+      </w:r>
+    </w:p>
+    <w:p>
+      <w:r>
+        <w:t>Supprime un Court</w:t>
+      </w:r>
+      <w:r>
+        <w:t xml:space="preserve">. </w:t>
+      </w:r>
+      <w:r>
+        <w:t>Retourne true si la suppression est réussie, sinon retourne false</w:t>
+      </w:r>
+      <w:r>
+        <w:t>.</w:t>
+      </w:r>
+    </w:p>
+    <w:p>
+      <w:pPr>
+        <w:pStyle w:val="Titre6"/>
+      </w:pPr>
+      <w:r>
+        <w:t>Paramètres</w:t>
+      </w:r>
+    </w:p>
+    <w:p>
+      <w:r>
+        <w:t xml:space="preserve">Court     </w:t>
+      </w:r>
+      <w:r>
+        <w:tab/>
+      </w:r>
+      <w:r>
+        <w:t xml:space="preserve">le court que l'on souhaite </w:t>
+      </w:r>
+      <w:r>
+        <w:t>supprimer</w:t>
+      </w:r>
+    </w:p>
+    <w:p>
+      <w:pPr>
+        <w:pStyle w:val="Titre5"/>
+      </w:pPr>
+      <w:r>
+        <w:t>IsCourtReference</w:t>
+      </w:r>
+      <w:r>
+        <w:t>()</w:t>
+      </w:r>
+    </w:p>
+    <w:p>
+      <w:r>
+        <w:t>Retourne true si le court est lié à une ou plusieurs reservation sinon false</w:t>
+      </w:r>
+      <w:r>
+        <w:t xml:space="preserve">. </w:t>
+      </w:r>
+    </w:p>
+    <w:p>
+      <w:pPr>
+        <w:pStyle w:val="Titre6"/>
+      </w:pPr>
+      <w:r>
+        <w:t>Paramètres</w:t>
+      </w:r>
+    </w:p>
+    <w:p>
+      <w:r>
+        <w:t xml:space="preserve">Court     </w:t>
+      </w:r>
+      <w:r>
+        <w:tab/>
+      </w:r>
+      <w:r>
+        <w:t xml:space="preserve">le court que l'on souhaite </w:t>
+      </w:r>
+      <w:r>
+        <w:t>recherché</w:t>
+      </w:r>
+    </w:p>
+    <w:p>
+      <w:pPr>
         <w:pStyle w:val="Titre3"/>
       </w:pPr>
       <w:r>
@@ -13450,6 +13922,7 @@
         <w:pStyle w:val="Titre5"/>
       </w:pPr>
       <w:r>
+        <w:lastRenderedPageBreak/>
         <w:t>GetReservationsByUser($User)</w:t>
       </w:r>
     </w:p>
@@ -13631,10 +14104,920 @@
         <w:pStyle w:val="Titre4"/>
       </w:pPr>
       <w:r>
-        <w:t xml:space="preserve">Exemple d’utilisation </w:t>
+        <w:t>Méthodes</w:t>
+      </w:r>
+    </w:p>
+    <w:p>
+      <w:pPr>
+        <w:pStyle w:val="Titre5"/>
+      </w:pPr>
+      <w:r>
+        <w:t>GetPreferences()</w:t>
+      </w:r>
+    </w:p>
+    <w:p>
+      <w:r>
+        <w:t>Retourne un objet EPreferences contenant les préférences</w:t>
+      </w:r>
+      <w:r>
+        <w:t xml:space="preserve">. </w:t>
+      </w:r>
+    </w:p>
+    <w:p>
+      <w:pPr>
+        <w:pStyle w:val="Titre5"/>
+      </w:pPr>
+      <w:r>
+        <w:t>UpdatePreferences(EPreferences preferences)</w:t>
+      </w:r>
+    </w:p>
+    <w:p>
+      <w:r>
+        <w:t>Permet de metter à jours les préférences</w:t>
+      </w:r>
+      <w:r>
+        <w:t xml:space="preserve">. </w:t>
+      </w:r>
+      <w:r>
+        <w:t>Preferences</w:t>
+      </w:r>
+      <w:r>
+        <w:t>,</w:t>
+      </w:r>
+      <w:r>
+        <w:t xml:space="preserve"> Les nouvelles préférences dans un objet EPreference</w:t>
+      </w:r>
+      <w:r>
+        <w:t xml:space="preserve">. </w:t>
+      </w:r>
+      <w:r>
+        <w:t xml:space="preserve">Retourne true si l'update est </w:t>
+      </w:r>
+      <w:r>
+        <w:t>réussie</w:t>
+      </w:r>
+      <w:r>
+        <w:t>, sinon retourne false</w:t>
+      </w:r>
+      <w:r>
+        <w:t>.</w:t>
+      </w:r>
+    </w:p>
+    <w:p>
+      <w:pPr>
+        <w:pStyle w:val="Titre5"/>
+      </w:pPr>
+      <w:r>
+        <w:t>GetBeginTime()</w:t>
+      </w:r>
+    </w:p>
+    <w:p>
+      <w:r>
+        <w:t>Retourne le début</w:t>
+      </w:r>
+      <w:r>
+        <w:t xml:space="preserve"> des horaires d'ouvertur dans le format "H"</w:t>
+      </w:r>
+      <w:r>
+        <w:t>.</w:t>
+      </w:r>
+    </w:p>
+    <w:p>
+      <w:pPr>
+        <w:pStyle w:val="Titre5"/>
+      </w:pPr>
+      <w:r>
+        <w:t>GetEndTime()</w:t>
+      </w:r>
+    </w:p>
+    <w:p>
+      <w:r>
+        <w:t>Retourne la fin des horaires d'ouverture dans le format "H"</w:t>
+      </w:r>
+      <w:r>
+        <w:t>.</w:t>
+      </w:r>
+    </w:p>
+    <w:p>
+      <w:pPr>
+        <w:pStyle w:val="Titre3"/>
+      </w:pPr>
+      <w:r>
+        <w:t>ModelTokens</w:t>
+      </w:r>
+    </w:p>
+    <w:p>
+      <w:pPr>
+        <w:pStyle w:val="Titre5"/>
+      </w:pPr>
+      <w:r>
+        <w:t>Méthodes</w:t>
+      </w:r>
+    </w:p>
+    <w:p>
+      <w:pPr>
+        <w:pStyle w:val="Titre6"/>
+      </w:pPr>
+      <w:r>
+        <w:t xml:space="preserve">GetTokenByNickname(string </w:t>
+      </w:r>
+      <w:r>
+        <w:t>nickname)</w:t>
+      </w:r>
+    </w:p>
+    <w:p>
+      <w:r>
+        <w:t>Cherche un Token par son nickname dans la table</w:t>
+      </w:r>
+      <w:r>
+        <w:t xml:space="preserve">. </w:t>
+      </w:r>
+      <w:r>
+        <w:t>Retourne le premier token du résultat de la requête</w:t>
+      </w:r>
+      <w:r>
+        <w:t>.</w:t>
+      </w:r>
+    </w:p>
+    <w:p>
+      <w:pPr>
+        <w:pStyle w:val="Titre7"/>
+      </w:pPr>
+      <w:r>
+        <w:t>Paramètres</w:t>
+      </w:r>
+    </w:p>
+    <w:p>
+      <w:r>
+        <w:t>N</w:t>
+      </w:r>
+      <w:r>
+        <w:t>ickname</w:t>
+      </w:r>
+      <w:r>
+        <w:tab/>
+        <w:t>Le nickname a recherché dans la base de donnée</w:t>
+      </w:r>
+    </w:p>
+    <w:p>
+      <w:pPr>
+        <w:pStyle w:val="Titre6"/>
+      </w:pPr>
+      <w:r>
+        <w:t>GetTokenBy</w:t>
+      </w:r>
+      <w:r>
+        <w:t>Code</w:t>
+      </w:r>
+      <w:r>
+        <w:t xml:space="preserve">(string </w:t>
+      </w:r>
+      <w:r>
+        <w:t>code</w:t>
+      </w:r>
+      <w:r>
+        <w:t>)</w:t>
+      </w:r>
+    </w:p>
+    <w:p>
+      <w:r>
+        <w:t xml:space="preserve">Cherche un Token par son </w:t>
+      </w:r>
+      <w:r>
+        <w:t>code</w:t>
+      </w:r>
+      <w:r>
+        <w:t xml:space="preserve"> dans la table</w:t>
+      </w:r>
+      <w:r>
+        <w:t xml:space="preserve">. </w:t>
+      </w:r>
+      <w:r>
+        <w:t>Retourne le premier token du résultat de la requête</w:t>
+      </w:r>
+      <w:r>
+        <w:t>.</w:t>
+      </w:r>
+    </w:p>
+    <w:p>
+      <w:pPr>
+        <w:pStyle w:val="Titre7"/>
+      </w:pPr>
+      <w:r>
+        <w:t>Paramètres</w:t>
+      </w:r>
+    </w:p>
+    <w:p>
+      <w:r>
+        <w:t>Code</w:t>
+      </w:r>
+      <w:r>
+        <w:tab/>
+        <w:t xml:space="preserve">Le </w:t>
+      </w:r>
+      <w:r>
+        <w:t xml:space="preserve">code </w:t>
+      </w:r>
+      <w:r>
+        <w:t>a recherché dans la base de donnée</w:t>
+      </w:r>
+    </w:p>
+    <w:p>
+      <w:pPr>
+        <w:pStyle w:val="Titre6"/>
+      </w:pPr>
+      <w:r>
+        <w:lastRenderedPageBreak/>
+        <w:t>AcceptToken(string code)</w:t>
+      </w:r>
+    </w:p>
+    <w:p>
+      <w:r>
+        <w:t>Accepte un utilisateur grâce à son token</w:t>
+      </w:r>
+      <w:r>
+        <w:t xml:space="preserve">. </w:t>
+      </w:r>
+      <w:r>
+        <w:t>Retourne true si l'acceptation est réussie, sinon retourne false</w:t>
+      </w:r>
+      <w:r>
+        <w:t xml:space="preserve">. </w:t>
+      </w:r>
+    </w:p>
+    <w:p>
+      <w:pPr>
+        <w:pStyle w:val="Titre7"/>
+      </w:pPr>
+      <w:r>
+        <w:t>Paramètres</w:t>
+      </w:r>
+    </w:p>
+    <w:p>
+      <w:r>
+        <w:t xml:space="preserve">Code </w:t>
+      </w:r>
+      <w:r>
+        <w:tab/>
+      </w:r>
+      <w:r>
+        <w:tab/>
+        <w:t>Le code du token a validé</w:t>
+      </w:r>
+    </w:p>
+    <w:p>
+      <w:pPr>
+        <w:pStyle w:val="Titre6"/>
+      </w:pPr>
+      <w:r>
+        <w:t>IsTokenValable(string code)</w:t>
+      </w:r>
+    </w:p>
+    <w:p>
+      <w:r>
+        <w:t>Vérifie si le token est toujours valable</w:t>
+      </w:r>
+      <w:r>
+        <w:t xml:space="preserve">. </w:t>
+      </w:r>
+      <w:r>
+        <w:t>Retourne true si le token est valable sinon false</w:t>
+      </w:r>
+      <w:r>
+        <w:t>.</w:t>
+      </w:r>
+    </w:p>
+    <w:p>
+      <w:pPr>
+        <w:pStyle w:val="Titre7"/>
+      </w:pPr>
+      <w:r>
+        <w:t>Paramètres</w:t>
+      </w:r>
+    </w:p>
+    <w:p>
+      <w:r>
+        <w:t xml:space="preserve">Code </w:t>
+      </w:r>
+      <w:r>
+        <w:tab/>
+      </w:r>
+      <w:r>
+        <w:tab/>
+      </w:r>
+      <w:r>
+        <w:t>le code du token a vérifié</w:t>
+      </w:r>
+    </w:p>
+    <w:p>
+      <w:pPr>
+        <w:pStyle w:val="Titre6"/>
+      </w:pPr>
+      <w:r>
+        <w:t>CreateToken(string Nickname)</w:t>
+      </w:r>
+    </w:p>
+    <w:p>
+      <w:r>
+        <w:t>Créer un token et appelle une fonction pour l'insérer en bd</w:t>
+      </w:r>
+      <w:r>
+        <w:t xml:space="preserve">. </w:t>
+      </w:r>
+      <w:r>
+        <w:t>Retourne true si la création est réussie, sinon retourne false</w:t>
+      </w:r>
+      <w:r>
+        <w:t>.</w:t>
+      </w:r>
+    </w:p>
+    <w:p>
+      <w:pPr>
+        <w:pStyle w:val="Titre7"/>
+      </w:pPr>
+      <w:r>
+        <w:t>Paramètres</w:t>
+      </w:r>
+    </w:p>
+    <w:p>
+      <w:r>
+        <w:t>Nickname</w:t>
+      </w:r>
+      <w:r>
+        <w:tab/>
+      </w:r>
+      <w:r>
+        <w:tab/>
+      </w:r>
+      <w:r>
+        <w:t>Le nickname de l'utilisateur possédant le token</w:t>
+      </w:r>
+      <w:r>
+        <w:t xml:space="preserve"> </w:t>
+      </w:r>
+    </w:p>
+    <w:p>
+      <w:pPr>
+        <w:pStyle w:val="Titre6"/>
+      </w:pPr>
+      <w:r>
+        <w:t>InsertToken(EToken token)</w:t>
+      </w:r>
+    </w:p>
+    <w:p>
+      <w:r>
+        <w:t>Ajoute un token dans la base de donnée</w:t>
+      </w:r>
+      <w:r>
+        <w:t xml:space="preserve">. </w:t>
+      </w:r>
+      <w:r>
+        <w:t>Retourne true si l'ajout est réussi, sinon retourne false</w:t>
+      </w:r>
+      <w:r>
+        <w:t>.</w:t>
+      </w:r>
+    </w:p>
+    <w:p>
+      <w:pPr>
+        <w:pStyle w:val="Titre7"/>
+      </w:pPr>
+      <w:r>
+        <w:t>Paramètres</w:t>
+      </w:r>
+    </w:p>
+    <w:p>
+      <w:r>
+        <w:t xml:space="preserve">Token </w:t>
+      </w:r>
+      <w:r>
+        <w:tab/>
+      </w:r>
+      <w:r>
+        <w:tab/>
+      </w:r>
+      <w:r>
+        <w:t>le token a ajouté sous forme de EToken</w:t>
+      </w:r>
+    </w:p>
+    <w:p>
+      <w:pPr>
+        <w:pStyle w:val="Titre6"/>
+      </w:pPr>
+      <w:r>
+        <w:t>generateToken</w:t>
+      </w:r>
+      <w:r>
+        <w:t>(int len = 20)</w:t>
+      </w:r>
+    </w:p>
+    <w:p>
+      <w:r>
+        <w:t>Génère le code d’un token aléatoirement. Retourne la chaine de caractère aléatoire.</w:t>
+      </w:r>
+    </w:p>
+    <w:p>
+      <w:pPr>
+        <w:pStyle w:val="Titre7"/>
+      </w:pPr>
+      <w:r>
+        <w:t>Paramètres</w:t>
+      </w:r>
+    </w:p>
+    <w:p>
+      <w:r>
+        <w:t>Len</w:t>
+      </w:r>
+      <w:r>
+        <w:tab/>
+      </w:r>
+      <w:r>
+        <w:tab/>
+        <w:t>la longueur de la chaine de caractère aléatoire</w:t>
+      </w:r>
+    </w:p>
+    <w:p>
+      <w:pPr>
+        <w:pStyle w:val="Titre3"/>
+      </w:pPr>
+      <w:r>
+        <w:t>ESession</w:t>
+      </w:r>
+    </w:p>
+    <w:p>
+      <w:pPr>
+        <w:pStyle w:val="Titre4"/>
+      </w:pPr>
+      <w:r>
+        <w:t>Méthodes</w:t>
+      </w:r>
+    </w:p>
+    <w:p>
+      <w:pPr>
+        <w:pStyle w:val="Titre5"/>
+        <w:tabs>
+          <w:tab w:val="left" w:pos="2292"/>
+        </w:tabs>
+      </w:pPr>
+      <w:r>
+        <w:t>SetUser(EUser user)</w:t>
+      </w:r>
+      <w:r>
+        <w:tab/>
+      </w:r>
+    </w:p>
+    <w:p>
+      <w:r>
+        <w:t>Assigner un objet EUser dans la session</w:t>
+      </w:r>
+      <w:r>
+        <w:t>.</w:t>
+      </w:r>
+    </w:p>
+    <w:p>
+      <w:pPr>
+        <w:pStyle w:val="Titre6"/>
+      </w:pPr>
+      <w:r>
+        <w:t>Paramètres</w:t>
+      </w:r>
+    </w:p>
+    <w:p>
+      <w:r>
+        <w:t>User</w:t>
+      </w:r>
+      <w:r>
+        <w:tab/>
+        <w:t>L’objet EUser a ajouté en session</w:t>
+      </w:r>
+    </w:p>
+    <w:p>
+      <w:pPr>
+        <w:pStyle w:val="Titre5"/>
+      </w:pPr>
+      <w:r>
+        <w:t>GetUser()</w:t>
+      </w:r>
+    </w:p>
+    <w:p>
+      <w:r>
+        <w:t>Retourne l'objet EUser stocké en session</w:t>
+      </w:r>
+      <w:r>
+        <w:t xml:space="preserve">. </w:t>
+      </w:r>
+    </w:p>
+    <w:p>
+      <w:pPr>
+        <w:pStyle w:val="Titre3"/>
+      </w:pPr>
+      <w:r>
+        <w:t>ModelEmailSender</w:t>
+      </w:r>
+    </w:p>
+    <w:p>
+      <w:pPr>
+        <w:pStyle w:val="Titre4"/>
+      </w:pPr>
+      <w:r>
+        <w:t>Exemple d’utilisation</w:t>
+      </w:r>
+    </w:p>
+    <w:p>
+      <w:pPr>
+        <w:shd w:val="clear" w:color="auto" w:fill="1E1E1E"/>
+        <w:spacing w:after="0" w:line="285" w:lineRule="atLeast"/>
+        <w:rPr>
+          <w:rFonts w:ascii="Consolas" w:eastAsia="Times New Roman" w:hAnsi="Consolas" w:cs="Times New Roman"/>
+          <w:color w:val="D4D4D4"/>
+          <w:sz w:val="21"/>
+          <w:szCs w:val="21"/>
+          <w:lang w:eastAsia="fr-CH"/>
+        </w:rPr>
+      </w:pPr>
+      <w:r>
+        <w:rPr>
+          <w:rFonts w:ascii="Consolas" w:eastAsia="Times New Roman" w:hAnsi="Consolas" w:cs="Times New Roman"/>
+          <w:color w:val="9CDCFE"/>
+          <w:sz w:val="21"/>
+          <w:szCs w:val="21"/>
+          <w:lang w:eastAsia="fr-CH"/>
+        </w:rPr>
+        <w:t>$Email</w:t>
+      </w:r>
+      <w:r>
+        <w:rPr>
+          <w:rFonts w:ascii="Consolas" w:eastAsia="Times New Roman" w:hAnsi="Consolas" w:cs="Times New Roman"/>
+          <w:color w:val="D4D4D4"/>
+          <w:sz w:val="21"/>
+          <w:szCs w:val="21"/>
+          <w:lang w:eastAsia="fr-CH"/>
+        </w:rPr>
+        <w:t>-&gt;</w:t>
+      </w:r>
+      <w:r>
+        <w:rPr>
+          <w:rFonts w:ascii="Consolas" w:eastAsia="Times New Roman" w:hAnsi="Consolas" w:cs="Times New Roman"/>
+          <w:color w:val="9CDCFE"/>
+          <w:sz w:val="21"/>
+          <w:szCs w:val="21"/>
+          <w:lang w:eastAsia="fr-CH"/>
+        </w:rPr>
+        <w:t>Body</w:t>
+      </w:r>
+      <w:r>
+        <w:rPr>
+          <w:rFonts w:ascii="Consolas" w:eastAsia="Times New Roman" w:hAnsi="Consolas" w:cs="Times New Roman"/>
+          <w:color w:val="D4D4D4"/>
+          <w:sz w:val="21"/>
+          <w:szCs w:val="21"/>
+          <w:lang w:eastAsia="fr-CH"/>
+        </w:rPr>
+        <w:t xml:space="preserve"> = </w:t>
+      </w:r>
+      <w:r>
+        <w:rPr>
+          <w:rFonts w:ascii="Consolas" w:eastAsia="Times New Roman" w:hAnsi="Consolas" w:cs="Times New Roman"/>
+          <w:color w:val="CE9178"/>
+          <w:sz w:val="21"/>
+          <w:szCs w:val="21"/>
+          <w:lang w:eastAsia="fr-CH"/>
+        </w:rPr>
+        <w:t>'&lt;html&gt;'</w:t>
+      </w:r>
+      <w:r>
+        <w:rPr>
+          <w:rFonts w:ascii="Consolas" w:eastAsia="Times New Roman" w:hAnsi="Consolas" w:cs="Times New Roman"/>
+          <w:color w:val="D4D4D4"/>
+          <w:sz w:val="21"/>
+          <w:szCs w:val="21"/>
+          <w:lang w:eastAsia="fr-CH"/>
+        </w:rPr>
+        <w:t xml:space="preserve"> .</w:t>
+      </w:r>
+    </w:p>
+    <w:p>
+      <w:pPr>
+        <w:shd w:val="clear" w:color="auto" w:fill="1E1E1E"/>
+        <w:spacing w:after="0" w:line="285" w:lineRule="atLeast"/>
+        <w:rPr>
+          <w:rFonts w:ascii="Consolas" w:eastAsia="Times New Roman" w:hAnsi="Consolas" w:cs="Times New Roman"/>
+          <w:color w:val="D4D4D4"/>
+          <w:sz w:val="21"/>
+          <w:szCs w:val="21"/>
+          <w:lang w:val="de-CH" w:eastAsia="fr-CH"/>
+        </w:rPr>
+      </w:pPr>
+      <w:r>
+        <w:rPr>
+          <w:rFonts w:ascii="Consolas" w:eastAsia="Times New Roman" w:hAnsi="Consolas" w:cs="Times New Roman"/>
+          <w:color w:val="CE9178"/>
+          <w:sz w:val="21"/>
+          <w:szCs w:val="21"/>
+          <w:lang w:val="de-CH" w:eastAsia="fr-CH"/>
+        </w:rPr>
+        <w:t>' &lt;head&gt;&lt;/head&gt;'</w:t>
+      </w:r>
+      <w:r>
+        <w:rPr>
+          <w:rFonts w:ascii="Consolas" w:eastAsia="Times New Roman" w:hAnsi="Consolas" w:cs="Times New Roman"/>
+          <w:color w:val="D4D4D4"/>
+          <w:sz w:val="21"/>
+          <w:szCs w:val="21"/>
+          <w:lang w:val="de-CH" w:eastAsia="fr-CH"/>
+        </w:rPr>
+        <w:t xml:space="preserve"> .</w:t>
+      </w:r>
+    </w:p>
+    <w:p>
+      <w:pPr>
+        <w:shd w:val="clear" w:color="auto" w:fill="1E1E1E"/>
+        <w:spacing w:after="0" w:line="285" w:lineRule="atLeast"/>
+        <w:rPr>
+          <w:rFonts w:ascii="Consolas" w:eastAsia="Times New Roman" w:hAnsi="Consolas" w:cs="Times New Roman"/>
+          <w:color w:val="D4D4D4"/>
+          <w:sz w:val="21"/>
+          <w:szCs w:val="21"/>
+          <w:lang w:val="de-CH" w:eastAsia="fr-CH"/>
+        </w:rPr>
+      </w:pPr>
+      <w:r>
+        <w:rPr>
+          <w:rFonts w:ascii="Consolas" w:eastAsia="Times New Roman" w:hAnsi="Consolas" w:cs="Times New Roman"/>
+          <w:color w:val="CE9178"/>
+          <w:sz w:val="21"/>
+          <w:szCs w:val="21"/>
+          <w:lang w:val="de-CH" w:eastAsia="fr-CH"/>
+        </w:rPr>
+        <w:t>' &lt;body&gt;'</w:t>
+      </w:r>
+      <w:r>
+        <w:rPr>
+          <w:rFonts w:ascii="Consolas" w:eastAsia="Times New Roman" w:hAnsi="Consolas" w:cs="Times New Roman"/>
+          <w:color w:val="D4D4D4"/>
+          <w:sz w:val="21"/>
+          <w:szCs w:val="21"/>
+          <w:lang w:val="de-CH" w:eastAsia="fr-CH"/>
+        </w:rPr>
+        <w:t>.</w:t>
+      </w:r>
+    </w:p>
+    <w:p>
+      <w:pPr>
+        <w:shd w:val="clear" w:color="auto" w:fill="1E1E1E"/>
+        <w:spacing w:after="0" w:line="285" w:lineRule="atLeast"/>
+        <w:rPr>
+          <w:rFonts w:ascii="Consolas" w:eastAsia="Times New Roman" w:hAnsi="Consolas" w:cs="Times New Roman"/>
+          <w:color w:val="D4D4D4"/>
+          <w:sz w:val="21"/>
+          <w:szCs w:val="21"/>
+          <w:lang w:eastAsia="fr-CH"/>
+        </w:rPr>
+      </w:pPr>
+      <w:r>
+        <w:rPr>
+          <w:rFonts w:ascii="Consolas" w:eastAsia="Times New Roman" w:hAnsi="Consolas" w:cs="Times New Roman"/>
+          <w:color w:val="CE9178"/>
+          <w:sz w:val="21"/>
+          <w:szCs w:val="21"/>
+          <w:lang w:eastAsia="fr-CH"/>
+        </w:rPr>
+        <w:t>'  &lt;p&gt;Veuillez ouvrir ce lien pour confirmer votre compte : http://localhost/index.php?action=EmailConfirmation&amp;token='</w:t>
+      </w:r>
+      <w:r>
+        <w:rPr>
+          <w:rFonts w:ascii="Consolas" w:eastAsia="Times New Roman" w:hAnsi="Consolas" w:cs="Times New Roman"/>
+          <w:color w:val="D4D4D4"/>
+          <w:sz w:val="21"/>
+          <w:szCs w:val="21"/>
+          <w:lang w:eastAsia="fr-CH"/>
+        </w:rPr>
+        <w:t xml:space="preserve"> .</w:t>
+      </w:r>
+    </w:p>
+    <w:p>
+      <w:pPr>
+        <w:shd w:val="clear" w:color="auto" w:fill="1E1E1E"/>
+        <w:spacing w:after="0" w:line="285" w:lineRule="atLeast"/>
+        <w:rPr>
+          <w:rFonts w:ascii="Consolas" w:eastAsia="Times New Roman" w:hAnsi="Consolas" w:cs="Times New Roman"/>
+          <w:color w:val="D4D4D4"/>
+          <w:sz w:val="21"/>
+          <w:szCs w:val="21"/>
+          <w:lang w:eastAsia="fr-CH"/>
+        </w:rPr>
+      </w:pPr>
+      <w:r>
+        <w:rPr>
+          <w:rFonts w:ascii="Consolas" w:eastAsia="Times New Roman" w:hAnsi="Consolas" w:cs="Times New Roman"/>
+          <w:color w:val="CE9178"/>
+          <w:sz w:val="21"/>
+          <w:szCs w:val="21"/>
+          <w:lang w:eastAsia="fr-CH"/>
+        </w:rPr>
+        <w:t>'vDzs59AkoO7n4NA76Ttb&lt;/p&gt;'</w:t>
+      </w:r>
+      <w:r>
+        <w:rPr>
+          <w:rFonts w:ascii="Consolas" w:eastAsia="Times New Roman" w:hAnsi="Consolas" w:cs="Times New Roman"/>
+          <w:color w:val="D4D4D4"/>
+          <w:sz w:val="21"/>
+          <w:szCs w:val="21"/>
+          <w:lang w:eastAsia="fr-CH"/>
+        </w:rPr>
+        <w:t xml:space="preserve"> .</w:t>
+      </w:r>
+    </w:p>
+    <w:p>
+      <w:pPr>
+        <w:shd w:val="clear" w:color="auto" w:fill="1E1E1E"/>
+        <w:spacing w:after="0" w:line="285" w:lineRule="atLeast"/>
+        <w:rPr>
+          <w:rFonts w:ascii="Consolas" w:eastAsia="Times New Roman" w:hAnsi="Consolas" w:cs="Times New Roman"/>
+          <w:color w:val="D4D4D4"/>
+          <w:sz w:val="21"/>
+          <w:szCs w:val="21"/>
+          <w:lang w:eastAsia="fr-CH"/>
+        </w:rPr>
+      </w:pPr>
+      <w:r>
+        <w:rPr>
+          <w:rFonts w:ascii="Consolas" w:eastAsia="Times New Roman" w:hAnsi="Consolas" w:cs="Times New Roman"/>
+          <w:color w:val="CE9178"/>
+          <w:sz w:val="21"/>
+          <w:szCs w:val="21"/>
+          <w:lang w:eastAsia="fr-CH"/>
+        </w:rPr>
+        <w:t>' &lt;/body&gt;'</w:t>
+      </w:r>
+      <w:r>
+        <w:rPr>
+          <w:rFonts w:ascii="Consolas" w:eastAsia="Times New Roman" w:hAnsi="Consolas" w:cs="Times New Roman"/>
+          <w:color w:val="D4D4D4"/>
+          <w:sz w:val="21"/>
+          <w:szCs w:val="21"/>
+          <w:lang w:eastAsia="fr-CH"/>
+        </w:rPr>
+        <w:t xml:space="preserve"> .</w:t>
+      </w:r>
+    </w:p>
+    <w:p>
+      <w:pPr>
+        <w:shd w:val="clear" w:color="auto" w:fill="1E1E1E"/>
+        <w:spacing w:after="0" w:line="285" w:lineRule="atLeast"/>
+        <w:rPr>
+          <w:rFonts w:ascii="Consolas" w:eastAsia="Times New Roman" w:hAnsi="Consolas" w:cs="Times New Roman"/>
+          <w:color w:val="D4D4D4"/>
+          <w:sz w:val="21"/>
+          <w:szCs w:val="21"/>
+          <w:lang w:eastAsia="fr-CH"/>
+        </w:rPr>
+      </w:pPr>
+      <w:r>
+        <w:rPr>
+          <w:rFonts w:ascii="Consolas" w:eastAsia="Times New Roman" w:hAnsi="Consolas" w:cs="Times New Roman"/>
+          <w:color w:val="CE9178"/>
+          <w:sz w:val="21"/>
+          <w:szCs w:val="21"/>
+          <w:lang w:eastAsia="fr-CH"/>
+        </w:rPr>
+        <w:t>'&lt;/html&gt;'</w:t>
+      </w:r>
+      <w:r>
+        <w:rPr>
+          <w:rFonts w:ascii="Consolas" w:eastAsia="Times New Roman" w:hAnsi="Consolas" w:cs="Times New Roman"/>
+          <w:color w:val="D4D4D4"/>
+          <w:sz w:val="21"/>
+          <w:szCs w:val="21"/>
+          <w:lang w:eastAsia="fr-CH"/>
+        </w:rPr>
+        <w:t>;</w:t>
+      </w:r>
+    </w:p>
+    <w:p>
+      <w:pPr>
+        <w:shd w:val="clear" w:color="auto" w:fill="1E1E1E"/>
+        <w:spacing w:after="0" w:line="285" w:lineRule="atLeast"/>
+        <w:rPr>
+          <w:rFonts w:ascii="Consolas" w:eastAsia="Times New Roman" w:hAnsi="Consolas" w:cs="Times New Roman"/>
+          <w:color w:val="D4D4D4"/>
+          <w:sz w:val="21"/>
+          <w:szCs w:val="21"/>
+          <w:lang w:eastAsia="fr-CH"/>
+        </w:rPr>
+      </w:pPr>
+      <w:r>
+        <w:rPr>
+          <w:rFonts w:ascii="Consolas" w:eastAsia="Times New Roman" w:hAnsi="Consolas" w:cs="Times New Roman"/>
+          <w:color w:val="4EC9B0"/>
+          <w:sz w:val="21"/>
+          <w:szCs w:val="21"/>
+          <w:lang w:eastAsia="fr-CH"/>
+        </w:rPr>
+        <w:lastRenderedPageBreak/>
+        <w:t>ModelEmailSender</w:t>
+      </w:r>
+      <w:r>
+        <w:rPr>
+          <w:rFonts w:ascii="Consolas" w:eastAsia="Times New Roman" w:hAnsi="Consolas" w:cs="Times New Roman"/>
+          <w:color w:val="D4D4D4"/>
+          <w:sz w:val="21"/>
+          <w:szCs w:val="21"/>
+          <w:lang w:eastAsia="fr-CH"/>
+        </w:rPr>
+        <w:t>::</w:t>
+      </w:r>
+      <w:r>
+        <w:rPr>
+          <w:rFonts w:ascii="Consolas" w:eastAsia="Times New Roman" w:hAnsi="Consolas" w:cs="Times New Roman"/>
+          <w:color w:val="DCDCAA"/>
+          <w:sz w:val="21"/>
+          <w:szCs w:val="21"/>
+          <w:lang w:eastAsia="fr-CH"/>
+        </w:rPr>
+        <w:t>SendEmail</w:t>
+      </w:r>
+      <w:r>
+        <w:rPr>
+          <w:rFonts w:ascii="Consolas" w:eastAsia="Times New Roman" w:hAnsi="Consolas" w:cs="Times New Roman"/>
+          <w:color w:val="D4D4D4"/>
+          <w:sz w:val="21"/>
+          <w:szCs w:val="21"/>
+          <w:lang w:eastAsia="fr-CH"/>
+        </w:rPr>
+        <w:t>(</w:t>
+      </w:r>
+      <w:r>
+        <w:rPr>
+          <w:rFonts w:ascii="Consolas" w:eastAsia="Times New Roman" w:hAnsi="Consolas" w:cs="Times New Roman"/>
+          <w:color w:val="9CDCFE"/>
+          <w:sz w:val="21"/>
+          <w:szCs w:val="21"/>
+          <w:lang w:eastAsia="fr-CH"/>
+        </w:rPr>
+        <w:t>$Email</w:t>
+      </w:r>
+      <w:r>
+        <w:rPr>
+          <w:rFonts w:ascii="Consolas" w:eastAsia="Times New Roman" w:hAnsi="Consolas" w:cs="Times New Roman"/>
+          <w:color w:val="D4D4D4"/>
+          <w:sz w:val="21"/>
+          <w:szCs w:val="21"/>
+          <w:lang w:eastAsia="fr-CH"/>
+        </w:rPr>
+        <w:t>);</w:t>
       </w:r>
     </w:p>
     <w:p/>
+    <w:p>
+      <w:pPr>
+        <w:pStyle w:val="Titre4"/>
+      </w:pPr>
+      <w:r>
+        <w:t>Méthodes</w:t>
+      </w:r>
+    </w:p>
+    <w:p>
+      <w:pPr>
+        <w:pStyle w:val="Titre5"/>
+      </w:pPr>
+      <w:r>
+        <w:t>SendEmail(EEmail email)</w:t>
+      </w:r>
+    </w:p>
+    <w:p>
+      <w:r>
+        <w:t>Permet d'envoyer un email grâce à l'api Swiftmailer</w:t>
+      </w:r>
+      <w:r>
+        <w:t>.</w:t>
+      </w:r>
+    </w:p>
+    <w:p>
+      <w:pPr>
+        <w:pStyle w:val="Titre6"/>
+      </w:pPr>
+      <w:r>
+        <w:t>Paramètres</w:t>
+      </w:r>
+    </w:p>
+    <w:p>
+      <w:r>
+        <w:t xml:space="preserve">Email </w:t>
+      </w:r>
+      <w:r>
+        <w:tab/>
+      </w:r>
+      <w:r>
+        <w:tab/>
+      </w:r>
+      <w:r>
+        <w:t>Un objet EEmail contenant les données pour envoyer un email</w:t>
+      </w:r>
+      <w:r>
+        <w:t>.</w:t>
+      </w:r>
+    </w:p>
     <w:p>
       <w:pPr>
         <w:pStyle w:val="Titre1"/>
@@ -13644,7 +15027,6 @@
         </w:numPr>
       </w:pPr>
       <w:r>
-        <w:lastRenderedPageBreak/>
         <w:t>Librairies</w:t>
       </w:r>
       <w:r>
@@ -13656,7 +15038,10 @@
         <w:pStyle w:val="Titre2"/>
       </w:pPr>
       <w:r>
-        <w:t xml:space="preserve">4.1 </w:t>
+        <w:t>5</w:t>
+      </w:r>
+      <w:r>
+        <w:t xml:space="preserve">.1 </w:t>
       </w:r>
       <w:r>
         <w:t>Bootstrap</w:t>
@@ -13678,7 +15063,10 @@
         <w:pStyle w:val="Titre2"/>
       </w:pPr>
       <w:r>
-        <w:t xml:space="preserve">4.2 </w:t>
+        <w:t>5</w:t>
+      </w:r>
+      <w:r>
+        <w:t xml:space="preserve">.2 </w:t>
       </w:r>
       <w:r>
         <w:t>JQuery</w:t>
@@ -13689,61 +15077,102 @@
         <w:t>JQuery</w:t>
       </w:r>
       <w:r>
-        <w:t xml:space="preserve"> est une bibliothèque JavaScript libre et multiplateforme créée pour faciliter l'écriture de scripts côté client dans le code HTML des pages web2. La première version est lancée en janvier 2006 par John Resig.</w:t>
+        <w:t xml:space="preserve"> est une bibliothèque JavaScript libre et multiplateforme créée pour faciliter l'écriture de scripts côté client dans le code HTML des pages web2. La première version est lancée en janvier 2006 par John Resig. </w:t>
+      </w:r>
+    </w:p>
+    <w:p>
+      <w:r>
+        <w:t>Le but de la bibliothèque étant le parcours et la modification du DOM (y compris le support des sélecteurs CSS 1 à 3 et un support basique de XPath), elle contient de nombreuses fonctionnalités ; notamment des animations, la manipulation des feuilles de style en cascade (accessibilité des classes et attributs), la gestion des évènements, etc. L'utilisation d'Ajax est facilité et de nombreux plugins sont présents.</w:t>
+      </w:r>
+      <w:r>
+        <w:rPr>
+          <w:rStyle w:val="Appelnotedebasdep"/>
+        </w:rPr>
+        <w:footnoteReference w:id="2"/>
       </w:r>
       <w:r>
         <w:t xml:space="preserve"> </w:t>
       </w:r>
     </w:p>
     <w:p>
-      <w:r>
-        <w:t xml:space="preserve">Le but de la bibliothèque étant le parcours et la modification du DOM (y compris le support des sélecteurs CSS 1 à 3 et un support basique de XPath), elle contient de nombreuses </w:t>
-      </w:r>
-      <w:r>
-        <w:t>fonctionnalités</w:t>
-      </w:r>
-      <w:r>
-        <w:t xml:space="preserve"> ; notamment des animations, la manipulation des feuilles de style en cascade (accessibilité des classes et attributs), la gestion des évènements, etc. L'utilisation d'Ajax est facilité et de nombreux plugins sont présents.</w:t>
-      </w:r>
-      <w:r>
-        <w:rPr>
-          <w:rStyle w:val="Appelnotedebasdep"/>
-        </w:rPr>
-        <w:footnoteReference w:id="2"/>
-      </w:r>
-      <w:r>
-        <w:t xml:space="preserve"> </w:t>
-      </w:r>
-    </w:p>
-    <w:p>
       <w:pPr>
         <w:pStyle w:val="Titre2"/>
       </w:pPr>
       <w:r>
-        <w:t xml:space="preserve">4.3 </w:t>
+        <w:t>5</w:t>
+      </w:r>
+      <w:r>
+        <w:t xml:space="preserve">.3 </w:t>
       </w:r>
       <w:r>
         <w:t>Swiftmailer5</w:t>
       </w:r>
     </w:p>
     <w:p>
+      <w:r>
+        <w:t xml:space="preserve">Swiftmailer est une </w:t>
+      </w:r>
+      <w:r>
+        <w:t>librairie</w:t>
+      </w:r>
+      <w:r>
+        <w:t xml:space="preserve"> php qui permet d’envoyer</w:t>
+      </w:r>
+      <w:r>
+        <w:t xml:space="preserve"> très facilement</w:t>
+      </w:r>
+      <w:r>
+        <w:t xml:space="preserve"> des emails.</w:t>
+      </w:r>
+      <w:r>
+        <w:t xml:space="preserve"> Elle est </w:t>
+      </w:r>
+      <w:r>
+        <w:t>utilisée</w:t>
+      </w:r>
+      <w:r>
+        <w:t xml:space="preserve"> par le framework Symfony, preuve de sa qualité.</w:t>
+      </w:r>
+    </w:p>
+    <w:p>
       <w:pPr>
         <w:pStyle w:val="Titre2"/>
       </w:pPr>
       <w:r>
-        <w:t xml:space="preserve">4.4 </w:t>
+        <w:t>5</w:t>
+      </w:r>
+      <w:r>
+        <w:t xml:space="preserve">.4 </w:t>
       </w:r>
       <w:r>
         <w:t>Dhtmlx</w:t>
       </w:r>
     </w:p>
     <w:p>
-      <w:pPr>
-        <w:pStyle w:val="Titre3"/>
-      </w:pPr>
-      <w:r>
-        <w:t>Calendar</w:t>
-      </w:r>
+      <w:r>
+        <w:t>Dhtmlx est une librairire php qui permet d’utiliser facilement des composants tels que des calendriers, dans mon cas.</w:t>
+      </w:r>
+    </w:p>
+    <w:p>
+      <w:pPr>
+        <w:pStyle w:val="Titre2"/>
+      </w:pPr>
+      <w:r>
+        <w:t xml:space="preserve">5.5 </w:t>
+      </w:r>
+      <w:r>
+        <w:t>FullCalendar</w:t>
+      </w:r>
+    </w:p>
+    <w:p>
+      <w:r>
+        <w:t>FullCalendar Scheduler est une collection de plugins premium pour FullCalendar</w:t>
+      </w:r>
+      <w:r>
+        <w:t>.</w:t>
+      </w:r>
+      <w:bookmarkStart w:id="42" w:name="_GoBack"/>
+      <w:bookmarkEnd w:id="42"/>
       <w:r>
         <w:br w:type="page"/>
       </w:r>
@@ -14101,7 +15530,7 @@
 </file>
 
 <file path=word/endnotes.xml><?xml version="1.0" encoding="utf-8"?>
-<w:endnotes xmlns:wpc="http://schemas.microsoft.com/office/word/2010/wordprocessingCanvas" xmlns:cx="http://schemas.microsoft.com/office/drawing/2014/chartex" xmlns:mc="http://schemas.openxmlformats.org/markup-compatibility/2006" xmlns:o="urn:schemas-microsoft-com:office:office" xmlns:r="http://schemas.openxmlformats.org/officeDocument/2006/relationships" xmlns:m="http://schemas.openxmlformats.org/officeDocument/2006/math" xmlns:v="urn:schemas-microsoft-com:vml" xmlns:wp14="http://schemas.microsoft.com/office/word/2010/wordprocessingDrawing" xmlns:wp="http://schemas.openxmlformats.org/drawingml/2006/wordprocessingDrawing" xmlns:w10="urn:schemas-microsoft-com:office:word" xmlns:w="http://schemas.openxmlformats.org/wordprocessingml/2006/main" xmlns:w14="http://schemas.microsoft.com/office/word/2010/wordml" xmlns:w15="http://schemas.microsoft.com/office/word/2012/wordml" xmlns:w16se="http://schemas.microsoft.com/office/word/2015/wordml/symex" xmlns:wpg="http://schemas.microsoft.com/office/word/2010/wordprocessingGroup" xmlns:wpi="http://schemas.microsoft.com/office/word/2010/wordprocessingInk" xmlns:wne="http://schemas.microsoft.com/office/word/2006/wordml" xmlns:wps="http://schemas.microsoft.com/office/word/2010/wordprocessingShape" mc:Ignorable="w14 w15 w16se wp14">
+<w:endnotes xmlns:wpc="http://schemas.microsoft.com/office/word/2010/wordprocessingCanvas" xmlns:cx="http://schemas.microsoft.com/office/drawing/2014/chartex" xmlns:cx1="http://schemas.microsoft.com/office/drawing/2015/9/8/chartex" xmlns:mc="http://schemas.openxmlformats.org/markup-compatibility/2006" xmlns:o="urn:schemas-microsoft-com:office:office" xmlns:r="http://schemas.openxmlformats.org/officeDocument/2006/relationships" xmlns:m="http://schemas.openxmlformats.org/officeDocument/2006/math" xmlns:v="urn:schemas-microsoft-com:vml" xmlns:wp14="http://schemas.microsoft.com/office/word/2010/wordprocessingDrawing" xmlns:wp="http://schemas.openxmlformats.org/drawingml/2006/wordprocessingDrawing" xmlns:w10="urn:schemas-microsoft-com:office:word" xmlns:w="http://schemas.openxmlformats.org/wordprocessingml/2006/main" xmlns:w14="http://schemas.microsoft.com/office/word/2010/wordml" xmlns:w15="http://schemas.microsoft.com/office/word/2012/wordml" xmlns:w16se="http://schemas.microsoft.com/office/word/2015/wordml/symex" xmlns:wpg="http://schemas.microsoft.com/office/word/2010/wordprocessingGroup" xmlns:wpi="http://schemas.microsoft.com/office/word/2010/wordprocessingInk" xmlns:wne="http://schemas.microsoft.com/office/word/2006/wordml" xmlns:wps="http://schemas.microsoft.com/office/word/2010/wordprocessingShape" mc:Ignorable="w14 w15 w16se wp14">
   <w:endnote w:type="separator" w:id="-1">
     <w:p>
       <w:pPr>
@@ -14126,7 +15555,7 @@
 </file>
 
 <file path=word/footer1.xml><?xml version="1.0" encoding="utf-8"?>
-<w:ftr xmlns:wpc="http://schemas.microsoft.com/office/word/2010/wordprocessingCanvas" xmlns:cx="http://schemas.microsoft.com/office/drawing/2014/chartex" xmlns:mc="http://schemas.openxmlformats.org/markup-compatibility/2006" xmlns:o="urn:schemas-microsoft-com:office:office" xmlns:r="http://schemas.openxmlformats.org/officeDocument/2006/relationships" xmlns:m="http://schemas.openxmlformats.org/officeDocument/2006/math" xmlns:v="urn:schemas-microsoft-com:vml" xmlns:wp14="http://schemas.microsoft.com/office/word/2010/wordprocessingDrawing" xmlns:wp="http://schemas.openxmlformats.org/drawingml/2006/wordprocessingDrawing" xmlns:w10="urn:schemas-microsoft-com:office:word" xmlns:w="http://schemas.openxmlformats.org/wordprocessingml/2006/main" xmlns:w14="http://schemas.microsoft.com/office/word/2010/wordml" xmlns:w15="http://schemas.microsoft.com/office/word/2012/wordml" xmlns:w16se="http://schemas.microsoft.com/office/word/2015/wordml/symex" xmlns:wpg="http://schemas.microsoft.com/office/word/2010/wordprocessingGroup" xmlns:wpi="http://schemas.microsoft.com/office/word/2010/wordprocessingInk" xmlns:wne="http://schemas.microsoft.com/office/word/2006/wordml" xmlns:wps="http://schemas.microsoft.com/office/word/2010/wordprocessingShape" mc:Ignorable="w14 w15 w16se wp14">
+<w:ftr xmlns:wpc="http://schemas.microsoft.com/office/word/2010/wordprocessingCanvas" xmlns:cx="http://schemas.microsoft.com/office/drawing/2014/chartex" xmlns:cx1="http://schemas.microsoft.com/office/drawing/2015/9/8/chartex" xmlns:mc="http://schemas.openxmlformats.org/markup-compatibility/2006" xmlns:o="urn:schemas-microsoft-com:office:office" xmlns:r="http://schemas.openxmlformats.org/officeDocument/2006/relationships" xmlns:m="http://schemas.openxmlformats.org/officeDocument/2006/math" xmlns:v="urn:schemas-microsoft-com:vml" xmlns:wp14="http://schemas.microsoft.com/office/word/2010/wordprocessingDrawing" xmlns:wp="http://schemas.openxmlformats.org/drawingml/2006/wordprocessingDrawing" xmlns:w10="urn:schemas-microsoft-com:office:word" xmlns:w="http://schemas.openxmlformats.org/wordprocessingml/2006/main" xmlns:w14="http://schemas.microsoft.com/office/word/2010/wordml" xmlns:w15="http://schemas.microsoft.com/office/word/2012/wordml" xmlns:w16se="http://schemas.microsoft.com/office/word/2015/wordml/symex" xmlns:wpg="http://schemas.microsoft.com/office/word/2010/wordprocessingGroup" xmlns:wpi="http://schemas.microsoft.com/office/word/2010/wordprocessingInk" xmlns:wne="http://schemas.microsoft.com/office/word/2006/wordml" xmlns:wps="http://schemas.microsoft.com/office/word/2010/wordprocessingShape" mc:Ignorable="w14 w15 w16se wp14">
   <w:sdt>
     <w:sdtPr>
       <w:id w:val="-2134012808"/>
@@ -14187,7 +15616,7 @@
                 <w:bCs/>
                 <w:noProof/>
               </w:rPr>
-              <w:t>19</w:t>
+              <w:t>23</w:t>
             </w:r>
             <w:r>
               <w:rPr>
@@ -14235,7 +15664,7 @@
                 <w:bCs/>
                 <w:noProof/>
               </w:rPr>
-              <w:t>26</w:t>
+              <w:t>28</w:t>
             </w:r>
             <w:r>
               <w:rPr>
@@ -14260,7 +15689,7 @@
 </file>
 
 <file path=word/footnotes.xml><?xml version="1.0" encoding="utf-8"?>
-<w:footnotes xmlns:wpc="http://schemas.microsoft.com/office/word/2010/wordprocessingCanvas" xmlns:cx="http://schemas.microsoft.com/office/drawing/2014/chartex" xmlns:mc="http://schemas.openxmlformats.org/markup-compatibility/2006" xmlns:o="urn:schemas-microsoft-com:office:office" xmlns:r="http://schemas.openxmlformats.org/officeDocument/2006/relationships" xmlns:m="http://schemas.openxmlformats.org/officeDocument/2006/math" xmlns:v="urn:schemas-microsoft-com:vml" xmlns:wp14="http://schemas.microsoft.com/office/word/2010/wordprocessingDrawing" xmlns:wp="http://schemas.openxmlformats.org/drawingml/2006/wordprocessingDrawing" xmlns:w10="urn:schemas-microsoft-com:office:word" xmlns:w="http://schemas.openxmlformats.org/wordprocessingml/2006/main" xmlns:w14="http://schemas.microsoft.com/office/word/2010/wordml" xmlns:w15="http://schemas.microsoft.com/office/word/2012/wordml" xmlns:w16se="http://schemas.microsoft.com/office/word/2015/wordml/symex" xmlns:wpg="http://schemas.microsoft.com/office/word/2010/wordprocessingGroup" xmlns:wpi="http://schemas.microsoft.com/office/word/2010/wordprocessingInk" xmlns:wne="http://schemas.microsoft.com/office/word/2006/wordml" xmlns:wps="http://schemas.microsoft.com/office/word/2010/wordprocessingShape" mc:Ignorable="w14 w15 w16se wp14">
+<w:footnotes xmlns:wpc="http://schemas.microsoft.com/office/word/2010/wordprocessingCanvas" xmlns:cx="http://schemas.microsoft.com/office/drawing/2014/chartex" xmlns:cx1="http://schemas.microsoft.com/office/drawing/2015/9/8/chartex" xmlns:mc="http://schemas.openxmlformats.org/markup-compatibility/2006" xmlns:o="urn:schemas-microsoft-com:office:office" xmlns:r="http://schemas.openxmlformats.org/officeDocument/2006/relationships" xmlns:m="http://schemas.openxmlformats.org/officeDocument/2006/math" xmlns:v="urn:schemas-microsoft-com:vml" xmlns:wp14="http://schemas.microsoft.com/office/word/2010/wordprocessingDrawing" xmlns:wp="http://schemas.openxmlformats.org/drawingml/2006/wordprocessingDrawing" xmlns:w10="urn:schemas-microsoft-com:office:word" xmlns:w="http://schemas.openxmlformats.org/wordprocessingml/2006/main" xmlns:w14="http://schemas.microsoft.com/office/word/2010/wordml" xmlns:w15="http://schemas.microsoft.com/office/word/2012/wordml" xmlns:w16se="http://schemas.microsoft.com/office/word/2015/wordml/symex" xmlns:wpg="http://schemas.microsoft.com/office/word/2010/wordprocessingGroup" xmlns:wpi="http://schemas.microsoft.com/office/word/2010/wordprocessingInk" xmlns:wne="http://schemas.microsoft.com/office/word/2006/wordml" xmlns:wps="http://schemas.microsoft.com/office/word/2010/wordprocessingShape" mc:Ignorable="w14 w15 w16se wp14">
   <w:footnote w:type="separator" w:id="-1">
     <w:p>
       <w:pPr>
@@ -14333,7 +15762,7 @@
 </file>
 
 <file path=word/header1.xml><?xml version="1.0" encoding="utf-8"?>
-<w:hdr xmlns:wpc="http://schemas.microsoft.com/office/word/2010/wordprocessingCanvas" xmlns:cx="http://schemas.microsoft.com/office/drawing/2014/chartex" xmlns:mc="http://schemas.openxmlformats.org/markup-compatibility/2006" xmlns:o="urn:schemas-microsoft-com:office:office" xmlns:r="http://schemas.openxmlformats.org/officeDocument/2006/relationships" xmlns:m="http://schemas.openxmlformats.org/officeDocument/2006/math" xmlns:v="urn:schemas-microsoft-com:vml" xmlns:wp14="http://schemas.microsoft.com/office/word/2010/wordprocessingDrawing" xmlns:wp="http://schemas.openxmlformats.org/drawingml/2006/wordprocessingDrawing" xmlns:w10="urn:schemas-microsoft-com:office:word" xmlns:w="http://schemas.openxmlformats.org/wordprocessingml/2006/main" xmlns:w14="http://schemas.microsoft.com/office/word/2010/wordml" xmlns:w15="http://schemas.microsoft.com/office/word/2012/wordml" xmlns:w16se="http://schemas.microsoft.com/office/word/2015/wordml/symex" xmlns:wpg="http://schemas.microsoft.com/office/word/2010/wordprocessingGroup" xmlns:wpi="http://schemas.microsoft.com/office/word/2010/wordprocessingInk" xmlns:wne="http://schemas.microsoft.com/office/word/2006/wordml" xmlns:wps="http://schemas.microsoft.com/office/word/2010/wordprocessingShape" mc:Ignorable="w14 w15 w16se wp14">
+<w:hdr xmlns:wpc="http://schemas.microsoft.com/office/word/2010/wordprocessingCanvas" xmlns:cx="http://schemas.microsoft.com/office/drawing/2014/chartex" xmlns:cx1="http://schemas.microsoft.com/office/drawing/2015/9/8/chartex" xmlns:mc="http://schemas.openxmlformats.org/markup-compatibility/2006" xmlns:o="urn:schemas-microsoft-com:office:office" xmlns:r="http://schemas.openxmlformats.org/officeDocument/2006/relationships" xmlns:m="http://schemas.openxmlformats.org/officeDocument/2006/math" xmlns:v="urn:schemas-microsoft-com:vml" xmlns:wp14="http://schemas.microsoft.com/office/word/2010/wordprocessingDrawing" xmlns:wp="http://schemas.openxmlformats.org/drawingml/2006/wordprocessingDrawing" xmlns:w10="urn:schemas-microsoft-com:office:word" xmlns:w="http://schemas.openxmlformats.org/wordprocessingml/2006/main" xmlns:w14="http://schemas.microsoft.com/office/word/2010/wordml" xmlns:w15="http://schemas.microsoft.com/office/word/2012/wordml" xmlns:w16se="http://schemas.microsoft.com/office/word/2015/wordml/symex" xmlns:wpg="http://schemas.microsoft.com/office/word/2010/wordprocessingGroup" xmlns:wpi="http://schemas.microsoft.com/office/word/2010/wordprocessingInk" xmlns:wne="http://schemas.microsoft.com/office/word/2006/wordml" xmlns:wps="http://schemas.microsoft.com/office/word/2010/wordprocessingShape" mc:Ignorable="w14 w15 w16se wp14">
   <w:p>
     <w:pPr>
       <w:pStyle w:val="En-tte"/>
@@ -14353,7 +15782,7 @@
 </file>
 
 <file path=word/numbering.xml><?xml version="1.0" encoding="utf-8"?>
-<w:numbering xmlns:wpc="http://schemas.microsoft.com/office/word/2010/wordprocessingCanvas" xmlns:cx="http://schemas.microsoft.com/office/drawing/2014/chartex" xmlns:mc="http://schemas.openxmlformats.org/markup-compatibility/2006" xmlns:o="urn:schemas-microsoft-com:office:office" xmlns:r="http://schemas.openxmlformats.org/officeDocument/2006/relationships" xmlns:m="http://schemas.openxmlformats.org/officeDocument/2006/math" xmlns:v="urn:schemas-microsoft-com:vml" xmlns:wp14="http://schemas.microsoft.com/office/word/2010/wordprocessingDrawing" xmlns:wp="http://schemas.openxmlformats.org/drawingml/2006/wordprocessingDrawing" xmlns:w10="urn:schemas-microsoft-com:office:word" xmlns:w="http://schemas.openxmlformats.org/wordprocessingml/2006/main" xmlns:w14="http://schemas.microsoft.com/office/word/2010/wordml" xmlns:w15="http://schemas.microsoft.com/office/word/2012/wordml" xmlns:w16se="http://schemas.microsoft.com/office/word/2015/wordml/symex" xmlns:wpg="http://schemas.microsoft.com/office/word/2010/wordprocessingGroup" xmlns:wpi="http://schemas.microsoft.com/office/word/2010/wordprocessingInk" xmlns:wne="http://schemas.microsoft.com/office/word/2006/wordml" xmlns:wps="http://schemas.microsoft.com/office/word/2010/wordprocessingShape" mc:Ignorable="w14 w15 w16se wp14">
+<w:numbering xmlns:wpc="http://schemas.microsoft.com/office/word/2010/wordprocessingCanvas" xmlns:cx="http://schemas.microsoft.com/office/drawing/2014/chartex" xmlns:cx1="http://schemas.microsoft.com/office/drawing/2015/9/8/chartex" xmlns:mc="http://schemas.openxmlformats.org/markup-compatibility/2006" xmlns:o="urn:schemas-microsoft-com:office:office" xmlns:r="http://schemas.openxmlformats.org/officeDocument/2006/relationships" xmlns:m="http://schemas.openxmlformats.org/officeDocument/2006/math" xmlns:v="urn:schemas-microsoft-com:vml" xmlns:wp14="http://schemas.microsoft.com/office/word/2010/wordprocessingDrawing" xmlns:wp="http://schemas.openxmlformats.org/drawingml/2006/wordprocessingDrawing" xmlns:w10="urn:schemas-microsoft-com:office:word" xmlns:w="http://schemas.openxmlformats.org/wordprocessingml/2006/main" xmlns:w14="http://schemas.microsoft.com/office/word/2010/wordml" xmlns:w15="http://schemas.microsoft.com/office/word/2012/wordml" xmlns:w16se="http://schemas.microsoft.com/office/word/2015/wordml/symex" xmlns:wpg="http://schemas.microsoft.com/office/word/2010/wordprocessingGroup" xmlns:wpi="http://schemas.microsoft.com/office/word/2010/wordprocessingInk" xmlns:wne="http://schemas.microsoft.com/office/word/2006/wordml" xmlns:wps="http://schemas.microsoft.com/office/word/2010/wordprocessingShape" mc:Ignorable="w14 w15 w16se wp14">
   <w:abstractNum w:abstractNumId="0" w15:restartNumberingAfterBreak="0">
     <w:nsid w:val="23F364DF"/>
     <w:multiLevelType w:val="multilevel"/>
@@ -15094,6 +16523,28 @@
       <w:color w:val="1F4D78" w:themeColor="accent1" w:themeShade="7F"/>
     </w:rPr>
   </w:style>
+  <w:style w:type="paragraph" w:styleId="Titre7">
+    <w:name w:val="heading 7"/>
+    <w:basedOn w:val="Normal"/>
+    <w:next w:val="Normal"/>
+    <w:link w:val="Titre7Car"/>
+    <w:uiPriority w:val="9"/>
+    <w:unhideWhenUsed/>
+    <w:qFormat/>
+    <w:rsid w:val="00E0605F"/>
+    <w:pPr>
+      <w:keepNext/>
+      <w:keepLines/>
+      <w:spacing w:before="40" w:after="0"/>
+      <w:outlineLvl w:val="6"/>
+    </w:pPr>
+    <w:rPr>
+      <w:rFonts w:asciiTheme="majorHAnsi" w:eastAsiaTheme="majorEastAsia" w:hAnsiTheme="majorHAnsi" w:cstheme="majorBidi"/>
+      <w:i/>
+      <w:iCs/>
+      <w:color w:val="1F4D78" w:themeColor="accent1" w:themeShade="7F"/>
+    </w:rPr>
+  </w:style>
   <w:style w:type="character" w:default="1" w:styleId="Policepardfaut">
     <w:name w:val="Default Paragraph Font"/>
     <w:uiPriority w:val="1"/>
@@ -15482,6 +16933,19 @@
       <w:color w:val="1F4D78" w:themeColor="accent1" w:themeShade="7F"/>
     </w:rPr>
   </w:style>
+  <w:style w:type="character" w:customStyle="1" w:styleId="Titre7Car">
+    <w:name w:val="Titre 7 Car"/>
+    <w:basedOn w:val="Policepardfaut"/>
+    <w:link w:val="Titre7"/>
+    <w:uiPriority w:val="9"/>
+    <w:rsid w:val="00E0605F"/>
+    <w:rPr>
+      <w:rFonts w:asciiTheme="majorHAnsi" w:eastAsiaTheme="majorEastAsia" w:hAnsiTheme="majorHAnsi" w:cstheme="majorBidi"/>
+      <w:i/>
+      <w:iCs/>
+      <w:color w:val="1F4D78" w:themeColor="accent1" w:themeShade="7F"/>
+    </w:rPr>
+  </w:style>
 </w:styles>
 </file>
 
@@ -15751,7 +17215,7 @@
 </file>
 
 <file path=customXml/itemProps1.xml><?xml version="1.0" encoding="utf-8"?>
-<ds:datastoreItem xmlns:ds="http://schemas.openxmlformats.org/officeDocument/2006/customXml" ds:itemID="{767464E3-4A82-4FF1-8465-F7FE6C4DC75C}">
+<ds:datastoreItem xmlns:ds="http://schemas.openxmlformats.org/officeDocument/2006/customXml" ds:itemID="{BF9A9FCA-AB37-41F8-B827-3BAF249D4E9C}">
   <ds:schemaRefs>
     <ds:schemaRef ds:uri="http://schemas.openxmlformats.org/officeDocument/2006/bibliography"/>
   </ds:schemaRefs>
